--- a/Documentação/Documentação do projeto.docx
+++ b/Documentação/Documentação do projeto.docx
@@ -1,6 +1,6 @@
 
 <file path=word/document.xml><?xml version="1.0" encoding="utf-8"?>
-<w:document xmlns:wpc="http://schemas.microsoft.com/office/word/2010/wordprocessingCanvas" xmlns:cx="http://schemas.microsoft.com/office/drawing/2014/chartex" xmlns:cx1="http://schemas.microsoft.com/office/drawing/2015/9/8/chartex" xmlns:cx2="http://schemas.microsoft.com/office/drawing/2015/10/21/chartex" xmlns:cx3="http://schemas.microsoft.com/office/drawing/2016/5/9/chartex" xmlns:cx4="http://schemas.microsoft.com/office/drawing/2016/5/10/chartex" xmlns:cx5="http://schemas.microsoft.com/office/drawing/2016/5/11/chartex" xmlns:cx6="http://schemas.microsoft.com/office/drawing/2016/5/12/chartex" xmlns:cx7="http://schemas.microsoft.com/office/drawing/2016/5/13/chartex" xmlns:cx8="http://schemas.microsoft.com/office/drawing/2016/5/14/chartex" xmlns:mc="http://schemas.openxmlformats.org/markup-compatibility/2006" xmlns:aink="http://schemas.microsoft.com/office/drawing/2016/ink" xmlns:am3d="http://schemas.microsoft.com/office/drawing/2017/model3d" xmlns:o="urn:schemas-microsoft-com:office:office" xmlns:r="http://schemas.openxmlformats.org/officeDocument/2006/relationships" xmlns:m="http://schemas.openxmlformats.org/officeDocument/2006/math" xmlns:v="urn:schemas-microsoft-com:vml" xmlns:wp14="http://schemas.microsoft.com/office/word/2010/wordprocessingDrawing" xmlns:wp="http://schemas.openxmlformats.org/drawingml/2006/wordprocessingDrawing" xmlns:w10="urn:schemas-microsoft-com:office:word" xmlns:w="http://schemas.openxmlformats.org/wordprocessingml/2006/main" xmlns:w14="http://schemas.microsoft.com/office/word/2010/wordml" xmlns:w15="http://schemas.microsoft.com/office/word/2012/wordml" xmlns:w16cex="http://schemas.microsoft.com/office/word/2018/wordml/cex" xmlns:w16cid="http://schemas.microsoft.com/office/word/2016/wordml/cid" xmlns:w16="http://schemas.microsoft.com/office/word/2018/wordml" xmlns:w16se="http://schemas.microsoft.com/office/word/2015/wordml/symex" xmlns:wpg="http://schemas.microsoft.com/office/word/2010/wordprocessingGroup" xmlns:wpi="http://schemas.microsoft.com/office/word/2010/wordprocessingInk" xmlns:wne="http://schemas.microsoft.com/office/word/2006/wordml" xmlns:wps="http://schemas.microsoft.com/office/word/2010/wordprocessingShape" mc:Ignorable="w14 w15 w16se w16cid w16 w16cex wp14">
+<w:document xmlns:wpc="http://schemas.microsoft.com/office/word/2010/wordprocessingCanvas" xmlns:mc="http://schemas.openxmlformats.org/markup-compatibility/2006" xmlns:o="urn:schemas-microsoft-com:office:office" xmlns:r="http://schemas.openxmlformats.org/officeDocument/2006/relationships" xmlns:m="http://schemas.openxmlformats.org/officeDocument/2006/math" xmlns:v="urn:schemas-microsoft-com:vml" xmlns:wp14="http://schemas.microsoft.com/office/word/2010/wordprocessingDrawing" xmlns:wp="http://schemas.openxmlformats.org/drawingml/2006/wordprocessingDrawing" xmlns:w10="urn:schemas-microsoft-com:office:word" xmlns:w="http://schemas.openxmlformats.org/wordprocessingml/2006/main" xmlns:w14="http://schemas.microsoft.com/office/word/2010/wordml" xmlns:wpg="http://schemas.microsoft.com/office/word/2010/wordprocessingGroup" xmlns:wpi="http://schemas.microsoft.com/office/word/2010/wordprocessingInk" xmlns:wne="http://schemas.microsoft.com/office/word/2006/wordml" xmlns:wps="http://schemas.microsoft.com/office/word/2010/wordprocessingShape" mc:Ignorable="w14 wp14">
   <w:body>
     <w:p>
       <w:pPr>
@@ -39,7 +39,7 @@
                     <pic:cNvPicPr preferRelativeResize="0"/>
                   </pic:nvPicPr>
                   <pic:blipFill>
-                    <a:blip r:embed="rId8"/>
+                    <a:blip r:embed="rId9"/>
                     <a:srcRect/>
                     <a:stretch>
                       <a:fillRect/>
@@ -185,7 +185,6 @@
           <w:szCs w:val="48"/>
         </w:rPr>
       </w:pPr>
-      <w:proofErr w:type="spellStart"/>
       <w:r>
         <w:rPr>
           <w:rFonts w:ascii="Arial" w:eastAsia="Arial" w:hAnsi="Arial" w:cs="Arial"/>
@@ -193,17 +192,7 @@
           <w:sz w:val="48"/>
           <w:szCs w:val="48"/>
         </w:rPr>
-        <w:t>Dog</w:t>
-      </w:r>
-      <w:proofErr w:type="spellEnd"/>
-      <w:r>
-        <w:rPr>
-          <w:rFonts w:ascii="Arial" w:eastAsia="Arial" w:hAnsi="Arial" w:cs="Arial"/>
-          <w:b/>
-          <w:sz w:val="48"/>
-          <w:szCs w:val="48"/>
-        </w:rPr>
-        <w:t xml:space="preserve"> Walker</w:t>
+        <w:t>Dog Walker</w:t>
       </w:r>
     </w:p>
     <w:p>
@@ -344,27 +333,7 @@
           <w:sz w:val="24"/>
           <w:szCs w:val="24"/>
         </w:rPr>
-        <w:t xml:space="preserve">Gabriel </w:t>
-      </w:r>
-      <w:proofErr w:type="spellStart"/>
-      <w:r>
-        <w:rPr>
-          <w:rFonts w:ascii="Arial" w:hAnsi="Arial" w:cs="Arial"/>
-          <w:b/>
-          <w:sz w:val="24"/>
-          <w:szCs w:val="24"/>
-        </w:rPr>
-        <w:t>Maireno</w:t>
-      </w:r>
-      <w:proofErr w:type="spellEnd"/>
-      <w:r>
-        <w:rPr>
-          <w:rFonts w:ascii="Arial" w:hAnsi="Arial" w:cs="Arial"/>
-          <w:b/>
-          <w:sz w:val="24"/>
-          <w:szCs w:val="24"/>
-        </w:rPr>
-        <w:t xml:space="preserve"> de Lima</w:t>
+        <w:t>Gabriel Maireno de Lima</w:t>
       </w:r>
     </w:p>
     <w:p>
@@ -743,7 +712,6 @@
           <w:docPartUnique/>
         </w:docPartObj>
       </w:sdtPr>
-      <w:sdtEndPr/>
       <w:sdtContent>
         <w:p>
           <w:pPr>
@@ -823,38 +791,10 @@
           </w:r>
           <w:r>
             <w:rPr>
-              <w:b/>
-              <w:smallCaps/>
-              <w:color w:val="000000"/>
-              <w:sz w:val="24"/>
-              <w:szCs w:val="24"/>
+              <w:noProof/>
             </w:rPr>
             <w:t>3</w:t>
           </w:r>
-          <w:hyperlink w:anchor="_30j0zll" w:history="1"/>
-        </w:p>
-        <w:p>
-          <w:pPr>
-            <w:pBdr>
-              <w:top w:val="nil"/>
-              <w:left w:val="nil"/>
-              <w:bottom w:val="nil"/>
-              <w:right w:val="nil"/>
-              <w:between w:val="nil"/>
-            </w:pBdr>
-            <w:tabs>
-              <w:tab w:val="left" w:pos="800"/>
-              <w:tab w:val="right" w:pos="8829"/>
-            </w:tabs>
-            <w:ind w:left="200"/>
-            <w:jc w:val="left"/>
-            <w:rPr>
-              <w:rFonts w:ascii="Calibri" w:eastAsia="Calibri" w:hAnsi="Calibri" w:cs="Calibri"/>
-              <w:color w:val="000000"/>
-              <w:sz w:val="22"/>
-              <w:szCs w:val="22"/>
-            </w:rPr>
-          </w:pPr>
           <w:r>
             <w:fldChar w:fldCharType="end"/>
           </w:r>
@@ -899,35 +839,10 @@
           </w:r>
           <w:r>
             <w:rPr>
-              <w:smallCaps/>
-              <w:color w:val="000000"/>
+              <w:noProof/>
             </w:rPr>
             <w:t>3</w:t>
           </w:r>
-          <w:hyperlink w:anchor="_1fob9te" w:history="1"/>
-        </w:p>
-        <w:p>
-          <w:pPr>
-            <w:pBdr>
-              <w:top w:val="nil"/>
-              <w:left w:val="nil"/>
-              <w:bottom w:val="nil"/>
-              <w:right w:val="nil"/>
-              <w:between w:val="nil"/>
-            </w:pBdr>
-            <w:tabs>
-              <w:tab w:val="left" w:pos="800"/>
-              <w:tab w:val="right" w:pos="8829"/>
-            </w:tabs>
-            <w:ind w:left="200"/>
-            <w:jc w:val="left"/>
-            <w:rPr>
-              <w:rFonts w:ascii="Calibri" w:eastAsia="Calibri" w:hAnsi="Calibri" w:cs="Calibri"/>
-              <w:color w:val="000000"/>
-              <w:sz w:val="22"/>
-              <w:szCs w:val="22"/>
-            </w:rPr>
-          </w:pPr>
           <w:r>
             <w:fldChar w:fldCharType="end"/>
           </w:r>
@@ -972,35 +887,10 @@
           </w:r>
           <w:r>
             <w:rPr>
-              <w:smallCaps/>
-              <w:color w:val="000000"/>
+              <w:noProof/>
             </w:rPr>
             <w:t>3</w:t>
           </w:r>
-          <w:hyperlink w:anchor="_3znysh7" w:history="1"/>
-        </w:p>
-        <w:p>
-          <w:pPr>
-            <w:pBdr>
-              <w:top w:val="nil"/>
-              <w:left w:val="nil"/>
-              <w:bottom w:val="nil"/>
-              <w:right w:val="nil"/>
-              <w:between w:val="nil"/>
-            </w:pBdr>
-            <w:tabs>
-              <w:tab w:val="left" w:pos="800"/>
-              <w:tab w:val="right" w:pos="8829"/>
-            </w:tabs>
-            <w:ind w:left="200"/>
-            <w:jc w:val="left"/>
-            <w:rPr>
-              <w:rFonts w:ascii="Calibri" w:eastAsia="Calibri" w:hAnsi="Calibri" w:cs="Calibri"/>
-              <w:color w:val="000000"/>
-              <w:sz w:val="22"/>
-              <w:szCs w:val="22"/>
-            </w:rPr>
-          </w:pPr>
           <w:r>
             <w:fldChar w:fldCharType="end"/>
           </w:r>
@@ -1045,35 +935,10 @@
           </w:r>
           <w:r>
             <w:rPr>
-              <w:smallCaps/>
-              <w:color w:val="000000"/>
+              <w:noProof/>
             </w:rPr>
             <w:t>3</w:t>
           </w:r>
-          <w:hyperlink w:anchor="_2et92p0" w:history="1"/>
-        </w:p>
-        <w:p>
-          <w:pPr>
-            <w:pBdr>
-              <w:top w:val="nil"/>
-              <w:left w:val="nil"/>
-              <w:bottom w:val="nil"/>
-              <w:right w:val="nil"/>
-              <w:between w:val="nil"/>
-            </w:pBdr>
-            <w:tabs>
-              <w:tab w:val="left" w:pos="400"/>
-              <w:tab w:val="right" w:pos="8829"/>
-            </w:tabs>
-            <w:spacing w:before="120" w:after="120"/>
-            <w:jc w:val="left"/>
-            <w:rPr>
-              <w:rFonts w:ascii="Calibri" w:eastAsia="Calibri" w:hAnsi="Calibri" w:cs="Calibri"/>
-              <w:color w:val="000000"/>
-              <w:sz w:val="22"/>
-              <w:szCs w:val="22"/>
-            </w:rPr>
-          </w:pPr>
           <w:r>
             <w:fldChar w:fldCharType="end"/>
           </w:r>
@@ -1127,38 +992,10 @@
           </w:r>
           <w:r>
             <w:rPr>
-              <w:b/>
-              <w:smallCaps/>
-              <w:color w:val="000000"/>
-              <w:sz w:val="24"/>
-              <w:szCs w:val="24"/>
+              <w:noProof/>
             </w:rPr>
             <w:t>4</w:t>
           </w:r>
-          <w:hyperlink w:anchor="_tyjcwt" w:history="1"/>
-        </w:p>
-        <w:p>
-          <w:pPr>
-            <w:pBdr>
-              <w:top w:val="nil"/>
-              <w:left w:val="nil"/>
-              <w:bottom w:val="nil"/>
-              <w:right w:val="nil"/>
-              <w:between w:val="nil"/>
-            </w:pBdr>
-            <w:tabs>
-              <w:tab w:val="left" w:pos="400"/>
-              <w:tab w:val="right" w:pos="8829"/>
-            </w:tabs>
-            <w:spacing w:before="120" w:after="120"/>
-            <w:jc w:val="left"/>
-            <w:rPr>
-              <w:rFonts w:ascii="Calibri" w:eastAsia="Calibri" w:hAnsi="Calibri" w:cs="Calibri"/>
-              <w:color w:val="000000"/>
-              <w:sz w:val="22"/>
-              <w:szCs w:val="22"/>
-            </w:rPr>
-          </w:pPr>
           <w:r>
             <w:fldChar w:fldCharType="end"/>
           </w:r>
@@ -1212,38 +1049,10 @@
           </w:r>
           <w:r>
             <w:rPr>
-              <w:b/>
-              <w:smallCaps/>
-              <w:color w:val="000000"/>
-              <w:sz w:val="24"/>
-              <w:szCs w:val="24"/>
+              <w:noProof/>
             </w:rPr>
             <w:t>4</w:t>
           </w:r>
-          <w:hyperlink w:anchor="_3dy6vkm" w:history="1"/>
-        </w:p>
-        <w:p>
-          <w:pPr>
-            <w:pBdr>
-              <w:top w:val="nil"/>
-              <w:left w:val="nil"/>
-              <w:bottom w:val="nil"/>
-              <w:right w:val="nil"/>
-              <w:between w:val="nil"/>
-            </w:pBdr>
-            <w:tabs>
-              <w:tab w:val="left" w:pos="800"/>
-              <w:tab w:val="right" w:pos="8829"/>
-            </w:tabs>
-            <w:ind w:left="200"/>
-            <w:jc w:val="left"/>
-            <w:rPr>
-              <w:rFonts w:ascii="Calibri" w:eastAsia="Calibri" w:hAnsi="Calibri" w:cs="Calibri"/>
-              <w:color w:val="000000"/>
-              <w:sz w:val="22"/>
-              <w:szCs w:val="22"/>
-            </w:rPr>
-          </w:pPr>
           <w:r>
             <w:fldChar w:fldCharType="end"/>
           </w:r>
@@ -1288,35 +1097,10 @@
           </w:r>
           <w:r>
             <w:rPr>
-              <w:smallCaps/>
-              <w:color w:val="000000"/>
+              <w:noProof/>
             </w:rPr>
             <w:t>4</w:t>
           </w:r>
-          <w:hyperlink w:anchor="_1t3h5sf" w:history="1"/>
-        </w:p>
-        <w:p>
-          <w:pPr>
-            <w:pBdr>
-              <w:top w:val="nil"/>
-              <w:left w:val="nil"/>
-              <w:bottom w:val="nil"/>
-              <w:right w:val="nil"/>
-              <w:between w:val="nil"/>
-            </w:pBdr>
-            <w:tabs>
-              <w:tab w:val="left" w:pos="800"/>
-              <w:tab w:val="right" w:pos="8829"/>
-            </w:tabs>
-            <w:ind w:left="200"/>
-            <w:jc w:val="left"/>
-            <w:rPr>
-              <w:rFonts w:ascii="Calibri" w:eastAsia="Calibri" w:hAnsi="Calibri" w:cs="Calibri"/>
-              <w:color w:val="000000"/>
-              <w:sz w:val="22"/>
-              <w:szCs w:val="22"/>
-            </w:rPr>
-          </w:pPr>
           <w:r>
             <w:fldChar w:fldCharType="end"/>
           </w:r>
@@ -1361,35 +1145,10 @@
           </w:r>
           <w:r>
             <w:rPr>
-              <w:smallCaps/>
-              <w:color w:val="000000"/>
+              <w:noProof/>
             </w:rPr>
             <w:t>4</w:t>
           </w:r>
-          <w:hyperlink w:anchor="_4d34og8" w:history="1"/>
-        </w:p>
-        <w:p>
-          <w:pPr>
-            <w:pBdr>
-              <w:top w:val="nil"/>
-              <w:left w:val="nil"/>
-              <w:bottom w:val="nil"/>
-              <w:right w:val="nil"/>
-              <w:between w:val="nil"/>
-            </w:pBdr>
-            <w:tabs>
-              <w:tab w:val="left" w:pos="400"/>
-              <w:tab w:val="right" w:pos="8829"/>
-            </w:tabs>
-            <w:spacing w:before="120" w:after="120"/>
-            <w:jc w:val="left"/>
-            <w:rPr>
-              <w:rFonts w:ascii="Calibri" w:eastAsia="Calibri" w:hAnsi="Calibri" w:cs="Calibri"/>
-              <w:color w:val="000000"/>
-              <w:sz w:val="22"/>
-              <w:szCs w:val="22"/>
-            </w:rPr>
-          </w:pPr>
           <w:r>
             <w:fldChar w:fldCharType="end"/>
           </w:r>
@@ -1443,38 +1202,10 @@
           </w:r>
           <w:r>
             <w:rPr>
-              <w:b/>
-              <w:smallCaps/>
-              <w:color w:val="000000"/>
-              <w:sz w:val="24"/>
-              <w:szCs w:val="24"/>
+              <w:noProof/>
             </w:rPr>
-            <w:t>5</w:t>
-          </w:r>
-          <w:hyperlink w:anchor="_2s8eyo1" w:history="1"/>
-        </w:p>
-        <w:p>
-          <w:pPr>
-            <w:pBdr>
-              <w:top w:val="nil"/>
-              <w:left w:val="nil"/>
-              <w:bottom w:val="nil"/>
-              <w:right w:val="nil"/>
-              <w:between w:val="nil"/>
-            </w:pBdr>
-            <w:tabs>
-              <w:tab w:val="left" w:pos="800"/>
-              <w:tab w:val="right" w:pos="8829"/>
-            </w:tabs>
-            <w:ind w:left="200"/>
-            <w:jc w:val="left"/>
-            <w:rPr>
-              <w:rFonts w:ascii="Calibri" w:eastAsia="Calibri" w:hAnsi="Calibri" w:cs="Calibri"/>
-              <w:color w:val="000000"/>
-              <w:sz w:val="22"/>
-              <w:szCs w:val="22"/>
-            </w:rPr>
-          </w:pPr>
+            <w:t>6</w:t>
+          </w:r>
           <w:r>
             <w:fldChar w:fldCharType="end"/>
           </w:r>
@@ -1519,35 +1250,10 @@
           </w:r>
           <w:r>
             <w:rPr>
-              <w:smallCaps/>
-              <w:color w:val="000000"/>
+              <w:noProof/>
             </w:rPr>
-            <w:t>5</w:t>
-          </w:r>
-          <w:hyperlink w:anchor="_17dp8vu" w:history="1"/>
-        </w:p>
-        <w:p>
-          <w:pPr>
-            <w:pBdr>
-              <w:top w:val="nil"/>
-              <w:left w:val="nil"/>
-              <w:bottom w:val="nil"/>
-              <w:right w:val="nil"/>
-              <w:between w:val="nil"/>
-            </w:pBdr>
-            <w:tabs>
-              <w:tab w:val="left" w:pos="800"/>
-              <w:tab w:val="right" w:pos="8829"/>
-            </w:tabs>
-            <w:ind w:left="200"/>
-            <w:jc w:val="left"/>
-            <w:rPr>
-              <w:rFonts w:ascii="Calibri" w:eastAsia="Calibri" w:hAnsi="Calibri" w:cs="Calibri"/>
-              <w:color w:val="000000"/>
-              <w:sz w:val="22"/>
-              <w:szCs w:val="22"/>
-            </w:rPr>
-          </w:pPr>
+            <w:t>6</w:t>
+          </w:r>
           <w:r>
             <w:fldChar w:fldCharType="end"/>
           </w:r>
@@ -1592,35 +1298,10 @@
           </w:r>
           <w:r>
             <w:rPr>
-              <w:smallCaps/>
-              <w:color w:val="000000"/>
+              <w:noProof/>
             </w:rPr>
-            <w:t>5</w:t>
-          </w:r>
-          <w:hyperlink w:anchor="_3rdcrjn" w:history="1"/>
-        </w:p>
-        <w:p>
-          <w:pPr>
-            <w:pBdr>
-              <w:top w:val="nil"/>
-              <w:left w:val="nil"/>
-              <w:bottom w:val="nil"/>
-              <w:right w:val="nil"/>
-              <w:between w:val="nil"/>
-            </w:pBdr>
-            <w:tabs>
-              <w:tab w:val="left" w:pos="400"/>
-              <w:tab w:val="right" w:pos="8829"/>
-            </w:tabs>
-            <w:spacing w:before="120" w:after="120"/>
-            <w:jc w:val="left"/>
-            <w:rPr>
-              <w:rFonts w:ascii="Calibri" w:eastAsia="Calibri" w:hAnsi="Calibri" w:cs="Calibri"/>
-              <w:color w:val="000000"/>
-              <w:sz w:val="22"/>
-              <w:szCs w:val="22"/>
-            </w:rPr>
-          </w:pPr>
+            <w:t>6</w:t>
+          </w:r>
           <w:r>
             <w:fldChar w:fldCharType="end"/>
           </w:r>
@@ -1674,38 +1355,10 @@
           </w:r>
           <w:r>
             <w:rPr>
-              <w:b/>
-              <w:smallCaps/>
-              <w:color w:val="000000"/>
-              <w:sz w:val="24"/>
-              <w:szCs w:val="24"/>
+              <w:noProof/>
             </w:rPr>
-            <w:t>6</w:t>
-          </w:r>
-          <w:hyperlink w:anchor="_26in1rg" w:history="1"/>
-        </w:p>
-        <w:p>
-          <w:pPr>
-            <w:pBdr>
-              <w:top w:val="nil"/>
-              <w:left w:val="nil"/>
-              <w:bottom w:val="nil"/>
-              <w:right w:val="nil"/>
-              <w:between w:val="nil"/>
-            </w:pBdr>
-            <w:tabs>
-              <w:tab w:val="left" w:pos="400"/>
-              <w:tab w:val="right" w:pos="8829"/>
-            </w:tabs>
-            <w:spacing w:before="120" w:after="120"/>
-            <w:jc w:val="left"/>
-            <w:rPr>
-              <w:rFonts w:ascii="Calibri" w:eastAsia="Calibri" w:hAnsi="Calibri" w:cs="Calibri"/>
-              <w:color w:val="000000"/>
-              <w:sz w:val="22"/>
-              <w:szCs w:val="22"/>
-            </w:rPr>
-          </w:pPr>
+            <w:t>8</w:t>
+          </w:r>
           <w:r>
             <w:fldChar w:fldCharType="end"/>
           </w:r>
@@ -1759,38 +1412,10 @@
           </w:r>
           <w:r>
             <w:rPr>
-              <w:b/>
-              <w:smallCaps/>
-              <w:color w:val="000000"/>
-              <w:sz w:val="24"/>
-              <w:szCs w:val="24"/>
+              <w:noProof/>
             </w:rPr>
-            <w:t>7</w:t>
-          </w:r>
-          <w:hyperlink w:anchor="_lnxbz9" w:history="1"/>
-        </w:p>
-        <w:p>
-          <w:pPr>
-            <w:pBdr>
-              <w:top w:val="nil"/>
-              <w:left w:val="nil"/>
-              <w:bottom w:val="nil"/>
-              <w:right w:val="nil"/>
-              <w:between w:val="nil"/>
-            </w:pBdr>
-            <w:tabs>
-              <w:tab w:val="left" w:pos="400"/>
-              <w:tab w:val="right" w:pos="8829"/>
-            </w:tabs>
-            <w:spacing w:before="120" w:after="120"/>
-            <w:jc w:val="left"/>
-            <w:rPr>
-              <w:rFonts w:ascii="Calibri" w:eastAsia="Calibri" w:hAnsi="Calibri" w:cs="Calibri"/>
-              <w:color w:val="000000"/>
-              <w:sz w:val="22"/>
-              <w:szCs w:val="22"/>
-            </w:rPr>
-          </w:pPr>
+            <w:t>9</w:t>
+          </w:r>
           <w:r>
             <w:fldChar w:fldCharType="end"/>
           </w:r>
@@ -1825,37 +1450,10 @@
           </w:r>
           <w:r>
             <w:rPr>
-              <w:b/>
-              <w:smallCaps/>
-              <w:color w:val="000000"/>
-              <w:sz w:val="24"/>
-              <w:szCs w:val="24"/>
+              <w:noProof/>
             </w:rPr>
-            <w:t>8</w:t>
-          </w:r>
-          <w:hyperlink w:anchor="_35nkun2" w:history="1"/>
-        </w:p>
-        <w:p>
-          <w:pPr>
-            <w:pBdr>
-              <w:top w:val="nil"/>
-              <w:left w:val="nil"/>
-              <w:bottom w:val="nil"/>
-              <w:right w:val="nil"/>
-              <w:between w:val="nil"/>
-            </w:pBdr>
-            <w:tabs>
-              <w:tab w:val="right" w:pos="8829"/>
-            </w:tabs>
-            <w:ind w:left="200"/>
-            <w:jc w:val="left"/>
-            <w:rPr>
-              <w:rFonts w:ascii="Calibri" w:eastAsia="Calibri" w:hAnsi="Calibri" w:cs="Calibri"/>
-              <w:color w:val="000000"/>
-              <w:sz w:val="22"/>
-              <w:szCs w:val="22"/>
-            </w:rPr>
-          </w:pPr>
+            <w:t>11</w:t>
+          </w:r>
           <w:r>
             <w:fldChar w:fldCharType="end"/>
           </w:r>
@@ -1884,34 +1482,10 @@
           </w:r>
           <w:r>
             <w:rPr>
-              <w:smallCaps/>
-              <w:color w:val="000000"/>
+              <w:noProof/>
             </w:rPr>
-            <w:t>8</w:t>
-          </w:r>
-          <w:hyperlink w:anchor="_1ksv4uv" w:history="1"/>
-        </w:p>
-        <w:p>
-          <w:pPr>
-            <w:pBdr>
-              <w:top w:val="nil"/>
-              <w:left w:val="nil"/>
-              <w:bottom w:val="nil"/>
-              <w:right w:val="nil"/>
-              <w:between w:val="nil"/>
-            </w:pBdr>
-            <w:tabs>
-              <w:tab w:val="right" w:pos="8829"/>
-            </w:tabs>
-            <w:ind w:left="200"/>
-            <w:jc w:val="left"/>
-            <w:rPr>
-              <w:rFonts w:ascii="Calibri" w:eastAsia="Calibri" w:hAnsi="Calibri" w:cs="Calibri"/>
-              <w:color w:val="000000"/>
-              <w:sz w:val="22"/>
-              <w:szCs w:val="22"/>
-            </w:rPr>
-          </w:pPr>
+            <w:t>11</w:t>
+          </w:r>
           <w:r>
             <w:fldChar w:fldCharType="end"/>
           </w:r>
@@ -1940,35 +1514,10 @@
           </w:r>
           <w:r>
             <w:rPr>
-              <w:smallCaps/>
-              <w:color w:val="000000"/>
+              <w:noProof/>
             </w:rPr>
-            <w:t>8</w:t>
-          </w:r>
-          <w:hyperlink w:anchor="_44sinio" w:history="1"/>
-        </w:p>
-        <w:p>
-          <w:pPr>
-            <w:pBdr>
-              <w:top w:val="nil"/>
-              <w:left w:val="nil"/>
-              <w:bottom w:val="nil"/>
-              <w:right w:val="nil"/>
-              <w:between w:val="nil"/>
-            </w:pBdr>
-            <w:tabs>
-              <w:tab w:val="left" w:pos="400"/>
-              <w:tab w:val="right" w:pos="8829"/>
-            </w:tabs>
-            <w:spacing w:before="120" w:after="120"/>
-            <w:jc w:val="left"/>
-            <w:rPr>
-              <w:rFonts w:ascii="Calibri" w:eastAsia="Calibri" w:hAnsi="Calibri" w:cs="Calibri"/>
-              <w:color w:val="000000"/>
-              <w:sz w:val="22"/>
-              <w:szCs w:val="22"/>
-            </w:rPr>
-          </w:pPr>
+            <w:t>16</w:t>
+          </w:r>
           <w:r>
             <w:fldChar w:fldCharType="end"/>
           </w:r>
@@ -2003,15 +1552,10 @@
           </w:r>
           <w:r>
             <w:rPr>
-              <w:b/>
-              <w:smallCaps/>
-              <w:color w:val="000000"/>
-              <w:sz w:val="24"/>
-              <w:szCs w:val="24"/>
+              <w:noProof/>
             </w:rPr>
-            <w:t>9</w:t>
-          </w:r>
-          <w:hyperlink w:anchor="_2jxsxqh" w:history="1"/>
+            <w:t>16</w:t>
+          </w:r>
           <w:r>
             <w:fldChar w:fldCharType="end"/>
           </w:r>
@@ -2116,7 +1660,7 @@
     <w:p>
       <w:pPr>
         <w:pStyle w:val="PargrafodaLista"/>
-        <w:ind w:left="709"/>
+        <w:ind w:firstLine="709"/>
         <w:rPr>
           <w:rFonts w:cstheme="minorHAnsi"/>
           <w:sz w:val="24"/>
@@ -2125,14 +1669,6 @@
       </w:pPr>
       <w:bookmarkStart w:id="3" w:name="_3znysh7" w:colFirst="0" w:colLast="0"/>
       <w:bookmarkEnd w:id="3"/>
-      <w:r>
-        <w:rPr>
-          <w:rFonts w:cstheme="minorHAnsi"/>
-          <w:sz w:val="24"/>
-          <w:szCs w:val="24"/>
-        </w:rPr>
-        <w:t xml:space="preserve">     </w:t>
-      </w:r>
       <w:r>
         <w:rPr>
           <w:rFonts w:cstheme="minorHAnsi"/>
@@ -2204,21 +1740,13 @@
     </w:p>
     <w:p>
       <w:pPr>
-        <w:ind w:left="709"/>
+        <w:ind w:left="720" w:firstLine="709"/>
         <w:rPr>
           <w:color w:val="FF0000"/>
           <w:sz w:val="24"/>
           <w:szCs w:val="24"/>
         </w:rPr>
       </w:pPr>
-      <w:r>
-        <w:rPr>
-          <w:rFonts w:cstheme="minorHAnsi"/>
-          <w:sz w:val="24"/>
-          <w:szCs w:val="24"/>
-        </w:rPr>
-        <w:t xml:space="preserve">     </w:t>
-      </w:r>
       <w:r>
         <w:rPr>
           <w:rFonts w:cstheme="minorHAnsi"/>
@@ -2281,21 +1809,13 @@
     </w:p>
     <w:p>
       <w:pPr>
-        <w:ind w:left="709"/>
+        <w:ind w:left="720" w:firstLine="709"/>
         <w:rPr>
           <w:color w:val="FF0000"/>
           <w:sz w:val="24"/>
           <w:szCs w:val="24"/>
         </w:rPr>
       </w:pPr>
-      <w:r>
-        <w:rPr>
-          <w:rFonts w:cstheme="minorHAnsi"/>
-          <w:sz w:val="24"/>
-          <w:szCs w:val="24"/>
-        </w:rPr>
-        <w:t xml:space="preserve">     </w:t>
-      </w:r>
       <w:r>
         <w:rPr>
           <w:rFonts w:cstheme="minorHAnsi"/>
@@ -2364,7 +1884,10 @@
         <w:ind w:left="708"/>
       </w:pPr>
       <w:r>
-        <w:t>Neste item deve-se descrever o modelo de processo a ser utilizado para realização do projeto, como por exemplo: cascata, incremental, SCRUM, entre outros.</w:t>
+        <w:t>Incremental e metodologia ágil</w:t>
+      </w:r>
+      <w:r>
+        <w:t>, processo iterativo.</w:t>
       </w:r>
     </w:p>
     <w:p>
@@ -2375,10 +1898,7 @@
         </w:rPr>
       </w:pPr>
       <w:r>
-        <w:rPr>
-          <w:color w:val="FF0000"/>
-        </w:rPr>
-        <w:t>Referência: UC Modelos, métodos e técnicas da engenharia de software</w:t>
+        <w:t xml:space="preserve"> Baseado em protótipo</w:t>
       </w:r>
     </w:p>
     <w:p>
@@ -4437,23 +3957,13 @@
               <w:widowControl w:val="0"/>
             </w:pPr>
             <w:r>
-              <w:t xml:space="preserve">O sistema deve utilizar a API do </w:t>
-            </w:r>
-            <w:proofErr w:type="spellStart"/>
-            <w:r>
-              <w:t>google</w:t>
-            </w:r>
-            <w:proofErr w:type="spellEnd"/>
-            <w:r>
-              <w:t xml:space="preserve"> </w:t>
-            </w:r>
-            <w:proofErr w:type="spellStart"/>
-            <w:r>
-              <w:t>maps</w:t>
-            </w:r>
-            <w:proofErr w:type="spellEnd"/>
-            <w:r>
-              <w:t xml:space="preserve"> para a geolocalização</w:t>
+              <w:t xml:space="preserve">O </w:t>
+            </w:r>
+            <w:r>
+              <w:t>sistema deve utilizar a API do Google M</w:t>
+            </w:r>
+            <w:r>
+              <w:t>aps para a geolocalização</w:t>
             </w:r>
           </w:p>
         </w:tc>
@@ -5298,6 +4808,514 @@
     </w:p>
     <w:p>
       <w:pPr>
+        <w:ind w:left="708"/>
+        <w:rPr>
+          <w:color w:val="000000"/>
+          <w:sz w:val="24"/>
+          <w:szCs w:val="24"/>
+        </w:rPr>
+      </w:pPr>
+      <w:r>
+        <w:rPr>
+          <w:color w:val="000000"/>
+          <w:sz w:val="24"/>
+          <w:szCs w:val="24"/>
+        </w:rPr>
+        <w:t xml:space="preserve">     </w:t>
+      </w:r>
+      <w:r>
+        <w:rPr>
+          <w:color w:val="000000"/>
+          <w:sz w:val="24"/>
+          <w:szCs w:val="24"/>
+        </w:rPr>
+        <w:t>Para a criação da Arquitetura Lógica, utilizamos dois diagramas, o Diagrama de Atividade e o Diagrama de Classes.</w:t>
+      </w:r>
+    </w:p>
+    <w:p>
+      <w:pPr>
+        <w:ind w:left="708"/>
+        <w:rPr>
+          <w:color w:val="000000"/>
+          <w:sz w:val="24"/>
+          <w:szCs w:val="24"/>
+        </w:rPr>
+      </w:pPr>
+    </w:p>
+    <w:p>
+      <w:pPr>
+        <w:ind w:left="708"/>
+        <w:rPr>
+          <w:color w:val="000000"/>
+          <w:sz w:val="24"/>
+          <w:szCs w:val="24"/>
+        </w:rPr>
+      </w:pPr>
+      <w:r>
+        <w:rPr>
+          <w:color w:val="000000"/>
+          <w:sz w:val="24"/>
+          <w:szCs w:val="24"/>
+        </w:rPr>
+        <w:t>Diagrama de Atividade:</w:t>
+      </w:r>
+    </w:p>
+    <w:p>
+      <w:pPr>
+        <w:rPr>
+          <w:color w:val="FF0000"/>
+          <w:sz w:val="24"/>
+          <w:szCs w:val="24"/>
+        </w:rPr>
+      </w:pPr>
+      <w:r>
+        <w:rPr>
+          <w:noProof/>
+        </w:rPr>
+        <w:drawing>
+          <wp:inline distT="0" distB="0" distL="0" distR="0" wp14:anchorId="3FA9F624" wp14:editId="750652AF">
+            <wp:extent cx="5612765" cy="2793269"/>
+            <wp:effectExtent l="0" t="0" r="6985" b="7620"/>
+            <wp:docPr id="4" name="Imagem 4" descr="https://raw.githubusercontent.com/gabrielmaireno/DogWalker/main/Outros/Diagrama%20de%20Atividade.png?token=ARRCMVYFEQNJW7MBJAM4HK27YEGLI"/>
+            <wp:cNvGraphicFramePr>
+              <a:graphicFrameLocks xmlns:a="http://schemas.openxmlformats.org/drawingml/2006/main" noChangeAspect="1"/>
+            </wp:cNvGraphicFramePr>
+            <a:graphic xmlns:a="http://schemas.openxmlformats.org/drawingml/2006/main">
+              <a:graphicData uri="http://schemas.openxmlformats.org/drawingml/2006/picture">
+                <pic:pic xmlns:pic="http://schemas.openxmlformats.org/drawingml/2006/picture">
+                  <pic:nvPicPr>
+                    <pic:cNvPr id="0" name="Picture 1" descr="https://raw.githubusercontent.com/gabrielmaireno/DogWalker/main/Outros/Diagrama%20de%20Atividade.png?token=ARRCMVYFEQNJW7MBJAM4HK27YEGLI"/>
+                    <pic:cNvPicPr>
+                      <a:picLocks noChangeAspect="1" noChangeArrowheads="1"/>
+                    </pic:cNvPicPr>
+                  </pic:nvPicPr>
+                  <pic:blipFill>
+                    <a:blip r:embed="rId10">
+                      <a:extLst>
+                        <a:ext uri="{28A0092B-C50C-407E-A947-70E740481C1C}">
+                          <a14:useLocalDpi xmlns:a14="http://schemas.microsoft.com/office/drawing/2010/main" val="0"/>
+                        </a:ext>
+                      </a:extLst>
+                    </a:blip>
+                    <a:srcRect/>
+                    <a:stretch>
+                      <a:fillRect/>
+                    </a:stretch>
+                  </pic:blipFill>
+                  <pic:spPr bwMode="auto">
+                    <a:xfrm>
+                      <a:off x="0" y="0"/>
+                      <a:ext cx="5612765" cy="2793269"/>
+                    </a:xfrm>
+                    <a:prstGeom prst="rect">
+                      <a:avLst/>
+                    </a:prstGeom>
+                    <a:noFill/>
+                    <a:ln>
+                      <a:noFill/>
+                    </a:ln>
+                  </pic:spPr>
+                </pic:pic>
+              </a:graphicData>
+            </a:graphic>
+          </wp:inline>
+        </w:drawing>
+      </w:r>
+    </w:p>
+    <w:p>
+      <w:pPr>
+        <w:rPr>
+          <w:color w:val="FF0000"/>
+          <w:sz w:val="24"/>
+          <w:szCs w:val="24"/>
+        </w:rPr>
+      </w:pPr>
+    </w:p>
+    <w:p>
+      <w:pPr>
+        <w:ind w:left="720" w:firstLine="720"/>
+        <w:jc w:val="left"/>
+        <w:rPr>
+          <w:sz w:val="24"/>
+          <w:szCs w:val="24"/>
+        </w:rPr>
+      </w:pPr>
+      <w:bookmarkStart w:id="11" w:name="_3rdcrjn" w:colFirst="0" w:colLast="0"/>
+      <w:bookmarkEnd w:id="11"/>
+      <w:r>
+        <w:rPr>
+          <w:sz w:val="24"/>
+          <w:szCs w:val="24"/>
+        </w:rPr>
+        <w:t>O Diagrama de Atividade é um pequeno gráfico de fluxo com o objetivo de representar o fluxo de atividade entre os diversos atores presentes do software.</w:t>
+      </w:r>
+    </w:p>
+    <w:p>
+      <w:pPr>
+        <w:ind w:left="720" w:firstLine="720"/>
+        <w:jc w:val="left"/>
+        <w:rPr>
+          <w:sz w:val="24"/>
+          <w:szCs w:val="24"/>
+        </w:rPr>
+      </w:pPr>
+      <w:r>
+        <w:rPr>
+          <w:sz w:val="24"/>
+          <w:szCs w:val="24"/>
+        </w:rPr>
+        <w:t xml:space="preserve">No Diagrama de Atividade apresentado acima, </w:t>
+      </w:r>
+      <w:r>
+        <w:rPr>
+          <w:sz w:val="24"/>
+          <w:szCs w:val="24"/>
+        </w:rPr>
+        <w:t>é possível ver o trajeto que o cliente irá realizar, os momentos em que haverá uma escolha, e o seu ponto final.</w:t>
+      </w:r>
+    </w:p>
+    <w:p>
+      <w:pPr>
+        <w:ind w:left="720" w:firstLine="720"/>
+        <w:jc w:val="left"/>
+        <w:rPr>
+          <w:sz w:val="24"/>
+          <w:szCs w:val="24"/>
+        </w:rPr>
+      </w:pPr>
+      <w:r>
+        <w:rPr>
+          <w:sz w:val="24"/>
+          <w:szCs w:val="24"/>
+        </w:rPr>
+        <w:t xml:space="preserve">Após efetuar seu cadastro, o cliente se conectará ao aplicativo e já poderá agendar seu passeio. Após selecionar o cachorro que irá passear, selecionar o destino e confirmar o valor, basta o cliente aguardar a chegada do Walker. </w:t>
+      </w:r>
+      <w:r>
+        <w:rPr>
+          <w:sz w:val="24"/>
+          <w:szCs w:val="24"/>
+        </w:rPr>
+        <w:tab/>
+      </w:r>
+    </w:p>
+    <w:p>
+      <w:pPr>
+        <w:ind w:left="720" w:firstLine="720"/>
+        <w:jc w:val="left"/>
+        <w:rPr>
+          <w:sz w:val="24"/>
+          <w:szCs w:val="24"/>
+        </w:rPr>
+      </w:pPr>
+      <w:r>
+        <w:rPr>
+          <w:sz w:val="24"/>
+          <w:szCs w:val="24"/>
+        </w:rPr>
+        <w:t xml:space="preserve">A partir deste momento, outro indivíduo estará presente na ação, o passeador de cachorros, ou como o apelidamos, “Walker”. </w:t>
+      </w:r>
+      <w:r>
+        <w:rPr>
+          <w:sz w:val="24"/>
+          <w:szCs w:val="24"/>
+        </w:rPr>
+        <w:t xml:space="preserve">O Walker receberá uma chamada em seu aplicativo e se dirigirá para o local de </w:t>
+      </w:r>
+      <w:r>
+        <w:rPr>
+          <w:sz w:val="24"/>
+          <w:szCs w:val="24"/>
+        </w:rPr>
+        <w:t>busca</w:t>
+      </w:r>
+      <w:r>
+        <w:rPr>
+          <w:sz w:val="24"/>
+          <w:szCs w:val="24"/>
+        </w:rPr>
+        <w:t xml:space="preserve"> dos cachorros. Ele terá o dever de realizar o trajeto determinado pelo cliente e entrega-los ao ponto de início. Quando o Walker chegar ao seu destino final, um botão ficará disponível para realizar o término do passeio.</w:t>
+      </w:r>
+    </w:p>
+    <w:p>
+      <w:pPr>
+        <w:ind w:left="720" w:firstLine="720"/>
+        <w:jc w:val="left"/>
+        <w:rPr>
+          <w:sz w:val="24"/>
+          <w:szCs w:val="24"/>
+        </w:rPr>
+      </w:pPr>
+      <w:r>
+        <w:rPr>
+          <w:sz w:val="24"/>
+          <w:szCs w:val="24"/>
+        </w:rPr>
+        <w:lastRenderedPageBreak/>
+        <w:t>Nesse momento, o cliente pegará de volta seu cachorro, e, por meio do aplicativo, avaliará o trabalho efetuado pelo Walker, podendo também denunci</w:t>
+      </w:r>
+      <w:r>
+        <w:rPr>
+          <w:sz w:val="24"/>
+          <w:szCs w:val="24"/>
+        </w:rPr>
+        <w:t>á-lo por alguma ação errônea cometida.</w:t>
+      </w:r>
+      <w:r>
+        <w:rPr>
+          <w:sz w:val="24"/>
+          <w:szCs w:val="24"/>
+        </w:rPr>
+        <w:t xml:space="preserve"> </w:t>
+      </w:r>
+    </w:p>
+    <w:p>
+      <w:pPr>
+        <w:ind w:left="720" w:firstLine="720"/>
+        <w:jc w:val="left"/>
+        <w:rPr>
+          <w:sz w:val="24"/>
+          <w:szCs w:val="24"/>
+        </w:rPr>
+      </w:pPr>
+    </w:p>
+    <w:p>
+      <w:pPr>
+        <w:ind w:left="720"/>
+        <w:jc w:val="left"/>
+        <w:rPr>
+          <w:sz w:val="24"/>
+          <w:szCs w:val="24"/>
+        </w:rPr>
+      </w:pPr>
+      <w:r>
+        <w:rPr>
+          <w:sz w:val="24"/>
+          <w:szCs w:val="24"/>
+        </w:rPr>
+        <w:t>Diagrama de Classes:</w:t>
+      </w:r>
+    </w:p>
+    <w:p>
+      <w:pPr>
+        <w:ind w:left="720"/>
+        <w:jc w:val="left"/>
+        <w:rPr>
+          <w:sz w:val="24"/>
+          <w:szCs w:val="24"/>
+        </w:rPr>
+      </w:pPr>
+      <w:r>
+        <w:rPr>
+          <w:sz w:val="24"/>
+          <w:szCs w:val="24"/>
+        </w:rPr>
+        <w:tab/>
+      </w:r>
+    </w:p>
+    <w:p>
+      <w:pPr>
+        <w:ind w:firstLine="360"/>
+        <w:jc w:val="left"/>
+        <w:rPr>
+          <w:sz w:val="24"/>
+          <w:szCs w:val="24"/>
+        </w:rPr>
+      </w:pPr>
+      <w:r>
+        <w:rPr>
+          <w:noProof/>
+        </w:rPr>
+        <w:drawing>
+          <wp:inline distT="0" distB="0" distL="0" distR="0" wp14:anchorId="5D879DE6" wp14:editId="060FF772">
+            <wp:extent cx="5612130" cy="2707640"/>
+            <wp:effectExtent l="0" t="0" r="7620" b="0"/>
+            <wp:docPr id="5" name="Imagem 5"/>
+            <wp:cNvGraphicFramePr>
+              <a:graphicFrameLocks xmlns:a="http://schemas.openxmlformats.org/drawingml/2006/main" noChangeAspect="1"/>
+            </wp:cNvGraphicFramePr>
+            <a:graphic xmlns:a="http://schemas.openxmlformats.org/drawingml/2006/main">
+              <a:graphicData uri="http://schemas.openxmlformats.org/drawingml/2006/picture">
+                <pic:pic xmlns:pic="http://schemas.openxmlformats.org/drawingml/2006/picture">
+                  <pic:nvPicPr>
+                    <pic:cNvPr id="0" name=""/>
+                    <pic:cNvPicPr/>
+                  </pic:nvPicPr>
+                  <pic:blipFill>
+                    <a:blip r:embed="rId11"/>
+                    <a:stretch>
+                      <a:fillRect/>
+                    </a:stretch>
+                  </pic:blipFill>
+                  <pic:spPr>
+                    <a:xfrm>
+                      <a:off x="0" y="0"/>
+                      <a:ext cx="5612130" cy="2707640"/>
+                    </a:xfrm>
+                    <a:prstGeom prst="rect">
+                      <a:avLst/>
+                    </a:prstGeom>
+                  </pic:spPr>
+                </pic:pic>
+              </a:graphicData>
+            </a:graphic>
+          </wp:inline>
+        </w:drawing>
+      </w:r>
+    </w:p>
+    <w:p>
+      <w:pPr>
+        <w:ind w:firstLine="360"/>
+        <w:jc w:val="left"/>
+        <w:rPr>
+          <w:sz w:val="24"/>
+          <w:szCs w:val="24"/>
+        </w:rPr>
+      </w:pPr>
+    </w:p>
+    <w:p>
+      <w:pPr>
+        <w:ind w:left="720"/>
+        <w:jc w:val="left"/>
+        <w:rPr>
+          <w:sz w:val="24"/>
+          <w:szCs w:val="24"/>
+        </w:rPr>
+      </w:pPr>
+      <w:r>
+        <w:rPr>
+          <w:sz w:val="24"/>
+          <w:szCs w:val="24"/>
+        </w:rPr>
+        <w:tab/>
+        <w:t>No Diagrama de Classes é possível observar</w:t>
+      </w:r>
+      <w:r>
+        <w:rPr>
+          <w:sz w:val="24"/>
+          <w:szCs w:val="24"/>
+        </w:rPr>
+        <w:t xml:space="preserve"> a representação da estrutura e</w:t>
+      </w:r>
+      <w:r>
+        <w:rPr>
+          <w:sz w:val="24"/>
+          <w:szCs w:val="24"/>
+        </w:rPr>
+        <w:t xml:space="preserve"> as entradas necessárias para a formação de uma classe. É possível ver também, </w:t>
+      </w:r>
+      <w:r>
+        <w:rPr>
+          <w:sz w:val="24"/>
+          <w:szCs w:val="24"/>
+        </w:rPr>
+        <w:t>como as di</w:t>
+      </w:r>
+      <w:r>
+        <w:rPr>
+          <w:sz w:val="24"/>
+          <w:szCs w:val="24"/>
+        </w:rPr>
+        <w:t>ferentes classes se relacionam entre si, estabelecendo multiplicidade entre elas. A multiplicidade nada mais é do que a relação que as classes estabelecem (</w:t>
+      </w:r>
+      <w:proofErr w:type="gramStart"/>
+      <w:r>
+        <w:rPr>
+          <w:sz w:val="24"/>
+          <w:szCs w:val="24"/>
+        </w:rPr>
+        <w:t>0</w:t>
+      </w:r>
+      <w:proofErr w:type="gramEnd"/>
+      <w:r>
+        <w:rPr>
+          <w:sz w:val="24"/>
+          <w:szCs w:val="24"/>
+        </w:rPr>
+        <w:t>..1 ou 1..1) , como por exemplo a relação entre o Cachorro e o Cliente, onde o Cliente poderá adicionar um número ilimitado de C</w:t>
+      </w:r>
+      <w:r>
+        <w:rPr>
+          <w:sz w:val="24"/>
+          <w:szCs w:val="24"/>
+        </w:rPr>
+        <w:t>achorros. Entretanto</w:t>
+      </w:r>
+      <w:r>
+        <w:rPr>
+          <w:sz w:val="24"/>
+          <w:szCs w:val="24"/>
+        </w:rPr>
+        <w:t xml:space="preserve">, o Cliente </w:t>
+      </w:r>
+      <w:r>
+        <w:rPr>
+          <w:sz w:val="24"/>
+          <w:szCs w:val="24"/>
+        </w:rPr>
+        <w:t>apenas poderá adicionar um limite de cinco cachorros por passeio.</w:t>
+      </w:r>
+    </w:p>
+    <w:p>
+      <w:pPr>
+        <w:ind w:left="720"/>
+        <w:jc w:val="left"/>
+        <w:rPr>
+          <w:sz w:val="24"/>
+          <w:szCs w:val="24"/>
+        </w:rPr>
+      </w:pPr>
+      <w:r>
+        <w:rPr>
+          <w:sz w:val="24"/>
+          <w:szCs w:val="24"/>
+        </w:rPr>
+        <w:tab/>
+      </w:r>
+      <w:r>
+        <w:rPr>
+          <w:sz w:val="24"/>
+          <w:szCs w:val="24"/>
+        </w:rPr>
+        <w:t xml:space="preserve"> </w:t>
+      </w:r>
+    </w:p>
+    <w:p>
+      <w:pPr>
+        <w:ind w:firstLine="360"/>
+        <w:jc w:val="left"/>
+        <w:rPr>
+          <w:sz w:val="24"/>
+          <w:szCs w:val="24"/>
+        </w:rPr>
+      </w:pPr>
+    </w:p>
+    <w:p>
+      <w:pPr>
+        <w:ind w:left="720"/>
+        <w:jc w:val="left"/>
+        <w:rPr>
+          <w:b/>
+          <w:sz w:val="24"/>
+          <w:szCs w:val="24"/>
+        </w:rPr>
+      </w:pPr>
+      <w:r>
+        <w:rPr>
+          <w:sz w:val="24"/>
+          <w:szCs w:val="24"/>
+        </w:rPr>
+        <w:t xml:space="preserve"> </w:t>
+      </w:r>
+      <w:r>
+        <w:rPr>
+          <w:sz w:val="24"/>
+          <w:szCs w:val="24"/>
+        </w:rPr>
+        <w:tab/>
+      </w:r>
+    </w:p>
+    <w:p>
+      <w:pPr>
         <w:pBdr>
           <w:top w:val="nil"/>
           <w:left w:val="nil"/>
@@ -5308,64 +5326,10 @@
         <w:spacing w:before="120"/>
         <w:ind w:left="720"/>
         <w:rPr>
-          <w:color w:val="000000"/>
-        </w:rPr>
-      </w:pPr>
-      <w:r>
-        <w:rPr>
-          <w:color w:val="000000"/>
-        </w:rPr>
-        <w:t>Neste item deve ser apresentada a arquitetura lógica de implementação, descrever arquitetura em camadas, padrão de projeto, linguagem de programação, banco de dados, componentes externos, ....</w:t>
-      </w:r>
-    </w:p>
-    <w:p>
-      <w:pPr>
-        <w:ind w:left="708"/>
-        <w:rPr>
-          <w:color w:val="FF0000"/>
-        </w:rPr>
-      </w:pPr>
-      <w:r>
-        <w:rPr>
-          <w:color w:val="FF0000"/>
-        </w:rPr>
-        <w:t>Referência: UC Modelos, métodos e técnicas da engenharia de software</w:t>
-      </w:r>
-    </w:p>
-    <w:p>
-      <w:pPr>
-        <w:numPr>
-          <w:ilvl w:val="1"/>
-          <w:numId w:val="1"/>
-        </w:numPr>
-        <w:pBdr>
-          <w:top w:val="nil"/>
-          <w:left w:val="nil"/>
-          <w:bottom w:val="nil"/>
-          <w:right w:val="nil"/>
-          <w:between w:val="nil"/>
-        </w:pBdr>
-        <w:spacing w:before="720" w:after="240"/>
-        <w:rPr>
-          <w:rFonts w:ascii="Arial" w:eastAsia="Arial" w:hAnsi="Arial" w:cs="Arial"/>
           <w:b/>
           <w:color w:val="000000"/>
-          <w:sz w:val="24"/>
-          <w:szCs w:val="24"/>
-        </w:rPr>
-      </w:pPr>
-      <w:bookmarkStart w:id="11" w:name="_3rdcrjn" w:colFirst="0" w:colLast="0"/>
-      <w:bookmarkEnd w:id="11"/>
-      <w:r>
-        <w:rPr>
-          <w:rFonts w:ascii="Arial" w:eastAsia="Arial" w:hAnsi="Arial" w:cs="Arial"/>
-          <w:b/>
-          <w:color w:val="000000"/>
-          <w:sz w:val="24"/>
-          <w:szCs w:val="24"/>
-        </w:rPr>
-        <w:t>Arquitetura Física</w:t>
-      </w:r>
+        </w:rPr>
+      </w:pPr>
     </w:p>
     <w:p>
       <w:pPr>
@@ -5379,40 +5343,129 @@
         <w:spacing w:before="120"/>
         <w:ind w:left="720"/>
         <w:rPr>
-          <w:color w:val="000000"/>
-        </w:rPr>
-      </w:pPr>
-      <w:r>
-        <w:rPr>
-          <w:color w:val="000000"/>
-        </w:rPr>
-        <w:t xml:space="preserve">Neste item deve ser apresentada a arquitetura de infraestrutura do sistema, demonstrando o tipo de arquitetura física, a configuração de hardware, de rede... Para a representação da arquitetura de infraestrutura pode-se utilizar o diagrama de implantação. </w:t>
-      </w:r>
-    </w:p>
-    <w:p>
-      <w:pPr>
-        <w:ind w:left="708"/>
-        <w:rPr>
-          <w:color w:val="FF0000"/>
-        </w:rPr>
-      </w:pPr>
-      <w:r>
-        <w:rPr>
-          <w:color w:val="FF0000"/>
-        </w:rPr>
-        <w:t>Referência: UC Modelos, métodos e técnicas da engenharia de software</w:t>
-      </w:r>
-    </w:p>
-    <w:p>
-      <w:pPr>
-        <w:jc w:val="left"/>
-        <w:rPr>
           <w:b/>
-        </w:rPr>
-      </w:pPr>
-      <w:r>
-        <w:br w:type="page"/>
-      </w:r>
+          <w:color w:val="000000"/>
+        </w:rPr>
+      </w:pPr>
+    </w:p>
+    <w:p>
+      <w:pPr>
+        <w:pBdr>
+          <w:top w:val="nil"/>
+          <w:left w:val="nil"/>
+          <w:bottom w:val="nil"/>
+          <w:right w:val="nil"/>
+          <w:between w:val="nil"/>
+        </w:pBdr>
+        <w:spacing w:before="120"/>
+        <w:ind w:left="720"/>
+        <w:rPr>
+          <w:b/>
+          <w:color w:val="000000"/>
+        </w:rPr>
+      </w:pPr>
+    </w:p>
+    <w:p>
+      <w:pPr>
+        <w:pBdr>
+          <w:top w:val="nil"/>
+          <w:left w:val="nil"/>
+          <w:bottom w:val="nil"/>
+          <w:right w:val="nil"/>
+          <w:between w:val="nil"/>
+        </w:pBdr>
+        <w:spacing w:before="120"/>
+        <w:ind w:left="720"/>
+        <w:rPr>
+          <w:b/>
+          <w:color w:val="000000"/>
+        </w:rPr>
+      </w:pPr>
+    </w:p>
+    <w:p>
+      <w:pPr>
+        <w:pBdr>
+          <w:top w:val="nil"/>
+          <w:left w:val="nil"/>
+          <w:bottom w:val="nil"/>
+          <w:right w:val="nil"/>
+          <w:between w:val="nil"/>
+        </w:pBdr>
+        <w:spacing w:before="120"/>
+        <w:ind w:left="720"/>
+        <w:rPr>
+          <w:b/>
+          <w:color w:val="000000"/>
+        </w:rPr>
+      </w:pPr>
+    </w:p>
+    <w:p>
+      <w:pPr>
+        <w:pBdr>
+          <w:top w:val="nil"/>
+          <w:left w:val="nil"/>
+          <w:bottom w:val="nil"/>
+          <w:right w:val="nil"/>
+          <w:between w:val="nil"/>
+        </w:pBdr>
+        <w:spacing w:before="120"/>
+        <w:ind w:left="720"/>
+        <w:rPr>
+          <w:b/>
+          <w:color w:val="000000"/>
+        </w:rPr>
+      </w:pPr>
+    </w:p>
+    <w:p>
+      <w:pPr>
+        <w:pBdr>
+          <w:top w:val="nil"/>
+          <w:left w:val="nil"/>
+          <w:bottom w:val="nil"/>
+          <w:right w:val="nil"/>
+          <w:between w:val="nil"/>
+        </w:pBdr>
+        <w:spacing w:before="120"/>
+        <w:ind w:left="720"/>
+        <w:rPr>
+          <w:b/>
+          <w:color w:val="000000"/>
+        </w:rPr>
+      </w:pPr>
+    </w:p>
+    <w:p>
+      <w:pPr>
+        <w:pBdr>
+          <w:top w:val="nil"/>
+          <w:left w:val="nil"/>
+          <w:bottom w:val="nil"/>
+          <w:right w:val="nil"/>
+          <w:between w:val="nil"/>
+        </w:pBdr>
+        <w:spacing w:before="120"/>
+        <w:ind w:left="720"/>
+        <w:rPr>
+          <w:b/>
+          <w:color w:val="000000"/>
+        </w:rPr>
+      </w:pPr>
+    </w:p>
+    <w:p>
+      <w:pPr>
+        <w:pBdr>
+          <w:top w:val="nil"/>
+          <w:left w:val="nil"/>
+          <w:bottom w:val="nil"/>
+          <w:right w:val="nil"/>
+          <w:between w:val="nil"/>
+        </w:pBdr>
+        <w:spacing w:before="120"/>
+        <w:ind w:left="720"/>
+        <w:rPr>
+          <w:b/>
+          <w:color w:val="000000"/>
+        </w:rPr>
+      </w:pPr>
     </w:p>
     <w:p>
       <w:pPr>
@@ -5458,6 +5511,75 @@
       <w:bookmarkEnd w:id="12"/>
       <w:r>
         <w:rPr>
+          <w:noProof/>
+          <w:color w:val="000000"/>
+        </w:rPr>
+        <w:lastRenderedPageBreak/>
+        <w:drawing>
+          <wp:anchor distT="0" distB="0" distL="114300" distR="114300" simplePos="0" relativeHeight="251658240" behindDoc="0" locked="0" layoutInCell="1" allowOverlap="1" wp14:anchorId="5DCB278B" wp14:editId="61E4781C">
+            <wp:simplePos x="0" y="0"/>
+            <wp:positionH relativeFrom="margin">
+              <wp:posOffset>-814705</wp:posOffset>
+            </wp:positionH>
+            <wp:positionV relativeFrom="margin">
+              <wp:posOffset>520700</wp:posOffset>
+            </wp:positionV>
+            <wp:extent cx="6918960" cy="5486400"/>
+            <wp:effectExtent l="0" t="0" r="0" b="0"/>
+            <wp:wrapSquare wrapText="bothSides"/>
+            <wp:docPr id="10" name="Imagem 10"/>
+            <wp:cNvGraphicFramePr>
+              <a:graphicFrameLocks xmlns:a="http://schemas.openxmlformats.org/drawingml/2006/main" noChangeAspect="1"/>
+            </wp:cNvGraphicFramePr>
+            <a:graphic xmlns:a="http://schemas.openxmlformats.org/drawingml/2006/main">
+              <a:graphicData uri="http://schemas.openxmlformats.org/drawingml/2006/picture">
+                <pic:pic xmlns:pic="http://schemas.openxmlformats.org/drawingml/2006/picture">
+                  <pic:nvPicPr>
+                    <pic:cNvPr id="0" name="PrototipoUsuario (1).png"/>
+                    <pic:cNvPicPr/>
+                  </pic:nvPicPr>
+                  <pic:blipFill rotWithShape="1">
+                    <a:blip r:embed="rId12" cstate="print">
+                      <a:extLst>
+                        <a:ext uri="{28A0092B-C50C-407E-A947-70E740481C1C}">
+                          <a14:useLocalDpi xmlns:a14="http://schemas.microsoft.com/office/drawing/2010/main" val="0"/>
+                        </a:ext>
+                      </a:extLst>
+                    </a:blip>
+                    <a:srcRect r="7907"/>
+                    <a:stretch/>
+                  </pic:blipFill>
+                  <pic:spPr bwMode="auto">
+                    <a:xfrm>
+                      <a:off x="0" y="0"/>
+                      <a:ext cx="6918960" cy="5486400"/>
+                    </a:xfrm>
+                    <a:prstGeom prst="rect">
+                      <a:avLst/>
+                    </a:prstGeom>
+                    <a:ln>
+                      <a:noFill/>
+                    </a:ln>
+                    <a:extLst>
+                      <a:ext uri="{53640926-AAD7-44D8-BBD7-CCE9431645EC}">
+                        <a14:shadowObscured xmlns:a14="http://schemas.microsoft.com/office/drawing/2010/main"/>
+                      </a:ext>
+                    </a:extLst>
+                  </pic:spPr>
+                </pic:pic>
+              </a:graphicData>
+            </a:graphic>
+            <wp14:sizeRelH relativeFrom="margin">
+              <wp14:pctWidth>0</wp14:pctWidth>
+            </wp14:sizeRelH>
+            <wp14:sizeRelV relativeFrom="margin">
+              <wp14:pctHeight>0</wp14:pctHeight>
+            </wp14:sizeRelV>
+          </wp:anchor>
+        </w:drawing>
+      </w:r>
+      <w:r>
+        <w:rPr>
           <w:rFonts w:ascii="Arial" w:eastAsia="Arial" w:hAnsi="Arial" w:cs="Arial"/>
           <w:b/>
           <w:color w:val="000000"/>
@@ -5476,43 +5598,87 @@
           <w:right w:val="nil"/>
           <w:between w:val="nil"/>
         </w:pBdr>
-        <w:spacing w:before="120"/>
+        <w:spacing w:after="240"/>
         <w:ind w:left="360"/>
-        <w:rPr>
-          <w:color w:val="000000"/>
-        </w:rPr>
-      </w:pPr>
-      <w:r>
-        <w:rPr>
-          <w:color w:val="000000"/>
-        </w:rPr>
-        <w:t>Neste item deve ser apresentado o protótipo do projeto. O protótipo é um recurso que deve ser adotado como estratégia para levantamento, detalhamento, validação de requisitos e modelagem de interface com o usuário (usabilidade).</w:t>
-      </w:r>
-    </w:p>
-    <w:p>
-      <w:pPr>
-        <w:ind w:left="348"/>
-        <w:rPr>
-          <w:color w:val="FF0000"/>
-        </w:rPr>
-      </w:pPr>
-      <w:r>
-        <w:rPr>
-          <w:color w:val="FF0000"/>
-        </w:rPr>
-        <w:t>Referência: UC Modelos, métodos e técnicas da engenharia de software</w:t>
-      </w:r>
-    </w:p>
-    <w:p>
-      <w:pPr>
         <w:jc w:val="left"/>
         <w:rPr>
-          <w:rFonts w:ascii="Verdana" w:eastAsia="Verdana" w:hAnsi="Verdana" w:cs="Verdana"/>
-        </w:rPr>
-      </w:pPr>
-      <w:r>
-        <w:br w:type="page"/>
-      </w:r>
+          <w:rFonts w:ascii="Arial" w:eastAsia="Arial" w:hAnsi="Arial" w:cs="Arial"/>
+          <w:b/>
+          <w:color w:val="000000"/>
+          <w:sz w:val="28"/>
+          <w:szCs w:val="28"/>
+        </w:rPr>
+      </w:pPr>
+    </w:p>
+    <w:p>
+      <w:pPr>
+        <w:rPr>
+          <w:noProof/>
+          <w:color w:val="000000"/>
+        </w:rPr>
+      </w:pPr>
+      <w:bookmarkStart w:id="13" w:name="_GoBack"/>
+      <w:bookmarkEnd w:id="13"/>
+    </w:p>
+    <w:p>
+      <w:pPr>
+        <w:rPr>
+          <w:color w:val="000000"/>
+        </w:rPr>
+      </w:pPr>
+    </w:p>
+    <w:p>
+      <w:pPr>
+        <w:pBdr>
+          <w:top w:val="nil"/>
+          <w:left w:val="nil"/>
+          <w:bottom w:val="nil"/>
+          <w:right w:val="nil"/>
+          <w:between w:val="nil"/>
+        </w:pBdr>
+        <w:spacing w:after="240"/>
+        <w:ind w:left="360" w:hanging="720"/>
+        <w:jc w:val="left"/>
+        <w:rPr>
+          <w:color w:val="000000"/>
+        </w:rPr>
+      </w:pPr>
+    </w:p>
+    <w:p>
+      <w:pPr>
+        <w:pBdr>
+          <w:top w:val="nil"/>
+          <w:left w:val="nil"/>
+          <w:bottom w:val="nil"/>
+          <w:right w:val="nil"/>
+          <w:between w:val="nil"/>
+        </w:pBdr>
+        <w:spacing w:after="240"/>
+        <w:jc w:val="left"/>
+        <w:rPr>
+          <w:color w:val="000000"/>
+        </w:rPr>
+      </w:pPr>
+    </w:p>
+    <w:p>
+      <w:pPr>
+        <w:pBdr>
+          <w:top w:val="nil"/>
+          <w:left w:val="nil"/>
+          <w:bottom w:val="nil"/>
+          <w:right w:val="nil"/>
+          <w:between w:val="nil"/>
+        </w:pBdr>
+        <w:spacing w:after="240"/>
+        <w:jc w:val="left"/>
+        <w:rPr>
+          <w:rFonts w:ascii="Arial" w:eastAsia="Arial" w:hAnsi="Arial" w:cs="Arial"/>
+          <w:b/>
+          <w:color w:val="000000"/>
+          <w:sz w:val="28"/>
+          <w:szCs w:val="28"/>
+        </w:rPr>
+      </w:pPr>
     </w:p>
     <w:p>
       <w:pPr>
@@ -5558,8 +5724,8 @@
           <w:szCs w:val="28"/>
         </w:rPr>
       </w:pPr>
-      <w:bookmarkStart w:id="13" w:name="_lnxbz9" w:colFirst="0" w:colLast="0"/>
-      <w:bookmarkEnd w:id="13"/>
+      <w:bookmarkStart w:id="14" w:name="_lnxbz9" w:colFirst="0" w:colLast="0"/>
+      <w:bookmarkEnd w:id="14"/>
       <w:r>
         <w:rPr>
           <w:rFonts w:ascii="Arial" w:eastAsia="Arial" w:hAnsi="Arial" w:cs="Arial"/>
@@ -5568,7 +5734,345 @@
           <w:sz w:val="28"/>
           <w:szCs w:val="28"/>
         </w:rPr>
+        <w:lastRenderedPageBreak/>
         <w:t>Critérios de Qualidade de Software</w:t>
+      </w:r>
+    </w:p>
+    <w:p>
+      <w:pPr>
+        <w:pBdr>
+          <w:top w:val="nil"/>
+          <w:left w:val="nil"/>
+          <w:bottom w:val="nil"/>
+          <w:right w:val="nil"/>
+          <w:between w:val="nil"/>
+        </w:pBdr>
+        <w:spacing w:after="240"/>
+        <w:ind w:left="360" w:firstLine="360"/>
+        <w:jc w:val="left"/>
+        <w:rPr>
+          <w:rFonts w:eastAsia="Arial"/>
+          <w:color w:val="000000"/>
+          <w:sz w:val="24"/>
+          <w:szCs w:val="24"/>
+        </w:rPr>
+      </w:pPr>
+      <w:r>
+        <w:rPr>
+          <w:rFonts w:eastAsia="Arial"/>
+          <w:color w:val="000000"/>
+          <w:sz w:val="24"/>
+          <w:szCs w:val="24"/>
+        </w:rPr>
+        <w:t>Para a definição</w:t>
+      </w:r>
+      <w:r>
+        <w:rPr>
+          <w:rFonts w:eastAsia="Arial"/>
+          <w:color w:val="000000"/>
+          <w:sz w:val="24"/>
+          <w:szCs w:val="24"/>
+        </w:rPr>
+        <w:t xml:space="preserve"> da Qualidade de Software utilizamos quatro critérios, funcionalidade, confiabilidade, usabilidade e manutenibilidade. </w:t>
+      </w:r>
+    </w:p>
+    <w:p>
+      <w:pPr>
+        <w:pStyle w:val="PargrafodaLista"/>
+        <w:numPr>
+          <w:ilvl w:val="0"/>
+          <w:numId w:val="2"/>
+        </w:numPr>
+        <w:pBdr>
+          <w:top w:val="nil"/>
+          <w:left w:val="nil"/>
+          <w:bottom w:val="nil"/>
+          <w:right w:val="nil"/>
+          <w:between w:val="nil"/>
+        </w:pBdr>
+        <w:spacing w:after="240"/>
+        <w:jc w:val="left"/>
+        <w:rPr>
+          <w:rFonts w:eastAsia="Arial"/>
+          <w:color w:val="000000"/>
+          <w:sz w:val="24"/>
+          <w:szCs w:val="24"/>
+        </w:rPr>
+      </w:pPr>
+      <w:r>
+        <w:rPr>
+          <w:rFonts w:eastAsia="Arial"/>
+          <w:color w:val="000000"/>
+          <w:sz w:val="24"/>
+          <w:szCs w:val="24"/>
+        </w:rPr>
+        <w:t xml:space="preserve">Funcionalidade: A funcionalidade define a maneira como as necessidades do software estão sendo atendidas, dentre elas está: </w:t>
+      </w:r>
+    </w:p>
+    <w:p>
+      <w:pPr>
+        <w:pStyle w:val="PargrafodaLista"/>
+        <w:numPr>
+          <w:ilvl w:val="1"/>
+          <w:numId w:val="2"/>
+        </w:numPr>
+        <w:pBdr>
+          <w:top w:val="nil"/>
+          <w:left w:val="nil"/>
+          <w:bottom w:val="nil"/>
+          <w:right w:val="nil"/>
+          <w:between w:val="nil"/>
+        </w:pBdr>
+        <w:spacing w:after="240"/>
+        <w:jc w:val="left"/>
+        <w:rPr>
+          <w:rFonts w:eastAsia="Arial"/>
+          <w:color w:val="000000"/>
+          <w:sz w:val="24"/>
+          <w:szCs w:val="24"/>
+        </w:rPr>
+      </w:pPr>
+      <w:r>
+        <w:rPr>
+          <w:rFonts w:eastAsia="Arial"/>
+          <w:color w:val="000000"/>
+          <w:sz w:val="24"/>
+          <w:szCs w:val="24"/>
+        </w:rPr>
+        <w:t>Adequação (</w:t>
+      </w:r>
+      <w:r>
+        <w:rPr>
+          <w:sz w:val="24"/>
+          <w:szCs w:val="24"/>
+        </w:rPr>
+        <w:t>Propõe-se a fazer o que é apropriado?</w:t>
+      </w:r>
+      <w:proofErr w:type="gramStart"/>
+      <w:r>
+        <w:rPr>
+          <w:rFonts w:eastAsia="Arial"/>
+          <w:color w:val="000000"/>
+          <w:sz w:val="24"/>
+          <w:szCs w:val="24"/>
+        </w:rPr>
+        <w:t>)</w:t>
+      </w:r>
+      <w:proofErr w:type="gramEnd"/>
+    </w:p>
+    <w:p>
+      <w:pPr>
+        <w:pStyle w:val="PargrafodaLista"/>
+        <w:numPr>
+          <w:ilvl w:val="1"/>
+          <w:numId w:val="2"/>
+        </w:numPr>
+        <w:pBdr>
+          <w:top w:val="nil"/>
+          <w:left w:val="nil"/>
+          <w:bottom w:val="nil"/>
+          <w:right w:val="nil"/>
+          <w:between w:val="nil"/>
+        </w:pBdr>
+        <w:spacing w:after="240"/>
+        <w:jc w:val="left"/>
+        <w:rPr>
+          <w:rFonts w:eastAsia="Arial"/>
+          <w:color w:val="000000"/>
+          <w:sz w:val="24"/>
+          <w:szCs w:val="24"/>
+        </w:rPr>
+      </w:pPr>
+      <w:r>
+        <w:rPr>
+          <w:rFonts w:eastAsia="Arial"/>
+          <w:color w:val="000000"/>
+          <w:sz w:val="24"/>
+          <w:szCs w:val="24"/>
+        </w:rPr>
+        <w:t>Acurácia (</w:t>
+      </w:r>
+      <w:r>
+        <w:rPr>
+          <w:sz w:val="24"/>
+          <w:szCs w:val="24"/>
+        </w:rPr>
+        <w:t>Gera resultados corretos ou conforme acordados?</w:t>
+      </w:r>
+      <w:r>
+        <w:rPr>
+          <w:rFonts w:eastAsia="Arial"/>
+          <w:color w:val="000000"/>
+          <w:sz w:val="24"/>
+          <w:szCs w:val="24"/>
+        </w:rPr>
+        <w:t xml:space="preserve">); </w:t>
+      </w:r>
+    </w:p>
+    <w:p>
+      <w:pPr>
+        <w:pStyle w:val="PargrafodaLista"/>
+        <w:numPr>
+          <w:ilvl w:val="1"/>
+          <w:numId w:val="2"/>
+        </w:numPr>
+        <w:pBdr>
+          <w:top w:val="nil"/>
+          <w:left w:val="nil"/>
+          <w:bottom w:val="nil"/>
+          <w:right w:val="nil"/>
+          <w:between w:val="nil"/>
+        </w:pBdr>
+        <w:spacing w:after="240"/>
+        <w:jc w:val="left"/>
+        <w:rPr>
+          <w:rFonts w:eastAsia="Arial"/>
+          <w:color w:val="000000"/>
+          <w:sz w:val="24"/>
+          <w:szCs w:val="24"/>
+        </w:rPr>
+      </w:pPr>
+      <w:r>
+        <w:rPr>
+          <w:rFonts w:eastAsia="Arial"/>
+          <w:color w:val="000000"/>
+          <w:sz w:val="24"/>
+          <w:szCs w:val="24"/>
+        </w:rPr>
+        <w:t>Interoperabilidade</w:t>
+      </w:r>
+      <w:r>
+        <w:rPr>
+          <w:rFonts w:eastAsia="Arial"/>
+          <w:color w:val="000000"/>
+          <w:sz w:val="24"/>
+          <w:szCs w:val="24"/>
+        </w:rPr>
+        <w:t xml:space="preserve"> ()</w:t>
+      </w:r>
+      <w:r>
+        <w:rPr>
+          <w:rFonts w:eastAsia="Arial"/>
+          <w:color w:val="000000"/>
+          <w:sz w:val="24"/>
+          <w:szCs w:val="24"/>
+        </w:rPr>
+        <w:t xml:space="preserve">; </w:t>
+      </w:r>
+    </w:p>
+    <w:p>
+      <w:pPr>
+        <w:pStyle w:val="PargrafodaLista"/>
+        <w:numPr>
+          <w:ilvl w:val="1"/>
+          <w:numId w:val="2"/>
+        </w:numPr>
+        <w:pBdr>
+          <w:top w:val="nil"/>
+          <w:left w:val="nil"/>
+          <w:bottom w:val="nil"/>
+          <w:right w:val="nil"/>
+          <w:between w:val="nil"/>
+        </w:pBdr>
+        <w:spacing w:after="240"/>
+        <w:jc w:val="left"/>
+        <w:rPr>
+          <w:rFonts w:eastAsia="Arial"/>
+          <w:color w:val="000000"/>
+          <w:sz w:val="24"/>
+          <w:szCs w:val="24"/>
+        </w:rPr>
+      </w:pPr>
+      <w:r>
+        <w:rPr>
+          <w:rFonts w:eastAsia="Arial"/>
+          <w:color w:val="000000"/>
+          <w:sz w:val="24"/>
+          <w:szCs w:val="24"/>
+        </w:rPr>
+        <w:t xml:space="preserve">Segurança de </w:t>
+      </w:r>
+      <w:proofErr w:type="gramStart"/>
+      <w:r>
+        <w:rPr>
+          <w:rFonts w:eastAsia="Arial"/>
+          <w:color w:val="000000"/>
+          <w:sz w:val="24"/>
+          <w:szCs w:val="24"/>
+        </w:rPr>
+        <w:t>acesso(</w:t>
+      </w:r>
+      <w:proofErr w:type="gramEnd"/>
+      <w:r>
+        <w:rPr>
+          <w:rFonts w:eastAsia="Arial"/>
+          <w:color w:val="000000"/>
+          <w:sz w:val="24"/>
+          <w:szCs w:val="24"/>
+        </w:rPr>
+        <w:t>);</w:t>
+      </w:r>
+    </w:p>
+    <w:p>
+      <w:pPr>
+        <w:pStyle w:val="PargrafodaLista"/>
+        <w:numPr>
+          <w:ilvl w:val="1"/>
+          <w:numId w:val="2"/>
+        </w:numPr>
+        <w:pBdr>
+          <w:top w:val="nil"/>
+          <w:left w:val="nil"/>
+          <w:bottom w:val="nil"/>
+          <w:right w:val="nil"/>
+          <w:between w:val="nil"/>
+        </w:pBdr>
+        <w:spacing w:after="240"/>
+        <w:jc w:val="left"/>
+        <w:rPr>
+          <w:rFonts w:eastAsia="Arial"/>
+          <w:color w:val="000000"/>
+          <w:sz w:val="24"/>
+          <w:szCs w:val="24"/>
+        </w:rPr>
+      </w:pPr>
+      <w:proofErr w:type="gramStart"/>
+      <w:r>
+        <w:rPr>
+          <w:rFonts w:eastAsia="Arial"/>
+          <w:color w:val="000000"/>
+          <w:sz w:val="24"/>
+          <w:szCs w:val="24"/>
+        </w:rPr>
+        <w:t>Conformidade</w:t>
+      </w:r>
+      <w:r>
+        <w:rPr>
+          <w:rFonts w:eastAsia="Arial"/>
+          <w:color w:val="000000"/>
+          <w:sz w:val="24"/>
+          <w:szCs w:val="24"/>
+        </w:rPr>
+        <w:t>(</w:t>
+      </w:r>
+      <w:proofErr w:type="gramEnd"/>
+      <w:r>
+        <w:rPr>
+          <w:rFonts w:eastAsia="Arial"/>
+          <w:color w:val="000000"/>
+          <w:sz w:val="24"/>
+          <w:szCs w:val="24"/>
+        </w:rPr>
+        <w:t>)</w:t>
+      </w:r>
+      <w:r>
+        <w:rPr>
+          <w:rFonts w:eastAsia="Arial"/>
+          <w:color w:val="000000"/>
+          <w:sz w:val="24"/>
+          <w:szCs w:val="24"/>
+        </w:rPr>
+        <w:t xml:space="preserve">. </w:t>
       </w:r>
     </w:p>
     <w:p>
@@ -5636,8 +6140,8 @@
           <w:szCs w:val="28"/>
         </w:rPr>
       </w:pPr>
-      <w:bookmarkStart w:id="14" w:name="_35nkun2" w:colFirst="0" w:colLast="0"/>
-      <w:bookmarkEnd w:id="14"/>
+      <w:bookmarkStart w:id="15" w:name="_35nkun2" w:colFirst="0" w:colLast="0"/>
+      <w:bookmarkEnd w:id="15"/>
       <w:r>
         <w:rPr>
           <w:rFonts w:ascii="Arial" w:eastAsia="Arial" w:hAnsi="Arial" w:cs="Arial"/>
@@ -5668,8 +6172,8 @@
           <w:szCs w:val="24"/>
         </w:rPr>
       </w:pPr>
-      <w:bookmarkStart w:id="15" w:name="_1ksv4uv" w:colFirst="0" w:colLast="0"/>
-      <w:bookmarkEnd w:id="15"/>
+      <w:bookmarkStart w:id="16" w:name="_1ksv4uv" w:colFirst="0" w:colLast="0"/>
+      <w:bookmarkEnd w:id="16"/>
       <w:r>
         <w:rPr>
           <w:rFonts w:ascii="Arial" w:eastAsia="Arial" w:hAnsi="Arial" w:cs="Arial"/>
@@ -5681,6 +6185,659 @@
         <w:t>7.1. Plano de Testes</w:t>
       </w:r>
     </w:p>
+    <w:p>
+      <w:pPr>
+        <w:rPr>
+          <w:rFonts w:ascii="Arial" w:hAnsi="Arial" w:cs="Arial"/>
+          <w:b/>
+          <w:bCs/>
+          <w:sz w:val="24"/>
+          <w:szCs w:val="24"/>
+        </w:rPr>
+      </w:pPr>
+      <w:r>
+        <w:rPr>
+          <w:rFonts w:ascii="Arial" w:hAnsi="Arial" w:cs="Arial"/>
+          <w:b/>
+          <w:bCs/>
+          <w:sz w:val="24"/>
+          <w:szCs w:val="24"/>
+        </w:rPr>
+        <w:t>Teste de Ciclo de Negócios</w:t>
+      </w:r>
+    </w:p>
+    <w:tbl>
+      <w:tblPr>
+        <w:tblStyle w:val="Tabelacomgrade"/>
+        <w:tblpPr w:leftFromText="141" w:rightFromText="141" w:vertAnchor="text" w:horzAnchor="page" w:tblpX="2581" w:tblpY="976"/>
+        <w:tblW w:w="0" w:type="auto"/>
+        <w:tblLook w:val="04A0" w:firstRow="1" w:lastRow="0" w:firstColumn="1" w:lastColumn="0" w:noHBand="0" w:noVBand="1"/>
+      </w:tblPr>
+      <w:tblGrid>
+        <w:gridCol w:w="2263"/>
+        <w:gridCol w:w="6231"/>
+      </w:tblGrid>
+      <w:tr>
+        <w:tc>
+          <w:tcPr>
+            <w:tcW w:w="2263" w:type="dxa"/>
+          </w:tcPr>
+          <w:p>
+            <w:pPr>
+              <w:rPr>
+                <w:rFonts w:ascii="Times New Roman" w:hAnsi="Times New Roman" w:cs="Times New Roman"/>
+                <w:sz w:val="24"/>
+                <w:szCs w:val="24"/>
+                <w:shd w:val="clear" w:color="auto" w:fill="FFFFFF"/>
+              </w:rPr>
+            </w:pPr>
+            <w:r>
+              <w:rPr>
+                <w:rFonts w:ascii="Times New Roman" w:hAnsi="Times New Roman" w:cs="Times New Roman"/>
+                <w:sz w:val="24"/>
+                <w:szCs w:val="24"/>
+                <w:shd w:val="clear" w:color="auto" w:fill="FFFFFF"/>
+              </w:rPr>
+              <w:t>Objetivo da Técnica:</w:t>
+            </w:r>
+          </w:p>
+        </w:tc>
+        <w:tc>
+          <w:tcPr>
+            <w:tcW w:w="6231" w:type="dxa"/>
+          </w:tcPr>
+          <w:p>
+            <w:pPr>
+              <w:pStyle w:val="NormalWeb"/>
+              <w:shd w:val="clear" w:color="auto" w:fill="FFFFFF"/>
+              <w:spacing w:before="0" w:beforeAutospacing="0" w:after="360" w:afterAutospacing="0"/>
+              <w:textAlignment w:val="baseline"/>
+            </w:pPr>
+            <w:r>
+              <w:t xml:space="preserve">        Garantir que o sistema funciona apropriadamente                  durante um ciclo de atividades </w:t>
+            </w:r>
+            <w:r>
+              <w:t>relativas ao negócio e que ao</w:t>
+            </w:r>
+            <w:r>
+              <w:t xml:space="preserve"> final desse ciclo todos os resultados esperados foram obtidos.</w:t>
+            </w:r>
+          </w:p>
+          <w:p>
+            <w:pPr>
+              <w:rPr>
+                <w:rFonts w:ascii="Times New Roman" w:hAnsi="Times New Roman" w:cs="Times New Roman"/>
+                <w:sz w:val="24"/>
+                <w:szCs w:val="24"/>
+                <w:shd w:val="clear" w:color="auto" w:fill="FFFFFF"/>
+              </w:rPr>
+            </w:pPr>
+          </w:p>
+        </w:tc>
+      </w:tr>
+      <w:tr>
+        <w:trPr>
+          <w:trHeight w:val="7013"/>
+        </w:trPr>
+        <w:tc>
+          <w:tcPr>
+            <w:tcW w:w="2263" w:type="dxa"/>
+          </w:tcPr>
+          <w:p>
+            <w:pPr>
+              <w:rPr>
+                <w:rFonts w:ascii="Times New Roman" w:hAnsi="Times New Roman" w:cs="Times New Roman"/>
+                <w:sz w:val="24"/>
+                <w:szCs w:val="24"/>
+                <w:shd w:val="clear" w:color="auto" w:fill="FFFFFF"/>
+              </w:rPr>
+            </w:pPr>
+            <w:r>
+              <w:rPr>
+                <w:rFonts w:ascii="Times New Roman" w:hAnsi="Times New Roman" w:cs="Times New Roman"/>
+                <w:sz w:val="24"/>
+                <w:szCs w:val="24"/>
+                <w:shd w:val="clear" w:color="auto" w:fill="FFFFFF"/>
+              </w:rPr>
+              <w:t>Técnica:</w:t>
+            </w:r>
+          </w:p>
+        </w:tc>
+        <w:tc>
+          <w:tcPr>
+            <w:tcW w:w="6231" w:type="dxa"/>
+          </w:tcPr>
+          <w:p>
+            <w:pPr>
+              <w:spacing w:after="120"/>
+              <w:ind w:left="381"/>
+              <w:rPr>
+                <w:rFonts w:ascii="Times New Roman" w:eastAsia="Times New Roman" w:hAnsi="Times New Roman" w:cs="Times New Roman"/>
+                <w:sz w:val="24"/>
+                <w:szCs w:val="24"/>
+                <w:lang w:eastAsia="pt-BR"/>
+              </w:rPr>
+            </w:pPr>
+            <w:r>
+              <w:rPr>
+                <w:rFonts w:ascii="Times New Roman" w:eastAsia="Times New Roman" w:hAnsi="Times New Roman" w:cs="Times New Roman"/>
+                <w:sz w:val="24"/>
+                <w:szCs w:val="24"/>
+                <w:lang w:eastAsia="pt-BR"/>
+              </w:rPr>
+              <w:t>O teste simulará vários ciclos de negócios executando o seguinte:</w:t>
+            </w:r>
+          </w:p>
+          <w:p>
+            <w:pPr>
+              <w:numPr>
+                <w:ilvl w:val="0"/>
+                <w:numId w:val="3"/>
+              </w:numPr>
+              <w:spacing w:after="120"/>
+              <w:textAlignment w:val="baseline"/>
+              <w:rPr>
+                <w:rFonts w:ascii="Times New Roman" w:eastAsia="Times New Roman" w:hAnsi="Times New Roman" w:cs="Times New Roman"/>
+                <w:sz w:val="24"/>
+                <w:szCs w:val="24"/>
+                <w:lang w:eastAsia="pt-BR"/>
+              </w:rPr>
+            </w:pPr>
+            <w:r>
+              <w:rPr>
+                <w:rFonts w:ascii="Times New Roman" w:eastAsia="Times New Roman" w:hAnsi="Times New Roman" w:cs="Times New Roman"/>
+                <w:sz w:val="24"/>
+                <w:szCs w:val="24"/>
+                <w:lang w:eastAsia="pt-BR"/>
+              </w:rPr>
+              <w:t>Os testes destinados a inspecionar o funcionamento do objetivo do teste serão modificados ou melhorados para aumentar o número de vezes que cada função é executada, a fim de simular vários usuários diferentes ao longo de um período de tempo especificado.</w:t>
+            </w:r>
+          </w:p>
+          <w:p>
+            <w:pPr>
+              <w:numPr>
+                <w:ilvl w:val="0"/>
+                <w:numId w:val="3"/>
+              </w:numPr>
+              <w:spacing w:after="120"/>
+              <w:textAlignment w:val="baseline"/>
+              <w:rPr>
+                <w:rFonts w:ascii="Times New Roman" w:eastAsia="Times New Roman" w:hAnsi="Times New Roman" w:cs="Times New Roman"/>
+                <w:sz w:val="24"/>
+                <w:szCs w:val="24"/>
+                <w:lang w:eastAsia="pt-BR"/>
+              </w:rPr>
+            </w:pPr>
+            <w:r>
+              <w:rPr>
+                <w:rFonts w:ascii="Times New Roman" w:eastAsia="Times New Roman" w:hAnsi="Times New Roman" w:cs="Times New Roman"/>
+                <w:sz w:val="24"/>
+                <w:szCs w:val="24"/>
+                <w:lang w:eastAsia="pt-BR"/>
+              </w:rPr>
+              <w:t>Todas as funções que mudam com as datas ou o tempo serão executadas usando datas ou períodos de tempo válidos e inválidos.</w:t>
+            </w:r>
+          </w:p>
+          <w:p>
+            <w:pPr>
+              <w:numPr>
+                <w:ilvl w:val="0"/>
+                <w:numId w:val="3"/>
+              </w:numPr>
+              <w:spacing w:after="120"/>
+              <w:textAlignment w:val="baseline"/>
+              <w:rPr>
+                <w:rFonts w:ascii="Times New Roman" w:eastAsia="Times New Roman" w:hAnsi="Times New Roman" w:cs="Times New Roman"/>
+                <w:sz w:val="24"/>
+                <w:szCs w:val="24"/>
+                <w:lang w:eastAsia="pt-BR"/>
+              </w:rPr>
+            </w:pPr>
+            <w:r>
+              <w:rPr>
+                <w:rFonts w:ascii="Times New Roman" w:eastAsia="Times New Roman" w:hAnsi="Times New Roman" w:cs="Times New Roman"/>
+                <w:sz w:val="24"/>
+                <w:szCs w:val="24"/>
+                <w:lang w:eastAsia="pt-BR"/>
+              </w:rPr>
+              <w:t>Todas as funções que ocorrerem segundo uma programação periódica serão executadas ou iniciadas no momento adequado.</w:t>
+            </w:r>
+          </w:p>
+          <w:p>
+            <w:pPr>
+              <w:numPr>
+                <w:ilvl w:val="0"/>
+                <w:numId w:val="3"/>
+              </w:numPr>
+              <w:spacing w:after="120"/>
+              <w:textAlignment w:val="baseline"/>
+              <w:rPr>
+                <w:rFonts w:ascii="Times New Roman" w:eastAsia="Times New Roman" w:hAnsi="Times New Roman" w:cs="Times New Roman"/>
+                <w:sz w:val="24"/>
+                <w:szCs w:val="24"/>
+                <w:lang w:eastAsia="pt-BR"/>
+              </w:rPr>
+            </w:pPr>
+            <w:r>
+              <w:rPr>
+                <w:rFonts w:ascii="Times New Roman" w:eastAsia="Times New Roman" w:hAnsi="Times New Roman" w:cs="Times New Roman"/>
+                <w:sz w:val="24"/>
+                <w:szCs w:val="24"/>
+                <w:lang w:eastAsia="pt-BR"/>
+              </w:rPr>
+              <w:t>O teste incluirá o uso de casos válidos e inválidos para verificar se:</w:t>
+            </w:r>
+          </w:p>
+          <w:p>
+            <w:pPr>
+              <w:numPr>
+                <w:ilvl w:val="1"/>
+                <w:numId w:val="3"/>
+              </w:numPr>
+              <w:spacing w:after="120"/>
+              <w:textAlignment w:val="baseline"/>
+              <w:rPr>
+                <w:rFonts w:ascii="Times New Roman" w:eastAsia="Times New Roman" w:hAnsi="Times New Roman" w:cs="Times New Roman"/>
+                <w:sz w:val="24"/>
+                <w:szCs w:val="24"/>
+                <w:lang w:eastAsia="pt-BR"/>
+              </w:rPr>
+            </w:pPr>
+            <w:r>
+              <w:rPr>
+                <w:rFonts w:ascii="Times New Roman" w:eastAsia="Times New Roman" w:hAnsi="Times New Roman" w:cs="Times New Roman"/>
+                <w:sz w:val="24"/>
+                <w:szCs w:val="24"/>
+                <w:lang w:eastAsia="pt-BR"/>
+              </w:rPr>
+              <w:t>Os resultados esperados ocorrerão quando forem usados dados válidos.</w:t>
+            </w:r>
+          </w:p>
+          <w:p>
+            <w:pPr>
+              <w:numPr>
+                <w:ilvl w:val="1"/>
+                <w:numId w:val="3"/>
+              </w:numPr>
+              <w:spacing w:after="120"/>
+              <w:textAlignment w:val="baseline"/>
+              <w:rPr>
+                <w:rFonts w:ascii="Times New Roman" w:eastAsia="Times New Roman" w:hAnsi="Times New Roman" w:cs="Times New Roman"/>
+                <w:sz w:val="24"/>
+                <w:szCs w:val="24"/>
+                <w:lang w:eastAsia="pt-BR"/>
+              </w:rPr>
+            </w:pPr>
+            <w:r>
+              <w:rPr>
+                <w:rFonts w:ascii="Times New Roman" w:eastAsia="Times New Roman" w:hAnsi="Times New Roman" w:cs="Times New Roman"/>
+                <w:sz w:val="24"/>
+                <w:szCs w:val="24"/>
+                <w:lang w:eastAsia="pt-BR"/>
+              </w:rPr>
+              <w:t>As mensagens de erro ou de aviso apropriadas serão exibidas quando forem usados dados inválidos.</w:t>
+            </w:r>
+          </w:p>
+          <w:p>
+            <w:pPr>
+              <w:numPr>
+                <w:ilvl w:val="1"/>
+                <w:numId w:val="3"/>
+              </w:numPr>
+              <w:spacing w:after="120"/>
+              <w:textAlignment w:val="baseline"/>
+              <w:rPr>
+                <w:rFonts w:ascii="Times New Roman" w:eastAsia="Times New Roman" w:hAnsi="Times New Roman" w:cs="Times New Roman"/>
+                <w:sz w:val="24"/>
+                <w:szCs w:val="24"/>
+                <w:lang w:eastAsia="pt-BR"/>
+              </w:rPr>
+            </w:pPr>
+            <w:r>
+              <w:rPr>
+                <w:rFonts w:ascii="Times New Roman" w:eastAsia="Times New Roman" w:hAnsi="Times New Roman" w:cs="Times New Roman"/>
+                <w:sz w:val="24"/>
+                <w:szCs w:val="24"/>
+                <w:lang w:eastAsia="pt-BR"/>
+              </w:rPr>
+              <w:t>Cada regra de negócio será aplicada de forma adequada.</w:t>
+            </w:r>
+          </w:p>
+          <w:p>
+            <w:pPr>
+              <w:rPr>
+                <w:rFonts w:ascii="Times New Roman" w:eastAsia="Times New Roman" w:hAnsi="Times New Roman" w:cs="Times New Roman"/>
+                <w:sz w:val="24"/>
+                <w:szCs w:val="24"/>
+                <w:lang w:eastAsia="pt-BR"/>
+              </w:rPr>
+            </w:pPr>
+          </w:p>
+          <w:p>
+            <w:pPr>
+              <w:tabs>
+                <w:tab w:val="left" w:pos="1050"/>
+              </w:tabs>
+              <w:rPr>
+                <w:rFonts w:ascii="Times New Roman" w:eastAsia="Times New Roman" w:hAnsi="Times New Roman" w:cs="Times New Roman"/>
+                <w:sz w:val="24"/>
+                <w:szCs w:val="24"/>
+                <w:lang w:eastAsia="pt-BR"/>
+              </w:rPr>
+            </w:pPr>
+            <w:r>
+              <w:rPr>
+                <w:rFonts w:ascii="Times New Roman" w:eastAsia="Times New Roman" w:hAnsi="Times New Roman" w:cs="Times New Roman"/>
+                <w:sz w:val="24"/>
+                <w:szCs w:val="24"/>
+                <w:lang w:eastAsia="pt-BR"/>
+              </w:rPr>
+              <w:tab/>
+            </w:r>
+          </w:p>
+        </w:tc>
+      </w:tr>
+      <w:tr>
+        <w:tc>
+          <w:tcPr>
+            <w:tcW w:w="2263" w:type="dxa"/>
+          </w:tcPr>
+          <w:p>
+            <w:pPr>
+              <w:rPr>
+                <w:rFonts w:ascii="Times New Roman" w:hAnsi="Times New Roman" w:cs="Times New Roman"/>
+                <w:sz w:val="24"/>
+                <w:szCs w:val="24"/>
+                <w:shd w:val="clear" w:color="auto" w:fill="FFFFFF"/>
+              </w:rPr>
+            </w:pPr>
+            <w:r>
+              <w:rPr>
+                <w:rFonts w:ascii="Times New Roman" w:hAnsi="Times New Roman" w:cs="Times New Roman"/>
+                <w:sz w:val="24"/>
+                <w:szCs w:val="24"/>
+                <w:shd w:val="clear" w:color="auto" w:fill="FFFFFF"/>
+              </w:rPr>
+              <w:lastRenderedPageBreak/>
+              <w:t>Ferramentas Necessárias:</w:t>
+            </w:r>
+          </w:p>
+        </w:tc>
+        <w:tc>
+          <w:tcPr>
+            <w:tcW w:w="6231" w:type="dxa"/>
+          </w:tcPr>
+          <w:p>
+            <w:pPr>
+              <w:spacing w:after="120"/>
+              <w:ind w:left="381"/>
+              <w:rPr>
+                <w:rFonts w:ascii="Times New Roman" w:eastAsia="Times New Roman" w:hAnsi="Times New Roman" w:cs="Times New Roman"/>
+                <w:sz w:val="24"/>
+                <w:szCs w:val="24"/>
+                <w:lang w:eastAsia="pt-BR"/>
+              </w:rPr>
+            </w:pPr>
+            <w:r>
+              <w:rPr>
+                <w:rFonts w:ascii="Times New Roman" w:eastAsia="Times New Roman" w:hAnsi="Times New Roman" w:cs="Times New Roman"/>
+                <w:sz w:val="24"/>
+                <w:szCs w:val="24"/>
+                <w:lang w:eastAsia="pt-BR"/>
+              </w:rPr>
+              <w:t>A técnica exige as seguintes ferramentas:</w:t>
+            </w:r>
+          </w:p>
+          <w:p>
+            <w:pPr>
+              <w:numPr>
+                <w:ilvl w:val="0"/>
+                <w:numId w:val="4"/>
+              </w:numPr>
+              <w:spacing w:after="120"/>
+              <w:textAlignment w:val="baseline"/>
+              <w:rPr>
+                <w:rFonts w:ascii="Times New Roman" w:eastAsia="Times New Roman" w:hAnsi="Times New Roman" w:cs="Times New Roman"/>
+                <w:sz w:val="24"/>
+                <w:szCs w:val="24"/>
+                <w:lang w:eastAsia="pt-BR"/>
+              </w:rPr>
+            </w:pPr>
+            <w:r>
+              <w:rPr>
+                <w:rFonts w:ascii="Times New Roman" w:eastAsia="Times New Roman" w:hAnsi="Times New Roman" w:cs="Times New Roman"/>
+                <w:sz w:val="24"/>
+                <w:szCs w:val="24"/>
+                <w:lang w:eastAsia="pt-BR"/>
+              </w:rPr>
+              <w:t>Ferramenta de Automação de Scripts de Teste</w:t>
+            </w:r>
+          </w:p>
+          <w:p>
+            <w:pPr>
+              <w:numPr>
+                <w:ilvl w:val="0"/>
+                <w:numId w:val="4"/>
+              </w:numPr>
+              <w:spacing w:after="120"/>
+              <w:textAlignment w:val="baseline"/>
+              <w:rPr>
+                <w:rFonts w:ascii="Times New Roman" w:eastAsia="Times New Roman" w:hAnsi="Times New Roman" w:cs="Times New Roman"/>
+                <w:sz w:val="24"/>
+                <w:szCs w:val="24"/>
+                <w:lang w:eastAsia="pt-BR"/>
+              </w:rPr>
+            </w:pPr>
+            <w:r>
+              <w:rPr>
+                <w:rFonts w:ascii="Times New Roman" w:eastAsia="Times New Roman" w:hAnsi="Times New Roman" w:cs="Times New Roman"/>
+                <w:sz w:val="24"/>
+                <w:szCs w:val="24"/>
+                <w:lang w:eastAsia="pt-BR"/>
+              </w:rPr>
+              <w:t>Restaurador e reprodutor de imagem da configuração básica</w:t>
+            </w:r>
+          </w:p>
+          <w:p>
+            <w:pPr>
+              <w:numPr>
+                <w:ilvl w:val="0"/>
+                <w:numId w:val="4"/>
+              </w:numPr>
+              <w:spacing w:after="120"/>
+              <w:textAlignment w:val="baseline"/>
+              <w:rPr>
+                <w:rFonts w:ascii="Times New Roman" w:eastAsia="Times New Roman" w:hAnsi="Times New Roman" w:cs="Times New Roman"/>
+                <w:sz w:val="24"/>
+                <w:szCs w:val="24"/>
+                <w:lang w:eastAsia="pt-BR"/>
+              </w:rPr>
+            </w:pPr>
+            <w:r>
+              <w:rPr>
+                <w:rFonts w:ascii="Times New Roman" w:eastAsia="Times New Roman" w:hAnsi="Times New Roman" w:cs="Times New Roman"/>
+                <w:sz w:val="24"/>
+                <w:szCs w:val="24"/>
+                <w:lang w:eastAsia="pt-BR"/>
+              </w:rPr>
+              <w:t>Ferramentas de backup e de recuperação</w:t>
+            </w:r>
+          </w:p>
+          <w:p>
+            <w:pPr>
+              <w:numPr>
+                <w:ilvl w:val="0"/>
+                <w:numId w:val="4"/>
+              </w:numPr>
+              <w:spacing w:after="120"/>
+              <w:textAlignment w:val="baseline"/>
+              <w:rPr>
+                <w:rFonts w:ascii="Times New Roman" w:eastAsia="Times New Roman" w:hAnsi="Times New Roman" w:cs="Times New Roman"/>
+                <w:sz w:val="24"/>
+                <w:szCs w:val="24"/>
+                <w:lang w:eastAsia="pt-BR"/>
+              </w:rPr>
+            </w:pPr>
+            <w:r>
+              <w:rPr>
+                <w:rFonts w:ascii="Times New Roman" w:eastAsia="Times New Roman" w:hAnsi="Times New Roman" w:cs="Times New Roman"/>
+                <w:sz w:val="24"/>
+                <w:szCs w:val="24"/>
+                <w:lang w:eastAsia="pt-BR"/>
+              </w:rPr>
+              <w:t>Ferramentas de geração de dados</w:t>
+            </w:r>
+          </w:p>
+          <w:p>
+            <w:pPr>
+              <w:rPr>
+                <w:rFonts w:ascii="Times New Roman" w:hAnsi="Times New Roman" w:cs="Times New Roman"/>
+                <w:sz w:val="24"/>
+                <w:szCs w:val="24"/>
+                <w:shd w:val="clear" w:color="auto" w:fill="FFFFFF"/>
+              </w:rPr>
+            </w:pPr>
+          </w:p>
+        </w:tc>
+      </w:tr>
+      <w:tr>
+        <w:tc>
+          <w:tcPr>
+            <w:tcW w:w="2263" w:type="dxa"/>
+          </w:tcPr>
+          <w:p>
+            <w:pPr>
+              <w:rPr>
+                <w:rFonts w:ascii="Times New Roman" w:hAnsi="Times New Roman" w:cs="Times New Roman"/>
+                <w:sz w:val="24"/>
+                <w:szCs w:val="24"/>
+                <w:shd w:val="clear" w:color="auto" w:fill="FFFFFF"/>
+              </w:rPr>
+            </w:pPr>
+            <w:r>
+              <w:rPr>
+                <w:rFonts w:ascii="Times New Roman" w:hAnsi="Times New Roman" w:cs="Times New Roman"/>
+                <w:sz w:val="24"/>
+                <w:szCs w:val="24"/>
+              </w:rPr>
+              <w:t>Critérios de Êxito:</w:t>
+            </w:r>
+          </w:p>
+        </w:tc>
+        <w:tc>
+          <w:tcPr>
+            <w:tcW w:w="6231" w:type="dxa"/>
+          </w:tcPr>
+          <w:p>
+            <w:pPr>
+              <w:rPr>
+                <w:rFonts w:ascii="Times New Roman" w:hAnsi="Times New Roman" w:cs="Times New Roman"/>
+                <w:sz w:val="24"/>
+                <w:szCs w:val="24"/>
+                <w:shd w:val="clear" w:color="auto" w:fill="FFFFFF"/>
+              </w:rPr>
+            </w:pPr>
+            <w:r>
+              <w:rPr>
+                <w:rFonts w:ascii="Times New Roman" w:hAnsi="Times New Roman" w:cs="Times New Roman"/>
+                <w:sz w:val="24"/>
+                <w:szCs w:val="24"/>
+              </w:rPr>
+              <w:t xml:space="preserve">      A técnica suporta o teste de todos os ciclos de negócios essenciais.</w:t>
+            </w:r>
+          </w:p>
+        </w:tc>
+      </w:tr>
+      <w:tr>
+        <w:tc>
+          <w:tcPr>
+            <w:tcW w:w="2263" w:type="dxa"/>
+          </w:tcPr>
+          <w:p>
+            <w:pPr>
+              <w:rPr>
+                <w:rFonts w:ascii="Times New Roman" w:hAnsi="Times New Roman" w:cs="Times New Roman"/>
+                <w:sz w:val="24"/>
+                <w:szCs w:val="24"/>
+              </w:rPr>
+            </w:pPr>
+            <w:r>
+              <w:rPr>
+                <w:rFonts w:ascii="Times New Roman" w:hAnsi="Times New Roman" w:cs="Times New Roman"/>
+                <w:sz w:val="24"/>
+                <w:szCs w:val="24"/>
+              </w:rPr>
+              <w:t>Considerações Especiais:</w:t>
+            </w:r>
+          </w:p>
+        </w:tc>
+        <w:tc>
+          <w:tcPr>
+            <w:tcW w:w="6231" w:type="dxa"/>
+          </w:tcPr>
+          <w:p>
+            <w:pPr>
+              <w:pStyle w:val="PargrafodaLista"/>
+              <w:numPr>
+                <w:ilvl w:val="0"/>
+                <w:numId w:val="2"/>
+              </w:numPr>
+              <w:spacing w:after="120"/>
+              <w:rPr>
+                <w:sz w:val="24"/>
+                <w:szCs w:val="24"/>
+                <w:lang w:eastAsia="pt-BR"/>
+              </w:rPr>
+            </w:pPr>
+            <w:r>
+              <w:rPr>
+                <w:sz w:val="24"/>
+                <w:szCs w:val="24"/>
+                <w:lang w:eastAsia="pt-BR"/>
+              </w:rPr>
+              <w:t>Os eventos e as datas do sistema poderão exigir atividades de suporte especiais.</w:t>
+            </w:r>
+          </w:p>
+          <w:p>
+            <w:pPr>
+              <w:pStyle w:val="PargrafodaLista"/>
+              <w:numPr>
+                <w:ilvl w:val="0"/>
+                <w:numId w:val="2"/>
+              </w:numPr>
+              <w:rPr>
+                <w:sz w:val="24"/>
+                <w:szCs w:val="24"/>
+              </w:rPr>
+            </w:pPr>
+            <w:r>
+              <w:rPr>
+                <w:sz w:val="24"/>
+                <w:szCs w:val="24"/>
+                <w:lang w:eastAsia="pt-BR"/>
+              </w:rPr>
+              <w:t>É necessário um modelo de negócios para identificar requisito</w:t>
+            </w:r>
+            <w:r>
+              <w:rPr>
+                <w:sz w:val="24"/>
+                <w:szCs w:val="24"/>
+                <w:lang w:eastAsia="pt-BR"/>
+              </w:rPr>
+              <w:t xml:space="preserve">s e procedimentos </w:t>
+            </w:r>
+            <w:r>
+              <w:rPr>
+                <w:sz w:val="24"/>
+                <w:szCs w:val="24"/>
+                <w:lang w:eastAsia="pt-BR"/>
+              </w:rPr>
+              <w:t>de teste adequados.</w:t>
+            </w:r>
+          </w:p>
+        </w:tc>
+      </w:tr>
+    </w:tbl>
     <w:p>
       <w:pPr>
         <w:pBdr>
@@ -5696,26 +6853,6 @@
           <w:color w:val="000000"/>
         </w:rPr>
       </w:pPr>
-      <w:r>
-        <w:rPr>
-          <w:color w:val="000000"/>
-        </w:rPr>
-        <w:t xml:space="preserve">Neste item deve ser criado o plano de testes do sistema, permitindo a validação do sistema por parte do desenvolvedor, através da verificação dos requisitos do sistema desenvolvido. </w:t>
-      </w:r>
-    </w:p>
-    <w:p>
-      <w:pPr>
-        <w:ind w:left="708"/>
-        <w:rPr>
-          <w:color w:val="FF0000"/>
-        </w:rPr>
-      </w:pPr>
-      <w:r>
-        <w:rPr>
-          <w:color w:val="FF0000"/>
-        </w:rPr>
-        <w:t>Referência: UC Gestão e Qualidade de software</w:t>
-      </w:r>
     </w:p>
     <w:p>
       <w:pPr>
@@ -5742,28 +6879,12 @@
           <w:right w:val="nil"/>
           <w:between w:val="nil"/>
         </w:pBdr>
-        <w:spacing w:before="720" w:after="240"/>
-        <w:ind w:left="360" w:hanging="720"/>
-        <w:rPr>
-          <w:rFonts w:ascii="Arial" w:eastAsia="Arial" w:hAnsi="Arial" w:cs="Arial"/>
-          <w:b/>
-          <w:color w:val="000000"/>
-          <w:sz w:val="24"/>
-          <w:szCs w:val="24"/>
-        </w:rPr>
-      </w:pPr>
-      <w:bookmarkStart w:id="16" w:name="_44sinio" w:colFirst="0" w:colLast="0"/>
-      <w:bookmarkEnd w:id="16"/>
-      <w:r>
-        <w:rPr>
-          <w:rFonts w:ascii="Arial" w:eastAsia="Arial" w:hAnsi="Arial" w:cs="Arial"/>
-          <w:b/>
-          <w:color w:val="000000"/>
-          <w:sz w:val="24"/>
-          <w:szCs w:val="24"/>
-        </w:rPr>
-        <w:t>7.2. Roteiro de Testes</w:t>
-      </w:r>
+        <w:spacing w:before="120"/>
+        <w:ind w:left="720"/>
+        <w:rPr>
+          <w:color w:val="000000"/>
+        </w:rPr>
+      </w:pPr>
     </w:p>
     <w:p>
       <w:pPr>
@@ -5780,40 +6901,6 @@
           <w:color w:val="000000"/>
         </w:rPr>
       </w:pPr>
-      <w:r>
-        <w:rPr>
-          <w:color w:val="000000"/>
-        </w:rPr>
-        <w:t xml:space="preserve">Neste item devem ser registrados os testes realizados no sistema tendo como base o Plano de Testes do Sistema. O roteiro de testes deve ser elaborado com base nos casos de uso ou </w:t>
-      </w:r>
-      <w:proofErr w:type="spellStart"/>
-      <w:r>
-        <w:rPr>
-          <w:color w:val="000000"/>
-        </w:rPr>
-        <w:t>user</w:t>
-      </w:r>
-      <w:proofErr w:type="spellEnd"/>
-      <w:r>
-        <w:rPr>
-          <w:color w:val="000000"/>
-        </w:rPr>
-        <w:t xml:space="preserve"> stories (cartão de histórias) de forma manual ou automatizada. </w:t>
-      </w:r>
-    </w:p>
-    <w:p>
-      <w:pPr>
-        <w:ind w:left="708"/>
-        <w:rPr>
-          <w:color w:val="FF0000"/>
-        </w:rPr>
-      </w:pPr>
-      <w:r>
-        <w:rPr>
-          <w:color w:val="FF0000"/>
-        </w:rPr>
-        <w:t>Referência: UC Gestão e Qualidade de software</w:t>
-      </w:r>
     </w:p>
     <w:p>
       <w:pPr>
@@ -5830,6 +6917,2874 @@
           <w:color w:val="000000"/>
         </w:rPr>
       </w:pPr>
+    </w:p>
+    <w:p>
+      <w:pPr>
+        <w:pBdr>
+          <w:top w:val="nil"/>
+          <w:left w:val="nil"/>
+          <w:bottom w:val="nil"/>
+          <w:right w:val="nil"/>
+          <w:between w:val="nil"/>
+        </w:pBdr>
+        <w:spacing w:before="120"/>
+        <w:ind w:left="720"/>
+        <w:rPr>
+          <w:color w:val="000000"/>
+        </w:rPr>
+      </w:pPr>
+    </w:p>
+    <w:p>
+      <w:pPr>
+        <w:pBdr>
+          <w:top w:val="nil"/>
+          <w:left w:val="nil"/>
+          <w:bottom w:val="nil"/>
+          <w:right w:val="nil"/>
+          <w:between w:val="nil"/>
+        </w:pBdr>
+        <w:spacing w:before="120"/>
+        <w:ind w:left="720"/>
+        <w:rPr>
+          <w:color w:val="000000"/>
+        </w:rPr>
+      </w:pPr>
+    </w:p>
+    <w:p>
+      <w:pPr>
+        <w:pBdr>
+          <w:top w:val="nil"/>
+          <w:left w:val="nil"/>
+          <w:bottom w:val="nil"/>
+          <w:right w:val="nil"/>
+          <w:between w:val="nil"/>
+        </w:pBdr>
+        <w:spacing w:before="120"/>
+        <w:ind w:left="720"/>
+        <w:rPr>
+          <w:color w:val="000000"/>
+        </w:rPr>
+      </w:pPr>
+    </w:p>
+    <w:p>
+      <w:pPr>
+        <w:pBdr>
+          <w:top w:val="nil"/>
+          <w:left w:val="nil"/>
+          <w:bottom w:val="nil"/>
+          <w:right w:val="nil"/>
+          <w:between w:val="nil"/>
+        </w:pBdr>
+        <w:spacing w:before="120"/>
+        <w:ind w:left="720"/>
+        <w:rPr>
+          <w:color w:val="000000"/>
+        </w:rPr>
+      </w:pPr>
+    </w:p>
+    <w:p>
+      <w:pPr>
+        <w:pBdr>
+          <w:top w:val="nil"/>
+          <w:left w:val="nil"/>
+          <w:bottom w:val="nil"/>
+          <w:right w:val="nil"/>
+          <w:between w:val="nil"/>
+        </w:pBdr>
+        <w:spacing w:before="120"/>
+        <w:ind w:left="720"/>
+        <w:rPr>
+          <w:color w:val="000000"/>
+        </w:rPr>
+      </w:pPr>
+    </w:p>
+    <w:p>
+      <w:pPr>
+        <w:pBdr>
+          <w:top w:val="nil"/>
+          <w:left w:val="nil"/>
+          <w:bottom w:val="nil"/>
+          <w:right w:val="nil"/>
+          <w:between w:val="nil"/>
+        </w:pBdr>
+        <w:spacing w:before="120"/>
+        <w:ind w:left="720"/>
+        <w:rPr>
+          <w:color w:val="000000"/>
+        </w:rPr>
+      </w:pPr>
+    </w:p>
+    <w:p>
+      <w:pPr>
+        <w:pBdr>
+          <w:top w:val="nil"/>
+          <w:left w:val="nil"/>
+          <w:bottom w:val="nil"/>
+          <w:right w:val="nil"/>
+          <w:between w:val="nil"/>
+        </w:pBdr>
+        <w:spacing w:before="120"/>
+        <w:ind w:left="720"/>
+        <w:rPr>
+          <w:color w:val="000000"/>
+        </w:rPr>
+      </w:pPr>
+    </w:p>
+    <w:p>
+      <w:pPr>
+        <w:pBdr>
+          <w:top w:val="nil"/>
+          <w:left w:val="nil"/>
+          <w:bottom w:val="nil"/>
+          <w:right w:val="nil"/>
+          <w:between w:val="nil"/>
+        </w:pBdr>
+        <w:spacing w:before="120"/>
+        <w:ind w:left="720"/>
+        <w:rPr>
+          <w:color w:val="000000"/>
+        </w:rPr>
+      </w:pPr>
+    </w:p>
+    <w:p>
+      <w:pPr>
+        <w:pBdr>
+          <w:top w:val="nil"/>
+          <w:left w:val="nil"/>
+          <w:bottom w:val="nil"/>
+          <w:right w:val="nil"/>
+          <w:between w:val="nil"/>
+        </w:pBdr>
+        <w:spacing w:before="120"/>
+        <w:ind w:left="720"/>
+        <w:rPr>
+          <w:color w:val="000000"/>
+        </w:rPr>
+      </w:pPr>
+    </w:p>
+    <w:p>
+      <w:pPr>
+        <w:pBdr>
+          <w:top w:val="nil"/>
+          <w:left w:val="nil"/>
+          <w:bottom w:val="nil"/>
+          <w:right w:val="nil"/>
+          <w:between w:val="nil"/>
+        </w:pBdr>
+        <w:spacing w:before="120"/>
+        <w:ind w:left="720"/>
+        <w:rPr>
+          <w:color w:val="000000"/>
+        </w:rPr>
+      </w:pPr>
+    </w:p>
+    <w:p>
+      <w:pPr>
+        <w:pBdr>
+          <w:top w:val="nil"/>
+          <w:left w:val="nil"/>
+          <w:bottom w:val="nil"/>
+          <w:right w:val="nil"/>
+          <w:between w:val="nil"/>
+        </w:pBdr>
+        <w:spacing w:before="120"/>
+        <w:ind w:left="720"/>
+        <w:rPr>
+          <w:color w:val="000000"/>
+        </w:rPr>
+      </w:pPr>
+    </w:p>
+    <w:p>
+      <w:pPr>
+        <w:pBdr>
+          <w:top w:val="nil"/>
+          <w:left w:val="nil"/>
+          <w:bottom w:val="nil"/>
+          <w:right w:val="nil"/>
+          <w:between w:val="nil"/>
+        </w:pBdr>
+        <w:spacing w:before="120"/>
+        <w:ind w:left="720"/>
+        <w:rPr>
+          <w:color w:val="000000"/>
+        </w:rPr>
+      </w:pPr>
+    </w:p>
+    <w:p>
+      <w:pPr>
+        <w:pBdr>
+          <w:top w:val="nil"/>
+          <w:left w:val="nil"/>
+          <w:bottom w:val="nil"/>
+          <w:right w:val="nil"/>
+          <w:between w:val="nil"/>
+        </w:pBdr>
+        <w:spacing w:before="120"/>
+        <w:ind w:left="720"/>
+        <w:rPr>
+          <w:color w:val="000000"/>
+        </w:rPr>
+      </w:pPr>
+    </w:p>
+    <w:p>
+      <w:pPr>
+        <w:pBdr>
+          <w:top w:val="nil"/>
+          <w:left w:val="nil"/>
+          <w:bottom w:val="nil"/>
+          <w:right w:val="nil"/>
+          <w:between w:val="nil"/>
+        </w:pBdr>
+        <w:spacing w:before="120"/>
+        <w:ind w:left="720"/>
+        <w:rPr>
+          <w:color w:val="000000"/>
+        </w:rPr>
+      </w:pPr>
+    </w:p>
+    <w:p>
+      <w:pPr>
+        <w:pBdr>
+          <w:top w:val="nil"/>
+          <w:left w:val="nil"/>
+          <w:bottom w:val="nil"/>
+          <w:right w:val="nil"/>
+          <w:between w:val="nil"/>
+        </w:pBdr>
+        <w:spacing w:before="120"/>
+        <w:ind w:left="720"/>
+        <w:rPr>
+          <w:color w:val="000000"/>
+        </w:rPr>
+      </w:pPr>
+    </w:p>
+    <w:p>
+      <w:pPr>
+        <w:pBdr>
+          <w:top w:val="nil"/>
+          <w:left w:val="nil"/>
+          <w:bottom w:val="nil"/>
+          <w:right w:val="nil"/>
+          <w:between w:val="nil"/>
+        </w:pBdr>
+        <w:spacing w:before="120"/>
+        <w:ind w:left="720"/>
+        <w:rPr>
+          <w:color w:val="000000"/>
+        </w:rPr>
+      </w:pPr>
+    </w:p>
+    <w:p>
+      <w:pPr>
+        <w:pBdr>
+          <w:top w:val="nil"/>
+          <w:left w:val="nil"/>
+          <w:bottom w:val="nil"/>
+          <w:right w:val="nil"/>
+          <w:between w:val="nil"/>
+        </w:pBdr>
+        <w:spacing w:before="120"/>
+        <w:ind w:left="720"/>
+        <w:rPr>
+          <w:color w:val="000000"/>
+        </w:rPr>
+      </w:pPr>
+    </w:p>
+    <w:p>
+      <w:pPr>
+        <w:pBdr>
+          <w:top w:val="nil"/>
+          <w:left w:val="nil"/>
+          <w:bottom w:val="nil"/>
+          <w:right w:val="nil"/>
+          <w:between w:val="nil"/>
+        </w:pBdr>
+        <w:spacing w:before="120"/>
+        <w:ind w:left="720"/>
+        <w:rPr>
+          <w:color w:val="000000"/>
+        </w:rPr>
+      </w:pPr>
+    </w:p>
+    <w:p>
+      <w:pPr>
+        <w:rPr>
+          <w:b/>
+          <w:bCs/>
+          <w:sz w:val="24"/>
+          <w:szCs w:val="24"/>
+        </w:rPr>
+      </w:pPr>
+      <w:r>
+        <w:rPr>
+          <w:b/>
+          <w:bCs/>
+          <w:sz w:val="24"/>
+          <w:szCs w:val="24"/>
+        </w:rPr>
+        <w:lastRenderedPageBreak/>
+        <w:t>Teste de Segurança e de Controle de Acesso</w:t>
+      </w:r>
+    </w:p>
+    <w:p>
+      <w:pPr>
+        <w:rPr>
+          <w:sz w:val="30"/>
+          <w:szCs w:val="30"/>
+        </w:rPr>
+      </w:pPr>
+    </w:p>
+    <w:tbl>
+      <w:tblPr>
+        <w:tblW w:w="9000" w:type="dxa"/>
+        <w:tblBorders>
+          <w:top w:val="single" w:sz="8" w:space="0" w:color="000000"/>
+          <w:left w:val="single" w:sz="8" w:space="0" w:color="000000"/>
+          <w:bottom w:val="single" w:sz="8" w:space="0" w:color="000000"/>
+          <w:right w:val="single" w:sz="8" w:space="0" w:color="000000"/>
+          <w:insideH w:val="single" w:sz="8" w:space="0" w:color="000000"/>
+          <w:insideV w:val="single" w:sz="8" w:space="0" w:color="000000"/>
+        </w:tblBorders>
+        <w:tblLayout w:type="fixed"/>
+        <w:tblLook w:val="0600" w:firstRow="0" w:lastRow="0" w:firstColumn="0" w:lastColumn="0" w:noHBand="1" w:noVBand="1"/>
+      </w:tblPr>
+      <w:tblGrid>
+        <w:gridCol w:w="2235"/>
+        <w:gridCol w:w="6765"/>
+      </w:tblGrid>
+      <w:tr>
+        <w:tc>
+          <w:tcPr>
+            <w:tcW w:w="2235" w:type="dxa"/>
+            <w:tcBorders>
+              <w:top w:val="single" w:sz="8" w:space="0" w:color="000000"/>
+              <w:left w:val="single" w:sz="8" w:space="0" w:color="000000"/>
+              <w:bottom w:val="single" w:sz="8" w:space="0" w:color="000000"/>
+              <w:right w:val="single" w:sz="8" w:space="0" w:color="000000"/>
+            </w:tcBorders>
+            <w:tcMar>
+              <w:top w:w="100" w:type="dxa"/>
+              <w:left w:w="100" w:type="dxa"/>
+              <w:bottom w:w="100" w:type="dxa"/>
+              <w:right w:w="100" w:type="dxa"/>
+            </w:tcMar>
+            <w:hideMark/>
+          </w:tcPr>
+          <w:p>
+            <w:pPr>
+              <w:widowControl w:val="0"/>
+              <w:rPr>
+                <w:sz w:val="24"/>
+                <w:szCs w:val="24"/>
+              </w:rPr>
+            </w:pPr>
+            <w:r>
+              <w:rPr>
+                <w:sz w:val="24"/>
+                <w:szCs w:val="24"/>
+              </w:rPr>
+              <w:t>Objetivo da Técnica:</w:t>
+            </w:r>
+          </w:p>
+        </w:tc>
+        <w:tc>
+          <w:tcPr>
+            <w:tcW w:w="6765" w:type="dxa"/>
+            <w:tcBorders>
+              <w:top w:val="single" w:sz="8" w:space="0" w:color="000000"/>
+              <w:left w:val="single" w:sz="8" w:space="0" w:color="000000"/>
+              <w:bottom w:val="single" w:sz="8" w:space="0" w:color="000000"/>
+              <w:right w:val="single" w:sz="8" w:space="0" w:color="000000"/>
+            </w:tcBorders>
+            <w:tcMar>
+              <w:top w:w="100" w:type="dxa"/>
+              <w:left w:w="100" w:type="dxa"/>
+              <w:bottom w:w="100" w:type="dxa"/>
+              <w:right w:w="100" w:type="dxa"/>
+            </w:tcMar>
+          </w:tcPr>
+          <w:p>
+            <w:pPr>
+              <w:widowControl w:val="0"/>
+              <w:rPr>
+                <w:sz w:val="24"/>
+                <w:szCs w:val="24"/>
+              </w:rPr>
+            </w:pPr>
+            <w:r>
+              <w:rPr>
+                <w:sz w:val="24"/>
+                <w:szCs w:val="24"/>
+              </w:rPr>
+              <w:t>Segurança no nível do aplicativo: Os atores terão acesso somente às funções e aos dados que foram permitidas pelo seu nível de acesso predefinido.</w:t>
+            </w:r>
+          </w:p>
+          <w:p>
+            <w:pPr>
+              <w:widowControl w:val="0"/>
+              <w:rPr>
+                <w:sz w:val="24"/>
+                <w:szCs w:val="24"/>
+              </w:rPr>
+            </w:pPr>
+          </w:p>
+          <w:p>
+            <w:pPr>
+              <w:widowControl w:val="0"/>
+              <w:rPr>
+                <w:sz w:val="24"/>
+                <w:szCs w:val="24"/>
+              </w:rPr>
+            </w:pPr>
+            <w:r>
+              <w:rPr>
+                <w:sz w:val="24"/>
+                <w:szCs w:val="24"/>
+              </w:rPr>
+              <w:t>Segurança no nível do aplicativo: Os atores com acesso ao sistema e ao aplicativo serão os únicos a ter permissão para acessar determinadas funções.</w:t>
+            </w:r>
+          </w:p>
+        </w:tc>
+      </w:tr>
+      <w:tr>
+        <w:tc>
+          <w:tcPr>
+            <w:tcW w:w="2235" w:type="dxa"/>
+            <w:tcBorders>
+              <w:top w:val="single" w:sz="8" w:space="0" w:color="000000"/>
+              <w:left w:val="single" w:sz="8" w:space="0" w:color="000000"/>
+              <w:bottom w:val="single" w:sz="8" w:space="0" w:color="000000"/>
+              <w:right w:val="single" w:sz="8" w:space="0" w:color="000000"/>
+            </w:tcBorders>
+            <w:tcMar>
+              <w:top w:w="100" w:type="dxa"/>
+              <w:left w:w="100" w:type="dxa"/>
+              <w:bottom w:w="100" w:type="dxa"/>
+              <w:right w:w="100" w:type="dxa"/>
+            </w:tcMar>
+            <w:hideMark/>
+          </w:tcPr>
+          <w:p>
+            <w:pPr>
+              <w:widowControl w:val="0"/>
+              <w:rPr>
+                <w:sz w:val="24"/>
+                <w:szCs w:val="24"/>
+              </w:rPr>
+            </w:pPr>
+            <w:r>
+              <w:rPr>
+                <w:sz w:val="24"/>
+                <w:szCs w:val="24"/>
+              </w:rPr>
+              <w:t>Técnica:</w:t>
+            </w:r>
+          </w:p>
+        </w:tc>
+        <w:tc>
+          <w:tcPr>
+            <w:tcW w:w="6765" w:type="dxa"/>
+            <w:tcBorders>
+              <w:top w:val="single" w:sz="8" w:space="0" w:color="000000"/>
+              <w:left w:val="single" w:sz="8" w:space="0" w:color="000000"/>
+              <w:bottom w:val="single" w:sz="8" w:space="0" w:color="000000"/>
+              <w:right w:val="single" w:sz="8" w:space="0" w:color="000000"/>
+            </w:tcBorders>
+            <w:tcMar>
+              <w:top w:w="100" w:type="dxa"/>
+              <w:left w:w="100" w:type="dxa"/>
+              <w:bottom w:w="100" w:type="dxa"/>
+              <w:right w:w="100" w:type="dxa"/>
+            </w:tcMar>
+          </w:tcPr>
+          <w:p>
+            <w:pPr>
+              <w:widowControl w:val="0"/>
+              <w:rPr>
+                <w:sz w:val="24"/>
+                <w:szCs w:val="24"/>
+              </w:rPr>
+            </w:pPr>
+            <w:r>
+              <w:rPr>
+                <w:sz w:val="24"/>
+                <w:szCs w:val="24"/>
+              </w:rPr>
+              <w:t>Testes serão criados para cada tipo de usuário e serão realizados todos os tipos de ações para verificar se as permissões concedidas estão sendo seguidas.</w:t>
+            </w:r>
+          </w:p>
+          <w:p>
+            <w:pPr>
+              <w:widowControl w:val="0"/>
+              <w:rPr>
+                <w:sz w:val="24"/>
+                <w:szCs w:val="24"/>
+              </w:rPr>
+            </w:pPr>
+          </w:p>
+          <w:p>
+            <w:pPr>
+              <w:rPr>
+                <w:sz w:val="24"/>
+                <w:szCs w:val="24"/>
+              </w:rPr>
+            </w:pPr>
+            <w:r>
+              <w:rPr>
+                <w:sz w:val="24"/>
+                <w:szCs w:val="24"/>
+              </w:rPr>
+              <w:t>Modificar o tipo de usuário e executar novamente os testes para os mesmos usuários. Em cada caso, verificar se as funções / dados adicionais estão corretamente disponíveis ou se têm seu acesso negado.</w:t>
+            </w:r>
+          </w:p>
+          <w:p>
+            <w:pPr>
+              <w:widowControl w:val="0"/>
+              <w:rPr>
+                <w:sz w:val="24"/>
+                <w:szCs w:val="24"/>
+              </w:rPr>
+            </w:pPr>
+          </w:p>
+        </w:tc>
+      </w:tr>
+      <w:tr>
+        <w:tc>
+          <w:tcPr>
+            <w:tcW w:w="2235" w:type="dxa"/>
+            <w:tcBorders>
+              <w:top w:val="single" w:sz="8" w:space="0" w:color="000000"/>
+              <w:left w:val="single" w:sz="8" w:space="0" w:color="000000"/>
+              <w:bottom w:val="single" w:sz="8" w:space="0" w:color="000000"/>
+              <w:right w:val="single" w:sz="8" w:space="0" w:color="000000"/>
+            </w:tcBorders>
+            <w:tcMar>
+              <w:top w:w="100" w:type="dxa"/>
+              <w:left w:w="100" w:type="dxa"/>
+              <w:bottom w:w="100" w:type="dxa"/>
+              <w:right w:w="100" w:type="dxa"/>
+            </w:tcMar>
+            <w:hideMark/>
+          </w:tcPr>
+          <w:p>
+            <w:pPr>
+              <w:widowControl w:val="0"/>
+              <w:rPr>
+                <w:sz w:val="24"/>
+                <w:szCs w:val="24"/>
+              </w:rPr>
+            </w:pPr>
+            <w:r>
+              <w:rPr>
+                <w:sz w:val="24"/>
+                <w:szCs w:val="24"/>
+              </w:rPr>
+              <w:t>Ferramentas Necessárias:</w:t>
+            </w:r>
+          </w:p>
+        </w:tc>
+        <w:tc>
+          <w:tcPr>
+            <w:tcW w:w="6765" w:type="dxa"/>
+            <w:tcBorders>
+              <w:top w:val="single" w:sz="8" w:space="0" w:color="000000"/>
+              <w:left w:val="single" w:sz="8" w:space="0" w:color="000000"/>
+              <w:bottom w:val="single" w:sz="8" w:space="0" w:color="000000"/>
+              <w:right w:val="single" w:sz="8" w:space="0" w:color="000000"/>
+            </w:tcBorders>
+            <w:tcMar>
+              <w:top w:w="100" w:type="dxa"/>
+              <w:left w:w="100" w:type="dxa"/>
+              <w:bottom w:w="100" w:type="dxa"/>
+              <w:right w:w="100" w:type="dxa"/>
+            </w:tcMar>
+          </w:tcPr>
+          <w:p>
+            <w:pPr>
+              <w:widowControl w:val="0"/>
+              <w:rPr>
+                <w:sz w:val="24"/>
+                <w:szCs w:val="24"/>
+              </w:rPr>
+            </w:pPr>
+            <w:r>
+              <w:rPr>
+                <w:sz w:val="24"/>
+                <w:szCs w:val="24"/>
+              </w:rPr>
+              <w:t>Ferramenta de Automação de Scripts de Teste.</w:t>
+            </w:r>
+          </w:p>
+          <w:p>
+            <w:pPr>
+              <w:widowControl w:val="0"/>
+              <w:rPr>
+                <w:sz w:val="24"/>
+                <w:szCs w:val="24"/>
+              </w:rPr>
+            </w:pPr>
+          </w:p>
+          <w:p>
+            <w:pPr>
+              <w:widowControl w:val="0"/>
+              <w:rPr>
+                <w:sz w:val="24"/>
+                <w:szCs w:val="24"/>
+              </w:rPr>
+            </w:pPr>
+            <w:r>
+              <w:rPr>
+                <w:sz w:val="24"/>
+                <w:szCs w:val="24"/>
+              </w:rPr>
+              <w:t>Ferramentas de investigação e contra a violação da segurança</w:t>
+            </w:r>
+          </w:p>
+          <w:p>
+            <w:pPr>
+              <w:widowControl w:val="0"/>
+              <w:rPr>
+                <w:sz w:val="24"/>
+                <w:szCs w:val="24"/>
+              </w:rPr>
+            </w:pPr>
+            <w:r>
+              <w:rPr>
+                <w:sz w:val="24"/>
+                <w:szCs w:val="24"/>
+              </w:rPr>
+              <w:t>por “hackers”.</w:t>
+            </w:r>
+          </w:p>
+          <w:p>
+            <w:pPr>
+              <w:widowControl w:val="0"/>
+              <w:rPr>
+                <w:sz w:val="24"/>
+                <w:szCs w:val="24"/>
+              </w:rPr>
+            </w:pPr>
+          </w:p>
+          <w:p>
+            <w:pPr>
+              <w:widowControl w:val="0"/>
+              <w:rPr>
+                <w:sz w:val="24"/>
+                <w:szCs w:val="24"/>
+              </w:rPr>
+            </w:pPr>
+            <w:r>
+              <w:rPr>
+                <w:sz w:val="24"/>
+                <w:szCs w:val="24"/>
+              </w:rPr>
+              <w:t>Ferramentas de Administração da Segurança do Sistema</w:t>
+            </w:r>
+          </w:p>
+          <w:p>
+            <w:pPr>
+              <w:widowControl w:val="0"/>
+              <w:rPr>
+                <w:sz w:val="24"/>
+                <w:szCs w:val="24"/>
+              </w:rPr>
+            </w:pPr>
+            <w:r>
+              <w:rPr>
+                <w:sz w:val="24"/>
+                <w:szCs w:val="24"/>
+              </w:rPr>
+              <w:t>Operacional.</w:t>
+            </w:r>
+          </w:p>
+        </w:tc>
+      </w:tr>
+      <w:tr>
+        <w:tc>
+          <w:tcPr>
+            <w:tcW w:w="2235" w:type="dxa"/>
+            <w:tcBorders>
+              <w:top w:val="single" w:sz="8" w:space="0" w:color="000000"/>
+              <w:left w:val="single" w:sz="8" w:space="0" w:color="000000"/>
+              <w:bottom w:val="single" w:sz="8" w:space="0" w:color="000000"/>
+              <w:right w:val="single" w:sz="8" w:space="0" w:color="000000"/>
+            </w:tcBorders>
+            <w:tcMar>
+              <w:top w:w="100" w:type="dxa"/>
+              <w:left w:w="100" w:type="dxa"/>
+              <w:bottom w:w="100" w:type="dxa"/>
+              <w:right w:w="100" w:type="dxa"/>
+            </w:tcMar>
+            <w:hideMark/>
+          </w:tcPr>
+          <w:p>
+            <w:pPr>
+              <w:widowControl w:val="0"/>
+              <w:rPr>
+                <w:sz w:val="24"/>
+                <w:szCs w:val="24"/>
+              </w:rPr>
+            </w:pPr>
+            <w:r>
+              <w:rPr>
+                <w:sz w:val="24"/>
+                <w:szCs w:val="24"/>
+              </w:rPr>
+              <w:t>Critérios de Êxito:</w:t>
+            </w:r>
+          </w:p>
+        </w:tc>
+        <w:tc>
+          <w:tcPr>
+            <w:tcW w:w="6765" w:type="dxa"/>
+            <w:tcBorders>
+              <w:top w:val="single" w:sz="8" w:space="0" w:color="000000"/>
+              <w:left w:val="single" w:sz="8" w:space="0" w:color="000000"/>
+              <w:bottom w:val="single" w:sz="8" w:space="0" w:color="000000"/>
+              <w:right w:val="single" w:sz="8" w:space="0" w:color="000000"/>
+            </w:tcBorders>
+            <w:tcMar>
+              <w:top w:w="100" w:type="dxa"/>
+              <w:left w:w="100" w:type="dxa"/>
+              <w:bottom w:w="100" w:type="dxa"/>
+              <w:right w:w="100" w:type="dxa"/>
+            </w:tcMar>
+            <w:hideMark/>
+          </w:tcPr>
+          <w:p>
+            <w:pPr>
+              <w:widowControl w:val="0"/>
+              <w:rPr>
+                <w:sz w:val="24"/>
+                <w:szCs w:val="24"/>
+              </w:rPr>
+            </w:pPr>
+            <w:r>
+              <w:rPr>
+                <w:sz w:val="24"/>
+                <w:szCs w:val="24"/>
+              </w:rPr>
+              <w:t>A técnica suporta, para cada tipo de ator conhecido, o teste das funções</w:t>
+            </w:r>
+            <w:r>
+              <w:rPr>
+                <w:sz w:val="24"/>
+                <w:szCs w:val="24"/>
+              </w:rPr>
+              <w:t xml:space="preserve"> </w:t>
+            </w:r>
+            <w:r>
+              <w:rPr>
+                <w:sz w:val="24"/>
+                <w:szCs w:val="24"/>
+              </w:rPr>
+              <w:t>apropriadas ou dos dados afetados pelas configurações de segurança.</w:t>
+            </w:r>
+          </w:p>
+        </w:tc>
+      </w:tr>
+      <w:tr>
+        <w:tc>
+          <w:tcPr>
+            <w:tcW w:w="2235" w:type="dxa"/>
+            <w:tcBorders>
+              <w:top w:val="single" w:sz="8" w:space="0" w:color="000000"/>
+              <w:left w:val="single" w:sz="8" w:space="0" w:color="000000"/>
+              <w:bottom w:val="single" w:sz="8" w:space="0" w:color="000000"/>
+              <w:right w:val="single" w:sz="8" w:space="0" w:color="000000"/>
+            </w:tcBorders>
+            <w:tcMar>
+              <w:top w:w="100" w:type="dxa"/>
+              <w:left w:w="100" w:type="dxa"/>
+              <w:bottom w:w="100" w:type="dxa"/>
+              <w:right w:w="100" w:type="dxa"/>
+            </w:tcMar>
+            <w:hideMark/>
+          </w:tcPr>
+          <w:p>
+            <w:pPr>
+              <w:widowControl w:val="0"/>
+              <w:rPr>
+                <w:sz w:val="24"/>
+                <w:szCs w:val="24"/>
+              </w:rPr>
+            </w:pPr>
+            <w:r>
+              <w:rPr>
+                <w:sz w:val="24"/>
+                <w:szCs w:val="24"/>
+              </w:rPr>
+              <w:t>Considerações Especiais:</w:t>
+            </w:r>
+          </w:p>
+        </w:tc>
+        <w:tc>
+          <w:tcPr>
+            <w:tcW w:w="6765" w:type="dxa"/>
+            <w:tcBorders>
+              <w:top w:val="single" w:sz="8" w:space="0" w:color="000000"/>
+              <w:left w:val="single" w:sz="8" w:space="0" w:color="000000"/>
+              <w:bottom w:val="single" w:sz="8" w:space="0" w:color="000000"/>
+              <w:right w:val="single" w:sz="8" w:space="0" w:color="000000"/>
+            </w:tcBorders>
+            <w:tcMar>
+              <w:top w:w="100" w:type="dxa"/>
+              <w:left w:w="100" w:type="dxa"/>
+              <w:bottom w:w="100" w:type="dxa"/>
+              <w:right w:w="100" w:type="dxa"/>
+            </w:tcMar>
+          </w:tcPr>
+          <w:p>
+            <w:pPr>
+              <w:widowControl w:val="0"/>
+              <w:shd w:val="clear" w:color="auto" w:fill="FFFFFF"/>
+              <w:rPr>
+                <w:sz w:val="24"/>
+                <w:szCs w:val="24"/>
+              </w:rPr>
+            </w:pPr>
+            <w:r>
+              <w:rPr>
+                <w:sz w:val="24"/>
+                <w:szCs w:val="24"/>
+              </w:rPr>
+              <w:t>O acesso ao sistema deve ser revisado / discutido com o administrador da rede ou do sistema apropriado. Talvez esse teste não seja necessário, pois pode ser uma função de administração da rede ou do sistema.</w:t>
+            </w:r>
+          </w:p>
+          <w:p>
+            <w:pPr>
+              <w:widowControl w:val="0"/>
+              <w:rPr>
+                <w:sz w:val="24"/>
+                <w:szCs w:val="24"/>
+              </w:rPr>
+            </w:pPr>
+          </w:p>
+        </w:tc>
+      </w:tr>
+    </w:tbl>
+    <w:p>
+      <w:pPr>
+        <w:pBdr>
+          <w:top w:val="nil"/>
+          <w:left w:val="nil"/>
+          <w:bottom w:val="nil"/>
+          <w:right w:val="nil"/>
+          <w:between w:val="nil"/>
+        </w:pBdr>
+        <w:spacing w:before="120"/>
+        <w:ind w:left="720"/>
+        <w:rPr>
+          <w:color w:val="000000"/>
+        </w:rPr>
+      </w:pPr>
+    </w:p>
+    <w:p>
+      <w:pPr>
+        <w:pBdr>
+          <w:top w:val="nil"/>
+          <w:left w:val="nil"/>
+          <w:bottom w:val="nil"/>
+          <w:right w:val="nil"/>
+          <w:between w:val="nil"/>
+        </w:pBdr>
+        <w:spacing w:before="120"/>
+        <w:ind w:left="720"/>
+        <w:rPr>
+          <w:color w:val="000000"/>
+        </w:rPr>
+      </w:pPr>
+    </w:p>
+    <w:p>
+      <w:pPr>
+        <w:pBdr>
+          <w:top w:val="nil"/>
+          <w:left w:val="nil"/>
+          <w:bottom w:val="nil"/>
+          <w:right w:val="nil"/>
+          <w:between w:val="nil"/>
+        </w:pBdr>
+        <w:spacing w:before="120"/>
+        <w:ind w:left="720"/>
+        <w:rPr>
+          <w:color w:val="000000"/>
+        </w:rPr>
+      </w:pPr>
+    </w:p>
+    <w:p>
+      <w:pPr>
+        <w:pBdr>
+          <w:top w:val="nil"/>
+          <w:left w:val="nil"/>
+          <w:bottom w:val="nil"/>
+          <w:right w:val="nil"/>
+          <w:between w:val="nil"/>
+        </w:pBdr>
+        <w:spacing w:before="120"/>
+        <w:ind w:left="720"/>
+        <w:rPr>
+          <w:color w:val="000000"/>
+        </w:rPr>
+      </w:pPr>
+    </w:p>
+    <w:p>
+      <w:pPr>
+        <w:pBdr>
+          <w:top w:val="nil"/>
+          <w:left w:val="nil"/>
+          <w:bottom w:val="nil"/>
+          <w:right w:val="nil"/>
+          <w:between w:val="nil"/>
+        </w:pBdr>
+        <w:spacing w:before="120"/>
+        <w:ind w:left="720"/>
+        <w:rPr>
+          <w:color w:val="000000"/>
+        </w:rPr>
+      </w:pPr>
+    </w:p>
+    <w:p>
+      <w:pPr>
+        <w:pBdr>
+          <w:top w:val="nil"/>
+          <w:left w:val="nil"/>
+          <w:bottom w:val="nil"/>
+          <w:right w:val="nil"/>
+          <w:between w:val="nil"/>
+        </w:pBdr>
+        <w:spacing w:before="120"/>
+        <w:ind w:left="720"/>
+        <w:rPr>
+          <w:color w:val="000000"/>
+        </w:rPr>
+      </w:pPr>
+    </w:p>
+    <w:p>
+      <w:pPr>
+        <w:pBdr>
+          <w:top w:val="nil"/>
+          <w:left w:val="nil"/>
+          <w:bottom w:val="nil"/>
+          <w:right w:val="nil"/>
+          <w:between w:val="nil"/>
+        </w:pBdr>
+        <w:spacing w:before="120"/>
+        <w:ind w:left="720"/>
+        <w:rPr>
+          <w:color w:val="000000"/>
+        </w:rPr>
+      </w:pPr>
+    </w:p>
+    <w:p>
+      <w:pPr>
+        <w:pStyle w:val="NormalWeb"/>
+        <w:rPr>
+          <w:rFonts w:ascii="Arial" w:hAnsi="Arial" w:cs="Arial"/>
+          <w:b/>
+          <w:bCs/>
+          <w:color w:val="000000"/>
+          <w:sz w:val="28"/>
+          <w:szCs w:val="28"/>
+        </w:rPr>
+      </w:pPr>
+      <w:r>
+        <w:rPr>
+          <w:rFonts w:ascii="Arial" w:hAnsi="Arial" w:cs="Arial"/>
+          <w:b/>
+          <w:bCs/>
+          <w:color w:val="000000"/>
+          <w:sz w:val="28"/>
+          <w:szCs w:val="28"/>
+        </w:rPr>
+        <w:t>Plano de Teste para o Protótipo de Arquitetura</w:t>
+      </w:r>
+    </w:p>
+    <w:p>
+      <w:pPr>
+        <w:pStyle w:val="NormalWeb"/>
+        <w:rPr>
+          <w:rFonts w:ascii="Arial" w:hAnsi="Arial" w:cs="Arial"/>
+          <w:b/>
+          <w:bCs/>
+          <w:color w:val="000000"/>
+          <w:sz w:val="28"/>
+          <w:szCs w:val="28"/>
+        </w:rPr>
+      </w:pPr>
+      <w:r>
+        <w:rPr>
+          <w:rFonts w:ascii="Arial" w:hAnsi="Arial" w:cs="Arial"/>
+          <w:b/>
+          <w:bCs/>
+          <w:color w:val="000000"/>
+          <w:sz w:val="28"/>
+          <w:szCs w:val="28"/>
+        </w:rPr>
+        <w:t>Versão 1.0</w:t>
+      </w:r>
+    </w:p>
+    <w:p/>
+    <w:p>
+      <w:pPr>
+        <w:rPr>
+          <w:rFonts w:ascii="Arial" w:hAnsi="Arial" w:cs="Arial"/>
+          <w:b/>
+          <w:bCs/>
+          <w:sz w:val="24"/>
+          <w:szCs w:val="24"/>
+        </w:rPr>
+      </w:pPr>
+      <w:r>
+        <w:rPr>
+          <w:rFonts w:ascii="Arial" w:hAnsi="Arial" w:cs="Arial"/>
+          <w:b/>
+          <w:bCs/>
+          <w:sz w:val="24"/>
+          <w:szCs w:val="24"/>
+        </w:rPr>
+        <w:t>Teste de função</w:t>
+      </w:r>
+    </w:p>
+    <w:p/>
+    <w:tbl>
+      <w:tblPr>
+        <w:tblStyle w:val="Tabelacomgrade"/>
+        <w:tblW w:w="0" w:type="auto"/>
+        <w:tblLook w:val="04A0" w:firstRow="1" w:lastRow="0" w:firstColumn="1" w:lastColumn="0" w:noHBand="0" w:noVBand="1"/>
+      </w:tblPr>
+      <w:tblGrid>
+        <w:gridCol w:w="2122"/>
+        <w:gridCol w:w="6372"/>
+      </w:tblGrid>
+      <w:tr>
+        <w:tc>
+          <w:tcPr>
+            <w:tcW w:w="2122" w:type="dxa"/>
+          </w:tcPr>
+          <w:p>
+            <w:pPr>
+              <w:rPr>
+                <w:rFonts w:ascii="Times New Roman" w:hAnsi="Times New Roman" w:cs="Times New Roman"/>
+                <w:sz w:val="24"/>
+                <w:szCs w:val="24"/>
+              </w:rPr>
+            </w:pPr>
+            <w:r>
+              <w:rPr>
+                <w:rFonts w:ascii="Times New Roman" w:hAnsi="Times New Roman" w:cs="Times New Roman"/>
+                <w:sz w:val="24"/>
+                <w:szCs w:val="24"/>
+              </w:rPr>
+              <w:t>Objetivo da técnica:</w:t>
+            </w:r>
+          </w:p>
+        </w:tc>
+        <w:tc>
+          <w:tcPr>
+            <w:tcW w:w="6372" w:type="dxa"/>
+          </w:tcPr>
+          <w:p>
+            <w:pPr>
+              <w:rPr>
+                <w:rFonts w:ascii="Times New Roman" w:hAnsi="Times New Roman" w:cs="Times New Roman"/>
+                <w:sz w:val="24"/>
+                <w:szCs w:val="24"/>
+              </w:rPr>
+            </w:pPr>
+            <w:r>
+              <w:rPr>
+                <w:rFonts w:ascii="Times New Roman" w:hAnsi="Times New Roman" w:cs="Times New Roman"/>
+                <w:sz w:val="24"/>
+                <w:szCs w:val="24"/>
+              </w:rPr>
+              <w:t>Experimentar a funcionalidade do objetivo do teste, incluindo a</w:t>
+            </w:r>
+          </w:p>
+          <w:p>
+            <w:pPr>
+              <w:rPr>
+                <w:rFonts w:ascii="Times New Roman" w:hAnsi="Times New Roman" w:cs="Times New Roman"/>
+                <w:sz w:val="24"/>
+                <w:szCs w:val="24"/>
+              </w:rPr>
+            </w:pPr>
+            <w:r>
+              <w:rPr>
+                <w:rFonts w:ascii="Times New Roman" w:hAnsi="Times New Roman" w:cs="Times New Roman"/>
+                <w:sz w:val="24"/>
+                <w:szCs w:val="24"/>
+              </w:rPr>
+              <w:t>navegação, a entrada, o processamento e a recuperação de dados a fim de observar e registrar o comportamento-alvo.</w:t>
+            </w:r>
+          </w:p>
+        </w:tc>
+      </w:tr>
+      <w:tr>
+        <w:tc>
+          <w:tcPr>
+            <w:tcW w:w="2122" w:type="dxa"/>
+          </w:tcPr>
+          <w:p>
+            <w:pPr>
+              <w:rPr>
+                <w:rFonts w:ascii="Times New Roman" w:hAnsi="Times New Roman" w:cs="Times New Roman"/>
+                <w:sz w:val="24"/>
+                <w:szCs w:val="24"/>
+              </w:rPr>
+            </w:pPr>
+            <w:r>
+              <w:rPr>
+                <w:rFonts w:ascii="Times New Roman" w:hAnsi="Times New Roman" w:cs="Times New Roman"/>
+                <w:sz w:val="24"/>
+                <w:szCs w:val="24"/>
+              </w:rPr>
+              <w:t>Técnica:</w:t>
+            </w:r>
+          </w:p>
+        </w:tc>
+        <w:tc>
+          <w:tcPr>
+            <w:tcW w:w="6372" w:type="dxa"/>
+          </w:tcPr>
+          <w:p>
+            <w:pPr>
+              <w:pStyle w:val="PargrafodaLista"/>
+              <w:numPr>
+                <w:ilvl w:val="0"/>
+                <w:numId w:val="9"/>
+              </w:numPr>
+              <w:rPr>
+                <w:sz w:val="24"/>
+                <w:szCs w:val="24"/>
+              </w:rPr>
+            </w:pPr>
+            <w:r>
+              <w:rPr>
+                <w:sz w:val="24"/>
+                <w:szCs w:val="24"/>
+              </w:rPr>
+              <w:t>Os</w:t>
+            </w:r>
+            <w:r>
+              <w:rPr>
+                <w:sz w:val="24"/>
+                <w:szCs w:val="24"/>
+              </w:rPr>
+              <w:t xml:space="preserve"> resultados esperados ocorrerão quando forem usados dados válidos</w:t>
+            </w:r>
+            <w:r>
+              <w:rPr>
+                <w:sz w:val="24"/>
+                <w:szCs w:val="24"/>
+              </w:rPr>
+              <w:t>.</w:t>
+            </w:r>
+          </w:p>
+          <w:p>
+            <w:pPr>
+              <w:pStyle w:val="PargrafodaLista"/>
+              <w:numPr>
+                <w:ilvl w:val="0"/>
+                <w:numId w:val="9"/>
+              </w:numPr>
+              <w:rPr>
+                <w:sz w:val="24"/>
+                <w:szCs w:val="24"/>
+              </w:rPr>
+            </w:pPr>
+            <w:r>
+              <w:rPr>
+                <w:sz w:val="24"/>
+                <w:szCs w:val="24"/>
+              </w:rPr>
+              <w:t>As</w:t>
+            </w:r>
+            <w:r>
+              <w:rPr>
+                <w:sz w:val="24"/>
+                <w:szCs w:val="24"/>
+              </w:rPr>
+              <w:t xml:space="preserve"> mensagens de erro ou de aviso apropriadas serão exibidas quando forem usados dados inválidos</w:t>
+            </w:r>
+            <w:r>
+              <w:rPr>
+                <w:sz w:val="24"/>
+                <w:szCs w:val="24"/>
+              </w:rPr>
+              <w:t>.</w:t>
+            </w:r>
+          </w:p>
+          <w:p>
+            <w:pPr>
+              <w:pStyle w:val="PargrafodaLista"/>
+              <w:numPr>
+                <w:ilvl w:val="0"/>
+                <w:numId w:val="9"/>
+              </w:numPr>
+              <w:rPr>
+                <w:sz w:val="24"/>
+                <w:szCs w:val="24"/>
+              </w:rPr>
+            </w:pPr>
+            <w:r>
+              <w:rPr>
+                <w:sz w:val="24"/>
+                <w:szCs w:val="24"/>
+              </w:rPr>
+              <w:t>Cada</w:t>
+            </w:r>
+            <w:r>
+              <w:rPr>
+                <w:sz w:val="24"/>
+                <w:szCs w:val="24"/>
+              </w:rPr>
+              <w:t xml:space="preserve"> regra de negócio será aplicada de forma adequada</w:t>
+            </w:r>
+            <w:r>
+              <w:rPr>
+                <w:sz w:val="24"/>
+                <w:szCs w:val="24"/>
+              </w:rPr>
+              <w:t>.</w:t>
+            </w:r>
+          </w:p>
+        </w:tc>
+      </w:tr>
+      <w:tr>
+        <w:tc>
+          <w:tcPr>
+            <w:tcW w:w="2122" w:type="dxa"/>
+          </w:tcPr>
+          <w:p>
+            <w:pPr>
+              <w:rPr>
+                <w:rFonts w:ascii="Times New Roman" w:hAnsi="Times New Roman" w:cs="Times New Roman"/>
+                <w:sz w:val="24"/>
+                <w:szCs w:val="24"/>
+              </w:rPr>
+            </w:pPr>
+            <w:r>
+              <w:rPr>
+                <w:rFonts w:ascii="Times New Roman" w:hAnsi="Times New Roman" w:cs="Times New Roman"/>
+                <w:sz w:val="24"/>
+                <w:szCs w:val="24"/>
+              </w:rPr>
+              <w:t>Ferramentas necessárias:</w:t>
+            </w:r>
+          </w:p>
+        </w:tc>
+        <w:tc>
+          <w:tcPr>
+            <w:tcW w:w="6372" w:type="dxa"/>
+          </w:tcPr>
+          <w:p>
+            <w:pPr>
+              <w:pStyle w:val="PargrafodaLista"/>
+              <w:numPr>
+                <w:ilvl w:val="0"/>
+                <w:numId w:val="6"/>
+              </w:numPr>
+              <w:rPr>
+                <w:rFonts w:ascii="Times New Roman" w:hAnsi="Times New Roman" w:cs="Times New Roman"/>
+                <w:sz w:val="24"/>
+                <w:szCs w:val="24"/>
+              </w:rPr>
+            </w:pPr>
+            <w:r>
+              <w:rPr>
+                <w:rFonts w:ascii="Times New Roman" w:hAnsi="Times New Roman" w:cs="Times New Roman"/>
+                <w:sz w:val="24"/>
+                <w:szCs w:val="24"/>
+              </w:rPr>
+              <w:t>Ferramenta de Automação de Scripts de Teste</w:t>
+            </w:r>
+            <w:r>
+              <w:rPr>
+                <w:rFonts w:ascii="Times New Roman" w:hAnsi="Times New Roman" w:cs="Times New Roman"/>
+                <w:sz w:val="24"/>
+                <w:szCs w:val="24"/>
+              </w:rPr>
+              <w:t>.</w:t>
+            </w:r>
+          </w:p>
+          <w:p>
+            <w:pPr>
+              <w:pStyle w:val="PargrafodaLista"/>
+              <w:numPr>
+                <w:ilvl w:val="0"/>
+                <w:numId w:val="6"/>
+              </w:numPr>
+              <w:rPr>
+                <w:rFonts w:ascii="Times New Roman" w:hAnsi="Times New Roman" w:cs="Times New Roman"/>
+                <w:sz w:val="24"/>
+                <w:szCs w:val="24"/>
+              </w:rPr>
+            </w:pPr>
+            <w:r>
+              <w:rPr>
+                <w:rFonts w:ascii="Times New Roman" w:hAnsi="Times New Roman" w:cs="Times New Roman"/>
+                <w:sz w:val="24"/>
+                <w:szCs w:val="24"/>
+              </w:rPr>
+              <w:t>R</w:t>
+            </w:r>
+            <w:r>
+              <w:rPr>
+                <w:rFonts w:ascii="Times New Roman" w:hAnsi="Times New Roman" w:cs="Times New Roman"/>
+                <w:sz w:val="24"/>
+                <w:szCs w:val="24"/>
+              </w:rPr>
+              <w:t>estaurador e reprodutor de imagem da configuração básica</w:t>
+            </w:r>
+            <w:r>
+              <w:rPr>
+                <w:rFonts w:ascii="Times New Roman" w:hAnsi="Times New Roman" w:cs="Times New Roman"/>
+                <w:sz w:val="24"/>
+                <w:szCs w:val="24"/>
+              </w:rPr>
+              <w:t>.</w:t>
+            </w:r>
+          </w:p>
+          <w:p>
+            <w:pPr>
+              <w:pStyle w:val="PargrafodaLista"/>
+              <w:numPr>
+                <w:ilvl w:val="0"/>
+                <w:numId w:val="6"/>
+              </w:numPr>
+              <w:rPr>
+                <w:rFonts w:ascii="Times New Roman" w:hAnsi="Times New Roman" w:cs="Times New Roman"/>
+                <w:sz w:val="24"/>
+                <w:szCs w:val="24"/>
+              </w:rPr>
+            </w:pPr>
+            <w:r>
+              <w:rPr>
+                <w:rFonts w:ascii="Times New Roman" w:hAnsi="Times New Roman" w:cs="Times New Roman"/>
+                <w:sz w:val="24"/>
+                <w:szCs w:val="24"/>
+              </w:rPr>
+              <w:t>Ferramentas</w:t>
+            </w:r>
+            <w:r>
+              <w:rPr>
+                <w:rFonts w:ascii="Times New Roman" w:hAnsi="Times New Roman" w:cs="Times New Roman"/>
+                <w:sz w:val="24"/>
+                <w:szCs w:val="24"/>
+              </w:rPr>
+              <w:t xml:space="preserve"> de backup e de recuperação</w:t>
+            </w:r>
+            <w:r>
+              <w:rPr>
+                <w:rFonts w:ascii="Times New Roman" w:hAnsi="Times New Roman" w:cs="Times New Roman"/>
+                <w:sz w:val="24"/>
+                <w:szCs w:val="24"/>
+              </w:rPr>
+              <w:t>.</w:t>
+            </w:r>
+          </w:p>
+          <w:p>
+            <w:pPr>
+              <w:pStyle w:val="PargrafodaLista"/>
+              <w:numPr>
+                <w:ilvl w:val="0"/>
+                <w:numId w:val="6"/>
+              </w:numPr>
+              <w:rPr>
+                <w:rFonts w:ascii="Times New Roman" w:hAnsi="Times New Roman" w:cs="Times New Roman"/>
+                <w:sz w:val="24"/>
+                <w:szCs w:val="24"/>
+              </w:rPr>
+            </w:pPr>
+            <w:r>
+              <w:rPr>
+                <w:rFonts w:ascii="Times New Roman" w:hAnsi="Times New Roman" w:cs="Times New Roman"/>
+                <w:sz w:val="24"/>
+                <w:szCs w:val="24"/>
+              </w:rPr>
+              <w:t>Ferramentas</w:t>
+            </w:r>
+            <w:r>
+              <w:rPr>
+                <w:rFonts w:ascii="Times New Roman" w:hAnsi="Times New Roman" w:cs="Times New Roman"/>
+                <w:sz w:val="24"/>
+                <w:szCs w:val="24"/>
+              </w:rPr>
+              <w:t xml:space="preserve"> de monitoramento de instalação (registro, disco rígido, CPU, memória, etc</w:t>
+            </w:r>
+            <w:r>
+              <w:rPr>
+                <w:rFonts w:ascii="Times New Roman" w:hAnsi="Times New Roman" w:cs="Times New Roman"/>
+                <w:sz w:val="24"/>
+                <w:szCs w:val="24"/>
+              </w:rPr>
+              <w:t>..</w:t>
+            </w:r>
+            <w:r>
+              <w:rPr>
+                <w:rFonts w:ascii="Times New Roman" w:hAnsi="Times New Roman" w:cs="Times New Roman"/>
+                <w:sz w:val="24"/>
+                <w:szCs w:val="24"/>
+              </w:rPr>
+              <w:t>.)</w:t>
+            </w:r>
+            <w:r>
+              <w:rPr>
+                <w:rFonts w:ascii="Times New Roman" w:hAnsi="Times New Roman" w:cs="Times New Roman"/>
+                <w:sz w:val="24"/>
+                <w:szCs w:val="24"/>
+              </w:rPr>
+              <w:t>.</w:t>
+            </w:r>
+          </w:p>
+          <w:p>
+            <w:pPr>
+              <w:pStyle w:val="PargrafodaLista"/>
+              <w:numPr>
+                <w:ilvl w:val="0"/>
+                <w:numId w:val="6"/>
+              </w:numPr>
+              <w:rPr>
+                <w:rFonts w:ascii="Times New Roman" w:hAnsi="Times New Roman" w:cs="Times New Roman"/>
+                <w:sz w:val="24"/>
+                <w:szCs w:val="24"/>
+              </w:rPr>
+            </w:pPr>
+            <w:r>
+              <w:rPr>
+                <w:rFonts w:ascii="Times New Roman" w:hAnsi="Times New Roman" w:cs="Times New Roman"/>
+                <w:sz w:val="24"/>
+                <w:szCs w:val="24"/>
+              </w:rPr>
+              <w:t>Ferramentas</w:t>
+            </w:r>
+            <w:r>
+              <w:rPr>
+                <w:rFonts w:ascii="Times New Roman" w:hAnsi="Times New Roman" w:cs="Times New Roman"/>
+                <w:sz w:val="24"/>
+                <w:szCs w:val="24"/>
+              </w:rPr>
+              <w:t xml:space="preserve"> de geração de dados.</w:t>
+            </w:r>
+          </w:p>
+        </w:tc>
+      </w:tr>
+      <w:tr>
+        <w:tc>
+          <w:tcPr>
+            <w:tcW w:w="2122" w:type="dxa"/>
+          </w:tcPr>
+          <w:p>
+            <w:pPr>
+              <w:rPr>
+                <w:rFonts w:ascii="Times New Roman" w:hAnsi="Times New Roman" w:cs="Times New Roman"/>
+                <w:sz w:val="24"/>
+                <w:szCs w:val="24"/>
+              </w:rPr>
+            </w:pPr>
+            <w:r>
+              <w:rPr>
+                <w:rFonts w:ascii="Times New Roman" w:hAnsi="Times New Roman" w:cs="Times New Roman"/>
+                <w:sz w:val="24"/>
+                <w:szCs w:val="24"/>
+              </w:rPr>
+              <w:t>Critérios de Êxito:</w:t>
+            </w:r>
+          </w:p>
+        </w:tc>
+        <w:tc>
+          <w:tcPr>
+            <w:tcW w:w="6372" w:type="dxa"/>
+          </w:tcPr>
+          <w:p>
+            <w:pPr>
+              <w:rPr>
+                <w:rFonts w:ascii="Times New Roman" w:hAnsi="Times New Roman" w:cs="Times New Roman"/>
+                <w:sz w:val="24"/>
+                <w:szCs w:val="24"/>
+              </w:rPr>
+            </w:pPr>
+            <w:r>
+              <w:rPr>
+                <w:rFonts w:ascii="Times New Roman" w:hAnsi="Times New Roman" w:cs="Times New Roman"/>
+                <w:sz w:val="24"/>
+                <w:szCs w:val="24"/>
+              </w:rPr>
+              <w:t>A técnica suporta o teste de:</w:t>
+            </w:r>
+          </w:p>
+          <w:p>
+            <w:pPr>
+              <w:rPr>
+                <w:rFonts w:ascii="Times New Roman" w:hAnsi="Times New Roman" w:cs="Times New Roman"/>
+                <w:sz w:val="24"/>
+                <w:szCs w:val="24"/>
+              </w:rPr>
+            </w:pPr>
+          </w:p>
+          <w:p>
+            <w:pPr>
+              <w:pStyle w:val="PargrafodaLista"/>
+              <w:numPr>
+                <w:ilvl w:val="0"/>
+                <w:numId w:val="7"/>
+              </w:numPr>
+              <w:rPr>
+                <w:rFonts w:ascii="Times New Roman" w:hAnsi="Times New Roman" w:cs="Times New Roman"/>
+                <w:sz w:val="24"/>
+                <w:szCs w:val="24"/>
+              </w:rPr>
+            </w:pPr>
+            <w:r>
+              <w:rPr>
+                <w:rFonts w:ascii="Times New Roman" w:hAnsi="Times New Roman" w:cs="Times New Roman"/>
+                <w:sz w:val="24"/>
+                <w:szCs w:val="24"/>
+              </w:rPr>
+              <w:t>Todos</w:t>
+            </w:r>
+            <w:r>
+              <w:rPr>
+                <w:rFonts w:ascii="Times New Roman" w:hAnsi="Times New Roman" w:cs="Times New Roman"/>
+                <w:sz w:val="24"/>
+                <w:szCs w:val="24"/>
+              </w:rPr>
+              <w:t xml:space="preserve"> os principais cenários de caso de uso</w:t>
+            </w:r>
+            <w:r>
+              <w:rPr>
+                <w:rFonts w:ascii="Times New Roman" w:hAnsi="Times New Roman" w:cs="Times New Roman"/>
+                <w:sz w:val="24"/>
+                <w:szCs w:val="24"/>
+              </w:rPr>
+              <w:t>.</w:t>
+            </w:r>
+          </w:p>
+          <w:p>
+            <w:pPr>
+              <w:pStyle w:val="PargrafodaLista"/>
+              <w:numPr>
+                <w:ilvl w:val="0"/>
+                <w:numId w:val="7"/>
+              </w:numPr>
+              <w:rPr>
+                <w:rFonts w:ascii="Times New Roman" w:hAnsi="Times New Roman" w:cs="Times New Roman"/>
+                <w:sz w:val="24"/>
+                <w:szCs w:val="24"/>
+              </w:rPr>
+            </w:pPr>
+            <w:r>
+              <w:rPr>
+                <w:rFonts w:ascii="Times New Roman" w:hAnsi="Times New Roman" w:cs="Times New Roman"/>
+                <w:sz w:val="24"/>
+                <w:szCs w:val="24"/>
+              </w:rPr>
+              <w:t>Todos</w:t>
+            </w:r>
+            <w:r>
+              <w:rPr>
+                <w:rFonts w:ascii="Times New Roman" w:hAnsi="Times New Roman" w:cs="Times New Roman"/>
+                <w:sz w:val="24"/>
+                <w:szCs w:val="24"/>
+              </w:rPr>
+              <w:t xml:space="preserve"> os principais recursos</w:t>
+            </w:r>
+            <w:r>
+              <w:rPr>
+                <w:rFonts w:ascii="Times New Roman" w:hAnsi="Times New Roman" w:cs="Times New Roman"/>
+                <w:sz w:val="24"/>
+                <w:szCs w:val="24"/>
+              </w:rPr>
+              <w:t>.</w:t>
+            </w:r>
+          </w:p>
+        </w:tc>
+      </w:tr>
+      <w:tr>
+        <w:tc>
+          <w:tcPr>
+            <w:tcW w:w="2122" w:type="dxa"/>
+          </w:tcPr>
+          <w:p>
+            <w:pPr>
+              <w:rPr>
+                <w:rFonts w:ascii="Times New Roman" w:hAnsi="Times New Roman" w:cs="Times New Roman"/>
+                <w:sz w:val="24"/>
+                <w:szCs w:val="24"/>
+              </w:rPr>
+            </w:pPr>
+            <w:r>
+              <w:rPr>
+                <w:rFonts w:ascii="Times New Roman" w:hAnsi="Times New Roman" w:cs="Times New Roman"/>
+                <w:sz w:val="24"/>
+                <w:szCs w:val="24"/>
+              </w:rPr>
+              <w:t>Considerações especiais:</w:t>
+            </w:r>
+          </w:p>
+        </w:tc>
+        <w:tc>
+          <w:tcPr>
+            <w:tcW w:w="6372" w:type="dxa"/>
+          </w:tcPr>
+          <w:p>
+            <w:pPr>
+              <w:rPr>
+                <w:rFonts w:ascii="Times New Roman" w:hAnsi="Times New Roman" w:cs="Times New Roman"/>
+                <w:sz w:val="24"/>
+                <w:szCs w:val="24"/>
+              </w:rPr>
+            </w:pPr>
+            <w:r>
+              <w:rPr>
+                <w:rFonts w:ascii="Times New Roman" w:hAnsi="Times New Roman" w:cs="Times New Roman"/>
+                <w:sz w:val="24"/>
+                <w:szCs w:val="24"/>
+              </w:rPr>
+              <w:t>Identifique ou descreva os itens ou problemas (internos ou externos) que</w:t>
+            </w:r>
+            <w:r>
+              <w:rPr>
+                <w:rFonts w:ascii="Times New Roman" w:hAnsi="Times New Roman" w:cs="Times New Roman"/>
+                <w:sz w:val="24"/>
+                <w:szCs w:val="24"/>
+              </w:rPr>
+              <w:t xml:space="preserve"> </w:t>
+            </w:r>
+            <w:r>
+              <w:rPr>
+                <w:rFonts w:ascii="Times New Roman" w:hAnsi="Times New Roman" w:cs="Times New Roman"/>
+                <w:sz w:val="24"/>
+                <w:szCs w:val="24"/>
+              </w:rPr>
+              <w:t>exercem influência sobre a implementação e a execução do teste de</w:t>
+            </w:r>
+            <w:r>
+              <w:rPr>
+                <w:rFonts w:ascii="Times New Roman" w:hAnsi="Times New Roman" w:cs="Times New Roman"/>
+                <w:sz w:val="24"/>
+                <w:szCs w:val="24"/>
+              </w:rPr>
+              <w:t xml:space="preserve"> </w:t>
+            </w:r>
+            <w:r>
+              <w:rPr>
+                <w:rFonts w:ascii="Times New Roman" w:hAnsi="Times New Roman" w:cs="Times New Roman"/>
+                <w:sz w:val="24"/>
+                <w:szCs w:val="24"/>
+              </w:rPr>
+              <w:t>funcionamento.</w:t>
+            </w:r>
+          </w:p>
+        </w:tc>
+      </w:tr>
+    </w:tbl>
+    <w:p>
+      <w:pPr>
+        <w:pBdr>
+          <w:top w:val="nil"/>
+          <w:left w:val="nil"/>
+          <w:bottom w:val="nil"/>
+          <w:right w:val="nil"/>
+          <w:between w:val="nil"/>
+        </w:pBdr>
+        <w:spacing w:before="120"/>
+        <w:ind w:left="720"/>
+        <w:rPr>
+          <w:color w:val="000000"/>
+        </w:rPr>
+      </w:pPr>
+    </w:p>
+    <w:p>
+      <w:pPr>
+        <w:pBdr>
+          <w:top w:val="nil"/>
+          <w:left w:val="nil"/>
+          <w:bottom w:val="nil"/>
+          <w:right w:val="nil"/>
+          <w:between w:val="nil"/>
+        </w:pBdr>
+        <w:spacing w:before="120"/>
+        <w:ind w:left="720"/>
+        <w:rPr>
+          <w:color w:val="000000"/>
+        </w:rPr>
+      </w:pPr>
+    </w:p>
+    <w:p>
+      <w:pPr>
+        <w:pBdr>
+          <w:top w:val="nil"/>
+          <w:left w:val="nil"/>
+          <w:bottom w:val="nil"/>
+          <w:right w:val="nil"/>
+          <w:between w:val="nil"/>
+        </w:pBdr>
+        <w:spacing w:before="120"/>
+        <w:ind w:left="720"/>
+        <w:rPr>
+          <w:color w:val="000000"/>
+        </w:rPr>
+      </w:pPr>
+    </w:p>
+    <w:p>
+      <w:pPr>
+        <w:pBdr>
+          <w:top w:val="nil"/>
+          <w:left w:val="nil"/>
+          <w:bottom w:val="nil"/>
+          <w:right w:val="nil"/>
+          <w:between w:val="nil"/>
+        </w:pBdr>
+        <w:spacing w:before="120"/>
+        <w:ind w:left="720"/>
+        <w:rPr>
+          <w:color w:val="000000"/>
+        </w:rPr>
+      </w:pPr>
+    </w:p>
+    <w:p>
+      <w:pPr>
+        <w:pBdr>
+          <w:top w:val="nil"/>
+          <w:left w:val="nil"/>
+          <w:bottom w:val="nil"/>
+          <w:right w:val="nil"/>
+          <w:between w:val="nil"/>
+        </w:pBdr>
+        <w:spacing w:before="120"/>
+        <w:ind w:left="720"/>
+        <w:rPr>
+          <w:color w:val="000000"/>
+        </w:rPr>
+      </w:pPr>
+    </w:p>
+    <w:p>
+      <w:pPr>
+        <w:pBdr>
+          <w:top w:val="nil"/>
+          <w:left w:val="nil"/>
+          <w:bottom w:val="nil"/>
+          <w:right w:val="nil"/>
+          <w:between w:val="nil"/>
+        </w:pBdr>
+        <w:spacing w:before="120"/>
+        <w:ind w:left="720"/>
+        <w:rPr>
+          <w:color w:val="000000"/>
+        </w:rPr>
+      </w:pPr>
+    </w:p>
+    <w:p>
+      <w:pPr>
+        <w:pBdr>
+          <w:top w:val="nil"/>
+          <w:left w:val="nil"/>
+          <w:bottom w:val="nil"/>
+          <w:right w:val="nil"/>
+          <w:between w:val="nil"/>
+        </w:pBdr>
+        <w:spacing w:before="120"/>
+        <w:ind w:left="720"/>
+        <w:rPr>
+          <w:color w:val="000000"/>
+        </w:rPr>
+      </w:pPr>
+    </w:p>
+    <w:p>
+      <w:pPr>
+        <w:pBdr>
+          <w:top w:val="nil"/>
+          <w:left w:val="nil"/>
+          <w:bottom w:val="nil"/>
+          <w:right w:val="nil"/>
+          <w:between w:val="nil"/>
+        </w:pBdr>
+        <w:spacing w:before="120"/>
+        <w:ind w:left="720"/>
+        <w:rPr>
+          <w:color w:val="000000"/>
+        </w:rPr>
+      </w:pPr>
+    </w:p>
+    <w:p>
+      <w:pPr>
+        <w:pBdr>
+          <w:top w:val="nil"/>
+          <w:left w:val="nil"/>
+          <w:bottom w:val="nil"/>
+          <w:right w:val="nil"/>
+          <w:between w:val="nil"/>
+        </w:pBdr>
+        <w:spacing w:before="120"/>
+        <w:ind w:left="720"/>
+        <w:rPr>
+          <w:color w:val="000000"/>
+        </w:rPr>
+      </w:pPr>
+    </w:p>
+    <w:p>
+      <w:pPr>
+        <w:rPr>
+          <w:rFonts w:ascii="Arial" w:hAnsi="Arial" w:cs="Arial"/>
+          <w:b/>
+          <w:bCs/>
+          <w:sz w:val="28"/>
+          <w:szCs w:val="28"/>
+        </w:rPr>
+      </w:pPr>
+      <w:bookmarkStart w:id="17" w:name="_Toc18208310"/>
+      <w:r>
+        <w:rPr>
+          <w:rFonts w:ascii="Arial" w:hAnsi="Arial" w:cs="Arial"/>
+          <w:b/>
+          <w:bCs/>
+          <w:sz w:val="28"/>
+          <w:szCs w:val="28"/>
+        </w:rPr>
+        <w:lastRenderedPageBreak/>
+        <w:t>Teste da Interface do Usuário</w:t>
+      </w:r>
+      <w:bookmarkEnd w:id="17"/>
+    </w:p>
+    <w:p>
+      <w:pPr>
+        <w:rPr>
+          <w:rFonts w:asciiTheme="minorHAnsi" w:hAnsiTheme="minorHAnsi" w:cstheme="minorHAnsi"/>
+          <w:sz w:val="24"/>
+          <w:szCs w:val="24"/>
+        </w:rPr>
+      </w:pPr>
+      <w:r>
+        <w:rPr>
+          <w:rFonts w:asciiTheme="minorHAnsi" w:hAnsiTheme="minorHAnsi" w:cstheme="minorHAnsi"/>
+          <w:sz w:val="24"/>
+          <w:szCs w:val="24"/>
+        </w:rPr>
+        <w:t xml:space="preserve"> </w:t>
+      </w:r>
+    </w:p>
+    <w:p>
+      <w:pPr>
+        <w:pStyle w:val="Corpodetexto1"/>
+        <w:ind w:left="720"/>
+        <w:rPr>
+          <w:rFonts w:asciiTheme="minorHAnsi" w:hAnsiTheme="minorHAnsi" w:cstheme="minorHAnsi"/>
+          <w:sz w:val="24"/>
+          <w:szCs w:val="24"/>
+          <w:lang w:val="pt-BR"/>
+        </w:rPr>
+      </w:pPr>
+    </w:p>
+    <w:tbl>
+      <w:tblPr>
+        <w:tblW w:w="8842" w:type="dxa"/>
+        <w:tblInd w:w="738" w:type="dxa"/>
+        <w:tblBorders>
+          <w:top w:val="single" w:sz="12" w:space="0" w:color="000000"/>
+          <w:left w:val="single" w:sz="12" w:space="0" w:color="000000"/>
+          <w:bottom w:val="single" w:sz="12" w:space="0" w:color="000000"/>
+          <w:right w:val="single" w:sz="12" w:space="0" w:color="000000"/>
+          <w:insideH w:val="single" w:sz="6" w:space="0" w:color="000000"/>
+          <w:insideV w:val="single" w:sz="6" w:space="0" w:color="000000"/>
+        </w:tblBorders>
+        <w:tblLayout w:type="fixed"/>
+        <w:tblLook w:val="0000" w:firstRow="0" w:lastRow="0" w:firstColumn="0" w:lastColumn="0" w:noHBand="0" w:noVBand="0"/>
+      </w:tblPr>
+      <w:tblGrid>
+        <w:gridCol w:w="2160"/>
+        <w:gridCol w:w="6682"/>
+      </w:tblGrid>
+      <w:tr>
+        <w:trPr>
+          <w:cantSplit/>
+        </w:trPr>
+        <w:tc>
+          <w:tcPr>
+            <w:tcW w:w="2160" w:type="dxa"/>
+            <w:shd w:val="clear" w:color="auto" w:fill="auto"/>
+          </w:tcPr>
+          <w:p>
+            <w:pPr>
+              <w:pStyle w:val="Corpodetexto1"/>
+              <w:rPr>
+                <w:sz w:val="24"/>
+                <w:szCs w:val="24"/>
+              </w:rPr>
+            </w:pPr>
+            <w:r>
+              <w:rPr>
+                <w:sz w:val="24"/>
+                <w:szCs w:val="24"/>
+                <w:lang w:val="pt-BR"/>
+              </w:rPr>
+              <w:t>Objetivo da Técnica:</w:t>
+            </w:r>
+          </w:p>
+        </w:tc>
+        <w:tc>
+          <w:tcPr>
+            <w:tcW w:w="6682" w:type="dxa"/>
+            <w:shd w:val="clear" w:color="auto" w:fill="auto"/>
+          </w:tcPr>
+          <w:p>
+            <w:pPr>
+              <w:pStyle w:val="InfoBlue"/>
+              <w:rPr>
+                <w:i w:val="0"/>
+                <w:color w:val="auto"/>
+                <w:sz w:val="24"/>
+                <w:szCs w:val="24"/>
+                <w:lang w:val="pt-BR"/>
+              </w:rPr>
+            </w:pPr>
+            <w:r>
+              <w:rPr>
+                <w:i w:val="0"/>
+                <w:color w:val="auto"/>
+                <w:sz w:val="24"/>
+                <w:szCs w:val="24"/>
+                <w:lang w:val="pt-BR"/>
+              </w:rPr>
+              <w:t>Experimentar o seguinte para observar e registrar a conformidade com padrões e o comportamento-alvo:</w:t>
+            </w:r>
+          </w:p>
+          <w:p>
+            <w:pPr>
+              <w:pStyle w:val="InfoBlue"/>
+              <w:numPr>
+                <w:ilvl w:val="0"/>
+                <w:numId w:val="10"/>
+              </w:numPr>
+              <w:tabs>
+                <w:tab w:val="clear" w:pos="381"/>
+              </w:tabs>
+              <w:rPr>
+                <w:i w:val="0"/>
+                <w:color w:val="auto"/>
+                <w:sz w:val="24"/>
+                <w:szCs w:val="24"/>
+                <w:lang w:val="pt-BR"/>
+              </w:rPr>
+            </w:pPr>
+            <w:r>
+              <w:rPr>
+                <w:i w:val="0"/>
+                <w:color w:val="auto"/>
+                <w:sz w:val="24"/>
+                <w:szCs w:val="24"/>
+                <w:lang w:val="pt-BR"/>
+              </w:rPr>
+              <w:t>A navegação pelo objetivo do teste para verificar se reflete os requisitos e as funções de negócios, incluindo a navegação janela a janela e campo a campo, e o uso de métodos de acesso (teclas de tabulação, movimentos do mouse e teclas aceleradoras).</w:t>
+            </w:r>
+          </w:p>
+          <w:p>
+            <w:pPr>
+              <w:pStyle w:val="InfoBlue"/>
+              <w:numPr>
+                <w:ilvl w:val="0"/>
+                <w:numId w:val="10"/>
+              </w:numPr>
+              <w:tabs>
+                <w:tab w:val="clear" w:pos="381"/>
+              </w:tabs>
+              <w:rPr>
+                <w:i w:val="0"/>
+                <w:color w:val="auto"/>
+                <w:sz w:val="24"/>
+                <w:szCs w:val="24"/>
+                <w:lang w:val="pt-BR"/>
+              </w:rPr>
+            </w:pPr>
+            <w:r>
+              <w:rPr>
+                <w:i w:val="0"/>
+                <w:color w:val="auto"/>
+                <w:sz w:val="24"/>
+                <w:szCs w:val="24"/>
+                <w:lang w:val="pt-BR"/>
+              </w:rPr>
+              <w:t>Os objetos e as características das janelas poderão ser experimentados como, por exemplo, menus, t</w:t>
+            </w:r>
+            <w:r>
+              <w:rPr>
+                <w:i w:val="0"/>
+                <w:color w:val="auto"/>
+                <w:sz w:val="24"/>
+                <w:szCs w:val="24"/>
+                <w:lang w:val="pt-BR"/>
+              </w:rPr>
+              <w:t>amanho, posição, estado e foco.</w:t>
+            </w:r>
+          </w:p>
+        </w:tc>
+      </w:tr>
+      <w:tr>
+        <w:trPr>
+          <w:cantSplit/>
+        </w:trPr>
+        <w:tc>
+          <w:tcPr>
+            <w:tcW w:w="2160" w:type="dxa"/>
+            <w:shd w:val="clear" w:color="auto" w:fill="auto"/>
+          </w:tcPr>
+          <w:p>
+            <w:pPr>
+              <w:pStyle w:val="Corpodetexto1"/>
+              <w:rPr>
+                <w:sz w:val="24"/>
+                <w:szCs w:val="24"/>
+              </w:rPr>
+            </w:pPr>
+            <w:r>
+              <w:rPr>
+                <w:sz w:val="24"/>
+                <w:szCs w:val="24"/>
+                <w:lang w:val="pt-BR"/>
+              </w:rPr>
+              <w:t>Técnica:</w:t>
+            </w:r>
+          </w:p>
+        </w:tc>
+        <w:tc>
+          <w:tcPr>
+            <w:tcW w:w="6682" w:type="dxa"/>
+            <w:shd w:val="clear" w:color="auto" w:fill="auto"/>
+          </w:tcPr>
+          <w:p>
+            <w:pPr>
+              <w:pStyle w:val="InfoBlue"/>
+              <w:rPr>
+                <w:i w:val="0"/>
+                <w:color w:val="auto"/>
+                <w:sz w:val="24"/>
+                <w:szCs w:val="24"/>
+                <w:lang w:val="pt-BR"/>
+              </w:rPr>
+            </w:pPr>
+            <w:r>
+              <w:rPr>
+                <w:i w:val="0"/>
+                <w:color w:val="auto"/>
+                <w:sz w:val="24"/>
+                <w:szCs w:val="24"/>
+                <w:lang w:val="pt-BR"/>
+              </w:rPr>
+              <w:t>Crie ou modifique testes para cada janela a fim de verificar a navegação adequada e os estados de objeto apropriados para cada</w:t>
+            </w:r>
+            <w:r>
+              <w:rPr>
+                <w:i w:val="0"/>
+                <w:color w:val="auto"/>
+                <w:sz w:val="24"/>
+                <w:szCs w:val="24"/>
+                <w:lang w:val="pt-BR"/>
+              </w:rPr>
+              <w:t xml:space="preserve"> janela e objeto do aplicativo.</w:t>
+            </w:r>
+          </w:p>
+        </w:tc>
+      </w:tr>
+      <w:tr>
+        <w:trPr>
+          <w:cantSplit/>
+        </w:trPr>
+        <w:tc>
+          <w:tcPr>
+            <w:tcW w:w="2160" w:type="dxa"/>
+            <w:shd w:val="clear" w:color="auto" w:fill="auto"/>
+          </w:tcPr>
+          <w:p>
+            <w:pPr>
+              <w:pStyle w:val="Corpodetexto1"/>
+              <w:rPr>
+                <w:sz w:val="24"/>
+                <w:szCs w:val="24"/>
+              </w:rPr>
+            </w:pPr>
+            <w:r>
+              <w:rPr>
+                <w:sz w:val="24"/>
+                <w:szCs w:val="24"/>
+                <w:lang w:val="pt-BR"/>
+              </w:rPr>
+              <w:t>Ferramentas Necessárias:</w:t>
+            </w:r>
+          </w:p>
+        </w:tc>
+        <w:tc>
+          <w:tcPr>
+            <w:tcW w:w="6682" w:type="dxa"/>
+            <w:shd w:val="clear" w:color="auto" w:fill="auto"/>
+          </w:tcPr>
+          <w:p>
+            <w:pPr>
+              <w:pStyle w:val="InfoBlue"/>
+              <w:rPr>
+                <w:i w:val="0"/>
+                <w:color w:val="auto"/>
+                <w:sz w:val="24"/>
+                <w:szCs w:val="24"/>
+                <w:lang w:val="pt-BR"/>
+              </w:rPr>
+            </w:pPr>
+            <w:r>
+              <w:rPr>
+                <w:i w:val="0"/>
+                <w:color w:val="auto"/>
+                <w:sz w:val="24"/>
+                <w:szCs w:val="24"/>
+                <w:lang w:val="pt-BR"/>
+              </w:rPr>
+              <w:t>A técnica necessita da Ferramenta de</w:t>
+            </w:r>
+            <w:r>
+              <w:rPr>
+                <w:i w:val="0"/>
+                <w:color w:val="auto"/>
+                <w:sz w:val="24"/>
+                <w:szCs w:val="24"/>
+                <w:lang w:val="pt-BR"/>
+              </w:rPr>
+              <w:t xml:space="preserve"> Automação de Scripts de Teste.</w:t>
+            </w:r>
+          </w:p>
+        </w:tc>
+      </w:tr>
+      <w:tr>
+        <w:trPr>
+          <w:cantSplit/>
+        </w:trPr>
+        <w:tc>
+          <w:tcPr>
+            <w:tcW w:w="2160" w:type="dxa"/>
+            <w:shd w:val="clear" w:color="auto" w:fill="auto"/>
+          </w:tcPr>
+          <w:p>
+            <w:pPr>
+              <w:pStyle w:val="Corpodetexto1"/>
+              <w:rPr>
+                <w:sz w:val="24"/>
+                <w:szCs w:val="24"/>
+              </w:rPr>
+            </w:pPr>
+            <w:r>
+              <w:rPr>
+                <w:sz w:val="24"/>
+                <w:szCs w:val="24"/>
+                <w:lang w:val="pt-BR"/>
+              </w:rPr>
+              <w:t>Critérios de Êxito:</w:t>
+            </w:r>
+          </w:p>
+        </w:tc>
+        <w:tc>
+          <w:tcPr>
+            <w:tcW w:w="6682" w:type="dxa"/>
+            <w:shd w:val="clear" w:color="auto" w:fill="auto"/>
+          </w:tcPr>
+          <w:p>
+            <w:pPr>
+              <w:pStyle w:val="InfoBlue"/>
+              <w:rPr>
+                <w:i w:val="0"/>
+                <w:color w:val="auto"/>
+                <w:sz w:val="24"/>
+                <w:szCs w:val="24"/>
+                <w:lang w:val="pt-BR"/>
+              </w:rPr>
+            </w:pPr>
+            <w:r>
+              <w:rPr>
+                <w:i w:val="0"/>
+                <w:color w:val="auto"/>
+                <w:sz w:val="24"/>
+                <w:szCs w:val="24"/>
+                <w:lang w:val="pt-BR"/>
+              </w:rPr>
+              <w:t xml:space="preserve">A técnica suporta o teste de cada tela ou janela principal que será </w:t>
+            </w:r>
+            <w:r>
+              <w:rPr>
+                <w:i w:val="0"/>
+                <w:color w:val="auto"/>
+                <w:sz w:val="24"/>
+                <w:szCs w:val="24"/>
+                <w:lang w:val="pt-BR"/>
+              </w:rPr>
+              <w:t>muito usada pelo usuário final.</w:t>
+            </w:r>
+          </w:p>
+        </w:tc>
+      </w:tr>
+      <w:tr>
+        <w:trPr>
+          <w:cantSplit/>
+        </w:trPr>
+        <w:tc>
+          <w:tcPr>
+            <w:tcW w:w="2160" w:type="dxa"/>
+            <w:shd w:val="clear" w:color="auto" w:fill="auto"/>
+          </w:tcPr>
+          <w:p>
+            <w:pPr>
+              <w:pStyle w:val="Corpodetexto1"/>
+              <w:rPr>
+                <w:sz w:val="24"/>
+                <w:szCs w:val="24"/>
+              </w:rPr>
+            </w:pPr>
+            <w:r>
+              <w:rPr>
+                <w:sz w:val="24"/>
+                <w:szCs w:val="24"/>
+                <w:lang w:val="pt-BR"/>
+              </w:rPr>
+              <w:t>Considerações Especiais:</w:t>
+            </w:r>
+          </w:p>
+        </w:tc>
+        <w:tc>
+          <w:tcPr>
+            <w:tcW w:w="6682" w:type="dxa"/>
+            <w:shd w:val="clear" w:color="auto" w:fill="auto"/>
+          </w:tcPr>
+          <w:p>
+            <w:pPr>
+              <w:pStyle w:val="InfoBlue"/>
+              <w:rPr>
+                <w:i w:val="0"/>
+                <w:color w:val="auto"/>
+                <w:sz w:val="24"/>
+                <w:szCs w:val="24"/>
+                <w:lang w:val="pt-BR"/>
+              </w:rPr>
+            </w:pPr>
+            <w:r>
+              <w:rPr>
+                <w:i w:val="0"/>
+                <w:color w:val="auto"/>
+                <w:sz w:val="24"/>
+                <w:szCs w:val="24"/>
+                <w:lang w:val="pt-BR"/>
+              </w:rPr>
+              <w:t>Nem todas as propriedades referentes a objetos personalizados e de t</w:t>
+            </w:r>
+            <w:r>
+              <w:rPr>
+                <w:i w:val="0"/>
+                <w:color w:val="auto"/>
+                <w:sz w:val="24"/>
+                <w:szCs w:val="24"/>
+                <w:lang w:val="pt-BR"/>
+              </w:rPr>
+              <w:t>erceiros poderão ser acessadas.</w:t>
+            </w:r>
+          </w:p>
+        </w:tc>
+      </w:tr>
+    </w:tbl>
+    <w:p>
+      <w:pPr>
+        <w:pBdr>
+          <w:top w:val="nil"/>
+          <w:left w:val="nil"/>
+          <w:bottom w:val="nil"/>
+          <w:right w:val="nil"/>
+          <w:between w:val="nil"/>
+        </w:pBdr>
+        <w:spacing w:before="120"/>
+        <w:ind w:left="720"/>
+        <w:rPr>
+          <w:color w:val="000000"/>
+        </w:rPr>
+      </w:pPr>
+    </w:p>
+    <w:p>
+      <w:pPr>
+        <w:pBdr>
+          <w:top w:val="nil"/>
+          <w:left w:val="nil"/>
+          <w:bottom w:val="nil"/>
+          <w:right w:val="nil"/>
+          <w:between w:val="nil"/>
+        </w:pBdr>
+        <w:spacing w:before="120"/>
+        <w:ind w:left="720"/>
+        <w:rPr>
+          <w:color w:val="000000"/>
+        </w:rPr>
+      </w:pPr>
+    </w:p>
+    <w:p>
+      <w:pPr>
+        <w:pBdr>
+          <w:top w:val="nil"/>
+          <w:left w:val="nil"/>
+          <w:bottom w:val="nil"/>
+          <w:right w:val="nil"/>
+          <w:between w:val="nil"/>
+        </w:pBdr>
+        <w:spacing w:before="120"/>
+        <w:ind w:left="720"/>
+        <w:rPr>
+          <w:color w:val="000000"/>
+        </w:rPr>
+      </w:pPr>
+    </w:p>
+    <w:p>
+      <w:pPr>
+        <w:pBdr>
+          <w:top w:val="nil"/>
+          <w:left w:val="nil"/>
+          <w:bottom w:val="nil"/>
+          <w:right w:val="nil"/>
+          <w:between w:val="nil"/>
+        </w:pBdr>
+        <w:spacing w:before="120"/>
+        <w:ind w:left="720"/>
+        <w:rPr>
+          <w:color w:val="000000"/>
+        </w:rPr>
+      </w:pPr>
+    </w:p>
+    <w:p>
+      <w:pPr>
+        <w:pBdr>
+          <w:top w:val="nil"/>
+          <w:left w:val="nil"/>
+          <w:bottom w:val="nil"/>
+          <w:right w:val="nil"/>
+          <w:between w:val="nil"/>
+        </w:pBdr>
+        <w:spacing w:before="120"/>
+        <w:ind w:left="720"/>
+        <w:rPr>
+          <w:color w:val="000000"/>
+        </w:rPr>
+      </w:pPr>
+    </w:p>
+    <w:p>
+      <w:pPr>
+        <w:pBdr>
+          <w:top w:val="nil"/>
+          <w:left w:val="nil"/>
+          <w:bottom w:val="nil"/>
+          <w:right w:val="nil"/>
+          <w:between w:val="nil"/>
+        </w:pBdr>
+        <w:spacing w:before="120"/>
+        <w:ind w:left="720"/>
+        <w:rPr>
+          <w:color w:val="000000"/>
+        </w:rPr>
+      </w:pPr>
+    </w:p>
+    <w:p>
+      <w:pPr>
+        <w:pBdr>
+          <w:top w:val="nil"/>
+          <w:left w:val="nil"/>
+          <w:bottom w:val="nil"/>
+          <w:right w:val="nil"/>
+          <w:between w:val="nil"/>
+        </w:pBdr>
+        <w:spacing w:before="120"/>
+        <w:ind w:left="720"/>
+        <w:rPr>
+          <w:color w:val="000000"/>
+        </w:rPr>
+      </w:pPr>
+    </w:p>
+    <w:p>
+      <w:pPr>
+        <w:pBdr>
+          <w:top w:val="nil"/>
+          <w:left w:val="nil"/>
+          <w:bottom w:val="nil"/>
+          <w:right w:val="nil"/>
+          <w:between w:val="nil"/>
+        </w:pBdr>
+        <w:spacing w:before="120"/>
+        <w:ind w:left="720"/>
+        <w:rPr>
+          <w:color w:val="000000"/>
+        </w:rPr>
+      </w:pPr>
+    </w:p>
+    <w:p>
+      <w:pPr>
+        <w:pBdr>
+          <w:top w:val="nil"/>
+          <w:left w:val="nil"/>
+          <w:bottom w:val="nil"/>
+          <w:right w:val="nil"/>
+          <w:between w:val="nil"/>
+        </w:pBdr>
+        <w:spacing w:before="120"/>
+        <w:ind w:left="720"/>
+        <w:rPr>
+          <w:color w:val="000000"/>
+        </w:rPr>
+      </w:pPr>
+    </w:p>
+    <w:p>
+      <w:pPr>
+        <w:pBdr>
+          <w:top w:val="nil"/>
+          <w:left w:val="nil"/>
+          <w:bottom w:val="nil"/>
+          <w:right w:val="nil"/>
+          <w:between w:val="nil"/>
+        </w:pBdr>
+        <w:spacing w:before="120"/>
+        <w:ind w:left="720"/>
+        <w:rPr>
+          <w:color w:val="000000"/>
+        </w:rPr>
+      </w:pPr>
+    </w:p>
+    <w:p>
+      <w:pPr>
+        <w:pBdr>
+          <w:top w:val="nil"/>
+          <w:left w:val="nil"/>
+          <w:bottom w:val="nil"/>
+          <w:right w:val="nil"/>
+          <w:between w:val="nil"/>
+        </w:pBdr>
+        <w:spacing w:before="120"/>
+        <w:ind w:left="720"/>
+        <w:rPr>
+          <w:color w:val="000000"/>
+        </w:rPr>
+      </w:pPr>
+    </w:p>
+    <w:p>
+      <w:pPr>
+        <w:pBdr>
+          <w:top w:val="nil"/>
+          <w:left w:val="nil"/>
+          <w:bottom w:val="nil"/>
+          <w:right w:val="nil"/>
+          <w:between w:val="nil"/>
+        </w:pBdr>
+        <w:spacing w:before="120"/>
+        <w:rPr>
+          <w:color w:val="000000"/>
+        </w:rPr>
+      </w:pPr>
+    </w:p>
+    <w:p>
+      <w:pPr>
+        <w:pBdr>
+          <w:top w:val="nil"/>
+          <w:left w:val="nil"/>
+          <w:bottom w:val="nil"/>
+          <w:right w:val="nil"/>
+          <w:between w:val="nil"/>
+        </w:pBdr>
+        <w:spacing w:before="120"/>
+        <w:rPr>
+          <w:color w:val="000000"/>
+        </w:rPr>
+      </w:pPr>
+    </w:p>
+    <w:p>
+      <w:pPr>
+        <w:pBdr>
+          <w:top w:val="nil"/>
+          <w:left w:val="nil"/>
+          <w:bottom w:val="nil"/>
+          <w:right w:val="nil"/>
+          <w:between w:val="nil"/>
+        </w:pBdr>
+        <w:spacing w:before="720" w:after="240"/>
+        <w:ind w:left="360" w:hanging="720"/>
+        <w:rPr>
+          <w:rFonts w:ascii="Arial" w:eastAsia="Arial" w:hAnsi="Arial" w:cs="Arial"/>
+          <w:b/>
+          <w:color w:val="000000"/>
+          <w:sz w:val="24"/>
+          <w:szCs w:val="24"/>
+        </w:rPr>
+      </w:pPr>
+      <w:bookmarkStart w:id="18" w:name="_44sinio" w:colFirst="0" w:colLast="0"/>
+      <w:bookmarkEnd w:id="18"/>
+      <w:r>
+        <w:rPr>
+          <w:rFonts w:ascii="Arial" w:eastAsia="Arial" w:hAnsi="Arial" w:cs="Arial"/>
+          <w:b/>
+          <w:color w:val="000000"/>
+          <w:sz w:val="24"/>
+          <w:szCs w:val="24"/>
+        </w:rPr>
+        <w:lastRenderedPageBreak/>
+        <w:t>7.2. Roteiro de Testes</w:t>
+      </w:r>
+    </w:p>
+    <w:p>
+      <w:pPr>
+        <w:ind w:firstLine="360"/>
+        <w:rPr>
+          <w:sz w:val="24"/>
+          <w:szCs w:val="24"/>
+        </w:rPr>
+      </w:pPr>
+      <w:r>
+        <w:rPr>
+          <w:sz w:val="24"/>
+          <w:szCs w:val="24"/>
+        </w:rPr>
+        <w:t xml:space="preserve">Os testes do aplicativo passarão por três etapas. A primeira etapa será um teste de caixa branca realizado pelos próprios desenvolvedores do aplicativo. Este teste consiste </w:t>
+      </w:r>
+      <w:r>
+        <w:rPr>
+          <w:sz w:val="24"/>
+          <w:szCs w:val="24"/>
+        </w:rPr>
+        <w:t>basicamente</w:t>
+      </w:r>
+      <w:r>
+        <w:rPr>
+          <w:sz w:val="24"/>
+          <w:szCs w:val="24"/>
+        </w:rPr>
+        <w:t xml:space="preserve"> em desenvolvedores de uma parte específica do aplicativo trocar </w:t>
+      </w:r>
+      <w:r>
+        <w:rPr>
+          <w:sz w:val="24"/>
+          <w:szCs w:val="24"/>
+        </w:rPr>
+        <w:t xml:space="preserve">de lugar </w:t>
+      </w:r>
+      <w:r>
+        <w:rPr>
+          <w:sz w:val="24"/>
+          <w:szCs w:val="24"/>
+        </w:rPr>
+        <w:t>com outro desenvolvedor</w:t>
+      </w:r>
+      <w:r>
+        <w:rPr>
+          <w:sz w:val="24"/>
+          <w:szCs w:val="24"/>
+        </w:rPr>
+        <w:t>, e assim</w:t>
+      </w:r>
+      <w:r>
+        <w:rPr>
+          <w:sz w:val="24"/>
+          <w:szCs w:val="24"/>
+        </w:rPr>
+        <w:t xml:space="preserve"> realizar o teste</w:t>
+      </w:r>
+      <w:r>
+        <w:rPr>
+          <w:sz w:val="24"/>
+          <w:szCs w:val="24"/>
+        </w:rPr>
+        <w:t>. Desta forma, os desenvolvedores não se atêm às próprias</w:t>
+      </w:r>
+      <w:r>
+        <w:rPr>
+          <w:sz w:val="24"/>
+          <w:szCs w:val="24"/>
+        </w:rPr>
+        <w:t xml:space="preserve"> linhas de código</w:t>
+      </w:r>
+      <w:r>
+        <w:rPr>
+          <w:sz w:val="24"/>
+          <w:szCs w:val="24"/>
+        </w:rPr>
+        <w:t>, cessando assim o problema de avaliar seu próprio código</w:t>
+      </w:r>
+      <w:r>
+        <w:rPr>
+          <w:sz w:val="24"/>
+          <w:szCs w:val="24"/>
+        </w:rPr>
+        <w:t xml:space="preserve">. </w:t>
+      </w:r>
+    </w:p>
+    <w:p>
+      <w:pPr>
+        <w:ind w:firstLine="360"/>
+        <w:rPr>
+          <w:sz w:val="24"/>
+          <w:szCs w:val="24"/>
+        </w:rPr>
+      </w:pPr>
+      <w:r>
+        <w:rPr>
+          <w:sz w:val="24"/>
+          <w:szCs w:val="24"/>
+        </w:rPr>
+        <w:t>A segunda etapa será realizada por uma equipe</w:t>
+      </w:r>
+      <w:r>
+        <w:rPr>
+          <w:sz w:val="24"/>
+          <w:szCs w:val="24"/>
+        </w:rPr>
+        <w:t xml:space="preserve"> contratada</w:t>
+      </w:r>
+      <w:r>
+        <w:rPr>
+          <w:sz w:val="24"/>
+          <w:szCs w:val="24"/>
+        </w:rPr>
+        <w:t xml:space="preserve"> de teste</w:t>
+      </w:r>
+      <w:r>
+        <w:rPr>
+          <w:sz w:val="24"/>
+          <w:szCs w:val="24"/>
+        </w:rPr>
+        <w:t>rs profissionais</w:t>
+      </w:r>
+      <w:r>
+        <w:rPr>
+          <w:sz w:val="24"/>
+          <w:szCs w:val="24"/>
+        </w:rPr>
+        <w:t xml:space="preserve"> </w:t>
+      </w:r>
+      <w:r>
+        <w:rPr>
+          <w:sz w:val="24"/>
+          <w:szCs w:val="24"/>
+        </w:rPr>
+        <w:t>com o objetivo</w:t>
+      </w:r>
+      <w:r>
+        <w:rPr>
+          <w:sz w:val="24"/>
+          <w:szCs w:val="24"/>
+        </w:rPr>
+        <w:t xml:space="preserve"> </w:t>
+      </w:r>
+      <w:r>
+        <w:rPr>
+          <w:sz w:val="24"/>
+          <w:szCs w:val="24"/>
+        </w:rPr>
+        <w:t xml:space="preserve">de </w:t>
+      </w:r>
+      <w:r>
+        <w:rPr>
+          <w:sz w:val="24"/>
+          <w:szCs w:val="24"/>
+        </w:rPr>
+        <w:t>rea</w:t>
+      </w:r>
+      <w:r>
+        <w:rPr>
+          <w:sz w:val="24"/>
+          <w:szCs w:val="24"/>
+        </w:rPr>
+        <w:t>lizar</w:t>
+      </w:r>
+      <w:r>
+        <w:rPr>
+          <w:sz w:val="24"/>
+          <w:szCs w:val="24"/>
+        </w:rPr>
+        <w:t xml:space="preserve"> tanto testes de caixa branca</w:t>
+      </w:r>
+      <w:r>
+        <w:rPr>
+          <w:sz w:val="24"/>
+          <w:szCs w:val="24"/>
+        </w:rPr>
+        <w:t>,</w:t>
+      </w:r>
+      <w:r>
+        <w:rPr>
+          <w:sz w:val="24"/>
+          <w:szCs w:val="24"/>
+        </w:rPr>
+        <w:t xml:space="preserve"> quanto </w:t>
+      </w:r>
+      <w:r>
+        <w:rPr>
+          <w:sz w:val="24"/>
+          <w:szCs w:val="24"/>
+        </w:rPr>
+        <w:t xml:space="preserve">testes </w:t>
+      </w:r>
+      <w:r>
+        <w:rPr>
+          <w:sz w:val="24"/>
+          <w:szCs w:val="24"/>
+        </w:rPr>
+        <w:t>de caixa preta</w:t>
+      </w:r>
+      <w:r>
+        <w:rPr>
+          <w:sz w:val="24"/>
+          <w:szCs w:val="24"/>
+        </w:rPr>
+        <w:t>,</w:t>
+      </w:r>
+      <w:r>
+        <w:rPr>
+          <w:sz w:val="24"/>
+          <w:szCs w:val="24"/>
+        </w:rPr>
+        <w:t xml:space="preserve"> e outros que haja uma possível necessidade. O fato de </w:t>
+      </w:r>
+      <w:r>
+        <w:rPr>
+          <w:sz w:val="24"/>
+          <w:szCs w:val="24"/>
+        </w:rPr>
+        <w:t>essa</w:t>
+      </w:r>
+      <w:r>
+        <w:rPr>
+          <w:sz w:val="24"/>
+          <w:szCs w:val="24"/>
+        </w:rPr>
+        <w:t xml:space="preserve"> equipe não participar diretamente do desenvolvimento do app aumenta o êxito em encontrar possíveis falhas, averiguar se o app está funcional e verificar se o software atende as necessidades do cliente. </w:t>
+      </w:r>
+    </w:p>
+    <w:p>
+      <w:pPr>
+        <w:ind w:firstLine="360"/>
+        <w:rPr>
+          <w:sz w:val="24"/>
+          <w:szCs w:val="24"/>
+        </w:rPr>
+      </w:pPr>
+      <w:r>
+        <w:rPr>
+          <w:sz w:val="24"/>
+          <w:szCs w:val="24"/>
+        </w:rPr>
+        <w:t>A terceira e ú</w:t>
+      </w:r>
+      <w:r>
+        <w:rPr>
+          <w:sz w:val="24"/>
+          <w:szCs w:val="24"/>
+        </w:rPr>
+        <w:t>ltima etapa será re</w:t>
+      </w:r>
+      <w:r>
+        <w:rPr>
+          <w:sz w:val="24"/>
+          <w:szCs w:val="24"/>
+        </w:rPr>
+        <w:t>alizada por um usuário final,</w:t>
+      </w:r>
+      <w:r>
+        <w:rPr>
+          <w:sz w:val="24"/>
+          <w:szCs w:val="24"/>
+        </w:rPr>
+        <w:t xml:space="preserve"> de preferência</w:t>
+      </w:r>
+      <w:r>
+        <w:rPr>
+          <w:sz w:val="24"/>
+          <w:szCs w:val="24"/>
+        </w:rPr>
+        <w:t xml:space="preserve"> que</w:t>
+      </w:r>
+      <w:r>
+        <w:rPr>
+          <w:sz w:val="24"/>
+          <w:szCs w:val="24"/>
+        </w:rPr>
+        <w:t xml:space="preserve"> não </w:t>
+      </w:r>
+      <w:r>
+        <w:rPr>
+          <w:sz w:val="24"/>
+          <w:szCs w:val="24"/>
+        </w:rPr>
+        <w:t xml:space="preserve">tenha </w:t>
+      </w:r>
+      <w:r>
+        <w:rPr>
+          <w:sz w:val="24"/>
+          <w:szCs w:val="24"/>
+        </w:rPr>
+        <w:t xml:space="preserve">tido </w:t>
+      </w:r>
+      <w:r>
+        <w:rPr>
+          <w:sz w:val="24"/>
+          <w:szCs w:val="24"/>
+        </w:rPr>
+        <w:t>uma participação n</w:t>
+      </w:r>
+      <w:r>
+        <w:rPr>
+          <w:sz w:val="24"/>
+          <w:szCs w:val="24"/>
+        </w:rPr>
+        <w:t>o desenvol</w:t>
+      </w:r>
+      <w:r>
+        <w:rPr>
+          <w:sz w:val="24"/>
+          <w:szCs w:val="24"/>
+        </w:rPr>
+        <w:t>vimento do app. O teste que</w:t>
+      </w:r>
+      <w:r>
+        <w:rPr>
+          <w:sz w:val="24"/>
+          <w:szCs w:val="24"/>
+        </w:rPr>
+        <w:t xml:space="preserve"> realizado será </w:t>
+      </w:r>
+      <w:r>
+        <w:rPr>
+          <w:sz w:val="24"/>
+          <w:szCs w:val="24"/>
+        </w:rPr>
+        <w:t xml:space="preserve">o teste </w:t>
+      </w:r>
+      <w:r>
+        <w:rPr>
+          <w:sz w:val="24"/>
+          <w:szCs w:val="24"/>
+        </w:rPr>
+        <w:t xml:space="preserve">de caixa preta, onde será </w:t>
+      </w:r>
+      <w:r>
+        <w:rPr>
+          <w:sz w:val="24"/>
+          <w:szCs w:val="24"/>
+        </w:rPr>
+        <w:t xml:space="preserve">avaliada a interface do app e suas funcionalidades, verificar </w:t>
+      </w:r>
+      <w:r>
+        <w:rPr>
+          <w:sz w:val="24"/>
+          <w:szCs w:val="24"/>
+        </w:rPr>
+        <w:t>se as mesmas atendem as necessid</w:t>
+      </w:r>
+      <w:r>
+        <w:rPr>
+          <w:sz w:val="24"/>
+          <w:szCs w:val="24"/>
+        </w:rPr>
+        <w:t>ades do cliente e verificar se há</w:t>
+      </w:r>
+      <w:r>
+        <w:rPr>
+          <w:sz w:val="24"/>
+          <w:szCs w:val="24"/>
+        </w:rPr>
+        <w:t xml:space="preserve"> possíveis falhas no app.</w:t>
+      </w:r>
     </w:p>
     <w:p>
       <w:pPr>
@@ -5851,8 +9806,8 @@
           <w:szCs w:val="28"/>
         </w:rPr>
       </w:pPr>
-      <w:bookmarkStart w:id="17" w:name="_2jxsxqh" w:colFirst="0" w:colLast="0"/>
-      <w:bookmarkEnd w:id="17"/>
+      <w:bookmarkStart w:id="19" w:name="_2jxsxqh" w:colFirst="0" w:colLast="0"/>
+      <w:bookmarkEnd w:id="19"/>
       <w:r>
         <w:br w:type="page"/>
       </w:r>
@@ -5950,8 +9905,8 @@
       </w:pPr>
     </w:p>
     <w:sectPr>
-      <w:headerReference w:type="default" r:id="rId9"/>
-      <w:footerReference w:type="default" r:id="rId10"/>
+      <w:headerReference w:type="default" r:id="rId13"/>
+      <w:footerReference w:type="default" r:id="rId14"/>
       <w:pgSz w:w="12242" w:h="15842"/>
       <w:pgMar w:top="1701" w:right="1418" w:bottom="1418" w:left="1985" w:header="567" w:footer="567" w:gutter="0"/>
       <w:pgNumType w:start="1"/>
@@ -5963,7 +9918,7 @@
 </file>
 
 <file path=word/endnotes.xml><?xml version="1.0" encoding="utf-8"?>
-<w:endnotes xmlns:wpc="http://schemas.microsoft.com/office/word/2010/wordprocessingCanvas" xmlns:cx="http://schemas.microsoft.com/office/drawing/2014/chartex" xmlns:cx1="http://schemas.microsoft.com/office/drawing/2015/9/8/chartex" xmlns:cx2="http://schemas.microsoft.com/office/drawing/2015/10/21/chartex" xmlns:cx3="http://schemas.microsoft.com/office/drawing/2016/5/9/chartex" xmlns:cx4="http://schemas.microsoft.com/office/drawing/2016/5/10/chartex" xmlns:cx5="http://schemas.microsoft.com/office/drawing/2016/5/11/chartex" xmlns:cx6="http://schemas.microsoft.com/office/drawing/2016/5/12/chartex" xmlns:cx7="http://schemas.microsoft.com/office/drawing/2016/5/13/chartex" xmlns:cx8="http://schemas.microsoft.com/office/drawing/2016/5/14/chartex" xmlns:mc="http://schemas.openxmlformats.org/markup-compatibility/2006" xmlns:aink="http://schemas.microsoft.com/office/drawing/2016/ink" xmlns:am3d="http://schemas.microsoft.com/office/drawing/2017/model3d" xmlns:o="urn:schemas-microsoft-com:office:office" xmlns:r="http://schemas.openxmlformats.org/officeDocument/2006/relationships" xmlns:m="http://schemas.openxmlformats.org/officeDocument/2006/math" xmlns:v="urn:schemas-microsoft-com:vml" xmlns:wp14="http://schemas.microsoft.com/office/word/2010/wordprocessingDrawing" xmlns:wp="http://schemas.openxmlformats.org/drawingml/2006/wordprocessingDrawing" xmlns:w10="urn:schemas-microsoft-com:office:word" xmlns:w="http://schemas.openxmlformats.org/wordprocessingml/2006/main" xmlns:w14="http://schemas.microsoft.com/office/word/2010/wordml" xmlns:w15="http://schemas.microsoft.com/office/word/2012/wordml" xmlns:w16cex="http://schemas.microsoft.com/office/word/2018/wordml/cex" xmlns:w16cid="http://schemas.microsoft.com/office/word/2016/wordml/cid" xmlns:w16="http://schemas.microsoft.com/office/word/2018/wordml" xmlns:w16se="http://schemas.microsoft.com/office/word/2015/wordml/symex" xmlns:wpg="http://schemas.microsoft.com/office/word/2010/wordprocessingGroup" xmlns:wpi="http://schemas.microsoft.com/office/word/2010/wordprocessingInk" xmlns:wne="http://schemas.microsoft.com/office/word/2006/wordml" xmlns:wps="http://schemas.microsoft.com/office/word/2010/wordprocessingShape" mc:Ignorable="w14 w15 w16se w16cid w16 w16cex wp14">
+<w:endnotes xmlns:wpc="http://schemas.microsoft.com/office/word/2010/wordprocessingCanvas" xmlns:mc="http://schemas.openxmlformats.org/markup-compatibility/2006" xmlns:o="urn:schemas-microsoft-com:office:office" xmlns:r="http://schemas.openxmlformats.org/officeDocument/2006/relationships" xmlns:m="http://schemas.openxmlformats.org/officeDocument/2006/math" xmlns:v="urn:schemas-microsoft-com:vml" xmlns:wp14="http://schemas.microsoft.com/office/word/2010/wordprocessingDrawing" xmlns:wp="http://schemas.openxmlformats.org/drawingml/2006/wordprocessingDrawing" xmlns:w10="urn:schemas-microsoft-com:office:word" xmlns:w="http://schemas.openxmlformats.org/wordprocessingml/2006/main" xmlns:w14="http://schemas.microsoft.com/office/word/2010/wordml" xmlns:wpg="http://schemas.microsoft.com/office/word/2010/wordprocessingGroup" xmlns:wpi="http://schemas.microsoft.com/office/word/2010/wordprocessingInk" xmlns:wne="http://schemas.microsoft.com/office/word/2006/wordml" xmlns:wps="http://schemas.microsoft.com/office/word/2010/wordprocessingShape" mc:Ignorable="w14 wp14">
   <w:endnote w:type="separator" w:id="-1">
     <w:p>
       <w:r>
@@ -5982,7 +9937,7 @@
 </file>
 
 <file path=word/footer1.xml><?xml version="1.0" encoding="utf-8"?>
-<w:ftr xmlns:wpc="http://schemas.microsoft.com/office/word/2010/wordprocessingCanvas" xmlns:cx="http://schemas.microsoft.com/office/drawing/2014/chartex" xmlns:cx1="http://schemas.microsoft.com/office/drawing/2015/9/8/chartex" xmlns:cx2="http://schemas.microsoft.com/office/drawing/2015/10/21/chartex" xmlns:cx3="http://schemas.microsoft.com/office/drawing/2016/5/9/chartex" xmlns:cx4="http://schemas.microsoft.com/office/drawing/2016/5/10/chartex" xmlns:cx5="http://schemas.microsoft.com/office/drawing/2016/5/11/chartex" xmlns:cx6="http://schemas.microsoft.com/office/drawing/2016/5/12/chartex" xmlns:cx7="http://schemas.microsoft.com/office/drawing/2016/5/13/chartex" xmlns:cx8="http://schemas.microsoft.com/office/drawing/2016/5/14/chartex" xmlns:mc="http://schemas.openxmlformats.org/markup-compatibility/2006" xmlns:aink="http://schemas.microsoft.com/office/drawing/2016/ink" xmlns:am3d="http://schemas.microsoft.com/office/drawing/2017/model3d" xmlns:o="urn:schemas-microsoft-com:office:office" xmlns:r="http://schemas.openxmlformats.org/officeDocument/2006/relationships" xmlns:m="http://schemas.openxmlformats.org/officeDocument/2006/math" xmlns:v="urn:schemas-microsoft-com:vml" xmlns:wp14="http://schemas.microsoft.com/office/word/2010/wordprocessingDrawing" xmlns:wp="http://schemas.openxmlformats.org/drawingml/2006/wordprocessingDrawing" xmlns:w10="urn:schemas-microsoft-com:office:word" xmlns:w="http://schemas.openxmlformats.org/wordprocessingml/2006/main" xmlns:w14="http://schemas.microsoft.com/office/word/2010/wordml" xmlns:w15="http://schemas.microsoft.com/office/word/2012/wordml" xmlns:w16cex="http://schemas.microsoft.com/office/word/2018/wordml/cex" xmlns:w16cid="http://schemas.microsoft.com/office/word/2016/wordml/cid" xmlns:w16="http://schemas.microsoft.com/office/word/2018/wordml" xmlns:w16se="http://schemas.microsoft.com/office/word/2015/wordml/symex" xmlns:wpg="http://schemas.microsoft.com/office/word/2010/wordprocessingGroup" xmlns:wpi="http://schemas.microsoft.com/office/word/2010/wordprocessingInk" xmlns:wne="http://schemas.microsoft.com/office/word/2006/wordml" xmlns:wps="http://schemas.microsoft.com/office/word/2010/wordprocessingShape" mc:Ignorable="w14 w15 w16se w16cid w16 w16cex wp14">
+<w:ftr xmlns:wpc="http://schemas.microsoft.com/office/word/2010/wordprocessingCanvas" xmlns:mc="http://schemas.openxmlformats.org/markup-compatibility/2006" xmlns:o="urn:schemas-microsoft-com:office:office" xmlns:r="http://schemas.openxmlformats.org/officeDocument/2006/relationships" xmlns:m="http://schemas.openxmlformats.org/officeDocument/2006/math" xmlns:v="urn:schemas-microsoft-com:vml" xmlns:wp14="http://schemas.microsoft.com/office/word/2010/wordprocessingDrawing" xmlns:wp="http://schemas.openxmlformats.org/drawingml/2006/wordprocessingDrawing" xmlns:w10="urn:schemas-microsoft-com:office:word" xmlns:w="http://schemas.openxmlformats.org/wordprocessingml/2006/main" xmlns:w14="http://schemas.microsoft.com/office/word/2010/wordml" xmlns:wpg="http://schemas.microsoft.com/office/word/2010/wordprocessingGroup" xmlns:wpi="http://schemas.microsoft.com/office/word/2010/wordprocessingInk" xmlns:wne="http://schemas.microsoft.com/office/word/2006/wordml" xmlns:wps="http://schemas.microsoft.com/office/word/2010/wordprocessingShape" mc:Ignorable="w14 wp14">
   <w:p>
     <w:pPr>
       <w:pBdr>
@@ -6049,7 +10004,7 @@
         <w:sz w:val="16"/>
         <w:szCs w:val="16"/>
       </w:rPr>
-      <w:t>4</w:t>
+      <w:t>8</w:t>
     </w:r>
     <w:r>
       <w:rPr>
@@ -6125,7 +10080,7 @@
             </wp:anchor>
           </w:drawing>
         </mc:Choice>
-        <mc:Fallback>
+        <mc:Fallback xmlns:cx="http://schemas.microsoft.com/office/drawing/2014/chartex" xmlns:cx1="http://schemas.microsoft.com/office/drawing/2015/9/8/chartex" xmlns:cx2="http://schemas.microsoft.com/office/drawing/2015/10/21/chartex" xmlns:cx3="http://schemas.microsoft.com/office/drawing/2016/5/9/chartex" xmlns:cx4="http://schemas.microsoft.com/office/drawing/2016/5/10/chartex" xmlns:cx5="http://schemas.microsoft.com/office/drawing/2016/5/11/chartex" xmlns:cx6="http://schemas.microsoft.com/office/drawing/2016/5/12/chartex" xmlns:cx7="http://schemas.microsoft.com/office/drawing/2016/5/13/chartex" xmlns:cx8="http://schemas.microsoft.com/office/drawing/2016/5/14/chartex" xmlns:aink="http://schemas.microsoft.com/office/drawing/2016/ink" xmlns:am3d="http://schemas.microsoft.com/office/drawing/2017/model3d" xmlns:w15="http://schemas.microsoft.com/office/word/2012/wordml" xmlns:w16cex="http://schemas.microsoft.com/office/word/2018/wordml/cex" xmlns:w16cid="http://schemas.microsoft.com/office/word/2016/wordml/cid" xmlns:w16="http://schemas.microsoft.com/office/word/2018/wordml" xmlns:w16se="http://schemas.microsoft.com/office/word/2015/wordml/symex">
           <w:pict>
             <v:shapetype w14:anchorId="5BA87274" id="_x0000_t32" coordsize="21600,21600" o:spt="32" o:oned="t" path="m,l21600,21600e" filled="f">
               <v:path arrowok="t" fillok="f" o:connecttype="none"/>
@@ -6174,7 +10129,7 @@
 </file>
 
 <file path=word/footnotes.xml><?xml version="1.0" encoding="utf-8"?>
-<w:footnotes xmlns:wpc="http://schemas.microsoft.com/office/word/2010/wordprocessingCanvas" xmlns:cx="http://schemas.microsoft.com/office/drawing/2014/chartex" xmlns:cx1="http://schemas.microsoft.com/office/drawing/2015/9/8/chartex" xmlns:cx2="http://schemas.microsoft.com/office/drawing/2015/10/21/chartex" xmlns:cx3="http://schemas.microsoft.com/office/drawing/2016/5/9/chartex" xmlns:cx4="http://schemas.microsoft.com/office/drawing/2016/5/10/chartex" xmlns:cx5="http://schemas.microsoft.com/office/drawing/2016/5/11/chartex" xmlns:cx6="http://schemas.microsoft.com/office/drawing/2016/5/12/chartex" xmlns:cx7="http://schemas.microsoft.com/office/drawing/2016/5/13/chartex" xmlns:cx8="http://schemas.microsoft.com/office/drawing/2016/5/14/chartex" xmlns:mc="http://schemas.openxmlformats.org/markup-compatibility/2006" xmlns:aink="http://schemas.microsoft.com/office/drawing/2016/ink" xmlns:am3d="http://schemas.microsoft.com/office/drawing/2017/model3d" xmlns:o="urn:schemas-microsoft-com:office:office" xmlns:r="http://schemas.openxmlformats.org/officeDocument/2006/relationships" xmlns:m="http://schemas.openxmlformats.org/officeDocument/2006/math" xmlns:v="urn:schemas-microsoft-com:vml" xmlns:wp14="http://schemas.microsoft.com/office/word/2010/wordprocessingDrawing" xmlns:wp="http://schemas.openxmlformats.org/drawingml/2006/wordprocessingDrawing" xmlns:w10="urn:schemas-microsoft-com:office:word" xmlns:w="http://schemas.openxmlformats.org/wordprocessingml/2006/main" xmlns:w14="http://schemas.microsoft.com/office/word/2010/wordml" xmlns:w15="http://schemas.microsoft.com/office/word/2012/wordml" xmlns:w16cex="http://schemas.microsoft.com/office/word/2018/wordml/cex" xmlns:w16cid="http://schemas.microsoft.com/office/word/2016/wordml/cid" xmlns:w16="http://schemas.microsoft.com/office/word/2018/wordml" xmlns:w16se="http://schemas.microsoft.com/office/word/2015/wordml/symex" xmlns:wpg="http://schemas.microsoft.com/office/word/2010/wordprocessingGroup" xmlns:wpi="http://schemas.microsoft.com/office/word/2010/wordprocessingInk" xmlns:wne="http://schemas.microsoft.com/office/word/2006/wordml" xmlns:wps="http://schemas.microsoft.com/office/word/2010/wordprocessingShape" mc:Ignorable="w14 w15 w16se w16cid w16 w16cex wp14">
+<w:footnotes xmlns:wpc="http://schemas.microsoft.com/office/word/2010/wordprocessingCanvas" xmlns:mc="http://schemas.openxmlformats.org/markup-compatibility/2006" xmlns:o="urn:schemas-microsoft-com:office:office" xmlns:r="http://schemas.openxmlformats.org/officeDocument/2006/relationships" xmlns:m="http://schemas.openxmlformats.org/officeDocument/2006/math" xmlns:v="urn:schemas-microsoft-com:vml" xmlns:wp14="http://schemas.microsoft.com/office/word/2010/wordprocessingDrawing" xmlns:wp="http://schemas.openxmlformats.org/drawingml/2006/wordprocessingDrawing" xmlns:w10="urn:schemas-microsoft-com:office:word" xmlns:w="http://schemas.openxmlformats.org/wordprocessingml/2006/main" xmlns:w14="http://schemas.microsoft.com/office/word/2010/wordml" xmlns:wpg="http://schemas.microsoft.com/office/word/2010/wordprocessingGroup" xmlns:wpi="http://schemas.microsoft.com/office/word/2010/wordprocessingInk" xmlns:wne="http://schemas.microsoft.com/office/word/2006/wordml" xmlns:wps="http://schemas.microsoft.com/office/word/2010/wordprocessingShape" mc:Ignorable="w14 wp14">
   <w:footnote w:type="separator" w:id="-1">
     <w:p>
       <w:r>
@@ -6193,7 +10148,7 @@
 </file>
 
 <file path=word/header1.xml><?xml version="1.0" encoding="utf-8"?>
-<w:hdr xmlns:wpc="http://schemas.microsoft.com/office/word/2010/wordprocessingCanvas" xmlns:cx="http://schemas.microsoft.com/office/drawing/2014/chartex" xmlns:cx1="http://schemas.microsoft.com/office/drawing/2015/9/8/chartex" xmlns:cx2="http://schemas.microsoft.com/office/drawing/2015/10/21/chartex" xmlns:cx3="http://schemas.microsoft.com/office/drawing/2016/5/9/chartex" xmlns:cx4="http://schemas.microsoft.com/office/drawing/2016/5/10/chartex" xmlns:cx5="http://schemas.microsoft.com/office/drawing/2016/5/11/chartex" xmlns:cx6="http://schemas.microsoft.com/office/drawing/2016/5/12/chartex" xmlns:cx7="http://schemas.microsoft.com/office/drawing/2016/5/13/chartex" xmlns:cx8="http://schemas.microsoft.com/office/drawing/2016/5/14/chartex" xmlns:mc="http://schemas.openxmlformats.org/markup-compatibility/2006" xmlns:aink="http://schemas.microsoft.com/office/drawing/2016/ink" xmlns:am3d="http://schemas.microsoft.com/office/drawing/2017/model3d" xmlns:o="urn:schemas-microsoft-com:office:office" xmlns:r="http://schemas.openxmlformats.org/officeDocument/2006/relationships" xmlns:m="http://schemas.openxmlformats.org/officeDocument/2006/math" xmlns:v="urn:schemas-microsoft-com:vml" xmlns:wp14="http://schemas.microsoft.com/office/word/2010/wordprocessingDrawing" xmlns:wp="http://schemas.openxmlformats.org/drawingml/2006/wordprocessingDrawing" xmlns:w10="urn:schemas-microsoft-com:office:word" xmlns:w="http://schemas.openxmlformats.org/wordprocessingml/2006/main" xmlns:w14="http://schemas.microsoft.com/office/word/2010/wordml" xmlns:w15="http://schemas.microsoft.com/office/word/2012/wordml" xmlns:w16cex="http://schemas.microsoft.com/office/word/2018/wordml/cex" xmlns:w16cid="http://schemas.microsoft.com/office/word/2016/wordml/cid" xmlns:w16="http://schemas.microsoft.com/office/word/2018/wordml" xmlns:w16se="http://schemas.microsoft.com/office/word/2015/wordml/symex" xmlns:wpg="http://schemas.microsoft.com/office/word/2010/wordprocessingGroup" xmlns:wpi="http://schemas.microsoft.com/office/word/2010/wordprocessingInk" xmlns:wne="http://schemas.microsoft.com/office/word/2006/wordml" xmlns:wps="http://schemas.microsoft.com/office/word/2010/wordprocessingShape" mc:Ignorable="w14 w15 w16se w16cid w16 w16cex wp14">
+<w:hdr xmlns:wpc="http://schemas.microsoft.com/office/word/2010/wordprocessingCanvas" xmlns:mc="http://schemas.openxmlformats.org/markup-compatibility/2006" xmlns:o="urn:schemas-microsoft-com:office:office" xmlns:r="http://schemas.openxmlformats.org/officeDocument/2006/relationships" xmlns:m="http://schemas.openxmlformats.org/officeDocument/2006/math" xmlns:v="urn:schemas-microsoft-com:vml" xmlns:wp14="http://schemas.microsoft.com/office/word/2010/wordprocessingDrawing" xmlns:wp="http://schemas.openxmlformats.org/drawingml/2006/wordprocessingDrawing" xmlns:w10="urn:schemas-microsoft-com:office:word" xmlns:w="http://schemas.openxmlformats.org/wordprocessingml/2006/main" xmlns:w14="http://schemas.microsoft.com/office/word/2010/wordml" xmlns:wpg="http://schemas.microsoft.com/office/word/2010/wordprocessingGroup" xmlns:wpi="http://schemas.microsoft.com/office/word/2010/wordprocessingInk" xmlns:wne="http://schemas.microsoft.com/office/word/2006/wordml" xmlns:wps="http://schemas.microsoft.com/office/word/2010/wordprocessingShape" mc:Ignorable="w14 wp14">
   <w:p>
     <w:pPr>
       <w:pBdr>
@@ -6261,7 +10216,7 @@
             </wp:anchor>
           </w:drawing>
         </mc:Choice>
-        <mc:Fallback>
+        <mc:Fallback xmlns:cx="http://schemas.microsoft.com/office/drawing/2014/chartex" xmlns:cx1="http://schemas.microsoft.com/office/drawing/2015/9/8/chartex" xmlns:cx2="http://schemas.microsoft.com/office/drawing/2015/10/21/chartex" xmlns:cx3="http://schemas.microsoft.com/office/drawing/2016/5/9/chartex" xmlns:cx4="http://schemas.microsoft.com/office/drawing/2016/5/10/chartex" xmlns:cx5="http://schemas.microsoft.com/office/drawing/2016/5/11/chartex" xmlns:cx6="http://schemas.microsoft.com/office/drawing/2016/5/12/chartex" xmlns:cx7="http://schemas.microsoft.com/office/drawing/2016/5/13/chartex" xmlns:cx8="http://schemas.microsoft.com/office/drawing/2016/5/14/chartex" xmlns:aink="http://schemas.microsoft.com/office/drawing/2016/ink" xmlns:am3d="http://schemas.microsoft.com/office/drawing/2017/model3d" xmlns:w15="http://schemas.microsoft.com/office/word/2012/wordml" xmlns:w16cex="http://schemas.microsoft.com/office/word/2018/wordml/cex" xmlns:w16cid="http://schemas.microsoft.com/office/word/2016/wordml/cid" xmlns:w16="http://schemas.microsoft.com/office/word/2018/wordml" xmlns:w16se="http://schemas.microsoft.com/office/word/2015/wordml/symex">
           <w:pict>
             <v:shapetype w14:anchorId="446503DA" id="_x0000_t32" coordsize="21600,21600" o:spt="32" o:oned="t" path="m,l21600,21600e" filled="f">
               <v:path arrowok="t" fillok="f" o:connecttype="none"/>
@@ -6279,8 +10234,1124 @@
 </file>
 
 <file path=word/numbering.xml><?xml version="1.0" encoding="utf-8"?>
-<w:numbering xmlns:wpc="http://schemas.microsoft.com/office/word/2010/wordprocessingCanvas" xmlns:cx="http://schemas.microsoft.com/office/drawing/2014/chartex" xmlns:cx1="http://schemas.microsoft.com/office/drawing/2015/9/8/chartex" xmlns:cx2="http://schemas.microsoft.com/office/drawing/2015/10/21/chartex" xmlns:cx3="http://schemas.microsoft.com/office/drawing/2016/5/9/chartex" xmlns:cx4="http://schemas.microsoft.com/office/drawing/2016/5/10/chartex" xmlns:cx5="http://schemas.microsoft.com/office/drawing/2016/5/11/chartex" xmlns:cx6="http://schemas.microsoft.com/office/drawing/2016/5/12/chartex" xmlns:cx7="http://schemas.microsoft.com/office/drawing/2016/5/13/chartex" xmlns:cx8="http://schemas.microsoft.com/office/drawing/2016/5/14/chartex" xmlns:mc="http://schemas.openxmlformats.org/markup-compatibility/2006" xmlns:aink="http://schemas.microsoft.com/office/drawing/2016/ink" xmlns:am3d="http://schemas.microsoft.com/office/drawing/2017/model3d" xmlns:o="urn:schemas-microsoft-com:office:office" xmlns:r="http://schemas.openxmlformats.org/officeDocument/2006/relationships" xmlns:m="http://schemas.openxmlformats.org/officeDocument/2006/math" xmlns:v="urn:schemas-microsoft-com:vml" xmlns:wp14="http://schemas.microsoft.com/office/word/2010/wordprocessingDrawing" xmlns:wp="http://schemas.openxmlformats.org/drawingml/2006/wordprocessingDrawing" xmlns:w10="urn:schemas-microsoft-com:office:word" xmlns:w="http://schemas.openxmlformats.org/wordprocessingml/2006/main" xmlns:w14="http://schemas.microsoft.com/office/word/2010/wordml" xmlns:w15="http://schemas.microsoft.com/office/word/2012/wordml" xmlns:w16cex="http://schemas.microsoft.com/office/word/2018/wordml/cex" xmlns:w16cid="http://schemas.microsoft.com/office/word/2016/wordml/cid" xmlns:w16="http://schemas.microsoft.com/office/word/2018/wordml" xmlns:w16se="http://schemas.microsoft.com/office/word/2015/wordml/symex" xmlns:wpg="http://schemas.microsoft.com/office/word/2010/wordprocessingGroup" xmlns:wpi="http://schemas.microsoft.com/office/word/2010/wordprocessingInk" xmlns:wne="http://schemas.microsoft.com/office/word/2006/wordml" xmlns:wps="http://schemas.microsoft.com/office/word/2010/wordprocessingShape" mc:Ignorable="w14 w15 w16se w16cid w16 w16cex wp14">
-  <w:abstractNum w:abstractNumId="0" w15:restartNumberingAfterBreak="0">
+<w:numbering xmlns:wpc="http://schemas.microsoft.com/office/word/2010/wordprocessingCanvas" xmlns:mc="http://schemas.openxmlformats.org/markup-compatibility/2006" xmlns:o="urn:schemas-microsoft-com:office:office" xmlns:r="http://schemas.openxmlformats.org/officeDocument/2006/relationships" xmlns:m="http://schemas.openxmlformats.org/officeDocument/2006/math" xmlns:v="urn:schemas-microsoft-com:vml" xmlns:wp14="http://schemas.microsoft.com/office/word/2010/wordprocessingDrawing" xmlns:wp="http://schemas.openxmlformats.org/drawingml/2006/wordprocessingDrawing" xmlns:w10="urn:schemas-microsoft-com:office:word" xmlns:w="http://schemas.openxmlformats.org/wordprocessingml/2006/main" xmlns:w14="http://schemas.microsoft.com/office/word/2010/wordml" xmlns:wpg="http://schemas.microsoft.com/office/word/2010/wordprocessingGroup" xmlns:wpi="http://schemas.microsoft.com/office/word/2010/wordprocessingInk" xmlns:wne="http://schemas.microsoft.com/office/word/2006/wordml" xmlns:wps="http://schemas.microsoft.com/office/word/2010/wordprocessingShape" mc:Ignorable="w14 wp14">
+  <w:abstractNum w:abstractNumId="0">
+    <w:nsid w:val="011B1637"/>
+    <w:multiLevelType w:val="hybridMultilevel"/>
+    <w:tmpl w:val="211EC97E"/>
+    <w:lvl w:ilvl="0" w:tplc="04160001">
+      <w:start w:val="1"/>
+      <w:numFmt w:val="bullet"/>
+      <w:lvlText w:val=""/>
+      <w:lvlJc w:val="left"/>
+      <w:pPr>
+        <w:ind w:left="790" w:hanging="360"/>
+      </w:pPr>
+      <w:rPr>
+        <w:rFonts w:ascii="Symbol" w:hAnsi="Symbol" w:hint="default"/>
+      </w:rPr>
+    </w:lvl>
+    <w:lvl w:ilvl="1" w:tplc="04160003" w:tentative="1">
+      <w:start w:val="1"/>
+      <w:numFmt w:val="bullet"/>
+      <w:lvlText w:val="o"/>
+      <w:lvlJc w:val="left"/>
+      <w:pPr>
+        <w:ind w:left="1465" w:hanging="360"/>
+      </w:pPr>
+      <w:rPr>
+        <w:rFonts w:ascii="Courier New" w:hAnsi="Courier New" w:cs="Courier New" w:hint="default"/>
+      </w:rPr>
+    </w:lvl>
+    <w:lvl w:ilvl="2" w:tplc="04160005" w:tentative="1">
+      <w:start w:val="1"/>
+      <w:numFmt w:val="bullet"/>
+      <w:lvlText w:val=""/>
+      <w:lvlJc w:val="left"/>
+      <w:pPr>
+        <w:ind w:left="2185" w:hanging="360"/>
+      </w:pPr>
+      <w:rPr>
+        <w:rFonts w:ascii="Wingdings" w:hAnsi="Wingdings" w:hint="default"/>
+      </w:rPr>
+    </w:lvl>
+    <w:lvl w:ilvl="3" w:tplc="04160001" w:tentative="1">
+      <w:start w:val="1"/>
+      <w:numFmt w:val="bullet"/>
+      <w:lvlText w:val=""/>
+      <w:lvlJc w:val="left"/>
+      <w:pPr>
+        <w:ind w:left="2905" w:hanging="360"/>
+      </w:pPr>
+      <w:rPr>
+        <w:rFonts w:ascii="Symbol" w:hAnsi="Symbol" w:hint="default"/>
+      </w:rPr>
+    </w:lvl>
+    <w:lvl w:ilvl="4" w:tplc="04160003" w:tentative="1">
+      <w:start w:val="1"/>
+      <w:numFmt w:val="bullet"/>
+      <w:lvlText w:val="o"/>
+      <w:lvlJc w:val="left"/>
+      <w:pPr>
+        <w:ind w:left="3625" w:hanging="360"/>
+      </w:pPr>
+      <w:rPr>
+        <w:rFonts w:ascii="Courier New" w:hAnsi="Courier New" w:cs="Courier New" w:hint="default"/>
+      </w:rPr>
+    </w:lvl>
+    <w:lvl w:ilvl="5" w:tplc="04160005" w:tentative="1">
+      <w:start w:val="1"/>
+      <w:numFmt w:val="bullet"/>
+      <w:lvlText w:val=""/>
+      <w:lvlJc w:val="left"/>
+      <w:pPr>
+        <w:ind w:left="4345" w:hanging="360"/>
+      </w:pPr>
+      <w:rPr>
+        <w:rFonts w:ascii="Wingdings" w:hAnsi="Wingdings" w:hint="default"/>
+      </w:rPr>
+    </w:lvl>
+    <w:lvl w:ilvl="6" w:tplc="04160001" w:tentative="1">
+      <w:start w:val="1"/>
+      <w:numFmt w:val="bullet"/>
+      <w:lvlText w:val=""/>
+      <w:lvlJc w:val="left"/>
+      <w:pPr>
+        <w:ind w:left="5065" w:hanging="360"/>
+      </w:pPr>
+      <w:rPr>
+        <w:rFonts w:ascii="Symbol" w:hAnsi="Symbol" w:hint="default"/>
+      </w:rPr>
+    </w:lvl>
+    <w:lvl w:ilvl="7" w:tplc="04160003" w:tentative="1">
+      <w:start w:val="1"/>
+      <w:numFmt w:val="bullet"/>
+      <w:lvlText w:val="o"/>
+      <w:lvlJc w:val="left"/>
+      <w:pPr>
+        <w:ind w:left="5785" w:hanging="360"/>
+      </w:pPr>
+      <w:rPr>
+        <w:rFonts w:ascii="Courier New" w:hAnsi="Courier New" w:cs="Courier New" w:hint="default"/>
+      </w:rPr>
+    </w:lvl>
+    <w:lvl w:ilvl="8" w:tplc="04160005" w:tentative="1">
+      <w:start w:val="1"/>
+      <w:numFmt w:val="bullet"/>
+      <w:lvlText w:val=""/>
+      <w:lvlJc w:val="left"/>
+      <w:pPr>
+        <w:ind w:left="6505" w:hanging="360"/>
+      </w:pPr>
+      <w:rPr>
+        <w:rFonts w:ascii="Wingdings" w:hAnsi="Wingdings" w:hint="default"/>
+      </w:rPr>
+    </w:lvl>
+  </w:abstractNum>
+  <w:abstractNum w:abstractNumId="1">
+    <w:nsid w:val="19DB0A46"/>
+    <w:multiLevelType w:val="hybridMultilevel"/>
+    <w:tmpl w:val="77A8D1D0"/>
+    <w:lvl w:ilvl="0" w:tplc="04160001">
+      <w:start w:val="1"/>
+      <w:numFmt w:val="bullet"/>
+      <w:lvlText w:val=""/>
+      <w:lvlJc w:val="left"/>
+      <w:pPr>
+        <w:ind w:left="765" w:hanging="360"/>
+      </w:pPr>
+      <w:rPr>
+        <w:rFonts w:ascii="Symbol" w:hAnsi="Symbol" w:hint="default"/>
+      </w:rPr>
+    </w:lvl>
+    <w:lvl w:ilvl="1" w:tplc="04160003" w:tentative="1">
+      <w:start w:val="1"/>
+      <w:numFmt w:val="bullet"/>
+      <w:lvlText w:val="o"/>
+      <w:lvlJc w:val="left"/>
+      <w:pPr>
+        <w:ind w:left="1485" w:hanging="360"/>
+      </w:pPr>
+      <w:rPr>
+        <w:rFonts w:ascii="Courier New" w:hAnsi="Courier New" w:cs="Courier New" w:hint="default"/>
+      </w:rPr>
+    </w:lvl>
+    <w:lvl w:ilvl="2" w:tplc="04160005" w:tentative="1">
+      <w:start w:val="1"/>
+      <w:numFmt w:val="bullet"/>
+      <w:lvlText w:val=""/>
+      <w:lvlJc w:val="left"/>
+      <w:pPr>
+        <w:ind w:left="2205" w:hanging="360"/>
+      </w:pPr>
+      <w:rPr>
+        <w:rFonts w:ascii="Wingdings" w:hAnsi="Wingdings" w:hint="default"/>
+      </w:rPr>
+    </w:lvl>
+    <w:lvl w:ilvl="3" w:tplc="04160001" w:tentative="1">
+      <w:start w:val="1"/>
+      <w:numFmt w:val="bullet"/>
+      <w:lvlText w:val=""/>
+      <w:lvlJc w:val="left"/>
+      <w:pPr>
+        <w:ind w:left="2925" w:hanging="360"/>
+      </w:pPr>
+      <w:rPr>
+        <w:rFonts w:ascii="Symbol" w:hAnsi="Symbol" w:hint="default"/>
+      </w:rPr>
+    </w:lvl>
+    <w:lvl w:ilvl="4" w:tplc="04160003" w:tentative="1">
+      <w:start w:val="1"/>
+      <w:numFmt w:val="bullet"/>
+      <w:lvlText w:val="o"/>
+      <w:lvlJc w:val="left"/>
+      <w:pPr>
+        <w:ind w:left="3645" w:hanging="360"/>
+      </w:pPr>
+      <w:rPr>
+        <w:rFonts w:ascii="Courier New" w:hAnsi="Courier New" w:cs="Courier New" w:hint="default"/>
+      </w:rPr>
+    </w:lvl>
+    <w:lvl w:ilvl="5" w:tplc="04160005" w:tentative="1">
+      <w:start w:val="1"/>
+      <w:numFmt w:val="bullet"/>
+      <w:lvlText w:val=""/>
+      <w:lvlJc w:val="left"/>
+      <w:pPr>
+        <w:ind w:left="4365" w:hanging="360"/>
+      </w:pPr>
+      <w:rPr>
+        <w:rFonts w:ascii="Wingdings" w:hAnsi="Wingdings" w:hint="default"/>
+      </w:rPr>
+    </w:lvl>
+    <w:lvl w:ilvl="6" w:tplc="04160001" w:tentative="1">
+      <w:start w:val="1"/>
+      <w:numFmt w:val="bullet"/>
+      <w:lvlText w:val=""/>
+      <w:lvlJc w:val="left"/>
+      <w:pPr>
+        <w:ind w:left="5085" w:hanging="360"/>
+      </w:pPr>
+      <w:rPr>
+        <w:rFonts w:ascii="Symbol" w:hAnsi="Symbol" w:hint="default"/>
+      </w:rPr>
+    </w:lvl>
+    <w:lvl w:ilvl="7" w:tplc="04160003" w:tentative="1">
+      <w:start w:val="1"/>
+      <w:numFmt w:val="bullet"/>
+      <w:lvlText w:val="o"/>
+      <w:lvlJc w:val="left"/>
+      <w:pPr>
+        <w:ind w:left="5805" w:hanging="360"/>
+      </w:pPr>
+      <w:rPr>
+        <w:rFonts w:ascii="Courier New" w:hAnsi="Courier New" w:cs="Courier New" w:hint="default"/>
+      </w:rPr>
+    </w:lvl>
+    <w:lvl w:ilvl="8" w:tplc="04160005" w:tentative="1">
+      <w:start w:val="1"/>
+      <w:numFmt w:val="bullet"/>
+      <w:lvlText w:val=""/>
+      <w:lvlJc w:val="left"/>
+      <w:pPr>
+        <w:ind w:left="6525" w:hanging="360"/>
+      </w:pPr>
+      <w:rPr>
+        <w:rFonts w:ascii="Wingdings" w:hAnsi="Wingdings" w:hint="default"/>
+      </w:rPr>
+    </w:lvl>
+  </w:abstractNum>
+  <w:abstractNum w:abstractNumId="2">
+    <w:nsid w:val="1B1F1A3D"/>
+    <w:multiLevelType w:val="hybridMultilevel"/>
+    <w:tmpl w:val="0EB6B5A2"/>
+    <w:lvl w:ilvl="0" w:tplc="04160001">
+      <w:start w:val="1"/>
+      <w:numFmt w:val="bullet"/>
+      <w:lvlText w:val=""/>
+      <w:lvlJc w:val="left"/>
+      <w:pPr>
+        <w:ind w:left="791" w:hanging="360"/>
+      </w:pPr>
+      <w:rPr>
+        <w:rFonts w:ascii="Symbol" w:hAnsi="Symbol" w:hint="default"/>
+      </w:rPr>
+    </w:lvl>
+    <w:lvl w:ilvl="1" w:tplc="04160003">
+      <w:start w:val="1"/>
+      <w:numFmt w:val="bullet"/>
+      <w:lvlText w:val="o"/>
+      <w:lvlJc w:val="left"/>
+      <w:pPr>
+        <w:ind w:left="2164" w:hanging="360"/>
+      </w:pPr>
+      <w:rPr>
+        <w:rFonts w:ascii="Courier New" w:hAnsi="Courier New" w:cs="Courier New" w:hint="default"/>
+      </w:rPr>
+    </w:lvl>
+    <w:lvl w:ilvl="2" w:tplc="04160005" w:tentative="1">
+      <w:start w:val="1"/>
+      <w:numFmt w:val="bullet"/>
+      <w:lvlText w:val=""/>
+      <w:lvlJc w:val="left"/>
+      <w:pPr>
+        <w:ind w:left="2884" w:hanging="360"/>
+      </w:pPr>
+      <w:rPr>
+        <w:rFonts w:ascii="Wingdings" w:hAnsi="Wingdings" w:hint="default"/>
+      </w:rPr>
+    </w:lvl>
+    <w:lvl w:ilvl="3" w:tplc="04160001" w:tentative="1">
+      <w:start w:val="1"/>
+      <w:numFmt w:val="bullet"/>
+      <w:lvlText w:val=""/>
+      <w:lvlJc w:val="left"/>
+      <w:pPr>
+        <w:ind w:left="3604" w:hanging="360"/>
+      </w:pPr>
+      <w:rPr>
+        <w:rFonts w:ascii="Symbol" w:hAnsi="Symbol" w:hint="default"/>
+      </w:rPr>
+    </w:lvl>
+    <w:lvl w:ilvl="4" w:tplc="04160003" w:tentative="1">
+      <w:start w:val="1"/>
+      <w:numFmt w:val="bullet"/>
+      <w:lvlText w:val="o"/>
+      <w:lvlJc w:val="left"/>
+      <w:pPr>
+        <w:ind w:left="4324" w:hanging="360"/>
+      </w:pPr>
+      <w:rPr>
+        <w:rFonts w:ascii="Courier New" w:hAnsi="Courier New" w:cs="Courier New" w:hint="default"/>
+      </w:rPr>
+    </w:lvl>
+    <w:lvl w:ilvl="5" w:tplc="04160005" w:tentative="1">
+      <w:start w:val="1"/>
+      <w:numFmt w:val="bullet"/>
+      <w:lvlText w:val=""/>
+      <w:lvlJc w:val="left"/>
+      <w:pPr>
+        <w:ind w:left="5044" w:hanging="360"/>
+      </w:pPr>
+      <w:rPr>
+        <w:rFonts w:ascii="Wingdings" w:hAnsi="Wingdings" w:hint="default"/>
+      </w:rPr>
+    </w:lvl>
+    <w:lvl w:ilvl="6" w:tplc="04160001" w:tentative="1">
+      <w:start w:val="1"/>
+      <w:numFmt w:val="bullet"/>
+      <w:lvlText w:val=""/>
+      <w:lvlJc w:val="left"/>
+      <w:pPr>
+        <w:ind w:left="5764" w:hanging="360"/>
+      </w:pPr>
+      <w:rPr>
+        <w:rFonts w:ascii="Symbol" w:hAnsi="Symbol" w:hint="default"/>
+      </w:rPr>
+    </w:lvl>
+    <w:lvl w:ilvl="7" w:tplc="04160003" w:tentative="1">
+      <w:start w:val="1"/>
+      <w:numFmt w:val="bullet"/>
+      <w:lvlText w:val="o"/>
+      <w:lvlJc w:val="left"/>
+      <w:pPr>
+        <w:ind w:left="6484" w:hanging="360"/>
+      </w:pPr>
+      <w:rPr>
+        <w:rFonts w:ascii="Courier New" w:hAnsi="Courier New" w:cs="Courier New" w:hint="default"/>
+      </w:rPr>
+    </w:lvl>
+    <w:lvl w:ilvl="8" w:tplc="04160005" w:tentative="1">
+      <w:start w:val="1"/>
+      <w:numFmt w:val="bullet"/>
+      <w:lvlText w:val=""/>
+      <w:lvlJc w:val="left"/>
+      <w:pPr>
+        <w:ind w:left="7204" w:hanging="360"/>
+      </w:pPr>
+      <w:rPr>
+        <w:rFonts w:ascii="Wingdings" w:hAnsi="Wingdings" w:hint="default"/>
+      </w:rPr>
+    </w:lvl>
+  </w:abstractNum>
+  <w:abstractNum w:abstractNumId="3">
+    <w:nsid w:val="4964413D"/>
+    <w:multiLevelType w:val="multilevel"/>
+    <w:tmpl w:val="E626F9A6"/>
+    <w:lvl w:ilvl="0">
+      <w:start w:val="1"/>
+      <w:numFmt w:val="bullet"/>
+      <w:lvlText w:val=""/>
+      <w:lvlJc w:val="left"/>
+      <w:pPr>
+        <w:tabs>
+          <w:tab w:val="num" w:pos="720"/>
+        </w:tabs>
+        <w:ind w:left="720" w:hanging="360"/>
+      </w:pPr>
+      <w:rPr>
+        <w:rFonts w:ascii="Symbol" w:hAnsi="Symbol" w:hint="default"/>
+      </w:rPr>
+    </w:lvl>
+    <w:lvl w:ilvl="1">
+      <w:start w:val="1"/>
+      <w:numFmt w:val="bullet"/>
+      <w:lvlText w:val="o"/>
+      <w:lvlJc w:val="left"/>
+      <w:pPr>
+        <w:tabs>
+          <w:tab w:val="num" w:pos="1440"/>
+        </w:tabs>
+        <w:ind w:left="1440" w:hanging="360"/>
+      </w:pPr>
+      <w:rPr>
+        <w:rFonts w:ascii="Courier New" w:hAnsi="Courier New" w:hint="default"/>
+      </w:rPr>
+    </w:lvl>
+    <w:lvl w:ilvl="2">
+      <w:start w:val="1"/>
+      <w:numFmt w:val="bullet"/>
+      <w:lvlText w:val=""/>
+      <w:lvlJc w:val="left"/>
+      <w:pPr>
+        <w:tabs>
+          <w:tab w:val="num" w:pos="2160"/>
+        </w:tabs>
+        <w:ind w:left="2160" w:hanging="360"/>
+      </w:pPr>
+      <w:rPr>
+        <w:rFonts w:ascii="Times New Roman" w:hAnsi="Times New Roman" w:hint="default"/>
+      </w:rPr>
+    </w:lvl>
+    <w:lvl w:ilvl="3">
+      <w:start w:val="1"/>
+      <w:numFmt w:val="bullet"/>
+      <w:lvlText w:val=""/>
+      <w:lvlJc w:val="left"/>
+      <w:pPr>
+        <w:tabs>
+          <w:tab w:val="num" w:pos="2880"/>
+        </w:tabs>
+        <w:ind w:left="2880" w:hanging="360"/>
+      </w:pPr>
+      <w:rPr>
+        <w:rFonts w:ascii="Symbol" w:hAnsi="Symbol" w:hint="default"/>
+      </w:rPr>
+    </w:lvl>
+    <w:lvl w:ilvl="4">
+      <w:start w:val="1"/>
+      <w:numFmt w:val="bullet"/>
+      <w:lvlText w:val="o"/>
+      <w:lvlJc w:val="left"/>
+      <w:pPr>
+        <w:tabs>
+          <w:tab w:val="num" w:pos="3600"/>
+        </w:tabs>
+        <w:ind w:left="3600" w:hanging="360"/>
+      </w:pPr>
+      <w:rPr>
+        <w:rFonts w:ascii="Courier New" w:hAnsi="Courier New" w:hint="default"/>
+      </w:rPr>
+    </w:lvl>
+    <w:lvl w:ilvl="5">
+      <w:start w:val="1"/>
+      <w:numFmt w:val="bullet"/>
+      <w:lvlText w:val=""/>
+      <w:lvlJc w:val="left"/>
+      <w:pPr>
+        <w:tabs>
+          <w:tab w:val="num" w:pos="4320"/>
+        </w:tabs>
+        <w:ind w:left="4320" w:hanging="360"/>
+      </w:pPr>
+      <w:rPr>
+        <w:rFonts w:ascii="Times New Roman" w:hAnsi="Times New Roman" w:hint="default"/>
+      </w:rPr>
+    </w:lvl>
+    <w:lvl w:ilvl="6">
+      <w:start w:val="1"/>
+      <w:numFmt w:val="bullet"/>
+      <w:lvlText w:val=""/>
+      <w:lvlJc w:val="left"/>
+      <w:pPr>
+        <w:tabs>
+          <w:tab w:val="num" w:pos="5040"/>
+        </w:tabs>
+        <w:ind w:left="5040" w:hanging="360"/>
+      </w:pPr>
+      <w:rPr>
+        <w:rFonts w:ascii="Symbol" w:hAnsi="Symbol" w:hint="default"/>
+      </w:rPr>
+    </w:lvl>
+    <w:lvl w:ilvl="7">
+      <w:start w:val="1"/>
+      <w:numFmt w:val="bullet"/>
+      <w:lvlText w:val="o"/>
+      <w:lvlJc w:val="left"/>
+      <w:pPr>
+        <w:tabs>
+          <w:tab w:val="num" w:pos="5760"/>
+        </w:tabs>
+        <w:ind w:left="5760" w:hanging="360"/>
+      </w:pPr>
+      <w:rPr>
+        <w:rFonts w:ascii="Courier New" w:hAnsi="Courier New" w:hint="default"/>
+      </w:rPr>
+    </w:lvl>
+    <w:lvl w:ilvl="8">
+      <w:start w:val="1"/>
+      <w:numFmt w:val="bullet"/>
+      <w:lvlText w:val=""/>
+      <w:lvlJc w:val="left"/>
+      <w:pPr>
+        <w:tabs>
+          <w:tab w:val="num" w:pos="6480"/>
+        </w:tabs>
+        <w:ind w:left="6480" w:hanging="360"/>
+      </w:pPr>
+      <w:rPr>
+        <w:rFonts w:ascii="Times New Roman" w:hAnsi="Times New Roman" w:hint="default"/>
+      </w:rPr>
+    </w:lvl>
+  </w:abstractNum>
+  <w:abstractNum w:abstractNumId="4">
+    <w:nsid w:val="501909B3"/>
+    <w:multiLevelType w:val="hybridMultilevel"/>
+    <w:tmpl w:val="4DD69536"/>
+    <w:lvl w:ilvl="0" w:tplc="04160001">
+      <w:start w:val="1"/>
+      <w:numFmt w:val="bullet"/>
+      <w:lvlText w:val=""/>
+      <w:lvlJc w:val="left"/>
+      <w:pPr>
+        <w:ind w:left="790" w:hanging="360"/>
+      </w:pPr>
+      <w:rPr>
+        <w:rFonts w:ascii="Symbol" w:hAnsi="Symbol" w:hint="default"/>
+      </w:rPr>
+    </w:lvl>
+    <w:lvl w:ilvl="1" w:tplc="04160003" w:tentative="1">
+      <w:start w:val="1"/>
+      <w:numFmt w:val="bullet"/>
+      <w:lvlText w:val="o"/>
+      <w:lvlJc w:val="left"/>
+      <w:pPr>
+        <w:ind w:left="1860" w:hanging="360"/>
+      </w:pPr>
+      <w:rPr>
+        <w:rFonts w:ascii="Courier New" w:hAnsi="Courier New" w:cs="Courier New" w:hint="default"/>
+      </w:rPr>
+    </w:lvl>
+    <w:lvl w:ilvl="2" w:tplc="04160005" w:tentative="1">
+      <w:start w:val="1"/>
+      <w:numFmt w:val="bullet"/>
+      <w:lvlText w:val=""/>
+      <w:lvlJc w:val="left"/>
+      <w:pPr>
+        <w:ind w:left="2580" w:hanging="360"/>
+      </w:pPr>
+      <w:rPr>
+        <w:rFonts w:ascii="Wingdings" w:hAnsi="Wingdings" w:hint="default"/>
+      </w:rPr>
+    </w:lvl>
+    <w:lvl w:ilvl="3" w:tplc="04160001" w:tentative="1">
+      <w:start w:val="1"/>
+      <w:numFmt w:val="bullet"/>
+      <w:lvlText w:val=""/>
+      <w:lvlJc w:val="left"/>
+      <w:pPr>
+        <w:ind w:left="3300" w:hanging="360"/>
+      </w:pPr>
+      <w:rPr>
+        <w:rFonts w:ascii="Symbol" w:hAnsi="Symbol" w:hint="default"/>
+      </w:rPr>
+    </w:lvl>
+    <w:lvl w:ilvl="4" w:tplc="04160003" w:tentative="1">
+      <w:start w:val="1"/>
+      <w:numFmt w:val="bullet"/>
+      <w:lvlText w:val="o"/>
+      <w:lvlJc w:val="left"/>
+      <w:pPr>
+        <w:ind w:left="4020" w:hanging="360"/>
+      </w:pPr>
+      <w:rPr>
+        <w:rFonts w:ascii="Courier New" w:hAnsi="Courier New" w:cs="Courier New" w:hint="default"/>
+      </w:rPr>
+    </w:lvl>
+    <w:lvl w:ilvl="5" w:tplc="04160005" w:tentative="1">
+      <w:start w:val="1"/>
+      <w:numFmt w:val="bullet"/>
+      <w:lvlText w:val=""/>
+      <w:lvlJc w:val="left"/>
+      <w:pPr>
+        <w:ind w:left="4740" w:hanging="360"/>
+      </w:pPr>
+      <w:rPr>
+        <w:rFonts w:ascii="Wingdings" w:hAnsi="Wingdings" w:hint="default"/>
+      </w:rPr>
+    </w:lvl>
+    <w:lvl w:ilvl="6" w:tplc="04160001" w:tentative="1">
+      <w:start w:val="1"/>
+      <w:numFmt w:val="bullet"/>
+      <w:lvlText w:val=""/>
+      <w:lvlJc w:val="left"/>
+      <w:pPr>
+        <w:ind w:left="5460" w:hanging="360"/>
+      </w:pPr>
+      <w:rPr>
+        <w:rFonts w:ascii="Symbol" w:hAnsi="Symbol" w:hint="default"/>
+      </w:rPr>
+    </w:lvl>
+    <w:lvl w:ilvl="7" w:tplc="04160003" w:tentative="1">
+      <w:start w:val="1"/>
+      <w:numFmt w:val="bullet"/>
+      <w:lvlText w:val="o"/>
+      <w:lvlJc w:val="left"/>
+      <w:pPr>
+        <w:ind w:left="6180" w:hanging="360"/>
+      </w:pPr>
+      <w:rPr>
+        <w:rFonts w:ascii="Courier New" w:hAnsi="Courier New" w:cs="Courier New" w:hint="default"/>
+      </w:rPr>
+    </w:lvl>
+    <w:lvl w:ilvl="8" w:tplc="04160005" w:tentative="1">
+      <w:start w:val="1"/>
+      <w:numFmt w:val="bullet"/>
+      <w:lvlText w:val=""/>
+      <w:lvlJc w:val="left"/>
+      <w:pPr>
+        <w:ind w:left="6900" w:hanging="360"/>
+      </w:pPr>
+      <w:rPr>
+        <w:rFonts w:ascii="Wingdings" w:hAnsi="Wingdings" w:hint="default"/>
+      </w:rPr>
+    </w:lvl>
+  </w:abstractNum>
+  <w:abstractNum w:abstractNumId="5">
+    <w:nsid w:val="5B285946"/>
+    <w:multiLevelType w:val="hybridMultilevel"/>
+    <w:tmpl w:val="46F0EA7A"/>
+    <w:lvl w:ilvl="0" w:tplc="04160001">
+      <w:start w:val="1"/>
+      <w:numFmt w:val="bullet"/>
+      <w:lvlText w:val=""/>
+      <w:lvlJc w:val="left"/>
+      <w:pPr>
+        <w:ind w:left="765" w:hanging="360"/>
+      </w:pPr>
+      <w:rPr>
+        <w:rFonts w:ascii="Symbol" w:hAnsi="Symbol" w:hint="default"/>
+      </w:rPr>
+    </w:lvl>
+    <w:lvl w:ilvl="1" w:tplc="04160003" w:tentative="1">
+      <w:start w:val="1"/>
+      <w:numFmt w:val="bullet"/>
+      <w:lvlText w:val="o"/>
+      <w:lvlJc w:val="left"/>
+      <w:pPr>
+        <w:ind w:left="1485" w:hanging="360"/>
+      </w:pPr>
+      <w:rPr>
+        <w:rFonts w:ascii="Courier New" w:hAnsi="Courier New" w:cs="Courier New" w:hint="default"/>
+      </w:rPr>
+    </w:lvl>
+    <w:lvl w:ilvl="2" w:tplc="04160005">
+      <w:start w:val="1"/>
+      <w:numFmt w:val="bullet"/>
+      <w:lvlText w:val=""/>
+      <w:lvlJc w:val="left"/>
+      <w:pPr>
+        <w:ind w:left="2205" w:hanging="360"/>
+      </w:pPr>
+      <w:rPr>
+        <w:rFonts w:ascii="Wingdings" w:hAnsi="Wingdings" w:hint="default"/>
+      </w:rPr>
+    </w:lvl>
+    <w:lvl w:ilvl="3" w:tplc="04160001" w:tentative="1">
+      <w:start w:val="1"/>
+      <w:numFmt w:val="bullet"/>
+      <w:lvlText w:val=""/>
+      <w:lvlJc w:val="left"/>
+      <w:pPr>
+        <w:ind w:left="2925" w:hanging="360"/>
+      </w:pPr>
+      <w:rPr>
+        <w:rFonts w:ascii="Symbol" w:hAnsi="Symbol" w:hint="default"/>
+      </w:rPr>
+    </w:lvl>
+    <w:lvl w:ilvl="4" w:tplc="04160003" w:tentative="1">
+      <w:start w:val="1"/>
+      <w:numFmt w:val="bullet"/>
+      <w:lvlText w:val="o"/>
+      <w:lvlJc w:val="left"/>
+      <w:pPr>
+        <w:ind w:left="3645" w:hanging="360"/>
+      </w:pPr>
+      <w:rPr>
+        <w:rFonts w:ascii="Courier New" w:hAnsi="Courier New" w:cs="Courier New" w:hint="default"/>
+      </w:rPr>
+    </w:lvl>
+    <w:lvl w:ilvl="5" w:tplc="04160005" w:tentative="1">
+      <w:start w:val="1"/>
+      <w:numFmt w:val="bullet"/>
+      <w:lvlText w:val=""/>
+      <w:lvlJc w:val="left"/>
+      <w:pPr>
+        <w:ind w:left="4365" w:hanging="360"/>
+      </w:pPr>
+      <w:rPr>
+        <w:rFonts w:ascii="Wingdings" w:hAnsi="Wingdings" w:hint="default"/>
+      </w:rPr>
+    </w:lvl>
+    <w:lvl w:ilvl="6" w:tplc="04160001" w:tentative="1">
+      <w:start w:val="1"/>
+      <w:numFmt w:val="bullet"/>
+      <w:lvlText w:val=""/>
+      <w:lvlJc w:val="left"/>
+      <w:pPr>
+        <w:ind w:left="5085" w:hanging="360"/>
+      </w:pPr>
+      <w:rPr>
+        <w:rFonts w:ascii="Symbol" w:hAnsi="Symbol" w:hint="default"/>
+      </w:rPr>
+    </w:lvl>
+    <w:lvl w:ilvl="7" w:tplc="04160003" w:tentative="1">
+      <w:start w:val="1"/>
+      <w:numFmt w:val="bullet"/>
+      <w:lvlText w:val="o"/>
+      <w:lvlJc w:val="left"/>
+      <w:pPr>
+        <w:ind w:left="5805" w:hanging="360"/>
+      </w:pPr>
+      <w:rPr>
+        <w:rFonts w:ascii="Courier New" w:hAnsi="Courier New" w:cs="Courier New" w:hint="default"/>
+      </w:rPr>
+    </w:lvl>
+    <w:lvl w:ilvl="8" w:tplc="04160005" w:tentative="1">
+      <w:start w:val="1"/>
+      <w:numFmt w:val="bullet"/>
+      <w:lvlText w:val=""/>
+      <w:lvlJc w:val="left"/>
+      <w:pPr>
+        <w:ind w:left="6525" w:hanging="360"/>
+      </w:pPr>
+      <w:rPr>
+        <w:rFonts w:ascii="Wingdings" w:hAnsi="Wingdings" w:hint="default"/>
+      </w:rPr>
+    </w:lvl>
+  </w:abstractNum>
+  <w:abstractNum w:abstractNumId="6">
+    <w:nsid w:val="636B4AE1"/>
+    <w:multiLevelType w:val="multilevel"/>
+    <w:tmpl w:val="CA2EFB04"/>
+    <w:lvl w:ilvl="0">
+      <w:start w:val="1"/>
+      <w:numFmt w:val="bullet"/>
+      <w:lvlText w:val=""/>
+      <w:lvlJc w:val="left"/>
+      <w:pPr>
+        <w:tabs>
+          <w:tab w:val="num" w:pos="720"/>
+        </w:tabs>
+        <w:ind w:left="720" w:hanging="360"/>
+      </w:pPr>
+      <w:rPr>
+        <w:rFonts w:ascii="Symbol" w:hAnsi="Symbol" w:hint="default"/>
+        <w:sz w:val="20"/>
+      </w:rPr>
+    </w:lvl>
+    <w:lvl w:ilvl="1">
+      <w:start w:val="1"/>
+      <w:numFmt w:val="bullet"/>
+      <w:lvlText w:val="o"/>
+      <w:lvlJc w:val="left"/>
+      <w:pPr>
+        <w:tabs>
+          <w:tab w:val="num" w:pos="1440"/>
+        </w:tabs>
+        <w:ind w:left="1440" w:hanging="360"/>
+      </w:pPr>
+      <w:rPr>
+        <w:rFonts w:ascii="Courier New" w:hAnsi="Courier New" w:hint="default"/>
+        <w:sz w:val="20"/>
+      </w:rPr>
+    </w:lvl>
+    <w:lvl w:ilvl="2" w:tentative="1">
+      <w:start w:val="1"/>
+      <w:numFmt w:val="bullet"/>
+      <w:lvlText w:val=""/>
+      <w:lvlJc w:val="left"/>
+      <w:pPr>
+        <w:tabs>
+          <w:tab w:val="num" w:pos="2160"/>
+        </w:tabs>
+        <w:ind w:left="2160" w:hanging="360"/>
+      </w:pPr>
+      <w:rPr>
+        <w:rFonts w:ascii="Wingdings" w:hAnsi="Wingdings" w:hint="default"/>
+        <w:sz w:val="20"/>
+      </w:rPr>
+    </w:lvl>
+    <w:lvl w:ilvl="3" w:tentative="1">
+      <w:start w:val="1"/>
+      <w:numFmt w:val="bullet"/>
+      <w:lvlText w:val=""/>
+      <w:lvlJc w:val="left"/>
+      <w:pPr>
+        <w:tabs>
+          <w:tab w:val="num" w:pos="2880"/>
+        </w:tabs>
+        <w:ind w:left="2880" w:hanging="360"/>
+      </w:pPr>
+      <w:rPr>
+        <w:rFonts w:ascii="Wingdings" w:hAnsi="Wingdings" w:hint="default"/>
+        <w:sz w:val="20"/>
+      </w:rPr>
+    </w:lvl>
+    <w:lvl w:ilvl="4" w:tentative="1">
+      <w:start w:val="1"/>
+      <w:numFmt w:val="bullet"/>
+      <w:lvlText w:val=""/>
+      <w:lvlJc w:val="left"/>
+      <w:pPr>
+        <w:tabs>
+          <w:tab w:val="num" w:pos="3600"/>
+        </w:tabs>
+        <w:ind w:left="3600" w:hanging="360"/>
+      </w:pPr>
+      <w:rPr>
+        <w:rFonts w:ascii="Wingdings" w:hAnsi="Wingdings" w:hint="default"/>
+        <w:sz w:val="20"/>
+      </w:rPr>
+    </w:lvl>
+    <w:lvl w:ilvl="5" w:tentative="1">
+      <w:start w:val="1"/>
+      <w:numFmt w:val="bullet"/>
+      <w:lvlText w:val=""/>
+      <w:lvlJc w:val="left"/>
+      <w:pPr>
+        <w:tabs>
+          <w:tab w:val="num" w:pos="4320"/>
+        </w:tabs>
+        <w:ind w:left="4320" w:hanging="360"/>
+      </w:pPr>
+      <w:rPr>
+        <w:rFonts w:ascii="Wingdings" w:hAnsi="Wingdings" w:hint="default"/>
+        <w:sz w:val="20"/>
+      </w:rPr>
+    </w:lvl>
+    <w:lvl w:ilvl="6" w:tentative="1">
+      <w:start w:val="1"/>
+      <w:numFmt w:val="bullet"/>
+      <w:lvlText w:val=""/>
+      <w:lvlJc w:val="left"/>
+      <w:pPr>
+        <w:tabs>
+          <w:tab w:val="num" w:pos="5040"/>
+        </w:tabs>
+        <w:ind w:left="5040" w:hanging="360"/>
+      </w:pPr>
+      <w:rPr>
+        <w:rFonts w:ascii="Wingdings" w:hAnsi="Wingdings" w:hint="default"/>
+        <w:sz w:val="20"/>
+      </w:rPr>
+    </w:lvl>
+    <w:lvl w:ilvl="7" w:tentative="1">
+      <w:start w:val="1"/>
+      <w:numFmt w:val="bullet"/>
+      <w:lvlText w:val=""/>
+      <w:lvlJc w:val="left"/>
+      <w:pPr>
+        <w:tabs>
+          <w:tab w:val="num" w:pos="5760"/>
+        </w:tabs>
+        <w:ind w:left="5760" w:hanging="360"/>
+      </w:pPr>
+      <w:rPr>
+        <w:rFonts w:ascii="Wingdings" w:hAnsi="Wingdings" w:hint="default"/>
+        <w:sz w:val="20"/>
+      </w:rPr>
+    </w:lvl>
+    <w:lvl w:ilvl="8" w:tentative="1">
+      <w:start w:val="1"/>
+      <w:numFmt w:val="bullet"/>
+      <w:lvlText w:val=""/>
+      <w:lvlJc w:val="left"/>
+      <w:pPr>
+        <w:tabs>
+          <w:tab w:val="num" w:pos="6480"/>
+        </w:tabs>
+        <w:ind w:left="6480" w:hanging="360"/>
+      </w:pPr>
+      <w:rPr>
+        <w:rFonts w:ascii="Wingdings" w:hAnsi="Wingdings" w:hint="default"/>
+        <w:sz w:val="20"/>
+      </w:rPr>
+    </w:lvl>
+  </w:abstractNum>
+  <w:abstractNum w:abstractNumId="7">
+    <w:nsid w:val="67B26210"/>
+    <w:multiLevelType w:val="multilevel"/>
+    <w:tmpl w:val="A884521A"/>
+    <w:lvl w:ilvl="0">
+      <w:start w:val="1"/>
+      <w:numFmt w:val="bullet"/>
+      <w:lvlText w:val=""/>
+      <w:lvlJc w:val="left"/>
+      <w:pPr>
+        <w:tabs>
+          <w:tab w:val="num" w:pos="720"/>
+        </w:tabs>
+        <w:ind w:left="720" w:hanging="360"/>
+      </w:pPr>
+      <w:rPr>
+        <w:rFonts w:ascii="Symbol" w:hAnsi="Symbol" w:hint="default"/>
+        <w:sz w:val="20"/>
+      </w:rPr>
+    </w:lvl>
+    <w:lvl w:ilvl="1" w:tentative="1">
+      <w:start w:val="1"/>
+      <w:numFmt w:val="bullet"/>
+      <w:lvlText w:val="o"/>
+      <w:lvlJc w:val="left"/>
+      <w:pPr>
+        <w:tabs>
+          <w:tab w:val="num" w:pos="1440"/>
+        </w:tabs>
+        <w:ind w:left="1440" w:hanging="360"/>
+      </w:pPr>
+      <w:rPr>
+        <w:rFonts w:ascii="Courier New" w:hAnsi="Courier New" w:hint="default"/>
+        <w:sz w:val="20"/>
+      </w:rPr>
+    </w:lvl>
+    <w:lvl w:ilvl="2" w:tentative="1">
+      <w:start w:val="1"/>
+      <w:numFmt w:val="bullet"/>
+      <w:lvlText w:val=""/>
+      <w:lvlJc w:val="left"/>
+      <w:pPr>
+        <w:tabs>
+          <w:tab w:val="num" w:pos="2160"/>
+        </w:tabs>
+        <w:ind w:left="2160" w:hanging="360"/>
+      </w:pPr>
+      <w:rPr>
+        <w:rFonts w:ascii="Wingdings" w:hAnsi="Wingdings" w:hint="default"/>
+        <w:sz w:val="20"/>
+      </w:rPr>
+    </w:lvl>
+    <w:lvl w:ilvl="3" w:tentative="1">
+      <w:start w:val="1"/>
+      <w:numFmt w:val="bullet"/>
+      <w:lvlText w:val=""/>
+      <w:lvlJc w:val="left"/>
+      <w:pPr>
+        <w:tabs>
+          <w:tab w:val="num" w:pos="2880"/>
+        </w:tabs>
+        <w:ind w:left="2880" w:hanging="360"/>
+      </w:pPr>
+      <w:rPr>
+        <w:rFonts w:ascii="Wingdings" w:hAnsi="Wingdings" w:hint="default"/>
+        <w:sz w:val="20"/>
+      </w:rPr>
+    </w:lvl>
+    <w:lvl w:ilvl="4" w:tentative="1">
+      <w:start w:val="1"/>
+      <w:numFmt w:val="bullet"/>
+      <w:lvlText w:val=""/>
+      <w:lvlJc w:val="left"/>
+      <w:pPr>
+        <w:tabs>
+          <w:tab w:val="num" w:pos="3600"/>
+        </w:tabs>
+        <w:ind w:left="3600" w:hanging="360"/>
+      </w:pPr>
+      <w:rPr>
+        <w:rFonts w:ascii="Wingdings" w:hAnsi="Wingdings" w:hint="default"/>
+        <w:sz w:val="20"/>
+      </w:rPr>
+    </w:lvl>
+    <w:lvl w:ilvl="5" w:tentative="1">
+      <w:start w:val="1"/>
+      <w:numFmt w:val="bullet"/>
+      <w:lvlText w:val=""/>
+      <w:lvlJc w:val="left"/>
+      <w:pPr>
+        <w:tabs>
+          <w:tab w:val="num" w:pos="4320"/>
+        </w:tabs>
+        <w:ind w:left="4320" w:hanging="360"/>
+      </w:pPr>
+      <w:rPr>
+        <w:rFonts w:ascii="Wingdings" w:hAnsi="Wingdings" w:hint="default"/>
+        <w:sz w:val="20"/>
+      </w:rPr>
+    </w:lvl>
+    <w:lvl w:ilvl="6" w:tentative="1">
+      <w:start w:val="1"/>
+      <w:numFmt w:val="bullet"/>
+      <w:lvlText w:val=""/>
+      <w:lvlJc w:val="left"/>
+      <w:pPr>
+        <w:tabs>
+          <w:tab w:val="num" w:pos="5040"/>
+        </w:tabs>
+        <w:ind w:left="5040" w:hanging="360"/>
+      </w:pPr>
+      <w:rPr>
+        <w:rFonts w:ascii="Wingdings" w:hAnsi="Wingdings" w:hint="default"/>
+        <w:sz w:val="20"/>
+      </w:rPr>
+    </w:lvl>
+    <w:lvl w:ilvl="7" w:tentative="1">
+      <w:start w:val="1"/>
+      <w:numFmt w:val="bullet"/>
+      <w:lvlText w:val=""/>
+      <w:lvlJc w:val="left"/>
+      <w:pPr>
+        <w:tabs>
+          <w:tab w:val="num" w:pos="5760"/>
+        </w:tabs>
+        <w:ind w:left="5760" w:hanging="360"/>
+      </w:pPr>
+      <w:rPr>
+        <w:rFonts w:ascii="Wingdings" w:hAnsi="Wingdings" w:hint="default"/>
+        <w:sz w:val="20"/>
+      </w:rPr>
+    </w:lvl>
+    <w:lvl w:ilvl="8" w:tentative="1">
+      <w:start w:val="1"/>
+      <w:numFmt w:val="bullet"/>
+      <w:lvlText w:val=""/>
+      <w:lvlJc w:val="left"/>
+      <w:pPr>
+        <w:tabs>
+          <w:tab w:val="num" w:pos="6480"/>
+        </w:tabs>
+        <w:ind w:left="6480" w:hanging="360"/>
+      </w:pPr>
+      <w:rPr>
+        <w:rFonts w:ascii="Wingdings" w:hAnsi="Wingdings" w:hint="default"/>
+        <w:sz w:val="20"/>
+      </w:rPr>
+    </w:lvl>
+  </w:abstractNum>
+  <w:abstractNum w:abstractNumId="8">
+    <w:nsid w:val="6BFA29CD"/>
+    <w:multiLevelType w:val="hybridMultilevel"/>
+    <w:tmpl w:val="BD52A642"/>
+    <w:lvl w:ilvl="0" w:tplc="04160001">
+      <w:start w:val="1"/>
+      <w:numFmt w:val="bullet"/>
+      <w:lvlText w:val=""/>
+      <w:lvlJc w:val="left"/>
+      <w:pPr>
+        <w:ind w:left="720" w:hanging="360"/>
+      </w:pPr>
+      <w:rPr>
+        <w:rFonts w:ascii="Symbol" w:hAnsi="Symbol" w:hint="default"/>
+      </w:rPr>
+    </w:lvl>
+    <w:lvl w:ilvl="1" w:tplc="04160003" w:tentative="1">
+      <w:start w:val="1"/>
+      <w:numFmt w:val="bullet"/>
+      <w:lvlText w:val="o"/>
+      <w:lvlJc w:val="left"/>
+      <w:pPr>
+        <w:ind w:left="1440" w:hanging="360"/>
+      </w:pPr>
+      <w:rPr>
+        <w:rFonts w:ascii="Courier New" w:hAnsi="Courier New" w:cs="Courier New" w:hint="default"/>
+      </w:rPr>
+    </w:lvl>
+    <w:lvl w:ilvl="2" w:tplc="04160005" w:tentative="1">
+      <w:start w:val="1"/>
+      <w:numFmt w:val="bullet"/>
+      <w:lvlText w:val=""/>
+      <w:lvlJc w:val="left"/>
+      <w:pPr>
+        <w:ind w:left="2160" w:hanging="360"/>
+      </w:pPr>
+      <w:rPr>
+        <w:rFonts w:ascii="Wingdings" w:hAnsi="Wingdings" w:hint="default"/>
+      </w:rPr>
+    </w:lvl>
+    <w:lvl w:ilvl="3" w:tplc="04160001" w:tentative="1">
+      <w:start w:val="1"/>
+      <w:numFmt w:val="bullet"/>
+      <w:lvlText w:val=""/>
+      <w:lvlJc w:val="left"/>
+      <w:pPr>
+        <w:ind w:left="2880" w:hanging="360"/>
+      </w:pPr>
+      <w:rPr>
+        <w:rFonts w:ascii="Symbol" w:hAnsi="Symbol" w:hint="default"/>
+      </w:rPr>
+    </w:lvl>
+    <w:lvl w:ilvl="4" w:tplc="04160003" w:tentative="1">
+      <w:start w:val="1"/>
+      <w:numFmt w:val="bullet"/>
+      <w:lvlText w:val="o"/>
+      <w:lvlJc w:val="left"/>
+      <w:pPr>
+        <w:ind w:left="3600" w:hanging="360"/>
+      </w:pPr>
+      <w:rPr>
+        <w:rFonts w:ascii="Courier New" w:hAnsi="Courier New" w:cs="Courier New" w:hint="default"/>
+      </w:rPr>
+    </w:lvl>
+    <w:lvl w:ilvl="5" w:tplc="04160005" w:tentative="1">
+      <w:start w:val="1"/>
+      <w:numFmt w:val="bullet"/>
+      <w:lvlText w:val=""/>
+      <w:lvlJc w:val="left"/>
+      <w:pPr>
+        <w:ind w:left="4320" w:hanging="360"/>
+      </w:pPr>
+      <w:rPr>
+        <w:rFonts w:ascii="Wingdings" w:hAnsi="Wingdings" w:hint="default"/>
+      </w:rPr>
+    </w:lvl>
+    <w:lvl w:ilvl="6" w:tplc="04160001" w:tentative="1">
+      <w:start w:val="1"/>
+      <w:numFmt w:val="bullet"/>
+      <w:lvlText w:val=""/>
+      <w:lvlJc w:val="left"/>
+      <w:pPr>
+        <w:ind w:left="5040" w:hanging="360"/>
+      </w:pPr>
+      <w:rPr>
+        <w:rFonts w:ascii="Symbol" w:hAnsi="Symbol" w:hint="default"/>
+      </w:rPr>
+    </w:lvl>
+    <w:lvl w:ilvl="7" w:tplc="04160003" w:tentative="1">
+      <w:start w:val="1"/>
+      <w:numFmt w:val="bullet"/>
+      <w:lvlText w:val="o"/>
+      <w:lvlJc w:val="left"/>
+      <w:pPr>
+        <w:ind w:left="5760" w:hanging="360"/>
+      </w:pPr>
+      <w:rPr>
+        <w:rFonts w:ascii="Courier New" w:hAnsi="Courier New" w:cs="Courier New" w:hint="default"/>
+      </w:rPr>
+    </w:lvl>
+    <w:lvl w:ilvl="8" w:tplc="04160005" w:tentative="1">
+      <w:start w:val="1"/>
+      <w:numFmt w:val="bullet"/>
+      <w:lvlText w:val=""/>
+      <w:lvlJc w:val="left"/>
+      <w:pPr>
+        <w:ind w:left="6480" w:hanging="360"/>
+      </w:pPr>
+      <w:rPr>
+        <w:rFonts w:ascii="Wingdings" w:hAnsi="Wingdings" w:hint="default"/>
+      </w:rPr>
+    </w:lvl>
+  </w:abstractNum>
+  <w:abstractNum w:abstractNumId="9">
     <w:nsid w:val="6DF10296"/>
     <w:multiLevelType w:val="multilevel"/>
     <w:tmpl w:val="DF6CCCD0"/>
@@ -6367,13 +11438,40 @@
     </w:lvl>
   </w:abstractNum>
   <w:num w:numId="1">
+    <w:abstractNumId w:val="9"/>
+  </w:num>
+  <w:num w:numId="2">
+    <w:abstractNumId w:val="2"/>
+  </w:num>
+  <w:num w:numId="3">
+    <w:abstractNumId w:val="6"/>
+  </w:num>
+  <w:num w:numId="4">
+    <w:abstractNumId w:val="7"/>
+  </w:num>
+  <w:num w:numId="5">
+    <w:abstractNumId w:val="8"/>
+  </w:num>
+  <w:num w:numId="6">
+    <w:abstractNumId w:val="1"/>
+  </w:num>
+  <w:num w:numId="7">
+    <w:abstractNumId w:val="5"/>
+  </w:num>
+  <w:num w:numId="8">
+    <w:abstractNumId w:val="4"/>
+  </w:num>
+  <w:num w:numId="9">
     <w:abstractNumId w:val="0"/>
+  </w:num>
+  <w:num w:numId="10">
+    <w:abstractNumId w:val="3"/>
   </w:num>
 </w:numbering>
 </file>
 
 <file path=word/styles.xml><?xml version="1.0" encoding="utf-8"?>
-<w:styles xmlns:mc="http://schemas.openxmlformats.org/markup-compatibility/2006" xmlns:r="http://schemas.openxmlformats.org/officeDocument/2006/relationships" xmlns:w="http://schemas.openxmlformats.org/wordprocessingml/2006/main" xmlns:w14="http://schemas.microsoft.com/office/word/2010/wordml" xmlns:w15="http://schemas.microsoft.com/office/word/2012/wordml" xmlns:w16cex="http://schemas.microsoft.com/office/word/2018/wordml/cex" xmlns:w16cid="http://schemas.microsoft.com/office/word/2016/wordml/cid" xmlns:w16="http://schemas.microsoft.com/office/word/2018/wordml" xmlns:w16se="http://schemas.microsoft.com/office/word/2015/wordml/symex" mc:Ignorable="w14 w15 w16se w16cid w16 w16cex">
+<w:styles xmlns:mc="http://schemas.openxmlformats.org/markup-compatibility/2006" xmlns:r="http://schemas.openxmlformats.org/officeDocument/2006/relationships" xmlns:w="http://schemas.openxmlformats.org/wordprocessingml/2006/main" xmlns:w14="http://schemas.microsoft.com/office/word/2010/wordml" mc:Ignorable="w14">
   <w:docDefaults>
     <w:rPrDefault>
       <w:rPr>
@@ -6387,383 +11485,144 @@
       </w:pPr>
     </w:pPrDefault>
   </w:docDefaults>
-  <w:latentStyles w:defLockedState="0" w:defUIPriority="99" w:defSemiHidden="0" w:defUnhideWhenUsed="0" w:defQFormat="0" w:count="376">
-    <w:lsdException w:name="Normal" w:uiPriority="0" w:qFormat="1"/>
-    <w:lsdException w:name="heading 1" w:uiPriority="9" w:qFormat="1"/>
-    <w:lsdException w:name="heading 2" w:semiHidden="1" w:uiPriority="9" w:unhideWhenUsed="1" w:qFormat="1"/>
-    <w:lsdException w:name="heading 3" w:semiHidden="1" w:uiPriority="9" w:unhideWhenUsed="1" w:qFormat="1"/>
-    <w:lsdException w:name="heading 4" w:semiHidden="1" w:uiPriority="9" w:unhideWhenUsed="1" w:qFormat="1"/>
-    <w:lsdException w:name="heading 5" w:semiHidden="1" w:uiPriority="9" w:unhideWhenUsed="1" w:qFormat="1"/>
-    <w:lsdException w:name="heading 6" w:semiHidden="1" w:uiPriority="9" w:unhideWhenUsed="1" w:qFormat="1"/>
-    <w:lsdException w:name="heading 7" w:semiHidden="1" w:uiPriority="9" w:unhideWhenUsed="1" w:qFormat="1"/>
-    <w:lsdException w:name="heading 8" w:semiHidden="1" w:uiPriority="9" w:unhideWhenUsed="1" w:qFormat="1"/>
-    <w:lsdException w:name="heading 9" w:semiHidden="1" w:uiPriority="9" w:unhideWhenUsed="1" w:qFormat="1"/>
-    <w:lsdException w:name="index 1" w:semiHidden="1" w:unhideWhenUsed="1"/>
-    <w:lsdException w:name="index 2" w:semiHidden="1" w:unhideWhenUsed="1"/>
-    <w:lsdException w:name="index 3" w:semiHidden="1" w:unhideWhenUsed="1"/>
-    <w:lsdException w:name="index 4" w:semiHidden="1" w:unhideWhenUsed="1"/>
-    <w:lsdException w:name="index 5" w:semiHidden="1" w:unhideWhenUsed="1"/>
-    <w:lsdException w:name="index 6" w:semiHidden="1" w:unhideWhenUsed="1"/>
-    <w:lsdException w:name="index 7" w:semiHidden="1" w:unhideWhenUsed="1"/>
-    <w:lsdException w:name="index 8" w:semiHidden="1" w:unhideWhenUsed="1"/>
-    <w:lsdException w:name="index 9" w:semiHidden="1" w:unhideWhenUsed="1"/>
-    <w:lsdException w:name="toc 1" w:semiHidden="1" w:uiPriority="39" w:unhideWhenUsed="1"/>
-    <w:lsdException w:name="toc 2" w:semiHidden="1" w:uiPriority="39" w:unhideWhenUsed="1"/>
-    <w:lsdException w:name="toc 3" w:semiHidden="1" w:uiPriority="39" w:unhideWhenUsed="1"/>
-    <w:lsdException w:name="toc 4" w:semiHidden="1" w:uiPriority="39" w:unhideWhenUsed="1"/>
-    <w:lsdException w:name="toc 5" w:semiHidden="1" w:uiPriority="39" w:unhideWhenUsed="1"/>
-    <w:lsdException w:name="toc 6" w:semiHidden="1" w:uiPriority="39" w:unhideWhenUsed="1"/>
-    <w:lsdException w:name="toc 7" w:semiHidden="1" w:uiPriority="39" w:unhideWhenUsed="1"/>
-    <w:lsdException w:name="toc 8" w:semiHidden="1" w:uiPriority="39" w:unhideWhenUsed="1"/>
-    <w:lsdException w:name="toc 9" w:semiHidden="1" w:uiPriority="39" w:unhideWhenUsed="1"/>
-    <w:lsdException w:name="Normal Indent" w:semiHidden="1" w:unhideWhenUsed="1"/>
-    <w:lsdException w:name="footnote text" w:semiHidden="1" w:unhideWhenUsed="1"/>
-    <w:lsdException w:name="annotation text" w:semiHidden="1" w:unhideWhenUsed="1"/>
-    <w:lsdException w:name="header" w:semiHidden="1" w:unhideWhenUsed="1"/>
-    <w:lsdException w:name="footer" w:semiHidden="1" w:unhideWhenUsed="1"/>
-    <w:lsdException w:name="index heading" w:semiHidden="1" w:unhideWhenUsed="1"/>
-    <w:lsdException w:name="caption" w:semiHidden="1" w:uiPriority="35" w:unhideWhenUsed="1" w:qFormat="1"/>
-    <w:lsdException w:name="table of figures" w:semiHidden="1" w:unhideWhenUsed="1"/>
-    <w:lsdException w:name="envelope address" w:semiHidden="1" w:unhideWhenUsed="1"/>
-    <w:lsdException w:name="envelope return" w:semiHidden="1" w:unhideWhenUsed="1"/>
-    <w:lsdException w:name="footnote reference" w:semiHidden="1" w:unhideWhenUsed="1"/>
-    <w:lsdException w:name="annotation reference" w:semiHidden="1" w:unhideWhenUsed="1"/>
-    <w:lsdException w:name="line number" w:semiHidden="1" w:unhideWhenUsed="1"/>
-    <w:lsdException w:name="page number" w:semiHidden="1" w:unhideWhenUsed="1"/>
-    <w:lsdException w:name="endnote reference" w:semiHidden="1" w:unhideWhenUsed="1"/>
-    <w:lsdException w:name="endnote text" w:semiHidden="1" w:unhideWhenUsed="1"/>
-    <w:lsdException w:name="table of authorities" w:semiHidden="1" w:unhideWhenUsed="1"/>
-    <w:lsdException w:name="macro" w:semiHidden="1" w:unhideWhenUsed="1"/>
-    <w:lsdException w:name="toa heading" w:semiHidden="1" w:unhideWhenUsed="1"/>
-    <w:lsdException w:name="List" w:semiHidden="1" w:unhideWhenUsed="1"/>
-    <w:lsdException w:name="List Bullet" w:semiHidden="1" w:unhideWhenUsed="1"/>
-    <w:lsdException w:name="List Number" w:semiHidden="1" w:unhideWhenUsed="1"/>
-    <w:lsdException w:name="List 2" w:semiHidden="1" w:unhideWhenUsed="1"/>
-    <w:lsdException w:name="List 3" w:semiHidden="1" w:unhideWhenUsed="1"/>
-    <w:lsdException w:name="List 4" w:semiHidden="1" w:unhideWhenUsed="1"/>
-    <w:lsdException w:name="List 5" w:semiHidden="1" w:unhideWhenUsed="1"/>
-    <w:lsdException w:name="List Bullet 2" w:semiHidden="1" w:unhideWhenUsed="1"/>
-    <w:lsdException w:name="List Bullet 3" w:semiHidden="1" w:unhideWhenUsed="1"/>
-    <w:lsdException w:name="List Bullet 4" w:semiHidden="1" w:unhideWhenUsed="1"/>
-    <w:lsdException w:name="List Bullet 5" w:semiHidden="1" w:unhideWhenUsed="1"/>
-    <w:lsdException w:name="List Number 2" w:semiHidden="1" w:unhideWhenUsed="1"/>
-    <w:lsdException w:name="List Number 3" w:semiHidden="1" w:unhideWhenUsed="1"/>
-    <w:lsdException w:name="List Number 4" w:semiHidden="1" w:unhideWhenUsed="1"/>
-    <w:lsdException w:name="List Number 5" w:semiHidden="1" w:unhideWhenUsed="1"/>
-    <w:lsdException w:name="Title" w:uiPriority="10" w:qFormat="1"/>
-    <w:lsdException w:name="Closing" w:semiHidden="1" w:unhideWhenUsed="1"/>
-    <w:lsdException w:name="Signature" w:semiHidden="1" w:unhideWhenUsed="1"/>
-    <w:lsdException w:name="Default Paragraph Font" w:semiHidden="1" w:uiPriority="1" w:unhideWhenUsed="1"/>
-    <w:lsdException w:name="Body Text" w:semiHidden="1" w:unhideWhenUsed="1"/>
-    <w:lsdException w:name="Body Text Indent" w:semiHidden="1" w:unhideWhenUsed="1"/>
-    <w:lsdException w:name="List Continue" w:semiHidden="1" w:unhideWhenUsed="1"/>
-    <w:lsdException w:name="List Continue 2" w:semiHidden="1" w:unhideWhenUsed="1"/>
-    <w:lsdException w:name="List Continue 3" w:semiHidden="1" w:unhideWhenUsed="1"/>
-    <w:lsdException w:name="List Continue 4" w:semiHidden="1" w:unhideWhenUsed="1"/>
-    <w:lsdException w:name="List Continue 5" w:semiHidden="1" w:unhideWhenUsed="1"/>
-    <w:lsdException w:name="Message Header" w:semiHidden="1" w:unhideWhenUsed="1"/>
-    <w:lsdException w:name="Subtitle" w:uiPriority="11" w:qFormat="1"/>
-    <w:lsdException w:name="Salutation" w:semiHidden="1" w:unhideWhenUsed="1"/>
-    <w:lsdException w:name="Date" w:semiHidden="1" w:unhideWhenUsed="1"/>
-    <w:lsdException w:name="Body Text First Indent" w:semiHidden="1" w:unhideWhenUsed="1"/>
-    <w:lsdException w:name="Body Text First Indent 2" w:semiHidden="1" w:unhideWhenUsed="1"/>
-    <w:lsdException w:name="Note Heading" w:semiHidden="1" w:unhideWhenUsed="1"/>
-    <w:lsdException w:name="Body Text 2" w:semiHidden="1" w:unhideWhenUsed="1"/>
-    <w:lsdException w:name="Body Text 3" w:semiHidden="1" w:unhideWhenUsed="1"/>
-    <w:lsdException w:name="Body Text Indent 2" w:semiHidden="1" w:unhideWhenUsed="1"/>
-    <w:lsdException w:name="Body Text Indent 3" w:semiHidden="1" w:unhideWhenUsed="1"/>
-    <w:lsdException w:name="Block Text" w:semiHidden="1" w:unhideWhenUsed="1"/>
-    <w:lsdException w:name="Hyperlink" w:semiHidden="1" w:unhideWhenUsed="1"/>
-    <w:lsdException w:name="FollowedHyperlink" w:semiHidden="1" w:unhideWhenUsed="1"/>
-    <w:lsdException w:name="Strong" w:uiPriority="22" w:qFormat="1"/>
-    <w:lsdException w:name="Emphasis" w:uiPriority="20" w:qFormat="1"/>
-    <w:lsdException w:name="Document Map" w:semiHidden="1" w:unhideWhenUsed="1"/>
-    <w:lsdException w:name="Plain Text" w:semiHidden="1" w:unhideWhenUsed="1"/>
-    <w:lsdException w:name="E-mail Signature" w:semiHidden="1" w:unhideWhenUsed="1"/>
-    <w:lsdException w:name="HTML Top of Form" w:semiHidden="1" w:unhideWhenUsed="1"/>
-    <w:lsdException w:name="HTML Bottom of Form" w:semiHidden="1" w:unhideWhenUsed="1"/>
-    <w:lsdException w:name="Normal (Web)" w:semiHidden="1" w:unhideWhenUsed="1"/>
-    <w:lsdException w:name="HTML Acronym" w:semiHidden="1" w:unhideWhenUsed="1"/>
-    <w:lsdException w:name="HTML Address" w:semiHidden="1" w:unhideWhenUsed="1"/>
-    <w:lsdException w:name="HTML Cite" w:semiHidden="1" w:unhideWhenUsed="1"/>
-    <w:lsdException w:name="HTML Code" w:semiHidden="1" w:unhideWhenUsed="1"/>
-    <w:lsdException w:name="HTML Definition" w:semiHidden="1" w:unhideWhenUsed="1"/>
-    <w:lsdException w:name="HTML Keyboard" w:semiHidden="1" w:unhideWhenUsed="1"/>
-    <w:lsdException w:name="HTML Preformatted" w:semiHidden="1" w:unhideWhenUsed="1"/>
-    <w:lsdException w:name="HTML Sample" w:semiHidden="1" w:unhideWhenUsed="1"/>
-    <w:lsdException w:name="HTML Typewriter" w:semiHidden="1" w:unhideWhenUsed="1"/>
-    <w:lsdException w:name="HTML Variable" w:semiHidden="1" w:unhideWhenUsed="1"/>
-    <w:lsdException w:name="Normal Table" w:semiHidden="1" w:unhideWhenUsed="1"/>
-    <w:lsdException w:name="annotation subject" w:semiHidden="1" w:unhideWhenUsed="1"/>
-    <w:lsdException w:name="No List" w:semiHidden="1" w:unhideWhenUsed="1"/>
-    <w:lsdException w:name="Outline List 1" w:semiHidden="1" w:unhideWhenUsed="1"/>
-    <w:lsdException w:name="Outline List 2" w:semiHidden="1" w:unhideWhenUsed="1"/>
-    <w:lsdException w:name="Outline List 3" w:semiHidden="1" w:unhideWhenUsed="1"/>
-    <w:lsdException w:name="Table Simple 1" w:semiHidden="1" w:unhideWhenUsed="1"/>
-    <w:lsdException w:name="Table Simple 2" w:semiHidden="1" w:unhideWhenUsed="1"/>
-    <w:lsdException w:name="Table Simple 3" w:semiHidden="1" w:unhideWhenUsed="1"/>
-    <w:lsdException w:name="Table Classic 1" w:semiHidden="1" w:unhideWhenUsed="1"/>
-    <w:lsdException w:name="Table Classic 2" w:semiHidden="1" w:unhideWhenUsed="1"/>
-    <w:lsdException w:name="Table Classic 3" w:semiHidden="1" w:unhideWhenUsed="1"/>
-    <w:lsdException w:name="Table Classic 4" w:semiHidden="1" w:unhideWhenUsed="1"/>
-    <w:lsdException w:name="Table Colorful 1" w:semiHidden="1" w:unhideWhenUsed="1"/>
-    <w:lsdException w:name="Table Colorful 2" w:semiHidden="1" w:unhideWhenUsed="1"/>
-    <w:lsdException w:name="Table Colorful 3" w:semiHidden="1" w:unhideWhenUsed="1"/>
-    <w:lsdException w:name="Table Columns 1" w:semiHidden="1" w:unhideWhenUsed="1"/>
-    <w:lsdException w:name="Table Columns 2" w:semiHidden="1" w:unhideWhenUsed="1"/>
-    <w:lsdException w:name="Table Columns 3" w:semiHidden="1" w:unhideWhenUsed="1"/>
-    <w:lsdException w:name="Table Columns 4" w:semiHidden="1" w:unhideWhenUsed="1"/>
-    <w:lsdException w:name="Table Columns 5" w:semiHidden="1" w:unhideWhenUsed="1"/>
-    <w:lsdException w:name="Table Grid 1" w:semiHidden="1" w:unhideWhenUsed="1"/>
-    <w:lsdException w:name="Table Grid 2" w:semiHidden="1" w:unhideWhenUsed="1"/>
-    <w:lsdException w:name="Table Grid 3" w:semiHidden="1" w:unhideWhenUsed="1"/>
-    <w:lsdException w:name="Table Grid 4" w:semiHidden="1" w:unhideWhenUsed="1"/>
-    <w:lsdException w:name="Table Grid 5" w:semiHidden="1" w:unhideWhenUsed="1"/>
-    <w:lsdException w:name="Table Grid 6" w:semiHidden="1" w:unhideWhenUsed="1"/>
-    <w:lsdException w:name="Table Grid 7" w:semiHidden="1" w:unhideWhenUsed="1"/>
-    <w:lsdException w:name="Table Grid 8" w:semiHidden="1" w:unhideWhenUsed="1"/>
-    <w:lsdException w:name="Table List 1" w:semiHidden="1" w:unhideWhenUsed="1"/>
-    <w:lsdException w:name="Table List 2" w:semiHidden="1" w:unhideWhenUsed="1"/>
-    <w:lsdException w:name="Table List 3" w:semiHidden="1" w:unhideWhenUsed="1"/>
-    <w:lsdException w:name="Table List 4" w:semiHidden="1" w:unhideWhenUsed="1"/>
-    <w:lsdException w:name="Table List 5" w:semiHidden="1" w:unhideWhenUsed="1"/>
-    <w:lsdException w:name="Table List 6" w:semiHidden="1" w:unhideWhenUsed="1"/>
-    <w:lsdException w:name="Table List 7" w:semiHidden="1" w:unhideWhenUsed="1"/>
-    <w:lsdException w:name="Table List 8" w:semiHidden="1" w:unhideWhenUsed="1"/>
-    <w:lsdException w:name="Table 3D effects 1" w:semiHidden="1" w:unhideWhenUsed="1"/>
-    <w:lsdException w:name="Table 3D effects 2" w:semiHidden="1" w:unhideWhenUsed="1"/>
-    <w:lsdException w:name="Table 3D effects 3" w:semiHidden="1" w:unhideWhenUsed="1"/>
-    <w:lsdException w:name="Table Contemporary" w:semiHidden="1" w:unhideWhenUsed="1"/>
-    <w:lsdException w:name="Table Elegant" w:semiHidden="1" w:unhideWhenUsed="1"/>
-    <w:lsdException w:name="Table Professional" w:semiHidden="1" w:unhideWhenUsed="1"/>
-    <w:lsdException w:name="Table Subtle 1" w:semiHidden="1" w:unhideWhenUsed="1"/>
-    <w:lsdException w:name="Table Subtle 2" w:semiHidden="1" w:unhideWhenUsed="1"/>
-    <w:lsdException w:name="Table Web 1" w:semiHidden="1" w:unhideWhenUsed="1"/>
-    <w:lsdException w:name="Table Web 2" w:semiHidden="1" w:unhideWhenUsed="1"/>
-    <w:lsdException w:name="Table Web 3" w:semiHidden="1" w:unhideWhenUsed="1"/>
-    <w:lsdException w:name="Balloon Text" w:semiHidden="1" w:unhideWhenUsed="1"/>
-    <w:lsdException w:name="Table Grid" w:semiHidden="1" w:uiPriority="59" w:unhideWhenUsed="1"/>
-    <w:lsdException w:name="Table Theme" w:semiHidden="1" w:unhideWhenUsed="1"/>
-    <w:lsdException w:name="Placeholder Text" w:semiHidden="1"/>
-    <w:lsdException w:name="No Spacing" w:uiPriority="1" w:qFormat="1"/>
-    <w:lsdException w:name="Light Shading" w:uiPriority="60"/>
-    <w:lsdException w:name="Light List" w:uiPriority="61"/>
-    <w:lsdException w:name="Light Grid" w:uiPriority="62"/>
-    <w:lsdException w:name="Medium Shading 1" w:uiPriority="63"/>
-    <w:lsdException w:name="Medium Shading 2" w:uiPriority="64"/>
-    <w:lsdException w:name="Medium List 1" w:uiPriority="65"/>
-    <w:lsdException w:name="Medium List 2" w:uiPriority="66"/>
-    <w:lsdException w:name="Medium Grid 1" w:uiPriority="67"/>
-    <w:lsdException w:name="Medium Grid 2" w:uiPriority="68"/>
-    <w:lsdException w:name="Medium Grid 3" w:uiPriority="69"/>
-    <w:lsdException w:name="Dark List" w:uiPriority="70"/>
-    <w:lsdException w:name="Colorful Shading" w:uiPriority="71"/>
-    <w:lsdException w:name="Colorful List" w:uiPriority="72"/>
-    <w:lsdException w:name="Colorful Grid" w:uiPriority="73"/>
-    <w:lsdException w:name="Light Shading Accent 1" w:uiPriority="60"/>
-    <w:lsdException w:name="Light List Accent 1" w:uiPriority="61"/>
-    <w:lsdException w:name="Light Grid Accent 1" w:uiPriority="62"/>
-    <w:lsdException w:name="Medium Shading 1 Accent 1" w:uiPriority="63"/>
-    <w:lsdException w:name="Medium Shading 2 Accent 1" w:uiPriority="64"/>
-    <w:lsdException w:name="Medium List 1 Accent 1" w:uiPriority="65"/>
-    <w:lsdException w:name="Revision" w:semiHidden="1"/>
-    <w:lsdException w:name="List Paragraph" w:uiPriority="34" w:qFormat="1"/>
-    <w:lsdException w:name="Quote" w:uiPriority="29" w:qFormat="1"/>
-    <w:lsdException w:name="Intense Quote" w:uiPriority="30" w:qFormat="1"/>
-    <w:lsdException w:name="Medium List 2 Accent 1" w:uiPriority="66"/>
-    <w:lsdException w:name="Medium Grid 1 Accent 1" w:uiPriority="67"/>
-    <w:lsdException w:name="Medium Grid 2 Accent 1" w:uiPriority="68"/>
-    <w:lsdException w:name="Medium Grid 3 Accent 1" w:uiPriority="69"/>
-    <w:lsdException w:name="Dark List Accent 1" w:uiPriority="70"/>
-    <w:lsdException w:name="Colorful Shading Accent 1" w:uiPriority="71"/>
-    <w:lsdException w:name="Colorful List Accent 1" w:uiPriority="72"/>
-    <w:lsdException w:name="Colorful Grid Accent 1" w:uiPriority="73"/>
-    <w:lsdException w:name="Light Shading Accent 2" w:uiPriority="60"/>
-    <w:lsdException w:name="Light List Accent 2" w:uiPriority="61"/>
-    <w:lsdException w:name="Light Grid Accent 2" w:uiPriority="62"/>
-    <w:lsdException w:name="Medium Shading 1 Accent 2" w:uiPriority="63"/>
-    <w:lsdException w:name="Medium Shading 2 Accent 2" w:uiPriority="64"/>
-    <w:lsdException w:name="Medium List 1 Accent 2" w:uiPriority="65"/>
-    <w:lsdException w:name="Medium List 2 Accent 2" w:uiPriority="66"/>
-    <w:lsdException w:name="Medium Grid 1 Accent 2" w:uiPriority="67"/>
-    <w:lsdException w:name="Medium Grid 2 Accent 2" w:uiPriority="68"/>
-    <w:lsdException w:name="Medium Grid 3 Accent 2" w:uiPriority="69"/>
-    <w:lsdException w:name="Dark List Accent 2" w:uiPriority="70"/>
-    <w:lsdException w:name="Colorful Shading Accent 2" w:uiPriority="71"/>
-    <w:lsdException w:name="Colorful List Accent 2" w:uiPriority="72"/>
-    <w:lsdException w:name="Colorful Grid Accent 2" w:uiPriority="73"/>
-    <w:lsdException w:name="Light Shading Accent 3" w:uiPriority="60"/>
-    <w:lsdException w:name="Light List Accent 3" w:uiPriority="61"/>
-    <w:lsdException w:name="Light Grid Accent 3" w:uiPriority="62"/>
-    <w:lsdException w:name="Medium Shading 1 Accent 3" w:uiPriority="63"/>
-    <w:lsdException w:name="Medium Shading 2 Accent 3" w:uiPriority="64"/>
-    <w:lsdException w:name="Medium List 1 Accent 3" w:uiPriority="65"/>
-    <w:lsdException w:name="Medium List 2 Accent 3" w:uiPriority="66"/>
-    <w:lsdException w:name="Medium Grid 1 Accent 3" w:uiPriority="67"/>
-    <w:lsdException w:name="Medium Grid 2 Accent 3" w:uiPriority="68"/>
-    <w:lsdException w:name="Medium Grid 3 Accent 3" w:uiPriority="69"/>
-    <w:lsdException w:name="Dark List Accent 3" w:uiPriority="70"/>
-    <w:lsdException w:name="Colorful Shading Accent 3" w:uiPriority="71"/>
-    <w:lsdException w:name="Colorful List Accent 3" w:uiPriority="72"/>
-    <w:lsdException w:name="Colorful Grid Accent 3" w:uiPriority="73"/>
-    <w:lsdException w:name="Light Shading Accent 4" w:uiPriority="60"/>
-    <w:lsdException w:name="Light List Accent 4" w:uiPriority="61"/>
-    <w:lsdException w:name="Light Grid Accent 4" w:uiPriority="62"/>
-    <w:lsdException w:name="Medium Shading 1 Accent 4" w:uiPriority="63"/>
-    <w:lsdException w:name="Medium Shading 2 Accent 4" w:uiPriority="64"/>
-    <w:lsdException w:name="Medium List 1 Accent 4" w:uiPriority="65"/>
-    <w:lsdException w:name="Medium List 2 Accent 4" w:uiPriority="66"/>
-    <w:lsdException w:name="Medium Grid 1 Accent 4" w:uiPriority="67"/>
-    <w:lsdException w:name="Medium Grid 2 Accent 4" w:uiPriority="68"/>
-    <w:lsdException w:name="Medium Grid 3 Accent 4" w:uiPriority="69"/>
-    <w:lsdException w:name="Dark List Accent 4" w:uiPriority="70"/>
-    <w:lsdException w:name="Colorful Shading Accent 4" w:uiPriority="71"/>
-    <w:lsdException w:name="Colorful List Accent 4" w:uiPriority="72"/>
-    <w:lsdException w:name="Colorful Grid Accent 4" w:uiPriority="73"/>
-    <w:lsdException w:name="Light Shading Accent 5" w:uiPriority="60"/>
-    <w:lsdException w:name="Light List Accent 5" w:uiPriority="61"/>
-    <w:lsdException w:name="Light Grid Accent 5" w:uiPriority="62"/>
-    <w:lsdException w:name="Medium Shading 1 Accent 5" w:uiPriority="63"/>
-    <w:lsdException w:name="Medium Shading 2 Accent 5" w:uiPriority="64"/>
-    <w:lsdException w:name="Medium List 1 Accent 5" w:uiPriority="65"/>
-    <w:lsdException w:name="Medium List 2 Accent 5" w:uiPriority="66"/>
-    <w:lsdException w:name="Medium Grid 1 Accent 5" w:uiPriority="67"/>
-    <w:lsdException w:name="Medium Grid 2 Accent 5" w:uiPriority="68"/>
-    <w:lsdException w:name="Medium Grid 3 Accent 5" w:uiPriority="69"/>
-    <w:lsdException w:name="Dark List Accent 5" w:uiPriority="70"/>
-    <w:lsdException w:name="Colorful Shading Accent 5" w:uiPriority="71"/>
-    <w:lsdException w:name="Colorful List Accent 5" w:uiPriority="72"/>
-    <w:lsdException w:name="Colorful Grid Accent 5" w:uiPriority="73"/>
-    <w:lsdException w:name="Light Shading Accent 6" w:uiPriority="60"/>
-    <w:lsdException w:name="Light List Accent 6" w:uiPriority="61"/>
-    <w:lsdException w:name="Light Grid Accent 6" w:uiPriority="62"/>
-    <w:lsdException w:name="Medium Shading 1 Accent 6" w:uiPriority="63"/>
-    <w:lsdException w:name="Medium Shading 2 Accent 6" w:uiPriority="64"/>
-    <w:lsdException w:name="Medium List 1 Accent 6" w:uiPriority="65"/>
-    <w:lsdException w:name="Medium List 2 Accent 6" w:uiPriority="66"/>
-    <w:lsdException w:name="Medium Grid 1 Accent 6" w:uiPriority="67"/>
-    <w:lsdException w:name="Medium Grid 2 Accent 6" w:uiPriority="68"/>
-    <w:lsdException w:name="Medium Grid 3 Accent 6" w:uiPriority="69"/>
-    <w:lsdException w:name="Dark List Accent 6" w:uiPriority="70"/>
-    <w:lsdException w:name="Colorful Shading Accent 6" w:uiPriority="71"/>
-    <w:lsdException w:name="Colorful List Accent 6" w:uiPriority="72"/>
-    <w:lsdException w:name="Colorful Grid Accent 6" w:uiPriority="73"/>
-    <w:lsdException w:name="Subtle Emphasis" w:uiPriority="19" w:qFormat="1"/>
-    <w:lsdException w:name="Intense Emphasis" w:uiPriority="21" w:qFormat="1"/>
-    <w:lsdException w:name="Subtle Reference" w:uiPriority="31" w:qFormat="1"/>
-    <w:lsdException w:name="Intense Reference" w:uiPriority="32" w:qFormat="1"/>
-    <w:lsdException w:name="Book Title" w:uiPriority="33" w:qFormat="1"/>
-    <w:lsdException w:name="Bibliography" w:semiHidden="1" w:uiPriority="37" w:unhideWhenUsed="1"/>
-    <w:lsdException w:name="TOC Heading" w:semiHidden="1" w:uiPriority="39" w:unhideWhenUsed="1" w:qFormat="1"/>
-    <w:lsdException w:name="Plain Table 1" w:uiPriority="41"/>
-    <w:lsdException w:name="Plain Table 2" w:uiPriority="42"/>
-    <w:lsdException w:name="Plain Table 3" w:uiPriority="43"/>
-    <w:lsdException w:name="Plain Table 4" w:uiPriority="44"/>
-    <w:lsdException w:name="Plain Table 5" w:uiPriority="45"/>
-    <w:lsdException w:name="Grid Table Light" w:uiPriority="40"/>
-    <w:lsdException w:name="Grid Table 1 Light" w:uiPriority="46"/>
-    <w:lsdException w:name="Grid Table 2" w:uiPriority="47"/>
-    <w:lsdException w:name="Grid Table 3" w:uiPriority="48"/>
-    <w:lsdException w:name="Grid Table 4" w:uiPriority="49"/>
-    <w:lsdException w:name="Grid Table 5 Dark" w:uiPriority="50"/>
-    <w:lsdException w:name="Grid Table 6 Colorful" w:uiPriority="51"/>
-    <w:lsdException w:name="Grid Table 7 Colorful" w:uiPriority="52"/>
-    <w:lsdException w:name="Grid Table 1 Light Accent 1" w:uiPriority="46"/>
-    <w:lsdException w:name="Grid Table 2 Accent 1" w:uiPriority="47"/>
-    <w:lsdException w:name="Grid Table 3 Accent 1" w:uiPriority="48"/>
-    <w:lsdException w:name="Grid Table 4 Accent 1" w:uiPriority="49"/>
-    <w:lsdException w:name="Grid Table 5 Dark Accent 1" w:uiPriority="50"/>
-    <w:lsdException w:name="Grid Table 6 Colorful Accent 1" w:uiPriority="51"/>
-    <w:lsdException w:name="Grid Table 7 Colorful Accent 1" w:uiPriority="52"/>
-    <w:lsdException w:name="Grid Table 1 Light Accent 2" w:uiPriority="46"/>
-    <w:lsdException w:name="Grid Table 2 Accent 2" w:uiPriority="47"/>
-    <w:lsdException w:name="Grid Table 3 Accent 2" w:uiPriority="48"/>
-    <w:lsdException w:name="Grid Table 4 Accent 2" w:uiPriority="49"/>
-    <w:lsdException w:name="Grid Table 5 Dark Accent 2" w:uiPriority="50"/>
-    <w:lsdException w:name="Grid Table 6 Colorful Accent 2" w:uiPriority="51"/>
-    <w:lsdException w:name="Grid Table 7 Colorful Accent 2" w:uiPriority="52"/>
-    <w:lsdException w:name="Grid Table 1 Light Accent 3" w:uiPriority="46"/>
-    <w:lsdException w:name="Grid Table 2 Accent 3" w:uiPriority="47"/>
-    <w:lsdException w:name="Grid Table 3 Accent 3" w:uiPriority="48"/>
-    <w:lsdException w:name="Grid Table 4 Accent 3" w:uiPriority="49"/>
-    <w:lsdException w:name="Grid Table 5 Dark Accent 3" w:uiPriority="50"/>
-    <w:lsdException w:name="Grid Table 6 Colorful Accent 3" w:uiPriority="51"/>
-    <w:lsdException w:name="Grid Table 7 Colorful Accent 3" w:uiPriority="52"/>
-    <w:lsdException w:name="Grid Table 1 Light Accent 4" w:uiPriority="46"/>
-    <w:lsdException w:name="Grid Table 2 Accent 4" w:uiPriority="47"/>
-    <w:lsdException w:name="Grid Table 3 Accent 4" w:uiPriority="48"/>
-    <w:lsdException w:name="Grid Table 4 Accent 4" w:uiPriority="49"/>
-    <w:lsdException w:name="Grid Table 5 Dark Accent 4" w:uiPriority="50"/>
-    <w:lsdException w:name="Grid Table 6 Colorful Accent 4" w:uiPriority="51"/>
-    <w:lsdException w:name="Grid Table 7 Colorful Accent 4" w:uiPriority="52"/>
-    <w:lsdException w:name="Grid Table 1 Light Accent 5" w:uiPriority="46"/>
-    <w:lsdException w:name="Grid Table 2 Accent 5" w:uiPriority="47"/>
-    <w:lsdException w:name="Grid Table 3 Accent 5" w:uiPriority="48"/>
-    <w:lsdException w:name="Grid Table 4 Accent 5" w:uiPriority="49"/>
-    <w:lsdException w:name="Grid Table 5 Dark Accent 5" w:uiPriority="50"/>
-    <w:lsdException w:name="Grid Table 6 Colorful Accent 5" w:uiPriority="51"/>
-    <w:lsdException w:name="Grid Table 7 Colorful Accent 5" w:uiPriority="52"/>
-    <w:lsdException w:name="Grid Table 1 Light Accent 6" w:uiPriority="46"/>
-    <w:lsdException w:name="Grid Table 2 Accent 6" w:uiPriority="47"/>
-    <w:lsdException w:name="Grid Table 3 Accent 6" w:uiPriority="48"/>
-    <w:lsdException w:name="Grid Table 4 Accent 6" w:uiPriority="49"/>
-    <w:lsdException w:name="Grid Table 5 Dark Accent 6" w:uiPriority="50"/>
-    <w:lsdException w:name="Grid Table 6 Colorful Accent 6" w:uiPriority="51"/>
-    <w:lsdException w:name="Grid Table 7 Colorful Accent 6" w:uiPriority="52"/>
-    <w:lsdException w:name="List Table 1 Light" w:uiPriority="46"/>
-    <w:lsdException w:name="List Table 2" w:uiPriority="47"/>
-    <w:lsdException w:name="List Table 3" w:uiPriority="48"/>
-    <w:lsdException w:name="List Table 4" w:uiPriority="49"/>
-    <w:lsdException w:name="List Table 5 Dark" w:uiPriority="50"/>
-    <w:lsdException w:name="List Table 6 Colorful" w:uiPriority="51"/>
-    <w:lsdException w:name="List Table 7 Colorful" w:uiPriority="52"/>
-    <w:lsdException w:name="List Table 1 Light Accent 1" w:uiPriority="46"/>
-    <w:lsdException w:name="List Table 2 Accent 1" w:uiPriority="47"/>
-    <w:lsdException w:name="List Table 3 Accent 1" w:uiPriority="48"/>
-    <w:lsdException w:name="List Table 4 Accent 1" w:uiPriority="49"/>
-    <w:lsdException w:name="List Table 5 Dark Accent 1" w:uiPriority="50"/>
-    <w:lsdException w:name="List Table 6 Colorful Accent 1" w:uiPriority="51"/>
-    <w:lsdException w:name="List Table 7 Colorful Accent 1" w:uiPriority="52"/>
-    <w:lsdException w:name="List Table 1 Light Accent 2" w:uiPriority="46"/>
-    <w:lsdException w:name="List Table 2 Accent 2" w:uiPriority="47"/>
-    <w:lsdException w:name="List Table 3 Accent 2" w:uiPriority="48"/>
-    <w:lsdException w:name="List Table 4 Accent 2" w:uiPriority="49"/>
-    <w:lsdException w:name="List Table 5 Dark Accent 2" w:uiPriority="50"/>
-    <w:lsdException w:name="List Table 6 Colorful Accent 2" w:uiPriority="51"/>
-    <w:lsdException w:name="List Table 7 Colorful Accent 2" w:uiPriority="52"/>
-    <w:lsdException w:name="List Table 1 Light Accent 3" w:uiPriority="46"/>
-    <w:lsdException w:name="List Table 2 Accent 3" w:uiPriority="47"/>
-    <w:lsdException w:name="List Table 3 Accent 3" w:uiPriority="48"/>
-    <w:lsdException w:name="List Table 4 Accent 3" w:uiPriority="49"/>
-    <w:lsdException w:name="List Table 5 Dark Accent 3" w:uiPriority="50"/>
-    <w:lsdException w:name="List Table 6 Colorful Accent 3" w:uiPriority="51"/>
-    <w:lsdException w:name="List Table 7 Colorful Accent 3" w:uiPriority="52"/>
-    <w:lsdException w:name="List Table 1 Light Accent 4" w:uiPriority="46"/>
-    <w:lsdException w:name="List Table 2 Accent 4" w:uiPriority="47"/>
-    <w:lsdException w:name="List Table 3 Accent 4" w:uiPriority="48"/>
-    <w:lsdException w:name="List Table 4 Accent 4" w:uiPriority="49"/>
-    <w:lsdException w:name="List Table 5 Dark Accent 4" w:uiPriority="50"/>
-    <w:lsdException w:name="List Table 6 Colorful Accent 4" w:uiPriority="51"/>
-    <w:lsdException w:name="List Table 7 Colorful Accent 4" w:uiPriority="52"/>
-    <w:lsdException w:name="List Table 1 Light Accent 5" w:uiPriority="46"/>
-    <w:lsdException w:name="List Table 2 Accent 5" w:uiPriority="47"/>
-    <w:lsdException w:name="List Table 3 Accent 5" w:uiPriority="48"/>
-    <w:lsdException w:name="List Table 4 Accent 5" w:uiPriority="49"/>
-    <w:lsdException w:name="List Table 5 Dark Accent 5" w:uiPriority="50"/>
-    <w:lsdException w:name="List Table 6 Colorful Accent 5" w:uiPriority="51"/>
-    <w:lsdException w:name="List Table 7 Colorful Accent 5" w:uiPriority="52"/>
-    <w:lsdException w:name="List Table 1 Light Accent 6" w:uiPriority="46"/>
-    <w:lsdException w:name="List Table 2 Accent 6" w:uiPriority="47"/>
-    <w:lsdException w:name="List Table 3 Accent 6" w:uiPriority="48"/>
-    <w:lsdException w:name="List Table 4 Accent 6" w:uiPriority="49"/>
-    <w:lsdException w:name="List Table 5 Dark Accent 6" w:uiPriority="50"/>
-    <w:lsdException w:name="List Table 6 Colorful Accent 6" w:uiPriority="51"/>
-    <w:lsdException w:name="List Table 7 Colorful Accent 6" w:uiPriority="52"/>
-    <w:lsdException w:name="Mention" w:semiHidden="1" w:unhideWhenUsed="1"/>
-    <w:lsdException w:name="Smart Hyperlink" w:semiHidden="1" w:unhideWhenUsed="1"/>
-    <w:lsdException w:name="Hashtag" w:semiHidden="1" w:unhideWhenUsed="1"/>
-    <w:lsdException w:name="Unresolved Mention" w:semiHidden="1" w:unhideWhenUsed="1"/>
-    <w:lsdException w:name="Smart Link" w:semiHidden="1" w:unhideWhenUsed="1"/>
+  <w:latentStyles w:defLockedState="0" w:defUIPriority="99" w:defSemiHidden="1" w:defUnhideWhenUsed="1" w:defQFormat="0" w:count="267">
+    <w:lsdException w:name="Normal" w:semiHidden="0" w:uiPriority="0" w:unhideWhenUsed="0" w:qFormat="1"/>
+    <w:lsdException w:name="heading 1" w:semiHidden="0" w:uiPriority="9" w:unhideWhenUsed="0" w:qFormat="1"/>
+    <w:lsdException w:name="heading 2" w:uiPriority="9" w:qFormat="1"/>
+    <w:lsdException w:name="heading 3" w:uiPriority="9" w:qFormat="1"/>
+    <w:lsdException w:name="heading 4" w:uiPriority="9" w:qFormat="1"/>
+    <w:lsdException w:name="heading 5" w:uiPriority="9" w:qFormat="1"/>
+    <w:lsdException w:name="heading 6" w:uiPriority="9" w:qFormat="1"/>
+    <w:lsdException w:name="heading 7" w:uiPriority="9" w:qFormat="1"/>
+    <w:lsdException w:name="heading 8" w:uiPriority="9" w:qFormat="1"/>
+    <w:lsdException w:name="heading 9" w:uiPriority="9" w:qFormat="1"/>
+    <w:lsdException w:name="toc 1" w:uiPriority="39"/>
+    <w:lsdException w:name="toc 2" w:uiPriority="39"/>
+    <w:lsdException w:name="toc 3" w:uiPriority="39"/>
+    <w:lsdException w:name="toc 4" w:uiPriority="39"/>
+    <w:lsdException w:name="toc 5" w:uiPriority="39"/>
+    <w:lsdException w:name="toc 6" w:uiPriority="39"/>
+    <w:lsdException w:name="toc 7" w:uiPriority="39"/>
+    <w:lsdException w:name="toc 8" w:uiPriority="39"/>
+    <w:lsdException w:name="toc 9" w:uiPriority="39"/>
+    <w:lsdException w:name="caption" w:uiPriority="35" w:qFormat="1"/>
+    <w:lsdException w:name="Title" w:semiHidden="0" w:uiPriority="10" w:unhideWhenUsed="0" w:qFormat="1"/>
+    <w:lsdException w:name="Default Paragraph Font" w:uiPriority="1"/>
+    <w:lsdException w:name="Subtitle" w:semiHidden="0" w:uiPriority="11" w:unhideWhenUsed="0" w:qFormat="1"/>
+    <w:lsdException w:name="Strong" w:semiHidden="0" w:uiPriority="22" w:unhideWhenUsed="0" w:qFormat="1"/>
+    <w:lsdException w:name="Emphasis" w:semiHidden="0" w:uiPriority="20" w:unhideWhenUsed="0" w:qFormat="1"/>
+    <w:lsdException w:name="Table Grid" w:uiPriority="39"/>
+    <w:lsdException w:name="Placeholder Text" w:unhideWhenUsed="0"/>
+    <w:lsdException w:name="No Spacing" w:semiHidden="0" w:uiPriority="1" w:unhideWhenUsed="0" w:qFormat="1"/>
+    <w:lsdException w:name="Light Shading" w:semiHidden="0" w:uiPriority="60" w:unhideWhenUsed="0"/>
+    <w:lsdException w:name="Light List" w:semiHidden="0" w:uiPriority="61" w:unhideWhenUsed="0"/>
+    <w:lsdException w:name="Light Grid" w:semiHidden="0" w:uiPriority="62" w:unhideWhenUsed="0"/>
+    <w:lsdException w:name="Medium Shading 1" w:semiHidden="0" w:uiPriority="63" w:unhideWhenUsed="0"/>
+    <w:lsdException w:name="Medium Shading 2" w:semiHidden="0" w:uiPriority="64" w:unhideWhenUsed="0"/>
+    <w:lsdException w:name="Medium List 1" w:semiHidden="0" w:uiPriority="65" w:unhideWhenUsed="0"/>
+    <w:lsdException w:name="Medium List 2" w:semiHidden="0" w:uiPriority="66" w:unhideWhenUsed="0"/>
+    <w:lsdException w:name="Medium Grid 1" w:semiHidden="0" w:uiPriority="67" w:unhideWhenUsed="0"/>
+    <w:lsdException w:name="Medium Grid 2" w:semiHidden="0" w:uiPriority="68" w:unhideWhenUsed="0"/>
+    <w:lsdException w:name="Medium Grid 3" w:semiHidden="0" w:uiPriority="69" w:unhideWhenUsed="0"/>
+    <w:lsdException w:name="Dark List" w:semiHidden="0" w:uiPriority="70" w:unhideWhenUsed="0"/>
+    <w:lsdException w:name="Colorful Shading" w:semiHidden="0" w:uiPriority="71" w:unhideWhenUsed="0"/>
+    <w:lsdException w:name="Colorful List" w:semiHidden="0" w:uiPriority="72" w:unhideWhenUsed="0"/>
+    <w:lsdException w:name="Colorful Grid" w:semiHidden="0" w:uiPriority="73" w:unhideWhenUsed="0"/>
+    <w:lsdException w:name="Light Shading Accent 1" w:semiHidden="0" w:uiPriority="60" w:unhideWhenUsed="0"/>
+    <w:lsdException w:name="Light List Accent 1" w:semiHidden="0" w:uiPriority="61" w:unhideWhenUsed="0"/>
+    <w:lsdException w:name="Light Grid Accent 1" w:semiHidden="0" w:uiPriority="62" w:unhideWhenUsed="0"/>
+    <w:lsdException w:name="Medium Shading 1 Accent 1" w:semiHidden="0" w:uiPriority="63" w:unhideWhenUsed="0"/>
+    <w:lsdException w:name="Medium Shading 2 Accent 1" w:semiHidden="0" w:uiPriority="64" w:unhideWhenUsed="0"/>
+    <w:lsdException w:name="Medium List 1 Accent 1" w:semiHidden="0" w:uiPriority="65" w:unhideWhenUsed="0"/>
+    <w:lsdException w:name="Revision" w:unhideWhenUsed="0"/>
+    <w:lsdException w:name="List Paragraph" w:semiHidden="0" w:uiPriority="34" w:unhideWhenUsed="0" w:qFormat="1"/>
+    <w:lsdException w:name="Quote" w:semiHidden="0" w:uiPriority="29" w:unhideWhenUsed="0" w:qFormat="1"/>
+    <w:lsdException w:name="Intense Quote" w:semiHidden="0" w:uiPriority="30" w:unhideWhenUsed="0" w:qFormat="1"/>
+    <w:lsdException w:name="Medium List 2 Accent 1" w:semiHidden="0" w:uiPriority="66" w:unhideWhenUsed="0"/>
+    <w:lsdException w:name="Medium Grid 1 Accent 1" w:semiHidden="0" w:uiPriority="67" w:unhideWhenUsed="0"/>
+    <w:lsdException w:name="Medium Grid 2 Accent 1" w:semiHidden="0" w:uiPriority="68" w:unhideWhenUsed="0"/>
+    <w:lsdException w:name="Medium Grid 3 Accent 1" w:semiHidden="0" w:uiPriority="69" w:unhideWhenUsed="0"/>
+    <w:lsdException w:name="Dark List Accent 1" w:semiHidden="0" w:uiPriority="70" w:unhideWhenUsed="0"/>
+    <w:lsdException w:name="Colorful Shading Accent 1" w:semiHidden="0" w:uiPriority="71" w:unhideWhenUsed="0"/>
+    <w:lsdException w:name="Colorful List Accent 1" w:semiHidden="0" w:uiPriority="72" w:unhideWhenUsed="0"/>
+    <w:lsdException w:name="Colorful Grid Accent 1" w:semiHidden="0" w:uiPriority="73" w:unhideWhenUsed="0"/>
+    <w:lsdException w:name="Light Shading Accent 2" w:semiHidden="0" w:uiPriority="60" w:unhideWhenUsed="0"/>
+    <w:lsdException w:name="Light List Accent 2" w:semiHidden="0" w:uiPriority="61" w:unhideWhenUsed="0"/>
+    <w:lsdException w:name="Light Grid Accent 2" w:semiHidden="0" w:uiPriority="62" w:unhideWhenUsed="0"/>
+    <w:lsdException w:name="Medium Shading 1 Accent 2" w:semiHidden="0" w:uiPriority="63" w:unhideWhenUsed="0"/>
+    <w:lsdException w:name="Medium Shading 2 Accent 2" w:semiHidden="0" w:uiPriority="64" w:unhideWhenUsed="0"/>
+    <w:lsdException w:name="Medium List 1 Accent 2" w:semiHidden="0" w:uiPriority="65" w:unhideWhenUsed="0"/>
+    <w:lsdException w:name="Medium List 2 Accent 2" w:semiHidden="0" w:uiPriority="66" w:unhideWhenUsed="0"/>
+    <w:lsdException w:name="Medium Grid 1 Accent 2" w:semiHidden="0" w:uiPriority="67" w:unhideWhenUsed="0"/>
+    <w:lsdException w:name="Medium Grid 2 Accent 2" w:semiHidden="0" w:uiPriority="68" w:unhideWhenUsed="0"/>
+    <w:lsdException w:name="Medium Grid 3 Accent 2" w:semiHidden="0" w:uiPriority="69" w:unhideWhenUsed="0"/>
+    <w:lsdException w:name="Dark List Accent 2" w:semiHidden="0" w:uiPriority="70" w:unhideWhenUsed="0"/>
+    <w:lsdException w:name="Colorful Shading Accent 2" w:semiHidden="0" w:uiPriority="71" w:unhideWhenUsed="0"/>
+    <w:lsdException w:name="Colorful List Accent 2" w:semiHidden="0" w:uiPriority="72" w:unhideWhenUsed="0"/>
+    <w:lsdException w:name="Colorful Grid Accent 2" w:semiHidden="0" w:uiPriority="73" w:unhideWhenUsed="0"/>
+    <w:lsdException w:name="Light Shading Accent 3" w:semiHidden="0" w:uiPriority="60" w:unhideWhenUsed="0"/>
+    <w:lsdException w:name="Light List Accent 3" w:semiHidden="0" w:uiPriority="61" w:unhideWhenUsed="0"/>
+    <w:lsdException w:name="Light Grid Accent 3" w:semiHidden="0" w:uiPriority="62" w:unhideWhenUsed="0"/>
+    <w:lsdException w:name="Medium Shading 1 Accent 3" w:semiHidden="0" w:uiPriority="63" w:unhideWhenUsed="0"/>
+    <w:lsdException w:name="Medium Shading 2 Accent 3" w:semiHidden="0" w:uiPriority="64" w:unhideWhenUsed="0"/>
+    <w:lsdException w:name="Medium List 1 Accent 3" w:semiHidden="0" w:uiPriority="65" w:unhideWhenUsed="0"/>
+    <w:lsdException w:name="Medium List 2 Accent 3" w:semiHidden="0" w:uiPriority="66" w:unhideWhenUsed="0"/>
+    <w:lsdException w:name="Medium Grid 1 Accent 3" w:semiHidden="0" w:uiPriority="67" w:unhideWhenUsed="0"/>
+    <w:lsdException w:name="Medium Grid 2 Accent 3" w:semiHidden="0" w:uiPriority="68" w:unhideWhenUsed="0"/>
+    <w:lsdException w:name="Medium Grid 3 Accent 3" w:semiHidden="0" w:uiPriority="69" w:unhideWhenUsed="0"/>
+    <w:lsdException w:name="Dark List Accent 3" w:semiHidden="0" w:uiPriority="70" w:unhideWhenUsed="0"/>
+    <w:lsdException w:name="Colorful Shading Accent 3" w:semiHidden="0" w:uiPriority="71" w:unhideWhenUsed="0"/>
+    <w:lsdException w:name="Colorful List Accent 3" w:semiHidden="0" w:uiPriority="72" w:unhideWhenUsed="0"/>
+    <w:lsdException w:name="Colorful Grid Accent 3" w:semiHidden="0" w:uiPriority="73" w:unhideWhenUsed="0"/>
+    <w:lsdException w:name="Light Shading Accent 4" w:semiHidden="0" w:uiPriority="60" w:unhideWhenUsed="0"/>
+    <w:lsdException w:name="Light List Accent 4" w:semiHidden="0" w:uiPriority="61" w:unhideWhenUsed="0"/>
+    <w:lsdException w:name="Light Grid Accent 4" w:semiHidden="0" w:uiPriority="62" w:unhideWhenUsed="0"/>
+    <w:lsdException w:name="Medium Shading 1 Accent 4" w:semiHidden="0" w:uiPriority="63" w:unhideWhenUsed="0"/>
+    <w:lsdException w:name="Medium Shading 2 Accent 4" w:semiHidden="0" w:uiPriority="64" w:unhideWhenUsed="0"/>
+    <w:lsdException w:name="Medium List 1 Accent 4" w:semiHidden="0" w:uiPriority="65" w:unhideWhenUsed="0"/>
+    <w:lsdException w:name="Medium List 2 Accent 4" w:semiHidden="0" w:uiPriority="66" w:unhideWhenUsed="0"/>
+    <w:lsdException w:name="Medium Grid 1 Accent 4" w:semiHidden="0" w:uiPriority="67" w:unhideWhenUsed="0"/>
+    <w:lsdException w:name="Medium Grid 2 Accent 4" w:semiHidden="0" w:uiPriority="68" w:unhideWhenUsed="0"/>
+    <w:lsdException w:name="Medium Grid 3 Accent 4" w:semiHidden="0" w:uiPriority="69" w:unhideWhenUsed="0"/>
+    <w:lsdException w:name="Dark List Accent 4" w:semiHidden="0" w:uiPriority="70" w:unhideWhenUsed="0"/>
+    <w:lsdException w:name="Colorful Shading Accent 4" w:semiHidden="0" w:uiPriority="71" w:unhideWhenUsed="0"/>
+    <w:lsdException w:name="Colorful List Accent 4" w:semiHidden="0" w:uiPriority="72" w:unhideWhenUsed="0"/>
+    <w:lsdException w:name="Colorful Grid Accent 4" w:semiHidden="0" w:uiPriority="73" w:unhideWhenUsed="0"/>
+    <w:lsdException w:name="Light Shading Accent 5" w:semiHidden="0" w:uiPriority="60" w:unhideWhenUsed="0"/>
+    <w:lsdException w:name="Light List Accent 5" w:semiHidden="0" w:uiPriority="61" w:unhideWhenUsed="0"/>
+    <w:lsdException w:name="Light Grid Accent 5" w:semiHidden="0" w:uiPriority="62" w:unhideWhenUsed="0"/>
+    <w:lsdException w:name="Medium Shading 1 Accent 5" w:semiHidden="0" w:uiPriority="63" w:unhideWhenUsed="0"/>
+    <w:lsdException w:name="Medium Shading 2 Accent 5" w:semiHidden="0" w:uiPriority="64" w:unhideWhenUsed="0"/>
+    <w:lsdException w:name="Medium List 1 Accent 5" w:semiHidden="0" w:uiPriority="65" w:unhideWhenUsed="0"/>
+    <w:lsdException w:name="Medium List 2 Accent 5" w:semiHidden="0" w:uiPriority="66" w:unhideWhenUsed="0"/>
+    <w:lsdException w:name="Medium Grid 1 Accent 5" w:semiHidden="0" w:uiPriority="67" w:unhideWhenUsed="0"/>
+    <w:lsdException w:name="Medium Grid 2 Accent 5" w:semiHidden="0" w:uiPriority="68" w:unhideWhenUsed="0"/>
+    <w:lsdException w:name="Medium Grid 3 Accent 5" w:semiHidden="0" w:uiPriority="69" w:unhideWhenUsed="0"/>
+    <w:lsdException w:name="Dark List Accent 5" w:semiHidden="0" w:uiPriority="70" w:unhideWhenUsed="0"/>
+    <w:lsdException w:name="Colorful Shading Accent 5" w:semiHidden="0" w:uiPriority="71" w:unhideWhenUsed="0"/>
+    <w:lsdException w:name="Colorful List Accent 5" w:semiHidden="0" w:uiPriority="72" w:unhideWhenUsed="0"/>
+    <w:lsdException w:name="Colorful Grid Accent 5" w:semiHidden="0" w:uiPriority="73" w:unhideWhenUsed="0"/>
+    <w:lsdException w:name="Light Shading Accent 6" w:semiHidden="0" w:uiPriority="60" w:unhideWhenUsed="0"/>
+    <w:lsdException w:name="Light List Accent 6" w:semiHidden="0" w:uiPriority="61" w:unhideWhenUsed="0"/>
+    <w:lsdException w:name="Light Grid Accent 6" w:semiHidden="0" w:uiPriority="62" w:unhideWhenUsed="0"/>
+    <w:lsdException w:name="Medium Shading 1 Accent 6" w:semiHidden="0" w:uiPriority="63" w:unhideWhenUsed="0"/>
+    <w:lsdException w:name="Medium Shading 2 Accent 6" w:semiHidden="0" w:uiPriority="64" w:unhideWhenUsed="0"/>
+    <w:lsdException w:name="Medium List 1 Accent 6" w:semiHidden="0" w:uiPriority="65" w:unhideWhenUsed="0"/>
+    <w:lsdException w:name="Medium List 2 Accent 6" w:semiHidden="0" w:uiPriority="66" w:unhideWhenUsed="0"/>
+    <w:lsdException w:name="Medium Grid 1 Accent 6" w:semiHidden="0" w:uiPriority="67" w:unhideWhenUsed="0"/>
+    <w:lsdException w:name="Medium Grid 2 Accent 6" w:semiHidden="0" w:uiPriority="68" w:unhideWhenUsed="0"/>
+    <w:lsdException w:name="Medium Grid 3 Accent 6" w:semiHidden="0" w:uiPriority="69" w:unhideWhenUsed="0"/>
+    <w:lsdException w:name="Dark List Accent 6" w:semiHidden="0" w:uiPriority="70" w:unhideWhenUsed="0"/>
+    <w:lsdException w:name="Colorful Shading Accent 6" w:semiHidden="0" w:uiPriority="71" w:unhideWhenUsed="0"/>
+    <w:lsdException w:name="Colorful List Accent 6" w:semiHidden="0" w:uiPriority="72" w:unhideWhenUsed="0"/>
+    <w:lsdException w:name="Colorful Grid Accent 6" w:semiHidden="0" w:uiPriority="73" w:unhideWhenUsed="0"/>
+    <w:lsdException w:name="Subtle Emphasis" w:semiHidden="0" w:uiPriority="19" w:unhideWhenUsed="0" w:qFormat="1"/>
+    <w:lsdException w:name="Intense Emphasis" w:semiHidden="0" w:uiPriority="21" w:unhideWhenUsed="0" w:qFormat="1"/>
+    <w:lsdException w:name="Subtle Reference" w:semiHidden="0" w:uiPriority="31" w:unhideWhenUsed="0" w:qFormat="1"/>
+    <w:lsdException w:name="Intense Reference" w:semiHidden="0" w:uiPriority="32" w:unhideWhenUsed="0" w:qFormat="1"/>
+    <w:lsdException w:name="Book Title" w:semiHidden="0" w:uiPriority="33" w:unhideWhenUsed="0" w:qFormat="1"/>
+    <w:lsdException w:name="Bibliography" w:uiPriority="37"/>
+    <w:lsdException w:name="TOC Heading" w:uiPriority="39" w:qFormat="1"/>
   </w:latentStyles>
   <w:style w:type="paragraph" w:default="1" w:styleId="Normal">
     <w:name w:val="Normal"/>
@@ -6966,6 +11825,581 @@
       <w:ind w:left="720"/>
       <w:contextualSpacing/>
     </w:pPr>
+  </w:style>
+  <w:style w:type="table" w:styleId="Tabelacomgrade">
+    <w:name w:val="Table Grid"/>
+    <w:basedOn w:val="Tabelanormal"/>
+    <w:uiPriority w:val="39"/>
+    <w:rsid w:val="002A493D"/>
+    <w:pPr>
+      <w:jc w:val="left"/>
+    </w:pPr>
+    <w:rPr>
+      <w:rFonts w:asciiTheme="minorHAnsi" w:eastAsiaTheme="minorHAnsi" w:hAnsiTheme="minorHAnsi" w:cstheme="minorBidi"/>
+      <w:sz w:val="22"/>
+      <w:szCs w:val="22"/>
+      <w:lang w:eastAsia="en-US"/>
+    </w:rPr>
+    <w:tblPr>
+      <w:tblInd w:w="0" w:type="dxa"/>
+      <w:tblBorders>
+        <w:top w:val="single" w:sz="4" w:space="0" w:color="auto"/>
+        <w:left w:val="single" w:sz="4" w:space="0" w:color="auto"/>
+        <w:bottom w:val="single" w:sz="4" w:space="0" w:color="auto"/>
+        <w:right w:val="single" w:sz="4" w:space="0" w:color="auto"/>
+        <w:insideH w:val="single" w:sz="4" w:space="0" w:color="auto"/>
+        <w:insideV w:val="single" w:sz="4" w:space="0" w:color="auto"/>
+      </w:tblBorders>
+      <w:tblCellMar>
+        <w:top w:w="0" w:type="dxa"/>
+        <w:left w:w="108" w:type="dxa"/>
+        <w:bottom w:w="0" w:type="dxa"/>
+        <w:right w:w="108" w:type="dxa"/>
+      </w:tblCellMar>
+    </w:tblPr>
+  </w:style>
+  <w:style w:type="paragraph" w:styleId="NormalWeb">
+    <w:name w:val="Normal (Web)"/>
+    <w:basedOn w:val="Normal"/>
+    <w:uiPriority w:val="99"/>
+    <w:semiHidden/>
+    <w:unhideWhenUsed/>
+    <w:rsid w:val="002A493D"/>
+    <w:pPr>
+      <w:spacing w:before="100" w:beforeAutospacing="1" w:after="100" w:afterAutospacing="1"/>
+      <w:jc w:val="left"/>
+    </w:pPr>
+    <w:rPr>
+      <w:sz w:val="24"/>
+      <w:szCs w:val="24"/>
+    </w:rPr>
+  </w:style>
+  <w:style w:type="paragraph" w:customStyle="1" w:styleId="InfoBlue">
+    <w:name w:val="InfoBlue"/>
+    <w:basedOn w:val="Normal"/>
+    <w:next w:val="Corpodetexto"/>
+    <w:autoRedefine/>
+    <w:rsid w:val="006F39FF"/>
+    <w:pPr>
+      <w:widowControl w:val="0"/>
+      <w:tabs>
+        <w:tab w:val="left" w:pos="381"/>
+      </w:tabs>
+      <w:autoSpaceDE w:val="0"/>
+      <w:autoSpaceDN w:val="0"/>
+      <w:spacing w:after="120" w:line="240" w:lineRule="atLeast"/>
+      <w:ind w:left="381"/>
+      <w:jc w:val="left"/>
+    </w:pPr>
+    <w:rPr>
+      <w:i/>
+      <w:iCs/>
+      <w:snapToGrid w:val="0"/>
+      <w:color w:val="0000FF"/>
+      <w:lang w:val="en-US" w:eastAsia="en-US"/>
+    </w:rPr>
+  </w:style>
+  <w:style w:type="paragraph" w:customStyle="1" w:styleId="Corpodetexto1">
+    <w:name w:val="Corpo de texto1"/>
+    <w:rsid w:val="006F39FF"/>
+    <w:pPr>
+      <w:keepLines/>
+      <w:autoSpaceDE w:val="0"/>
+      <w:autoSpaceDN w:val="0"/>
+      <w:spacing w:after="120" w:line="220" w:lineRule="atLeast"/>
+      <w:jc w:val="left"/>
+    </w:pPr>
+    <w:rPr>
+      <w:snapToGrid w:val="0"/>
+      <w:lang w:val="en-GB" w:eastAsia="en-US"/>
+    </w:rPr>
+  </w:style>
+  <w:style w:type="paragraph" w:styleId="Corpodetexto">
+    <w:name w:val="Body Text"/>
+    <w:basedOn w:val="Normal"/>
+    <w:link w:val="CorpodetextoChar"/>
+    <w:uiPriority w:val="99"/>
+    <w:semiHidden/>
+    <w:unhideWhenUsed/>
+    <w:rsid w:val="006F39FF"/>
+    <w:pPr>
+      <w:spacing w:after="120"/>
+    </w:pPr>
+  </w:style>
+  <w:style w:type="character" w:customStyle="1" w:styleId="CorpodetextoChar">
+    <w:name w:val="Corpo de texto Char"/>
+    <w:basedOn w:val="Fontepargpadro"/>
+    <w:link w:val="Corpodetexto"/>
+    <w:uiPriority w:val="99"/>
+    <w:semiHidden/>
+    <w:rsid w:val="006F39FF"/>
+  </w:style>
+</w:styles>
+</file>
+
+<file path=word/stylesWithEffects.xml><?xml version="1.0" encoding="utf-8"?>
+<w:styles xmlns:wpc="http://schemas.microsoft.com/office/word/2010/wordprocessingCanvas" xmlns:mc="http://schemas.openxmlformats.org/markup-compatibility/2006" xmlns:o="urn:schemas-microsoft-com:office:office" xmlns:r="http://schemas.openxmlformats.org/officeDocument/2006/relationships" xmlns:m="http://schemas.openxmlformats.org/officeDocument/2006/math" xmlns:v="urn:schemas-microsoft-com:vml" xmlns:wp14="http://schemas.microsoft.com/office/word/2010/wordprocessingDrawing" xmlns:wp="http://schemas.openxmlformats.org/drawingml/2006/wordprocessingDrawing" xmlns:w10="urn:schemas-microsoft-com:office:word" xmlns:w="http://schemas.openxmlformats.org/wordprocessingml/2006/main" xmlns:w14="http://schemas.microsoft.com/office/word/2010/wordml" xmlns:wpg="http://schemas.microsoft.com/office/word/2010/wordprocessingGroup" xmlns:wpi="http://schemas.microsoft.com/office/word/2010/wordprocessingInk" xmlns:wne="http://schemas.microsoft.com/office/word/2006/wordml" xmlns:wps="http://schemas.microsoft.com/office/word/2010/wordprocessingShape" mc:Ignorable="w14 wp14">
+  <w:docDefaults>
+    <w:rPrDefault>
+      <w:rPr>
+        <w:rFonts w:ascii="Times New Roman" w:eastAsia="Times New Roman" w:hAnsi="Times New Roman" w:cs="Times New Roman"/>
+        <w:lang w:val="pt-BR" w:eastAsia="pt-BR" w:bidi="ar-SA"/>
+      </w:rPr>
+    </w:rPrDefault>
+    <w:pPrDefault>
+      <w:pPr>
+        <w:jc w:val="both"/>
+      </w:pPr>
+    </w:pPrDefault>
+  </w:docDefaults>
+  <w:latentStyles w:defLockedState="0" w:defUIPriority="99" w:defSemiHidden="1" w:defUnhideWhenUsed="1" w:defQFormat="0" w:count="267">
+    <w:lsdException w:name="Normal" w:semiHidden="0" w:uiPriority="0" w:unhideWhenUsed="0" w:qFormat="1"/>
+    <w:lsdException w:name="heading 1" w:semiHidden="0" w:uiPriority="9" w:unhideWhenUsed="0" w:qFormat="1"/>
+    <w:lsdException w:name="heading 2" w:uiPriority="9" w:qFormat="1"/>
+    <w:lsdException w:name="heading 3" w:uiPriority="9" w:qFormat="1"/>
+    <w:lsdException w:name="heading 4" w:uiPriority="9" w:qFormat="1"/>
+    <w:lsdException w:name="heading 5" w:uiPriority="9" w:qFormat="1"/>
+    <w:lsdException w:name="heading 6" w:uiPriority="9" w:qFormat="1"/>
+    <w:lsdException w:name="heading 7" w:uiPriority="9" w:qFormat="1"/>
+    <w:lsdException w:name="heading 8" w:uiPriority="9" w:qFormat="1"/>
+    <w:lsdException w:name="heading 9" w:uiPriority="9" w:qFormat="1"/>
+    <w:lsdException w:name="toc 1" w:uiPriority="39"/>
+    <w:lsdException w:name="toc 2" w:uiPriority="39"/>
+    <w:lsdException w:name="toc 3" w:uiPriority="39"/>
+    <w:lsdException w:name="toc 4" w:uiPriority="39"/>
+    <w:lsdException w:name="toc 5" w:uiPriority="39"/>
+    <w:lsdException w:name="toc 6" w:uiPriority="39"/>
+    <w:lsdException w:name="toc 7" w:uiPriority="39"/>
+    <w:lsdException w:name="toc 8" w:uiPriority="39"/>
+    <w:lsdException w:name="toc 9" w:uiPriority="39"/>
+    <w:lsdException w:name="caption" w:uiPriority="35" w:qFormat="1"/>
+    <w:lsdException w:name="Title" w:semiHidden="0" w:uiPriority="10" w:unhideWhenUsed="0" w:qFormat="1"/>
+    <w:lsdException w:name="Default Paragraph Font" w:uiPriority="1"/>
+    <w:lsdException w:name="Subtitle" w:semiHidden="0" w:uiPriority="11" w:unhideWhenUsed="0" w:qFormat="1"/>
+    <w:lsdException w:name="Strong" w:semiHidden="0" w:uiPriority="22" w:unhideWhenUsed="0" w:qFormat="1"/>
+    <w:lsdException w:name="Emphasis" w:semiHidden="0" w:uiPriority="20" w:unhideWhenUsed="0" w:qFormat="1"/>
+    <w:lsdException w:name="Table Grid" w:uiPriority="39"/>
+    <w:lsdException w:name="Placeholder Text" w:unhideWhenUsed="0"/>
+    <w:lsdException w:name="No Spacing" w:semiHidden="0" w:uiPriority="1" w:unhideWhenUsed="0" w:qFormat="1"/>
+    <w:lsdException w:name="Light Shading" w:semiHidden="0" w:uiPriority="60" w:unhideWhenUsed="0"/>
+    <w:lsdException w:name="Light List" w:semiHidden="0" w:uiPriority="61" w:unhideWhenUsed="0"/>
+    <w:lsdException w:name="Light Grid" w:semiHidden="0" w:uiPriority="62" w:unhideWhenUsed="0"/>
+    <w:lsdException w:name="Medium Shading 1" w:semiHidden="0" w:uiPriority="63" w:unhideWhenUsed="0"/>
+    <w:lsdException w:name="Medium Shading 2" w:semiHidden="0" w:uiPriority="64" w:unhideWhenUsed="0"/>
+    <w:lsdException w:name="Medium List 1" w:semiHidden="0" w:uiPriority="65" w:unhideWhenUsed="0"/>
+    <w:lsdException w:name="Medium List 2" w:semiHidden="0" w:uiPriority="66" w:unhideWhenUsed="0"/>
+    <w:lsdException w:name="Medium Grid 1" w:semiHidden="0" w:uiPriority="67" w:unhideWhenUsed="0"/>
+    <w:lsdException w:name="Medium Grid 2" w:semiHidden="0" w:uiPriority="68" w:unhideWhenUsed="0"/>
+    <w:lsdException w:name="Medium Grid 3" w:semiHidden="0" w:uiPriority="69" w:unhideWhenUsed="0"/>
+    <w:lsdException w:name="Dark List" w:semiHidden="0" w:uiPriority="70" w:unhideWhenUsed="0"/>
+    <w:lsdException w:name="Colorful Shading" w:semiHidden="0" w:uiPriority="71" w:unhideWhenUsed="0"/>
+    <w:lsdException w:name="Colorful List" w:semiHidden="0" w:uiPriority="72" w:unhideWhenUsed="0"/>
+    <w:lsdException w:name="Colorful Grid" w:semiHidden="0" w:uiPriority="73" w:unhideWhenUsed="0"/>
+    <w:lsdException w:name="Light Shading Accent 1" w:semiHidden="0" w:uiPriority="60" w:unhideWhenUsed="0"/>
+    <w:lsdException w:name="Light List Accent 1" w:semiHidden="0" w:uiPriority="61" w:unhideWhenUsed="0"/>
+    <w:lsdException w:name="Light Grid Accent 1" w:semiHidden="0" w:uiPriority="62" w:unhideWhenUsed="0"/>
+    <w:lsdException w:name="Medium Shading 1 Accent 1" w:semiHidden="0" w:uiPriority="63" w:unhideWhenUsed="0"/>
+    <w:lsdException w:name="Medium Shading 2 Accent 1" w:semiHidden="0" w:uiPriority="64" w:unhideWhenUsed="0"/>
+    <w:lsdException w:name="Medium List 1 Accent 1" w:semiHidden="0" w:uiPriority="65" w:unhideWhenUsed="0"/>
+    <w:lsdException w:name="Revision" w:unhideWhenUsed="0"/>
+    <w:lsdException w:name="List Paragraph" w:semiHidden="0" w:uiPriority="34" w:unhideWhenUsed="0" w:qFormat="1"/>
+    <w:lsdException w:name="Quote" w:semiHidden="0" w:uiPriority="29" w:unhideWhenUsed="0" w:qFormat="1"/>
+    <w:lsdException w:name="Intense Quote" w:semiHidden="0" w:uiPriority="30" w:unhideWhenUsed="0" w:qFormat="1"/>
+    <w:lsdException w:name="Medium List 2 Accent 1" w:semiHidden="0" w:uiPriority="66" w:unhideWhenUsed="0"/>
+    <w:lsdException w:name="Medium Grid 1 Accent 1" w:semiHidden="0" w:uiPriority="67" w:unhideWhenUsed="0"/>
+    <w:lsdException w:name="Medium Grid 2 Accent 1" w:semiHidden="0" w:uiPriority="68" w:unhideWhenUsed="0"/>
+    <w:lsdException w:name="Medium Grid 3 Accent 1" w:semiHidden="0" w:uiPriority="69" w:unhideWhenUsed="0"/>
+    <w:lsdException w:name="Dark List Accent 1" w:semiHidden="0" w:uiPriority="70" w:unhideWhenUsed="0"/>
+    <w:lsdException w:name="Colorful Shading Accent 1" w:semiHidden="0" w:uiPriority="71" w:unhideWhenUsed="0"/>
+    <w:lsdException w:name="Colorful List Accent 1" w:semiHidden="0" w:uiPriority="72" w:unhideWhenUsed="0"/>
+    <w:lsdException w:name="Colorful Grid Accent 1" w:semiHidden="0" w:uiPriority="73" w:unhideWhenUsed="0"/>
+    <w:lsdException w:name="Light Shading Accent 2" w:semiHidden="0" w:uiPriority="60" w:unhideWhenUsed="0"/>
+    <w:lsdException w:name="Light List Accent 2" w:semiHidden="0" w:uiPriority="61" w:unhideWhenUsed="0"/>
+    <w:lsdException w:name="Light Grid Accent 2" w:semiHidden="0" w:uiPriority="62" w:unhideWhenUsed="0"/>
+    <w:lsdException w:name="Medium Shading 1 Accent 2" w:semiHidden="0" w:uiPriority="63" w:unhideWhenUsed="0"/>
+    <w:lsdException w:name="Medium Shading 2 Accent 2" w:semiHidden="0" w:uiPriority="64" w:unhideWhenUsed="0"/>
+    <w:lsdException w:name="Medium List 1 Accent 2" w:semiHidden="0" w:uiPriority="65" w:unhideWhenUsed="0"/>
+    <w:lsdException w:name="Medium List 2 Accent 2" w:semiHidden="0" w:uiPriority="66" w:unhideWhenUsed="0"/>
+    <w:lsdException w:name="Medium Grid 1 Accent 2" w:semiHidden="0" w:uiPriority="67" w:unhideWhenUsed="0"/>
+    <w:lsdException w:name="Medium Grid 2 Accent 2" w:semiHidden="0" w:uiPriority="68" w:unhideWhenUsed="0"/>
+    <w:lsdException w:name="Medium Grid 3 Accent 2" w:semiHidden="0" w:uiPriority="69" w:unhideWhenUsed="0"/>
+    <w:lsdException w:name="Dark List Accent 2" w:semiHidden="0" w:uiPriority="70" w:unhideWhenUsed="0"/>
+    <w:lsdException w:name="Colorful Shading Accent 2" w:semiHidden="0" w:uiPriority="71" w:unhideWhenUsed="0"/>
+    <w:lsdException w:name="Colorful List Accent 2" w:semiHidden="0" w:uiPriority="72" w:unhideWhenUsed="0"/>
+    <w:lsdException w:name="Colorful Grid Accent 2" w:semiHidden="0" w:uiPriority="73" w:unhideWhenUsed="0"/>
+    <w:lsdException w:name="Light Shading Accent 3" w:semiHidden="0" w:uiPriority="60" w:unhideWhenUsed="0"/>
+    <w:lsdException w:name="Light List Accent 3" w:semiHidden="0" w:uiPriority="61" w:unhideWhenUsed="0"/>
+    <w:lsdException w:name="Light Grid Accent 3" w:semiHidden="0" w:uiPriority="62" w:unhideWhenUsed="0"/>
+    <w:lsdException w:name="Medium Shading 1 Accent 3" w:semiHidden="0" w:uiPriority="63" w:unhideWhenUsed="0"/>
+    <w:lsdException w:name="Medium Shading 2 Accent 3" w:semiHidden="0" w:uiPriority="64" w:unhideWhenUsed="0"/>
+    <w:lsdException w:name="Medium List 1 Accent 3" w:semiHidden="0" w:uiPriority="65" w:unhideWhenUsed="0"/>
+    <w:lsdException w:name="Medium List 2 Accent 3" w:semiHidden="0" w:uiPriority="66" w:unhideWhenUsed="0"/>
+    <w:lsdException w:name="Medium Grid 1 Accent 3" w:semiHidden="0" w:uiPriority="67" w:unhideWhenUsed="0"/>
+    <w:lsdException w:name="Medium Grid 2 Accent 3" w:semiHidden="0" w:uiPriority="68" w:unhideWhenUsed="0"/>
+    <w:lsdException w:name="Medium Grid 3 Accent 3" w:semiHidden="0" w:uiPriority="69" w:unhideWhenUsed="0"/>
+    <w:lsdException w:name="Dark List Accent 3" w:semiHidden="0" w:uiPriority="70" w:unhideWhenUsed="0"/>
+    <w:lsdException w:name="Colorful Shading Accent 3" w:semiHidden="0" w:uiPriority="71" w:unhideWhenUsed="0"/>
+    <w:lsdException w:name="Colorful List Accent 3" w:semiHidden="0" w:uiPriority="72" w:unhideWhenUsed="0"/>
+    <w:lsdException w:name="Colorful Grid Accent 3" w:semiHidden="0" w:uiPriority="73" w:unhideWhenUsed="0"/>
+    <w:lsdException w:name="Light Shading Accent 4" w:semiHidden="0" w:uiPriority="60" w:unhideWhenUsed="0"/>
+    <w:lsdException w:name="Light List Accent 4" w:semiHidden="0" w:uiPriority="61" w:unhideWhenUsed="0"/>
+    <w:lsdException w:name="Light Grid Accent 4" w:semiHidden="0" w:uiPriority="62" w:unhideWhenUsed="0"/>
+    <w:lsdException w:name="Medium Shading 1 Accent 4" w:semiHidden="0" w:uiPriority="63" w:unhideWhenUsed="0"/>
+    <w:lsdException w:name="Medium Shading 2 Accent 4" w:semiHidden="0" w:uiPriority="64" w:unhideWhenUsed="0"/>
+    <w:lsdException w:name="Medium List 1 Accent 4" w:semiHidden="0" w:uiPriority="65" w:unhideWhenUsed="0"/>
+    <w:lsdException w:name="Medium List 2 Accent 4" w:semiHidden="0" w:uiPriority="66" w:unhideWhenUsed="0"/>
+    <w:lsdException w:name="Medium Grid 1 Accent 4" w:semiHidden="0" w:uiPriority="67" w:unhideWhenUsed="0"/>
+    <w:lsdException w:name="Medium Grid 2 Accent 4" w:semiHidden="0" w:uiPriority="68" w:unhideWhenUsed="0"/>
+    <w:lsdException w:name="Medium Grid 3 Accent 4" w:semiHidden="0" w:uiPriority="69" w:unhideWhenUsed="0"/>
+    <w:lsdException w:name="Dark List Accent 4" w:semiHidden="0" w:uiPriority="70" w:unhideWhenUsed="0"/>
+    <w:lsdException w:name="Colorful Shading Accent 4" w:semiHidden="0" w:uiPriority="71" w:unhideWhenUsed="0"/>
+    <w:lsdException w:name="Colorful List Accent 4" w:semiHidden="0" w:uiPriority="72" w:unhideWhenUsed="0"/>
+    <w:lsdException w:name="Colorful Grid Accent 4" w:semiHidden="0" w:uiPriority="73" w:unhideWhenUsed="0"/>
+    <w:lsdException w:name="Light Shading Accent 5" w:semiHidden="0" w:uiPriority="60" w:unhideWhenUsed="0"/>
+    <w:lsdException w:name="Light List Accent 5" w:semiHidden="0" w:uiPriority="61" w:unhideWhenUsed="0"/>
+    <w:lsdException w:name="Light Grid Accent 5" w:semiHidden="0" w:uiPriority="62" w:unhideWhenUsed="0"/>
+    <w:lsdException w:name="Medium Shading 1 Accent 5" w:semiHidden="0" w:uiPriority="63" w:unhideWhenUsed="0"/>
+    <w:lsdException w:name="Medium Shading 2 Accent 5" w:semiHidden="0" w:uiPriority="64" w:unhideWhenUsed="0"/>
+    <w:lsdException w:name="Medium List 1 Accent 5" w:semiHidden="0" w:uiPriority="65" w:unhideWhenUsed="0"/>
+    <w:lsdException w:name="Medium List 2 Accent 5" w:semiHidden="0" w:uiPriority="66" w:unhideWhenUsed="0"/>
+    <w:lsdException w:name="Medium Grid 1 Accent 5" w:semiHidden="0" w:uiPriority="67" w:unhideWhenUsed="0"/>
+    <w:lsdException w:name="Medium Grid 2 Accent 5" w:semiHidden="0" w:uiPriority="68" w:unhideWhenUsed="0"/>
+    <w:lsdException w:name="Medium Grid 3 Accent 5" w:semiHidden="0" w:uiPriority="69" w:unhideWhenUsed="0"/>
+    <w:lsdException w:name="Dark List Accent 5" w:semiHidden="0" w:uiPriority="70" w:unhideWhenUsed="0"/>
+    <w:lsdException w:name="Colorful Shading Accent 5" w:semiHidden="0" w:uiPriority="71" w:unhideWhenUsed="0"/>
+    <w:lsdException w:name="Colorful List Accent 5" w:semiHidden="0" w:uiPriority="72" w:unhideWhenUsed="0"/>
+    <w:lsdException w:name="Colorful Grid Accent 5" w:semiHidden="0" w:uiPriority="73" w:unhideWhenUsed="0"/>
+    <w:lsdException w:name="Light Shading Accent 6" w:semiHidden="0" w:uiPriority="60" w:unhideWhenUsed="0"/>
+    <w:lsdException w:name="Light List Accent 6" w:semiHidden="0" w:uiPriority="61" w:unhideWhenUsed="0"/>
+    <w:lsdException w:name="Light Grid Accent 6" w:semiHidden="0" w:uiPriority="62" w:unhideWhenUsed="0"/>
+    <w:lsdException w:name="Medium Shading 1 Accent 6" w:semiHidden="0" w:uiPriority="63" w:unhideWhenUsed="0"/>
+    <w:lsdException w:name="Medium Shading 2 Accent 6" w:semiHidden="0" w:uiPriority="64" w:unhideWhenUsed="0"/>
+    <w:lsdException w:name="Medium List 1 Accent 6" w:semiHidden="0" w:uiPriority="65" w:unhideWhenUsed="0"/>
+    <w:lsdException w:name="Medium List 2 Accent 6" w:semiHidden="0" w:uiPriority="66" w:unhideWhenUsed="0"/>
+    <w:lsdException w:name="Medium Grid 1 Accent 6" w:semiHidden="0" w:uiPriority="67" w:unhideWhenUsed="0"/>
+    <w:lsdException w:name="Medium Grid 2 Accent 6" w:semiHidden="0" w:uiPriority="68" w:unhideWhenUsed="0"/>
+    <w:lsdException w:name="Medium Grid 3 Accent 6" w:semiHidden="0" w:uiPriority="69" w:unhideWhenUsed="0"/>
+    <w:lsdException w:name="Dark List Accent 6" w:semiHidden="0" w:uiPriority="70" w:unhideWhenUsed="0"/>
+    <w:lsdException w:name="Colorful Shading Accent 6" w:semiHidden="0" w:uiPriority="71" w:unhideWhenUsed="0"/>
+    <w:lsdException w:name="Colorful List Accent 6" w:semiHidden="0" w:uiPriority="72" w:unhideWhenUsed="0"/>
+    <w:lsdException w:name="Colorful Grid Accent 6" w:semiHidden="0" w:uiPriority="73" w:unhideWhenUsed="0"/>
+    <w:lsdException w:name="Subtle Emphasis" w:semiHidden="0" w:uiPriority="19" w:unhideWhenUsed="0" w:qFormat="1"/>
+    <w:lsdException w:name="Intense Emphasis" w:semiHidden="0" w:uiPriority="21" w:unhideWhenUsed="0" w:qFormat="1"/>
+    <w:lsdException w:name="Subtle Reference" w:semiHidden="0" w:uiPriority="31" w:unhideWhenUsed="0" w:qFormat="1"/>
+    <w:lsdException w:name="Intense Reference" w:semiHidden="0" w:uiPriority="32" w:unhideWhenUsed="0" w:qFormat="1"/>
+    <w:lsdException w:name="Book Title" w:semiHidden="0" w:uiPriority="33" w:unhideWhenUsed="0" w:qFormat="1"/>
+    <w:lsdException w:name="Bibliography" w:uiPriority="37"/>
+    <w:lsdException w:name="TOC Heading" w:uiPriority="39" w:qFormat="1"/>
+  </w:latentStyles>
+  <w:style w:type="paragraph" w:default="1" w:styleId="Normal">
+    <w:name w:val="Normal"/>
+  </w:style>
+  <w:style w:type="paragraph" w:styleId="Ttulo1">
+    <w:name w:val="heading 1"/>
+    <w:basedOn w:val="Normal"/>
+    <w:next w:val="Normal"/>
+    <w:pPr>
+      <w:keepNext/>
+      <w:outlineLvl w:val="0"/>
+    </w:pPr>
+    <w:rPr>
+      <w:b/>
+      <w:sz w:val="28"/>
+      <w:szCs w:val="28"/>
+    </w:rPr>
+  </w:style>
+  <w:style w:type="paragraph" w:styleId="Ttulo2">
+    <w:name w:val="heading 2"/>
+    <w:basedOn w:val="Normal"/>
+    <w:next w:val="Normal"/>
+    <w:pPr>
+      <w:keepNext/>
+      <w:widowControl w:val="0"/>
+      <w:outlineLvl w:val="1"/>
+    </w:pPr>
+    <w:rPr>
+      <w:rFonts w:ascii="Arial" w:eastAsia="Arial" w:hAnsi="Arial" w:cs="Arial"/>
+      <w:b/>
+      <w:sz w:val="28"/>
+      <w:szCs w:val="28"/>
+    </w:rPr>
+  </w:style>
+  <w:style w:type="paragraph" w:styleId="Ttulo3">
+    <w:name w:val="heading 3"/>
+    <w:basedOn w:val="Normal"/>
+    <w:next w:val="Normal"/>
+    <w:pPr>
+      <w:keepNext/>
+      <w:spacing w:before="240" w:after="120"/>
+      <w:outlineLvl w:val="2"/>
+    </w:pPr>
+    <w:rPr>
+      <w:b/>
+      <w:i/>
+      <w:u w:val="single"/>
+    </w:rPr>
+  </w:style>
+  <w:style w:type="paragraph" w:styleId="Ttulo4">
+    <w:name w:val="heading 4"/>
+    <w:basedOn w:val="Normal"/>
+    <w:next w:val="Normal"/>
+    <w:pPr>
+      <w:keepNext/>
+      <w:ind w:left="360" w:hanging="360"/>
+      <w:outlineLvl w:val="3"/>
+    </w:pPr>
+    <w:rPr>
+      <w:i/>
+    </w:rPr>
+  </w:style>
+  <w:style w:type="paragraph" w:styleId="Ttulo5">
+    <w:name w:val="heading 5"/>
+    <w:basedOn w:val="Normal"/>
+    <w:next w:val="Normal"/>
+    <w:pPr>
+      <w:spacing w:before="240" w:after="60"/>
+      <w:ind w:left="2880"/>
+      <w:outlineLvl w:val="4"/>
+    </w:pPr>
+    <w:rPr>
+      <w:sz w:val="22"/>
+      <w:szCs w:val="22"/>
+    </w:rPr>
+  </w:style>
+  <w:style w:type="paragraph" w:styleId="Ttulo6">
+    <w:name w:val="heading 6"/>
+    <w:basedOn w:val="Normal"/>
+    <w:next w:val="Normal"/>
+    <w:pPr>
+      <w:keepNext/>
+      <w:pBdr>
+        <w:top w:val="single" w:sz="4" w:space="1" w:color="000000"/>
+      </w:pBdr>
+      <w:jc w:val="right"/>
+      <w:outlineLvl w:val="5"/>
+    </w:pPr>
+    <w:rPr>
+      <w:b/>
+      <w:i/>
+      <w:sz w:val="28"/>
+      <w:szCs w:val="28"/>
+    </w:rPr>
+  </w:style>
+  <w:style w:type="character" w:default="1" w:styleId="Fontepargpadro">
+    <w:name w:val="Default Paragraph Font"/>
+    <w:uiPriority w:val="1"/>
+    <w:semiHidden/>
+    <w:unhideWhenUsed/>
+  </w:style>
+  <w:style w:type="table" w:default="1" w:styleId="Tabelanormal">
+    <w:name w:val="Normal Table"/>
+    <w:uiPriority w:val="99"/>
+    <w:semiHidden/>
+    <w:unhideWhenUsed/>
+    <w:tblPr>
+      <w:tblInd w:w="0" w:type="dxa"/>
+      <w:tblCellMar>
+        <w:top w:w="0" w:type="dxa"/>
+        <w:left w:w="108" w:type="dxa"/>
+        <w:bottom w:w="0" w:type="dxa"/>
+        <w:right w:w="108" w:type="dxa"/>
+      </w:tblCellMar>
+    </w:tblPr>
+  </w:style>
+  <w:style w:type="numbering" w:default="1" w:styleId="Semlista">
+    <w:name w:val="No List"/>
+    <w:uiPriority w:val="99"/>
+    <w:semiHidden/>
+    <w:unhideWhenUsed/>
+  </w:style>
+  <w:style w:type="table" w:customStyle="1" w:styleId="TableNormal">
+    <w:name w:val="Table Normal"/>
+    <w:tblPr>
+      <w:tblCellMar>
+        <w:top w:w="0" w:type="dxa"/>
+        <w:left w:w="0" w:type="dxa"/>
+        <w:bottom w:w="0" w:type="dxa"/>
+        <w:right w:w="0" w:type="dxa"/>
+      </w:tblCellMar>
+    </w:tblPr>
+  </w:style>
+  <w:style w:type="paragraph" w:styleId="Ttulo">
+    <w:name w:val="Title"/>
+    <w:basedOn w:val="Normal"/>
+    <w:next w:val="Normal"/>
+    <w:pPr>
+      <w:jc w:val="right"/>
+    </w:pPr>
+    <w:rPr>
+      <w:rFonts w:ascii="Arial" w:eastAsia="Arial" w:hAnsi="Arial" w:cs="Arial"/>
+      <w:b/>
+      <w:color w:val="000000"/>
+      <w:sz w:val="36"/>
+      <w:szCs w:val="36"/>
+    </w:rPr>
+  </w:style>
+  <w:style w:type="paragraph" w:styleId="Subttulo">
+    <w:name w:val="Subtitle"/>
+    <w:basedOn w:val="Normal"/>
+    <w:next w:val="Normal"/>
+    <w:pPr>
+      <w:keepNext/>
+      <w:keepLines/>
+      <w:spacing w:before="360" w:after="80"/>
+    </w:pPr>
+    <w:rPr>
+      <w:rFonts w:ascii="Georgia" w:eastAsia="Georgia" w:hAnsi="Georgia" w:cs="Georgia"/>
+      <w:i/>
+      <w:color w:val="666666"/>
+      <w:sz w:val="48"/>
+      <w:szCs w:val="48"/>
+    </w:rPr>
+  </w:style>
+  <w:style w:type="paragraph" w:styleId="Textodebalo">
+    <w:name w:val="Balloon Text"/>
+    <w:basedOn w:val="Normal"/>
+    <w:link w:val="TextodebaloChar"/>
+    <w:uiPriority w:val="99"/>
+    <w:semiHidden/>
+    <w:unhideWhenUsed/>
+    <w:rsid w:val="00E84029"/>
+    <w:rPr>
+      <w:rFonts w:ascii="Tahoma" w:hAnsi="Tahoma" w:cs="Tahoma"/>
+      <w:sz w:val="16"/>
+      <w:szCs w:val="16"/>
+    </w:rPr>
+  </w:style>
+  <w:style w:type="character" w:customStyle="1" w:styleId="TextodebaloChar">
+    <w:name w:val="Texto de balão Char"/>
+    <w:basedOn w:val="Fontepargpadro"/>
+    <w:link w:val="Textodebalo"/>
+    <w:uiPriority w:val="99"/>
+    <w:semiHidden/>
+    <w:rsid w:val="00E84029"/>
+    <w:rPr>
+      <w:rFonts w:ascii="Tahoma" w:hAnsi="Tahoma" w:cs="Tahoma"/>
+      <w:sz w:val="16"/>
+      <w:szCs w:val="16"/>
+    </w:rPr>
+  </w:style>
+  <w:style w:type="paragraph" w:styleId="PargrafodaLista">
+    <w:name w:val="List Paragraph"/>
+    <w:basedOn w:val="Normal"/>
+    <w:uiPriority w:val="34"/>
+    <w:qFormat/>
+    <w:rsid w:val="00E84029"/>
+    <w:pPr>
+      <w:ind w:left="720"/>
+      <w:contextualSpacing/>
+    </w:pPr>
+  </w:style>
+  <w:style w:type="table" w:styleId="Tabelacomgrade">
+    <w:name w:val="Table Grid"/>
+    <w:basedOn w:val="Tabelanormal"/>
+    <w:uiPriority w:val="39"/>
+    <w:rsid w:val="002A493D"/>
+    <w:pPr>
+      <w:jc w:val="left"/>
+    </w:pPr>
+    <w:rPr>
+      <w:rFonts w:asciiTheme="minorHAnsi" w:eastAsiaTheme="minorHAnsi" w:hAnsiTheme="minorHAnsi" w:cstheme="minorBidi"/>
+      <w:sz w:val="22"/>
+      <w:szCs w:val="22"/>
+      <w:lang w:eastAsia="en-US"/>
+    </w:rPr>
+    <w:tblPr>
+      <w:tblInd w:w="0" w:type="dxa"/>
+      <w:tblBorders>
+        <w:top w:val="single" w:sz="4" w:space="0" w:color="auto"/>
+        <w:left w:val="single" w:sz="4" w:space="0" w:color="auto"/>
+        <w:bottom w:val="single" w:sz="4" w:space="0" w:color="auto"/>
+        <w:right w:val="single" w:sz="4" w:space="0" w:color="auto"/>
+        <w:insideH w:val="single" w:sz="4" w:space="0" w:color="auto"/>
+        <w:insideV w:val="single" w:sz="4" w:space="0" w:color="auto"/>
+      </w:tblBorders>
+      <w:tblCellMar>
+        <w:top w:w="0" w:type="dxa"/>
+        <w:left w:w="108" w:type="dxa"/>
+        <w:bottom w:w="0" w:type="dxa"/>
+        <w:right w:w="108" w:type="dxa"/>
+      </w:tblCellMar>
+    </w:tblPr>
+  </w:style>
+  <w:style w:type="paragraph" w:styleId="NormalWeb">
+    <w:name w:val="Normal (Web)"/>
+    <w:basedOn w:val="Normal"/>
+    <w:uiPriority w:val="99"/>
+    <w:semiHidden/>
+    <w:unhideWhenUsed/>
+    <w:rsid w:val="002A493D"/>
+    <w:pPr>
+      <w:spacing w:before="100" w:beforeAutospacing="1" w:after="100" w:afterAutospacing="1"/>
+      <w:jc w:val="left"/>
+    </w:pPr>
+    <w:rPr>
+      <w:sz w:val="24"/>
+      <w:szCs w:val="24"/>
+    </w:rPr>
+  </w:style>
+  <w:style w:type="paragraph" w:customStyle="1" w:styleId="InfoBlue">
+    <w:name w:val="InfoBlue"/>
+    <w:basedOn w:val="Normal"/>
+    <w:next w:val="Corpodetexto"/>
+    <w:autoRedefine/>
+    <w:rsid w:val="006F39FF"/>
+    <w:pPr>
+      <w:widowControl w:val="0"/>
+      <w:tabs>
+        <w:tab w:val="left" w:pos="381"/>
+      </w:tabs>
+      <w:autoSpaceDE w:val="0"/>
+      <w:autoSpaceDN w:val="0"/>
+      <w:spacing w:after="120" w:line="240" w:lineRule="atLeast"/>
+      <w:ind w:left="381"/>
+      <w:jc w:val="left"/>
+    </w:pPr>
+    <w:rPr>
+      <w:i/>
+      <w:iCs/>
+      <w:snapToGrid w:val="0"/>
+      <w:color w:val="0000FF"/>
+      <w:lang w:val="en-US" w:eastAsia="en-US"/>
+    </w:rPr>
+  </w:style>
+  <w:style w:type="paragraph" w:customStyle="1" w:styleId="Corpodetexto1">
+    <w:name w:val="Corpo de texto1"/>
+    <w:rsid w:val="006F39FF"/>
+    <w:pPr>
+      <w:keepLines/>
+      <w:autoSpaceDE w:val="0"/>
+      <w:autoSpaceDN w:val="0"/>
+      <w:spacing w:after="120" w:line="220" w:lineRule="atLeast"/>
+      <w:jc w:val="left"/>
+    </w:pPr>
+    <w:rPr>
+      <w:snapToGrid w:val="0"/>
+      <w:lang w:val="en-GB" w:eastAsia="en-US"/>
+    </w:rPr>
+  </w:style>
+  <w:style w:type="paragraph" w:styleId="Corpodetexto">
+    <w:name w:val="Body Text"/>
+    <w:basedOn w:val="Normal"/>
+    <w:link w:val="CorpodetextoChar"/>
+    <w:uiPriority w:val="99"/>
+    <w:semiHidden/>
+    <w:unhideWhenUsed/>
+    <w:rsid w:val="006F39FF"/>
+    <w:pPr>
+      <w:spacing w:after="120"/>
+    </w:pPr>
+  </w:style>
+  <w:style w:type="character" w:customStyle="1" w:styleId="CorpodetextoChar">
+    <w:name w:val="Corpo de texto Char"/>
+    <w:basedOn w:val="Fontepargpadro"/>
+    <w:link w:val="Corpodetexto"/>
+    <w:uiPriority w:val="99"/>
+    <w:semiHidden/>
+    <w:rsid w:val="006F39FF"/>
   </w:style>
 </w:styles>
 </file>
@@ -7295,7 +12729,7 @@
 </file>
 
 <file path=customXml/itemProps1.xml><?xml version="1.0" encoding="utf-8"?>
-<ds:datastoreItem xmlns:ds="http://schemas.openxmlformats.org/officeDocument/2006/customXml" ds:itemID="{F7AFC271-8F67-4BF1-8FBB-53143BE3BBDA}">
+<ds:datastoreItem xmlns:ds="http://schemas.openxmlformats.org/officeDocument/2006/customXml" ds:itemID="{39A43A7D-506C-4390-97ED-8E39809D364A}">
   <ds:schemaRefs>
     <ds:schemaRef ds:uri="http://schemas.openxmlformats.org/officeDocument/2006/bibliography"/>
   </ds:schemaRefs>

--- a/Documentação/Documentação do projeto.docx
+++ b/Documentação/Documentação do projeto.docx
@@ -1,6 +1,6 @@
 
 <file path=word/document.xml><?xml version="1.0" encoding="utf-8"?>
-<w:document xmlns:wpc="http://schemas.microsoft.com/office/word/2010/wordprocessingCanvas" xmlns:mc="http://schemas.openxmlformats.org/markup-compatibility/2006" xmlns:o="urn:schemas-microsoft-com:office:office" xmlns:r="http://schemas.openxmlformats.org/officeDocument/2006/relationships" xmlns:m="http://schemas.openxmlformats.org/officeDocument/2006/math" xmlns:v="urn:schemas-microsoft-com:vml" xmlns:wp14="http://schemas.microsoft.com/office/word/2010/wordprocessingDrawing" xmlns:wp="http://schemas.openxmlformats.org/drawingml/2006/wordprocessingDrawing" xmlns:w10="urn:schemas-microsoft-com:office:word" xmlns:w="http://schemas.openxmlformats.org/wordprocessingml/2006/main" xmlns:w14="http://schemas.microsoft.com/office/word/2010/wordml" xmlns:wpg="http://schemas.microsoft.com/office/word/2010/wordprocessingGroup" xmlns:wpi="http://schemas.microsoft.com/office/word/2010/wordprocessingInk" xmlns:wne="http://schemas.microsoft.com/office/word/2006/wordml" xmlns:wps="http://schemas.microsoft.com/office/word/2010/wordprocessingShape" mc:Ignorable="w14 wp14">
+<w:document xmlns:wpc="http://schemas.microsoft.com/office/word/2010/wordprocessingCanvas" xmlns:cx="http://schemas.microsoft.com/office/drawing/2014/chartex" xmlns:cx1="http://schemas.microsoft.com/office/drawing/2015/9/8/chartex" xmlns:cx2="http://schemas.microsoft.com/office/drawing/2015/10/21/chartex" xmlns:cx3="http://schemas.microsoft.com/office/drawing/2016/5/9/chartex" xmlns:cx4="http://schemas.microsoft.com/office/drawing/2016/5/10/chartex" xmlns:cx5="http://schemas.microsoft.com/office/drawing/2016/5/11/chartex" xmlns:cx6="http://schemas.microsoft.com/office/drawing/2016/5/12/chartex" xmlns:cx7="http://schemas.microsoft.com/office/drawing/2016/5/13/chartex" xmlns:cx8="http://schemas.microsoft.com/office/drawing/2016/5/14/chartex" xmlns:mc="http://schemas.openxmlformats.org/markup-compatibility/2006" xmlns:aink="http://schemas.microsoft.com/office/drawing/2016/ink" xmlns:am3d="http://schemas.microsoft.com/office/drawing/2017/model3d" xmlns:o="urn:schemas-microsoft-com:office:office" xmlns:r="http://schemas.openxmlformats.org/officeDocument/2006/relationships" xmlns:m="http://schemas.openxmlformats.org/officeDocument/2006/math" xmlns:v="urn:schemas-microsoft-com:vml" xmlns:wp14="http://schemas.microsoft.com/office/word/2010/wordprocessingDrawing" xmlns:wp="http://schemas.openxmlformats.org/drawingml/2006/wordprocessingDrawing" xmlns:w10="urn:schemas-microsoft-com:office:word" xmlns:w="http://schemas.openxmlformats.org/wordprocessingml/2006/main" xmlns:w14="http://schemas.microsoft.com/office/word/2010/wordml" xmlns:w15="http://schemas.microsoft.com/office/word/2012/wordml" xmlns:w16cex="http://schemas.microsoft.com/office/word/2018/wordml/cex" xmlns:w16cid="http://schemas.microsoft.com/office/word/2016/wordml/cid" xmlns:w16="http://schemas.microsoft.com/office/word/2018/wordml" xmlns:w16se="http://schemas.microsoft.com/office/word/2015/wordml/symex" xmlns:wpg="http://schemas.microsoft.com/office/word/2010/wordprocessingGroup" xmlns:wpi="http://schemas.microsoft.com/office/word/2010/wordprocessingInk" xmlns:wne="http://schemas.microsoft.com/office/word/2006/wordml" xmlns:wps="http://schemas.microsoft.com/office/word/2010/wordprocessingShape" mc:Ignorable="w14 w15 w16se w16cid w16 w16cex wp14">
   <w:body>
     <w:p>
       <w:pPr>
@@ -39,7 +39,7 @@
                     <pic:cNvPicPr preferRelativeResize="0"/>
                   </pic:nvPicPr>
                   <pic:blipFill>
-                    <a:blip r:embed="rId9"/>
+                    <a:blip r:embed="rId8"/>
                     <a:srcRect/>
                     <a:stretch>
                       <a:fillRect/>
@@ -4853,11 +4853,22 @@
       </w:pPr>
       <w:r>
         <w:rPr>
-          <w:color w:val="000000"/>
-          <w:sz w:val="24"/>
-          <w:szCs w:val="24"/>
-        </w:rPr>
-        <w:t>Diagrama de Atividade:</w:t>
+          <w:rFonts w:ascii="Arial" w:hAnsi="Arial" w:cs="Arial"/>
+          <w:b/>
+          <w:bCs/>
+          <w:color w:val="000000"/>
+          <w:sz w:val="28"/>
+          <w:szCs w:val="28"/>
+        </w:rPr>
+        <w:t>Diagrama de Atividade</w:t>
+      </w:r>
+      <w:r>
+        <w:rPr>
+          <w:color w:val="000000"/>
+          <w:sz w:val="24"/>
+          <w:szCs w:val="24"/>
+        </w:rPr>
+        <w:t>:</w:t>
       </w:r>
     </w:p>
     <w:p>
@@ -4890,7 +4901,7 @@
                     </pic:cNvPicPr>
                   </pic:nvPicPr>
                   <pic:blipFill>
-                    <a:blip r:embed="rId10">
+                    <a:blip r:embed="rId9">
                       <a:extLst>
                         <a:ext uri="{28A0092B-C50C-407E-A947-70E740481C1C}">
                           <a14:useLocalDpi xmlns:a14="http://schemas.microsoft.com/office/drawing/2010/main" val="0"/>
@@ -5083,14 +5094,20 @@
         <w:ind w:left="720"/>
         <w:jc w:val="left"/>
         <w:rPr>
-          <w:sz w:val="24"/>
-          <w:szCs w:val="24"/>
-        </w:rPr>
-      </w:pPr>
-      <w:r>
-        <w:rPr>
-          <w:sz w:val="24"/>
-          <w:szCs w:val="24"/>
+          <w:rFonts w:ascii="Arial" w:hAnsi="Arial" w:cs="Arial"/>
+          <w:b/>
+          <w:bCs/>
+          <w:sz w:val="28"/>
+          <w:szCs w:val="28"/>
+        </w:rPr>
+      </w:pPr>
+      <w:r>
+        <w:rPr>
+          <w:rFonts w:ascii="Arial" w:hAnsi="Arial" w:cs="Arial"/>
+          <w:b/>
+          <w:bCs/>
+          <w:sz w:val="28"/>
+          <w:szCs w:val="28"/>
         </w:rPr>
         <w:t>Diagrama de Classes:</w:t>
       </w:r>
@@ -5141,7 +5158,7 @@
                     <pic:cNvPicPr/>
                   </pic:nvPicPr>
                   <pic:blipFill>
-                    <a:blip r:embed="rId11"/>
+                    <a:blip r:embed="rId10"/>
                     <a:stretch>
                       <a:fillRect/>
                     </a:stretch>
@@ -5223,7 +5240,7 @@
           <w:sz w:val="24"/>
           <w:szCs w:val="24"/>
         </w:rPr>
-        <w:t>0</w:t>
+        <w:t>0..</w:t>
       </w:r>
       <w:proofErr w:type="gramEnd"/>
       <w:r>
@@ -5231,7 +5248,7 @@
           <w:sz w:val="24"/>
           <w:szCs w:val="24"/>
         </w:rPr>
-        <w:t>..1 ou 1..1) , como por exemplo a relação entre o Cachorro e o Cliente, onde o Cliente poderá adicionar um número ilimitado de C</w:t>
+        <w:t>1 ou 1..1) , como por exemplo a relação entre o Cachorro e o Cliente, onde o Cliente poderá adicionar um número ilimitado de C</w:t>
       </w:r>
       <w:r>
         <w:rPr>
@@ -5539,7 +5556,7 @@
                     <pic:cNvPicPr/>
                   </pic:nvPicPr>
                   <pic:blipFill rotWithShape="1">
-                    <a:blip r:embed="rId12" cstate="print">
+                    <a:blip r:embed="rId11" cstate="print">
                       <a:extLst>
                         <a:ext uri="{28A0092B-C50C-407E-A947-70E740481C1C}">
                           <a14:useLocalDpi xmlns:a14="http://schemas.microsoft.com/office/drawing/2010/main" val="0"/>
@@ -5612,13 +5629,875 @@
     </w:p>
     <w:p>
       <w:pPr>
+        <w:pBdr>
+          <w:top w:val="nil"/>
+          <w:left w:val="nil"/>
+          <w:bottom w:val="nil"/>
+          <w:right w:val="nil"/>
+          <w:between w:val="nil"/>
+        </w:pBdr>
+        <w:spacing w:after="240"/>
+        <w:ind w:left="360"/>
+        <w:jc w:val="left"/>
+        <w:rPr>
+          <w:rFonts w:ascii="Arial" w:eastAsia="Arial" w:hAnsi="Arial" w:cs="Arial"/>
+          <w:b/>
+          <w:color w:val="000000"/>
+          <w:sz w:val="28"/>
+          <w:szCs w:val="28"/>
+        </w:rPr>
+      </w:pPr>
+    </w:p>
+    <w:p>
+      <w:pPr>
+        <w:pBdr>
+          <w:top w:val="nil"/>
+          <w:left w:val="nil"/>
+          <w:bottom w:val="nil"/>
+          <w:right w:val="nil"/>
+          <w:between w:val="nil"/>
+        </w:pBdr>
+        <w:spacing w:after="240"/>
+        <w:ind w:left="360"/>
+        <w:jc w:val="left"/>
+        <w:rPr>
+          <w:rFonts w:ascii="Arial" w:eastAsia="Arial" w:hAnsi="Arial" w:cs="Arial"/>
+          <w:b/>
+          <w:color w:val="000000"/>
+          <w:sz w:val="28"/>
+          <w:szCs w:val="28"/>
+        </w:rPr>
+      </w:pPr>
+    </w:p>
+    <w:p>
+      <w:pPr>
+        <w:pBdr>
+          <w:top w:val="nil"/>
+          <w:left w:val="nil"/>
+          <w:bottom w:val="nil"/>
+          <w:right w:val="nil"/>
+          <w:between w:val="nil"/>
+        </w:pBdr>
+        <w:spacing w:after="240"/>
+        <w:ind w:left="360"/>
+        <w:jc w:val="left"/>
+        <w:rPr>
+          <w:rFonts w:ascii="Arial" w:eastAsia="Arial" w:hAnsi="Arial" w:cs="Arial"/>
+          <w:b/>
+          <w:color w:val="000000"/>
+          <w:sz w:val="28"/>
+          <w:szCs w:val="28"/>
+        </w:rPr>
+      </w:pPr>
+    </w:p>
+    <w:p>
+      <w:pPr>
+        <w:pBdr>
+          <w:top w:val="nil"/>
+          <w:left w:val="nil"/>
+          <w:bottom w:val="nil"/>
+          <w:right w:val="nil"/>
+          <w:between w:val="nil"/>
+        </w:pBdr>
+        <w:spacing w:after="240"/>
+        <w:ind w:left="360"/>
+        <w:jc w:val="left"/>
+        <w:rPr>
+          <w:rFonts w:ascii="Arial" w:eastAsia="Arial" w:hAnsi="Arial" w:cs="Arial"/>
+          <w:b/>
+          <w:color w:val="000000"/>
+          <w:sz w:val="28"/>
+          <w:szCs w:val="28"/>
+        </w:rPr>
+      </w:pPr>
+    </w:p>
+    <w:p>
+      <w:pPr>
+        <w:pBdr>
+          <w:top w:val="nil"/>
+          <w:left w:val="nil"/>
+          <w:bottom w:val="nil"/>
+          <w:right w:val="nil"/>
+          <w:between w:val="nil"/>
+        </w:pBdr>
+        <w:spacing w:after="240"/>
+        <w:ind w:left="360"/>
+        <w:jc w:val="left"/>
+        <w:rPr>
+          <w:rFonts w:ascii="Arial" w:eastAsia="Arial" w:hAnsi="Arial" w:cs="Arial"/>
+          <w:b/>
+          <w:color w:val="000000"/>
+          <w:sz w:val="28"/>
+          <w:szCs w:val="28"/>
+        </w:rPr>
+      </w:pPr>
+    </w:p>
+    <w:p>
+      <w:pPr>
+        <w:pBdr>
+          <w:top w:val="nil"/>
+          <w:left w:val="nil"/>
+          <w:bottom w:val="nil"/>
+          <w:right w:val="nil"/>
+          <w:between w:val="nil"/>
+        </w:pBdr>
+        <w:spacing w:after="240"/>
+        <w:ind w:left="360"/>
+        <w:jc w:val="left"/>
+        <w:rPr>
+          <w:rFonts w:ascii="Arial" w:eastAsia="Arial" w:hAnsi="Arial" w:cs="Arial"/>
+          <w:b/>
+          <w:color w:val="000000"/>
+          <w:sz w:val="28"/>
+          <w:szCs w:val="28"/>
+        </w:rPr>
+      </w:pPr>
+    </w:p>
+    <w:p>
+      <w:pPr>
+        <w:pBdr>
+          <w:top w:val="nil"/>
+          <w:left w:val="nil"/>
+          <w:bottom w:val="nil"/>
+          <w:right w:val="nil"/>
+          <w:between w:val="nil"/>
+        </w:pBdr>
+        <w:spacing w:after="240"/>
+        <w:ind w:left="360"/>
+        <w:jc w:val="left"/>
+        <w:rPr>
+          <w:rFonts w:ascii="Arial" w:eastAsia="Arial" w:hAnsi="Arial" w:cs="Arial"/>
+          <w:b/>
+          <w:color w:val="000000"/>
+          <w:sz w:val="28"/>
+          <w:szCs w:val="28"/>
+        </w:rPr>
+      </w:pPr>
+      <w:r>
+        <w:rPr>
+          <w:rFonts w:ascii="Arial" w:eastAsia="Arial" w:hAnsi="Arial" w:cs="Arial"/>
+          <w:b/>
+          <w:color w:val="000000"/>
+          <w:sz w:val="28"/>
+          <w:szCs w:val="28"/>
+        </w:rPr>
+        <w:t xml:space="preserve">Descrição Textual da </w:t>
+      </w:r>
+      <w:r>
+        <w:rPr>
+          <w:rFonts w:ascii="Arial" w:eastAsia="Arial" w:hAnsi="Arial" w:cs="Arial"/>
+          <w:b/>
+          <w:color w:val="000000"/>
+          <w:sz w:val="28"/>
+          <w:szCs w:val="28"/>
+        </w:rPr>
+        <w:t>I</w:t>
+      </w:r>
+      <w:r>
+        <w:rPr>
+          <w:rFonts w:ascii="Arial" w:eastAsia="Arial" w:hAnsi="Arial" w:cs="Arial"/>
+          <w:b/>
+          <w:color w:val="000000"/>
+          <w:sz w:val="28"/>
+          <w:szCs w:val="28"/>
+        </w:rPr>
+        <w:t>magem:</w:t>
+      </w:r>
+    </w:p>
+    <w:p>
+      <w:pPr>
+        <w:pBdr>
+          <w:top w:val="nil"/>
+          <w:left w:val="nil"/>
+          <w:bottom w:val="nil"/>
+          <w:right w:val="nil"/>
+          <w:between w:val="nil"/>
+        </w:pBdr>
+        <w:spacing w:after="240"/>
+        <w:ind w:left="360"/>
+        <w:jc w:val="left"/>
+        <w:rPr>
+          <w:rFonts w:eastAsia="Arial"/>
+          <w:bCs/>
+          <w:color w:val="000000"/>
+          <w:sz w:val="24"/>
+          <w:szCs w:val="24"/>
+        </w:rPr>
+      </w:pPr>
+      <w:r>
+        <w:rPr>
+          <w:rFonts w:eastAsia="Arial"/>
+          <w:bCs/>
+          <w:color w:val="000000"/>
+          <w:sz w:val="24"/>
+          <w:szCs w:val="24"/>
+        </w:rPr>
+        <w:t xml:space="preserve">Na imagem acima temos uma amostra do protótipo do aplicativo </w:t>
+      </w:r>
+      <w:proofErr w:type="spellStart"/>
+      <w:r>
+        <w:rPr>
+          <w:rFonts w:eastAsia="Arial"/>
+          <w:bCs/>
+          <w:color w:val="000000"/>
+          <w:sz w:val="24"/>
+          <w:szCs w:val="24"/>
+        </w:rPr>
+        <w:t>Dog</w:t>
+      </w:r>
+      <w:proofErr w:type="spellEnd"/>
+      <w:r>
+        <w:rPr>
+          <w:rFonts w:eastAsia="Arial"/>
+          <w:bCs/>
+          <w:color w:val="000000"/>
+          <w:sz w:val="24"/>
+          <w:szCs w:val="24"/>
+        </w:rPr>
+        <w:t xml:space="preserve"> Walker</w:t>
+      </w:r>
+      <w:r>
+        <w:rPr>
+          <w:rFonts w:eastAsia="Arial"/>
+          <w:bCs/>
+          <w:color w:val="000000"/>
+          <w:sz w:val="24"/>
+          <w:szCs w:val="24"/>
+        </w:rPr>
+        <w:t xml:space="preserve"> (Cliente), </w:t>
+      </w:r>
+      <w:r>
+        <w:rPr>
+          <w:rFonts w:eastAsia="Arial"/>
+          <w:bCs/>
+          <w:color w:val="000000"/>
+          <w:sz w:val="24"/>
+          <w:szCs w:val="24"/>
+        </w:rPr>
+        <w:t>mostrando a sua principal funcionalidade, ela está relaciona</w:t>
+      </w:r>
+      <w:r>
+        <w:rPr>
+          <w:rFonts w:eastAsia="Arial"/>
+          <w:bCs/>
+          <w:color w:val="000000"/>
+          <w:sz w:val="24"/>
+          <w:szCs w:val="24"/>
+        </w:rPr>
+        <w:t>ndo as telas do app</w:t>
+      </w:r>
+      <w:r>
+        <w:rPr>
+          <w:rFonts w:eastAsia="Arial"/>
+          <w:bCs/>
+          <w:color w:val="000000"/>
+          <w:sz w:val="24"/>
+          <w:szCs w:val="24"/>
+        </w:rPr>
+        <w:t xml:space="preserve"> com números e setas para melhor entendimento do processo.</w:t>
+      </w:r>
+    </w:p>
+    <w:p>
+      <w:pPr>
+        <w:pBdr>
+          <w:top w:val="nil"/>
+          <w:left w:val="nil"/>
+          <w:bottom w:val="nil"/>
+          <w:right w:val="nil"/>
+          <w:between w:val="nil"/>
+        </w:pBdr>
+        <w:spacing w:after="240"/>
+        <w:ind w:left="360"/>
+        <w:jc w:val="left"/>
+        <w:rPr>
+          <w:rFonts w:eastAsia="Arial"/>
+          <w:bCs/>
+          <w:color w:val="000000"/>
+          <w:sz w:val="24"/>
+          <w:szCs w:val="24"/>
+        </w:rPr>
+      </w:pPr>
+    </w:p>
+    <w:p>
+      <w:pPr>
+        <w:pStyle w:val="PargrafodaLista"/>
+        <w:numPr>
+          <w:ilvl w:val="0"/>
+          <w:numId w:val="11"/>
+        </w:numPr>
+        <w:pBdr>
+          <w:top w:val="nil"/>
+          <w:left w:val="nil"/>
+          <w:bottom w:val="nil"/>
+          <w:right w:val="nil"/>
+          <w:between w:val="nil"/>
+        </w:pBdr>
+        <w:spacing w:after="240"/>
+        <w:jc w:val="left"/>
+        <w:rPr>
+          <w:rFonts w:eastAsia="Arial"/>
+          <w:bCs/>
+          <w:color w:val="000000"/>
+          <w:sz w:val="24"/>
+          <w:szCs w:val="24"/>
+        </w:rPr>
+      </w:pPr>
+      <w:r>
+        <w:rPr>
+          <w:rFonts w:eastAsia="Arial"/>
+          <w:bCs/>
+          <w:color w:val="000000"/>
+          <w:sz w:val="24"/>
+          <w:szCs w:val="24"/>
+        </w:rPr>
+        <w:t>Ao tocar na opção “Agendar passeio”, uma janela com a lista de cachorros cadastrados pelo cliente no app, então ele irá selecionar quais cães o andador levará para passear.</w:t>
+      </w:r>
+    </w:p>
+    <w:p>
+      <w:pPr>
+        <w:pStyle w:val="PargrafodaLista"/>
+        <w:pBdr>
+          <w:top w:val="nil"/>
+          <w:left w:val="nil"/>
+          <w:bottom w:val="nil"/>
+          <w:right w:val="nil"/>
+          <w:between w:val="nil"/>
+        </w:pBdr>
+        <w:spacing w:after="240"/>
+        <w:jc w:val="left"/>
+        <w:rPr>
+          <w:rFonts w:eastAsia="Arial"/>
+          <w:bCs/>
+          <w:color w:val="000000"/>
+          <w:sz w:val="24"/>
+          <w:szCs w:val="24"/>
+        </w:rPr>
+      </w:pPr>
+    </w:p>
+    <w:p>
+      <w:pPr>
+        <w:pStyle w:val="PargrafodaLista"/>
+        <w:numPr>
+          <w:ilvl w:val="0"/>
+          <w:numId w:val="11"/>
+        </w:numPr>
+        <w:pBdr>
+          <w:top w:val="nil"/>
+          <w:left w:val="nil"/>
+          <w:bottom w:val="nil"/>
+          <w:right w:val="nil"/>
+          <w:between w:val="nil"/>
+        </w:pBdr>
+        <w:spacing w:after="240"/>
+        <w:jc w:val="left"/>
+        <w:rPr>
+          <w:rFonts w:eastAsia="Arial"/>
+          <w:bCs/>
+          <w:color w:val="000000"/>
+          <w:sz w:val="24"/>
+          <w:szCs w:val="24"/>
+        </w:rPr>
+      </w:pPr>
+      <w:r>
+        <w:rPr>
+          <w:rFonts w:eastAsia="Arial"/>
+          <w:bCs/>
+          <w:color w:val="000000"/>
+          <w:sz w:val="24"/>
+          <w:szCs w:val="24"/>
+        </w:rPr>
+        <w:t xml:space="preserve">Após </w:t>
+      </w:r>
+      <w:r>
+        <w:rPr>
+          <w:rFonts w:eastAsia="Arial"/>
+          <w:bCs/>
+          <w:color w:val="000000"/>
+          <w:sz w:val="24"/>
+          <w:szCs w:val="24"/>
+        </w:rPr>
+        <w:t xml:space="preserve">confirmar </w:t>
+      </w:r>
+      <w:r>
+        <w:rPr>
+          <w:rFonts w:eastAsia="Arial"/>
+          <w:bCs/>
+          <w:color w:val="000000"/>
+          <w:sz w:val="24"/>
+          <w:szCs w:val="24"/>
+        </w:rPr>
+        <w:t xml:space="preserve">a seleção do(s) cachorro(s), </w:t>
+      </w:r>
+      <w:r>
+        <w:rPr>
+          <w:rFonts w:eastAsia="Arial"/>
+          <w:bCs/>
+          <w:color w:val="000000"/>
+          <w:sz w:val="24"/>
+          <w:szCs w:val="24"/>
+        </w:rPr>
+        <w:t>o cliente será direcionado para próxima tela onde irá escolher o trajeto do passeio.</w:t>
+      </w:r>
+    </w:p>
+    <w:p>
+      <w:pPr>
+        <w:pStyle w:val="PargrafodaLista"/>
+        <w:pBdr>
+          <w:top w:val="nil"/>
+          <w:left w:val="nil"/>
+          <w:bottom w:val="nil"/>
+          <w:right w:val="nil"/>
+          <w:between w:val="nil"/>
+        </w:pBdr>
+        <w:spacing w:after="240"/>
+        <w:jc w:val="left"/>
+        <w:rPr>
+          <w:rFonts w:eastAsia="Arial"/>
+          <w:bCs/>
+          <w:color w:val="000000"/>
+          <w:sz w:val="24"/>
+          <w:szCs w:val="24"/>
+        </w:rPr>
+      </w:pPr>
+    </w:p>
+    <w:p>
+      <w:pPr>
+        <w:pStyle w:val="PargrafodaLista"/>
+        <w:numPr>
+          <w:ilvl w:val="0"/>
+          <w:numId w:val="11"/>
+        </w:numPr>
+        <w:pBdr>
+          <w:top w:val="nil"/>
+          <w:left w:val="nil"/>
+          <w:bottom w:val="nil"/>
+          <w:right w:val="nil"/>
+          <w:between w:val="nil"/>
+        </w:pBdr>
+        <w:spacing w:after="240"/>
+        <w:jc w:val="left"/>
+        <w:rPr>
+          <w:rFonts w:eastAsia="Arial"/>
+          <w:bCs/>
+          <w:color w:val="000000"/>
+          <w:sz w:val="24"/>
+          <w:szCs w:val="24"/>
+        </w:rPr>
+      </w:pPr>
+      <w:r>
+        <w:rPr>
+          <w:rFonts w:eastAsia="Arial"/>
+          <w:bCs/>
+          <w:color w:val="000000"/>
+          <w:sz w:val="24"/>
+          <w:szCs w:val="24"/>
+        </w:rPr>
+        <w:t>Quando o trajeto for selecionado, um botão “Calcular” irá aparecer, ao tocá-lo uma janela com o preço do passeio e as formas de pagamento aparecerá.</w:t>
+      </w:r>
+    </w:p>
+    <w:p>
+      <w:pPr>
+        <w:pStyle w:val="PargrafodaLista"/>
+        <w:pBdr>
+          <w:top w:val="nil"/>
+          <w:left w:val="nil"/>
+          <w:bottom w:val="nil"/>
+          <w:right w:val="nil"/>
+          <w:between w:val="nil"/>
+        </w:pBdr>
+        <w:spacing w:after="240"/>
+        <w:jc w:val="left"/>
+        <w:rPr>
+          <w:rFonts w:eastAsia="Arial"/>
+          <w:bCs/>
+          <w:color w:val="000000"/>
+          <w:sz w:val="24"/>
+          <w:szCs w:val="24"/>
+        </w:rPr>
+      </w:pPr>
+    </w:p>
+    <w:p>
+      <w:pPr>
+        <w:pStyle w:val="PargrafodaLista"/>
+        <w:numPr>
+          <w:ilvl w:val="0"/>
+          <w:numId w:val="11"/>
+        </w:numPr>
+        <w:pBdr>
+          <w:top w:val="nil"/>
+          <w:left w:val="nil"/>
+          <w:bottom w:val="nil"/>
+          <w:right w:val="nil"/>
+          <w:between w:val="nil"/>
+        </w:pBdr>
+        <w:spacing w:after="240"/>
+        <w:jc w:val="left"/>
+        <w:rPr>
+          <w:rFonts w:eastAsia="Arial"/>
+          <w:bCs/>
+          <w:color w:val="000000"/>
+          <w:sz w:val="24"/>
+          <w:szCs w:val="24"/>
+        </w:rPr>
+      </w:pPr>
+      <w:r>
+        <w:rPr>
+          <w:rFonts w:eastAsia="Arial"/>
+          <w:bCs/>
+          <w:color w:val="000000"/>
+          <w:sz w:val="24"/>
+          <w:szCs w:val="24"/>
+        </w:rPr>
+        <w:t>Após selecionar a forma de pagamento e tocar em “Confirmar”, o aplicativo começará a busca por um andador próximo do local.</w:t>
+      </w:r>
+    </w:p>
+    <w:p>
+      <w:pPr>
+        <w:pStyle w:val="PargrafodaLista"/>
+        <w:pBdr>
+          <w:top w:val="nil"/>
+          <w:left w:val="nil"/>
+          <w:bottom w:val="nil"/>
+          <w:right w:val="nil"/>
+          <w:between w:val="nil"/>
+        </w:pBdr>
+        <w:spacing w:after="240"/>
+        <w:jc w:val="left"/>
+        <w:rPr>
+          <w:rFonts w:eastAsia="Arial"/>
+          <w:bCs/>
+          <w:color w:val="000000"/>
+          <w:sz w:val="24"/>
+          <w:szCs w:val="24"/>
+        </w:rPr>
+      </w:pPr>
+    </w:p>
+    <w:p>
+      <w:pPr>
+        <w:pStyle w:val="PargrafodaLista"/>
+        <w:numPr>
+          <w:ilvl w:val="0"/>
+          <w:numId w:val="11"/>
+        </w:numPr>
+        <w:pBdr>
+          <w:top w:val="nil"/>
+          <w:left w:val="nil"/>
+          <w:bottom w:val="nil"/>
+          <w:right w:val="nil"/>
+          <w:between w:val="nil"/>
+        </w:pBdr>
+        <w:spacing w:after="240"/>
+        <w:jc w:val="left"/>
+        <w:rPr>
+          <w:rFonts w:eastAsia="Arial"/>
+          <w:bCs/>
+          <w:color w:val="000000"/>
+          <w:sz w:val="24"/>
+          <w:szCs w:val="24"/>
+        </w:rPr>
+      </w:pPr>
+      <w:r>
+        <w:rPr>
+          <w:rFonts w:eastAsia="Arial"/>
+          <w:bCs/>
+          <w:color w:val="000000"/>
+          <w:sz w:val="24"/>
+          <w:szCs w:val="24"/>
+        </w:rPr>
+        <w:t xml:space="preserve">Assim que o </w:t>
+      </w:r>
+      <w:r>
+        <w:rPr>
+          <w:rFonts w:eastAsia="Arial"/>
+          <w:bCs/>
+          <w:color w:val="000000"/>
+          <w:sz w:val="24"/>
+          <w:szCs w:val="24"/>
+        </w:rPr>
+        <w:t>andador</w:t>
+      </w:r>
+      <w:r>
+        <w:rPr>
+          <w:rFonts w:eastAsia="Arial"/>
+          <w:bCs/>
+          <w:color w:val="000000"/>
+          <w:sz w:val="24"/>
+          <w:szCs w:val="24"/>
+        </w:rPr>
+        <w:t xml:space="preserve"> for encontrado, uma janela </w:t>
+      </w:r>
+      <w:r>
+        <w:rPr>
+          <w:rFonts w:eastAsia="Arial"/>
+          <w:bCs/>
+          <w:color w:val="000000"/>
+          <w:sz w:val="24"/>
+          <w:szCs w:val="24"/>
+        </w:rPr>
+        <w:t xml:space="preserve">de confirmação </w:t>
+      </w:r>
+      <w:r>
+        <w:rPr>
+          <w:rFonts w:eastAsia="Arial"/>
+          <w:bCs/>
+          <w:color w:val="000000"/>
+          <w:sz w:val="24"/>
+          <w:szCs w:val="24"/>
+        </w:rPr>
+        <w:t>com as informações dele vai aparecer</w:t>
+      </w:r>
+      <w:r>
+        <w:rPr>
+          <w:rFonts w:eastAsia="Arial"/>
+          <w:bCs/>
+          <w:color w:val="000000"/>
+          <w:sz w:val="24"/>
+          <w:szCs w:val="24"/>
+        </w:rPr>
+        <w:t xml:space="preserve"> onde o cliente terá a opção de confirmar ou cancelar o passeio.</w:t>
+      </w:r>
+    </w:p>
+    <w:p>
+      <w:pPr>
+        <w:pStyle w:val="PargrafodaLista"/>
+        <w:pBdr>
+          <w:top w:val="nil"/>
+          <w:left w:val="nil"/>
+          <w:bottom w:val="nil"/>
+          <w:right w:val="nil"/>
+          <w:between w:val="nil"/>
+        </w:pBdr>
+        <w:spacing w:after="240"/>
+        <w:jc w:val="left"/>
+        <w:rPr>
+          <w:rFonts w:eastAsia="Arial"/>
+          <w:bCs/>
+          <w:color w:val="000000"/>
+          <w:sz w:val="24"/>
+          <w:szCs w:val="24"/>
+        </w:rPr>
+      </w:pPr>
+    </w:p>
+    <w:p>
+      <w:pPr>
+        <w:pStyle w:val="PargrafodaLista"/>
+        <w:numPr>
+          <w:ilvl w:val="0"/>
+          <w:numId w:val="11"/>
+        </w:numPr>
+        <w:pBdr>
+          <w:top w:val="nil"/>
+          <w:left w:val="nil"/>
+          <w:bottom w:val="nil"/>
+          <w:right w:val="nil"/>
+          <w:between w:val="nil"/>
+        </w:pBdr>
+        <w:spacing w:after="240"/>
+        <w:jc w:val="left"/>
+        <w:rPr>
+          <w:rFonts w:eastAsia="Arial"/>
+          <w:bCs/>
+          <w:color w:val="000000"/>
+          <w:sz w:val="24"/>
+          <w:szCs w:val="24"/>
+        </w:rPr>
+      </w:pPr>
+      <w:r>
+        <w:rPr>
+          <w:rFonts w:eastAsia="Arial"/>
+          <w:bCs/>
+          <w:color w:val="000000"/>
+          <w:sz w:val="24"/>
+          <w:szCs w:val="24"/>
+        </w:rPr>
+        <w:t>Ao tocar em “Confirmar”, o cuidador irá a caminho da casa do cliente.</w:t>
+      </w:r>
+    </w:p>
+    <w:p>
+      <w:pPr>
+        <w:pStyle w:val="PargrafodaLista"/>
+        <w:pBdr>
+          <w:top w:val="nil"/>
+          <w:left w:val="nil"/>
+          <w:bottom w:val="nil"/>
+          <w:right w:val="nil"/>
+          <w:between w:val="nil"/>
+        </w:pBdr>
+        <w:spacing w:after="240"/>
+        <w:jc w:val="left"/>
+        <w:rPr>
+          <w:rFonts w:eastAsia="Arial"/>
+          <w:bCs/>
+          <w:color w:val="000000"/>
+          <w:sz w:val="24"/>
+          <w:szCs w:val="24"/>
+        </w:rPr>
+      </w:pPr>
+    </w:p>
+    <w:p>
+      <w:pPr>
+        <w:pStyle w:val="PargrafodaLista"/>
+        <w:numPr>
+          <w:ilvl w:val="0"/>
+          <w:numId w:val="11"/>
+        </w:numPr>
+        <w:pBdr>
+          <w:top w:val="nil"/>
+          <w:left w:val="nil"/>
+          <w:bottom w:val="nil"/>
+          <w:right w:val="nil"/>
+          <w:between w:val="nil"/>
+        </w:pBdr>
+        <w:spacing w:after="240"/>
+        <w:jc w:val="left"/>
+        <w:rPr>
+          <w:rFonts w:eastAsia="Arial"/>
+          <w:bCs/>
+          <w:color w:val="000000"/>
+          <w:sz w:val="24"/>
+          <w:szCs w:val="24"/>
+        </w:rPr>
+      </w:pPr>
+      <w:r>
+        <w:rPr>
+          <w:rFonts w:eastAsia="Arial"/>
+          <w:bCs/>
+          <w:color w:val="000000"/>
+          <w:sz w:val="24"/>
+          <w:szCs w:val="24"/>
+        </w:rPr>
+        <w:t xml:space="preserve">Após o andador chegar ao local pegar o cachorro, o passeio </w:t>
+      </w:r>
+      <w:r>
+        <w:rPr>
+          <w:rFonts w:eastAsia="Arial"/>
+          <w:bCs/>
+          <w:color w:val="000000"/>
+          <w:sz w:val="24"/>
+          <w:szCs w:val="24"/>
+        </w:rPr>
+        <w:t>será iniciado.</w:t>
+      </w:r>
+    </w:p>
+    <w:p>
+      <w:pPr>
+        <w:pStyle w:val="PargrafodaLista"/>
+        <w:pBdr>
+          <w:top w:val="nil"/>
+          <w:left w:val="nil"/>
+          <w:bottom w:val="nil"/>
+          <w:right w:val="nil"/>
+          <w:between w:val="nil"/>
+        </w:pBdr>
+        <w:spacing w:after="240"/>
+        <w:jc w:val="left"/>
+        <w:rPr>
+          <w:rFonts w:eastAsia="Arial"/>
+          <w:bCs/>
+          <w:color w:val="000000"/>
+          <w:sz w:val="24"/>
+          <w:szCs w:val="24"/>
+        </w:rPr>
+      </w:pPr>
+    </w:p>
+    <w:p>
+      <w:pPr>
+        <w:pStyle w:val="PargrafodaLista"/>
+        <w:numPr>
+          <w:ilvl w:val="0"/>
+          <w:numId w:val="11"/>
+        </w:numPr>
+        <w:pBdr>
+          <w:top w:val="nil"/>
+          <w:left w:val="nil"/>
+          <w:bottom w:val="nil"/>
+          <w:right w:val="nil"/>
+          <w:between w:val="nil"/>
+        </w:pBdr>
+        <w:spacing w:after="240"/>
+        <w:jc w:val="left"/>
+        <w:rPr>
+          <w:rFonts w:eastAsia="Arial"/>
+          <w:bCs/>
+          <w:color w:val="000000"/>
+          <w:sz w:val="24"/>
+          <w:szCs w:val="24"/>
+        </w:rPr>
+      </w:pPr>
+      <w:r>
+        <w:rPr>
+          <w:rFonts w:eastAsia="Arial"/>
+          <w:bCs/>
+          <w:color w:val="000000"/>
+          <w:sz w:val="24"/>
+          <w:szCs w:val="24"/>
+        </w:rPr>
+        <w:t xml:space="preserve">Quando o andador voltar do passeio com o cachorro, o passeio será finalizado, o valor do passeio será cobrado e uma tela de avaliação do andador aparecerá para o cliente. </w:t>
+      </w:r>
+    </w:p>
+    <w:p>
+      <w:pPr>
         <w:rPr>
           <w:noProof/>
           <w:color w:val="000000"/>
         </w:rPr>
       </w:pPr>
-      <w:bookmarkStart w:id="13" w:name="_GoBack"/>
-      <w:bookmarkEnd w:id="13"/>
+      <w:r>
+        <w:rPr>
+          <w:noProof/>
+          <w:color w:val="000000"/>
+        </w:rPr>
+        <w:lastRenderedPageBreak/>
+        <w:drawing>
+          <wp:anchor distT="0" distB="0" distL="114300" distR="114300" simplePos="0" relativeHeight="251659264" behindDoc="0" locked="0" layoutInCell="1" allowOverlap="1" wp14:anchorId="5EE92B85" wp14:editId="24174485">
+            <wp:simplePos x="0" y="0"/>
+            <wp:positionH relativeFrom="margin">
+              <wp:posOffset>824865</wp:posOffset>
+            </wp:positionH>
+            <wp:positionV relativeFrom="margin">
+              <wp:posOffset>0</wp:posOffset>
+            </wp:positionV>
+            <wp:extent cx="4055745" cy="8079105"/>
+            <wp:effectExtent l="0" t="0" r="1905" b="0"/>
+            <wp:wrapSquare wrapText="bothSides"/>
+            <wp:docPr id="6" name="Imagem 6" descr="Interface gráfica do usuário, Diagrama, Aplicativo&#10;&#10;Descrição gerada automaticamente"/>
+            <wp:cNvGraphicFramePr>
+              <a:graphicFrameLocks xmlns:a="http://schemas.openxmlformats.org/drawingml/2006/main" noChangeAspect="1"/>
+            </wp:cNvGraphicFramePr>
+            <a:graphic xmlns:a="http://schemas.openxmlformats.org/drawingml/2006/main">
+              <a:graphicData uri="http://schemas.openxmlformats.org/drawingml/2006/picture">
+                <pic:pic xmlns:pic="http://schemas.openxmlformats.org/drawingml/2006/picture">
+                  <pic:nvPicPr>
+                    <pic:cNvPr id="6" name="Imagem 6" descr="Interface gráfica do usuário, Diagrama, Aplicativo&#10;&#10;Descrição gerada automaticamente"/>
+                    <pic:cNvPicPr/>
+                  </pic:nvPicPr>
+                  <pic:blipFill>
+                    <a:blip r:embed="rId12" cstate="print">
+                      <a:extLst>
+                        <a:ext uri="{28A0092B-C50C-407E-A947-70E740481C1C}">
+                          <a14:useLocalDpi xmlns:a14="http://schemas.microsoft.com/office/drawing/2010/main" val="0"/>
+                        </a:ext>
+                      </a:extLst>
+                    </a:blip>
+                    <a:stretch>
+                      <a:fillRect/>
+                    </a:stretch>
+                  </pic:blipFill>
+                  <pic:spPr>
+                    <a:xfrm>
+                      <a:off x="0" y="0"/>
+                      <a:ext cx="4055745" cy="8079105"/>
+                    </a:xfrm>
+                    <a:prstGeom prst="rect">
+                      <a:avLst/>
+                    </a:prstGeom>
+                  </pic:spPr>
+                </pic:pic>
+              </a:graphicData>
+            </a:graphic>
+          </wp:anchor>
+        </w:drawing>
+      </w:r>
     </w:p>
     <w:p>
       <w:pPr>
@@ -5679,6 +6558,285 @@
           <w:szCs w:val="28"/>
         </w:rPr>
       </w:pPr>
+    </w:p>
+    <w:p>
+      <w:pPr>
+        <w:pBdr>
+          <w:top w:val="nil"/>
+          <w:left w:val="nil"/>
+          <w:bottom w:val="nil"/>
+          <w:right w:val="nil"/>
+          <w:between w:val="nil"/>
+        </w:pBdr>
+        <w:spacing w:after="240"/>
+        <w:ind w:left="360"/>
+        <w:jc w:val="left"/>
+        <w:rPr>
+          <w:rFonts w:ascii="Arial" w:eastAsia="Arial" w:hAnsi="Arial" w:cs="Arial"/>
+          <w:b/>
+          <w:color w:val="000000"/>
+          <w:sz w:val="28"/>
+          <w:szCs w:val="28"/>
+        </w:rPr>
+      </w:pPr>
+      <w:r>
+        <w:rPr>
+          <w:rFonts w:ascii="Arial" w:eastAsia="Arial" w:hAnsi="Arial" w:cs="Arial"/>
+          <w:b/>
+          <w:color w:val="000000"/>
+          <w:sz w:val="28"/>
+          <w:szCs w:val="28"/>
+        </w:rPr>
+        <w:lastRenderedPageBreak/>
+        <w:t>Descrição Textual da Imagem:</w:t>
+      </w:r>
+    </w:p>
+    <w:p>
+      <w:pPr>
+        <w:pBdr>
+          <w:top w:val="nil"/>
+          <w:left w:val="nil"/>
+          <w:bottom w:val="nil"/>
+          <w:right w:val="nil"/>
+          <w:between w:val="nil"/>
+        </w:pBdr>
+        <w:spacing w:after="240"/>
+        <w:ind w:left="360"/>
+        <w:jc w:val="left"/>
+        <w:rPr>
+          <w:rFonts w:eastAsia="Arial"/>
+          <w:bCs/>
+          <w:color w:val="000000"/>
+          <w:sz w:val="24"/>
+          <w:szCs w:val="24"/>
+        </w:rPr>
+      </w:pPr>
+      <w:r>
+        <w:rPr>
+          <w:rFonts w:eastAsia="Arial"/>
+          <w:bCs/>
+          <w:color w:val="000000"/>
+          <w:sz w:val="24"/>
+          <w:szCs w:val="24"/>
+        </w:rPr>
+        <w:t xml:space="preserve">Na imagem acima temos uma amostra do protótipo do aplicativo </w:t>
+      </w:r>
+      <w:proofErr w:type="spellStart"/>
+      <w:r>
+        <w:rPr>
+          <w:rFonts w:eastAsia="Arial"/>
+          <w:bCs/>
+          <w:color w:val="000000"/>
+          <w:sz w:val="24"/>
+          <w:szCs w:val="24"/>
+        </w:rPr>
+        <w:t>Dog</w:t>
+      </w:r>
+      <w:proofErr w:type="spellEnd"/>
+      <w:r>
+        <w:rPr>
+          <w:rFonts w:eastAsia="Arial"/>
+          <w:bCs/>
+          <w:color w:val="000000"/>
+          <w:sz w:val="24"/>
+          <w:szCs w:val="24"/>
+        </w:rPr>
+        <w:t xml:space="preserve"> Walker (Andador), mostrando a sua principal funcionalidade, ela está relacionando as telas do app com números e setas para melhor entendimento do processo.</w:t>
+      </w:r>
+    </w:p>
+    <w:p>
+      <w:pPr>
+        <w:pStyle w:val="PargrafodaLista"/>
+        <w:numPr>
+          <w:ilvl w:val="0"/>
+          <w:numId w:val="12"/>
+        </w:numPr>
+        <w:pBdr>
+          <w:top w:val="nil"/>
+          <w:left w:val="nil"/>
+          <w:bottom w:val="nil"/>
+          <w:right w:val="nil"/>
+          <w:between w:val="nil"/>
+        </w:pBdr>
+        <w:spacing w:after="240"/>
+        <w:jc w:val="left"/>
+        <w:rPr>
+          <w:rFonts w:eastAsia="Arial"/>
+          <w:bCs/>
+          <w:color w:val="000000"/>
+          <w:sz w:val="24"/>
+          <w:szCs w:val="24"/>
+        </w:rPr>
+      </w:pPr>
+      <w:r>
+        <w:rPr>
+          <w:rFonts w:eastAsia="Arial"/>
+          <w:bCs/>
+          <w:color w:val="000000"/>
+          <w:sz w:val="24"/>
+          <w:szCs w:val="24"/>
+        </w:rPr>
+        <w:t>Quando o andador</w:t>
+      </w:r>
+      <w:r>
+        <w:rPr>
+          <w:rFonts w:eastAsia="Arial"/>
+          <w:bCs/>
+          <w:color w:val="000000"/>
+          <w:sz w:val="24"/>
+          <w:szCs w:val="24"/>
+        </w:rPr>
+        <w:t xml:space="preserve"> </w:t>
+      </w:r>
+      <w:proofErr w:type="gramStart"/>
+      <w:r>
+        <w:rPr>
+          <w:rFonts w:eastAsia="Arial"/>
+          <w:bCs/>
+          <w:color w:val="000000"/>
+          <w:sz w:val="24"/>
+          <w:szCs w:val="24"/>
+        </w:rPr>
+        <w:t>fazer</w:t>
+      </w:r>
+      <w:proofErr w:type="gramEnd"/>
+      <w:r>
+        <w:rPr>
+          <w:rFonts w:eastAsia="Arial"/>
+          <w:bCs/>
+          <w:color w:val="000000"/>
+          <w:sz w:val="24"/>
+          <w:szCs w:val="24"/>
+        </w:rPr>
+        <w:t xml:space="preserve"> </w:t>
+      </w:r>
+      <w:r>
+        <w:rPr>
+          <w:rFonts w:eastAsia="Arial"/>
+          <w:bCs/>
+          <w:i/>
+          <w:iCs/>
+          <w:color w:val="000000"/>
+          <w:sz w:val="24"/>
+          <w:szCs w:val="24"/>
+        </w:rPr>
+        <w:t>login</w:t>
+      </w:r>
+      <w:r>
+        <w:rPr>
+          <w:rFonts w:eastAsia="Arial"/>
+          <w:bCs/>
+          <w:color w:val="000000"/>
+          <w:sz w:val="24"/>
+          <w:szCs w:val="24"/>
+        </w:rPr>
+        <w:t xml:space="preserve"> no aplicativo, ele terá um botão na tela principal do aplicativo que permitirá que ele alterne entre disponível ou indisponível para passeios.</w:t>
+      </w:r>
+    </w:p>
+    <w:p>
+      <w:pPr>
+        <w:pStyle w:val="PargrafodaLista"/>
+        <w:numPr>
+          <w:ilvl w:val="0"/>
+          <w:numId w:val="12"/>
+        </w:numPr>
+        <w:pBdr>
+          <w:top w:val="nil"/>
+          <w:left w:val="nil"/>
+          <w:bottom w:val="nil"/>
+          <w:right w:val="nil"/>
+          <w:between w:val="nil"/>
+        </w:pBdr>
+        <w:spacing w:after="240"/>
+        <w:jc w:val="left"/>
+        <w:rPr>
+          <w:rFonts w:eastAsia="Arial"/>
+          <w:bCs/>
+          <w:color w:val="000000"/>
+          <w:sz w:val="24"/>
+          <w:szCs w:val="24"/>
+        </w:rPr>
+      </w:pPr>
+      <w:r>
+        <w:rPr>
+          <w:rFonts w:eastAsia="Arial"/>
+          <w:bCs/>
+          <w:color w:val="000000"/>
+          <w:sz w:val="24"/>
+          <w:szCs w:val="24"/>
+        </w:rPr>
+        <w:t>Assim que um passeio for solicitado, uma tela de confirmação aparecerá para o andador com as informações do cliente.</w:t>
+      </w:r>
+    </w:p>
+    <w:p>
+      <w:pPr>
+        <w:pStyle w:val="PargrafodaLista"/>
+        <w:numPr>
+          <w:ilvl w:val="0"/>
+          <w:numId w:val="12"/>
+        </w:numPr>
+        <w:pBdr>
+          <w:top w:val="nil"/>
+          <w:left w:val="nil"/>
+          <w:bottom w:val="nil"/>
+          <w:right w:val="nil"/>
+          <w:between w:val="nil"/>
+        </w:pBdr>
+        <w:spacing w:after="240"/>
+        <w:jc w:val="left"/>
+        <w:rPr>
+          <w:rFonts w:eastAsia="Arial"/>
+          <w:bCs/>
+          <w:color w:val="000000"/>
+          <w:sz w:val="24"/>
+          <w:szCs w:val="24"/>
+        </w:rPr>
+      </w:pPr>
+      <w:r>
+        <w:rPr>
+          <w:rFonts w:eastAsia="Arial"/>
+          <w:bCs/>
+          <w:color w:val="000000"/>
+          <w:sz w:val="24"/>
+          <w:szCs w:val="24"/>
+        </w:rPr>
+        <w:t>Ao tocar em “Confirmar”, o app solicitará que o andador se dirija até o ponto de partida.</w:t>
+      </w:r>
+    </w:p>
+    <w:p>
+      <w:pPr>
+        <w:pStyle w:val="PargrafodaLista"/>
+        <w:numPr>
+          <w:ilvl w:val="0"/>
+          <w:numId w:val="12"/>
+        </w:numPr>
+        <w:pBdr>
+          <w:top w:val="nil"/>
+          <w:left w:val="nil"/>
+          <w:bottom w:val="nil"/>
+          <w:right w:val="nil"/>
+          <w:between w:val="nil"/>
+        </w:pBdr>
+        <w:spacing w:after="240"/>
+        <w:jc w:val="left"/>
+        <w:rPr>
+          <w:rFonts w:eastAsia="Arial"/>
+          <w:bCs/>
+          <w:color w:val="000000"/>
+          <w:sz w:val="24"/>
+          <w:szCs w:val="24"/>
+        </w:rPr>
+      </w:pPr>
+      <w:r>
+        <w:rPr>
+          <w:rFonts w:eastAsia="Arial"/>
+          <w:bCs/>
+          <w:color w:val="000000"/>
+          <w:sz w:val="24"/>
+          <w:szCs w:val="24"/>
+        </w:rPr>
+        <w:t>Quando o cuidador chegar no ponto de partida, um botão “”</w:t>
+      </w:r>
     </w:p>
     <w:p>
       <w:pPr>
@@ -5724,8 +6882,6 @@
           <w:szCs w:val="28"/>
         </w:rPr>
       </w:pPr>
-      <w:bookmarkStart w:id="14" w:name="_lnxbz9" w:colFirst="0" w:colLast="0"/>
-      <w:bookmarkEnd w:id="14"/>
       <w:r>
         <w:rPr>
           <w:rFonts w:ascii="Arial" w:eastAsia="Arial" w:hAnsi="Arial" w:cs="Arial"/>
@@ -5734,7 +6890,6 @@
           <w:sz w:val="28"/>
           <w:szCs w:val="28"/>
         </w:rPr>
-        <w:lastRenderedPageBreak/>
         <w:t>Critérios de Qualidade de Software</w:t>
       </w:r>
     </w:p>
@@ -5848,7 +7003,6 @@
         </w:rPr>
         <w:t>Propõe-se a fazer o que é apropriado?</w:t>
       </w:r>
-      <w:proofErr w:type="gramStart"/>
       <w:r>
         <w:rPr>
           <w:rFonts w:eastAsia="Arial"/>
@@ -5858,7 +7012,6 @@
         </w:rPr>
         <w:t>)</w:t>
       </w:r>
-      <w:proofErr w:type="gramEnd"/>
     </w:p>
     <w:p>
       <w:pPr>
@@ -6140,8 +7293,8 @@
           <w:szCs w:val="28"/>
         </w:rPr>
       </w:pPr>
-      <w:bookmarkStart w:id="15" w:name="_35nkun2" w:colFirst="0" w:colLast="0"/>
-      <w:bookmarkEnd w:id="15"/>
+      <w:bookmarkStart w:id="13" w:name="_35nkun2" w:colFirst="0" w:colLast="0"/>
+      <w:bookmarkEnd w:id="13"/>
       <w:r>
         <w:rPr>
           <w:rFonts w:ascii="Arial" w:eastAsia="Arial" w:hAnsi="Arial" w:cs="Arial"/>
@@ -6172,8 +7325,8 @@
           <w:szCs w:val="24"/>
         </w:rPr>
       </w:pPr>
-      <w:bookmarkStart w:id="16" w:name="_1ksv4uv" w:colFirst="0" w:colLast="0"/>
-      <w:bookmarkEnd w:id="16"/>
+      <w:bookmarkStart w:id="14" w:name="_1ksv4uv" w:colFirst="0" w:colLast="0"/>
+      <w:bookmarkEnd w:id="14"/>
       <w:r>
         <w:rPr>
           <w:rFonts w:ascii="Arial" w:eastAsia="Arial" w:hAnsi="Arial" w:cs="Arial"/>
@@ -8063,21 +9216,7 @@
                 <w:sz w:val="24"/>
                 <w:szCs w:val="24"/>
               </w:rPr>
-              <w:t>Os</w:t>
-            </w:r>
-            <w:r>
-              <w:rPr>
-                <w:sz w:val="24"/>
-                <w:szCs w:val="24"/>
-              </w:rPr>
-              <w:t xml:space="preserve"> resultados esperados ocorrerão quando forem usados dados válidos</w:t>
-            </w:r>
-            <w:r>
-              <w:rPr>
-                <w:sz w:val="24"/>
-                <w:szCs w:val="24"/>
-              </w:rPr>
-              <w:t>.</w:t>
+              <w:t>Os resultados esperados ocorrerão quando forem usados dados válidos.</w:t>
             </w:r>
           </w:p>
           <w:p>
@@ -8097,21 +9236,7 @@
                 <w:sz w:val="24"/>
                 <w:szCs w:val="24"/>
               </w:rPr>
-              <w:t>As</w:t>
-            </w:r>
-            <w:r>
-              <w:rPr>
-                <w:sz w:val="24"/>
-                <w:szCs w:val="24"/>
-              </w:rPr>
-              <w:t xml:space="preserve"> mensagens de erro ou de aviso apropriadas serão exibidas quando forem usados dados inválidos</w:t>
-            </w:r>
-            <w:r>
-              <w:rPr>
-                <w:sz w:val="24"/>
-                <w:szCs w:val="24"/>
-              </w:rPr>
-              <w:t>.</w:t>
+              <w:t>As mensagens de erro ou de aviso apropriadas serão exibidas quando forem usados dados inválidos.</w:t>
             </w:r>
           </w:p>
           <w:p>
@@ -8131,21 +9256,7 @@
                 <w:sz w:val="24"/>
                 <w:szCs w:val="24"/>
               </w:rPr>
-              <w:t>Cada</w:t>
-            </w:r>
-            <w:r>
-              <w:rPr>
-                <w:sz w:val="24"/>
-                <w:szCs w:val="24"/>
-              </w:rPr>
-              <w:t xml:space="preserve"> regra de negócio será aplicada de forma adequada</w:t>
-            </w:r>
-            <w:r>
-              <w:rPr>
-                <w:sz w:val="24"/>
-                <w:szCs w:val="24"/>
-              </w:rPr>
-              <w:t>.</w:t>
+              <w:t>Cada regra de negócio será aplicada de forma adequada.</w:t>
             </w:r>
           </w:p>
         </w:tc>
@@ -8264,15 +9375,7 @@
                 <w:sz w:val="24"/>
                 <w:szCs w:val="24"/>
               </w:rPr>
-              <w:t>Ferramentas</w:t>
-            </w:r>
-            <w:r>
-              <w:rPr>
-                <w:rFonts w:ascii="Times New Roman" w:hAnsi="Times New Roman" w:cs="Times New Roman"/>
-                <w:sz w:val="24"/>
-                <w:szCs w:val="24"/>
-              </w:rPr>
-              <w:t xml:space="preserve"> de backup e de recuperação</w:t>
+              <w:t>Ferramentas de backup e de recuperação</w:t>
             </w:r>
             <w:r>
               <w:rPr>
@@ -8302,15 +9405,7 @@
                 <w:sz w:val="24"/>
                 <w:szCs w:val="24"/>
               </w:rPr>
-              <w:t>Ferramentas</w:t>
-            </w:r>
-            <w:r>
-              <w:rPr>
-                <w:rFonts w:ascii="Times New Roman" w:hAnsi="Times New Roman" w:cs="Times New Roman"/>
-                <w:sz w:val="24"/>
-                <w:szCs w:val="24"/>
-              </w:rPr>
-              <w:t xml:space="preserve"> de monitoramento de instalação (registro, disco rígido, CPU, memória, etc</w:t>
+              <w:t>Ferramentas de monitoramento de instalação (registro, disco rígido, CPU, memória, etc</w:t>
             </w:r>
             <w:r>
               <w:rPr>
@@ -8441,15 +9536,7 @@
                 <w:sz w:val="24"/>
                 <w:szCs w:val="24"/>
               </w:rPr>
-              <w:t>Todos</w:t>
-            </w:r>
-            <w:r>
-              <w:rPr>
-                <w:rFonts w:ascii="Times New Roman" w:hAnsi="Times New Roman" w:cs="Times New Roman"/>
-                <w:sz w:val="24"/>
-                <w:szCs w:val="24"/>
-              </w:rPr>
-              <w:t xml:space="preserve"> os principais cenários de caso de uso</w:t>
+              <w:t>Todos os principais cenários de caso de uso</w:t>
             </w:r>
             <w:r>
               <w:rPr>
@@ -8479,15 +9566,7 @@
                 <w:sz w:val="24"/>
                 <w:szCs w:val="24"/>
               </w:rPr>
-              <w:t>Todos</w:t>
-            </w:r>
-            <w:r>
-              <w:rPr>
-                <w:rFonts w:ascii="Times New Roman" w:hAnsi="Times New Roman" w:cs="Times New Roman"/>
-                <w:sz w:val="24"/>
-                <w:szCs w:val="24"/>
-              </w:rPr>
-              <w:t xml:space="preserve"> os principais recursos</w:t>
+              <w:t>Todos os principais recursos</w:t>
             </w:r>
             <w:r>
               <w:rPr>
@@ -8733,7 +9812,7 @@
           <w:szCs w:val="28"/>
         </w:rPr>
       </w:pPr>
-      <w:bookmarkStart w:id="17" w:name="_Toc18208310"/>
+      <w:bookmarkStart w:id="15" w:name="_Toc18208310"/>
       <w:r>
         <w:rPr>
           <w:rFonts w:ascii="Arial" w:hAnsi="Arial" w:cs="Arial"/>
@@ -8745,7 +9824,7 @@
         <w:lastRenderedPageBreak/>
         <w:t>Teste da Interface do Usuário</w:t>
       </w:r>
-      <w:bookmarkEnd w:id="17"/>
+      <w:bookmarkEnd w:id="15"/>
     </w:p>
     <w:p>
       <w:pPr>
@@ -9409,8 +10488,8 @@
           <w:szCs w:val="24"/>
         </w:rPr>
       </w:pPr>
-      <w:bookmarkStart w:id="18" w:name="_44sinio" w:colFirst="0" w:colLast="0"/>
-      <w:bookmarkEnd w:id="18"/>
+      <w:bookmarkStart w:id="16" w:name="_44sinio" w:colFirst="0" w:colLast="0"/>
+      <w:bookmarkEnd w:id="16"/>
       <w:r>
         <w:rPr>
           <w:rFonts w:ascii="Arial" w:eastAsia="Arial" w:hAnsi="Arial" w:cs="Arial"/>
@@ -9806,8 +10885,8 @@
           <w:szCs w:val="28"/>
         </w:rPr>
       </w:pPr>
-      <w:bookmarkStart w:id="19" w:name="_2jxsxqh" w:colFirst="0" w:colLast="0"/>
-      <w:bookmarkEnd w:id="19"/>
+      <w:bookmarkStart w:id="17" w:name="_2jxsxqh" w:colFirst="0" w:colLast="0"/>
+      <w:bookmarkEnd w:id="17"/>
       <w:r>
         <w:br w:type="page"/>
       </w:r>
@@ -9918,7 +10997,7 @@
 </file>
 
 <file path=word/endnotes.xml><?xml version="1.0" encoding="utf-8"?>
-<w:endnotes xmlns:wpc="http://schemas.microsoft.com/office/word/2010/wordprocessingCanvas" xmlns:mc="http://schemas.openxmlformats.org/markup-compatibility/2006" xmlns:o="urn:schemas-microsoft-com:office:office" xmlns:r="http://schemas.openxmlformats.org/officeDocument/2006/relationships" xmlns:m="http://schemas.openxmlformats.org/officeDocument/2006/math" xmlns:v="urn:schemas-microsoft-com:vml" xmlns:wp14="http://schemas.microsoft.com/office/word/2010/wordprocessingDrawing" xmlns:wp="http://schemas.openxmlformats.org/drawingml/2006/wordprocessingDrawing" xmlns:w10="urn:schemas-microsoft-com:office:word" xmlns:w="http://schemas.openxmlformats.org/wordprocessingml/2006/main" xmlns:w14="http://schemas.microsoft.com/office/word/2010/wordml" xmlns:wpg="http://schemas.microsoft.com/office/word/2010/wordprocessingGroup" xmlns:wpi="http://schemas.microsoft.com/office/word/2010/wordprocessingInk" xmlns:wne="http://schemas.microsoft.com/office/word/2006/wordml" xmlns:wps="http://schemas.microsoft.com/office/word/2010/wordprocessingShape" mc:Ignorable="w14 wp14">
+<w:endnotes xmlns:wpc="http://schemas.microsoft.com/office/word/2010/wordprocessingCanvas" xmlns:cx="http://schemas.microsoft.com/office/drawing/2014/chartex" xmlns:cx1="http://schemas.microsoft.com/office/drawing/2015/9/8/chartex" xmlns:cx2="http://schemas.microsoft.com/office/drawing/2015/10/21/chartex" xmlns:cx3="http://schemas.microsoft.com/office/drawing/2016/5/9/chartex" xmlns:cx4="http://schemas.microsoft.com/office/drawing/2016/5/10/chartex" xmlns:cx5="http://schemas.microsoft.com/office/drawing/2016/5/11/chartex" xmlns:cx6="http://schemas.microsoft.com/office/drawing/2016/5/12/chartex" xmlns:cx7="http://schemas.microsoft.com/office/drawing/2016/5/13/chartex" xmlns:cx8="http://schemas.microsoft.com/office/drawing/2016/5/14/chartex" xmlns:mc="http://schemas.openxmlformats.org/markup-compatibility/2006" xmlns:aink="http://schemas.microsoft.com/office/drawing/2016/ink" xmlns:am3d="http://schemas.microsoft.com/office/drawing/2017/model3d" xmlns:o="urn:schemas-microsoft-com:office:office" xmlns:r="http://schemas.openxmlformats.org/officeDocument/2006/relationships" xmlns:m="http://schemas.openxmlformats.org/officeDocument/2006/math" xmlns:v="urn:schemas-microsoft-com:vml" xmlns:wp14="http://schemas.microsoft.com/office/word/2010/wordprocessingDrawing" xmlns:wp="http://schemas.openxmlformats.org/drawingml/2006/wordprocessingDrawing" xmlns:w10="urn:schemas-microsoft-com:office:word" xmlns:w="http://schemas.openxmlformats.org/wordprocessingml/2006/main" xmlns:w14="http://schemas.microsoft.com/office/word/2010/wordml" xmlns:w15="http://schemas.microsoft.com/office/word/2012/wordml" xmlns:w16cex="http://schemas.microsoft.com/office/word/2018/wordml/cex" xmlns:w16cid="http://schemas.microsoft.com/office/word/2016/wordml/cid" xmlns:w16="http://schemas.microsoft.com/office/word/2018/wordml" xmlns:w16se="http://schemas.microsoft.com/office/word/2015/wordml/symex" xmlns:wpg="http://schemas.microsoft.com/office/word/2010/wordprocessingGroup" xmlns:wpi="http://schemas.microsoft.com/office/word/2010/wordprocessingInk" xmlns:wne="http://schemas.microsoft.com/office/word/2006/wordml" xmlns:wps="http://schemas.microsoft.com/office/word/2010/wordprocessingShape" mc:Ignorable="w14 w15 w16se w16cid w16 w16cex wp14">
   <w:endnote w:type="separator" w:id="-1">
     <w:p>
       <w:r>
@@ -9937,7 +11016,7 @@
 </file>
 
 <file path=word/footer1.xml><?xml version="1.0" encoding="utf-8"?>
-<w:ftr xmlns:wpc="http://schemas.microsoft.com/office/word/2010/wordprocessingCanvas" xmlns:mc="http://schemas.openxmlformats.org/markup-compatibility/2006" xmlns:o="urn:schemas-microsoft-com:office:office" xmlns:r="http://schemas.openxmlformats.org/officeDocument/2006/relationships" xmlns:m="http://schemas.openxmlformats.org/officeDocument/2006/math" xmlns:v="urn:schemas-microsoft-com:vml" xmlns:wp14="http://schemas.microsoft.com/office/word/2010/wordprocessingDrawing" xmlns:wp="http://schemas.openxmlformats.org/drawingml/2006/wordprocessingDrawing" xmlns:w10="urn:schemas-microsoft-com:office:word" xmlns:w="http://schemas.openxmlformats.org/wordprocessingml/2006/main" xmlns:w14="http://schemas.microsoft.com/office/word/2010/wordml" xmlns:wpg="http://schemas.microsoft.com/office/word/2010/wordprocessingGroup" xmlns:wpi="http://schemas.microsoft.com/office/word/2010/wordprocessingInk" xmlns:wne="http://schemas.microsoft.com/office/word/2006/wordml" xmlns:wps="http://schemas.microsoft.com/office/word/2010/wordprocessingShape" mc:Ignorable="w14 wp14">
+<w:ftr xmlns:wpc="http://schemas.microsoft.com/office/word/2010/wordprocessingCanvas" xmlns:cx="http://schemas.microsoft.com/office/drawing/2014/chartex" xmlns:cx1="http://schemas.microsoft.com/office/drawing/2015/9/8/chartex" xmlns:cx2="http://schemas.microsoft.com/office/drawing/2015/10/21/chartex" xmlns:cx3="http://schemas.microsoft.com/office/drawing/2016/5/9/chartex" xmlns:cx4="http://schemas.microsoft.com/office/drawing/2016/5/10/chartex" xmlns:cx5="http://schemas.microsoft.com/office/drawing/2016/5/11/chartex" xmlns:cx6="http://schemas.microsoft.com/office/drawing/2016/5/12/chartex" xmlns:cx7="http://schemas.microsoft.com/office/drawing/2016/5/13/chartex" xmlns:cx8="http://schemas.microsoft.com/office/drawing/2016/5/14/chartex" xmlns:mc="http://schemas.openxmlformats.org/markup-compatibility/2006" xmlns:aink="http://schemas.microsoft.com/office/drawing/2016/ink" xmlns:am3d="http://schemas.microsoft.com/office/drawing/2017/model3d" xmlns:o="urn:schemas-microsoft-com:office:office" xmlns:r="http://schemas.openxmlformats.org/officeDocument/2006/relationships" xmlns:m="http://schemas.openxmlformats.org/officeDocument/2006/math" xmlns:v="urn:schemas-microsoft-com:vml" xmlns:wp14="http://schemas.microsoft.com/office/word/2010/wordprocessingDrawing" xmlns:wp="http://schemas.openxmlformats.org/drawingml/2006/wordprocessingDrawing" xmlns:w10="urn:schemas-microsoft-com:office:word" xmlns:w="http://schemas.openxmlformats.org/wordprocessingml/2006/main" xmlns:w14="http://schemas.microsoft.com/office/word/2010/wordml" xmlns:w15="http://schemas.microsoft.com/office/word/2012/wordml" xmlns:w16cex="http://schemas.microsoft.com/office/word/2018/wordml/cex" xmlns:w16cid="http://schemas.microsoft.com/office/word/2016/wordml/cid" xmlns:w16="http://schemas.microsoft.com/office/word/2018/wordml" xmlns:w16se="http://schemas.microsoft.com/office/word/2015/wordml/symex" xmlns:wpg="http://schemas.microsoft.com/office/word/2010/wordprocessingGroup" xmlns:wpi="http://schemas.microsoft.com/office/word/2010/wordprocessingInk" xmlns:wne="http://schemas.microsoft.com/office/word/2006/wordml" xmlns:wps="http://schemas.microsoft.com/office/word/2010/wordprocessingShape" mc:Ignorable="w14 w15 w16se w16cid w16 w16cex wp14">
   <w:p>
     <w:pPr>
       <w:pBdr>
@@ -10080,9 +11159,9 @@
             </wp:anchor>
           </w:drawing>
         </mc:Choice>
-        <mc:Fallback xmlns:cx="http://schemas.microsoft.com/office/drawing/2014/chartex" xmlns:cx1="http://schemas.microsoft.com/office/drawing/2015/9/8/chartex" xmlns:cx2="http://schemas.microsoft.com/office/drawing/2015/10/21/chartex" xmlns:cx3="http://schemas.microsoft.com/office/drawing/2016/5/9/chartex" xmlns:cx4="http://schemas.microsoft.com/office/drawing/2016/5/10/chartex" xmlns:cx5="http://schemas.microsoft.com/office/drawing/2016/5/11/chartex" xmlns:cx6="http://schemas.microsoft.com/office/drawing/2016/5/12/chartex" xmlns:cx7="http://schemas.microsoft.com/office/drawing/2016/5/13/chartex" xmlns:cx8="http://schemas.microsoft.com/office/drawing/2016/5/14/chartex" xmlns:aink="http://schemas.microsoft.com/office/drawing/2016/ink" xmlns:am3d="http://schemas.microsoft.com/office/drawing/2017/model3d" xmlns:w15="http://schemas.microsoft.com/office/word/2012/wordml" xmlns:w16cex="http://schemas.microsoft.com/office/word/2018/wordml/cex" xmlns:w16cid="http://schemas.microsoft.com/office/word/2016/wordml/cid" xmlns:w16="http://schemas.microsoft.com/office/word/2018/wordml" xmlns:w16se="http://schemas.microsoft.com/office/word/2015/wordml/symex">
+        <mc:Fallback>
           <w:pict>
-            <v:shapetype w14:anchorId="5BA87274" id="_x0000_t32" coordsize="21600,21600" o:spt="32" o:oned="t" path="m,l21600,21600e" filled="f">
+            <v:shapetype w14:anchorId="02170992" id="_x0000_t32" coordsize="21600,21600" o:spt="32" o:oned="t" path="m,l21600,21600e" filled="f">
               <v:path arrowok="t" fillok="f" o:connecttype="none"/>
               <o:lock v:ext="edit" shapetype="t"/>
             </v:shapetype>
@@ -10129,7 +11208,7 @@
 </file>
 
 <file path=word/footnotes.xml><?xml version="1.0" encoding="utf-8"?>
-<w:footnotes xmlns:wpc="http://schemas.microsoft.com/office/word/2010/wordprocessingCanvas" xmlns:mc="http://schemas.openxmlformats.org/markup-compatibility/2006" xmlns:o="urn:schemas-microsoft-com:office:office" xmlns:r="http://schemas.openxmlformats.org/officeDocument/2006/relationships" xmlns:m="http://schemas.openxmlformats.org/officeDocument/2006/math" xmlns:v="urn:schemas-microsoft-com:vml" xmlns:wp14="http://schemas.microsoft.com/office/word/2010/wordprocessingDrawing" xmlns:wp="http://schemas.openxmlformats.org/drawingml/2006/wordprocessingDrawing" xmlns:w10="urn:schemas-microsoft-com:office:word" xmlns:w="http://schemas.openxmlformats.org/wordprocessingml/2006/main" xmlns:w14="http://schemas.microsoft.com/office/word/2010/wordml" xmlns:wpg="http://schemas.microsoft.com/office/word/2010/wordprocessingGroup" xmlns:wpi="http://schemas.microsoft.com/office/word/2010/wordprocessingInk" xmlns:wne="http://schemas.microsoft.com/office/word/2006/wordml" xmlns:wps="http://schemas.microsoft.com/office/word/2010/wordprocessingShape" mc:Ignorable="w14 wp14">
+<w:footnotes xmlns:wpc="http://schemas.microsoft.com/office/word/2010/wordprocessingCanvas" xmlns:cx="http://schemas.microsoft.com/office/drawing/2014/chartex" xmlns:cx1="http://schemas.microsoft.com/office/drawing/2015/9/8/chartex" xmlns:cx2="http://schemas.microsoft.com/office/drawing/2015/10/21/chartex" xmlns:cx3="http://schemas.microsoft.com/office/drawing/2016/5/9/chartex" xmlns:cx4="http://schemas.microsoft.com/office/drawing/2016/5/10/chartex" xmlns:cx5="http://schemas.microsoft.com/office/drawing/2016/5/11/chartex" xmlns:cx6="http://schemas.microsoft.com/office/drawing/2016/5/12/chartex" xmlns:cx7="http://schemas.microsoft.com/office/drawing/2016/5/13/chartex" xmlns:cx8="http://schemas.microsoft.com/office/drawing/2016/5/14/chartex" xmlns:mc="http://schemas.openxmlformats.org/markup-compatibility/2006" xmlns:aink="http://schemas.microsoft.com/office/drawing/2016/ink" xmlns:am3d="http://schemas.microsoft.com/office/drawing/2017/model3d" xmlns:o="urn:schemas-microsoft-com:office:office" xmlns:r="http://schemas.openxmlformats.org/officeDocument/2006/relationships" xmlns:m="http://schemas.openxmlformats.org/officeDocument/2006/math" xmlns:v="urn:schemas-microsoft-com:vml" xmlns:wp14="http://schemas.microsoft.com/office/word/2010/wordprocessingDrawing" xmlns:wp="http://schemas.openxmlformats.org/drawingml/2006/wordprocessingDrawing" xmlns:w10="urn:schemas-microsoft-com:office:word" xmlns:w="http://schemas.openxmlformats.org/wordprocessingml/2006/main" xmlns:w14="http://schemas.microsoft.com/office/word/2010/wordml" xmlns:w15="http://schemas.microsoft.com/office/word/2012/wordml" xmlns:w16cex="http://schemas.microsoft.com/office/word/2018/wordml/cex" xmlns:w16cid="http://schemas.microsoft.com/office/word/2016/wordml/cid" xmlns:w16="http://schemas.microsoft.com/office/word/2018/wordml" xmlns:w16se="http://schemas.microsoft.com/office/word/2015/wordml/symex" xmlns:wpg="http://schemas.microsoft.com/office/word/2010/wordprocessingGroup" xmlns:wpi="http://schemas.microsoft.com/office/word/2010/wordprocessingInk" xmlns:wne="http://schemas.microsoft.com/office/word/2006/wordml" xmlns:wps="http://schemas.microsoft.com/office/word/2010/wordprocessingShape" mc:Ignorable="w14 w15 w16se w16cid w16 w16cex wp14">
   <w:footnote w:type="separator" w:id="-1">
     <w:p>
       <w:r>
@@ -10148,7 +11227,7 @@
 </file>
 
 <file path=word/header1.xml><?xml version="1.0" encoding="utf-8"?>
-<w:hdr xmlns:wpc="http://schemas.microsoft.com/office/word/2010/wordprocessingCanvas" xmlns:mc="http://schemas.openxmlformats.org/markup-compatibility/2006" xmlns:o="urn:schemas-microsoft-com:office:office" xmlns:r="http://schemas.openxmlformats.org/officeDocument/2006/relationships" xmlns:m="http://schemas.openxmlformats.org/officeDocument/2006/math" xmlns:v="urn:schemas-microsoft-com:vml" xmlns:wp14="http://schemas.microsoft.com/office/word/2010/wordprocessingDrawing" xmlns:wp="http://schemas.openxmlformats.org/drawingml/2006/wordprocessingDrawing" xmlns:w10="urn:schemas-microsoft-com:office:word" xmlns:w="http://schemas.openxmlformats.org/wordprocessingml/2006/main" xmlns:w14="http://schemas.microsoft.com/office/word/2010/wordml" xmlns:wpg="http://schemas.microsoft.com/office/word/2010/wordprocessingGroup" xmlns:wpi="http://schemas.microsoft.com/office/word/2010/wordprocessingInk" xmlns:wne="http://schemas.microsoft.com/office/word/2006/wordml" xmlns:wps="http://schemas.microsoft.com/office/word/2010/wordprocessingShape" mc:Ignorable="w14 wp14">
+<w:hdr xmlns:wpc="http://schemas.microsoft.com/office/word/2010/wordprocessingCanvas" xmlns:cx="http://schemas.microsoft.com/office/drawing/2014/chartex" xmlns:cx1="http://schemas.microsoft.com/office/drawing/2015/9/8/chartex" xmlns:cx2="http://schemas.microsoft.com/office/drawing/2015/10/21/chartex" xmlns:cx3="http://schemas.microsoft.com/office/drawing/2016/5/9/chartex" xmlns:cx4="http://schemas.microsoft.com/office/drawing/2016/5/10/chartex" xmlns:cx5="http://schemas.microsoft.com/office/drawing/2016/5/11/chartex" xmlns:cx6="http://schemas.microsoft.com/office/drawing/2016/5/12/chartex" xmlns:cx7="http://schemas.microsoft.com/office/drawing/2016/5/13/chartex" xmlns:cx8="http://schemas.microsoft.com/office/drawing/2016/5/14/chartex" xmlns:mc="http://schemas.openxmlformats.org/markup-compatibility/2006" xmlns:aink="http://schemas.microsoft.com/office/drawing/2016/ink" xmlns:am3d="http://schemas.microsoft.com/office/drawing/2017/model3d" xmlns:o="urn:schemas-microsoft-com:office:office" xmlns:r="http://schemas.openxmlformats.org/officeDocument/2006/relationships" xmlns:m="http://schemas.openxmlformats.org/officeDocument/2006/math" xmlns:v="urn:schemas-microsoft-com:vml" xmlns:wp14="http://schemas.microsoft.com/office/word/2010/wordprocessingDrawing" xmlns:wp="http://schemas.openxmlformats.org/drawingml/2006/wordprocessingDrawing" xmlns:w10="urn:schemas-microsoft-com:office:word" xmlns:w="http://schemas.openxmlformats.org/wordprocessingml/2006/main" xmlns:w14="http://schemas.microsoft.com/office/word/2010/wordml" xmlns:w15="http://schemas.microsoft.com/office/word/2012/wordml" xmlns:w16cex="http://schemas.microsoft.com/office/word/2018/wordml/cex" xmlns:w16cid="http://schemas.microsoft.com/office/word/2016/wordml/cid" xmlns:w16="http://schemas.microsoft.com/office/word/2018/wordml" xmlns:w16se="http://schemas.microsoft.com/office/word/2015/wordml/symex" xmlns:wpg="http://schemas.microsoft.com/office/word/2010/wordprocessingGroup" xmlns:wpi="http://schemas.microsoft.com/office/word/2010/wordprocessingInk" xmlns:wne="http://schemas.microsoft.com/office/word/2006/wordml" xmlns:wps="http://schemas.microsoft.com/office/word/2010/wordprocessingShape" mc:Ignorable="w14 w15 w16se w16cid w16 w16cex wp14">
   <w:p>
     <w:pPr>
       <w:pBdr>
@@ -10216,9 +11295,9 @@
             </wp:anchor>
           </w:drawing>
         </mc:Choice>
-        <mc:Fallback xmlns:cx="http://schemas.microsoft.com/office/drawing/2014/chartex" xmlns:cx1="http://schemas.microsoft.com/office/drawing/2015/9/8/chartex" xmlns:cx2="http://schemas.microsoft.com/office/drawing/2015/10/21/chartex" xmlns:cx3="http://schemas.microsoft.com/office/drawing/2016/5/9/chartex" xmlns:cx4="http://schemas.microsoft.com/office/drawing/2016/5/10/chartex" xmlns:cx5="http://schemas.microsoft.com/office/drawing/2016/5/11/chartex" xmlns:cx6="http://schemas.microsoft.com/office/drawing/2016/5/12/chartex" xmlns:cx7="http://schemas.microsoft.com/office/drawing/2016/5/13/chartex" xmlns:cx8="http://schemas.microsoft.com/office/drawing/2016/5/14/chartex" xmlns:aink="http://schemas.microsoft.com/office/drawing/2016/ink" xmlns:am3d="http://schemas.microsoft.com/office/drawing/2017/model3d" xmlns:w15="http://schemas.microsoft.com/office/word/2012/wordml" xmlns:w16cex="http://schemas.microsoft.com/office/word/2018/wordml/cex" xmlns:w16cid="http://schemas.microsoft.com/office/word/2016/wordml/cid" xmlns:w16="http://schemas.microsoft.com/office/word/2018/wordml" xmlns:w16se="http://schemas.microsoft.com/office/word/2015/wordml/symex">
+        <mc:Fallback>
           <w:pict>
-            <v:shapetype w14:anchorId="446503DA" id="_x0000_t32" coordsize="21600,21600" o:spt="32" o:oned="t" path="m,l21600,21600e" filled="f">
+            <v:shapetype w14:anchorId="7BD320FB" id="_x0000_t32" coordsize="21600,21600" o:spt="32" o:oned="t" path="m,l21600,21600e" filled="f">
               <v:path arrowok="t" fillok="f" o:connecttype="none"/>
               <o:lock v:ext="edit" shapetype="t"/>
             </v:shapetype>
@@ -10234,8 +11313,8 @@
 </file>
 
 <file path=word/numbering.xml><?xml version="1.0" encoding="utf-8"?>
-<w:numbering xmlns:wpc="http://schemas.microsoft.com/office/word/2010/wordprocessingCanvas" xmlns:mc="http://schemas.openxmlformats.org/markup-compatibility/2006" xmlns:o="urn:schemas-microsoft-com:office:office" xmlns:r="http://schemas.openxmlformats.org/officeDocument/2006/relationships" xmlns:m="http://schemas.openxmlformats.org/officeDocument/2006/math" xmlns:v="urn:schemas-microsoft-com:vml" xmlns:wp14="http://schemas.microsoft.com/office/word/2010/wordprocessingDrawing" xmlns:wp="http://schemas.openxmlformats.org/drawingml/2006/wordprocessingDrawing" xmlns:w10="urn:schemas-microsoft-com:office:word" xmlns:w="http://schemas.openxmlformats.org/wordprocessingml/2006/main" xmlns:w14="http://schemas.microsoft.com/office/word/2010/wordml" xmlns:wpg="http://schemas.microsoft.com/office/word/2010/wordprocessingGroup" xmlns:wpi="http://schemas.microsoft.com/office/word/2010/wordprocessingInk" xmlns:wne="http://schemas.microsoft.com/office/word/2006/wordml" xmlns:wps="http://schemas.microsoft.com/office/word/2010/wordprocessingShape" mc:Ignorable="w14 wp14">
-  <w:abstractNum w:abstractNumId="0">
+<w:numbering xmlns:wpc="http://schemas.microsoft.com/office/word/2010/wordprocessingCanvas" xmlns:cx="http://schemas.microsoft.com/office/drawing/2014/chartex" xmlns:cx1="http://schemas.microsoft.com/office/drawing/2015/9/8/chartex" xmlns:cx2="http://schemas.microsoft.com/office/drawing/2015/10/21/chartex" xmlns:cx3="http://schemas.microsoft.com/office/drawing/2016/5/9/chartex" xmlns:cx4="http://schemas.microsoft.com/office/drawing/2016/5/10/chartex" xmlns:cx5="http://schemas.microsoft.com/office/drawing/2016/5/11/chartex" xmlns:cx6="http://schemas.microsoft.com/office/drawing/2016/5/12/chartex" xmlns:cx7="http://schemas.microsoft.com/office/drawing/2016/5/13/chartex" xmlns:cx8="http://schemas.microsoft.com/office/drawing/2016/5/14/chartex" xmlns:mc="http://schemas.openxmlformats.org/markup-compatibility/2006" xmlns:aink="http://schemas.microsoft.com/office/drawing/2016/ink" xmlns:am3d="http://schemas.microsoft.com/office/drawing/2017/model3d" xmlns:o="urn:schemas-microsoft-com:office:office" xmlns:r="http://schemas.openxmlformats.org/officeDocument/2006/relationships" xmlns:m="http://schemas.openxmlformats.org/officeDocument/2006/math" xmlns:v="urn:schemas-microsoft-com:vml" xmlns:wp14="http://schemas.microsoft.com/office/word/2010/wordprocessingDrawing" xmlns:wp="http://schemas.openxmlformats.org/drawingml/2006/wordprocessingDrawing" xmlns:w10="urn:schemas-microsoft-com:office:word" xmlns:w="http://schemas.openxmlformats.org/wordprocessingml/2006/main" xmlns:w14="http://schemas.microsoft.com/office/word/2010/wordml" xmlns:w15="http://schemas.microsoft.com/office/word/2012/wordml" xmlns:w16cex="http://schemas.microsoft.com/office/word/2018/wordml/cex" xmlns:w16cid="http://schemas.microsoft.com/office/word/2016/wordml/cid" xmlns:w16="http://schemas.microsoft.com/office/word/2018/wordml" xmlns:w16se="http://schemas.microsoft.com/office/word/2015/wordml/symex" xmlns:wpg="http://schemas.microsoft.com/office/word/2010/wordprocessingGroup" xmlns:wpi="http://schemas.microsoft.com/office/word/2010/wordprocessingInk" xmlns:wne="http://schemas.microsoft.com/office/word/2006/wordml" xmlns:wps="http://schemas.microsoft.com/office/word/2010/wordprocessingShape" mc:Ignorable="w14 w15 w16se w16cid w16 w16cex wp14">
+  <w:abstractNum w:abstractNumId="0" w15:restartNumberingAfterBreak="0">
     <w:nsid w:val="011B1637"/>
     <w:multiLevelType w:val="hybridMultilevel"/>
     <w:tmpl w:val="211EC97E"/>
@@ -10348,7 +11427,7 @@
       </w:rPr>
     </w:lvl>
   </w:abstractNum>
-  <w:abstractNum w:abstractNumId="1">
+  <w:abstractNum w:abstractNumId="1" w15:restartNumberingAfterBreak="0">
     <w:nsid w:val="19DB0A46"/>
     <w:multiLevelType w:val="hybridMultilevel"/>
     <w:tmpl w:val="77A8D1D0"/>
@@ -10461,7 +11540,7 @@
       </w:rPr>
     </w:lvl>
   </w:abstractNum>
-  <w:abstractNum w:abstractNumId="2">
+  <w:abstractNum w:abstractNumId="2" w15:restartNumberingAfterBreak="0">
     <w:nsid w:val="1B1F1A3D"/>
     <w:multiLevelType w:val="hybridMultilevel"/>
     <w:tmpl w:val="0EB6B5A2"/>
@@ -10574,7 +11653,96 @@
       </w:rPr>
     </w:lvl>
   </w:abstractNum>
-  <w:abstractNum w:abstractNumId="3">
+  <w:abstractNum w:abstractNumId="3" w15:restartNumberingAfterBreak="0">
+    <w:nsid w:val="3B920CB3"/>
+    <w:multiLevelType w:val="hybridMultilevel"/>
+    <w:tmpl w:val="A51005DC"/>
+    <w:lvl w:ilvl="0" w:tplc="5A889556">
+      <w:start w:val="1"/>
+      <w:numFmt w:val="decimal"/>
+      <w:lvlText w:val="%1-"/>
+      <w:lvlJc w:val="left"/>
+      <w:pPr>
+        <w:ind w:left="720" w:hanging="360"/>
+      </w:pPr>
+      <w:rPr>
+        <w:rFonts w:hint="default"/>
+      </w:rPr>
+    </w:lvl>
+    <w:lvl w:ilvl="1" w:tplc="04160019" w:tentative="1">
+      <w:start w:val="1"/>
+      <w:numFmt w:val="lowerLetter"/>
+      <w:lvlText w:val="%2."/>
+      <w:lvlJc w:val="left"/>
+      <w:pPr>
+        <w:ind w:left="1440" w:hanging="360"/>
+      </w:pPr>
+    </w:lvl>
+    <w:lvl w:ilvl="2" w:tplc="0416001B" w:tentative="1">
+      <w:start w:val="1"/>
+      <w:numFmt w:val="lowerRoman"/>
+      <w:lvlText w:val="%3."/>
+      <w:lvlJc w:val="right"/>
+      <w:pPr>
+        <w:ind w:left="2160" w:hanging="180"/>
+      </w:pPr>
+    </w:lvl>
+    <w:lvl w:ilvl="3" w:tplc="0416000F" w:tentative="1">
+      <w:start w:val="1"/>
+      <w:numFmt w:val="decimal"/>
+      <w:lvlText w:val="%4."/>
+      <w:lvlJc w:val="left"/>
+      <w:pPr>
+        <w:ind w:left="2880" w:hanging="360"/>
+      </w:pPr>
+    </w:lvl>
+    <w:lvl w:ilvl="4" w:tplc="04160019" w:tentative="1">
+      <w:start w:val="1"/>
+      <w:numFmt w:val="lowerLetter"/>
+      <w:lvlText w:val="%5."/>
+      <w:lvlJc w:val="left"/>
+      <w:pPr>
+        <w:ind w:left="3600" w:hanging="360"/>
+      </w:pPr>
+    </w:lvl>
+    <w:lvl w:ilvl="5" w:tplc="0416001B" w:tentative="1">
+      <w:start w:val="1"/>
+      <w:numFmt w:val="lowerRoman"/>
+      <w:lvlText w:val="%6."/>
+      <w:lvlJc w:val="right"/>
+      <w:pPr>
+        <w:ind w:left="4320" w:hanging="180"/>
+      </w:pPr>
+    </w:lvl>
+    <w:lvl w:ilvl="6" w:tplc="0416000F" w:tentative="1">
+      <w:start w:val="1"/>
+      <w:numFmt w:val="decimal"/>
+      <w:lvlText w:val="%7."/>
+      <w:lvlJc w:val="left"/>
+      <w:pPr>
+        <w:ind w:left="5040" w:hanging="360"/>
+      </w:pPr>
+    </w:lvl>
+    <w:lvl w:ilvl="7" w:tplc="04160019" w:tentative="1">
+      <w:start w:val="1"/>
+      <w:numFmt w:val="lowerLetter"/>
+      <w:lvlText w:val="%8."/>
+      <w:lvlJc w:val="left"/>
+      <w:pPr>
+        <w:ind w:left="5760" w:hanging="360"/>
+      </w:pPr>
+    </w:lvl>
+    <w:lvl w:ilvl="8" w:tplc="0416001B" w:tentative="1">
+      <w:start w:val="1"/>
+      <w:numFmt w:val="lowerRoman"/>
+      <w:lvlText w:val="%9."/>
+      <w:lvlJc w:val="right"/>
+      <w:pPr>
+        <w:ind w:left="6480" w:hanging="180"/>
+      </w:pPr>
+    </w:lvl>
+  </w:abstractNum>
+  <w:abstractNum w:abstractNumId="4" w15:restartNumberingAfterBreak="0">
     <w:nsid w:val="4964413D"/>
     <w:multiLevelType w:val="multilevel"/>
     <w:tmpl w:val="E626F9A6"/>
@@ -10714,7 +11882,96 @@
       </w:rPr>
     </w:lvl>
   </w:abstractNum>
-  <w:abstractNum w:abstractNumId="4">
+  <w:abstractNum w:abstractNumId="5" w15:restartNumberingAfterBreak="0">
+    <w:nsid w:val="4DFD38FD"/>
+    <w:multiLevelType w:val="hybridMultilevel"/>
+    <w:tmpl w:val="CE9A9A08"/>
+    <w:lvl w:ilvl="0" w:tplc="C68A5120">
+      <w:start w:val="1"/>
+      <w:numFmt w:val="decimal"/>
+      <w:lvlText w:val="%1-"/>
+      <w:lvlJc w:val="left"/>
+      <w:pPr>
+        <w:ind w:left="720" w:hanging="360"/>
+      </w:pPr>
+      <w:rPr>
+        <w:rFonts w:hint="default"/>
+      </w:rPr>
+    </w:lvl>
+    <w:lvl w:ilvl="1" w:tplc="04160019" w:tentative="1">
+      <w:start w:val="1"/>
+      <w:numFmt w:val="lowerLetter"/>
+      <w:lvlText w:val="%2."/>
+      <w:lvlJc w:val="left"/>
+      <w:pPr>
+        <w:ind w:left="1440" w:hanging="360"/>
+      </w:pPr>
+    </w:lvl>
+    <w:lvl w:ilvl="2" w:tplc="0416001B" w:tentative="1">
+      <w:start w:val="1"/>
+      <w:numFmt w:val="lowerRoman"/>
+      <w:lvlText w:val="%3."/>
+      <w:lvlJc w:val="right"/>
+      <w:pPr>
+        <w:ind w:left="2160" w:hanging="180"/>
+      </w:pPr>
+    </w:lvl>
+    <w:lvl w:ilvl="3" w:tplc="0416000F" w:tentative="1">
+      <w:start w:val="1"/>
+      <w:numFmt w:val="decimal"/>
+      <w:lvlText w:val="%4."/>
+      <w:lvlJc w:val="left"/>
+      <w:pPr>
+        <w:ind w:left="2880" w:hanging="360"/>
+      </w:pPr>
+    </w:lvl>
+    <w:lvl w:ilvl="4" w:tplc="04160019" w:tentative="1">
+      <w:start w:val="1"/>
+      <w:numFmt w:val="lowerLetter"/>
+      <w:lvlText w:val="%5."/>
+      <w:lvlJc w:val="left"/>
+      <w:pPr>
+        <w:ind w:left="3600" w:hanging="360"/>
+      </w:pPr>
+    </w:lvl>
+    <w:lvl w:ilvl="5" w:tplc="0416001B" w:tentative="1">
+      <w:start w:val="1"/>
+      <w:numFmt w:val="lowerRoman"/>
+      <w:lvlText w:val="%6."/>
+      <w:lvlJc w:val="right"/>
+      <w:pPr>
+        <w:ind w:left="4320" w:hanging="180"/>
+      </w:pPr>
+    </w:lvl>
+    <w:lvl w:ilvl="6" w:tplc="0416000F" w:tentative="1">
+      <w:start w:val="1"/>
+      <w:numFmt w:val="decimal"/>
+      <w:lvlText w:val="%7."/>
+      <w:lvlJc w:val="left"/>
+      <w:pPr>
+        <w:ind w:left="5040" w:hanging="360"/>
+      </w:pPr>
+    </w:lvl>
+    <w:lvl w:ilvl="7" w:tplc="04160019" w:tentative="1">
+      <w:start w:val="1"/>
+      <w:numFmt w:val="lowerLetter"/>
+      <w:lvlText w:val="%8."/>
+      <w:lvlJc w:val="left"/>
+      <w:pPr>
+        <w:ind w:left="5760" w:hanging="360"/>
+      </w:pPr>
+    </w:lvl>
+    <w:lvl w:ilvl="8" w:tplc="0416001B" w:tentative="1">
+      <w:start w:val="1"/>
+      <w:numFmt w:val="lowerRoman"/>
+      <w:lvlText w:val="%9."/>
+      <w:lvlJc w:val="right"/>
+      <w:pPr>
+        <w:ind w:left="6480" w:hanging="180"/>
+      </w:pPr>
+    </w:lvl>
+  </w:abstractNum>
+  <w:abstractNum w:abstractNumId="6" w15:restartNumberingAfterBreak="0">
     <w:nsid w:val="501909B3"/>
     <w:multiLevelType w:val="hybridMultilevel"/>
     <w:tmpl w:val="4DD69536"/>
@@ -10827,7 +12084,7 @@
       </w:rPr>
     </w:lvl>
   </w:abstractNum>
-  <w:abstractNum w:abstractNumId="5">
+  <w:abstractNum w:abstractNumId="7" w15:restartNumberingAfterBreak="0">
     <w:nsid w:val="5B285946"/>
     <w:multiLevelType w:val="hybridMultilevel"/>
     <w:tmpl w:val="46F0EA7A"/>
@@ -10940,7 +12197,7 @@
       </w:rPr>
     </w:lvl>
   </w:abstractNum>
-  <w:abstractNum w:abstractNumId="6">
+  <w:abstractNum w:abstractNumId="8" w15:restartNumberingAfterBreak="0">
     <w:nsid w:val="636B4AE1"/>
     <w:multiLevelType w:val="multilevel"/>
     <w:tmpl w:val="CA2EFB04"/>
@@ -11089,7 +12346,7 @@
       </w:rPr>
     </w:lvl>
   </w:abstractNum>
-  <w:abstractNum w:abstractNumId="7">
+  <w:abstractNum w:abstractNumId="9" w15:restartNumberingAfterBreak="0">
     <w:nsid w:val="67B26210"/>
     <w:multiLevelType w:val="multilevel"/>
     <w:tmpl w:val="A884521A"/>
@@ -11238,7 +12495,7 @@
       </w:rPr>
     </w:lvl>
   </w:abstractNum>
-  <w:abstractNum w:abstractNumId="8">
+  <w:abstractNum w:abstractNumId="10" w15:restartNumberingAfterBreak="0">
     <w:nsid w:val="6BFA29CD"/>
     <w:multiLevelType w:val="hybridMultilevel"/>
     <w:tmpl w:val="BD52A642"/>
@@ -11351,7 +12608,7 @@
       </w:rPr>
     </w:lvl>
   </w:abstractNum>
-  <w:abstractNum w:abstractNumId="9">
+  <w:abstractNum w:abstractNumId="11" w15:restartNumberingAfterBreak="0">
     <w:nsid w:val="6DF10296"/>
     <w:multiLevelType w:val="multilevel"/>
     <w:tmpl w:val="DF6CCCD0"/>
@@ -11438,40 +12695,46 @@
     </w:lvl>
   </w:abstractNum>
   <w:num w:numId="1">
-    <w:abstractNumId w:val="9"/>
+    <w:abstractNumId w:val="11"/>
   </w:num>
   <w:num w:numId="2">
     <w:abstractNumId w:val="2"/>
   </w:num>
   <w:num w:numId="3">
-    <w:abstractNumId w:val="6"/>
+    <w:abstractNumId w:val="8"/>
   </w:num>
   <w:num w:numId="4">
-    <w:abstractNumId w:val="7"/>
+    <w:abstractNumId w:val="9"/>
   </w:num>
   <w:num w:numId="5">
-    <w:abstractNumId w:val="8"/>
+    <w:abstractNumId w:val="10"/>
   </w:num>
   <w:num w:numId="6">
     <w:abstractNumId w:val="1"/>
   </w:num>
   <w:num w:numId="7">
-    <w:abstractNumId w:val="5"/>
+    <w:abstractNumId w:val="7"/>
   </w:num>
   <w:num w:numId="8">
-    <w:abstractNumId w:val="4"/>
+    <w:abstractNumId w:val="6"/>
   </w:num>
   <w:num w:numId="9">
     <w:abstractNumId w:val="0"/>
   </w:num>
   <w:num w:numId="10">
+    <w:abstractNumId w:val="4"/>
+  </w:num>
+  <w:num w:numId="11">
+    <w:abstractNumId w:val="5"/>
+  </w:num>
+  <w:num w:numId="12">
     <w:abstractNumId w:val="3"/>
   </w:num>
 </w:numbering>
 </file>
 
 <file path=word/styles.xml><?xml version="1.0" encoding="utf-8"?>
-<w:styles xmlns:mc="http://schemas.openxmlformats.org/markup-compatibility/2006" xmlns:r="http://schemas.openxmlformats.org/officeDocument/2006/relationships" xmlns:w="http://schemas.openxmlformats.org/wordprocessingml/2006/main" xmlns:w14="http://schemas.microsoft.com/office/word/2010/wordml" mc:Ignorable="w14">
+<w:styles xmlns:mc="http://schemas.openxmlformats.org/markup-compatibility/2006" xmlns:r="http://schemas.openxmlformats.org/officeDocument/2006/relationships" xmlns:w="http://schemas.openxmlformats.org/wordprocessingml/2006/main" xmlns:w14="http://schemas.microsoft.com/office/word/2010/wordml" xmlns:w15="http://schemas.microsoft.com/office/word/2012/wordml" xmlns:w16cex="http://schemas.microsoft.com/office/word/2018/wordml/cex" xmlns:w16cid="http://schemas.microsoft.com/office/word/2016/wordml/cid" xmlns:w16="http://schemas.microsoft.com/office/word/2018/wordml" xmlns:w16se="http://schemas.microsoft.com/office/word/2015/wordml/symex" mc:Ignorable="w14 w15 w16se w16cid w16 w16cex">
   <w:docDefaults>
     <w:rPrDefault>
       <w:rPr>
@@ -11485,144 +12748,383 @@
       </w:pPr>
     </w:pPrDefault>
   </w:docDefaults>
-  <w:latentStyles w:defLockedState="0" w:defUIPriority="99" w:defSemiHidden="1" w:defUnhideWhenUsed="1" w:defQFormat="0" w:count="267">
-    <w:lsdException w:name="Normal" w:semiHidden="0" w:uiPriority="0" w:unhideWhenUsed="0" w:qFormat="1"/>
-    <w:lsdException w:name="heading 1" w:semiHidden="0" w:uiPriority="9" w:unhideWhenUsed="0" w:qFormat="1"/>
-    <w:lsdException w:name="heading 2" w:uiPriority="9" w:qFormat="1"/>
-    <w:lsdException w:name="heading 3" w:uiPriority="9" w:qFormat="1"/>
-    <w:lsdException w:name="heading 4" w:uiPriority="9" w:qFormat="1"/>
-    <w:lsdException w:name="heading 5" w:uiPriority="9" w:qFormat="1"/>
-    <w:lsdException w:name="heading 6" w:uiPriority="9" w:qFormat="1"/>
-    <w:lsdException w:name="heading 7" w:uiPriority="9" w:qFormat="1"/>
-    <w:lsdException w:name="heading 8" w:uiPriority="9" w:qFormat="1"/>
-    <w:lsdException w:name="heading 9" w:uiPriority="9" w:qFormat="1"/>
-    <w:lsdException w:name="toc 1" w:uiPriority="39"/>
-    <w:lsdException w:name="toc 2" w:uiPriority="39"/>
-    <w:lsdException w:name="toc 3" w:uiPriority="39"/>
-    <w:lsdException w:name="toc 4" w:uiPriority="39"/>
-    <w:lsdException w:name="toc 5" w:uiPriority="39"/>
-    <w:lsdException w:name="toc 6" w:uiPriority="39"/>
-    <w:lsdException w:name="toc 7" w:uiPriority="39"/>
-    <w:lsdException w:name="toc 8" w:uiPriority="39"/>
-    <w:lsdException w:name="toc 9" w:uiPriority="39"/>
-    <w:lsdException w:name="caption" w:uiPriority="35" w:qFormat="1"/>
-    <w:lsdException w:name="Title" w:semiHidden="0" w:uiPriority="10" w:unhideWhenUsed="0" w:qFormat="1"/>
-    <w:lsdException w:name="Default Paragraph Font" w:uiPriority="1"/>
-    <w:lsdException w:name="Subtitle" w:semiHidden="0" w:uiPriority="11" w:unhideWhenUsed="0" w:qFormat="1"/>
-    <w:lsdException w:name="Strong" w:semiHidden="0" w:uiPriority="22" w:unhideWhenUsed="0" w:qFormat="1"/>
-    <w:lsdException w:name="Emphasis" w:semiHidden="0" w:uiPriority="20" w:unhideWhenUsed="0" w:qFormat="1"/>
-    <w:lsdException w:name="Table Grid" w:uiPriority="39"/>
-    <w:lsdException w:name="Placeholder Text" w:unhideWhenUsed="0"/>
-    <w:lsdException w:name="No Spacing" w:semiHidden="0" w:uiPriority="1" w:unhideWhenUsed="0" w:qFormat="1"/>
-    <w:lsdException w:name="Light Shading" w:semiHidden="0" w:uiPriority="60" w:unhideWhenUsed="0"/>
-    <w:lsdException w:name="Light List" w:semiHidden="0" w:uiPriority="61" w:unhideWhenUsed="0"/>
-    <w:lsdException w:name="Light Grid" w:semiHidden="0" w:uiPriority="62" w:unhideWhenUsed="0"/>
-    <w:lsdException w:name="Medium Shading 1" w:semiHidden="0" w:uiPriority="63" w:unhideWhenUsed="0"/>
-    <w:lsdException w:name="Medium Shading 2" w:semiHidden="0" w:uiPriority="64" w:unhideWhenUsed="0"/>
-    <w:lsdException w:name="Medium List 1" w:semiHidden="0" w:uiPriority="65" w:unhideWhenUsed="0"/>
-    <w:lsdException w:name="Medium List 2" w:semiHidden="0" w:uiPriority="66" w:unhideWhenUsed="0"/>
-    <w:lsdException w:name="Medium Grid 1" w:semiHidden="0" w:uiPriority="67" w:unhideWhenUsed="0"/>
-    <w:lsdException w:name="Medium Grid 2" w:semiHidden="0" w:uiPriority="68" w:unhideWhenUsed="0"/>
-    <w:lsdException w:name="Medium Grid 3" w:semiHidden="0" w:uiPriority="69" w:unhideWhenUsed="0"/>
-    <w:lsdException w:name="Dark List" w:semiHidden="0" w:uiPriority="70" w:unhideWhenUsed="0"/>
-    <w:lsdException w:name="Colorful Shading" w:semiHidden="0" w:uiPriority="71" w:unhideWhenUsed="0"/>
-    <w:lsdException w:name="Colorful List" w:semiHidden="0" w:uiPriority="72" w:unhideWhenUsed="0"/>
-    <w:lsdException w:name="Colorful Grid" w:semiHidden="0" w:uiPriority="73" w:unhideWhenUsed="0"/>
-    <w:lsdException w:name="Light Shading Accent 1" w:semiHidden="0" w:uiPriority="60" w:unhideWhenUsed="0"/>
-    <w:lsdException w:name="Light List Accent 1" w:semiHidden="0" w:uiPriority="61" w:unhideWhenUsed="0"/>
-    <w:lsdException w:name="Light Grid Accent 1" w:semiHidden="0" w:uiPriority="62" w:unhideWhenUsed="0"/>
-    <w:lsdException w:name="Medium Shading 1 Accent 1" w:semiHidden="0" w:uiPriority="63" w:unhideWhenUsed="0"/>
-    <w:lsdException w:name="Medium Shading 2 Accent 1" w:semiHidden="0" w:uiPriority="64" w:unhideWhenUsed="0"/>
-    <w:lsdException w:name="Medium List 1 Accent 1" w:semiHidden="0" w:uiPriority="65" w:unhideWhenUsed="0"/>
-    <w:lsdException w:name="Revision" w:unhideWhenUsed="0"/>
-    <w:lsdException w:name="List Paragraph" w:semiHidden="0" w:uiPriority="34" w:unhideWhenUsed="0" w:qFormat="1"/>
-    <w:lsdException w:name="Quote" w:semiHidden="0" w:uiPriority="29" w:unhideWhenUsed="0" w:qFormat="1"/>
-    <w:lsdException w:name="Intense Quote" w:semiHidden="0" w:uiPriority="30" w:unhideWhenUsed="0" w:qFormat="1"/>
-    <w:lsdException w:name="Medium List 2 Accent 1" w:semiHidden="0" w:uiPriority="66" w:unhideWhenUsed="0"/>
-    <w:lsdException w:name="Medium Grid 1 Accent 1" w:semiHidden="0" w:uiPriority="67" w:unhideWhenUsed="0"/>
-    <w:lsdException w:name="Medium Grid 2 Accent 1" w:semiHidden="0" w:uiPriority="68" w:unhideWhenUsed="0"/>
-    <w:lsdException w:name="Medium Grid 3 Accent 1" w:semiHidden="0" w:uiPriority="69" w:unhideWhenUsed="0"/>
-    <w:lsdException w:name="Dark List Accent 1" w:semiHidden="0" w:uiPriority="70" w:unhideWhenUsed="0"/>
-    <w:lsdException w:name="Colorful Shading Accent 1" w:semiHidden="0" w:uiPriority="71" w:unhideWhenUsed="0"/>
-    <w:lsdException w:name="Colorful List Accent 1" w:semiHidden="0" w:uiPriority="72" w:unhideWhenUsed="0"/>
-    <w:lsdException w:name="Colorful Grid Accent 1" w:semiHidden="0" w:uiPriority="73" w:unhideWhenUsed="0"/>
-    <w:lsdException w:name="Light Shading Accent 2" w:semiHidden="0" w:uiPriority="60" w:unhideWhenUsed="0"/>
-    <w:lsdException w:name="Light List Accent 2" w:semiHidden="0" w:uiPriority="61" w:unhideWhenUsed="0"/>
-    <w:lsdException w:name="Light Grid Accent 2" w:semiHidden="0" w:uiPriority="62" w:unhideWhenUsed="0"/>
-    <w:lsdException w:name="Medium Shading 1 Accent 2" w:semiHidden="0" w:uiPriority="63" w:unhideWhenUsed="0"/>
-    <w:lsdException w:name="Medium Shading 2 Accent 2" w:semiHidden="0" w:uiPriority="64" w:unhideWhenUsed="0"/>
-    <w:lsdException w:name="Medium List 1 Accent 2" w:semiHidden="0" w:uiPriority="65" w:unhideWhenUsed="0"/>
-    <w:lsdException w:name="Medium List 2 Accent 2" w:semiHidden="0" w:uiPriority="66" w:unhideWhenUsed="0"/>
-    <w:lsdException w:name="Medium Grid 1 Accent 2" w:semiHidden="0" w:uiPriority="67" w:unhideWhenUsed="0"/>
-    <w:lsdException w:name="Medium Grid 2 Accent 2" w:semiHidden="0" w:uiPriority="68" w:unhideWhenUsed="0"/>
-    <w:lsdException w:name="Medium Grid 3 Accent 2" w:semiHidden="0" w:uiPriority="69" w:unhideWhenUsed="0"/>
-    <w:lsdException w:name="Dark List Accent 2" w:semiHidden="0" w:uiPriority="70" w:unhideWhenUsed="0"/>
-    <w:lsdException w:name="Colorful Shading Accent 2" w:semiHidden="0" w:uiPriority="71" w:unhideWhenUsed="0"/>
-    <w:lsdException w:name="Colorful List Accent 2" w:semiHidden="0" w:uiPriority="72" w:unhideWhenUsed="0"/>
-    <w:lsdException w:name="Colorful Grid Accent 2" w:semiHidden="0" w:uiPriority="73" w:unhideWhenUsed="0"/>
-    <w:lsdException w:name="Light Shading Accent 3" w:semiHidden="0" w:uiPriority="60" w:unhideWhenUsed="0"/>
-    <w:lsdException w:name="Light List Accent 3" w:semiHidden="0" w:uiPriority="61" w:unhideWhenUsed="0"/>
-    <w:lsdException w:name="Light Grid Accent 3" w:semiHidden="0" w:uiPriority="62" w:unhideWhenUsed="0"/>
-    <w:lsdException w:name="Medium Shading 1 Accent 3" w:semiHidden="0" w:uiPriority="63" w:unhideWhenUsed="0"/>
-    <w:lsdException w:name="Medium Shading 2 Accent 3" w:semiHidden="0" w:uiPriority="64" w:unhideWhenUsed="0"/>
-    <w:lsdException w:name="Medium List 1 Accent 3" w:semiHidden="0" w:uiPriority="65" w:unhideWhenUsed="0"/>
-    <w:lsdException w:name="Medium List 2 Accent 3" w:semiHidden="0" w:uiPriority="66" w:unhideWhenUsed="0"/>
-    <w:lsdException w:name="Medium Grid 1 Accent 3" w:semiHidden="0" w:uiPriority="67" w:unhideWhenUsed="0"/>
-    <w:lsdException w:name="Medium Grid 2 Accent 3" w:semiHidden="0" w:uiPriority="68" w:unhideWhenUsed="0"/>
-    <w:lsdException w:name="Medium Grid 3 Accent 3" w:semiHidden="0" w:uiPriority="69" w:unhideWhenUsed="0"/>
-    <w:lsdException w:name="Dark List Accent 3" w:semiHidden="0" w:uiPriority="70" w:unhideWhenUsed="0"/>
-    <w:lsdException w:name="Colorful Shading Accent 3" w:semiHidden="0" w:uiPriority="71" w:unhideWhenUsed="0"/>
-    <w:lsdException w:name="Colorful List Accent 3" w:semiHidden="0" w:uiPriority="72" w:unhideWhenUsed="0"/>
-    <w:lsdException w:name="Colorful Grid Accent 3" w:semiHidden="0" w:uiPriority="73" w:unhideWhenUsed="0"/>
-    <w:lsdException w:name="Light Shading Accent 4" w:semiHidden="0" w:uiPriority="60" w:unhideWhenUsed="0"/>
-    <w:lsdException w:name="Light List Accent 4" w:semiHidden="0" w:uiPriority="61" w:unhideWhenUsed="0"/>
-    <w:lsdException w:name="Light Grid Accent 4" w:semiHidden="0" w:uiPriority="62" w:unhideWhenUsed="0"/>
-    <w:lsdException w:name="Medium Shading 1 Accent 4" w:semiHidden="0" w:uiPriority="63" w:unhideWhenUsed="0"/>
-    <w:lsdException w:name="Medium Shading 2 Accent 4" w:semiHidden="0" w:uiPriority="64" w:unhideWhenUsed="0"/>
-    <w:lsdException w:name="Medium List 1 Accent 4" w:semiHidden="0" w:uiPriority="65" w:unhideWhenUsed="0"/>
-    <w:lsdException w:name="Medium List 2 Accent 4" w:semiHidden="0" w:uiPriority="66" w:unhideWhenUsed="0"/>
-    <w:lsdException w:name="Medium Grid 1 Accent 4" w:semiHidden="0" w:uiPriority="67" w:unhideWhenUsed="0"/>
-    <w:lsdException w:name="Medium Grid 2 Accent 4" w:semiHidden="0" w:uiPriority="68" w:unhideWhenUsed="0"/>
-    <w:lsdException w:name="Medium Grid 3 Accent 4" w:semiHidden="0" w:uiPriority="69" w:unhideWhenUsed="0"/>
-    <w:lsdException w:name="Dark List Accent 4" w:semiHidden="0" w:uiPriority="70" w:unhideWhenUsed="0"/>
-    <w:lsdException w:name="Colorful Shading Accent 4" w:semiHidden="0" w:uiPriority="71" w:unhideWhenUsed="0"/>
-    <w:lsdException w:name="Colorful List Accent 4" w:semiHidden="0" w:uiPriority="72" w:unhideWhenUsed="0"/>
-    <w:lsdException w:name="Colorful Grid Accent 4" w:semiHidden="0" w:uiPriority="73" w:unhideWhenUsed="0"/>
-    <w:lsdException w:name="Light Shading Accent 5" w:semiHidden="0" w:uiPriority="60" w:unhideWhenUsed="0"/>
-    <w:lsdException w:name="Light List Accent 5" w:semiHidden="0" w:uiPriority="61" w:unhideWhenUsed="0"/>
-    <w:lsdException w:name="Light Grid Accent 5" w:semiHidden="0" w:uiPriority="62" w:unhideWhenUsed="0"/>
-    <w:lsdException w:name="Medium Shading 1 Accent 5" w:semiHidden="0" w:uiPriority="63" w:unhideWhenUsed="0"/>
-    <w:lsdException w:name="Medium Shading 2 Accent 5" w:semiHidden="0" w:uiPriority="64" w:unhideWhenUsed="0"/>
-    <w:lsdException w:name="Medium List 1 Accent 5" w:semiHidden="0" w:uiPriority="65" w:unhideWhenUsed="0"/>
-    <w:lsdException w:name="Medium List 2 Accent 5" w:semiHidden="0" w:uiPriority="66" w:unhideWhenUsed="0"/>
-    <w:lsdException w:name="Medium Grid 1 Accent 5" w:semiHidden="0" w:uiPriority="67" w:unhideWhenUsed="0"/>
-    <w:lsdException w:name="Medium Grid 2 Accent 5" w:semiHidden="0" w:uiPriority="68" w:unhideWhenUsed="0"/>
-    <w:lsdException w:name="Medium Grid 3 Accent 5" w:semiHidden="0" w:uiPriority="69" w:unhideWhenUsed="0"/>
-    <w:lsdException w:name="Dark List Accent 5" w:semiHidden="0" w:uiPriority="70" w:unhideWhenUsed="0"/>
-    <w:lsdException w:name="Colorful Shading Accent 5" w:semiHidden="0" w:uiPriority="71" w:unhideWhenUsed="0"/>
-    <w:lsdException w:name="Colorful List Accent 5" w:semiHidden="0" w:uiPriority="72" w:unhideWhenUsed="0"/>
-    <w:lsdException w:name="Colorful Grid Accent 5" w:semiHidden="0" w:uiPriority="73" w:unhideWhenUsed="0"/>
-    <w:lsdException w:name="Light Shading Accent 6" w:semiHidden="0" w:uiPriority="60" w:unhideWhenUsed="0"/>
-    <w:lsdException w:name="Light List Accent 6" w:semiHidden="0" w:uiPriority="61" w:unhideWhenUsed="0"/>
-    <w:lsdException w:name="Light Grid Accent 6" w:semiHidden="0" w:uiPriority="62" w:unhideWhenUsed="0"/>
-    <w:lsdException w:name="Medium Shading 1 Accent 6" w:semiHidden="0" w:uiPriority="63" w:unhideWhenUsed="0"/>
-    <w:lsdException w:name="Medium Shading 2 Accent 6" w:semiHidden="0" w:uiPriority="64" w:unhideWhenUsed="0"/>
-    <w:lsdException w:name="Medium List 1 Accent 6" w:semiHidden="0" w:uiPriority="65" w:unhideWhenUsed="0"/>
-    <w:lsdException w:name="Medium List 2 Accent 6" w:semiHidden="0" w:uiPriority="66" w:unhideWhenUsed="0"/>
-    <w:lsdException w:name="Medium Grid 1 Accent 6" w:semiHidden="0" w:uiPriority="67" w:unhideWhenUsed="0"/>
-    <w:lsdException w:name="Medium Grid 2 Accent 6" w:semiHidden="0" w:uiPriority="68" w:unhideWhenUsed="0"/>
-    <w:lsdException w:name="Medium Grid 3 Accent 6" w:semiHidden="0" w:uiPriority="69" w:unhideWhenUsed="0"/>
-    <w:lsdException w:name="Dark List Accent 6" w:semiHidden="0" w:uiPriority="70" w:unhideWhenUsed="0"/>
-    <w:lsdException w:name="Colorful Shading Accent 6" w:semiHidden="0" w:uiPriority="71" w:unhideWhenUsed="0"/>
-    <w:lsdException w:name="Colorful List Accent 6" w:semiHidden="0" w:uiPriority="72" w:unhideWhenUsed="0"/>
-    <w:lsdException w:name="Colorful Grid Accent 6" w:semiHidden="0" w:uiPriority="73" w:unhideWhenUsed="0"/>
-    <w:lsdException w:name="Subtle Emphasis" w:semiHidden="0" w:uiPriority="19" w:unhideWhenUsed="0" w:qFormat="1"/>
-    <w:lsdException w:name="Intense Emphasis" w:semiHidden="0" w:uiPriority="21" w:unhideWhenUsed="0" w:qFormat="1"/>
-    <w:lsdException w:name="Subtle Reference" w:semiHidden="0" w:uiPriority="31" w:unhideWhenUsed="0" w:qFormat="1"/>
-    <w:lsdException w:name="Intense Reference" w:semiHidden="0" w:uiPriority="32" w:unhideWhenUsed="0" w:qFormat="1"/>
-    <w:lsdException w:name="Book Title" w:semiHidden="0" w:uiPriority="33" w:unhideWhenUsed="0" w:qFormat="1"/>
-    <w:lsdException w:name="Bibliography" w:uiPriority="37"/>
-    <w:lsdException w:name="TOC Heading" w:uiPriority="39" w:qFormat="1"/>
+  <w:latentStyles w:defLockedState="0" w:defUIPriority="99" w:defSemiHidden="0" w:defUnhideWhenUsed="0" w:defQFormat="0" w:count="376">
+    <w:lsdException w:name="Normal" w:uiPriority="0" w:qFormat="1"/>
+    <w:lsdException w:name="heading 1" w:uiPriority="9" w:qFormat="1"/>
+    <w:lsdException w:name="heading 2" w:semiHidden="1" w:uiPriority="9" w:unhideWhenUsed="1" w:qFormat="1"/>
+    <w:lsdException w:name="heading 3" w:semiHidden="1" w:uiPriority="9" w:unhideWhenUsed="1" w:qFormat="1"/>
+    <w:lsdException w:name="heading 4" w:semiHidden="1" w:uiPriority="9" w:unhideWhenUsed="1" w:qFormat="1"/>
+    <w:lsdException w:name="heading 5" w:semiHidden="1" w:uiPriority="9" w:unhideWhenUsed="1" w:qFormat="1"/>
+    <w:lsdException w:name="heading 6" w:semiHidden="1" w:uiPriority="9" w:unhideWhenUsed="1" w:qFormat="1"/>
+    <w:lsdException w:name="heading 7" w:semiHidden="1" w:uiPriority="9" w:unhideWhenUsed="1" w:qFormat="1"/>
+    <w:lsdException w:name="heading 8" w:semiHidden="1" w:uiPriority="9" w:unhideWhenUsed="1" w:qFormat="1"/>
+    <w:lsdException w:name="heading 9" w:semiHidden="1" w:uiPriority="9" w:unhideWhenUsed="1" w:qFormat="1"/>
+    <w:lsdException w:name="index 1" w:semiHidden="1" w:unhideWhenUsed="1"/>
+    <w:lsdException w:name="index 2" w:semiHidden="1" w:unhideWhenUsed="1"/>
+    <w:lsdException w:name="index 3" w:semiHidden="1" w:unhideWhenUsed="1"/>
+    <w:lsdException w:name="index 4" w:semiHidden="1" w:unhideWhenUsed="1"/>
+    <w:lsdException w:name="index 5" w:semiHidden="1" w:unhideWhenUsed="1"/>
+    <w:lsdException w:name="index 6" w:semiHidden="1" w:unhideWhenUsed="1"/>
+    <w:lsdException w:name="index 7" w:semiHidden="1" w:unhideWhenUsed="1"/>
+    <w:lsdException w:name="index 8" w:semiHidden="1" w:unhideWhenUsed="1"/>
+    <w:lsdException w:name="index 9" w:semiHidden="1" w:unhideWhenUsed="1"/>
+    <w:lsdException w:name="toc 1" w:semiHidden="1" w:uiPriority="39" w:unhideWhenUsed="1"/>
+    <w:lsdException w:name="toc 2" w:semiHidden="1" w:uiPriority="39" w:unhideWhenUsed="1"/>
+    <w:lsdException w:name="toc 3" w:semiHidden="1" w:uiPriority="39" w:unhideWhenUsed="1"/>
+    <w:lsdException w:name="toc 4" w:semiHidden="1" w:uiPriority="39" w:unhideWhenUsed="1"/>
+    <w:lsdException w:name="toc 5" w:semiHidden="1" w:uiPriority="39" w:unhideWhenUsed="1"/>
+    <w:lsdException w:name="toc 6" w:semiHidden="1" w:uiPriority="39" w:unhideWhenUsed="1"/>
+    <w:lsdException w:name="toc 7" w:semiHidden="1" w:uiPriority="39" w:unhideWhenUsed="1"/>
+    <w:lsdException w:name="toc 8" w:semiHidden="1" w:uiPriority="39" w:unhideWhenUsed="1"/>
+    <w:lsdException w:name="toc 9" w:semiHidden="1" w:uiPriority="39" w:unhideWhenUsed="1"/>
+    <w:lsdException w:name="Normal Indent" w:semiHidden="1" w:unhideWhenUsed="1"/>
+    <w:lsdException w:name="footnote text" w:semiHidden="1" w:unhideWhenUsed="1"/>
+    <w:lsdException w:name="annotation text" w:semiHidden="1" w:unhideWhenUsed="1"/>
+    <w:lsdException w:name="header" w:semiHidden="1" w:unhideWhenUsed="1"/>
+    <w:lsdException w:name="footer" w:semiHidden="1" w:unhideWhenUsed="1"/>
+    <w:lsdException w:name="index heading" w:semiHidden="1" w:unhideWhenUsed="1"/>
+    <w:lsdException w:name="caption" w:semiHidden="1" w:uiPriority="35" w:unhideWhenUsed="1" w:qFormat="1"/>
+    <w:lsdException w:name="table of figures" w:semiHidden="1" w:unhideWhenUsed="1"/>
+    <w:lsdException w:name="envelope address" w:semiHidden="1" w:unhideWhenUsed="1"/>
+    <w:lsdException w:name="envelope return" w:semiHidden="1" w:unhideWhenUsed="1"/>
+    <w:lsdException w:name="footnote reference" w:semiHidden="1" w:unhideWhenUsed="1"/>
+    <w:lsdException w:name="annotation reference" w:semiHidden="1" w:unhideWhenUsed="1"/>
+    <w:lsdException w:name="line number" w:semiHidden="1" w:unhideWhenUsed="1"/>
+    <w:lsdException w:name="page number" w:semiHidden="1" w:unhideWhenUsed="1"/>
+    <w:lsdException w:name="endnote reference" w:semiHidden="1" w:unhideWhenUsed="1"/>
+    <w:lsdException w:name="endnote text" w:semiHidden="1" w:unhideWhenUsed="1"/>
+    <w:lsdException w:name="table of authorities" w:semiHidden="1" w:unhideWhenUsed="1"/>
+    <w:lsdException w:name="macro" w:semiHidden="1" w:unhideWhenUsed="1"/>
+    <w:lsdException w:name="toa heading" w:semiHidden="1" w:unhideWhenUsed="1"/>
+    <w:lsdException w:name="List" w:semiHidden="1" w:unhideWhenUsed="1"/>
+    <w:lsdException w:name="List Bullet" w:semiHidden="1" w:unhideWhenUsed="1"/>
+    <w:lsdException w:name="List Number" w:semiHidden="1" w:unhideWhenUsed="1"/>
+    <w:lsdException w:name="List 2" w:semiHidden="1" w:unhideWhenUsed="1"/>
+    <w:lsdException w:name="List 3" w:semiHidden="1" w:unhideWhenUsed="1"/>
+    <w:lsdException w:name="List 4" w:semiHidden="1" w:unhideWhenUsed="1"/>
+    <w:lsdException w:name="List 5" w:semiHidden="1" w:unhideWhenUsed="1"/>
+    <w:lsdException w:name="List Bullet 2" w:semiHidden="1" w:unhideWhenUsed="1"/>
+    <w:lsdException w:name="List Bullet 3" w:semiHidden="1" w:unhideWhenUsed="1"/>
+    <w:lsdException w:name="List Bullet 4" w:semiHidden="1" w:unhideWhenUsed="1"/>
+    <w:lsdException w:name="List Bullet 5" w:semiHidden="1" w:unhideWhenUsed="1"/>
+    <w:lsdException w:name="List Number 2" w:semiHidden="1" w:unhideWhenUsed="1"/>
+    <w:lsdException w:name="List Number 3" w:semiHidden="1" w:unhideWhenUsed="1"/>
+    <w:lsdException w:name="List Number 4" w:semiHidden="1" w:unhideWhenUsed="1"/>
+    <w:lsdException w:name="List Number 5" w:semiHidden="1" w:unhideWhenUsed="1"/>
+    <w:lsdException w:name="Title" w:uiPriority="10" w:qFormat="1"/>
+    <w:lsdException w:name="Closing" w:semiHidden="1" w:unhideWhenUsed="1"/>
+    <w:lsdException w:name="Signature" w:semiHidden="1" w:unhideWhenUsed="1"/>
+    <w:lsdException w:name="Default Paragraph Font" w:semiHidden="1" w:uiPriority="1" w:unhideWhenUsed="1"/>
+    <w:lsdException w:name="Body Text" w:semiHidden="1" w:unhideWhenUsed="1"/>
+    <w:lsdException w:name="Body Text Indent" w:semiHidden="1" w:unhideWhenUsed="1"/>
+    <w:lsdException w:name="List Continue" w:semiHidden="1" w:unhideWhenUsed="1"/>
+    <w:lsdException w:name="List Continue 2" w:semiHidden="1" w:unhideWhenUsed="1"/>
+    <w:lsdException w:name="List Continue 3" w:semiHidden="1" w:unhideWhenUsed="1"/>
+    <w:lsdException w:name="List Continue 4" w:semiHidden="1" w:unhideWhenUsed="1"/>
+    <w:lsdException w:name="List Continue 5" w:semiHidden="1" w:unhideWhenUsed="1"/>
+    <w:lsdException w:name="Message Header" w:semiHidden="1" w:unhideWhenUsed="1"/>
+    <w:lsdException w:name="Subtitle" w:uiPriority="11" w:qFormat="1"/>
+    <w:lsdException w:name="Salutation" w:semiHidden="1" w:unhideWhenUsed="1"/>
+    <w:lsdException w:name="Date" w:semiHidden="1" w:unhideWhenUsed="1"/>
+    <w:lsdException w:name="Body Text First Indent" w:semiHidden="1" w:unhideWhenUsed="1"/>
+    <w:lsdException w:name="Body Text First Indent 2" w:semiHidden="1" w:unhideWhenUsed="1"/>
+    <w:lsdException w:name="Note Heading" w:semiHidden="1" w:unhideWhenUsed="1"/>
+    <w:lsdException w:name="Body Text 2" w:semiHidden="1" w:unhideWhenUsed="1"/>
+    <w:lsdException w:name="Body Text 3" w:semiHidden="1" w:unhideWhenUsed="1"/>
+    <w:lsdException w:name="Body Text Indent 2" w:semiHidden="1" w:unhideWhenUsed="1"/>
+    <w:lsdException w:name="Body Text Indent 3" w:semiHidden="1" w:unhideWhenUsed="1"/>
+    <w:lsdException w:name="Block Text" w:semiHidden="1" w:unhideWhenUsed="1"/>
+    <w:lsdException w:name="Hyperlink" w:semiHidden="1" w:unhideWhenUsed="1"/>
+    <w:lsdException w:name="FollowedHyperlink" w:semiHidden="1" w:unhideWhenUsed="1"/>
+    <w:lsdException w:name="Strong" w:uiPriority="22" w:qFormat="1"/>
+    <w:lsdException w:name="Emphasis" w:uiPriority="20" w:qFormat="1"/>
+    <w:lsdException w:name="Document Map" w:semiHidden="1" w:unhideWhenUsed="1"/>
+    <w:lsdException w:name="Plain Text" w:semiHidden="1" w:unhideWhenUsed="1"/>
+    <w:lsdException w:name="E-mail Signature" w:semiHidden="1" w:unhideWhenUsed="1"/>
+    <w:lsdException w:name="HTML Top of Form" w:semiHidden="1" w:unhideWhenUsed="1"/>
+    <w:lsdException w:name="HTML Bottom of Form" w:semiHidden="1" w:unhideWhenUsed="1"/>
+    <w:lsdException w:name="Normal (Web)" w:semiHidden="1" w:unhideWhenUsed="1"/>
+    <w:lsdException w:name="HTML Acronym" w:semiHidden="1" w:unhideWhenUsed="1"/>
+    <w:lsdException w:name="HTML Address" w:semiHidden="1" w:unhideWhenUsed="1"/>
+    <w:lsdException w:name="HTML Cite" w:semiHidden="1" w:unhideWhenUsed="1"/>
+    <w:lsdException w:name="HTML Code" w:semiHidden="1" w:unhideWhenUsed="1"/>
+    <w:lsdException w:name="HTML Definition" w:semiHidden="1" w:unhideWhenUsed="1"/>
+    <w:lsdException w:name="HTML Keyboard" w:semiHidden="1" w:unhideWhenUsed="1"/>
+    <w:lsdException w:name="HTML Preformatted" w:semiHidden="1" w:unhideWhenUsed="1"/>
+    <w:lsdException w:name="HTML Sample" w:semiHidden="1" w:unhideWhenUsed="1"/>
+    <w:lsdException w:name="HTML Typewriter" w:semiHidden="1" w:unhideWhenUsed="1"/>
+    <w:lsdException w:name="HTML Variable" w:semiHidden="1" w:unhideWhenUsed="1"/>
+    <w:lsdException w:name="Normal Table" w:semiHidden="1" w:unhideWhenUsed="1"/>
+    <w:lsdException w:name="annotation subject" w:semiHidden="1" w:unhideWhenUsed="1"/>
+    <w:lsdException w:name="No List" w:semiHidden="1" w:unhideWhenUsed="1"/>
+    <w:lsdException w:name="Outline List 1" w:semiHidden="1" w:unhideWhenUsed="1"/>
+    <w:lsdException w:name="Outline List 2" w:semiHidden="1" w:unhideWhenUsed="1"/>
+    <w:lsdException w:name="Outline List 3" w:semiHidden="1" w:unhideWhenUsed="1"/>
+    <w:lsdException w:name="Table Simple 1" w:semiHidden="1" w:unhideWhenUsed="1"/>
+    <w:lsdException w:name="Table Simple 2" w:semiHidden="1" w:unhideWhenUsed="1"/>
+    <w:lsdException w:name="Table Simple 3" w:semiHidden="1" w:unhideWhenUsed="1"/>
+    <w:lsdException w:name="Table Classic 1" w:semiHidden="1" w:unhideWhenUsed="1"/>
+    <w:lsdException w:name="Table Classic 2" w:semiHidden="1" w:unhideWhenUsed="1"/>
+    <w:lsdException w:name="Table Classic 3" w:semiHidden="1" w:unhideWhenUsed="1"/>
+    <w:lsdException w:name="Table Classic 4" w:semiHidden="1" w:unhideWhenUsed="1"/>
+    <w:lsdException w:name="Table Colorful 1" w:semiHidden="1" w:unhideWhenUsed="1"/>
+    <w:lsdException w:name="Table Colorful 2" w:semiHidden="1" w:unhideWhenUsed="1"/>
+    <w:lsdException w:name="Table Colorful 3" w:semiHidden="1" w:unhideWhenUsed="1"/>
+    <w:lsdException w:name="Table Columns 1" w:semiHidden="1" w:unhideWhenUsed="1"/>
+    <w:lsdException w:name="Table Columns 2" w:semiHidden="1" w:unhideWhenUsed="1"/>
+    <w:lsdException w:name="Table Columns 3" w:semiHidden="1" w:unhideWhenUsed="1"/>
+    <w:lsdException w:name="Table Columns 4" w:semiHidden="1" w:unhideWhenUsed="1"/>
+    <w:lsdException w:name="Table Columns 5" w:semiHidden="1" w:unhideWhenUsed="1"/>
+    <w:lsdException w:name="Table Grid 1" w:semiHidden="1" w:unhideWhenUsed="1"/>
+    <w:lsdException w:name="Table Grid 2" w:semiHidden="1" w:unhideWhenUsed="1"/>
+    <w:lsdException w:name="Table Grid 3" w:semiHidden="1" w:unhideWhenUsed="1"/>
+    <w:lsdException w:name="Table Grid 4" w:semiHidden="1" w:unhideWhenUsed="1"/>
+    <w:lsdException w:name="Table Grid 5" w:semiHidden="1" w:unhideWhenUsed="1"/>
+    <w:lsdException w:name="Table Grid 6" w:semiHidden="1" w:unhideWhenUsed="1"/>
+    <w:lsdException w:name="Table Grid 7" w:semiHidden="1" w:unhideWhenUsed="1"/>
+    <w:lsdException w:name="Table Grid 8" w:semiHidden="1" w:unhideWhenUsed="1"/>
+    <w:lsdException w:name="Table List 1" w:semiHidden="1" w:unhideWhenUsed="1"/>
+    <w:lsdException w:name="Table List 2" w:semiHidden="1" w:unhideWhenUsed="1"/>
+    <w:lsdException w:name="Table List 3" w:semiHidden="1" w:unhideWhenUsed="1"/>
+    <w:lsdException w:name="Table List 4" w:semiHidden="1" w:unhideWhenUsed="1"/>
+    <w:lsdException w:name="Table List 5" w:semiHidden="1" w:unhideWhenUsed="1"/>
+    <w:lsdException w:name="Table List 6" w:semiHidden="1" w:unhideWhenUsed="1"/>
+    <w:lsdException w:name="Table List 7" w:semiHidden="1" w:unhideWhenUsed="1"/>
+    <w:lsdException w:name="Table List 8" w:semiHidden="1" w:unhideWhenUsed="1"/>
+    <w:lsdException w:name="Table 3D effects 1" w:semiHidden="1" w:unhideWhenUsed="1"/>
+    <w:lsdException w:name="Table 3D effects 2" w:semiHidden="1" w:unhideWhenUsed="1"/>
+    <w:lsdException w:name="Table 3D effects 3" w:semiHidden="1" w:unhideWhenUsed="1"/>
+    <w:lsdException w:name="Table Contemporary" w:semiHidden="1" w:unhideWhenUsed="1"/>
+    <w:lsdException w:name="Table Elegant" w:semiHidden="1" w:unhideWhenUsed="1"/>
+    <w:lsdException w:name="Table Professional" w:semiHidden="1" w:unhideWhenUsed="1"/>
+    <w:lsdException w:name="Table Subtle 1" w:semiHidden="1" w:unhideWhenUsed="1"/>
+    <w:lsdException w:name="Table Subtle 2" w:semiHidden="1" w:unhideWhenUsed="1"/>
+    <w:lsdException w:name="Table Web 1" w:semiHidden="1" w:unhideWhenUsed="1"/>
+    <w:lsdException w:name="Table Web 2" w:semiHidden="1" w:unhideWhenUsed="1"/>
+    <w:lsdException w:name="Table Web 3" w:semiHidden="1" w:unhideWhenUsed="1"/>
+    <w:lsdException w:name="Balloon Text" w:semiHidden="1" w:unhideWhenUsed="1"/>
+    <w:lsdException w:name="Table Grid" w:semiHidden="1" w:uiPriority="39" w:unhideWhenUsed="1"/>
+    <w:lsdException w:name="Table Theme" w:semiHidden="1" w:unhideWhenUsed="1"/>
+    <w:lsdException w:name="Placeholder Text" w:semiHidden="1"/>
+    <w:lsdException w:name="No Spacing" w:uiPriority="1" w:qFormat="1"/>
+    <w:lsdException w:name="Light Shading" w:uiPriority="60"/>
+    <w:lsdException w:name="Light List" w:uiPriority="61"/>
+    <w:lsdException w:name="Light Grid" w:uiPriority="62"/>
+    <w:lsdException w:name="Medium Shading 1" w:uiPriority="63"/>
+    <w:lsdException w:name="Medium Shading 2" w:uiPriority="64"/>
+    <w:lsdException w:name="Medium List 1" w:uiPriority="65"/>
+    <w:lsdException w:name="Medium List 2" w:uiPriority="66"/>
+    <w:lsdException w:name="Medium Grid 1" w:uiPriority="67"/>
+    <w:lsdException w:name="Medium Grid 2" w:uiPriority="68"/>
+    <w:lsdException w:name="Medium Grid 3" w:uiPriority="69"/>
+    <w:lsdException w:name="Dark List" w:uiPriority="70"/>
+    <w:lsdException w:name="Colorful Shading" w:uiPriority="71"/>
+    <w:lsdException w:name="Colorful List" w:uiPriority="72"/>
+    <w:lsdException w:name="Colorful Grid" w:uiPriority="73"/>
+    <w:lsdException w:name="Light Shading Accent 1" w:uiPriority="60"/>
+    <w:lsdException w:name="Light List Accent 1" w:uiPriority="61"/>
+    <w:lsdException w:name="Light Grid Accent 1" w:uiPriority="62"/>
+    <w:lsdException w:name="Medium Shading 1 Accent 1" w:uiPriority="63"/>
+    <w:lsdException w:name="Medium Shading 2 Accent 1" w:uiPriority="64"/>
+    <w:lsdException w:name="Medium List 1 Accent 1" w:uiPriority="65"/>
+    <w:lsdException w:name="Revision" w:semiHidden="1"/>
+    <w:lsdException w:name="List Paragraph" w:uiPriority="34" w:qFormat="1"/>
+    <w:lsdException w:name="Quote" w:uiPriority="29" w:qFormat="1"/>
+    <w:lsdException w:name="Intense Quote" w:uiPriority="30" w:qFormat="1"/>
+    <w:lsdException w:name="Medium List 2 Accent 1" w:uiPriority="66"/>
+    <w:lsdException w:name="Medium Grid 1 Accent 1" w:uiPriority="67"/>
+    <w:lsdException w:name="Medium Grid 2 Accent 1" w:uiPriority="68"/>
+    <w:lsdException w:name="Medium Grid 3 Accent 1" w:uiPriority="69"/>
+    <w:lsdException w:name="Dark List Accent 1" w:uiPriority="70"/>
+    <w:lsdException w:name="Colorful Shading Accent 1" w:uiPriority="71"/>
+    <w:lsdException w:name="Colorful List Accent 1" w:uiPriority="72"/>
+    <w:lsdException w:name="Colorful Grid Accent 1" w:uiPriority="73"/>
+    <w:lsdException w:name="Light Shading Accent 2" w:uiPriority="60"/>
+    <w:lsdException w:name="Light List Accent 2" w:uiPriority="61"/>
+    <w:lsdException w:name="Light Grid Accent 2" w:uiPriority="62"/>
+    <w:lsdException w:name="Medium Shading 1 Accent 2" w:uiPriority="63"/>
+    <w:lsdException w:name="Medium Shading 2 Accent 2" w:uiPriority="64"/>
+    <w:lsdException w:name="Medium List 1 Accent 2" w:uiPriority="65"/>
+    <w:lsdException w:name="Medium List 2 Accent 2" w:uiPriority="66"/>
+    <w:lsdException w:name="Medium Grid 1 Accent 2" w:uiPriority="67"/>
+    <w:lsdException w:name="Medium Grid 2 Accent 2" w:uiPriority="68"/>
+    <w:lsdException w:name="Medium Grid 3 Accent 2" w:uiPriority="69"/>
+    <w:lsdException w:name="Dark List Accent 2" w:uiPriority="70"/>
+    <w:lsdException w:name="Colorful Shading Accent 2" w:uiPriority="71"/>
+    <w:lsdException w:name="Colorful List Accent 2" w:uiPriority="72"/>
+    <w:lsdException w:name="Colorful Grid Accent 2" w:uiPriority="73"/>
+    <w:lsdException w:name="Light Shading Accent 3" w:uiPriority="60"/>
+    <w:lsdException w:name="Light List Accent 3" w:uiPriority="61"/>
+    <w:lsdException w:name="Light Grid Accent 3" w:uiPriority="62"/>
+    <w:lsdException w:name="Medium Shading 1 Accent 3" w:uiPriority="63"/>
+    <w:lsdException w:name="Medium Shading 2 Accent 3" w:uiPriority="64"/>
+    <w:lsdException w:name="Medium List 1 Accent 3" w:uiPriority="65"/>
+    <w:lsdException w:name="Medium List 2 Accent 3" w:uiPriority="66"/>
+    <w:lsdException w:name="Medium Grid 1 Accent 3" w:uiPriority="67"/>
+    <w:lsdException w:name="Medium Grid 2 Accent 3" w:uiPriority="68"/>
+    <w:lsdException w:name="Medium Grid 3 Accent 3" w:uiPriority="69"/>
+    <w:lsdException w:name="Dark List Accent 3" w:uiPriority="70"/>
+    <w:lsdException w:name="Colorful Shading Accent 3" w:uiPriority="71"/>
+    <w:lsdException w:name="Colorful List Accent 3" w:uiPriority="72"/>
+    <w:lsdException w:name="Colorful Grid Accent 3" w:uiPriority="73"/>
+    <w:lsdException w:name="Light Shading Accent 4" w:uiPriority="60"/>
+    <w:lsdException w:name="Light List Accent 4" w:uiPriority="61"/>
+    <w:lsdException w:name="Light Grid Accent 4" w:uiPriority="62"/>
+    <w:lsdException w:name="Medium Shading 1 Accent 4" w:uiPriority="63"/>
+    <w:lsdException w:name="Medium Shading 2 Accent 4" w:uiPriority="64"/>
+    <w:lsdException w:name="Medium List 1 Accent 4" w:uiPriority="65"/>
+    <w:lsdException w:name="Medium List 2 Accent 4" w:uiPriority="66"/>
+    <w:lsdException w:name="Medium Grid 1 Accent 4" w:uiPriority="67"/>
+    <w:lsdException w:name="Medium Grid 2 Accent 4" w:uiPriority="68"/>
+    <w:lsdException w:name="Medium Grid 3 Accent 4" w:uiPriority="69"/>
+    <w:lsdException w:name="Dark List Accent 4" w:uiPriority="70"/>
+    <w:lsdException w:name="Colorful Shading Accent 4" w:uiPriority="71"/>
+    <w:lsdException w:name="Colorful List Accent 4" w:uiPriority="72"/>
+    <w:lsdException w:name="Colorful Grid Accent 4" w:uiPriority="73"/>
+    <w:lsdException w:name="Light Shading Accent 5" w:uiPriority="60"/>
+    <w:lsdException w:name="Light List Accent 5" w:uiPriority="61"/>
+    <w:lsdException w:name="Light Grid Accent 5" w:uiPriority="62"/>
+    <w:lsdException w:name="Medium Shading 1 Accent 5" w:uiPriority="63"/>
+    <w:lsdException w:name="Medium Shading 2 Accent 5" w:uiPriority="64"/>
+    <w:lsdException w:name="Medium List 1 Accent 5" w:uiPriority="65"/>
+    <w:lsdException w:name="Medium List 2 Accent 5" w:uiPriority="66"/>
+    <w:lsdException w:name="Medium Grid 1 Accent 5" w:uiPriority="67"/>
+    <w:lsdException w:name="Medium Grid 2 Accent 5" w:uiPriority="68"/>
+    <w:lsdException w:name="Medium Grid 3 Accent 5" w:uiPriority="69"/>
+    <w:lsdException w:name="Dark List Accent 5" w:uiPriority="70"/>
+    <w:lsdException w:name="Colorful Shading Accent 5" w:uiPriority="71"/>
+    <w:lsdException w:name="Colorful List Accent 5" w:uiPriority="72"/>
+    <w:lsdException w:name="Colorful Grid Accent 5" w:uiPriority="73"/>
+    <w:lsdException w:name="Light Shading Accent 6" w:uiPriority="60"/>
+    <w:lsdException w:name="Light List Accent 6" w:uiPriority="61"/>
+    <w:lsdException w:name="Light Grid Accent 6" w:uiPriority="62"/>
+    <w:lsdException w:name="Medium Shading 1 Accent 6" w:uiPriority="63"/>
+    <w:lsdException w:name="Medium Shading 2 Accent 6" w:uiPriority="64"/>
+    <w:lsdException w:name="Medium List 1 Accent 6" w:uiPriority="65"/>
+    <w:lsdException w:name="Medium List 2 Accent 6" w:uiPriority="66"/>
+    <w:lsdException w:name="Medium Grid 1 Accent 6" w:uiPriority="67"/>
+    <w:lsdException w:name="Medium Grid 2 Accent 6" w:uiPriority="68"/>
+    <w:lsdException w:name="Medium Grid 3 Accent 6" w:uiPriority="69"/>
+    <w:lsdException w:name="Dark List Accent 6" w:uiPriority="70"/>
+    <w:lsdException w:name="Colorful Shading Accent 6" w:uiPriority="71"/>
+    <w:lsdException w:name="Colorful List Accent 6" w:uiPriority="72"/>
+    <w:lsdException w:name="Colorful Grid Accent 6" w:uiPriority="73"/>
+    <w:lsdException w:name="Subtle Emphasis" w:uiPriority="19" w:qFormat="1"/>
+    <w:lsdException w:name="Intense Emphasis" w:uiPriority="21" w:qFormat="1"/>
+    <w:lsdException w:name="Subtle Reference" w:uiPriority="31" w:qFormat="1"/>
+    <w:lsdException w:name="Intense Reference" w:uiPriority="32" w:qFormat="1"/>
+    <w:lsdException w:name="Book Title" w:uiPriority="33" w:qFormat="1"/>
+    <w:lsdException w:name="Bibliography" w:semiHidden="1" w:uiPriority="37" w:unhideWhenUsed="1"/>
+    <w:lsdException w:name="TOC Heading" w:semiHidden="1" w:uiPriority="39" w:unhideWhenUsed="1" w:qFormat="1"/>
+    <w:lsdException w:name="Plain Table 1" w:uiPriority="41"/>
+    <w:lsdException w:name="Plain Table 2" w:uiPriority="42"/>
+    <w:lsdException w:name="Plain Table 3" w:uiPriority="43"/>
+    <w:lsdException w:name="Plain Table 4" w:uiPriority="44"/>
+    <w:lsdException w:name="Plain Table 5" w:uiPriority="45"/>
+    <w:lsdException w:name="Grid Table Light" w:uiPriority="40"/>
+    <w:lsdException w:name="Grid Table 1 Light" w:uiPriority="46"/>
+    <w:lsdException w:name="Grid Table 2" w:uiPriority="47"/>
+    <w:lsdException w:name="Grid Table 3" w:uiPriority="48"/>
+    <w:lsdException w:name="Grid Table 4" w:uiPriority="49"/>
+    <w:lsdException w:name="Grid Table 5 Dark" w:uiPriority="50"/>
+    <w:lsdException w:name="Grid Table 6 Colorful" w:uiPriority="51"/>
+    <w:lsdException w:name="Grid Table 7 Colorful" w:uiPriority="52"/>
+    <w:lsdException w:name="Grid Table 1 Light Accent 1" w:uiPriority="46"/>
+    <w:lsdException w:name="Grid Table 2 Accent 1" w:uiPriority="47"/>
+    <w:lsdException w:name="Grid Table 3 Accent 1" w:uiPriority="48"/>
+    <w:lsdException w:name="Grid Table 4 Accent 1" w:uiPriority="49"/>
+    <w:lsdException w:name="Grid Table 5 Dark Accent 1" w:uiPriority="50"/>
+    <w:lsdException w:name="Grid Table 6 Colorful Accent 1" w:uiPriority="51"/>
+    <w:lsdException w:name="Grid Table 7 Colorful Accent 1" w:uiPriority="52"/>
+    <w:lsdException w:name="Grid Table 1 Light Accent 2" w:uiPriority="46"/>
+    <w:lsdException w:name="Grid Table 2 Accent 2" w:uiPriority="47"/>
+    <w:lsdException w:name="Grid Table 3 Accent 2" w:uiPriority="48"/>
+    <w:lsdException w:name="Grid Table 4 Accent 2" w:uiPriority="49"/>
+    <w:lsdException w:name="Grid Table 5 Dark Accent 2" w:uiPriority="50"/>
+    <w:lsdException w:name="Grid Table 6 Colorful Accent 2" w:uiPriority="51"/>
+    <w:lsdException w:name="Grid Table 7 Colorful Accent 2" w:uiPriority="52"/>
+    <w:lsdException w:name="Grid Table 1 Light Accent 3" w:uiPriority="46"/>
+    <w:lsdException w:name="Grid Table 2 Accent 3" w:uiPriority="47"/>
+    <w:lsdException w:name="Grid Table 3 Accent 3" w:uiPriority="48"/>
+    <w:lsdException w:name="Grid Table 4 Accent 3" w:uiPriority="49"/>
+    <w:lsdException w:name="Grid Table 5 Dark Accent 3" w:uiPriority="50"/>
+    <w:lsdException w:name="Grid Table 6 Colorful Accent 3" w:uiPriority="51"/>
+    <w:lsdException w:name="Grid Table 7 Colorful Accent 3" w:uiPriority="52"/>
+    <w:lsdException w:name="Grid Table 1 Light Accent 4" w:uiPriority="46"/>
+    <w:lsdException w:name="Grid Table 2 Accent 4" w:uiPriority="47"/>
+    <w:lsdException w:name="Grid Table 3 Accent 4" w:uiPriority="48"/>
+    <w:lsdException w:name="Grid Table 4 Accent 4" w:uiPriority="49"/>
+    <w:lsdException w:name="Grid Table 5 Dark Accent 4" w:uiPriority="50"/>
+    <w:lsdException w:name="Grid Table 6 Colorful Accent 4" w:uiPriority="51"/>
+    <w:lsdException w:name="Grid Table 7 Colorful Accent 4" w:uiPriority="52"/>
+    <w:lsdException w:name="Grid Table 1 Light Accent 5" w:uiPriority="46"/>
+    <w:lsdException w:name="Grid Table 2 Accent 5" w:uiPriority="47"/>
+    <w:lsdException w:name="Grid Table 3 Accent 5" w:uiPriority="48"/>
+    <w:lsdException w:name="Grid Table 4 Accent 5" w:uiPriority="49"/>
+    <w:lsdException w:name="Grid Table 5 Dark Accent 5" w:uiPriority="50"/>
+    <w:lsdException w:name="Grid Table 6 Colorful Accent 5" w:uiPriority="51"/>
+    <w:lsdException w:name="Grid Table 7 Colorful Accent 5" w:uiPriority="52"/>
+    <w:lsdException w:name="Grid Table 1 Light Accent 6" w:uiPriority="46"/>
+    <w:lsdException w:name="Grid Table 2 Accent 6" w:uiPriority="47"/>
+    <w:lsdException w:name="Grid Table 3 Accent 6" w:uiPriority="48"/>
+    <w:lsdException w:name="Grid Table 4 Accent 6" w:uiPriority="49"/>
+    <w:lsdException w:name="Grid Table 5 Dark Accent 6" w:uiPriority="50"/>
+    <w:lsdException w:name="Grid Table 6 Colorful Accent 6" w:uiPriority="51"/>
+    <w:lsdException w:name="Grid Table 7 Colorful Accent 6" w:uiPriority="52"/>
+    <w:lsdException w:name="List Table 1 Light" w:uiPriority="46"/>
+    <w:lsdException w:name="List Table 2" w:uiPriority="47"/>
+    <w:lsdException w:name="List Table 3" w:uiPriority="48"/>
+    <w:lsdException w:name="List Table 4" w:uiPriority="49"/>
+    <w:lsdException w:name="List Table 5 Dark" w:uiPriority="50"/>
+    <w:lsdException w:name="List Table 6 Colorful" w:uiPriority="51"/>
+    <w:lsdException w:name="List Table 7 Colorful" w:uiPriority="52"/>
+    <w:lsdException w:name="List Table 1 Light Accent 1" w:uiPriority="46"/>
+    <w:lsdException w:name="List Table 2 Accent 1" w:uiPriority="47"/>
+    <w:lsdException w:name="List Table 3 Accent 1" w:uiPriority="48"/>
+    <w:lsdException w:name="List Table 4 Accent 1" w:uiPriority="49"/>
+    <w:lsdException w:name="List Table 5 Dark Accent 1" w:uiPriority="50"/>
+    <w:lsdException w:name="List Table 6 Colorful Accent 1" w:uiPriority="51"/>
+    <w:lsdException w:name="List Table 7 Colorful Accent 1" w:uiPriority="52"/>
+    <w:lsdException w:name="List Table 1 Light Accent 2" w:uiPriority="46"/>
+    <w:lsdException w:name="List Table 2 Accent 2" w:uiPriority="47"/>
+    <w:lsdException w:name="List Table 3 Accent 2" w:uiPriority="48"/>
+    <w:lsdException w:name="List Table 4 Accent 2" w:uiPriority="49"/>
+    <w:lsdException w:name="List Table 5 Dark Accent 2" w:uiPriority="50"/>
+    <w:lsdException w:name="List Table 6 Colorful Accent 2" w:uiPriority="51"/>
+    <w:lsdException w:name="List Table 7 Colorful Accent 2" w:uiPriority="52"/>
+    <w:lsdException w:name="List Table 1 Light Accent 3" w:uiPriority="46"/>
+    <w:lsdException w:name="List Table 2 Accent 3" w:uiPriority="47"/>
+    <w:lsdException w:name="List Table 3 Accent 3" w:uiPriority="48"/>
+    <w:lsdException w:name="List Table 4 Accent 3" w:uiPriority="49"/>
+    <w:lsdException w:name="List Table 5 Dark Accent 3" w:uiPriority="50"/>
+    <w:lsdException w:name="List Table 6 Colorful Accent 3" w:uiPriority="51"/>
+    <w:lsdException w:name="List Table 7 Colorful Accent 3" w:uiPriority="52"/>
+    <w:lsdException w:name="List Table 1 Light Accent 4" w:uiPriority="46"/>
+    <w:lsdException w:name="List Table 2 Accent 4" w:uiPriority="47"/>
+    <w:lsdException w:name="List Table 3 Accent 4" w:uiPriority="48"/>
+    <w:lsdException w:name="List Table 4 Accent 4" w:uiPriority="49"/>
+    <w:lsdException w:name="List Table 5 Dark Accent 4" w:uiPriority="50"/>
+    <w:lsdException w:name="List Table 6 Colorful Accent 4" w:uiPriority="51"/>
+    <w:lsdException w:name="List Table 7 Colorful Accent 4" w:uiPriority="52"/>
+    <w:lsdException w:name="List Table 1 Light Accent 5" w:uiPriority="46"/>
+    <w:lsdException w:name="List Table 2 Accent 5" w:uiPriority="47"/>
+    <w:lsdException w:name="List Table 3 Accent 5" w:uiPriority="48"/>
+    <w:lsdException w:name="List Table 4 Accent 5" w:uiPriority="49"/>
+    <w:lsdException w:name="List Table 5 Dark Accent 5" w:uiPriority="50"/>
+    <w:lsdException w:name="List Table 6 Colorful Accent 5" w:uiPriority="51"/>
+    <w:lsdException w:name="List Table 7 Colorful Accent 5" w:uiPriority="52"/>
+    <w:lsdException w:name="List Table 1 Light Accent 6" w:uiPriority="46"/>
+    <w:lsdException w:name="List Table 2 Accent 6" w:uiPriority="47"/>
+    <w:lsdException w:name="List Table 3 Accent 6" w:uiPriority="48"/>
+    <w:lsdException w:name="List Table 4 Accent 6" w:uiPriority="49"/>
+    <w:lsdException w:name="List Table 5 Dark Accent 6" w:uiPriority="50"/>
+    <w:lsdException w:name="List Table 6 Colorful Accent 6" w:uiPriority="51"/>
+    <w:lsdException w:name="List Table 7 Colorful Accent 6" w:uiPriority="52"/>
+    <w:lsdException w:name="Mention" w:semiHidden="1" w:unhideWhenUsed="1"/>
+    <w:lsdException w:name="Smart Hyperlink" w:semiHidden="1" w:unhideWhenUsed="1"/>
+    <w:lsdException w:name="Hashtag" w:semiHidden="1" w:unhideWhenUsed="1"/>
+    <w:lsdException w:name="Unresolved Mention" w:semiHidden="1" w:unhideWhenUsed="1"/>
+    <w:lsdException w:name="Smart Link" w:semiHidden="1" w:unhideWhenUsed="1"/>
   </w:latentStyles>
   <w:style w:type="paragraph" w:default="1" w:styleId="Normal">
     <w:name w:val="Normal"/>
@@ -11841,7 +13343,6 @@
       <w:lang w:eastAsia="en-US"/>
     </w:rPr>
     <w:tblPr>
-      <w:tblInd w:w="0" w:type="dxa"/>
       <w:tblBorders>
         <w:top w:val="single" w:sz="4" w:space="0" w:color="auto"/>
         <w:left w:val="single" w:sz="4" w:space="0" w:color="auto"/>
@@ -11850,479 +13351,6 @@
         <w:insideH w:val="single" w:sz="4" w:space="0" w:color="auto"/>
         <w:insideV w:val="single" w:sz="4" w:space="0" w:color="auto"/>
       </w:tblBorders>
-      <w:tblCellMar>
-        <w:top w:w="0" w:type="dxa"/>
-        <w:left w:w="108" w:type="dxa"/>
-        <w:bottom w:w="0" w:type="dxa"/>
-        <w:right w:w="108" w:type="dxa"/>
-      </w:tblCellMar>
-    </w:tblPr>
-  </w:style>
-  <w:style w:type="paragraph" w:styleId="NormalWeb">
-    <w:name w:val="Normal (Web)"/>
-    <w:basedOn w:val="Normal"/>
-    <w:uiPriority w:val="99"/>
-    <w:semiHidden/>
-    <w:unhideWhenUsed/>
-    <w:rsid w:val="002A493D"/>
-    <w:pPr>
-      <w:spacing w:before="100" w:beforeAutospacing="1" w:after="100" w:afterAutospacing="1"/>
-      <w:jc w:val="left"/>
-    </w:pPr>
-    <w:rPr>
-      <w:sz w:val="24"/>
-      <w:szCs w:val="24"/>
-    </w:rPr>
-  </w:style>
-  <w:style w:type="paragraph" w:customStyle="1" w:styleId="InfoBlue">
-    <w:name w:val="InfoBlue"/>
-    <w:basedOn w:val="Normal"/>
-    <w:next w:val="Corpodetexto"/>
-    <w:autoRedefine/>
-    <w:rsid w:val="006F39FF"/>
-    <w:pPr>
-      <w:widowControl w:val="0"/>
-      <w:tabs>
-        <w:tab w:val="left" w:pos="381"/>
-      </w:tabs>
-      <w:autoSpaceDE w:val="0"/>
-      <w:autoSpaceDN w:val="0"/>
-      <w:spacing w:after="120" w:line="240" w:lineRule="atLeast"/>
-      <w:ind w:left="381"/>
-      <w:jc w:val="left"/>
-    </w:pPr>
-    <w:rPr>
-      <w:i/>
-      <w:iCs/>
-      <w:snapToGrid w:val="0"/>
-      <w:color w:val="0000FF"/>
-      <w:lang w:val="en-US" w:eastAsia="en-US"/>
-    </w:rPr>
-  </w:style>
-  <w:style w:type="paragraph" w:customStyle="1" w:styleId="Corpodetexto1">
-    <w:name w:val="Corpo de texto1"/>
-    <w:rsid w:val="006F39FF"/>
-    <w:pPr>
-      <w:keepLines/>
-      <w:autoSpaceDE w:val="0"/>
-      <w:autoSpaceDN w:val="0"/>
-      <w:spacing w:after="120" w:line="220" w:lineRule="atLeast"/>
-      <w:jc w:val="left"/>
-    </w:pPr>
-    <w:rPr>
-      <w:snapToGrid w:val="0"/>
-      <w:lang w:val="en-GB" w:eastAsia="en-US"/>
-    </w:rPr>
-  </w:style>
-  <w:style w:type="paragraph" w:styleId="Corpodetexto">
-    <w:name w:val="Body Text"/>
-    <w:basedOn w:val="Normal"/>
-    <w:link w:val="CorpodetextoChar"/>
-    <w:uiPriority w:val="99"/>
-    <w:semiHidden/>
-    <w:unhideWhenUsed/>
-    <w:rsid w:val="006F39FF"/>
-    <w:pPr>
-      <w:spacing w:after="120"/>
-    </w:pPr>
-  </w:style>
-  <w:style w:type="character" w:customStyle="1" w:styleId="CorpodetextoChar">
-    <w:name w:val="Corpo de texto Char"/>
-    <w:basedOn w:val="Fontepargpadro"/>
-    <w:link w:val="Corpodetexto"/>
-    <w:uiPriority w:val="99"/>
-    <w:semiHidden/>
-    <w:rsid w:val="006F39FF"/>
-  </w:style>
-</w:styles>
-</file>
-
-<file path=word/stylesWithEffects.xml><?xml version="1.0" encoding="utf-8"?>
-<w:styles xmlns:wpc="http://schemas.microsoft.com/office/word/2010/wordprocessingCanvas" xmlns:mc="http://schemas.openxmlformats.org/markup-compatibility/2006" xmlns:o="urn:schemas-microsoft-com:office:office" xmlns:r="http://schemas.openxmlformats.org/officeDocument/2006/relationships" xmlns:m="http://schemas.openxmlformats.org/officeDocument/2006/math" xmlns:v="urn:schemas-microsoft-com:vml" xmlns:wp14="http://schemas.microsoft.com/office/word/2010/wordprocessingDrawing" xmlns:wp="http://schemas.openxmlformats.org/drawingml/2006/wordprocessingDrawing" xmlns:w10="urn:schemas-microsoft-com:office:word" xmlns:w="http://schemas.openxmlformats.org/wordprocessingml/2006/main" xmlns:w14="http://schemas.microsoft.com/office/word/2010/wordml" xmlns:wpg="http://schemas.microsoft.com/office/word/2010/wordprocessingGroup" xmlns:wpi="http://schemas.microsoft.com/office/word/2010/wordprocessingInk" xmlns:wne="http://schemas.microsoft.com/office/word/2006/wordml" xmlns:wps="http://schemas.microsoft.com/office/word/2010/wordprocessingShape" mc:Ignorable="w14 wp14">
-  <w:docDefaults>
-    <w:rPrDefault>
-      <w:rPr>
-        <w:rFonts w:ascii="Times New Roman" w:eastAsia="Times New Roman" w:hAnsi="Times New Roman" w:cs="Times New Roman"/>
-        <w:lang w:val="pt-BR" w:eastAsia="pt-BR" w:bidi="ar-SA"/>
-      </w:rPr>
-    </w:rPrDefault>
-    <w:pPrDefault>
-      <w:pPr>
-        <w:jc w:val="both"/>
-      </w:pPr>
-    </w:pPrDefault>
-  </w:docDefaults>
-  <w:latentStyles w:defLockedState="0" w:defUIPriority="99" w:defSemiHidden="1" w:defUnhideWhenUsed="1" w:defQFormat="0" w:count="267">
-    <w:lsdException w:name="Normal" w:semiHidden="0" w:uiPriority="0" w:unhideWhenUsed="0" w:qFormat="1"/>
-    <w:lsdException w:name="heading 1" w:semiHidden="0" w:uiPriority="9" w:unhideWhenUsed="0" w:qFormat="1"/>
-    <w:lsdException w:name="heading 2" w:uiPriority="9" w:qFormat="1"/>
-    <w:lsdException w:name="heading 3" w:uiPriority="9" w:qFormat="1"/>
-    <w:lsdException w:name="heading 4" w:uiPriority="9" w:qFormat="1"/>
-    <w:lsdException w:name="heading 5" w:uiPriority="9" w:qFormat="1"/>
-    <w:lsdException w:name="heading 6" w:uiPriority="9" w:qFormat="1"/>
-    <w:lsdException w:name="heading 7" w:uiPriority="9" w:qFormat="1"/>
-    <w:lsdException w:name="heading 8" w:uiPriority="9" w:qFormat="1"/>
-    <w:lsdException w:name="heading 9" w:uiPriority="9" w:qFormat="1"/>
-    <w:lsdException w:name="toc 1" w:uiPriority="39"/>
-    <w:lsdException w:name="toc 2" w:uiPriority="39"/>
-    <w:lsdException w:name="toc 3" w:uiPriority="39"/>
-    <w:lsdException w:name="toc 4" w:uiPriority="39"/>
-    <w:lsdException w:name="toc 5" w:uiPriority="39"/>
-    <w:lsdException w:name="toc 6" w:uiPriority="39"/>
-    <w:lsdException w:name="toc 7" w:uiPriority="39"/>
-    <w:lsdException w:name="toc 8" w:uiPriority="39"/>
-    <w:lsdException w:name="toc 9" w:uiPriority="39"/>
-    <w:lsdException w:name="caption" w:uiPriority="35" w:qFormat="1"/>
-    <w:lsdException w:name="Title" w:semiHidden="0" w:uiPriority="10" w:unhideWhenUsed="0" w:qFormat="1"/>
-    <w:lsdException w:name="Default Paragraph Font" w:uiPriority="1"/>
-    <w:lsdException w:name="Subtitle" w:semiHidden="0" w:uiPriority="11" w:unhideWhenUsed="0" w:qFormat="1"/>
-    <w:lsdException w:name="Strong" w:semiHidden="0" w:uiPriority="22" w:unhideWhenUsed="0" w:qFormat="1"/>
-    <w:lsdException w:name="Emphasis" w:semiHidden="0" w:uiPriority="20" w:unhideWhenUsed="0" w:qFormat="1"/>
-    <w:lsdException w:name="Table Grid" w:uiPriority="39"/>
-    <w:lsdException w:name="Placeholder Text" w:unhideWhenUsed="0"/>
-    <w:lsdException w:name="No Spacing" w:semiHidden="0" w:uiPriority="1" w:unhideWhenUsed="0" w:qFormat="1"/>
-    <w:lsdException w:name="Light Shading" w:semiHidden="0" w:uiPriority="60" w:unhideWhenUsed="0"/>
-    <w:lsdException w:name="Light List" w:semiHidden="0" w:uiPriority="61" w:unhideWhenUsed="0"/>
-    <w:lsdException w:name="Light Grid" w:semiHidden="0" w:uiPriority="62" w:unhideWhenUsed="0"/>
-    <w:lsdException w:name="Medium Shading 1" w:semiHidden="0" w:uiPriority="63" w:unhideWhenUsed="0"/>
-    <w:lsdException w:name="Medium Shading 2" w:semiHidden="0" w:uiPriority="64" w:unhideWhenUsed="0"/>
-    <w:lsdException w:name="Medium List 1" w:semiHidden="0" w:uiPriority="65" w:unhideWhenUsed="0"/>
-    <w:lsdException w:name="Medium List 2" w:semiHidden="0" w:uiPriority="66" w:unhideWhenUsed="0"/>
-    <w:lsdException w:name="Medium Grid 1" w:semiHidden="0" w:uiPriority="67" w:unhideWhenUsed="0"/>
-    <w:lsdException w:name="Medium Grid 2" w:semiHidden="0" w:uiPriority="68" w:unhideWhenUsed="0"/>
-    <w:lsdException w:name="Medium Grid 3" w:semiHidden="0" w:uiPriority="69" w:unhideWhenUsed="0"/>
-    <w:lsdException w:name="Dark List" w:semiHidden="0" w:uiPriority="70" w:unhideWhenUsed="0"/>
-    <w:lsdException w:name="Colorful Shading" w:semiHidden="0" w:uiPriority="71" w:unhideWhenUsed="0"/>
-    <w:lsdException w:name="Colorful List" w:semiHidden="0" w:uiPriority="72" w:unhideWhenUsed="0"/>
-    <w:lsdException w:name="Colorful Grid" w:semiHidden="0" w:uiPriority="73" w:unhideWhenUsed="0"/>
-    <w:lsdException w:name="Light Shading Accent 1" w:semiHidden="0" w:uiPriority="60" w:unhideWhenUsed="0"/>
-    <w:lsdException w:name="Light List Accent 1" w:semiHidden="0" w:uiPriority="61" w:unhideWhenUsed="0"/>
-    <w:lsdException w:name="Light Grid Accent 1" w:semiHidden="0" w:uiPriority="62" w:unhideWhenUsed="0"/>
-    <w:lsdException w:name="Medium Shading 1 Accent 1" w:semiHidden="0" w:uiPriority="63" w:unhideWhenUsed="0"/>
-    <w:lsdException w:name="Medium Shading 2 Accent 1" w:semiHidden="0" w:uiPriority="64" w:unhideWhenUsed="0"/>
-    <w:lsdException w:name="Medium List 1 Accent 1" w:semiHidden="0" w:uiPriority="65" w:unhideWhenUsed="0"/>
-    <w:lsdException w:name="Revision" w:unhideWhenUsed="0"/>
-    <w:lsdException w:name="List Paragraph" w:semiHidden="0" w:uiPriority="34" w:unhideWhenUsed="0" w:qFormat="1"/>
-    <w:lsdException w:name="Quote" w:semiHidden="0" w:uiPriority="29" w:unhideWhenUsed="0" w:qFormat="1"/>
-    <w:lsdException w:name="Intense Quote" w:semiHidden="0" w:uiPriority="30" w:unhideWhenUsed="0" w:qFormat="1"/>
-    <w:lsdException w:name="Medium List 2 Accent 1" w:semiHidden="0" w:uiPriority="66" w:unhideWhenUsed="0"/>
-    <w:lsdException w:name="Medium Grid 1 Accent 1" w:semiHidden="0" w:uiPriority="67" w:unhideWhenUsed="0"/>
-    <w:lsdException w:name="Medium Grid 2 Accent 1" w:semiHidden="0" w:uiPriority="68" w:unhideWhenUsed="0"/>
-    <w:lsdException w:name="Medium Grid 3 Accent 1" w:semiHidden="0" w:uiPriority="69" w:unhideWhenUsed="0"/>
-    <w:lsdException w:name="Dark List Accent 1" w:semiHidden="0" w:uiPriority="70" w:unhideWhenUsed="0"/>
-    <w:lsdException w:name="Colorful Shading Accent 1" w:semiHidden="0" w:uiPriority="71" w:unhideWhenUsed="0"/>
-    <w:lsdException w:name="Colorful List Accent 1" w:semiHidden="0" w:uiPriority="72" w:unhideWhenUsed="0"/>
-    <w:lsdException w:name="Colorful Grid Accent 1" w:semiHidden="0" w:uiPriority="73" w:unhideWhenUsed="0"/>
-    <w:lsdException w:name="Light Shading Accent 2" w:semiHidden="0" w:uiPriority="60" w:unhideWhenUsed="0"/>
-    <w:lsdException w:name="Light List Accent 2" w:semiHidden="0" w:uiPriority="61" w:unhideWhenUsed="0"/>
-    <w:lsdException w:name="Light Grid Accent 2" w:semiHidden="0" w:uiPriority="62" w:unhideWhenUsed="0"/>
-    <w:lsdException w:name="Medium Shading 1 Accent 2" w:semiHidden="0" w:uiPriority="63" w:unhideWhenUsed="0"/>
-    <w:lsdException w:name="Medium Shading 2 Accent 2" w:semiHidden="0" w:uiPriority="64" w:unhideWhenUsed="0"/>
-    <w:lsdException w:name="Medium List 1 Accent 2" w:semiHidden="0" w:uiPriority="65" w:unhideWhenUsed="0"/>
-    <w:lsdException w:name="Medium List 2 Accent 2" w:semiHidden="0" w:uiPriority="66" w:unhideWhenUsed="0"/>
-    <w:lsdException w:name="Medium Grid 1 Accent 2" w:semiHidden="0" w:uiPriority="67" w:unhideWhenUsed="0"/>
-    <w:lsdException w:name="Medium Grid 2 Accent 2" w:semiHidden="0" w:uiPriority="68" w:unhideWhenUsed="0"/>
-    <w:lsdException w:name="Medium Grid 3 Accent 2" w:semiHidden="0" w:uiPriority="69" w:unhideWhenUsed="0"/>
-    <w:lsdException w:name="Dark List Accent 2" w:semiHidden="0" w:uiPriority="70" w:unhideWhenUsed="0"/>
-    <w:lsdException w:name="Colorful Shading Accent 2" w:semiHidden="0" w:uiPriority="71" w:unhideWhenUsed="0"/>
-    <w:lsdException w:name="Colorful List Accent 2" w:semiHidden="0" w:uiPriority="72" w:unhideWhenUsed="0"/>
-    <w:lsdException w:name="Colorful Grid Accent 2" w:semiHidden="0" w:uiPriority="73" w:unhideWhenUsed="0"/>
-    <w:lsdException w:name="Light Shading Accent 3" w:semiHidden="0" w:uiPriority="60" w:unhideWhenUsed="0"/>
-    <w:lsdException w:name="Light List Accent 3" w:semiHidden="0" w:uiPriority="61" w:unhideWhenUsed="0"/>
-    <w:lsdException w:name="Light Grid Accent 3" w:semiHidden="0" w:uiPriority="62" w:unhideWhenUsed="0"/>
-    <w:lsdException w:name="Medium Shading 1 Accent 3" w:semiHidden="0" w:uiPriority="63" w:unhideWhenUsed="0"/>
-    <w:lsdException w:name="Medium Shading 2 Accent 3" w:semiHidden="0" w:uiPriority="64" w:unhideWhenUsed="0"/>
-    <w:lsdException w:name="Medium List 1 Accent 3" w:semiHidden="0" w:uiPriority="65" w:unhideWhenUsed="0"/>
-    <w:lsdException w:name="Medium List 2 Accent 3" w:semiHidden="0" w:uiPriority="66" w:unhideWhenUsed="0"/>
-    <w:lsdException w:name="Medium Grid 1 Accent 3" w:semiHidden="0" w:uiPriority="67" w:unhideWhenUsed="0"/>
-    <w:lsdException w:name="Medium Grid 2 Accent 3" w:semiHidden="0" w:uiPriority="68" w:unhideWhenUsed="0"/>
-    <w:lsdException w:name="Medium Grid 3 Accent 3" w:semiHidden="0" w:uiPriority="69" w:unhideWhenUsed="0"/>
-    <w:lsdException w:name="Dark List Accent 3" w:semiHidden="0" w:uiPriority="70" w:unhideWhenUsed="0"/>
-    <w:lsdException w:name="Colorful Shading Accent 3" w:semiHidden="0" w:uiPriority="71" w:unhideWhenUsed="0"/>
-    <w:lsdException w:name="Colorful List Accent 3" w:semiHidden="0" w:uiPriority="72" w:unhideWhenUsed="0"/>
-    <w:lsdException w:name="Colorful Grid Accent 3" w:semiHidden="0" w:uiPriority="73" w:unhideWhenUsed="0"/>
-    <w:lsdException w:name="Light Shading Accent 4" w:semiHidden="0" w:uiPriority="60" w:unhideWhenUsed="0"/>
-    <w:lsdException w:name="Light List Accent 4" w:semiHidden="0" w:uiPriority="61" w:unhideWhenUsed="0"/>
-    <w:lsdException w:name="Light Grid Accent 4" w:semiHidden="0" w:uiPriority="62" w:unhideWhenUsed="0"/>
-    <w:lsdException w:name="Medium Shading 1 Accent 4" w:semiHidden="0" w:uiPriority="63" w:unhideWhenUsed="0"/>
-    <w:lsdException w:name="Medium Shading 2 Accent 4" w:semiHidden="0" w:uiPriority="64" w:unhideWhenUsed="0"/>
-    <w:lsdException w:name="Medium List 1 Accent 4" w:semiHidden="0" w:uiPriority="65" w:unhideWhenUsed="0"/>
-    <w:lsdException w:name="Medium List 2 Accent 4" w:semiHidden="0" w:uiPriority="66" w:unhideWhenUsed="0"/>
-    <w:lsdException w:name="Medium Grid 1 Accent 4" w:semiHidden="0" w:uiPriority="67" w:unhideWhenUsed="0"/>
-    <w:lsdException w:name="Medium Grid 2 Accent 4" w:semiHidden="0" w:uiPriority="68" w:unhideWhenUsed="0"/>
-    <w:lsdException w:name="Medium Grid 3 Accent 4" w:semiHidden="0" w:uiPriority="69" w:unhideWhenUsed="0"/>
-    <w:lsdException w:name="Dark List Accent 4" w:semiHidden="0" w:uiPriority="70" w:unhideWhenUsed="0"/>
-    <w:lsdException w:name="Colorful Shading Accent 4" w:semiHidden="0" w:uiPriority="71" w:unhideWhenUsed="0"/>
-    <w:lsdException w:name="Colorful List Accent 4" w:semiHidden="0" w:uiPriority="72" w:unhideWhenUsed="0"/>
-    <w:lsdException w:name="Colorful Grid Accent 4" w:semiHidden="0" w:uiPriority="73" w:unhideWhenUsed="0"/>
-    <w:lsdException w:name="Light Shading Accent 5" w:semiHidden="0" w:uiPriority="60" w:unhideWhenUsed="0"/>
-    <w:lsdException w:name="Light List Accent 5" w:semiHidden="0" w:uiPriority="61" w:unhideWhenUsed="0"/>
-    <w:lsdException w:name="Light Grid Accent 5" w:semiHidden="0" w:uiPriority="62" w:unhideWhenUsed="0"/>
-    <w:lsdException w:name="Medium Shading 1 Accent 5" w:semiHidden="0" w:uiPriority="63" w:unhideWhenUsed="0"/>
-    <w:lsdException w:name="Medium Shading 2 Accent 5" w:semiHidden="0" w:uiPriority="64" w:unhideWhenUsed="0"/>
-    <w:lsdException w:name="Medium List 1 Accent 5" w:semiHidden="0" w:uiPriority="65" w:unhideWhenUsed="0"/>
-    <w:lsdException w:name="Medium List 2 Accent 5" w:semiHidden="0" w:uiPriority="66" w:unhideWhenUsed="0"/>
-    <w:lsdException w:name="Medium Grid 1 Accent 5" w:semiHidden="0" w:uiPriority="67" w:unhideWhenUsed="0"/>
-    <w:lsdException w:name="Medium Grid 2 Accent 5" w:semiHidden="0" w:uiPriority="68" w:unhideWhenUsed="0"/>
-    <w:lsdException w:name="Medium Grid 3 Accent 5" w:semiHidden="0" w:uiPriority="69" w:unhideWhenUsed="0"/>
-    <w:lsdException w:name="Dark List Accent 5" w:semiHidden="0" w:uiPriority="70" w:unhideWhenUsed="0"/>
-    <w:lsdException w:name="Colorful Shading Accent 5" w:semiHidden="0" w:uiPriority="71" w:unhideWhenUsed="0"/>
-    <w:lsdException w:name="Colorful List Accent 5" w:semiHidden="0" w:uiPriority="72" w:unhideWhenUsed="0"/>
-    <w:lsdException w:name="Colorful Grid Accent 5" w:semiHidden="0" w:uiPriority="73" w:unhideWhenUsed="0"/>
-    <w:lsdException w:name="Light Shading Accent 6" w:semiHidden="0" w:uiPriority="60" w:unhideWhenUsed="0"/>
-    <w:lsdException w:name="Light List Accent 6" w:semiHidden="0" w:uiPriority="61" w:unhideWhenUsed="0"/>
-    <w:lsdException w:name="Light Grid Accent 6" w:semiHidden="0" w:uiPriority="62" w:unhideWhenUsed="0"/>
-    <w:lsdException w:name="Medium Shading 1 Accent 6" w:semiHidden="0" w:uiPriority="63" w:unhideWhenUsed="0"/>
-    <w:lsdException w:name="Medium Shading 2 Accent 6" w:semiHidden="0" w:uiPriority="64" w:unhideWhenUsed="0"/>
-    <w:lsdException w:name="Medium List 1 Accent 6" w:semiHidden="0" w:uiPriority="65" w:unhideWhenUsed="0"/>
-    <w:lsdException w:name="Medium List 2 Accent 6" w:semiHidden="0" w:uiPriority="66" w:unhideWhenUsed="0"/>
-    <w:lsdException w:name="Medium Grid 1 Accent 6" w:semiHidden="0" w:uiPriority="67" w:unhideWhenUsed="0"/>
-    <w:lsdException w:name="Medium Grid 2 Accent 6" w:semiHidden="0" w:uiPriority="68" w:unhideWhenUsed="0"/>
-    <w:lsdException w:name="Medium Grid 3 Accent 6" w:semiHidden="0" w:uiPriority="69" w:unhideWhenUsed="0"/>
-    <w:lsdException w:name="Dark List Accent 6" w:semiHidden="0" w:uiPriority="70" w:unhideWhenUsed="0"/>
-    <w:lsdException w:name="Colorful Shading Accent 6" w:semiHidden="0" w:uiPriority="71" w:unhideWhenUsed="0"/>
-    <w:lsdException w:name="Colorful List Accent 6" w:semiHidden="0" w:uiPriority="72" w:unhideWhenUsed="0"/>
-    <w:lsdException w:name="Colorful Grid Accent 6" w:semiHidden="0" w:uiPriority="73" w:unhideWhenUsed="0"/>
-    <w:lsdException w:name="Subtle Emphasis" w:semiHidden="0" w:uiPriority="19" w:unhideWhenUsed="0" w:qFormat="1"/>
-    <w:lsdException w:name="Intense Emphasis" w:semiHidden="0" w:uiPriority="21" w:unhideWhenUsed="0" w:qFormat="1"/>
-    <w:lsdException w:name="Subtle Reference" w:semiHidden="0" w:uiPriority="31" w:unhideWhenUsed="0" w:qFormat="1"/>
-    <w:lsdException w:name="Intense Reference" w:semiHidden="0" w:uiPriority="32" w:unhideWhenUsed="0" w:qFormat="1"/>
-    <w:lsdException w:name="Book Title" w:semiHidden="0" w:uiPriority="33" w:unhideWhenUsed="0" w:qFormat="1"/>
-    <w:lsdException w:name="Bibliography" w:uiPriority="37"/>
-    <w:lsdException w:name="TOC Heading" w:uiPriority="39" w:qFormat="1"/>
-  </w:latentStyles>
-  <w:style w:type="paragraph" w:default="1" w:styleId="Normal">
-    <w:name w:val="Normal"/>
-  </w:style>
-  <w:style w:type="paragraph" w:styleId="Ttulo1">
-    <w:name w:val="heading 1"/>
-    <w:basedOn w:val="Normal"/>
-    <w:next w:val="Normal"/>
-    <w:pPr>
-      <w:keepNext/>
-      <w:outlineLvl w:val="0"/>
-    </w:pPr>
-    <w:rPr>
-      <w:b/>
-      <w:sz w:val="28"/>
-      <w:szCs w:val="28"/>
-    </w:rPr>
-  </w:style>
-  <w:style w:type="paragraph" w:styleId="Ttulo2">
-    <w:name w:val="heading 2"/>
-    <w:basedOn w:val="Normal"/>
-    <w:next w:val="Normal"/>
-    <w:pPr>
-      <w:keepNext/>
-      <w:widowControl w:val="0"/>
-      <w:outlineLvl w:val="1"/>
-    </w:pPr>
-    <w:rPr>
-      <w:rFonts w:ascii="Arial" w:eastAsia="Arial" w:hAnsi="Arial" w:cs="Arial"/>
-      <w:b/>
-      <w:sz w:val="28"/>
-      <w:szCs w:val="28"/>
-    </w:rPr>
-  </w:style>
-  <w:style w:type="paragraph" w:styleId="Ttulo3">
-    <w:name w:val="heading 3"/>
-    <w:basedOn w:val="Normal"/>
-    <w:next w:val="Normal"/>
-    <w:pPr>
-      <w:keepNext/>
-      <w:spacing w:before="240" w:after="120"/>
-      <w:outlineLvl w:val="2"/>
-    </w:pPr>
-    <w:rPr>
-      <w:b/>
-      <w:i/>
-      <w:u w:val="single"/>
-    </w:rPr>
-  </w:style>
-  <w:style w:type="paragraph" w:styleId="Ttulo4">
-    <w:name w:val="heading 4"/>
-    <w:basedOn w:val="Normal"/>
-    <w:next w:val="Normal"/>
-    <w:pPr>
-      <w:keepNext/>
-      <w:ind w:left="360" w:hanging="360"/>
-      <w:outlineLvl w:val="3"/>
-    </w:pPr>
-    <w:rPr>
-      <w:i/>
-    </w:rPr>
-  </w:style>
-  <w:style w:type="paragraph" w:styleId="Ttulo5">
-    <w:name w:val="heading 5"/>
-    <w:basedOn w:val="Normal"/>
-    <w:next w:val="Normal"/>
-    <w:pPr>
-      <w:spacing w:before="240" w:after="60"/>
-      <w:ind w:left="2880"/>
-      <w:outlineLvl w:val="4"/>
-    </w:pPr>
-    <w:rPr>
-      <w:sz w:val="22"/>
-      <w:szCs w:val="22"/>
-    </w:rPr>
-  </w:style>
-  <w:style w:type="paragraph" w:styleId="Ttulo6">
-    <w:name w:val="heading 6"/>
-    <w:basedOn w:val="Normal"/>
-    <w:next w:val="Normal"/>
-    <w:pPr>
-      <w:keepNext/>
-      <w:pBdr>
-        <w:top w:val="single" w:sz="4" w:space="1" w:color="000000"/>
-      </w:pBdr>
-      <w:jc w:val="right"/>
-      <w:outlineLvl w:val="5"/>
-    </w:pPr>
-    <w:rPr>
-      <w:b/>
-      <w:i/>
-      <w:sz w:val="28"/>
-      <w:szCs w:val="28"/>
-    </w:rPr>
-  </w:style>
-  <w:style w:type="character" w:default="1" w:styleId="Fontepargpadro">
-    <w:name w:val="Default Paragraph Font"/>
-    <w:uiPriority w:val="1"/>
-    <w:semiHidden/>
-    <w:unhideWhenUsed/>
-  </w:style>
-  <w:style w:type="table" w:default="1" w:styleId="Tabelanormal">
-    <w:name w:val="Normal Table"/>
-    <w:uiPriority w:val="99"/>
-    <w:semiHidden/>
-    <w:unhideWhenUsed/>
-    <w:tblPr>
-      <w:tblInd w:w="0" w:type="dxa"/>
-      <w:tblCellMar>
-        <w:top w:w="0" w:type="dxa"/>
-        <w:left w:w="108" w:type="dxa"/>
-        <w:bottom w:w="0" w:type="dxa"/>
-        <w:right w:w="108" w:type="dxa"/>
-      </w:tblCellMar>
-    </w:tblPr>
-  </w:style>
-  <w:style w:type="numbering" w:default="1" w:styleId="Semlista">
-    <w:name w:val="No List"/>
-    <w:uiPriority w:val="99"/>
-    <w:semiHidden/>
-    <w:unhideWhenUsed/>
-  </w:style>
-  <w:style w:type="table" w:customStyle="1" w:styleId="TableNormal">
-    <w:name w:val="Table Normal"/>
-    <w:tblPr>
-      <w:tblCellMar>
-        <w:top w:w="0" w:type="dxa"/>
-        <w:left w:w="0" w:type="dxa"/>
-        <w:bottom w:w="0" w:type="dxa"/>
-        <w:right w:w="0" w:type="dxa"/>
-      </w:tblCellMar>
-    </w:tblPr>
-  </w:style>
-  <w:style w:type="paragraph" w:styleId="Ttulo">
-    <w:name w:val="Title"/>
-    <w:basedOn w:val="Normal"/>
-    <w:next w:val="Normal"/>
-    <w:pPr>
-      <w:jc w:val="right"/>
-    </w:pPr>
-    <w:rPr>
-      <w:rFonts w:ascii="Arial" w:eastAsia="Arial" w:hAnsi="Arial" w:cs="Arial"/>
-      <w:b/>
-      <w:color w:val="000000"/>
-      <w:sz w:val="36"/>
-      <w:szCs w:val="36"/>
-    </w:rPr>
-  </w:style>
-  <w:style w:type="paragraph" w:styleId="Subttulo">
-    <w:name w:val="Subtitle"/>
-    <w:basedOn w:val="Normal"/>
-    <w:next w:val="Normal"/>
-    <w:pPr>
-      <w:keepNext/>
-      <w:keepLines/>
-      <w:spacing w:before="360" w:after="80"/>
-    </w:pPr>
-    <w:rPr>
-      <w:rFonts w:ascii="Georgia" w:eastAsia="Georgia" w:hAnsi="Georgia" w:cs="Georgia"/>
-      <w:i/>
-      <w:color w:val="666666"/>
-      <w:sz w:val="48"/>
-      <w:szCs w:val="48"/>
-    </w:rPr>
-  </w:style>
-  <w:style w:type="paragraph" w:styleId="Textodebalo">
-    <w:name w:val="Balloon Text"/>
-    <w:basedOn w:val="Normal"/>
-    <w:link w:val="TextodebaloChar"/>
-    <w:uiPriority w:val="99"/>
-    <w:semiHidden/>
-    <w:unhideWhenUsed/>
-    <w:rsid w:val="00E84029"/>
-    <w:rPr>
-      <w:rFonts w:ascii="Tahoma" w:hAnsi="Tahoma" w:cs="Tahoma"/>
-      <w:sz w:val="16"/>
-      <w:szCs w:val="16"/>
-    </w:rPr>
-  </w:style>
-  <w:style w:type="character" w:customStyle="1" w:styleId="TextodebaloChar">
-    <w:name w:val="Texto de balão Char"/>
-    <w:basedOn w:val="Fontepargpadro"/>
-    <w:link w:val="Textodebalo"/>
-    <w:uiPriority w:val="99"/>
-    <w:semiHidden/>
-    <w:rsid w:val="00E84029"/>
-    <w:rPr>
-      <w:rFonts w:ascii="Tahoma" w:hAnsi="Tahoma" w:cs="Tahoma"/>
-      <w:sz w:val="16"/>
-      <w:szCs w:val="16"/>
-    </w:rPr>
-  </w:style>
-  <w:style w:type="paragraph" w:styleId="PargrafodaLista">
-    <w:name w:val="List Paragraph"/>
-    <w:basedOn w:val="Normal"/>
-    <w:uiPriority w:val="34"/>
-    <w:qFormat/>
-    <w:rsid w:val="00E84029"/>
-    <w:pPr>
-      <w:ind w:left="720"/>
-      <w:contextualSpacing/>
-    </w:pPr>
-  </w:style>
-  <w:style w:type="table" w:styleId="Tabelacomgrade">
-    <w:name w:val="Table Grid"/>
-    <w:basedOn w:val="Tabelanormal"/>
-    <w:uiPriority w:val="39"/>
-    <w:rsid w:val="002A493D"/>
-    <w:pPr>
-      <w:jc w:val="left"/>
-    </w:pPr>
-    <w:rPr>
-      <w:rFonts w:asciiTheme="minorHAnsi" w:eastAsiaTheme="minorHAnsi" w:hAnsiTheme="minorHAnsi" w:cstheme="minorBidi"/>
-      <w:sz w:val="22"/>
-      <w:szCs w:val="22"/>
-      <w:lang w:eastAsia="en-US"/>
-    </w:rPr>
-    <w:tblPr>
-      <w:tblInd w:w="0" w:type="dxa"/>
-      <w:tblBorders>
-        <w:top w:val="single" w:sz="4" w:space="0" w:color="auto"/>
-        <w:left w:val="single" w:sz="4" w:space="0" w:color="auto"/>
-        <w:bottom w:val="single" w:sz="4" w:space="0" w:color="auto"/>
-        <w:right w:val="single" w:sz="4" w:space="0" w:color="auto"/>
-        <w:insideH w:val="single" w:sz="4" w:space="0" w:color="auto"/>
-        <w:insideV w:val="single" w:sz="4" w:space="0" w:color="auto"/>
-      </w:tblBorders>
-      <w:tblCellMar>
-        <w:top w:w="0" w:type="dxa"/>
-        <w:left w:w="108" w:type="dxa"/>
-        <w:bottom w:w="0" w:type="dxa"/>
-        <w:right w:w="108" w:type="dxa"/>
-      </w:tblCellMar>
     </w:tblPr>
   </w:style>
   <w:style w:type="paragraph" w:styleId="NormalWeb">

--- a/Documentação/Documentação do projeto.docx
+++ b/Documentação/Documentação do projeto.docx
@@ -1,6 +1,6 @@
 
 <file path=word/document.xml><?xml version="1.0" encoding="utf-8"?>
-<w:document xmlns:wpc="http://schemas.microsoft.com/office/word/2010/wordprocessingCanvas" xmlns:cx="http://schemas.microsoft.com/office/drawing/2014/chartex" xmlns:cx1="http://schemas.microsoft.com/office/drawing/2015/9/8/chartex" xmlns:cx2="http://schemas.microsoft.com/office/drawing/2015/10/21/chartex" xmlns:cx3="http://schemas.microsoft.com/office/drawing/2016/5/9/chartex" xmlns:cx4="http://schemas.microsoft.com/office/drawing/2016/5/10/chartex" xmlns:cx5="http://schemas.microsoft.com/office/drawing/2016/5/11/chartex" xmlns:cx6="http://schemas.microsoft.com/office/drawing/2016/5/12/chartex" xmlns:cx7="http://schemas.microsoft.com/office/drawing/2016/5/13/chartex" xmlns:cx8="http://schemas.microsoft.com/office/drawing/2016/5/14/chartex" xmlns:mc="http://schemas.openxmlformats.org/markup-compatibility/2006" xmlns:aink="http://schemas.microsoft.com/office/drawing/2016/ink" xmlns:am3d="http://schemas.microsoft.com/office/drawing/2017/model3d" xmlns:o="urn:schemas-microsoft-com:office:office" xmlns:r="http://schemas.openxmlformats.org/officeDocument/2006/relationships" xmlns:m="http://schemas.openxmlformats.org/officeDocument/2006/math" xmlns:v="urn:schemas-microsoft-com:vml" xmlns:wp14="http://schemas.microsoft.com/office/word/2010/wordprocessingDrawing" xmlns:wp="http://schemas.openxmlformats.org/drawingml/2006/wordprocessingDrawing" xmlns:w10="urn:schemas-microsoft-com:office:word" xmlns:w="http://schemas.openxmlformats.org/wordprocessingml/2006/main" xmlns:w14="http://schemas.microsoft.com/office/word/2010/wordml" xmlns:w15="http://schemas.microsoft.com/office/word/2012/wordml" xmlns:w16cex="http://schemas.microsoft.com/office/word/2018/wordml/cex" xmlns:w16cid="http://schemas.microsoft.com/office/word/2016/wordml/cid" xmlns:w16="http://schemas.microsoft.com/office/word/2018/wordml" xmlns:w16se="http://schemas.microsoft.com/office/word/2015/wordml/symex" xmlns:wpg="http://schemas.microsoft.com/office/word/2010/wordprocessingGroup" xmlns:wpi="http://schemas.microsoft.com/office/word/2010/wordprocessingInk" xmlns:wne="http://schemas.microsoft.com/office/word/2006/wordml" xmlns:wps="http://schemas.microsoft.com/office/word/2010/wordprocessingShape" mc:Ignorable="w14 w15 w16se w16cid w16 w16cex wp14">
+<w:document xmlns:wpc="http://schemas.microsoft.com/office/word/2010/wordprocessingCanvas" xmlns:mc="http://schemas.openxmlformats.org/markup-compatibility/2006" xmlns:o="urn:schemas-microsoft-com:office:office" xmlns:r="http://schemas.openxmlformats.org/officeDocument/2006/relationships" xmlns:m="http://schemas.openxmlformats.org/officeDocument/2006/math" xmlns:v="urn:schemas-microsoft-com:vml" xmlns:wp14="http://schemas.microsoft.com/office/word/2010/wordprocessingDrawing" xmlns:wp="http://schemas.openxmlformats.org/drawingml/2006/wordprocessingDrawing" xmlns:w10="urn:schemas-microsoft-com:office:word" xmlns:w="http://schemas.openxmlformats.org/wordprocessingml/2006/main" xmlns:w14="http://schemas.microsoft.com/office/word/2010/wordml" xmlns:wpg="http://schemas.microsoft.com/office/word/2010/wordprocessingGroup" xmlns:wpi="http://schemas.microsoft.com/office/word/2010/wordprocessingInk" xmlns:wne="http://schemas.microsoft.com/office/word/2006/wordml" xmlns:wps="http://schemas.microsoft.com/office/word/2010/wordprocessingShape" mc:Ignorable="w14 wp14">
   <w:body>
     <w:p>
       <w:pPr>
@@ -39,7 +39,7 @@
                     <pic:cNvPicPr preferRelativeResize="0"/>
                   </pic:nvPicPr>
                   <pic:blipFill>
-                    <a:blip r:embed="rId8"/>
+                    <a:blip r:embed="rId9"/>
                     <a:srcRect/>
                     <a:stretch>
                       <a:fillRect/>
@@ -712,6 +712,7 @@
           <w:docPartUnique/>
         </w:docPartObj>
       </w:sdtPr>
+      <w:sdtEndPr/>
       <w:sdtContent>
         <w:p>
           <w:pPr>
@@ -4901,7 +4902,7 @@
                     </pic:cNvPicPr>
                   </pic:nvPicPr>
                   <pic:blipFill>
-                    <a:blip r:embed="rId9">
+                    <a:blip r:embed="rId10">
                       <a:extLst>
                         <a:ext uri="{28A0092B-C50C-407E-A947-70E740481C1C}">
                           <a14:useLocalDpi xmlns:a14="http://schemas.microsoft.com/office/drawing/2010/main" val="0"/>
@@ -5158,7 +5159,7 @@
                     <pic:cNvPicPr/>
                   </pic:nvPicPr>
                   <pic:blipFill>
-                    <a:blip r:embed="rId10"/>
+                    <a:blip r:embed="rId11"/>
                     <a:stretch>
                       <a:fillRect/>
                     </a:stretch>
@@ -5232,23 +5233,7 @@
           <w:sz w:val="24"/>
           <w:szCs w:val="24"/>
         </w:rPr>
-        <w:t>ferentes classes se relacionam entre si, estabelecendo multiplicidade entre elas. A multiplicidade nada mais é do que a relação que as classes estabelecem (</w:t>
-      </w:r>
-      <w:proofErr w:type="gramStart"/>
-      <w:r>
-        <w:rPr>
-          <w:sz w:val="24"/>
-          <w:szCs w:val="24"/>
-        </w:rPr>
-        <w:t>0..</w:t>
-      </w:r>
-      <w:proofErr w:type="gramEnd"/>
-      <w:r>
-        <w:rPr>
-          <w:sz w:val="24"/>
-          <w:szCs w:val="24"/>
-        </w:rPr>
-        <w:t>1 ou 1..1) , como por exemplo a relação entre o Cachorro e o Cliente, onde o Cliente poderá adicionar um número ilimitado de C</w:t>
+        <w:t>ferentes classes se relacionam entre si, estabelecendo multiplicidade entre elas. A multiplicidade nada mais é do que a relação que as classes estabelecem (0..1 ou 1..1) , como por exemplo a relação entre o Cachorro e o Cliente, onde o Cliente poderá adicionar um número ilimitado de C</w:t>
       </w:r>
       <w:r>
         <w:rPr>
@@ -5556,7 +5541,7 @@
                     <pic:cNvPicPr/>
                   </pic:nvPicPr>
                   <pic:blipFill rotWithShape="1">
-                    <a:blip r:embed="rId11" cstate="print">
+                    <a:blip r:embed="rId12" cstate="print">
                       <a:extLst>
                         <a:ext uri="{28A0092B-C50C-407E-A947-70E740481C1C}">
                           <a14:useLocalDpi xmlns:a14="http://schemas.microsoft.com/office/drawing/2010/main" val="0"/>
@@ -5832,29 +5817,7 @@
           <w:sz w:val="24"/>
           <w:szCs w:val="24"/>
         </w:rPr>
-        <w:t xml:space="preserve">Na imagem acima temos uma amostra do protótipo do aplicativo </w:t>
-      </w:r>
-      <w:proofErr w:type="spellStart"/>
-      <w:r>
-        <w:rPr>
-          <w:rFonts w:eastAsia="Arial"/>
-          <w:bCs/>
-          <w:color w:val="000000"/>
-          <w:sz w:val="24"/>
-          <w:szCs w:val="24"/>
-        </w:rPr>
-        <w:t>Dog</w:t>
-      </w:r>
-      <w:proofErr w:type="spellEnd"/>
-      <w:r>
-        <w:rPr>
-          <w:rFonts w:eastAsia="Arial"/>
-          <w:bCs/>
-          <w:color w:val="000000"/>
-          <w:sz w:val="24"/>
-          <w:szCs w:val="24"/>
-        </w:rPr>
-        <w:t xml:space="preserve"> Walker</w:t>
+        <w:t>Na imagem acima temos uma amostra do protótipo do aplicativo Dog Walker</w:t>
       </w:r>
       <w:r>
         <w:rPr>
@@ -6472,7 +6435,7 @@
                     <pic:cNvPicPr/>
                   </pic:nvPicPr>
                   <pic:blipFill>
-                    <a:blip r:embed="rId12" cstate="print">
+                    <a:blip r:embed="rId13" cstate="print">
                       <a:extLst>
                         <a:ext uri="{28A0092B-C50C-407E-A947-70E740481C1C}">
                           <a14:useLocalDpi xmlns:a14="http://schemas.microsoft.com/office/drawing/2010/main" val="0"/>
@@ -6619,29 +6582,7 @@
           <w:sz w:val="24"/>
           <w:szCs w:val="24"/>
         </w:rPr>
-        <w:t xml:space="preserve">Na imagem acima temos uma amostra do protótipo do aplicativo </w:t>
-      </w:r>
-      <w:proofErr w:type="spellStart"/>
-      <w:r>
-        <w:rPr>
-          <w:rFonts w:eastAsia="Arial"/>
-          <w:bCs/>
-          <w:color w:val="000000"/>
-          <w:sz w:val="24"/>
-          <w:szCs w:val="24"/>
-        </w:rPr>
-        <w:t>Dog</w:t>
-      </w:r>
-      <w:proofErr w:type="spellEnd"/>
-      <w:r>
-        <w:rPr>
-          <w:rFonts w:eastAsia="Arial"/>
-          <w:bCs/>
-          <w:color w:val="000000"/>
-          <w:sz w:val="24"/>
-          <w:szCs w:val="24"/>
-        </w:rPr>
-        <w:t xml:space="preserve"> Walker (Andador), mostrando a sua principal funcionalidade, ela está relacionando as telas do app com números e setas para melhor entendimento do processo.</w:t>
+        <w:t>Na imagem acima temos uma amostra do protótipo do aplicativo Dog Walker (Andador), mostrando a sua principal funcionalidade, ela está relacionando as telas do app com números e setas para melhor entendimento do processo.</w:t>
       </w:r>
     </w:p>
     <w:p>
@@ -6686,29 +6627,7 @@
           <w:sz w:val="24"/>
           <w:szCs w:val="24"/>
         </w:rPr>
-        <w:t xml:space="preserve"> </w:t>
-      </w:r>
-      <w:proofErr w:type="gramStart"/>
-      <w:r>
-        <w:rPr>
-          <w:rFonts w:eastAsia="Arial"/>
-          <w:bCs/>
-          <w:color w:val="000000"/>
-          <w:sz w:val="24"/>
-          <w:szCs w:val="24"/>
-        </w:rPr>
-        <w:t>fazer</w:t>
-      </w:r>
-      <w:proofErr w:type="gramEnd"/>
-      <w:r>
-        <w:rPr>
-          <w:rFonts w:eastAsia="Arial"/>
-          <w:bCs/>
-          <w:color w:val="000000"/>
-          <w:sz w:val="24"/>
-          <w:szCs w:val="24"/>
-        </w:rPr>
-        <w:t xml:space="preserve"> </w:t>
+        <w:t xml:space="preserve"> fazer </w:t>
       </w:r>
       <w:r>
         <w:rPr>
@@ -6861,6 +6780,302 @@
     </w:p>
     <w:p>
       <w:pPr>
+        <w:pBdr>
+          <w:top w:val="nil"/>
+          <w:left w:val="nil"/>
+          <w:bottom w:val="nil"/>
+          <w:right w:val="nil"/>
+          <w:between w:val="nil"/>
+        </w:pBdr>
+        <w:spacing w:after="240"/>
+        <w:ind w:left="360" w:hanging="720"/>
+        <w:jc w:val="left"/>
+        <w:rPr>
+          <w:rFonts w:ascii="Arial" w:eastAsia="Arial" w:hAnsi="Arial" w:cs="Arial"/>
+          <w:b/>
+          <w:color w:val="000000"/>
+          <w:sz w:val="28"/>
+          <w:szCs w:val="28"/>
+        </w:rPr>
+      </w:pPr>
+    </w:p>
+    <w:p>
+      <w:pPr>
+        <w:pBdr>
+          <w:top w:val="nil"/>
+          <w:left w:val="nil"/>
+          <w:bottom w:val="nil"/>
+          <w:right w:val="nil"/>
+          <w:between w:val="nil"/>
+        </w:pBdr>
+        <w:spacing w:after="240"/>
+        <w:ind w:left="360" w:hanging="720"/>
+        <w:jc w:val="left"/>
+        <w:rPr>
+          <w:rFonts w:ascii="Arial" w:eastAsia="Arial" w:hAnsi="Arial" w:cs="Arial"/>
+          <w:b/>
+          <w:color w:val="000000"/>
+          <w:sz w:val="28"/>
+          <w:szCs w:val="28"/>
+        </w:rPr>
+      </w:pPr>
+    </w:p>
+    <w:p>
+      <w:pPr>
+        <w:pBdr>
+          <w:top w:val="nil"/>
+          <w:left w:val="nil"/>
+          <w:bottom w:val="nil"/>
+          <w:right w:val="nil"/>
+          <w:between w:val="nil"/>
+        </w:pBdr>
+        <w:spacing w:after="240"/>
+        <w:ind w:left="360" w:hanging="720"/>
+        <w:jc w:val="left"/>
+        <w:rPr>
+          <w:rFonts w:ascii="Arial" w:eastAsia="Arial" w:hAnsi="Arial" w:cs="Arial"/>
+          <w:b/>
+          <w:color w:val="000000"/>
+          <w:sz w:val="28"/>
+          <w:szCs w:val="28"/>
+        </w:rPr>
+      </w:pPr>
+    </w:p>
+    <w:p>
+      <w:pPr>
+        <w:pBdr>
+          <w:top w:val="nil"/>
+          <w:left w:val="nil"/>
+          <w:bottom w:val="nil"/>
+          <w:right w:val="nil"/>
+          <w:between w:val="nil"/>
+        </w:pBdr>
+        <w:spacing w:after="240"/>
+        <w:ind w:left="360" w:hanging="720"/>
+        <w:jc w:val="left"/>
+        <w:rPr>
+          <w:rFonts w:ascii="Arial" w:eastAsia="Arial" w:hAnsi="Arial" w:cs="Arial"/>
+          <w:b/>
+          <w:color w:val="000000"/>
+          <w:sz w:val="28"/>
+          <w:szCs w:val="28"/>
+        </w:rPr>
+      </w:pPr>
+    </w:p>
+    <w:p>
+      <w:pPr>
+        <w:pBdr>
+          <w:top w:val="nil"/>
+          <w:left w:val="nil"/>
+          <w:bottom w:val="nil"/>
+          <w:right w:val="nil"/>
+          <w:between w:val="nil"/>
+        </w:pBdr>
+        <w:spacing w:after="240"/>
+        <w:ind w:left="360" w:hanging="720"/>
+        <w:jc w:val="left"/>
+        <w:rPr>
+          <w:rFonts w:ascii="Arial" w:eastAsia="Arial" w:hAnsi="Arial" w:cs="Arial"/>
+          <w:b/>
+          <w:color w:val="000000"/>
+          <w:sz w:val="28"/>
+          <w:szCs w:val="28"/>
+        </w:rPr>
+      </w:pPr>
+    </w:p>
+    <w:p>
+      <w:pPr>
+        <w:pBdr>
+          <w:top w:val="nil"/>
+          <w:left w:val="nil"/>
+          <w:bottom w:val="nil"/>
+          <w:right w:val="nil"/>
+          <w:between w:val="nil"/>
+        </w:pBdr>
+        <w:spacing w:after="240"/>
+        <w:ind w:left="360" w:hanging="720"/>
+        <w:jc w:val="left"/>
+        <w:rPr>
+          <w:rFonts w:ascii="Arial" w:eastAsia="Arial" w:hAnsi="Arial" w:cs="Arial"/>
+          <w:b/>
+          <w:color w:val="000000"/>
+          <w:sz w:val="28"/>
+          <w:szCs w:val="28"/>
+        </w:rPr>
+      </w:pPr>
+    </w:p>
+    <w:p>
+      <w:pPr>
+        <w:pBdr>
+          <w:top w:val="nil"/>
+          <w:left w:val="nil"/>
+          <w:bottom w:val="nil"/>
+          <w:right w:val="nil"/>
+          <w:between w:val="nil"/>
+        </w:pBdr>
+        <w:spacing w:after="240"/>
+        <w:ind w:left="360" w:hanging="720"/>
+        <w:jc w:val="left"/>
+        <w:rPr>
+          <w:rFonts w:ascii="Arial" w:eastAsia="Arial" w:hAnsi="Arial" w:cs="Arial"/>
+          <w:b/>
+          <w:color w:val="000000"/>
+          <w:sz w:val="28"/>
+          <w:szCs w:val="28"/>
+        </w:rPr>
+      </w:pPr>
+    </w:p>
+    <w:p>
+      <w:pPr>
+        <w:pBdr>
+          <w:top w:val="nil"/>
+          <w:left w:val="nil"/>
+          <w:bottom w:val="nil"/>
+          <w:right w:val="nil"/>
+          <w:between w:val="nil"/>
+        </w:pBdr>
+        <w:spacing w:after="240"/>
+        <w:ind w:left="360" w:hanging="720"/>
+        <w:jc w:val="left"/>
+        <w:rPr>
+          <w:rFonts w:ascii="Arial" w:eastAsia="Arial" w:hAnsi="Arial" w:cs="Arial"/>
+          <w:b/>
+          <w:color w:val="000000"/>
+          <w:sz w:val="28"/>
+          <w:szCs w:val="28"/>
+        </w:rPr>
+      </w:pPr>
+    </w:p>
+    <w:p>
+      <w:pPr>
+        <w:pBdr>
+          <w:top w:val="nil"/>
+          <w:left w:val="nil"/>
+          <w:bottom w:val="nil"/>
+          <w:right w:val="nil"/>
+          <w:between w:val="nil"/>
+        </w:pBdr>
+        <w:spacing w:after="240"/>
+        <w:ind w:left="360" w:hanging="720"/>
+        <w:jc w:val="left"/>
+        <w:rPr>
+          <w:rFonts w:ascii="Arial" w:eastAsia="Arial" w:hAnsi="Arial" w:cs="Arial"/>
+          <w:b/>
+          <w:color w:val="000000"/>
+          <w:sz w:val="28"/>
+          <w:szCs w:val="28"/>
+        </w:rPr>
+      </w:pPr>
+    </w:p>
+    <w:p>
+      <w:pPr>
+        <w:pBdr>
+          <w:top w:val="nil"/>
+          <w:left w:val="nil"/>
+          <w:bottom w:val="nil"/>
+          <w:right w:val="nil"/>
+          <w:between w:val="nil"/>
+        </w:pBdr>
+        <w:spacing w:after="240"/>
+        <w:ind w:left="360" w:hanging="720"/>
+        <w:jc w:val="left"/>
+        <w:rPr>
+          <w:rFonts w:ascii="Arial" w:eastAsia="Arial" w:hAnsi="Arial" w:cs="Arial"/>
+          <w:b/>
+          <w:color w:val="000000"/>
+          <w:sz w:val="28"/>
+          <w:szCs w:val="28"/>
+        </w:rPr>
+      </w:pPr>
+    </w:p>
+    <w:p>
+      <w:pPr>
+        <w:pBdr>
+          <w:top w:val="nil"/>
+          <w:left w:val="nil"/>
+          <w:bottom w:val="nil"/>
+          <w:right w:val="nil"/>
+          <w:between w:val="nil"/>
+        </w:pBdr>
+        <w:spacing w:after="240"/>
+        <w:ind w:left="360" w:hanging="720"/>
+        <w:jc w:val="left"/>
+        <w:rPr>
+          <w:rFonts w:ascii="Arial" w:eastAsia="Arial" w:hAnsi="Arial" w:cs="Arial"/>
+          <w:b/>
+          <w:color w:val="000000"/>
+          <w:sz w:val="28"/>
+          <w:szCs w:val="28"/>
+        </w:rPr>
+      </w:pPr>
+    </w:p>
+    <w:p>
+      <w:pPr>
+        <w:pBdr>
+          <w:top w:val="nil"/>
+          <w:left w:val="nil"/>
+          <w:bottom w:val="nil"/>
+          <w:right w:val="nil"/>
+          <w:between w:val="nil"/>
+        </w:pBdr>
+        <w:spacing w:after="240"/>
+        <w:ind w:left="360" w:hanging="720"/>
+        <w:jc w:val="left"/>
+        <w:rPr>
+          <w:rFonts w:ascii="Arial" w:eastAsia="Arial" w:hAnsi="Arial" w:cs="Arial"/>
+          <w:b/>
+          <w:color w:val="000000"/>
+          <w:sz w:val="28"/>
+          <w:szCs w:val="28"/>
+        </w:rPr>
+      </w:pPr>
+    </w:p>
+    <w:p>
+      <w:pPr>
+        <w:pBdr>
+          <w:top w:val="nil"/>
+          <w:left w:val="nil"/>
+          <w:bottom w:val="nil"/>
+          <w:right w:val="nil"/>
+          <w:between w:val="nil"/>
+        </w:pBdr>
+        <w:spacing w:after="240"/>
+        <w:ind w:left="360" w:hanging="720"/>
+        <w:jc w:val="left"/>
+        <w:rPr>
+          <w:rFonts w:ascii="Arial" w:eastAsia="Arial" w:hAnsi="Arial" w:cs="Arial"/>
+          <w:b/>
+          <w:color w:val="000000"/>
+          <w:sz w:val="28"/>
+          <w:szCs w:val="28"/>
+        </w:rPr>
+      </w:pPr>
+    </w:p>
+    <w:p>
+      <w:pPr>
+        <w:pBdr>
+          <w:top w:val="nil"/>
+          <w:left w:val="nil"/>
+          <w:bottom w:val="nil"/>
+          <w:right w:val="nil"/>
+          <w:between w:val="nil"/>
+        </w:pBdr>
+        <w:spacing w:after="240"/>
+        <w:ind w:left="360" w:hanging="720"/>
+        <w:jc w:val="left"/>
+        <w:rPr>
+          <w:rFonts w:ascii="Arial" w:eastAsia="Arial" w:hAnsi="Arial" w:cs="Arial"/>
+          <w:b/>
+          <w:color w:val="000000"/>
+          <w:sz w:val="28"/>
+          <w:szCs w:val="28"/>
+        </w:rPr>
+      </w:pPr>
+      <w:bookmarkStart w:id="13" w:name="_GoBack"/>
+      <w:bookmarkEnd w:id="13"/>
+    </w:p>
+    <w:p>
+      <w:pPr>
         <w:numPr>
           <w:ilvl w:val="0"/>
           <w:numId w:val="1"/>
@@ -6890,6 +7105,7 @@
           <w:sz w:val="28"/>
           <w:szCs w:val="28"/>
         </w:rPr>
+        <w:lastRenderedPageBreak/>
         <w:t>Critérios de Qualidade de Software</w:t>
       </w:r>
     </w:p>
@@ -6919,16 +7135,7 @@
           <w:sz w:val="24"/>
           <w:szCs w:val="24"/>
         </w:rPr>
-        <w:t>Para a definição</w:t>
-      </w:r>
-      <w:r>
-        <w:rPr>
-          <w:rFonts w:eastAsia="Arial"/>
-          <w:color w:val="000000"/>
-          <w:sz w:val="24"/>
-          <w:szCs w:val="24"/>
-        </w:rPr>
-        <w:t xml:space="preserve"> da Qualidade de Software utilizamos quatro critérios, funcionalidade, confiabilidade, usabilidade e manutenibilidade. </w:t>
+        <w:t xml:space="preserve">Para a definição da Qualidade de Software utilizamos quatro critérios, funcionalidade, confiabilidade, usabilidade e manutenibilidade. </w:t>
       </w:r>
     </w:p>
     <w:p>
@@ -6957,11 +7164,21 @@
       <w:r>
         <w:rPr>
           <w:rFonts w:eastAsia="Arial"/>
-          <w:color w:val="000000"/>
-          <w:sz w:val="24"/>
-          <w:szCs w:val="24"/>
-        </w:rPr>
-        <w:t xml:space="preserve">Funcionalidade: A funcionalidade define a maneira como as necessidades do software estão sendo atendidas, dentre elas está: </w:t>
+          <w:b/>
+          <w:color w:val="000000"/>
+          <w:sz w:val="24"/>
+          <w:szCs w:val="24"/>
+        </w:rPr>
+        <w:t>Funcionalidade:</w:t>
+      </w:r>
+      <w:r>
+        <w:rPr>
+          <w:rFonts w:eastAsia="Arial"/>
+          <w:color w:val="000000"/>
+          <w:sz w:val="24"/>
+          <w:szCs w:val="24"/>
+        </w:rPr>
+        <w:t xml:space="preserve"> A Funcionalidade define a maneira como as necessidades do software estão sendo atendidas, dentre elas está: </w:t>
       </w:r>
     </w:p>
     <w:p>
@@ -7010,7 +7227,7 @@
           <w:sz w:val="24"/>
           <w:szCs w:val="24"/>
         </w:rPr>
-        <w:t>)</w:t>
+        <w:t>);</w:t>
       </w:r>
     </w:p>
     <w:p>
@@ -7080,7 +7297,6 @@
         <w:jc w:val="left"/>
         <w:rPr>
           <w:rFonts w:eastAsia="Arial"/>
-          <w:color w:val="000000"/>
           <w:sz w:val="24"/>
           <w:szCs w:val="24"/>
         </w:rPr>
@@ -7092,25 +7308,22 @@
           <w:sz w:val="24"/>
           <w:szCs w:val="24"/>
         </w:rPr>
-        <w:t>Interoperabilidade</w:t>
+        <w:t>Interoperabilidade (</w:t>
+      </w:r>
+      <w:r>
+        <w:rPr>
+          <w:sz w:val="24"/>
+          <w:szCs w:val="24"/>
+        </w:rPr>
+        <w:t>É capaz de interagir com os sistemas especificados?</w:t>
       </w:r>
       <w:r>
         <w:rPr>
           <w:rFonts w:eastAsia="Arial"/>
-          <w:color w:val="000000"/>
-          <w:sz w:val="24"/>
-          <w:szCs w:val="24"/>
-        </w:rPr>
-        <w:t xml:space="preserve"> ()</w:t>
-      </w:r>
-      <w:r>
-        <w:rPr>
-          <w:rFonts w:eastAsia="Arial"/>
-          <w:color w:val="000000"/>
-          <w:sz w:val="24"/>
-          <w:szCs w:val="24"/>
-        </w:rPr>
-        <w:t xml:space="preserve">; </w:t>
+          <w:sz w:val="24"/>
+          <w:szCs w:val="24"/>
+        </w:rPr>
+        <w:t xml:space="preserve">); </w:t>
       </w:r>
     </w:p>
     <w:p>
@@ -7131,7 +7344,6 @@
         <w:jc w:val="left"/>
         <w:rPr>
           <w:rFonts w:eastAsia="Arial"/>
-          <w:color w:val="000000"/>
           <w:sz w:val="24"/>
           <w:szCs w:val="24"/>
         </w:rPr>
@@ -7139,27 +7351,21 @@
       <w:r>
         <w:rPr>
           <w:rFonts w:eastAsia="Arial"/>
-          <w:color w:val="000000"/>
-          <w:sz w:val="24"/>
-          <w:szCs w:val="24"/>
-        </w:rPr>
-        <w:t xml:space="preserve">Segurança de </w:t>
-      </w:r>
-      <w:proofErr w:type="gramStart"/>
+          <w:sz w:val="24"/>
+          <w:szCs w:val="24"/>
+        </w:rPr>
+        <w:t>Segurança de acesso (</w:t>
+      </w:r>
+      <w:r>
+        <w:rPr>
+          <w:sz w:val="24"/>
+          <w:szCs w:val="24"/>
+        </w:rPr>
+        <w:t>Evita o acesso não autorizado, acidental ou deliberado a programas e dados?</w:t>
+      </w:r>
       <w:r>
         <w:rPr>
           <w:rFonts w:eastAsia="Arial"/>
-          <w:color w:val="000000"/>
-          <w:sz w:val="24"/>
-          <w:szCs w:val="24"/>
-        </w:rPr>
-        <w:t>acesso(</w:t>
-      </w:r>
-      <w:proofErr w:type="gramEnd"/>
-      <w:r>
-        <w:rPr>
-          <w:rFonts w:eastAsia="Arial"/>
-          <w:color w:val="000000"/>
           <w:sz w:val="24"/>
           <w:szCs w:val="24"/>
         </w:rPr>
@@ -7184,35 +7390,196 @@
         <w:jc w:val="left"/>
         <w:rPr>
           <w:rFonts w:eastAsia="Arial"/>
-          <w:color w:val="000000"/>
-          <w:sz w:val="24"/>
-          <w:szCs w:val="24"/>
-        </w:rPr>
-      </w:pPr>
-      <w:proofErr w:type="gramStart"/>
+          <w:sz w:val="24"/>
+          <w:szCs w:val="24"/>
+        </w:rPr>
+      </w:pPr>
       <w:r>
         <w:rPr>
           <w:rFonts w:eastAsia="Arial"/>
-          <w:color w:val="000000"/>
-          <w:sz w:val="24"/>
-          <w:szCs w:val="24"/>
-        </w:rPr>
-        <w:t>Conformidade</w:t>
+          <w:sz w:val="24"/>
+          <w:szCs w:val="24"/>
+        </w:rPr>
+        <w:t>Conformidade (</w:t>
+      </w:r>
+      <w:r>
+        <w:rPr>
+          <w:sz w:val="24"/>
+          <w:szCs w:val="24"/>
+        </w:rPr>
+        <w:t>Está de acordo com normas e convenções previstas em leis e descrições similares?</w:t>
       </w:r>
       <w:r>
         <w:rPr>
           <w:rFonts w:eastAsia="Arial"/>
-          <w:color w:val="000000"/>
+          <w:sz w:val="24"/>
+          <w:szCs w:val="24"/>
+        </w:rPr>
+        <w:t xml:space="preserve">). </w:t>
+      </w:r>
+    </w:p>
+    <w:p>
+      <w:pPr>
+        <w:pStyle w:val="PargrafodaLista"/>
+        <w:pBdr>
+          <w:top w:val="nil"/>
+          <w:left w:val="nil"/>
+          <w:bottom w:val="nil"/>
+          <w:right w:val="nil"/>
+          <w:between w:val="nil"/>
+        </w:pBdr>
+        <w:spacing w:after="240"/>
+        <w:ind w:left="2164"/>
+        <w:jc w:val="left"/>
+        <w:rPr>
+          <w:rFonts w:eastAsia="Arial"/>
+          <w:sz w:val="24"/>
+          <w:szCs w:val="24"/>
+        </w:rPr>
+      </w:pPr>
+    </w:p>
+    <w:p>
+      <w:pPr>
+        <w:pStyle w:val="PargrafodaLista"/>
+        <w:numPr>
+          <w:ilvl w:val="0"/>
+          <w:numId w:val="2"/>
+        </w:numPr>
+        <w:pBdr>
+          <w:top w:val="nil"/>
+          <w:left w:val="nil"/>
+          <w:bottom w:val="nil"/>
+          <w:right w:val="nil"/>
+          <w:between w:val="nil"/>
+        </w:pBdr>
+        <w:spacing w:after="240"/>
+        <w:jc w:val="left"/>
+        <w:rPr>
+          <w:rFonts w:eastAsia="Arial"/>
+          <w:sz w:val="24"/>
+          <w:szCs w:val="24"/>
+        </w:rPr>
+      </w:pPr>
+      <w:r>
+        <w:rPr>
+          <w:rFonts w:eastAsia="Arial"/>
+          <w:b/>
+          <w:sz w:val="24"/>
+          <w:szCs w:val="24"/>
+        </w:rPr>
+        <w:t>Confiabilidade:</w:t>
+      </w:r>
+      <w:r>
+        <w:rPr>
+          <w:rFonts w:eastAsia="Arial"/>
+          <w:sz w:val="24"/>
+          <w:szCs w:val="24"/>
+        </w:rPr>
+        <w:t xml:space="preserve"> A Confiabilidade define com que frequência os erros ocorrem e de que maneira o software lida com eles.</w:t>
+      </w:r>
+    </w:p>
+    <w:p>
+      <w:pPr>
+        <w:pStyle w:val="PargrafodaLista"/>
+        <w:numPr>
+          <w:ilvl w:val="1"/>
+          <w:numId w:val="2"/>
+        </w:numPr>
+        <w:pBdr>
+          <w:top w:val="nil"/>
+          <w:left w:val="nil"/>
+          <w:bottom w:val="nil"/>
+          <w:right w:val="nil"/>
+          <w:between w:val="nil"/>
+        </w:pBdr>
+        <w:spacing w:after="240"/>
+        <w:jc w:val="left"/>
+        <w:rPr>
+          <w:rFonts w:eastAsia="Arial"/>
+          <w:sz w:val="24"/>
+          <w:szCs w:val="24"/>
+        </w:rPr>
+      </w:pPr>
+      <w:r>
+        <w:rPr>
+          <w:rFonts w:eastAsia="Arial"/>
+          <w:sz w:val="24"/>
+          <w:szCs w:val="24"/>
+        </w:rPr>
+        <w:t>Maturidade (</w:t>
+      </w:r>
+      <w:r>
+        <w:rPr>
+          <w:sz w:val="24"/>
+          <w:szCs w:val="24"/>
+        </w:rPr>
+        <w:t>Com que frequência apresenta falhas?</w:t>
+      </w:r>
+      <w:r>
+        <w:rPr>
+          <w:rFonts w:eastAsia="Arial"/>
+          <w:sz w:val="24"/>
+          <w:szCs w:val="24"/>
+        </w:rPr>
+        <w:t>);</w:t>
+      </w:r>
+    </w:p>
+    <w:p>
+      <w:pPr>
+        <w:pStyle w:val="PargrafodaLista"/>
+        <w:numPr>
+          <w:ilvl w:val="1"/>
+          <w:numId w:val="2"/>
+        </w:numPr>
+        <w:pBdr>
+          <w:top w:val="nil"/>
+          <w:left w:val="nil"/>
+          <w:bottom w:val="nil"/>
+          <w:right w:val="nil"/>
+          <w:between w:val="nil"/>
+        </w:pBdr>
+        <w:spacing w:after="240"/>
+        <w:jc w:val="left"/>
+        <w:rPr>
+          <w:rFonts w:eastAsia="Arial"/>
+          <w:sz w:val="24"/>
+          <w:szCs w:val="24"/>
+        </w:rPr>
+      </w:pPr>
+      <w:r>
+        <w:rPr>
+          <w:rFonts w:eastAsia="Arial"/>
+          <w:sz w:val="24"/>
+          <w:szCs w:val="24"/>
+        </w:rPr>
+        <w:t>Recuperabilidade</w:t>
+      </w:r>
+      <w:r>
+        <w:rPr>
+          <w:rFonts w:eastAsia="Arial"/>
+          <w:sz w:val="24"/>
+          <w:szCs w:val="24"/>
+        </w:rPr>
+        <w:t xml:space="preserve"> </w:t>
+      </w:r>
+      <w:r>
+        <w:rPr>
+          <w:rFonts w:eastAsia="Arial"/>
           <w:sz w:val="24"/>
           <w:szCs w:val="24"/>
         </w:rPr>
         <w:t>(</w:t>
       </w:r>
-      <w:proofErr w:type="gramEnd"/>
+      <w:r>
+        <w:rPr>
+          <w:sz w:val="24"/>
+          <w:szCs w:val="24"/>
+        </w:rPr>
+        <w:t>É capaz de recuperar dados após uma falha?</w:t>
+      </w:r>
       <w:r>
         <w:rPr>
           <w:rFonts w:eastAsia="Arial"/>
-          <w:color w:val="000000"/>
           <w:sz w:val="24"/>
           <w:szCs w:val="24"/>
         </w:rPr>
@@ -7221,34 +7588,4888 @@
       <w:r>
         <w:rPr>
           <w:rFonts w:eastAsia="Arial"/>
-          <w:color w:val="000000"/>
-          <w:sz w:val="24"/>
-          <w:szCs w:val="24"/>
-        </w:rPr>
-        <w:t xml:space="preserve">. </w:t>
-      </w:r>
-    </w:p>
+          <w:sz w:val="24"/>
+          <w:szCs w:val="24"/>
+        </w:rPr>
+        <w:t>.</w:t>
+      </w:r>
+    </w:p>
+    <w:p>
+      <w:pPr>
+        <w:pStyle w:val="PargrafodaLista"/>
+        <w:pBdr>
+          <w:top w:val="nil"/>
+          <w:left w:val="nil"/>
+          <w:bottom w:val="nil"/>
+          <w:right w:val="nil"/>
+          <w:between w:val="nil"/>
+        </w:pBdr>
+        <w:spacing w:after="240"/>
+        <w:ind w:left="2164"/>
+        <w:jc w:val="left"/>
+        <w:rPr>
+          <w:rFonts w:eastAsia="Arial"/>
+          <w:sz w:val="24"/>
+          <w:szCs w:val="24"/>
+        </w:rPr>
+      </w:pPr>
+    </w:p>
+    <w:p>
+      <w:pPr>
+        <w:pStyle w:val="PargrafodaLista"/>
+        <w:numPr>
+          <w:ilvl w:val="0"/>
+          <w:numId w:val="2"/>
+        </w:numPr>
+        <w:pBdr>
+          <w:top w:val="nil"/>
+          <w:left w:val="nil"/>
+          <w:bottom w:val="nil"/>
+          <w:right w:val="nil"/>
+          <w:between w:val="nil"/>
+        </w:pBdr>
+        <w:spacing w:after="240"/>
+        <w:jc w:val="left"/>
+        <w:rPr>
+          <w:rFonts w:eastAsia="Arial"/>
+          <w:sz w:val="24"/>
+          <w:szCs w:val="24"/>
+        </w:rPr>
+      </w:pPr>
+      <w:r>
+        <w:rPr>
+          <w:rFonts w:eastAsia="Arial"/>
+          <w:b/>
+          <w:sz w:val="24"/>
+          <w:szCs w:val="24"/>
+        </w:rPr>
+        <w:t>Usabilidade:</w:t>
+      </w:r>
+      <w:r>
+        <w:rPr>
+          <w:rFonts w:eastAsia="Arial"/>
+          <w:sz w:val="24"/>
+          <w:szCs w:val="24"/>
+        </w:rPr>
+        <w:t xml:space="preserve"> A Usabilidade define se o software é simples de entender e de utilizar.</w:t>
+      </w:r>
+    </w:p>
+    <w:p>
+      <w:pPr>
+        <w:pStyle w:val="PargrafodaLista"/>
+        <w:numPr>
+          <w:ilvl w:val="1"/>
+          <w:numId w:val="2"/>
+        </w:numPr>
+        <w:pBdr>
+          <w:top w:val="nil"/>
+          <w:left w:val="nil"/>
+          <w:bottom w:val="nil"/>
+          <w:right w:val="nil"/>
+          <w:between w:val="nil"/>
+        </w:pBdr>
+        <w:spacing w:after="240"/>
+        <w:jc w:val="left"/>
+        <w:rPr>
+          <w:rFonts w:eastAsia="Arial"/>
+          <w:sz w:val="24"/>
+          <w:szCs w:val="24"/>
+        </w:rPr>
+      </w:pPr>
+      <w:r>
+        <w:rPr>
+          <w:rFonts w:eastAsia="Arial"/>
+          <w:sz w:val="24"/>
+          <w:szCs w:val="24"/>
+        </w:rPr>
+        <w:t>Inteligibilidade (</w:t>
+      </w:r>
+      <w:r>
+        <w:rPr>
+          <w:sz w:val="27"/>
+          <w:szCs w:val="27"/>
+        </w:rPr>
+        <w:t>É fácil entender os conceitos utilizados?</w:t>
+      </w:r>
+      <w:r>
+        <w:rPr>
+          <w:rFonts w:eastAsia="Arial"/>
+          <w:sz w:val="24"/>
+          <w:szCs w:val="24"/>
+        </w:rPr>
+        <w:t>);</w:t>
+      </w:r>
+    </w:p>
+    <w:p>
+      <w:pPr>
+        <w:pStyle w:val="PargrafodaLista"/>
+        <w:numPr>
+          <w:ilvl w:val="1"/>
+          <w:numId w:val="2"/>
+        </w:numPr>
+        <w:pBdr>
+          <w:top w:val="nil"/>
+          <w:left w:val="nil"/>
+          <w:bottom w:val="nil"/>
+          <w:right w:val="nil"/>
+          <w:between w:val="nil"/>
+        </w:pBdr>
+        <w:spacing w:after="240"/>
+        <w:jc w:val="left"/>
+        <w:rPr>
+          <w:rFonts w:eastAsia="Arial"/>
+          <w:sz w:val="24"/>
+          <w:szCs w:val="24"/>
+        </w:rPr>
+      </w:pPr>
+      <w:r>
+        <w:rPr>
+          <w:rFonts w:eastAsia="Arial"/>
+          <w:sz w:val="24"/>
+          <w:szCs w:val="24"/>
+        </w:rPr>
+        <w:t>Apreensibilidade (</w:t>
+      </w:r>
+      <w:r>
+        <w:rPr>
+          <w:sz w:val="27"/>
+          <w:szCs w:val="27"/>
+        </w:rPr>
+        <w:t>É fácil aprender a usar?</w:t>
+      </w:r>
+      <w:r>
+        <w:rPr>
+          <w:rFonts w:eastAsia="Arial"/>
+          <w:sz w:val="24"/>
+          <w:szCs w:val="24"/>
+        </w:rPr>
+        <w:t>);</w:t>
+      </w:r>
+    </w:p>
+    <w:p>
+      <w:pPr>
+        <w:pStyle w:val="PargrafodaLista"/>
+        <w:numPr>
+          <w:ilvl w:val="1"/>
+          <w:numId w:val="2"/>
+        </w:numPr>
+        <w:pBdr>
+          <w:top w:val="nil"/>
+          <w:left w:val="nil"/>
+          <w:bottom w:val="nil"/>
+          <w:right w:val="nil"/>
+          <w:between w:val="nil"/>
+        </w:pBdr>
+        <w:spacing w:after="240"/>
+        <w:jc w:val="left"/>
+        <w:rPr>
+          <w:rFonts w:eastAsia="Arial"/>
+          <w:sz w:val="24"/>
+          <w:szCs w:val="24"/>
+        </w:rPr>
+      </w:pPr>
+      <w:r>
+        <w:rPr>
+          <w:rFonts w:eastAsia="Arial"/>
+          <w:sz w:val="24"/>
+          <w:szCs w:val="24"/>
+        </w:rPr>
+        <w:t>Operacionalidade (</w:t>
+      </w:r>
+      <w:r>
+        <w:rPr>
+          <w:sz w:val="27"/>
+          <w:szCs w:val="27"/>
+        </w:rPr>
+        <w:t>É fácil de operar e controlar a operação?</w:t>
+      </w:r>
+      <w:r>
+        <w:rPr>
+          <w:rFonts w:eastAsia="Arial"/>
+          <w:sz w:val="24"/>
+          <w:szCs w:val="24"/>
+        </w:rPr>
+        <w:t>).</w:t>
+      </w:r>
+    </w:p>
+    <w:p>
+      <w:pPr>
+        <w:pStyle w:val="PargrafodaLista"/>
+        <w:pBdr>
+          <w:top w:val="nil"/>
+          <w:left w:val="nil"/>
+          <w:bottom w:val="nil"/>
+          <w:right w:val="nil"/>
+          <w:between w:val="nil"/>
+        </w:pBdr>
+        <w:spacing w:after="240"/>
+        <w:ind w:left="2164"/>
+        <w:jc w:val="left"/>
+        <w:rPr>
+          <w:rFonts w:eastAsia="Arial"/>
+          <w:sz w:val="24"/>
+          <w:szCs w:val="24"/>
+        </w:rPr>
+      </w:pPr>
+    </w:p>
+    <w:p>
+      <w:pPr>
+        <w:pStyle w:val="PargrafodaLista"/>
+        <w:numPr>
+          <w:ilvl w:val="0"/>
+          <w:numId w:val="2"/>
+        </w:numPr>
+        <w:pBdr>
+          <w:top w:val="nil"/>
+          <w:left w:val="nil"/>
+          <w:bottom w:val="nil"/>
+          <w:right w:val="nil"/>
+          <w:between w:val="nil"/>
+        </w:pBdr>
+        <w:spacing w:after="240"/>
+        <w:jc w:val="left"/>
+        <w:rPr>
+          <w:rFonts w:eastAsia="Arial"/>
+          <w:sz w:val="24"/>
+          <w:szCs w:val="24"/>
+        </w:rPr>
+      </w:pPr>
+      <w:r>
+        <w:rPr>
+          <w:rFonts w:eastAsia="Arial"/>
+          <w:b/>
+          <w:sz w:val="24"/>
+          <w:szCs w:val="24"/>
+        </w:rPr>
+        <w:t>Manutenibilidade:</w:t>
+      </w:r>
+      <w:r>
+        <w:rPr>
+          <w:rFonts w:eastAsia="Arial"/>
+          <w:sz w:val="24"/>
+          <w:szCs w:val="24"/>
+        </w:rPr>
+        <w:t xml:space="preserve"> A Manutenibilidade define como o software encara os </w:t>
+      </w:r>
+      <w:r>
+        <w:rPr>
+          <w:rFonts w:eastAsia="Arial"/>
+          <w:i/>
+          <w:sz w:val="24"/>
+          <w:szCs w:val="24"/>
+        </w:rPr>
+        <w:t>bugs</w:t>
+      </w:r>
+      <w:r>
+        <w:rPr>
+          <w:rFonts w:eastAsia="Arial"/>
+          <w:sz w:val="24"/>
+          <w:szCs w:val="24"/>
+        </w:rPr>
+        <w:t xml:space="preserve"> encontrados e de que maneira lidamos com ele.</w:t>
+      </w:r>
+    </w:p>
+    <w:p>
+      <w:pPr>
+        <w:pStyle w:val="PargrafodaLista"/>
+        <w:numPr>
+          <w:ilvl w:val="1"/>
+          <w:numId w:val="2"/>
+        </w:numPr>
+        <w:pBdr>
+          <w:top w:val="nil"/>
+          <w:left w:val="nil"/>
+          <w:bottom w:val="nil"/>
+          <w:right w:val="nil"/>
+          <w:between w:val="nil"/>
+        </w:pBdr>
+        <w:spacing w:after="240"/>
+        <w:jc w:val="left"/>
+        <w:rPr>
+          <w:rFonts w:eastAsia="Arial"/>
+          <w:sz w:val="24"/>
+          <w:szCs w:val="24"/>
+        </w:rPr>
+      </w:pPr>
+      <w:r>
+        <w:rPr>
+          <w:rFonts w:eastAsia="Arial"/>
+          <w:sz w:val="24"/>
+          <w:szCs w:val="24"/>
+        </w:rPr>
+        <w:t>Analisabilidade (</w:t>
+      </w:r>
+      <w:r>
+        <w:rPr>
+          <w:sz w:val="24"/>
+          <w:szCs w:val="24"/>
+        </w:rPr>
+        <w:t>É fácil encontrar uma falha quando ocorre?</w:t>
+      </w:r>
+      <w:r>
+        <w:rPr>
+          <w:rFonts w:eastAsia="Arial"/>
+          <w:sz w:val="24"/>
+          <w:szCs w:val="24"/>
+        </w:rPr>
+        <w:t>);</w:t>
+      </w:r>
+    </w:p>
+    <w:p>
+      <w:pPr>
+        <w:pStyle w:val="PargrafodaLista"/>
+        <w:numPr>
+          <w:ilvl w:val="1"/>
+          <w:numId w:val="2"/>
+        </w:numPr>
+        <w:pBdr>
+          <w:top w:val="nil"/>
+          <w:left w:val="nil"/>
+          <w:bottom w:val="nil"/>
+          <w:right w:val="nil"/>
+          <w:between w:val="nil"/>
+        </w:pBdr>
+        <w:spacing w:after="240"/>
+        <w:jc w:val="left"/>
+        <w:rPr>
+          <w:rFonts w:eastAsia="Arial"/>
+          <w:sz w:val="24"/>
+          <w:szCs w:val="24"/>
+        </w:rPr>
+      </w:pPr>
+      <w:r>
+        <w:rPr>
+          <w:rFonts w:eastAsia="Arial"/>
+          <w:sz w:val="24"/>
+          <w:szCs w:val="24"/>
+        </w:rPr>
+        <w:t>Modificabilidade (</w:t>
+      </w:r>
+      <w:r>
+        <w:rPr>
+          <w:sz w:val="24"/>
+          <w:szCs w:val="24"/>
+        </w:rPr>
+        <w:t>É fácil modificar e remover defeitos?</w:t>
+      </w:r>
+      <w:r>
+        <w:rPr>
+          <w:rFonts w:eastAsia="Arial"/>
+          <w:sz w:val="24"/>
+          <w:szCs w:val="24"/>
+        </w:rPr>
+        <w:t>);</w:t>
+      </w:r>
+    </w:p>
+    <w:p>
+      <w:pPr>
+        <w:pStyle w:val="PargrafodaLista"/>
+        <w:numPr>
+          <w:ilvl w:val="1"/>
+          <w:numId w:val="2"/>
+        </w:numPr>
+        <w:pBdr>
+          <w:top w:val="nil"/>
+          <w:left w:val="nil"/>
+          <w:bottom w:val="nil"/>
+          <w:right w:val="nil"/>
+          <w:between w:val="nil"/>
+        </w:pBdr>
+        <w:spacing w:after="240"/>
+        <w:jc w:val="left"/>
+        <w:rPr>
+          <w:rFonts w:eastAsia="Arial"/>
+          <w:sz w:val="24"/>
+          <w:szCs w:val="24"/>
+        </w:rPr>
+      </w:pPr>
+      <w:r>
+        <w:rPr>
+          <w:rFonts w:eastAsia="Arial"/>
+          <w:sz w:val="24"/>
+          <w:szCs w:val="24"/>
+        </w:rPr>
+        <w:t>Estabilidade (</w:t>
+      </w:r>
+      <w:r>
+        <w:rPr>
+          <w:sz w:val="24"/>
+          <w:szCs w:val="24"/>
+        </w:rPr>
+        <w:t>Há grandes riscos de </w:t>
+      </w:r>
+      <w:r>
+        <w:rPr>
+          <w:rStyle w:val="nfase"/>
+          <w:sz w:val="24"/>
+          <w:szCs w:val="24"/>
+        </w:rPr>
+        <w:t>bugs </w:t>
+      </w:r>
+      <w:r>
+        <w:rPr>
+          <w:sz w:val="24"/>
+          <w:szCs w:val="24"/>
+        </w:rPr>
+        <w:t>quando se faz alterações?</w:t>
+      </w:r>
+      <w:r>
+        <w:rPr>
+          <w:rFonts w:eastAsia="Arial"/>
+          <w:sz w:val="24"/>
+          <w:szCs w:val="24"/>
+        </w:rPr>
+        <w:t>);</w:t>
+      </w:r>
+    </w:p>
+    <w:p>
+      <w:pPr>
+        <w:pStyle w:val="PargrafodaLista"/>
+        <w:numPr>
+          <w:ilvl w:val="1"/>
+          <w:numId w:val="2"/>
+        </w:numPr>
+        <w:pBdr>
+          <w:top w:val="nil"/>
+          <w:left w:val="nil"/>
+          <w:bottom w:val="nil"/>
+          <w:right w:val="nil"/>
+          <w:between w:val="nil"/>
+        </w:pBdr>
+        <w:spacing w:after="240"/>
+        <w:jc w:val="left"/>
+        <w:rPr>
+          <w:rFonts w:eastAsia="Arial"/>
+          <w:sz w:val="24"/>
+          <w:szCs w:val="24"/>
+        </w:rPr>
+      </w:pPr>
+      <w:r>
+        <w:rPr>
+          <w:rFonts w:eastAsia="Arial"/>
+          <w:sz w:val="24"/>
+          <w:szCs w:val="24"/>
+        </w:rPr>
+        <w:t>Testabilidade (</w:t>
+      </w:r>
+      <w:r>
+        <w:rPr>
+          <w:sz w:val="24"/>
+          <w:szCs w:val="24"/>
+        </w:rPr>
+        <w:t>É fácil testar quando se faz alterações?</w:t>
+      </w:r>
+      <w:r>
+        <w:rPr>
+          <w:rFonts w:eastAsia="Arial"/>
+          <w:sz w:val="24"/>
+          <w:szCs w:val="24"/>
+        </w:rPr>
+        <w:t>).</w:t>
+      </w:r>
+    </w:p>
+    <w:p>
+      <w:pPr>
+        <w:pBdr>
+          <w:top w:val="nil"/>
+          <w:left w:val="nil"/>
+          <w:bottom w:val="nil"/>
+          <w:right w:val="nil"/>
+          <w:between w:val="nil"/>
+        </w:pBdr>
+        <w:spacing w:after="240"/>
+        <w:ind w:left="1804"/>
+        <w:jc w:val="left"/>
+        <w:rPr>
+          <w:rFonts w:eastAsia="Arial"/>
+          <w:sz w:val="24"/>
+          <w:szCs w:val="24"/>
+        </w:rPr>
+      </w:pPr>
+    </w:p>
+    <w:p>
+      <w:pPr>
+        <w:pBdr>
+          <w:top w:val="nil"/>
+          <w:left w:val="nil"/>
+          <w:bottom w:val="nil"/>
+          <w:right w:val="nil"/>
+          <w:between w:val="nil"/>
+        </w:pBdr>
+        <w:spacing w:after="240"/>
+        <w:ind w:firstLine="720"/>
+        <w:jc w:val="left"/>
+        <w:rPr>
+          <w:rFonts w:eastAsia="Arial"/>
+          <w:sz w:val="24"/>
+          <w:szCs w:val="24"/>
+        </w:rPr>
+      </w:pPr>
+      <w:r>
+        <w:rPr>
+          <w:rFonts w:eastAsia="Arial"/>
+          <w:sz w:val="24"/>
+          <w:szCs w:val="24"/>
+        </w:rPr>
+        <w:t>Diante dos critérios definidos, é possível analisar que o software cumpre todos os requisitos. O aplicativo conta com uma ótima funcionalidade, existindo um foco no tema apresentado e contando com uma regra de negócio que impede qualquer tipo de vazamento de informação.</w:t>
+      </w:r>
+    </w:p>
+    <w:p>
+      <w:pPr>
+        <w:pBdr>
+          <w:top w:val="nil"/>
+          <w:left w:val="nil"/>
+          <w:bottom w:val="nil"/>
+          <w:right w:val="nil"/>
+          <w:between w:val="nil"/>
+        </w:pBdr>
+        <w:spacing w:after="240"/>
+        <w:ind w:firstLine="720"/>
+        <w:jc w:val="left"/>
+        <w:rPr>
+          <w:rFonts w:eastAsia="Arial"/>
+          <w:sz w:val="24"/>
+          <w:szCs w:val="24"/>
+        </w:rPr>
+      </w:pPr>
+      <w:r>
+        <w:rPr>
+          <w:rFonts w:eastAsia="Arial"/>
+          <w:sz w:val="24"/>
+          <w:szCs w:val="24"/>
+        </w:rPr>
+        <w:t>A confiabilidade é um ponto crucial no desenvolvimento de um software. Por esse motivo, contamos com um aplicativo, de certa forma simples, e API’s que facilitam o uso e geram menos problema, diminuindo assim o aparecimento de falhas.</w:t>
+      </w:r>
+    </w:p>
+    <w:p>
+      <w:pPr>
+        <w:pBdr>
+          <w:top w:val="nil"/>
+          <w:left w:val="nil"/>
+          <w:bottom w:val="nil"/>
+          <w:right w:val="nil"/>
+          <w:between w:val="nil"/>
+        </w:pBdr>
+        <w:spacing w:after="240"/>
+        <w:ind w:firstLine="720"/>
+        <w:jc w:val="left"/>
+        <w:rPr>
+          <w:rFonts w:eastAsia="Arial"/>
+          <w:sz w:val="24"/>
+          <w:szCs w:val="24"/>
+        </w:rPr>
+      </w:pPr>
+      <w:r>
+        <w:rPr>
+          <w:rFonts w:eastAsia="Arial"/>
+          <w:sz w:val="24"/>
+          <w:szCs w:val="24"/>
+        </w:rPr>
+        <w:lastRenderedPageBreak/>
+        <w:t xml:space="preserve">O ponto principal que buscamos neste software foi a usabilidade. O software não apresenta telas complexas, muito pelo contrário, nós deixamos o ambiente da interface o mais </w:t>
+      </w:r>
+      <w:r>
+        <w:rPr>
+          <w:rFonts w:eastAsia="Arial"/>
+          <w:i/>
+          <w:sz w:val="24"/>
+          <w:szCs w:val="24"/>
+        </w:rPr>
+        <w:t xml:space="preserve">clean </w:t>
+      </w:r>
+      <w:r>
+        <w:rPr>
+          <w:rFonts w:eastAsia="Arial"/>
+          <w:sz w:val="24"/>
+          <w:szCs w:val="24"/>
+        </w:rPr>
+        <w:t>possível, para que assim, o aplicativo seja de fácil compreendimento.</w:t>
+      </w:r>
+    </w:p>
+    <w:p>
+      <w:pPr>
+        <w:pBdr>
+          <w:top w:val="nil"/>
+          <w:left w:val="nil"/>
+          <w:bottom w:val="nil"/>
+          <w:right w:val="nil"/>
+          <w:between w:val="nil"/>
+        </w:pBdr>
+        <w:spacing w:after="240"/>
+        <w:ind w:firstLine="720"/>
+        <w:jc w:val="left"/>
+        <w:rPr>
+          <w:rFonts w:eastAsia="Arial"/>
+          <w:sz w:val="24"/>
+          <w:szCs w:val="24"/>
+        </w:rPr>
+      </w:pPr>
+      <w:r>
+        <w:rPr>
+          <w:rFonts w:eastAsia="Arial"/>
+          <w:sz w:val="24"/>
+          <w:szCs w:val="24"/>
+        </w:rPr>
+        <w:t>A manutenibilidade também não fica de fora. Como foi dito anteriormente, o software conta com API’s que facilitam o uso e geram menos problemas, sendo assim, as raras falhas que ocorrem podem ser revertidas em instantes. Outro ponto que é de extrema importância na manutenibilidade é a rastreabilidade de requisitos, que facilitam a correção de falhas que futuramente ocorreriam.</w:t>
+      </w:r>
+    </w:p>
+    <w:p>
+      <w:pPr>
+        <w:pBdr>
+          <w:top w:val="nil"/>
+          <w:left w:val="nil"/>
+          <w:bottom w:val="nil"/>
+          <w:right w:val="nil"/>
+          <w:between w:val="nil"/>
+        </w:pBdr>
+        <w:spacing w:after="240"/>
+        <w:ind w:firstLine="720"/>
+        <w:jc w:val="left"/>
+        <w:rPr>
+          <w:rFonts w:eastAsia="Arial"/>
+          <w:sz w:val="24"/>
+          <w:szCs w:val="24"/>
+        </w:rPr>
+      </w:pPr>
+    </w:p>
+    <w:p>
+      <w:pPr>
+        <w:pBdr>
+          <w:top w:val="nil"/>
+          <w:left w:val="nil"/>
+          <w:bottom w:val="nil"/>
+          <w:right w:val="nil"/>
+          <w:between w:val="nil"/>
+        </w:pBdr>
+        <w:spacing w:after="240"/>
+        <w:ind w:firstLine="720"/>
+        <w:jc w:val="left"/>
+        <w:rPr>
+          <w:rFonts w:eastAsia="Arial"/>
+          <w:sz w:val="24"/>
+          <w:szCs w:val="24"/>
+        </w:rPr>
+      </w:pPr>
+    </w:p>
+    <w:p>
+      <w:pPr>
+        <w:rPr>
+          <w:sz w:val="28"/>
+          <w:szCs w:val="28"/>
+        </w:rPr>
+      </w:pPr>
+      <w:r>
+        <w:rPr>
+          <w:sz w:val="28"/>
+          <w:szCs w:val="28"/>
+        </w:rPr>
+        <w:t>Matriz de Rastreabilidade (UC x RF)</w:t>
+      </w:r>
+    </w:p>
+    <w:p>
+      <w:pPr>
+        <w:rPr>
+          <w:sz w:val="32"/>
+          <w:szCs w:val="32"/>
+        </w:rPr>
+      </w:pPr>
+    </w:p>
+    <w:tbl>
+      <w:tblPr>
+        <w:tblStyle w:val="Tabelacomgrade"/>
+        <w:tblW w:w="9322" w:type="dxa"/>
+        <w:tblLayout w:type="fixed"/>
+        <w:tblLook w:val="04A0" w:firstRow="1" w:lastRow="0" w:firstColumn="1" w:lastColumn="0" w:noHBand="0" w:noVBand="1"/>
+      </w:tblPr>
+      <w:tblGrid>
+        <w:gridCol w:w="817"/>
+        <w:gridCol w:w="709"/>
+        <w:gridCol w:w="709"/>
+        <w:gridCol w:w="708"/>
+        <w:gridCol w:w="709"/>
+        <w:gridCol w:w="709"/>
+        <w:gridCol w:w="709"/>
+        <w:gridCol w:w="708"/>
+        <w:gridCol w:w="709"/>
+        <w:gridCol w:w="709"/>
+        <w:gridCol w:w="709"/>
+        <w:gridCol w:w="708"/>
+        <w:gridCol w:w="709"/>
+      </w:tblGrid>
+      <w:tr>
+        <w:tc>
+          <w:tcPr>
+            <w:tcW w:w="817" w:type="dxa"/>
+          </w:tcPr>
+          <w:p>
+            <w:pPr>
+              <w:rPr>
+                <w:rFonts w:ascii="Times New Roman" w:hAnsi="Times New Roman" w:cs="Times New Roman"/>
+              </w:rPr>
+            </w:pPr>
+            <w:r>
+              <w:rPr>
+                <w:rFonts w:ascii="Times New Roman" w:hAnsi="Times New Roman" w:cs="Times New Roman"/>
+              </w:rPr>
+              <w:t>ID</w:t>
+            </w:r>
+          </w:p>
+        </w:tc>
+        <w:tc>
+          <w:tcPr>
+            <w:tcW w:w="709" w:type="dxa"/>
+          </w:tcPr>
+          <w:p>
+            <w:pPr>
+              <w:rPr>
+                <w:rFonts w:ascii="Times New Roman" w:hAnsi="Times New Roman" w:cs="Times New Roman"/>
+              </w:rPr>
+            </w:pPr>
+            <w:r>
+              <w:rPr>
+                <w:rFonts w:ascii="Times New Roman" w:hAnsi="Times New Roman" w:cs="Times New Roman"/>
+              </w:rPr>
+              <w:t>RF01</w:t>
+            </w:r>
+          </w:p>
+        </w:tc>
+        <w:tc>
+          <w:tcPr>
+            <w:tcW w:w="709" w:type="dxa"/>
+          </w:tcPr>
+          <w:p>
+            <w:pPr>
+              <w:rPr>
+                <w:rFonts w:ascii="Times New Roman" w:hAnsi="Times New Roman" w:cs="Times New Roman"/>
+              </w:rPr>
+            </w:pPr>
+            <w:r>
+              <w:rPr>
+                <w:rFonts w:ascii="Times New Roman" w:hAnsi="Times New Roman" w:cs="Times New Roman"/>
+              </w:rPr>
+              <w:t>RF02</w:t>
+            </w:r>
+          </w:p>
+        </w:tc>
+        <w:tc>
+          <w:tcPr>
+            <w:tcW w:w="708" w:type="dxa"/>
+          </w:tcPr>
+          <w:p>
+            <w:pPr>
+              <w:rPr>
+                <w:rFonts w:ascii="Times New Roman" w:hAnsi="Times New Roman" w:cs="Times New Roman"/>
+              </w:rPr>
+            </w:pPr>
+            <w:r>
+              <w:rPr>
+                <w:rFonts w:ascii="Times New Roman" w:hAnsi="Times New Roman" w:cs="Times New Roman"/>
+              </w:rPr>
+              <w:t>RF03</w:t>
+            </w:r>
+          </w:p>
+        </w:tc>
+        <w:tc>
+          <w:tcPr>
+            <w:tcW w:w="709" w:type="dxa"/>
+          </w:tcPr>
+          <w:p>
+            <w:pPr>
+              <w:rPr>
+                <w:rFonts w:ascii="Times New Roman" w:hAnsi="Times New Roman" w:cs="Times New Roman"/>
+              </w:rPr>
+            </w:pPr>
+            <w:r>
+              <w:rPr>
+                <w:rFonts w:ascii="Times New Roman" w:hAnsi="Times New Roman" w:cs="Times New Roman"/>
+              </w:rPr>
+              <w:t>RF04</w:t>
+            </w:r>
+          </w:p>
+        </w:tc>
+        <w:tc>
+          <w:tcPr>
+            <w:tcW w:w="709" w:type="dxa"/>
+          </w:tcPr>
+          <w:p>
+            <w:pPr>
+              <w:rPr>
+                <w:rFonts w:ascii="Times New Roman" w:hAnsi="Times New Roman" w:cs="Times New Roman"/>
+              </w:rPr>
+            </w:pPr>
+            <w:r>
+              <w:rPr>
+                <w:rFonts w:ascii="Times New Roman" w:hAnsi="Times New Roman" w:cs="Times New Roman"/>
+              </w:rPr>
+              <w:t>RF05</w:t>
+            </w:r>
+          </w:p>
+        </w:tc>
+        <w:tc>
+          <w:tcPr>
+            <w:tcW w:w="709" w:type="dxa"/>
+          </w:tcPr>
+          <w:p>
+            <w:pPr>
+              <w:rPr>
+                <w:rFonts w:ascii="Times New Roman" w:hAnsi="Times New Roman" w:cs="Times New Roman"/>
+              </w:rPr>
+            </w:pPr>
+            <w:r>
+              <w:rPr>
+                <w:rFonts w:ascii="Times New Roman" w:hAnsi="Times New Roman" w:cs="Times New Roman"/>
+              </w:rPr>
+              <w:t>RF06</w:t>
+            </w:r>
+          </w:p>
+        </w:tc>
+        <w:tc>
+          <w:tcPr>
+            <w:tcW w:w="708" w:type="dxa"/>
+          </w:tcPr>
+          <w:p>
+            <w:pPr>
+              <w:rPr>
+                <w:rFonts w:ascii="Times New Roman" w:hAnsi="Times New Roman" w:cs="Times New Roman"/>
+              </w:rPr>
+            </w:pPr>
+            <w:r>
+              <w:rPr>
+                <w:rFonts w:ascii="Times New Roman" w:hAnsi="Times New Roman" w:cs="Times New Roman"/>
+              </w:rPr>
+              <w:t>RF07</w:t>
+            </w:r>
+          </w:p>
+        </w:tc>
+        <w:tc>
+          <w:tcPr>
+            <w:tcW w:w="709" w:type="dxa"/>
+          </w:tcPr>
+          <w:p>
+            <w:pPr>
+              <w:rPr>
+                <w:rFonts w:ascii="Times New Roman" w:hAnsi="Times New Roman" w:cs="Times New Roman"/>
+              </w:rPr>
+            </w:pPr>
+            <w:r>
+              <w:rPr>
+                <w:rFonts w:ascii="Times New Roman" w:hAnsi="Times New Roman" w:cs="Times New Roman"/>
+              </w:rPr>
+              <w:t>RF08</w:t>
+            </w:r>
+          </w:p>
+        </w:tc>
+        <w:tc>
+          <w:tcPr>
+            <w:tcW w:w="709" w:type="dxa"/>
+          </w:tcPr>
+          <w:p>
+            <w:pPr>
+              <w:rPr>
+                <w:rFonts w:ascii="Times New Roman" w:hAnsi="Times New Roman" w:cs="Times New Roman"/>
+              </w:rPr>
+            </w:pPr>
+            <w:r>
+              <w:rPr>
+                <w:rFonts w:ascii="Times New Roman" w:hAnsi="Times New Roman" w:cs="Times New Roman"/>
+              </w:rPr>
+              <w:t>RF09</w:t>
+            </w:r>
+          </w:p>
+        </w:tc>
+        <w:tc>
+          <w:tcPr>
+            <w:tcW w:w="709" w:type="dxa"/>
+          </w:tcPr>
+          <w:p>
+            <w:pPr>
+              <w:rPr>
+                <w:rFonts w:ascii="Times New Roman" w:hAnsi="Times New Roman" w:cs="Times New Roman"/>
+              </w:rPr>
+            </w:pPr>
+            <w:r>
+              <w:rPr>
+                <w:rFonts w:ascii="Times New Roman" w:hAnsi="Times New Roman" w:cs="Times New Roman"/>
+              </w:rPr>
+              <w:t>RF10</w:t>
+            </w:r>
+          </w:p>
+        </w:tc>
+        <w:tc>
+          <w:tcPr>
+            <w:tcW w:w="708" w:type="dxa"/>
+          </w:tcPr>
+          <w:p>
+            <w:pPr>
+              <w:rPr>
+                <w:rFonts w:ascii="Times New Roman" w:hAnsi="Times New Roman" w:cs="Times New Roman"/>
+              </w:rPr>
+            </w:pPr>
+            <w:r>
+              <w:rPr>
+                <w:rFonts w:ascii="Times New Roman" w:hAnsi="Times New Roman" w:cs="Times New Roman"/>
+              </w:rPr>
+              <w:t>RF11</w:t>
+            </w:r>
+          </w:p>
+        </w:tc>
+        <w:tc>
+          <w:tcPr>
+            <w:tcW w:w="709" w:type="dxa"/>
+          </w:tcPr>
+          <w:p>
+            <w:pPr>
+              <w:rPr>
+                <w:rFonts w:ascii="Times New Roman" w:hAnsi="Times New Roman" w:cs="Times New Roman"/>
+              </w:rPr>
+            </w:pPr>
+            <w:r>
+              <w:rPr>
+                <w:rFonts w:ascii="Times New Roman" w:hAnsi="Times New Roman" w:cs="Times New Roman"/>
+              </w:rPr>
+              <w:t>RF12</w:t>
+            </w:r>
+          </w:p>
+        </w:tc>
+      </w:tr>
+      <w:tr>
+        <w:trPr>
+          <w:trHeight w:val="190"/>
+        </w:trPr>
+        <w:tc>
+          <w:tcPr>
+            <w:tcW w:w="817" w:type="dxa"/>
+          </w:tcPr>
+          <w:p>
+            <w:pPr>
+              <w:rPr>
+                <w:rFonts w:ascii="Times New Roman" w:hAnsi="Times New Roman" w:cs="Times New Roman"/>
+              </w:rPr>
+            </w:pPr>
+            <w:r>
+              <w:rPr>
+                <w:rFonts w:ascii="Times New Roman" w:hAnsi="Times New Roman" w:cs="Times New Roman"/>
+              </w:rPr>
+              <w:t>UC01</w:t>
+            </w:r>
+          </w:p>
+        </w:tc>
+        <w:tc>
+          <w:tcPr>
+            <w:tcW w:w="709" w:type="dxa"/>
+          </w:tcPr>
+          <w:p>
+            <w:pPr>
+              <w:rPr>
+                <w:rFonts w:ascii="Times New Roman" w:hAnsi="Times New Roman" w:cs="Times New Roman"/>
+              </w:rPr>
+            </w:pPr>
+            <w:r>
+              <w:rPr>
+                <w:rFonts w:ascii="Times New Roman" w:hAnsi="Times New Roman" w:cs="Times New Roman"/>
+              </w:rPr>
+              <w:t>X</w:t>
+            </w:r>
+          </w:p>
+        </w:tc>
+        <w:tc>
+          <w:tcPr>
+            <w:tcW w:w="709" w:type="dxa"/>
+          </w:tcPr>
+          <w:p>
+            <w:pPr>
+              <w:rPr>
+                <w:rFonts w:ascii="Times New Roman" w:hAnsi="Times New Roman" w:cs="Times New Roman"/>
+              </w:rPr>
+            </w:pPr>
+          </w:p>
+        </w:tc>
+        <w:tc>
+          <w:tcPr>
+            <w:tcW w:w="708" w:type="dxa"/>
+          </w:tcPr>
+          <w:p>
+            <w:pPr>
+              <w:rPr>
+                <w:rFonts w:ascii="Times New Roman" w:hAnsi="Times New Roman" w:cs="Times New Roman"/>
+              </w:rPr>
+            </w:pPr>
+          </w:p>
+        </w:tc>
+        <w:tc>
+          <w:tcPr>
+            <w:tcW w:w="709" w:type="dxa"/>
+          </w:tcPr>
+          <w:p>
+            <w:pPr>
+              <w:rPr>
+                <w:rFonts w:ascii="Times New Roman" w:hAnsi="Times New Roman" w:cs="Times New Roman"/>
+              </w:rPr>
+            </w:pPr>
+          </w:p>
+        </w:tc>
+        <w:tc>
+          <w:tcPr>
+            <w:tcW w:w="709" w:type="dxa"/>
+          </w:tcPr>
+          <w:p>
+            <w:pPr>
+              <w:rPr>
+                <w:rFonts w:ascii="Times New Roman" w:hAnsi="Times New Roman" w:cs="Times New Roman"/>
+              </w:rPr>
+            </w:pPr>
+          </w:p>
+        </w:tc>
+        <w:tc>
+          <w:tcPr>
+            <w:tcW w:w="709" w:type="dxa"/>
+          </w:tcPr>
+          <w:p>
+            <w:pPr>
+              <w:rPr>
+                <w:rFonts w:ascii="Times New Roman" w:hAnsi="Times New Roman" w:cs="Times New Roman"/>
+              </w:rPr>
+            </w:pPr>
+          </w:p>
+        </w:tc>
+        <w:tc>
+          <w:tcPr>
+            <w:tcW w:w="708" w:type="dxa"/>
+          </w:tcPr>
+          <w:p>
+            <w:pPr>
+              <w:rPr>
+                <w:rFonts w:ascii="Times New Roman" w:hAnsi="Times New Roman" w:cs="Times New Roman"/>
+              </w:rPr>
+            </w:pPr>
+          </w:p>
+        </w:tc>
+        <w:tc>
+          <w:tcPr>
+            <w:tcW w:w="709" w:type="dxa"/>
+          </w:tcPr>
+          <w:p>
+            <w:pPr>
+              <w:rPr>
+                <w:rFonts w:ascii="Times New Roman" w:hAnsi="Times New Roman" w:cs="Times New Roman"/>
+              </w:rPr>
+            </w:pPr>
+          </w:p>
+        </w:tc>
+        <w:tc>
+          <w:tcPr>
+            <w:tcW w:w="709" w:type="dxa"/>
+          </w:tcPr>
+          <w:p>
+            <w:pPr>
+              <w:rPr>
+                <w:rFonts w:ascii="Times New Roman" w:hAnsi="Times New Roman" w:cs="Times New Roman"/>
+              </w:rPr>
+            </w:pPr>
+          </w:p>
+        </w:tc>
+        <w:tc>
+          <w:tcPr>
+            <w:tcW w:w="709" w:type="dxa"/>
+          </w:tcPr>
+          <w:p>
+            <w:pPr>
+              <w:rPr>
+                <w:rFonts w:ascii="Times New Roman" w:hAnsi="Times New Roman" w:cs="Times New Roman"/>
+              </w:rPr>
+            </w:pPr>
+          </w:p>
+        </w:tc>
+        <w:tc>
+          <w:tcPr>
+            <w:tcW w:w="708" w:type="dxa"/>
+          </w:tcPr>
+          <w:p>
+            <w:pPr>
+              <w:rPr>
+                <w:rFonts w:ascii="Times New Roman" w:hAnsi="Times New Roman" w:cs="Times New Roman"/>
+              </w:rPr>
+            </w:pPr>
+          </w:p>
+        </w:tc>
+        <w:tc>
+          <w:tcPr>
+            <w:tcW w:w="709" w:type="dxa"/>
+          </w:tcPr>
+          <w:p>
+            <w:pPr>
+              <w:rPr>
+                <w:rFonts w:ascii="Times New Roman" w:hAnsi="Times New Roman" w:cs="Times New Roman"/>
+              </w:rPr>
+            </w:pPr>
+          </w:p>
+        </w:tc>
+      </w:tr>
+      <w:tr>
+        <w:tc>
+          <w:tcPr>
+            <w:tcW w:w="817" w:type="dxa"/>
+          </w:tcPr>
+          <w:p>
+            <w:pPr>
+              <w:rPr>
+                <w:rFonts w:ascii="Times New Roman" w:hAnsi="Times New Roman" w:cs="Times New Roman"/>
+              </w:rPr>
+            </w:pPr>
+            <w:r>
+              <w:rPr>
+                <w:rFonts w:ascii="Times New Roman" w:hAnsi="Times New Roman" w:cs="Times New Roman"/>
+              </w:rPr>
+              <w:t>UC02</w:t>
+            </w:r>
+          </w:p>
+        </w:tc>
+        <w:tc>
+          <w:tcPr>
+            <w:tcW w:w="709" w:type="dxa"/>
+          </w:tcPr>
+          <w:p>
+            <w:pPr>
+              <w:rPr>
+                <w:rFonts w:ascii="Times New Roman" w:hAnsi="Times New Roman" w:cs="Times New Roman"/>
+              </w:rPr>
+            </w:pPr>
+          </w:p>
+        </w:tc>
+        <w:tc>
+          <w:tcPr>
+            <w:tcW w:w="709" w:type="dxa"/>
+          </w:tcPr>
+          <w:p>
+            <w:pPr>
+              <w:rPr>
+                <w:rFonts w:ascii="Times New Roman" w:hAnsi="Times New Roman" w:cs="Times New Roman"/>
+              </w:rPr>
+            </w:pPr>
+          </w:p>
+        </w:tc>
+        <w:tc>
+          <w:tcPr>
+            <w:tcW w:w="708" w:type="dxa"/>
+          </w:tcPr>
+          <w:p>
+            <w:pPr>
+              <w:rPr>
+                <w:rFonts w:ascii="Times New Roman" w:hAnsi="Times New Roman" w:cs="Times New Roman"/>
+              </w:rPr>
+            </w:pPr>
+          </w:p>
+        </w:tc>
+        <w:tc>
+          <w:tcPr>
+            <w:tcW w:w="709" w:type="dxa"/>
+          </w:tcPr>
+          <w:p>
+            <w:pPr>
+              <w:rPr>
+                <w:rFonts w:ascii="Times New Roman" w:hAnsi="Times New Roman" w:cs="Times New Roman"/>
+              </w:rPr>
+            </w:pPr>
+            <w:r>
+              <w:rPr>
+                <w:rFonts w:ascii="Times New Roman" w:hAnsi="Times New Roman" w:cs="Times New Roman"/>
+              </w:rPr>
+              <w:t>X</w:t>
+            </w:r>
+          </w:p>
+        </w:tc>
+        <w:tc>
+          <w:tcPr>
+            <w:tcW w:w="709" w:type="dxa"/>
+          </w:tcPr>
+          <w:p>
+            <w:pPr>
+              <w:rPr>
+                <w:rFonts w:ascii="Times New Roman" w:hAnsi="Times New Roman" w:cs="Times New Roman"/>
+              </w:rPr>
+            </w:pPr>
+          </w:p>
+        </w:tc>
+        <w:tc>
+          <w:tcPr>
+            <w:tcW w:w="709" w:type="dxa"/>
+          </w:tcPr>
+          <w:p>
+            <w:pPr>
+              <w:rPr>
+                <w:rFonts w:ascii="Times New Roman" w:hAnsi="Times New Roman" w:cs="Times New Roman"/>
+              </w:rPr>
+            </w:pPr>
+            <w:r>
+              <w:rPr>
+                <w:rFonts w:ascii="Times New Roman" w:hAnsi="Times New Roman" w:cs="Times New Roman"/>
+              </w:rPr>
+              <w:t>X</w:t>
+            </w:r>
+          </w:p>
+        </w:tc>
+        <w:tc>
+          <w:tcPr>
+            <w:tcW w:w="708" w:type="dxa"/>
+          </w:tcPr>
+          <w:p>
+            <w:pPr>
+              <w:rPr>
+                <w:rFonts w:ascii="Times New Roman" w:hAnsi="Times New Roman" w:cs="Times New Roman"/>
+              </w:rPr>
+            </w:pPr>
+          </w:p>
+        </w:tc>
+        <w:tc>
+          <w:tcPr>
+            <w:tcW w:w="709" w:type="dxa"/>
+          </w:tcPr>
+          <w:p>
+            <w:pPr>
+              <w:rPr>
+                <w:rFonts w:ascii="Times New Roman" w:hAnsi="Times New Roman" w:cs="Times New Roman"/>
+              </w:rPr>
+            </w:pPr>
+          </w:p>
+        </w:tc>
+        <w:tc>
+          <w:tcPr>
+            <w:tcW w:w="709" w:type="dxa"/>
+          </w:tcPr>
+          <w:p>
+            <w:pPr>
+              <w:rPr>
+                <w:rFonts w:ascii="Times New Roman" w:hAnsi="Times New Roman" w:cs="Times New Roman"/>
+              </w:rPr>
+            </w:pPr>
+          </w:p>
+        </w:tc>
+        <w:tc>
+          <w:tcPr>
+            <w:tcW w:w="709" w:type="dxa"/>
+          </w:tcPr>
+          <w:p>
+            <w:pPr>
+              <w:rPr>
+                <w:rFonts w:ascii="Times New Roman" w:hAnsi="Times New Roman" w:cs="Times New Roman"/>
+              </w:rPr>
+            </w:pPr>
+          </w:p>
+        </w:tc>
+        <w:tc>
+          <w:tcPr>
+            <w:tcW w:w="708" w:type="dxa"/>
+          </w:tcPr>
+          <w:p>
+            <w:pPr>
+              <w:rPr>
+                <w:rFonts w:ascii="Times New Roman" w:hAnsi="Times New Roman" w:cs="Times New Roman"/>
+              </w:rPr>
+            </w:pPr>
+          </w:p>
+        </w:tc>
+        <w:tc>
+          <w:tcPr>
+            <w:tcW w:w="709" w:type="dxa"/>
+          </w:tcPr>
+          <w:p>
+            <w:pPr>
+              <w:rPr>
+                <w:rFonts w:ascii="Times New Roman" w:hAnsi="Times New Roman" w:cs="Times New Roman"/>
+              </w:rPr>
+            </w:pPr>
+          </w:p>
+        </w:tc>
+      </w:tr>
+      <w:tr>
+        <w:tc>
+          <w:tcPr>
+            <w:tcW w:w="817" w:type="dxa"/>
+          </w:tcPr>
+          <w:p>
+            <w:pPr>
+              <w:rPr>
+                <w:rFonts w:ascii="Times New Roman" w:hAnsi="Times New Roman" w:cs="Times New Roman"/>
+              </w:rPr>
+            </w:pPr>
+            <w:r>
+              <w:rPr>
+                <w:rFonts w:ascii="Times New Roman" w:hAnsi="Times New Roman" w:cs="Times New Roman"/>
+              </w:rPr>
+              <w:t>UC03</w:t>
+            </w:r>
+          </w:p>
+        </w:tc>
+        <w:tc>
+          <w:tcPr>
+            <w:tcW w:w="709" w:type="dxa"/>
+          </w:tcPr>
+          <w:p>
+            <w:pPr>
+              <w:rPr>
+                <w:rFonts w:ascii="Times New Roman" w:hAnsi="Times New Roman" w:cs="Times New Roman"/>
+              </w:rPr>
+            </w:pPr>
+          </w:p>
+        </w:tc>
+        <w:tc>
+          <w:tcPr>
+            <w:tcW w:w="709" w:type="dxa"/>
+          </w:tcPr>
+          <w:p>
+            <w:pPr>
+              <w:rPr>
+                <w:rFonts w:ascii="Times New Roman" w:hAnsi="Times New Roman" w:cs="Times New Roman"/>
+              </w:rPr>
+            </w:pPr>
+          </w:p>
+        </w:tc>
+        <w:tc>
+          <w:tcPr>
+            <w:tcW w:w="708" w:type="dxa"/>
+          </w:tcPr>
+          <w:p>
+            <w:pPr>
+              <w:rPr>
+                <w:rFonts w:ascii="Times New Roman" w:hAnsi="Times New Roman" w:cs="Times New Roman"/>
+              </w:rPr>
+            </w:pPr>
+          </w:p>
+        </w:tc>
+        <w:tc>
+          <w:tcPr>
+            <w:tcW w:w="709" w:type="dxa"/>
+          </w:tcPr>
+          <w:p>
+            <w:pPr>
+              <w:rPr>
+                <w:rFonts w:ascii="Times New Roman" w:hAnsi="Times New Roman" w:cs="Times New Roman"/>
+              </w:rPr>
+            </w:pPr>
+          </w:p>
+        </w:tc>
+        <w:tc>
+          <w:tcPr>
+            <w:tcW w:w="709" w:type="dxa"/>
+          </w:tcPr>
+          <w:p>
+            <w:pPr>
+              <w:rPr>
+                <w:rFonts w:ascii="Times New Roman" w:hAnsi="Times New Roman" w:cs="Times New Roman"/>
+              </w:rPr>
+            </w:pPr>
+          </w:p>
+        </w:tc>
+        <w:tc>
+          <w:tcPr>
+            <w:tcW w:w="709" w:type="dxa"/>
+          </w:tcPr>
+          <w:p>
+            <w:pPr>
+              <w:rPr>
+                <w:rFonts w:ascii="Times New Roman" w:hAnsi="Times New Roman" w:cs="Times New Roman"/>
+              </w:rPr>
+            </w:pPr>
+          </w:p>
+        </w:tc>
+        <w:tc>
+          <w:tcPr>
+            <w:tcW w:w="708" w:type="dxa"/>
+          </w:tcPr>
+          <w:p>
+            <w:pPr>
+              <w:rPr>
+                <w:rFonts w:ascii="Times New Roman" w:hAnsi="Times New Roman" w:cs="Times New Roman"/>
+              </w:rPr>
+            </w:pPr>
+          </w:p>
+        </w:tc>
+        <w:tc>
+          <w:tcPr>
+            <w:tcW w:w="709" w:type="dxa"/>
+          </w:tcPr>
+          <w:p>
+            <w:pPr>
+              <w:rPr>
+                <w:rFonts w:ascii="Times New Roman" w:hAnsi="Times New Roman" w:cs="Times New Roman"/>
+              </w:rPr>
+            </w:pPr>
+          </w:p>
+        </w:tc>
+        <w:tc>
+          <w:tcPr>
+            <w:tcW w:w="709" w:type="dxa"/>
+          </w:tcPr>
+          <w:p>
+            <w:pPr>
+              <w:rPr>
+                <w:rFonts w:ascii="Times New Roman" w:hAnsi="Times New Roman" w:cs="Times New Roman"/>
+              </w:rPr>
+            </w:pPr>
+          </w:p>
+        </w:tc>
+        <w:tc>
+          <w:tcPr>
+            <w:tcW w:w="709" w:type="dxa"/>
+          </w:tcPr>
+          <w:p>
+            <w:pPr>
+              <w:rPr>
+                <w:rFonts w:ascii="Times New Roman" w:hAnsi="Times New Roman" w:cs="Times New Roman"/>
+              </w:rPr>
+            </w:pPr>
+          </w:p>
+        </w:tc>
+        <w:tc>
+          <w:tcPr>
+            <w:tcW w:w="708" w:type="dxa"/>
+          </w:tcPr>
+          <w:p>
+            <w:pPr>
+              <w:rPr>
+                <w:rFonts w:ascii="Times New Roman" w:hAnsi="Times New Roman" w:cs="Times New Roman"/>
+              </w:rPr>
+            </w:pPr>
+          </w:p>
+        </w:tc>
+        <w:tc>
+          <w:tcPr>
+            <w:tcW w:w="709" w:type="dxa"/>
+          </w:tcPr>
+          <w:p>
+            <w:pPr>
+              <w:rPr>
+                <w:rFonts w:ascii="Times New Roman" w:hAnsi="Times New Roman" w:cs="Times New Roman"/>
+              </w:rPr>
+            </w:pPr>
+            <w:r>
+              <w:rPr>
+                <w:rFonts w:ascii="Times New Roman" w:hAnsi="Times New Roman" w:cs="Times New Roman"/>
+              </w:rPr>
+              <w:t>X</w:t>
+            </w:r>
+          </w:p>
+        </w:tc>
+      </w:tr>
+      <w:tr>
+        <w:tc>
+          <w:tcPr>
+            <w:tcW w:w="817" w:type="dxa"/>
+          </w:tcPr>
+          <w:p>
+            <w:pPr>
+              <w:rPr>
+                <w:rFonts w:ascii="Times New Roman" w:hAnsi="Times New Roman" w:cs="Times New Roman"/>
+              </w:rPr>
+            </w:pPr>
+            <w:r>
+              <w:rPr>
+                <w:rFonts w:ascii="Times New Roman" w:hAnsi="Times New Roman" w:cs="Times New Roman"/>
+              </w:rPr>
+              <w:t>UC04</w:t>
+            </w:r>
+          </w:p>
+        </w:tc>
+        <w:tc>
+          <w:tcPr>
+            <w:tcW w:w="709" w:type="dxa"/>
+          </w:tcPr>
+          <w:p>
+            <w:pPr>
+              <w:rPr>
+                <w:rFonts w:ascii="Times New Roman" w:hAnsi="Times New Roman" w:cs="Times New Roman"/>
+              </w:rPr>
+            </w:pPr>
+          </w:p>
+        </w:tc>
+        <w:tc>
+          <w:tcPr>
+            <w:tcW w:w="709" w:type="dxa"/>
+          </w:tcPr>
+          <w:p>
+            <w:pPr>
+              <w:rPr>
+                <w:rFonts w:ascii="Times New Roman" w:hAnsi="Times New Roman" w:cs="Times New Roman"/>
+              </w:rPr>
+            </w:pPr>
+          </w:p>
+        </w:tc>
+        <w:tc>
+          <w:tcPr>
+            <w:tcW w:w="708" w:type="dxa"/>
+          </w:tcPr>
+          <w:p>
+            <w:pPr>
+              <w:rPr>
+                <w:rFonts w:ascii="Times New Roman" w:hAnsi="Times New Roman" w:cs="Times New Roman"/>
+              </w:rPr>
+            </w:pPr>
+          </w:p>
+        </w:tc>
+        <w:tc>
+          <w:tcPr>
+            <w:tcW w:w="709" w:type="dxa"/>
+          </w:tcPr>
+          <w:p>
+            <w:pPr>
+              <w:rPr>
+                <w:rFonts w:ascii="Times New Roman" w:hAnsi="Times New Roman" w:cs="Times New Roman"/>
+              </w:rPr>
+            </w:pPr>
+          </w:p>
+        </w:tc>
+        <w:tc>
+          <w:tcPr>
+            <w:tcW w:w="709" w:type="dxa"/>
+          </w:tcPr>
+          <w:p>
+            <w:pPr>
+              <w:rPr>
+                <w:rFonts w:ascii="Times New Roman" w:hAnsi="Times New Roman" w:cs="Times New Roman"/>
+              </w:rPr>
+            </w:pPr>
+          </w:p>
+        </w:tc>
+        <w:tc>
+          <w:tcPr>
+            <w:tcW w:w="709" w:type="dxa"/>
+          </w:tcPr>
+          <w:p>
+            <w:pPr>
+              <w:rPr>
+                <w:rFonts w:ascii="Times New Roman" w:hAnsi="Times New Roman" w:cs="Times New Roman"/>
+              </w:rPr>
+            </w:pPr>
+          </w:p>
+        </w:tc>
+        <w:tc>
+          <w:tcPr>
+            <w:tcW w:w="708" w:type="dxa"/>
+          </w:tcPr>
+          <w:p>
+            <w:pPr>
+              <w:rPr>
+                <w:rFonts w:ascii="Times New Roman" w:hAnsi="Times New Roman" w:cs="Times New Roman"/>
+              </w:rPr>
+            </w:pPr>
+            <w:r>
+              <w:rPr>
+                <w:rFonts w:ascii="Times New Roman" w:hAnsi="Times New Roman" w:cs="Times New Roman"/>
+              </w:rPr>
+              <w:t>X</w:t>
+            </w:r>
+          </w:p>
+        </w:tc>
+        <w:tc>
+          <w:tcPr>
+            <w:tcW w:w="709" w:type="dxa"/>
+          </w:tcPr>
+          <w:p>
+            <w:pPr>
+              <w:rPr>
+                <w:rFonts w:ascii="Times New Roman" w:hAnsi="Times New Roman" w:cs="Times New Roman"/>
+              </w:rPr>
+            </w:pPr>
+          </w:p>
+        </w:tc>
+        <w:tc>
+          <w:tcPr>
+            <w:tcW w:w="709" w:type="dxa"/>
+          </w:tcPr>
+          <w:p>
+            <w:pPr>
+              <w:rPr>
+                <w:rFonts w:ascii="Times New Roman" w:hAnsi="Times New Roman" w:cs="Times New Roman"/>
+              </w:rPr>
+            </w:pPr>
+          </w:p>
+        </w:tc>
+        <w:tc>
+          <w:tcPr>
+            <w:tcW w:w="709" w:type="dxa"/>
+          </w:tcPr>
+          <w:p>
+            <w:pPr>
+              <w:rPr>
+                <w:rFonts w:ascii="Times New Roman" w:hAnsi="Times New Roman" w:cs="Times New Roman"/>
+              </w:rPr>
+            </w:pPr>
+          </w:p>
+        </w:tc>
+        <w:tc>
+          <w:tcPr>
+            <w:tcW w:w="708" w:type="dxa"/>
+          </w:tcPr>
+          <w:p>
+            <w:pPr>
+              <w:rPr>
+                <w:rFonts w:ascii="Times New Roman" w:hAnsi="Times New Roman" w:cs="Times New Roman"/>
+              </w:rPr>
+            </w:pPr>
+            <w:r>
+              <w:rPr>
+                <w:rFonts w:ascii="Times New Roman" w:hAnsi="Times New Roman" w:cs="Times New Roman"/>
+              </w:rPr>
+              <w:t>X</w:t>
+            </w:r>
+          </w:p>
+        </w:tc>
+        <w:tc>
+          <w:tcPr>
+            <w:tcW w:w="709" w:type="dxa"/>
+          </w:tcPr>
+          <w:p>
+            <w:pPr>
+              <w:rPr>
+                <w:rFonts w:ascii="Times New Roman" w:hAnsi="Times New Roman" w:cs="Times New Roman"/>
+              </w:rPr>
+            </w:pPr>
+          </w:p>
+        </w:tc>
+      </w:tr>
+      <w:tr>
+        <w:tc>
+          <w:tcPr>
+            <w:tcW w:w="817" w:type="dxa"/>
+          </w:tcPr>
+          <w:p>
+            <w:pPr>
+              <w:rPr>
+                <w:rFonts w:ascii="Times New Roman" w:hAnsi="Times New Roman" w:cs="Times New Roman"/>
+              </w:rPr>
+            </w:pPr>
+            <w:r>
+              <w:rPr>
+                <w:rFonts w:ascii="Times New Roman" w:hAnsi="Times New Roman" w:cs="Times New Roman"/>
+              </w:rPr>
+              <w:t>UC05</w:t>
+            </w:r>
+          </w:p>
+        </w:tc>
+        <w:tc>
+          <w:tcPr>
+            <w:tcW w:w="709" w:type="dxa"/>
+          </w:tcPr>
+          <w:p>
+            <w:pPr>
+              <w:rPr>
+                <w:rFonts w:ascii="Times New Roman" w:hAnsi="Times New Roman" w:cs="Times New Roman"/>
+              </w:rPr>
+            </w:pPr>
+          </w:p>
+        </w:tc>
+        <w:tc>
+          <w:tcPr>
+            <w:tcW w:w="709" w:type="dxa"/>
+          </w:tcPr>
+          <w:p>
+            <w:pPr>
+              <w:rPr>
+                <w:rFonts w:ascii="Times New Roman" w:hAnsi="Times New Roman" w:cs="Times New Roman"/>
+              </w:rPr>
+            </w:pPr>
+          </w:p>
+        </w:tc>
+        <w:tc>
+          <w:tcPr>
+            <w:tcW w:w="708" w:type="dxa"/>
+          </w:tcPr>
+          <w:p>
+            <w:pPr>
+              <w:rPr>
+                <w:rFonts w:ascii="Times New Roman" w:hAnsi="Times New Roman" w:cs="Times New Roman"/>
+              </w:rPr>
+            </w:pPr>
+          </w:p>
+        </w:tc>
+        <w:tc>
+          <w:tcPr>
+            <w:tcW w:w="709" w:type="dxa"/>
+          </w:tcPr>
+          <w:p>
+            <w:pPr>
+              <w:rPr>
+                <w:rFonts w:ascii="Times New Roman" w:hAnsi="Times New Roman" w:cs="Times New Roman"/>
+              </w:rPr>
+            </w:pPr>
+          </w:p>
+        </w:tc>
+        <w:tc>
+          <w:tcPr>
+            <w:tcW w:w="709" w:type="dxa"/>
+          </w:tcPr>
+          <w:p>
+            <w:pPr>
+              <w:rPr>
+                <w:rFonts w:ascii="Times New Roman" w:hAnsi="Times New Roman" w:cs="Times New Roman"/>
+              </w:rPr>
+            </w:pPr>
+          </w:p>
+        </w:tc>
+        <w:tc>
+          <w:tcPr>
+            <w:tcW w:w="709" w:type="dxa"/>
+          </w:tcPr>
+          <w:p>
+            <w:pPr>
+              <w:rPr>
+                <w:rFonts w:ascii="Times New Roman" w:hAnsi="Times New Roman" w:cs="Times New Roman"/>
+              </w:rPr>
+            </w:pPr>
+          </w:p>
+        </w:tc>
+        <w:tc>
+          <w:tcPr>
+            <w:tcW w:w="708" w:type="dxa"/>
+          </w:tcPr>
+          <w:p>
+            <w:pPr>
+              <w:rPr>
+                <w:rFonts w:ascii="Times New Roman" w:hAnsi="Times New Roman" w:cs="Times New Roman"/>
+              </w:rPr>
+            </w:pPr>
+          </w:p>
+        </w:tc>
+        <w:tc>
+          <w:tcPr>
+            <w:tcW w:w="709" w:type="dxa"/>
+          </w:tcPr>
+          <w:p>
+            <w:pPr>
+              <w:rPr>
+                <w:rFonts w:ascii="Times New Roman" w:hAnsi="Times New Roman" w:cs="Times New Roman"/>
+              </w:rPr>
+            </w:pPr>
+            <w:r>
+              <w:rPr>
+                <w:rFonts w:ascii="Times New Roman" w:hAnsi="Times New Roman" w:cs="Times New Roman"/>
+              </w:rPr>
+              <w:t>X</w:t>
+            </w:r>
+          </w:p>
+        </w:tc>
+        <w:tc>
+          <w:tcPr>
+            <w:tcW w:w="709" w:type="dxa"/>
+          </w:tcPr>
+          <w:p>
+            <w:pPr>
+              <w:rPr>
+                <w:rFonts w:ascii="Times New Roman" w:hAnsi="Times New Roman" w:cs="Times New Roman"/>
+              </w:rPr>
+            </w:pPr>
+            <w:r>
+              <w:rPr>
+                <w:rFonts w:ascii="Times New Roman" w:hAnsi="Times New Roman" w:cs="Times New Roman"/>
+              </w:rPr>
+              <w:t>X</w:t>
+            </w:r>
+          </w:p>
+        </w:tc>
+        <w:tc>
+          <w:tcPr>
+            <w:tcW w:w="709" w:type="dxa"/>
+          </w:tcPr>
+          <w:p>
+            <w:pPr>
+              <w:rPr>
+                <w:rFonts w:ascii="Times New Roman" w:hAnsi="Times New Roman" w:cs="Times New Roman"/>
+              </w:rPr>
+            </w:pPr>
+          </w:p>
+        </w:tc>
+        <w:tc>
+          <w:tcPr>
+            <w:tcW w:w="708" w:type="dxa"/>
+          </w:tcPr>
+          <w:p>
+            <w:pPr>
+              <w:rPr>
+                <w:rFonts w:ascii="Times New Roman" w:hAnsi="Times New Roman" w:cs="Times New Roman"/>
+              </w:rPr>
+            </w:pPr>
+          </w:p>
+        </w:tc>
+        <w:tc>
+          <w:tcPr>
+            <w:tcW w:w="709" w:type="dxa"/>
+          </w:tcPr>
+          <w:p>
+            <w:pPr>
+              <w:rPr>
+                <w:rFonts w:ascii="Times New Roman" w:hAnsi="Times New Roman" w:cs="Times New Roman"/>
+              </w:rPr>
+            </w:pPr>
+          </w:p>
+        </w:tc>
+      </w:tr>
+      <w:tr>
+        <w:tc>
+          <w:tcPr>
+            <w:tcW w:w="817" w:type="dxa"/>
+          </w:tcPr>
+          <w:p>
+            <w:pPr>
+              <w:rPr>
+                <w:rFonts w:ascii="Times New Roman" w:hAnsi="Times New Roman" w:cs="Times New Roman"/>
+              </w:rPr>
+            </w:pPr>
+            <w:r>
+              <w:rPr>
+                <w:rFonts w:ascii="Times New Roman" w:hAnsi="Times New Roman" w:cs="Times New Roman"/>
+              </w:rPr>
+              <w:t>UC06</w:t>
+            </w:r>
+          </w:p>
+        </w:tc>
+        <w:tc>
+          <w:tcPr>
+            <w:tcW w:w="709" w:type="dxa"/>
+          </w:tcPr>
+          <w:p>
+            <w:pPr>
+              <w:rPr>
+                <w:rFonts w:ascii="Times New Roman" w:hAnsi="Times New Roman" w:cs="Times New Roman"/>
+              </w:rPr>
+            </w:pPr>
+          </w:p>
+        </w:tc>
+        <w:tc>
+          <w:tcPr>
+            <w:tcW w:w="709" w:type="dxa"/>
+          </w:tcPr>
+          <w:p>
+            <w:pPr>
+              <w:rPr>
+                <w:rFonts w:ascii="Times New Roman" w:hAnsi="Times New Roman" w:cs="Times New Roman"/>
+              </w:rPr>
+            </w:pPr>
+          </w:p>
+        </w:tc>
+        <w:tc>
+          <w:tcPr>
+            <w:tcW w:w="708" w:type="dxa"/>
+          </w:tcPr>
+          <w:p>
+            <w:pPr>
+              <w:rPr>
+                <w:rFonts w:ascii="Times New Roman" w:hAnsi="Times New Roman" w:cs="Times New Roman"/>
+              </w:rPr>
+            </w:pPr>
+          </w:p>
+        </w:tc>
+        <w:tc>
+          <w:tcPr>
+            <w:tcW w:w="709" w:type="dxa"/>
+          </w:tcPr>
+          <w:p>
+            <w:pPr>
+              <w:rPr>
+                <w:rFonts w:ascii="Times New Roman" w:hAnsi="Times New Roman" w:cs="Times New Roman"/>
+              </w:rPr>
+            </w:pPr>
+          </w:p>
+        </w:tc>
+        <w:tc>
+          <w:tcPr>
+            <w:tcW w:w="709" w:type="dxa"/>
+          </w:tcPr>
+          <w:p>
+            <w:pPr>
+              <w:rPr>
+                <w:rFonts w:ascii="Times New Roman" w:hAnsi="Times New Roman" w:cs="Times New Roman"/>
+              </w:rPr>
+            </w:pPr>
+          </w:p>
+        </w:tc>
+        <w:tc>
+          <w:tcPr>
+            <w:tcW w:w="709" w:type="dxa"/>
+          </w:tcPr>
+          <w:p>
+            <w:pPr>
+              <w:rPr>
+                <w:rFonts w:ascii="Times New Roman" w:hAnsi="Times New Roman" w:cs="Times New Roman"/>
+              </w:rPr>
+            </w:pPr>
+          </w:p>
+        </w:tc>
+        <w:tc>
+          <w:tcPr>
+            <w:tcW w:w="708" w:type="dxa"/>
+          </w:tcPr>
+          <w:p>
+            <w:pPr>
+              <w:rPr>
+                <w:rFonts w:ascii="Times New Roman" w:hAnsi="Times New Roman" w:cs="Times New Roman"/>
+              </w:rPr>
+            </w:pPr>
+          </w:p>
+        </w:tc>
+        <w:tc>
+          <w:tcPr>
+            <w:tcW w:w="709" w:type="dxa"/>
+          </w:tcPr>
+          <w:p>
+            <w:pPr>
+              <w:rPr>
+                <w:rFonts w:ascii="Times New Roman" w:hAnsi="Times New Roman" w:cs="Times New Roman"/>
+              </w:rPr>
+            </w:pPr>
+          </w:p>
+        </w:tc>
+        <w:tc>
+          <w:tcPr>
+            <w:tcW w:w="709" w:type="dxa"/>
+          </w:tcPr>
+          <w:p>
+            <w:pPr>
+              <w:rPr>
+                <w:rFonts w:ascii="Times New Roman" w:hAnsi="Times New Roman" w:cs="Times New Roman"/>
+              </w:rPr>
+            </w:pPr>
+            <w:r>
+              <w:rPr>
+                <w:rFonts w:ascii="Times New Roman" w:hAnsi="Times New Roman" w:cs="Times New Roman"/>
+              </w:rPr>
+              <w:t>X</w:t>
+            </w:r>
+          </w:p>
+        </w:tc>
+        <w:tc>
+          <w:tcPr>
+            <w:tcW w:w="709" w:type="dxa"/>
+          </w:tcPr>
+          <w:p>
+            <w:pPr>
+              <w:rPr>
+                <w:rFonts w:ascii="Times New Roman" w:hAnsi="Times New Roman" w:cs="Times New Roman"/>
+              </w:rPr>
+            </w:pPr>
+          </w:p>
+        </w:tc>
+        <w:tc>
+          <w:tcPr>
+            <w:tcW w:w="708" w:type="dxa"/>
+          </w:tcPr>
+          <w:p>
+            <w:pPr>
+              <w:rPr>
+                <w:rFonts w:ascii="Times New Roman" w:hAnsi="Times New Roman" w:cs="Times New Roman"/>
+              </w:rPr>
+            </w:pPr>
+          </w:p>
+        </w:tc>
+        <w:tc>
+          <w:tcPr>
+            <w:tcW w:w="709" w:type="dxa"/>
+          </w:tcPr>
+          <w:p>
+            <w:pPr>
+              <w:rPr>
+                <w:rFonts w:ascii="Times New Roman" w:hAnsi="Times New Roman" w:cs="Times New Roman"/>
+              </w:rPr>
+            </w:pPr>
+          </w:p>
+        </w:tc>
+      </w:tr>
+      <w:tr>
+        <w:tc>
+          <w:tcPr>
+            <w:tcW w:w="817" w:type="dxa"/>
+          </w:tcPr>
+          <w:p>
+            <w:pPr>
+              <w:rPr>
+                <w:rFonts w:ascii="Times New Roman" w:hAnsi="Times New Roman" w:cs="Times New Roman"/>
+              </w:rPr>
+            </w:pPr>
+            <w:r>
+              <w:rPr>
+                <w:rFonts w:ascii="Times New Roman" w:hAnsi="Times New Roman" w:cs="Times New Roman"/>
+              </w:rPr>
+              <w:t>UC07</w:t>
+            </w:r>
+          </w:p>
+        </w:tc>
+        <w:tc>
+          <w:tcPr>
+            <w:tcW w:w="709" w:type="dxa"/>
+          </w:tcPr>
+          <w:p>
+            <w:pPr>
+              <w:rPr>
+                <w:rFonts w:ascii="Times New Roman" w:hAnsi="Times New Roman" w:cs="Times New Roman"/>
+              </w:rPr>
+            </w:pPr>
+          </w:p>
+        </w:tc>
+        <w:tc>
+          <w:tcPr>
+            <w:tcW w:w="709" w:type="dxa"/>
+          </w:tcPr>
+          <w:p>
+            <w:pPr>
+              <w:rPr>
+                <w:rFonts w:ascii="Times New Roman" w:hAnsi="Times New Roman" w:cs="Times New Roman"/>
+              </w:rPr>
+            </w:pPr>
+          </w:p>
+        </w:tc>
+        <w:tc>
+          <w:tcPr>
+            <w:tcW w:w="708" w:type="dxa"/>
+          </w:tcPr>
+          <w:p>
+            <w:pPr>
+              <w:rPr>
+                <w:rFonts w:ascii="Times New Roman" w:hAnsi="Times New Roman" w:cs="Times New Roman"/>
+              </w:rPr>
+            </w:pPr>
+          </w:p>
+        </w:tc>
+        <w:tc>
+          <w:tcPr>
+            <w:tcW w:w="709" w:type="dxa"/>
+          </w:tcPr>
+          <w:p>
+            <w:pPr>
+              <w:rPr>
+                <w:rFonts w:ascii="Times New Roman" w:hAnsi="Times New Roman" w:cs="Times New Roman"/>
+              </w:rPr>
+            </w:pPr>
+          </w:p>
+        </w:tc>
+        <w:tc>
+          <w:tcPr>
+            <w:tcW w:w="709" w:type="dxa"/>
+          </w:tcPr>
+          <w:p>
+            <w:pPr>
+              <w:rPr>
+                <w:rFonts w:ascii="Times New Roman" w:hAnsi="Times New Roman" w:cs="Times New Roman"/>
+              </w:rPr>
+            </w:pPr>
+          </w:p>
+        </w:tc>
+        <w:tc>
+          <w:tcPr>
+            <w:tcW w:w="709" w:type="dxa"/>
+          </w:tcPr>
+          <w:p>
+            <w:pPr>
+              <w:rPr>
+                <w:rFonts w:ascii="Times New Roman" w:hAnsi="Times New Roman" w:cs="Times New Roman"/>
+              </w:rPr>
+            </w:pPr>
+          </w:p>
+        </w:tc>
+        <w:tc>
+          <w:tcPr>
+            <w:tcW w:w="708" w:type="dxa"/>
+          </w:tcPr>
+          <w:p>
+            <w:pPr>
+              <w:rPr>
+                <w:rFonts w:ascii="Times New Roman" w:hAnsi="Times New Roman" w:cs="Times New Roman"/>
+              </w:rPr>
+            </w:pPr>
+          </w:p>
+        </w:tc>
+        <w:tc>
+          <w:tcPr>
+            <w:tcW w:w="709" w:type="dxa"/>
+          </w:tcPr>
+          <w:p>
+            <w:pPr>
+              <w:rPr>
+                <w:rFonts w:ascii="Times New Roman" w:hAnsi="Times New Roman" w:cs="Times New Roman"/>
+              </w:rPr>
+            </w:pPr>
+          </w:p>
+        </w:tc>
+        <w:tc>
+          <w:tcPr>
+            <w:tcW w:w="709" w:type="dxa"/>
+          </w:tcPr>
+          <w:p>
+            <w:pPr>
+              <w:rPr>
+                <w:rFonts w:ascii="Times New Roman" w:hAnsi="Times New Roman" w:cs="Times New Roman"/>
+              </w:rPr>
+            </w:pPr>
+          </w:p>
+        </w:tc>
+        <w:tc>
+          <w:tcPr>
+            <w:tcW w:w="709" w:type="dxa"/>
+          </w:tcPr>
+          <w:p>
+            <w:pPr>
+              <w:rPr>
+                <w:rFonts w:ascii="Times New Roman" w:hAnsi="Times New Roman" w:cs="Times New Roman"/>
+              </w:rPr>
+            </w:pPr>
+            <w:r>
+              <w:rPr>
+                <w:rFonts w:ascii="Times New Roman" w:hAnsi="Times New Roman" w:cs="Times New Roman"/>
+              </w:rPr>
+              <w:t>X</w:t>
+            </w:r>
+          </w:p>
+        </w:tc>
+        <w:tc>
+          <w:tcPr>
+            <w:tcW w:w="708" w:type="dxa"/>
+          </w:tcPr>
+          <w:p>
+            <w:pPr>
+              <w:rPr>
+                <w:rFonts w:ascii="Times New Roman" w:hAnsi="Times New Roman" w:cs="Times New Roman"/>
+              </w:rPr>
+            </w:pPr>
+          </w:p>
+        </w:tc>
+        <w:tc>
+          <w:tcPr>
+            <w:tcW w:w="709" w:type="dxa"/>
+          </w:tcPr>
+          <w:p>
+            <w:pPr>
+              <w:rPr>
+                <w:rFonts w:ascii="Times New Roman" w:hAnsi="Times New Roman" w:cs="Times New Roman"/>
+              </w:rPr>
+            </w:pPr>
+          </w:p>
+        </w:tc>
+      </w:tr>
+      <w:tr>
+        <w:tc>
+          <w:tcPr>
+            <w:tcW w:w="817" w:type="dxa"/>
+          </w:tcPr>
+          <w:p>
+            <w:pPr>
+              <w:rPr>
+                <w:rFonts w:ascii="Times New Roman" w:hAnsi="Times New Roman" w:cs="Times New Roman"/>
+              </w:rPr>
+            </w:pPr>
+            <w:r>
+              <w:rPr>
+                <w:rFonts w:ascii="Times New Roman" w:hAnsi="Times New Roman" w:cs="Times New Roman"/>
+              </w:rPr>
+              <w:t>UC08</w:t>
+            </w:r>
+          </w:p>
+        </w:tc>
+        <w:tc>
+          <w:tcPr>
+            <w:tcW w:w="709" w:type="dxa"/>
+          </w:tcPr>
+          <w:p>
+            <w:pPr>
+              <w:rPr>
+                <w:rFonts w:ascii="Times New Roman" w:hAnsi="Times New Roman" w:cs="Times New Roman"/>
+              </w:rPr>
+            </w:pPr>
+          </w:p>
+        </w:tc>
+        <w:tc>
+          <w:tcPr>
+            <w:tcW w:w="709" w:type="dxa"/>
+          </w:tcPr>
+          <w:p>
+            <w:pPr>
+              <w:rPr>
+                <w:rFonts w:ascii="Times New Roman" w:hAnsi="Times New Roman" w:cs="Times New Roman"/>
+              </w:rPr>
+            </w:pPr>
+          </w:p>
+        </w:tc>
+        <w:tc>
+          <w:tcPr>
+            <w:tcW w:w="708" w:type="dxa"/>
+          </w:tcPr>
+          <w:p>
+            <w:pPr>
+              <w:rPr>
+                <w:rFonts w:ascii="Times New Roman" w:hAnsi="Times New Roman" w:cs="Times New Roman"/>
+              </w:rPr>
+            </w:pPr>
+          </w:p>
+        </w:tc>
+        <w:tc>
+          <w:tcPr>
+            <w:tcW w:w="709" w:type="dxa"/>
+          </w:tcPr>
+          <w:p>
+            <w:pPr>
+              <w:rPr>
+                <w:rFonts w:ascii="Times New Roman" w:hAnsi="Times New Roman" w:cs="Times New Roman"/>
+              </w:rPr>
+            </w:pPr>
+          </w:p>
+        </w:tc>
+        <w:tc>
+          <w:tcPr>
+            <w:tcW w:w="709" w:type="dxa"/>
+          </w:tcPr>
+          <w:p>
+            <w:pPr>
+              <w:rPr>
+                <w:rFonts w:ascii="Times New Roman" w:hAnsi="Times New Roman" w:cs="Times New Roman"/>
+              </w:rPr>
+            </w:pPr>
+          </w:p>
+        </w:tc>
+        <w:tc>
+          <w:tcPr>
+            <w:tcW w:w="709" w:type="dxa"/>
+          </w:tcPr>
+          <w:p>
+            <w:pPr>
+              <w:rPr>
+                <w:rFonts w:ascii="Times New Roman" w:hAnsi="Times New Roman" w:cs="Times New Roman"/>
+              </w:rPr>
+            </w:pPr>
+          </w:p>
+        </w:tc>
+        <w:tc>
+          <w:tcPr>
+            <w:tcW w:w="708" w:type="dxa"/>
+          </w:tcPr>
+          <w:p>
+            <w:pPr>
+              <w:rPr>
+                <w:rFonts w:ascii="Times New Roman" w:hAnsi="Times New Roman" w:cs="Times New Roman"/>
+              </w:rPr>
+            </w:pPr>
+          </w:p>
+        </w:tc>
+        <w:tc>
+          <w:tcPr>
+            <w:tcW w:w="709" w:type="dxa"/>
+          </w:tcPr>
+          <w:p>
+            <w:pPr>
+              <w:rPr>
+                <w:rFonts w:ascii="Times New Roman" w:hAnsi="Times New Roman" w:cs="Times New Roman"/>
+              </w:rPr>
+            </w:pPr>
+            <w:r>
+              <w:rPr>
+                <w:rFonts w:ascii="Times New Roman" w:hAnsi="Times New Roman" w:cs="Times New Roman"/>
+              </w:rPr>
+              <w:t>X</w:t>
+            </w:r>
+          </w:p>
+        </w:tc>
+        <w:tc>
+          <w:tcPr>
+            <w:tcW w:w="709" w:type="dxa"/>
+          </w:tcPr>
+          <w:p>
+            <w:pPr>
+              <w:rPr>
+                <w:rFonts w:ascii="Times New Roman" w:hAnsi="Times New Roman" w:cs="Times New Roman"/>
+              </w:rPr>
+            </w:pPr>
+          </w:p>
+        </w:tc>
+        <w:tc>
+          <w:tcPr>
+            <w:tcW w:w="709" w:type="dxa"/>
+          </w:tcPr>
+          <w:p>
+            <w:pPr>
+              <w:rPr>
+                <w:rFonts w:ascii="Times New Roman" w:hAnsi="Times New Roman" w:cs="Times New Roman"/>
+              </w:rPr>
+            </w:pPr>
+          </w:p>
+        </w:tc>
+        <w:tc>
+          <w:tcPr>
+            <w:tcW w:w="708" w:type="dxa"/>
+          </w:tcPr>
+          <w:p>
+            <w:pPr>
+              <w:rPr>
+                <w:rFonts w:ascii="Times New Roman" w:hAnsi="Times New Roman" w:cs="Times New Roman"/>
+              </w:rPr>
+            </w:pPr>
+          </w:p>
+        </w:tc>
+        <w:tc>
+          <w:tcPr>
+            <w:tcW w:w="709" w:type="dxa"/>
+          </w:tcPr>
+          <w:p>
+            <w:pPr>
+              <w:rPr>
+                <w:rFonts w:ascii="Times New Roman" w:hAnsi="Times New Roman" w:cs="Times New Roman"/>
+              </w:rPr>
+            </w:pPr>
+          </w:p>
+        </w:tc>
+      </w:tr>
+    </w:tbl>
+    <w:p>
+      <w:pPr>
+        <w:rPr>
+          <w:sz w:val="32"/>
+          <w:szCs w:val="32"/>
+        </w:rPr>
+      </w:pPr>
+    </w:p>
+    <w:p>
+      <w:pPr>
+        <w:rPr>
+          <w:sz w:val="32"/>
+          <w:szCs w:val="32"/>
+        </w:rPr>
+      </w:pPr>
+    </w:p>
+    <w:p>
+      <w:pPr>
+        <w:rPr>
+          <w:sz w:val="32"/>
+          <w:szCs w:val="32"/>
+        </w:rPr>
+      </w:pPr>
+    </w:p>
+    <w:p>
+      <w:pPr>
+        <w:rPr>
+          <w:sz w:val="28"/>
+          <w:szCs w:val="28"/>
+        </w:rPr>
+      </w:pPr>
+      <w:r>
+        <w:rPr>
+          <w:sz w:val="28"/>
+          <w:szCs w:val="28"/>
+        </w:rPr>
+        <w:t>Matriz de Rastreabilidade (UC x RNF)</w:t>
+      </w:r>
+    </w:p>
+    <w:p>
+      <w:pPr>
+        <w:rPr>
+          <w:sz w:val="32"/>
+          <w:szCs w:val="32"/>
+        </w:rPr>
+      </w:pPr>
+    </w:p>
+    <w:tbl>
+      <w:tblPr>
+        <w:tblStyle w:val="Tabelacomgrade"/>
+        <w:tblW w:w="0" w:type="auto"/>
+        <w:tblLook w:val="04A0" w:firstRow="1" w:lastRow="0" w:firstColumn="1" w:lastColumn="0" w:noHBand="0" w:noVBand="1"/>
+      </w:tblPr>
+      <w:tblGrid>
+        <w:gridCol w:w="742"/>
+        <w:gridCol w:w="864"/>
+        <w:gridCol w:w="864"/>
+        <w:gridCol w:w="864"/>
+        <w:gridCol w:w="864"/>
+        <w:gridCol w:w="864"/>
+        <w:gridCol w:w="864"/>
+        <w:gridCol w:w="864"/>
+      </w:tblGrid>
+      <w:tr>
+        <w:tc>
+          <w:tcPr>
+            <w:tcW w:w="698" w:type="dxa"/>
+          </w:tcPr>
+          <w:p>
+            <w:pPr>
+              <w:rPr>
+                <w:rFonts w:ascii="Times New Roman" w:hAnsi="Times New Roman" w:cs="Times New Roman"/>
+              </w:rPr>
+            </w:pPr>
+            <w:r>
+              <w:rPr>
+                <w:rFonts w:ascii="Times New Roman" w:hAnsi="Times New Roman" w:cs="Times New Roman"/>
+              </w:rPr>
+              <w:t>ID</w:t>
+            </w:r>
+          </w:p>
+        </w:tc>
+        <w:tc>
+          <w:tcPr>
+            <w:tcW w:w="692" w:type="dxa"/>
+          </w:tcPr>
+          <w:p>
+            <w:pPr>
+              <w:rPr>
+                <w:rFonts w:ascii="Times New Roman" w:hAnsi="Times New Roman" w:cs="Times New Roman"/>
+              </w:rPr>
+            </w:pPr>
+            <w:r>
+              <w:rPr>
+                <w:rFonts w:ascii="Times New Roman" w:hAnsi="Times New Roman" w:cs="Times New Roman"/>
+              </w:rPr>
+              <w:t>RNF01</w:t>
+            </w:r>
+          </w:p>
+        </w:tc>
+        <w:tc>
+          <w:tcPr>
+            <w:tcW w:w="691" w:type="dxa"/>
+          </w:tcPr>
+          <w:p>
+            <w:pPr>
+              <w:rPr>
+                <w:rFonts w:ascii="Times New Roman" w:hAnsi="Times New Roman" w:cs="Times New Roman"/>
+              </w:rPr>
+            </w:pPr>
+            <w:r>
+              <w:rPr>
+                <w:rFonts w:ascii="Times New Roman" w:hAnsi="Times New Roman" w:cs="Times New Roman"/>
+              </w:rPr>
+              <w:t>RNF02</w:t>
+            </w:r>
+          </w:p>
+        </w:tc>
+        <w:tc>
+          <w:tcPr>
+            <w:tcW w:w="691" w:type="dxa"/>
+          </w:tcPr>
+          <w:p>
+            <w:pPr>
+              <w:rPr>
+                <w:rFonts w:ascii="Times New Roman" w:hAnsi="Times New Roman" w:cs="Times New Roman"/>
+              </w:rPr>
+            </w:pPr>
+            <w:r>
+              <w:rPr>
+                <w:rFonts w:ascii="Times New Roman" w:hAnsi="Times New Roman" w:cs="Times New Roman"/>
+              </w:rPr>
+              <w:t>RNF03</w:t>
+            </w:r>
+          </w:p>
+        </w:tc>
+        <w:tc>
+          <w:tcPr>
+            <w:tcW w:w="693" w:type="dxa"/>
+          </w:tcPr>
+          <w:p>
+            <w:pPr>
+              <w:rPr>
+                <w:rFonts w:ascii="Times New Roman" w:hAnsi="Times New Roman" w:cs="Times New Roman"/>
+              </w:rPr>
+            </w:pPr>
+            <w:r>
+              <w:rPr>
+                <w:rFonts w:ascii="Times New Roman" w:hAnsi="Times New Roman" w:cs="Times New Roman"/>
+              </w:rPr>
+              <w:t>RNF04</w:t>
+            </w:r>
+          </w:p>
+        </w:tc>
+        <w:tc>
+          <w:tcPr>
+            <w:tcW w:w="693" w:type="dxa"/>
+          </w:tcPr>
+          <w:p>
+            <w:pPr>
+              <w:rPr>
+                <w:rFonts w:ascii="Times New Roman" w:hAnsi="Times New Roman" w:cs="Times New Roman"/>
+              </w:rPr>
+            </w:pPr>
+            <w:r>
+              <w:rPr>
+                <w:rFonts w:ascii="Times New Roman" w:hAnsi="Times New Roman" w:cs="Times New Roman"/>
+              </w:rPr>
+              <w:t>RNF05</w:t>
+            </w:r>
+          </w:p>
+        </w:tc>
+        <w:tc>
+          <w:tcPr>
+            <w:tcW w:w="694" w:type="dxa"/>
+          </w:tcPr>
+          <w:p>
+            <w:pPr>
+              <w:rPr>
+                <w:rFonts w:ascii="Times New Roman" w:hAnsi="Times New Roman" w:cs="Times New Roman"/>
+              </w:rPr>
+            </w:pPr>
+            <w:r>
+              <w:rPr>
+                <w:rFonts w:ascii="Times New Roman" w:hAnsi="Times New Roman" w:cs="Times New Roman"/>
+              </w:rPr>
+              <w:t>RNF06</w:t>
+            </w:r>
+          </w:p>
+        </w:tc>
+        <w:tc>
+          <w:tcPr>
+            <w:tcW w:w="694" w:type="dxa"/>
+          </w:tcPr>
+          <w:p>
+            <w:pPr>
+              <w:rPr>
+                <w:rFonts w:ascii="Times New Roman" w:hAnsi="Times New Roman" w:cs="Times New Roman"/>
+              </w:rPr>
+            </w:pPr>
+            <w:r>
+              <w:rPr>
+                <w:rFonts w:ascii="Times New Roman" w:hAnsi="Times New Roman" w:cs="Times New Roman"/>
+              </w:rPr>
+              <w:t>RNF07</w:t>
+            </w:r>
+          </w:p>
+        </w:tc>
+      </w:tr>
+      <w:tr>
+        <w:tc>
+          <w:tcPr>
+            <w:tcW w:w="698" w:type="dxa"/>
+          </w:tcPr>
+          <w:p>
+            <w:pPr>
+              <w:rPr>
+                <w:rFonts w:ascii="Times New Roman" w:hAnsi="Times New Roman" w:cs="Times New Roman"/>
+              </w:rPr>
+            </w:pPr>
+            <w:r>
+              <w:rPr>
+                <w:rFonts w:ascii="Times New Roman" w:hAnsi="Times New Roman" w:cs="Times New Roman"/>
+              </w:rPr>
+              <w:t>UC01</w:t>
+            </w:r>
+          </w:p>
+        </w:tc>
+        <w:tc>
+          <w:tcPr>
+            <w:tcW w:w="692" w:type="dxa"/>
+          </w:tcPr>
+          <w:p>
+            <w:pPr>
+              <w:rPr>
+                <w:rFonts w:ascii="Times New Roman" w:hAnsi="Times New Roman" w:cs="Times New Roman"/>
+              </w:rPr>
+            </w:pPr>
+          </w:p>
+        </w:tc>
+        <w:tc>
+          <w:tcPr>
+            <w:tcW w:w="691" w:type="dxa"/>
+          </w:tcPr>
+          <w:p>
+            <w:pPr>
+              <w:rPr>
+                <w:rFonts w:ascii="Times New Roman" w:hAnsi="Times New Roman" w:cs="Times New Roman"/>
+              </w:rPr>
+            </w:pPr>
+            <w:r>
+              <w:rPr>
+                <w:rFonts w:ascii="Times New Roman" w:hAnsi="Times New Roman" w:cs="Times New Roman"/>
+              </w:rPr>
+              <w:t>X</w:t>
+            </w:r>
+          </w:p>
+        </w:tc>
+        <w:tc>
+          <w:tcPr>
+            <w:tcW w:w="691" w:type="dxa"/>
+          </w:tcPr>
+          <w:p>
+            <w:pPr>
+              <w:rPr>
+                <w:rFonts w:ascii="Times New Roman" w:hAnsi="Times New Roman" w:cs="Times New Roman"/>
+              </w:rPr>
+            </w:pPr>
+            <w:r>
+              <w:rPr>
+                <w:rFonts w:ascii="Times New Roman" w:hAnsi="Times New Roman" w:cs="Times New Roman"/>
+              </w:rPr>
+              <w:t>X</w:t>
+            </w:r>
+          </w:p>
+        </w:tc>
+        <w:tc>
+          <w:tcPr>
+            <w:tcW w:w="693" w:type="dxa"/>
+          </w:tcPr>
+          <w:p>
+            <w:pPr>
+              <w:rPr>
+                <w:rFonts w:ascii="Times New Roman" w:hAnsi="Times New Roman" w:cs="Times New Roman"/>
+              </w:rPr>
+            </w:pPr>
+          </w:p>
+        </w:tc>
+        <w:tc>
+          <w:tcPr>
+            <w:tcW w:w="693" w:type="dxa"/>
+          </w:tcPr>
+          <w:p>
+            <w:pPr>
+              <w:rPr>
+                <w:rFonts w:ascii="Times New Roman" w:hAnsi="Times New Roman" w:cs="Times New Roman"/>
+              </w:rPr>
+            </w:pPr>
+            <w:r>
+              <w:rPr>
+                <w:rFonts w:ascii="Times New Roman" w:hAnsi="Times New Roman" w:cs="Times New Roman"/>
+              </w:rPr>
+              <w:t>X</w:t>
+            </w:r>
+          </w:p>
+        </w:tc>
+        <w:tc>
+          <w:tcPr>
+            <w:tcW w:w="694" w:type="dxa"/>
+          </w:tcPr>
+          <w:p>
+            <w:pPr>
+              <w:rPr>
+                <w:rFonts w:ascii="Times New Roman" w:hAnsi="Times New Roman" w:cs="Times New Roman"/>
+              </w:rPr>
+            </w:pPr>
+            <w:r>
+              <w:rPr>
+                <w:rFonts w:ascii="Times New Roman" w:hAnsi="Times New Roman" w:cs="Times New Roman"/>
+              </w:rPr>
+              <w:t>X</w:t>
+            </w:r>
+          </w:p>
+        </w:tc>
+        <w:tc>
+          <w:tcPr>
+            <w:tcW w:w="694" w:type="dxa"/>
+          </w:tcPr>
+          <w:p>
+            <w:pPr>
+              <w:rPr>
+                <w:rFonts w:ascii="Times New Roman" w:hAnsi="Times New Roman" w:cs="Times New Roman"/>
+              </w:rPr>
+            </w:pPr>
+          </w:p>
+        </w:tc>
+      </w:tr>
+      <w:tr>
+        <w:tc>
+          <w:tcPr>
+            <w:tcW w:w="698" w:type="dxa"/>
+          </w:tcPr>
+          <w:p>
+            <w:pPr>
+              <w:rPr>
+                <w:rFonts w:ascii="Times New Roman" w:hAnsi="Times New Roman" w:cs="Times New Roman"/>
+              </w:rPr>
+            </w:pPr>
+            <w:r>
+              <w:rPr>
+                <w:rFonts w:ascii="Times New Roman" w:hAnsi="Times New Roman" w:cs="Times New Roman"/>
+              </w:rPr>
+              <w:t>UC02</w:t>
+            </w:r>
+          </w:p>
+        </w:tc>
+        <w:tc>
+          <w:tcPr>
+            <w:tcW w:w="692" w:type="dxa"/>
+          </w:tcPr>
+          <w:p>
+            <w:pPr>
+              <w:rPr>
+                <w:rFonts w:ascii="Times New Roman" w:hAnsi="Times New Roman" w:cs="Times New Roman"/>
+              </w:rPr>
+            </w:pPr>
+            <w:r>
+              <w:rPr>
+                <w:rFonts w:ascii="Times New Roman" w:hAnsi="Times New Roman" w:cs="Times New Roman"/>
+              </w:rPr>
+              <w:t>X</w:t>
+            </w:r>
+          </w:p>
+        </w:tc>
+        <w:tc>
+          <w:tcPr>
+            <w:tcW w:w="691" w:type="dxa"/>
+          </w:tcPr>
+          <w:p>
+            <w:pPr>
+              <w:rPr>
+                <w:rFonts w:ascii="Times New Roman" w:hAnsi="Times New Roman" w:cs="Times New Roman"/>
+              </w:rPr>
+            </w:pPr>
+            <w:r>
+              <w:rPr>
+                <w:rFonts w:ascii="Times New Roman" w:hAnsi="Times New Roman" w:cs="Times New Roman"/>
+              </w:rPr>
+              <w:t>X</w:t>
+            </w:r>
+          </w:p>
+        </w:tc>
+        <w:tc>
+          <w:tcPr>
+            <w:tcW w:w="691" w:type="dxa"/>
+          </w:tcPr>
+          <w:p>
+            <w:pPr>
+              <w:rPr>
+                <w:rFonts w:ascii="Times New Roman" w:hAnsi="Times New Roman" w:cs="Times New Roman"/>
+              </w:rPr>
+            </w:pPr>
+            <w:r>
+              <w:rPr>
+                <w:rFonts w:ascii="Times New Roman" w:hAnsi="Times New Roman" w:cs="Times New Roman"/>
+              </w:rPr>
+              <w:t>X</w:t>
+            </w:r>
+          </w:p>
+        </w:tc>
+        <w:tc>
+          <w:tcPr>
+            <w:tcW w:w="693" w:type="dxa"/>
+          </w:tcPr>
+          <w:p>
+            <w:pPr>
+              <w:rPr>
+                <w:rFonts w:ascii="Times New Roman" w:hAnsi="Times New Roman" w:cs="Times New Roman"/>
+              </w:rPr>
+            </w:pPr>
+            <w:r>
+              <w:rPr>
+                <w:rFonts w:ascii="Times New Roman" w:hAnsi="Times New Roman" w:cs="Times New Roman"/>
+              </w:rPr>
+              <w:t>X</w:t>
+            </w:r>
+          </w:p>
+        </w:tc>
+        <w:tc>
+          <w:tcPr>
+            <w:tcW w:w="693" w:type="dxa"/>
+          </w:tcPr>
+          <w:p>
+            <w:pPr>
+              <w:rPr>
+                <w:rFonts w:ascii="Times New Roman" w:hAnsi="Times New Roman" w:cs="Times New Roman"/>
+              </w:rPr>
+            </w:pPr>
+            <w:r>
+              <w:rPr>
+                <w:rFonts w:ascii="Times New Roman" w:hAnsi="Times New Roman" w:cs="Times New Roman"/>
+              </w:rPr>
+              <w:t>X</w:t>
+            </w:r>
+          </w:p>
+        </w:tc>
+        <w:tc>
+          <w:tcPr>
+            <w:tcW w:w="694" w:type="dxa"/>
+          </w:tcPr>
+          <w:p>
+            <w:pPr>
+              <w:rPr>
+                <w:rFonts w:ascii="Times New Roman" w:hAnsi="Times New Roman" w:cs="Times New Roman"/>
+              </w:rPr>
+            </w:pPr>
+            <w:r>
+              <w:rPr>
+                <w:rFonts w:ascii="Times New Roman" w:hAnsi="Times New Roman" w:cs="Times New Roman"/>
+              </w:rPr>
+              <w:t>X</w:t>
+            </w:r>
+          </w:p>
+        </w:tc>
+        <w:tc>
+          <w:tcPr>
+            <w:tcW w:w="694" w:type="dxa"/>
+          </w:tcPr>
+          <w:p>
+            <w:pPr>
+              <w:rPr>
+                <w:rFonts w:ascii="Times New Roman" w:hAnsi="Times New Roman" w:cs="Times New Roman"/>
+              </w:rPr>
+            </w:pPr>
+            <w:r>
+              <w:rPr>
+                <w:rFonts w:ascii="Times New Roman" w:hAnsi="Times New Roman" w:cs="Times New Roman"/>
+              </w:rPr>
+              <w:t>X</w:t>
+            </w:r>
+          </w:p>
+        </w:tc>
+      </w:tr>
+      <w:tr>
+        <w:tc>
+          <w:tcPr>
+            <w:tcW w:w="698" w:type="dxa"/>
+          </w:tcPr>
+          <w:p>
+            <w:pPr>
+              <w:rPr>
+                <w:rFonts w:ascii="Times New Roman" w:hAnsi="Times New Roman" w:cs="Times New Roman"/>
+              </w:rPr>
+            </w:pPr>
+            <w:r>
+              <w:rPr>
+                <w:rFonts w:ascii="Times New Roman" w:hAnsi="Times New Roman" w:cs="Times New Roman"/>
+              </w:rPr>
+              <w:t>UC03</w:t>
+            </w:r>
+          </w:p>
+        </w:tc>
+        <w:tc>
+          <w:tcPr>
+            <w:tcW w:w="692" w:type="dxa"/>
+          </w:tcPr>
+          <w:p>
+            <w:pPr>
+              <w:rPr>
+                <w:rFonts w:ascii="Times New Roman" w:hAnsi="Times New Roman" w:cs="Times New Roman"/>
+              </w:rPr>
+            </w:pPr>
+            <w:r>
+              <w:rPr>
+                <w:rFonts w:ascii="Times New Roman" w:hAnsi="Times New Roman" w:cs="Times New Roman"/>
+              </w:rPr>
+              <w:t>X</w:t>
+            </w:r>
+          </w:p>
+        </w:tc>
+        <w:tc>
+          <w:tcPr>
+            <w:tcW w:w="691" w:type="dxa"/>
+          </w:tcPr>
+          <w:p>
+            <w:pPr>
+              <w:rPr>
+                <w:rFonts w:ascii="Times New Roman" w:hAnsi="Times New Roman" w:cs="Times New Roman"/>
+              </w:rPr>
+            </w:pPr>
+            <w:r>
+              <w:rPr>
+                <w:rFonts w:ascii="Times New Roman" w:hAnsi="Times New Roman" w:cs="Times New Roman"/>
+              </w:rPr>
+              <w:t>X</w:t>
+            </w:r>
+          </w:p>
+        </w:tc>
+        <w:tc>
+          <w:tcPr>
+            <w:tcW w:w="691" w:type="dxa"/>
+          </w:tcPr>
+          <w:p>
+            <w:pPr>
+              <w:rPr>
+                <w:rFonts w:ascii="Times New Roman" w:hAnsi="Times New Roman" w:cs="Times New Roman"/>
+              </w:rPr>
+            </w:pPr>
+            <w:r>
+              <w:rPr>
+                <w:rFonts w:ascii="Times New Roman" w:hAnsi="Times New Roman" w:cs="Times New Roman"/>
+              </w:rPr>
+              <w:t>X</w:t>
+            </w:r>
+          </w:p>
+        </w:tc>
+        <w:tc>
+          <w:tcPr>
+            <w:tcW w:w="693" w:type="dxa"/>
+          </w:tcPr>
+          <w:p>
+            <w:pPr>
+              <w:rPr>
+                <w:rFonts w:ascii="Times New Roman" w:hAnsi="Times New Roman" w:cs="Times New Roman"/>
+              </w:rPr>
+            </w:pPr>
+            <w:r>
+              <w:rPr>
+                <w:rFonts w:ascii="Times New Roman" w:hAnsi="Times New Roman" w:cs="Times New Roman"/>
+              </w:rPr>
+              <w:t>X</w:t>
+            </w:r>
+          </w:p>
+        </w:tc>
+        <w:tc>
+          <w:tcPr>
+            <w:tcW w:w="693" w:type="dxa"/>
+          </w:tcPr>
+          <w:p>
+            <w:pPr>
+              <w:rPr>
+                <w:rFonts w:ascii="Times New Roman" w:hAnsi="Times New Roman" w:cs="Times New Roman"/>
+              </w:rPr>
+            </w:pPr>
+            <w:r>
+              <w:rPr>
+                <w:rFonts w:ascii="Times New Roman" w:hAnsi="Times New Roman" w:cs="Times New Roman"/>
+              </w:rPr>
+              <w:t>X</w:t>
+            </w:r>
+          </w:p>
+        </w:tc>
+        <w:tc>
+          <w:tcPr>
+            <w:tcW w:w="694" w:type="dxa"/>
+          </w:tcPr>
+          <w:p>
+            <w:pPr>
+              <w:rPr>
+                <w:rFonts w:ascii="Times New Roman" w:hAnsi="Times New Roman" w:cs="Times New Roman"/>
+              </w:rPr>
+            </w:pPr>
+            <w:r>
+              <w:rPr>
+                <w:rFonts w:ascii="Times New Roman" w:hAnsi="Times New Roman" w:cs="Times New Roman"/>
+              </w:rPr>
+              <w:t>X</w:t>
+            </w:r>
+          </w:p>
+        </w:tc>
+        <w:tc>
+          <w:tcPr>
+            <w:tcW w:w="694" w:type="dxa"/>
+          </w:tcPr>
+          <w:p>
+            <w:pPr>
+              <w:rPr>
+                <w:rFonts w:ascii="Times New Roman" w:hAnsi="Times New Roman" w:cs="Times New Roman"/>
+              </w:rPr>
+            </w:pPr>
+          </w:p>
+        </w:tc>
+      </w:tr>
+      <w:tr>
+        <w:tc>
+          <w:tcPr>
+            <w:tcW w:w="698" w:type="dxa"/>
+          </w:tcPr>
+          <w:p>
+            <w:pPr>
+              <w:rPr>
+                <w:rFonts w:ascii="Times New Roman" w:hAnsi="Times New Roman" w:cs="Times New Roman"/>
+              </w:rPr>
+            </w:pPr>
+            <w:r>
+              <w:rPr>
+                <w:rFonts w:ascii="Times New Roman" w:hAnsi="Times New Roman" w:cs="Times New Roman"/>
+              </w:rPr>
+              <w:t>UC04</w:t>
+            </w:r>
+          </w:p>
+        </w:tc>
+        <w:tc>
+          <w:tcPr>
+            <w:tcW w:w="692" w:type="dxa"/>
+          </w:tcPr>
+          <w:p>
+            <w:pPr>
+              <w:rPr>
+                <w:rFonts w:ascii="Times New Roman" w:hAnsi="Times New Roman" w:cs="Times New Roman"/>
+              </w:rPr>
+            </w:pPr>
+            <w:r>
+              <w:rPr>
+                <w:rFonts w:ascii="Times New Roman" w:hAnsi="Times New Roman" w:cs="Times New Roman"/>
+              </w:rPr>
+              <w:t>X</w:t>
+            </w:r>
+          </w:p>
+        </w:tc>
+        <w:tc>
+          <w:tcPr>
+            <w:tcW w:w="691" w:type="dxa"/>
+          </w:tcPr>
+          <w:p>
+            <w:pPr>
+              <w:rPr>
+                <w:rFonts w:ascii="Times New Roman" w:hAnsi="Times New Roman" w:cs="Times New Roman"/>
+              </w:rPr>
+            </w:pPr>
+            <w:r>
+              <w:rPr>
+                <w:rFonts w:ascii="Times New Roman" w:hAnsi="Times New Roman" w:cs="Times New Roman"/>
+              </w:rPr>
+              <w:t>X</w:t>
+            </w:r>
+          </w:p>
+        </w:tc>
+        <w:tc>
+          <w:tcPr>
+            <w:tcW w:w="691" w:type="dxa"/>
+          </w:tcPr>
+          <w:p>
+            <w:pPr>
+              <w:rPr>
+                <w:rFonts w:ascii="Times New Roman" w:hAnsi="Times New Roman" w:cs="Times New Roman"/>
+              </w:rPr>
+            </w:pPr>
+            <w:r>
+              <w:rPr>
+                <w:rFonts w:ascii="Times New Roman" w:hAnsi="Times New Roman" w:cs="Times New Roman"/>
+              </w:rPr>
+              <w:t>X</w:t>
+            </w:r>
+          </w:p>
+        </w:tc>
+        <w:tc>
+          <w:tcPr>
+            <w:tcW w:w="693" w:type="dxa"/>
+          </w:tcPr>
+          <w:p>
+            <w:pPr>
+              <w:rPr>
+                <w:rFonts w:ascii="Times New Roman" w:hAnsi="Times New Roman" w:cs="Times New Roman"/>
+              </w:rPr>
+            </w:pPr>
+            <w:r>
+              <w:rPr>
+                <w:rFonts w:ascii="Times New Roman" w:hAnsi="Times New Roman" w:cs="Times New Roman"/>
+              </w:rPr>
+              <w:t>X</w:t>
+            </w:r>
+          </w:p>
+        </w:tc>
+        <w:tc>
+          <w:tcPr>
+            <w:tcW w:w="693" w:type="dxa"/>
+          </w:tcPr>
+          <w:p>
+            <w:pPr>
+              <w:rPr>
+                <w:rFonts w:ascii="Times New Roman" w:hAnsi="Times New Roman" w:cs="Times New Roman"/>
+              </w:rPr>
+            </w:pPr>
+            <w:r>
+              <w:rPr>
+                <w:rFonts w:ascii="Times New Roman" w:hAnsi="Times New Roman" w:cs="Times New Roman"/>
+              </w:rPr>
+              <w:t>X</w:t>
+            </w:r>
+          </w:p>
+        </w:tc>
+        <w:tc>
+          <w:tcPr>
+            <w:tcW w:w="694" w:type="dxa"/>
+          </w:tcPr>
+          <w:p>
+            <w:pPr>
+              <w:rPr>
+                <w:rFonts w:ascii="Times New Roman" w:hAnsi="Times New Roman" w:cs="Times New Roman"/>
+              </w:rPr>
+            </w:pPr>
+            <w:r>
+              <w:rPr>
+                <w:rFonts w:ascii="Times New Roman" w:hAnsi="Times New Roman" w:cs="Times New Roman"/>
+              </w:rPr>
+              <w:t>X</w:t>
+            </w:r>
+          </w:p>
+        </w:tc>
+        <w:tc>
+          <w:tcPr>
+            <w:tcW w:w="694" w:type="dxa"/>
+          </w:tcPr>
+          <w:p>
+            <w:pPr>
+              <w:rPr>
+                <w:rFonts w:ascii="Times New Roman" w:hAnsi="Times New Roman" w:cs="Times New Roman"/>
+              </w:rPr>
+            </w:pPr>
+          </w:p>
+        </w:tc>
+      </w:tr>
+      <w:tr>
+        <w:tc>
+          <w:tcPr>
+            <w:tcW w:w="698" w:type="dxa"/>
+          </w:tcPr>
+          <w:p>
+            <w:pPr>
+              <w:rPr>
+                <w:rFonts w:ascii="Times New Roman" w:hAnsi="Times New Roman" w:cs="Times New Roman"/>
+              </w:rPr>
+            </w:pPr>
+            <w:r>
+              <w:rPr>
+                <w:rFonts w:ascii="Times New Roman" w:hAnsi="Times New Roman" w:cs="Times New Roman"/>
+              </w:rPr>
+              <w:t>UC05</w:t>
+            </w:r>
+          </w:p>
+        </w:tc>
+        <w:tc>
+          <w:tcPr>
+            <w:tcW w:w="692" w:type="dxa"/>
+          </w:tcPr>
+          <w:p>
+            <w:pPr>
+              <w:rPr>
+                <w:rFonts w:ascii="Times New Roman" w:hAnsi="Times New Roman" w:cs="Times New Roman"/>
+              </w:rPr>
+            </w:pPr>
+          </w:p>
+        </w:tc>
+        <w:tc>
+          <w:tcPr>
+            <w:tcW w:w="691" w:type="dxa"/>
+          </w:tcPr>
+          <w:p>
+            <w:pPr>
+              <w:rPr>
+                <w:rFonts w:ascii="Times New Roman" w:hAnsi="Times New Roman" w:cs="Times New Roman"/>
+              </w:rPr>
+            </w:pPr>
+            <w:r>
+              <w:rPr>
+                <w:rFonts w:ascii="Times New Roman" w:hAnsi="Times New Roman" w:cs="Times New Roman"/>
+              </w:rPr>
+              <w:t>X</w:t>
+            </w:r>
+          </w:p>
+        </w:tc>
+        <w:tc>
+          <w:tcPr>
+            <w:tcW w:w="691" w:type="dxa"/>
+          </w:tcPr>
+          <w:p>
+            <w:pPr>
+              <w:rPr>
+                <w:rFonts w:ascii="Times New Roman" w:hAnsi="Times New Roman" w:cs="Times New Roman"/>
+              </w:rPr>
+            </w:pPr>
+            <w:r>
+              <w:rPr>
+                <w:rFonts w:ascii="Times New Roman" w:hAnsi="Times New Roman" w:cs="Times New Roman"/>
+              </w:rPr>
+              <w:t>X</w:t>
+            </w:r>
+          </w:p>
+        </w:tc>
+        <w:tc>
+          <w:tcPr>
+            <w:tcW w:w="693" w:type="dxa"/>
+          </w:tcPr>
+          <w:p>
+            <w:pPr>
+              <w:rPr>
+                <w:rFonts w:ascii="Times New Roman" w:hAnsi="Times New Roman" w:cs="Times New Roman"/>
+              </w:rPr>
+            </w:pPr>
+          </w:p>
+        </w:tc>
+        <w:tc>
+          <w:tcPr>
+            <w:tcW w:w="693" w:type="dxa"/>
+          </w:tcPr>
+          <w:p>
+            <w:pPr>
+              <w:rPr>
+                <w:rFonts w:ascii="Times New Roman" w:hAnsi="Times New Roman" w:cs="Times New Roman"/>
+              </w:rPr>
+            </w:pPr>
+            <w:r>
+              <w:rPr>
+                <w:rFonts w:ascii="Times New Roman" w:hAnsi="Times New Roman" w:cs="Times New Roman"/>
+              </w:rPr>
+              <w:t>X</w:t>
+            </w:r>
+          </w:p>
+        </w:tc>
+        <w:tc>
+          <w:tcPr>
+            <w:tcW w:w="694" w:type="dxa"/>
+          </w:tcPr>
+          <w:p>
+            <w:pPr>
+              <w:rPr>
+                <w:rFonts w:ascii="Times New Roman" w:hAnsi="Times New Roman" w:cs="Times New Roman"/>
+              </w:rPr>
+            </w:pPr>
+            <w:r>
+              <w:rPr>
+                <w:rFonts w:ascii="Times New Roman" w:hAnsi="Times New Roman" w:cs="Times New Roman"/>
+              </w:rPr>
+              <w:t>X</w:t>
+            </w:r>
+          </w:p>
+        </w:tc>
+        <w:tc>
+          <w:tcPr>
+            <w:tcW w:w="694" w:type="dxa"/>
+          </w:tcPr>
+          <w:p>
+            <w:pPr>
+              <w:rPr>
+                <w:rFonts w:ascii="Times New Roman" w:hAnsi="Times New Roman" w:cs="Times New Roman"/>
+              </w:rPr>
+            </w:pPr>
+          </w:p>
+        </w:tc>
+      </w:tr>
+      <w:tr>
+        <w:tc>
+          <w:tcPr>
+            <w:tcW w:w="698" w:type="dxa"/>
+          </w:tcPr>
+          <w:p>
+            <w:pPr>
+              <w:rPr>
+                <w:rFonts w:ascii="Times New Roman" w:hAnsi="Times New Roman" w:cs="Times New Roman"/>
+              </w:rPr>
+            </w:pPr>
+            <w:r>
+              <w:rPr>
+                <w:rFonts w:ascii="Times New Roman" w:hAnsi="Times New Roman" w:cs="Times New Roman"/>
+              </w:rPr>
+              <w:t>UC06</w:t>
+            </w:r>
+          </w:p>
+        </w:tc>
+        <w:tc>
+          <w:tcPr>
+            <w:tcW w:w="692" w:type="dxa"/>
+          </w:tcPr>
+          <w:p>
+            <w:pPr>
+              <w:rPr>
+                <w:rFonts w:ascii="Times New Roman" w:hAnsi="Times New Roman" w:cs="Times New Roman"/>
+              </w:rPr>
+            </w:pPr>
+            <w:r>
+              <w:rPr>
+                <w:rFonts w:ascii="Times New Roman" w:hAnsi="Times New Roman" w:cs="Times New Roman"/>
+              </w:rPr>
+              <w:t>X</w:t>
+            </w:r>
+          </w:p>
+        </w:tc>
+        <w:tc>
+          <w:tcPr>
+            <w:tcW w:w="691" w:type="dxa"/>
+          </w:tcPr>
+          <w:p>
+            <w:pPr>
+              <w:rPr>
+                <w:rFonts w:ascii="Times New Roman" w:hAnsi="Times New Roman" w:cs="Times New Roman"/>
+              </w:rPr>
+            </w:pPr>
+            <w:r>
+              <w:rPr>
+                <w:rFonts w:ascii="Times New Roman" w:hAnsi="Times New Roman" w:cs="Times New Roman"/>
+              </w:rPr>
+              <w:t>X</w:t>
+            </w:r>
+          </w:p>
+        </w:tc>
+        <w:tc>
+          <w:tcPr>
+            <w:tcW w:w="691" w:type="dxa"/>
+          </w:tcPr>
+          <w:p>
+            <w:pPr>
+              <w:rPr>
+                <w:rFonts w:ascii="Times New Roman" w:hAnsi="Times New Roman" w:cs="Times New Roman"/>
+              </w:rPr>
+            </w:pPr>
+            <w:r>
+              <w:rPr>
+                <w:rFonts w:ascii="Times New Roman" w:hAnsi="Times New Roman" w:cs="Times New Roman"/>
+              </w:rPr>
+              <w:t>X</w:t>
+            </w:r>
+          </w:p>
+        </w:tc>
+        <w:tc>
+          <w:tcPr>
+            <w:tcW w:w="693" w:type="dxa"/>
+          </w:tcPr>
+          <w:p>
+            <w:pPr>
+              <w:rPr>
+                <w:rFonts w:ascii="Times New Roman" w:hAnsi="Times New Roman" w:cs="Times New Roman"/>
+              </w:rPr>
+            </w:pPr>
+            <w:r>
+              <w:rPr>
+                <w:rFonts w:ascii="Times New Roman" w:hAnsi="Times New Roman" w:cs="Times New Roman"/>
+              </w:rPr>
+              <w:t>X</w:t>
+            </w:r>
+          </w:p>
+        </w:tc>
+        <w:tc>
+          <w:tcPr>
+            <w:tcW w:w="693" w:type="dxa"/>
+          </w:tcPr>
+          <w:p>
+            <w:pPr>
+              <w:rPr>
+                <w:rFonts w:ascii="Times New Roman" w:hAnsi="Times New Roman" w:cs="Times New Roman"/>
+              </w:rPr>
+            </w:pPr>
+            <w:r>
+              <w:rPr>
+                <w:rFonts w:ascii="Times New Roman" w:hAnsi="Times New Roman" w:cs="Times New Roman"/>
+              </w:rPr>
+              <w:t>X</w:t>
+            </w:r>
+          </w:p>
+        </w:tc>
+        <w:tc>
+          <w:tcPr>
+            <w:tcW w:w="694" w:type="dxa"/>
+          </w:tcPr>
+          <w:p>
+            <w:pPr>
+              <w:rPr>
+                <w:rFonts w:ascii="Times New Roman" w:hAnsi="Times New Roman" w:cs="Times New Roman"/>
+              </w:rPr>
+            </w:pPr>
+            <w:r>
+              <w:rPr>
+                <w:rFonts w:ascii="Times New Roman" w:hAnsi="Times New Roman" w:cs="Times New Roman"/>
+              </w:rPr>
+              <w:t>X</w:t>
+            </w:r>
+          </w:p>
+        </w:tc>
+        <w:tc>
+          <w:tcPr>
+            <w:tcW w:w="694" w:type="dxa"/>
+          </w:tcPr>
+          <w:p>
+            <w:pPr>
+              <w:rPr>
+                <w:rFonts w:ascii="Times New Roman" w:hAnsi="Times New Roman" w:cs="Times New Roman"/>
+              </w:rPr>
+            </w:pPr>
+          </w:p>
+        </w:tc>
+      </w:tr>
+      <w:tr>
+        <w:tc>
+          <w:tcPr>
+            <w:tcW w:w="698" w:type="dxa"/>
+          </w:tcPr>
+          <w:p>
+            <w:pPr>
+              <w:rPr>
+                <w:rFonts w:ascii="Times New Roman" w:hAnsi="Times New Roman" w:cs="Times New Roman"/>
+              </w:rPr>
+            </w:pPr>
+            <w:r>
+              <w:rPr>
+                <w:rFonts w:ascii="Times New Roman" w:hAnsi="Times New Roman" w:cs="Times New Roman"/>
+              </w:rPr>
+              <w:t>UC07</w:t>
+            </w:r>
+          </w:p>
+        </w:tc>
+        <w:tc>
+          <w:tcPr>
+            <w:tcW w:w="692" w:type="dxa"/>
+          </w:tcPr>
+          <w:p>
+            <w:pPr>
+              <w:rPr>
+                <w:rFonts w:ascii="Times New Roman" w:hAnsi="Times New Roman" w:cs="Times New Roman"/>
+              </w:rPr>
+            </w:pPr>
+            <w:r>
+              <w:rPr>
+                <w:rFonts w:ascii="Times New Roman" w:hAnsi="Times New Roman" w:cs="Times New Roman"/>
+              </w:rPr>
+              <w:t>X</w:t>
+            </w:r>
+          </w:p>
+        </w:tc>
+        <w:tc>
+          <w:tcPr>
+            <w:tcW w:w="691" w:type="dxa"/>
+          </w:tcPr>
+          <w:p>
+            <w:pPr>
+              <w:rPr>
+                <w:rFonts w:ascii="Times New Roman" w:hAnsi="Times New Roman" w:cs="Times New Roman"/>
+              </w:rPr>
+            </w:pPr>
+            <w:r>
+              <w:rPr>
+                <w:rFonts w:ascii="Times New Roman" w:hAnsi="Times New Roman" w:cs="Times New Roman"/>
+              </w:rPr>
+              <w:t>X</w:t>
+            </w:r>
+          </w:p>
+        </w:tc>
+        <w:tc>
+          <w:tcPr>
+            <w:tcW w:w="691" w:type="dxa"/>
+          </w:tcPr>
+          <w:p>
+            <w:pPr>
+              <w:rPr>
+                <w:rFonts w:ascii="Times New Roman" w:hAnsi="Times New Roman" w:cs="Times New Roman"/>
+              </w:rPr>
+            </w:pPr>
+            <w:r>
+              <w:rPr>
+                <w:rFonts w:ascii="Times New Roman" w:hAnsi="Times New Roman" w:cs="Times New Roman"/>
+              </w:rPr>
+              <w:t>X</w:t>
+            </w:r>
+          </w:p>
+        </w:tc>
+        <w:tc>
+          <w:tcPr>
+            <w:tcW w:w="693" w:type="dxa"/>
+          </w:tcPr>
+          <w:p>
+            <w:pPr>
+              <w:rPr>
+                <w:rFonts w:ascii="Times New Roman" w:hAnsi="Times New Roman" w:cs="Times New Roman"/>
+              </w:rPr>
+            </w:pPr>
+            <w:r>
+              <w:rPr>
+                <w:rFonts w:ascii="Times New Roman" w:hAnsi="Times New Roman" w:cs="Times New Roman"/>
+              </w:rPr>
+              <w:t>X</w:t>
+            </w:r>
+          </w:p>
+        </w:tc>
+        <w:tc>
+          <w:tcPr>
+            <w:tcW w:w="693" w:type="dxa"/>
+          </w:tcPr>
+          <w:p>
+            <w:pPr>
+              <w:rPr>
+                <w:rFonts w:ascii="Times New Roman" w:hAnsi="Times New Roman" w:cs="Times New Roman"/>
+              </w:rPr>
+            </w:pPr>
+            <w:r>
+              <w:rPr>
+                <w:rFonts w:ascii="Times New Roman" w:hAnsi="Times New Roman" w:cs="Times New Roman"/>
+              </w:rPr>
+              <w:t>X</w:t>
+            </w:r>
+          </w:p>
+        </w:tc>
+        <w:tc>
+          <w:tcPr>
+            <w:tcW w:w="694" w:type="dxa"/>
+          </w:tcPr>
+          <w:p>
+            <w:pPr>
+              <w:rPr>
+                <w:rFonts w:ascii="Times New Roman" w:hAnsi="Times New Roman" w:cs="Times New Roman"/>
+              </w:rPr>
+            </w:pPr>
+            <w:r>
+              <w:rPr>
+                <w:rFonts w:ascii="Times New Roman" w:hAnsi="Times New Roman" w:cs="Times New Roman"/>
+              </w:rPr>
+              <w:t>X</w:t>
+            </w:r>
+          </w:p>
+        </w:tc>
+        <w:tc>
+          <w:tcPr>
+            <w:tcW w:w="694" w:type="dxa"/>
+          </w:tcPr>
+          <w:p>
+            <w:pPr>
+              <w:rPr>
+                <w:rFonts w:ascii="Times New Roman" w:hAnsi="Times New Roman" w:cs="Times New Roman"/>
+              </w:rPr>
+            </w:pPr>
+          </w:p>
+        </w:tc>
+      </w:tr>
+      <w:tr>
+        <w:tc>
+          <w:tcPr>
+            <w:tcW w:w="698" w:type="dxa"/>
+          </w:tcPr>
+          <w:p>
+            <w:pPr>
+              <w:rPr>
+                <w:rFonts w:ascii="Times New Roman" w:hAnsi="Times New Roman" w:cs="Times New Roman"/>
+              </w:rPr>
+            </w:pPr>
+            <w:r>
+              <w:rPr>
+                <w:rFonts w:ascii="Times New Roman" w:hAnsi="Times New Roman" w:cs="Times New Roman"/>
+              </w:rPr>
+              <w:t>UC08</w:t>
+            </w:r>
+          </w:p>
+        </w:tc>
+        <w:tc>
+          <w:tcPr>
+            <w:tcW w:w="692" w:type="dxa"/>
+          </w:tcPr>
+          <w:p>
+            <w:pPr>
+              <w:rPr>
+                <w:rFonts w:ascii="Times New Roman" w:hAnsi="Times New Roman" w:cs="Times New Roman"/>
+              </w:rPr>
+            </w:pPr>
+            <w:r>
+              <w:rPr>
+                <w:rFonts w:ascii="Times New Roman" w:hAnsi="Times New Roman" w:cs="Times New Roman"/>
+              </w:rPr>
+              <w:t>X</w:t>
+            </w:r>
+          </w:p>
+        </w:tc>
+        <w:tc>
+          <w:tcPr>
+            <w:tcW w:w="691" w:type="dxa"/>
+          </w:tcPr>
+          <w:p>
+            <w:pPr>
+              <w:rPr>
+                <w:rFonts w:ascii="Times New Roman" w:hAnsi="Times New Roman" w:cs="Times New Roman"/>
+              </w:rPr>
+            </w:pPr>
+            <w:r>
+              <w:rPr>
+                <w:rFonts w:ascii="Times New Roman" w:hAnsi="Times New Roman" w:cs="Times New Roman"/>
+              </w:rPr>
+              <w:t>X</w:t>
+            </w:r>
+          </w:p>
+        </w:tc>
+        <w:tc>
+          <w:tcPr>
+            <w:tcW w:w="691" w:type="dxa"/>
+          </w:tcPr>
+          <w:p>
+            <w:pPr>
+              <w:rPr>
+                <w:rFonts w:ascii="Times New Roman" w:hAnsi="Times New Roman" w:cs="Times New Roman"/>
+              </w:rPr>
+            </w:pPr>
+            <w:r>
+              <w:rPr>
+                <w:rFonts w:ascii="Times New Roman" w:hAnsi="Times New Roman" w:cs="Times New Roman"/>
+              </w:rPr>
+              <w:t>X</w:t>
+            </w:r>
+          </w:p>
+        </w:tc>
+        <w:tc>
+          <w:tcPr>
+            <w:tcW w:w="693" w:type="dxa"/>
+          </w:tcPr>
+          <w:p>
+            <w:pPr>
+              <w:rPr>
+                <w:rFonts w:ascii="Times New Roman" w:hAnsi="Times New Roman" w:cs="Times New Roman"/>
+              </w:rPr>
+            </w:pPr>
+            <w:r>
+              <w:rPr>
+                <w:rFonts w:ascii="Times New Roman" w:hAnsi="Times New Roman" w:cs="Times New Roman"/>
+              </w:rPr>
+              <w:t>X</w:t>
+            </w:r>
+          </w:p>
+        </w:tc>
+        <w:tc>
+          <w:tcPr>
+            <w:tcW w:w="693" w:type="dxa"/>
+          </w:tcPr>
+          <w:p>
+            <w:pPr>
+              <w:rPr>
+                <w:rFonts w:ascii="Times New Roman" w:hAnsi="Times New Roman" w:cs="Times New Roman"/>
+              </w:rPr>
+            </w:pPr>
+            <w:r>
+              <w:rPr>
+                <w:rFonts w:ascii="Times New Roman" w:hAnsi="Times New Roman" w:cs="Times New Roman"/>
+              </w:rPr>
+              <w:t>X</w:t>
+            </w:r>
+          </w:p>
+        </w:tc>
+        <w:tc>
+          <w:tcPr>
+            <w:tcW w:w="694" w:type="dxa"/>
+          </w:tcPr>
+          <w:p>
+            <w:pPr>
+              <w:rPr>
+                <w:rFonts w:ascii="Times New Roman" w:hAnsi="Times New Roman" w:cs="Times New Roman"/>
+              </w:rPr>
+            </w:pPr>
+            <w:r>
+              <w:rPr>
+                <w:rFonts w:ascii="Times New Roman" w:hAnsi="Times New Roman" w:cs="Times New Roman"/>
+              </w:rPr>
+              <w:t>X</w:t>
+            </w:r>
+          </w:p>
+        </w:tc>
+        <w:tc>
+          <w:tcPr>
+            <w:tcW w:w="694" w:type="dxa"/>
+          </w:tcPr>
+          <w:p>
+            <w:pPr>
+              <w:rPr>
+                <w:rFonts w:ascii="Times New Roman" w:hAnsi="Times New Roman" w:cs="Times New Roman"/>
+              </w:rPr>
+            </w:pPr>
+          </w:p>
+        </w:tc>
+      </w:tr>
+    </w:tbl>
+    <w:p>
+      <w:pPr>
+        <w:rPr>
+          <w:sz w:val="32"/>
+          <w:szCs w:val="32"/>
+        </w:rPr>
+      </w:pPr>
+    </w:p>
+    <w:p>
+      <w:pPr>
+        <w:rPr>
+          <w:sz w:val="32"/>
+          <w:szCs w:val="32"/>
+        </w:rPr>
+      </w:pPr>
+    </w:p>
+    <w:p>
+      <w:pPr>
+        <w:rPr>
+          <w:sz w:val="32"/>
+          <w:szCs w:val="32"/>
+        </w:rPr>
+      </w:pPr>
+    </w:p>
+    <w:p>
+      <w:pPr>
+        <w:rPr>
+          <w:sz w:val="32"/>
+          <w:szCs w:val="32"/>
+        </w:rPr>
+      </w:pPr>
+    </w:p>
+    <w:p>
+      <w:pPr>
+        <w:rPr>
+          <w:sz w:val="32"/>
+          <w:szCs w:val="32"/>
+        </w:rPr>
+      </w:pPr>
+    </w:p>
+    <w:p>
+      <w:pPr>
+        <w:rPr>
+          <w:sz w:val="32"/>
+          <w:szCs w:val="32"/>
+        </w:rPr>
+      </w:pPr>
+    </w:p>
+    <w:p>
+      <w:pPr>
+        <w:rPr>
+          <w:sz w:val="32"/>
+          <w:szCs w:val="32"/>
+        </w:rPr>
+      </w:pPr>
+    </w:p>
+    <w:p>
+      <w:pPr>
+        <w:rPr>
+          <w:sz w:val="28"/>
+          <w:szCs w:val="28"/>
+        </w:rPr>
+      </w:pPr>
+      <w:r>
+        <w:rPr>
+          <w:sz w:val="28"/>
+          <w:szCs w:val="28"/>
+        </w:rPr>
+        <w:t>Matriz de Rastreabilidade (UC x RN)</w:t>
+      </w:r>
+    </w:p>
+    <w:p>
+      <w:pPr>
+        <w:rPr>
+          <w:sz w:val="32"/>
+          <w:szCs w:val="32"/>
+        </w:rPr>
+      </w:pPr>
+    </w:p>
+    <w:tbl>
+      <w:tblPr>
+        <w:tblStyle w:val="Tabelacomgrade"/>
+        <w:tblW w:w="0" w:type="auto"/>
+        <w:tblLook w:val="04A0" w:firstRow="1" w:lastRow="0" w:firstColumn="1" w:lastColumn="0" w:noHBand="0" w:noVBand="1"/>
+      </w:tblPr>
+      <w:tblGrid>
+        <w:gridCol w:w="742"/>
+        <w:gridCol w:w="742"/>
+        <w:gridCol w:w="742"/>
+        <w:gridCol w:w="742"/>
+        <w:gridCol w:w="742"/>
+        <w:gridCol w:w="742"/>
+        <w:gridCol w:w="742"/>
+        <w:gridCol w:w="742"/>
+        <w:gridCol w:w="742"/>
+      </w:tblGrid>
+      <w:tr>
+        <w:tc>
+          <w:tcPr>
+            <w:tcW w:w="698" w:type="dxa"/>
+          </w:tcPr>
+          <w:p>
+            <w:pPr>
+              <w:rPr>
+                <w:rFonts w:ascii="Times New Roman" w:hAnsi="Times New Roman" w:cs="Times New Roman"/>
+              </w:rPr>
+            </w:pPr>
+            <w:r>
+              <w:rPr>
+                <w:rFonts w:ascii="Times New Roman" w:hAnsi="Times New Roman" w:cs="Times New Roman"/>
+              </w:rPr>
+              <w:t>ID</w:t>
+            </w:r>
+          </w:p>
+        </w:tc>
+        <w:tc>
+          <w:tcPr>
+            <w:tcW w:w="692" w:type="dxa"/>
+          </w:tcPr>
+          <w:p>
+            <w:pPr>
+              <w:rPr>
+                <w:rFonts w:ascii="Times New Roman" w:hAnsi="Times New Roman" w:cs="Times New Roman"/>
+              </w:rPr>
+            </w:pPr>
+            <w:r>
+              <w:rPr>
+                <w:rFonts w:ascii="Times New Roman" w:hAnsi="Times New Roman" w:cs="Times New Roman"/>
+              </w:rPr>
+              <w:t>RN01</w:t>
+            </w:r>
+          </w:p>
+        </w:tc>
+        <w:tc>
+          <w:tcPr>
+            <w:tcW w:w="691" w:type="dxa"/>
+          </w:tcPr>
+          <w:p>
+            <w:pPr>
+              <w:rPr>
+                <w:rFonts w:ascii="Times New Roman" w:hAnsi="Times New Roman" w:cs="Times New Roman"/>
+              </w:rPr>
+            </w:pPr>
+            <w:r>
+              <w:rPr>
+                <w:rFonts w:ascii="Times New Roman" w:hAnsi="Times New Roman" w:cs="Times New Roman"/>
+              </w:rPr>
+              <w:t>RN02</w:t>
+            </w:r>
+          </w:p>
+        </w:tc>
+        <w:tc>
+          <w:tcPr>
+            <w:tcW w:w="691" w:type="dxa"/>
+          </w:tcPr>
+          <w:p>
+            <w:pPr>
+              <w:rPr>
+                <w:rFonts w:ascii="Times New Roman" w:hAnsi="Times New Roman" w:cs="Times New Roman"/>
+              </w:rPr>
+            </w:pPr>
+            <w:r>
+              <w:rPr>
+                <w:rFonts w:ascii="Times New Roman" w:hAnsi="Times New Roman" w:cs="Times New Roman"/>
+              </w:rPr>
+              <w:t>RN03</w:t>
+            </w:r>
+          </w:p>
+        </w:tc>
+        <w:tc>
+          <w:tcPr>
+            <w:tcW w:w="693" w:type="dxa"/>
+          </w:tcPr>
+          <w:p>
+            <w:pPr>
+              <w:rPr>
+                <w:rFonts w:ascii="Times New Roman" w:hAnsi="Times New Roman" w:cs="Times New Roman"/>
+              </w:rPr>
+            </w:pPr>
+            <w:r>
+              <w:rPr>
+                <w:rFonts w:ascii="Times New Roman" w:hAnsi="Times New Roman" w:cs="Times New Roman"/>
+              </w:rPr>
+              <w:t>RN04</w:t>
+            </w:r>
+          </w:p>
+        </w:tc>
+        <w:tc>
+          <w:tcPr>
+            <w:tcW w:w="693" w:type="dxa"/>
+          </w:tcPr>
+          <w:p>
+            <w:pPr>
+              <w:rPr>
+                <w:rFonts w:ascii="Times New Roman" w:hAnsi="Times New Roman" w:cs="Times New Roman"/>
+              </w:rPr>
+            </w:pPr>
+            <w:r>
+              <w:rPr>
+                <w:rFonts w:ascii="Times New Roman" w:hAnsi="Times New Roman" w:cs="Times New Roman"/>
+              </w:rPr>
+              <w:t>RN05</w:t>
+            </w:r>
+          </w:p>
+        </w:tc>
+        <w:tc>
+          <w:tcPr>
+            <w:tcW w:w="694" w:type="dxa"/>
+          </w:tcPr>
+          <w:p>
+            <w:pPr>
+              <w:rPr>
+                <w:rFonts w:ascii="Times New Roman" w:hAnsi="Times New Roman" w:cs="Times New Roman"/>
+              </w:rPr>
+            </w:pPr>
+            <w:r>
+              <w:rPr>
+                <w:rFonts w:ascii="Times New Roman" w:hAnsi="Times New Roman" w:cs="Times New Roman"/>
+              </w:rPr>
+              <w:t>RN06</w:t>
+            </w:r>
+          </w:p>
+        </w:tc>
+        <w:tc>
+          <w:tcPr>
+            <w:tcW w:w="694" w:type="dxa"/>
+          </w:tcPr>
+          <w:p>
+            <w:pPr>
+              <w:rPr>
+                <w:rFonts w:ascii="Times New Roman" w:hAnsi="Times New Roman" w:cs="Times New Roman"/>
+              </w:rPr>
+            </w:pPr>
+            <w:r>
+              <w:rPr>
+                <w:rFonts w:ascii="Times New Roman" w:hAnsi="Times New Roman" w:cs="Times New Roman"/>
+              </w:rPr>
+              <w:t>RN07</w:t>
+            </w:r>
+          </w:p>
+        </w:tc>
+        <w:tc>
+          <w:tcPr>
+            <w:tcW w:w="694" w:type="dxa"/>
+          </w:tcPr>
+          <w:p>
+            <w:pPr>
+              <w:rPr>
+                <w:rFonts w:ascii="Times New Roman" w:hAnsi="Times New Roman" w:cs="Times New Roman"/>
+              </w:rPr>
+            </w:pPr>
+            <w:r>
+              <w:rPr>
+                <w:rFonts w:ascii="Times New Roman" w:hAnsi="Times New Roman" w:cs="Times New Roman"/>
+              </w:rPr>
+              <w:t>RN08</w:t>
+            </w:r>
+          </w:p>
+        </w:tc>
+      </w:tr>
+      <w:tr>
+        <w:tc>
+          <w:tcPr>
+            <w:tcW w:w="698" w:type="dxa"/>
+          </w:tcPr>
+          <w:p>
+            <w:pPr>
+              <w:rPr>
+                <w:rFonts w:ascii="Times New Roman" w:hAnsi="Times New Roman" w:cs="Times New Roman"/>
+              </w:rPr>
+            </w:pPr>
+            <w:r>
+              <w:rPr>
+                <w:rFonts w:ascii="Times New Roman" w:hAnsi="Times New Roman" w:cs="Times New Roman"/>
+              </w:rPr>
+              <w:t>UC01</w:t>
+            </w:r>
+          </w:p>
+        </w:tc>
+        <w:tc>
+          <w:tcPr>
+            <w:tcW w:w="692" w:type="dxa"/>
+          </w:tcPr>
+          <w:p>
+            <w:pPr>
+              <w:rPr>
+                <w:rFonts w:ascii="Times New Roman" w:hAnsi="Times New Roman" w:cs="Times New Roman"/>
+              </w:rPr>
+            </w:pPr>
+            <w:r>
+              <w:rPr>
+                <w:rFonts w:ascii="Times New Roman" w:hAnsi="Times New Roman" w:cs="Times New Roman"/>
+              </w:rPr>
+              <w:t>X</w:t>
+            </w:r>
+          </w:p>
+        </w:tc>
+        <w:tc>
+          <w:tcPr>
+            <w:tcW w:w="691" w:type="dxa"/>
+          </w:tcPr>
+          <w:p>
+            <w:pPr>
+              <w:rPr>
+                <w:rFonts w:ascii="Times New Roman" w:hAnsi="Times New Roman" w:cs="Times New Roman"/>
+              </w:rPr>
+            </w:pPr>
+          </w:p>
+        </w:tc>
+        <w:tc>
+          <w:tcPr>
+            <w:tcW w:w="691" w:type="dxa"/>
+          </w:tcPr>
+          <w:p>
+            <w:pPr>
+              <w:rPr>
+                <w:rFonts w:ascii="Times New Roman" w:hAnsi="Times New Roman" w:cs="Times New Roman"/>
+              </w:rPr>
+            </w:pPr>
+          </w:p>
+        </w:tc>
+        <w:tc>
+          <w:tcPr>
+            <w:tcW w:w="693" w:type="dxa"/>
+          </w:tcPr>
+          <w:p>
+            <w:pPr>
+              <w:rPr>
+                <w:rFonts w:ascii="Times New Roman" w:hAnsi="Times New Roman" w:cs="Times New Roman"/>
+              </w:rPr>
+            </w:pPr>
+          </w:p>
+        </w:tc>
+        <w:tc>
+          <w:tcPr>
+            <w:tcW w:w="693" w:type="dxa"/>
+          </w:tcPr>
+          <w:p>
+            <w:pPr>
+              <w:rPr>
+                <w:rFonts w:ascii="Times New Roman" w:hAnsi="Times New Roman" w:cs="Times New Roman"/>
+              </w:rPr>
+            </w:pPr>
+          </w:p>
+        </w:tc>
+        <w:tc>
+          <w:tcPr>
+            <w:tcW w:w="694" w:type="dxa"/>
+          </w:tcPr>
+          <w:p>
+            <w:pPr>
+              <w:rPr>
+                <w:rFonts w:ascii="Times New Roman" w:hAnsi="Times New Roman" w:cs="Times New Roman"/>
+              </w:rPr>
+            </w:pPr>
+          </w:p>
+        </w:tc>
+        <w:tc>
+          <w:tcPr>
+            <w:tcW w:w="694" w:type="dxa"/>
+          </w:tcPr>
+          <w:p>
+            <w:pPr>
+              <w:rPr>
+                <w:rFonts w:ascii="Times New Roman" w:hAnsi="Times New Roman" w:cs="Times New Roman"/>
+              </w:rPr>
+            </w:pPr>
+          </w:p>
+        </w:tc>
+        <w:tc>
+          <w:tcPr>
+            <w:tcW w:w="694" w:type="dxa"/>
+          </w:tcPr>
+          <w:p>
+            <w:pPr>
+              <w:rPr>
+                <w:rFonts w:ascii="Times New Roman" w:hAnsi="Times New Roman" w:cs="Times New Roman"/>
+              </w:rPr>
+            </w:pPr>
+          </w:p>
+        </w:tc>
+      </w:tr>
+      <w:tr>
+        <w:tc>
+          <w:tcPr>
+            <w:tcW w:w="698" w:type="dxa"/>
+          </w:tcPr>
+          <w:p>
+            <w:pPr>
+              <w:rPr>
+                <w:rFonts w:ascii="Times New Roman" w:hAnsi="Times New Roman" w:cs="Times New Roman"/>
+              </w:rPr>
+            </w:pPr>
+            <w:r>
+              <w:rPr>
+                <w:rFonts w:ascii="Times New Roman" w:hAnsi="Times New Roman" w:cs="Times New Roman"/>
+              </w:rPr>
+              <w:t>UC02</w:t>
+            </w:r>
+          </w:p>
+        </w:tc>
+        <w:tc>
+          <w:tcPr>
+            <w:tcW w:w="692" w:type="dxa"/>
+          </w:tcPr>
+          <w:p>
+            <w:pPr>
+              <w:rPr>
+                <w:rFonts w:ascii="Times New Roman" w:hAnsi="Times New Roman" w:cs="Times New Roman"/>
+              </w:rPr>
+            </w:pPr>
+          </w:p>
+        </w:tc>
+        <w:tc>
+          <w:tcPr>
+            <w:tcW w:w="691" w:type="dxa"/>
+          </w:tcPr>
+          <w:p>
+            <w:pPr>
+              <w:rPr>
+                <w:rFonts w:ascii="Times New Roman" w:hAnsi="Times New Roman" w:cs="Times New Roman"/>
+              </w:rPr>
+            </w:pPr>
+            <w:r>
+              <w:rPr>
+                <w:rFonts w:ascii="Times New Roman" w:hAnsi="Times New Roman" w:cs="Times New Roman"/>
+              </w:rPr>
+              <w:t>X</w:t>
+            </w:r>
+          </w:p>
+        </w:tc>
+        <w:tc>
+          <w:tcPr>
+            <w:tcW w:w="691" w:type="dxa"/>
+          </w:tcPr>
+          <w:p>
+            <w:pPr>
+              <w:rPr>
+                <w:rFonts w:ascii="Times New Roman" w:hAnsi="Times New Roman" w:cs="Times New Roman"/>
+              </w:rPr>
+            </w:pPr>
+          </w:p>
+        </w:tc>
+        <w:tc>
+          <w:tcPr>
+            <w:tcW w:w="693" w:type="dxa"/>
+          </w:tcPr>
+          <w:p>
+            <w:pPr>
+              <w:rPr>
+                <w:rFonts w:ascii="Times New Roman" w:hAnsi="Times New Roman" w:cs="Times New Roman"/>
+              </w:rPr>
+            </w:pPr>
+          </w:p>
+        </w:tc>
+        <w:tc>
+          <w:tcPr>
+            <w:tcW w:w="693" w:type="dxa"/>
+          </w:tcPr>
+          <w:p>
+            <w:pPr>
+              <w:rPr>
+                <w:rFonts w:ascii="Times New Roman" w:hAnsi="Times New Roman" w:cs="Times New Roman"/>
+              </w:rPr>
+            </w:pPr>
+          </w:p>
+        </w:tc>
+        <w:tc>
+          <w:tcPr>
+            <w:tcW w:w="694" w:type="dxa"/>
+          </w:tcPr>
+          <w:p>
+            <w:pPr>
+              <w:rPr>
+                <w:rFonts w:ascii="Times New Roman" w:hAnsi="Times New Roman" w:cs="Times New Roman"/>
+              </w:rPr>
+            </w:pPr>
+          </w:p>
+        </w:tc>
+        <w:tc>
+          <w:tcPr>
+            <w:tcW w:w="694" w:type="dxa"/>
+          </w:tcPr>
+          <w:p>
+            <w:pPr>
+              <w:rPr>
+                <w:rFonts w:ascii="Times New Roman" w:hAnsi="Times New Roman" w:cs="Times New Roman"/>
+              </w:rPr>
+            </w:pPr>
+          </w:p>
+        </w:tc>
+        <w:tc>
+          <w:tcPr>
+            <w:tcW w:w="694" w:type="dxa"/>
+          </w:tcPr>
+          <w:p>
+            <w:pPr>
+              <w:rPr>
+                <w:rFonts w:ascii="Times New Roman" w:hAnsi="Times New Roman" w:cs="Times New Roman"/>
+              </w:rPr>
+            </w:pPr>
+          </w:p>
+        </w:tc>
+      </w:tr>
+      <w:tr>
+        <w:tc>
+          <w:tcPr>
+            <w:tcW w:w="698" w:type="dxa"/>
+          </w:tcPr>
+          <w:p>
+            <w:pPr>
+              <w:rPr>
+                <w:rFonts w:ascii="Times New Roman" w:hAnsi="Times New Roman" w:cs="Times New Roman"/>
+              </w:rPr>
+            </w:pPr>
+            <w:r>
+              <w:rPr>
+                <w:rFonts w:ascii="Times New Roman" w:hAnsi="Times New Roman" w:cs="Times New Roman"/>
+              </w:rPr>
+              <w:t>UC03</w:t>
+            </w:r>
+          </w:p>
+        </w:tc>
+        <w:tc>
+          <w:tcPr>
+            <w:tcW w:w="692" w:type="dxa"/>
+          </w:tcPr>
+          <w:p>
+            <w:pPr>
+              <w:rPr>
+                <w:rFonts w:ascii="Times New Roman" w:hAnsi="Times New Roman" w:cs="Times New Roman"/>
+              </w:rPr>
+            </w:pPr>
+          </w:p>
+        </w:tc>
+        <w:tc>
+          <w:tcPr>
+            <w:tcW w:w="691" w:type="dxa"/>
+          </w:tcPr>
+          <w:p>
+            <w:pPr>
+              <w:rPr>
+                <w:rFonts w:ascii="Times New Roman" w:hAnsi="Times New Roman" w:cs="Times New Roman"/>
+              </w:rPr>
+            </w:pPr>
+          </w:p>
+        </w:tc>
+        <w:tc>
+          <w:tcPr>
+            <w:tcW w:w="691" w:type="dxa"/>
+          </w:tcPr>
+          <w:p>
+            <w:pPr>
+              <w:rPr>
+                <w:rFonts w:ascii="Times New Roman" w:hAnsi="Times New Roman" w:cs="Times New Roman"/>
+              </w:rPr>
+            </w:pPr>
+            <w:r>
+              <w:rPr>
+                <w:rFonts w:ascii="Times New Roman" w:hAnsi="Times New Roman" w:cs="Times New Roman"/>
+              </w:rPr>
+              <w:t>X</w:t>
+            </w:r>
+          </w:p>
+        </w:tc>
+        <w:tc>
+          <w:tcPr>
+            <w:tcW w:w="693" w:type="dxa"/>
+          </w:tcPr>
+          <w:p>
+            <w:pPr>
+              <w:rPr>
+                <w:rFonts w:ascii="Times New Roman" w:hAnsi="Times New Roman" w:cs="Times New Roman"/>
+              </w:rPr>
+            </w:pPr>
+          </w:p>
+        </w:tc>
+        <w:tc>
+          <w:tcPr>
+            <w:tcW w:w="693" w:type="dxa"/>
+          </w:tcPr>
+          <w:p>
+            <w:pPr>
+              <w:rPr>
+                <w:rFonts w:ascii="Times New Roman" w:hAnsi="Times New Roman" w:cs="Times New Roman"/>
+              </w:rPr>
+            </w:pPr>
+          </w:p>
+        </w:tc>
+        <w:tc>
+          <w:tcPr>
+            <w:tcW w:w="694" w:type="dxa"/>
+          </w:tcPr>
+          <w:p>
+            <w:pPr>
+              <w:rPr>
+                <w:rFonts w:ascii="Times New Roman" w:hAnsi="Times New Roman" w:cs="Times New Roman"/>
+              </w:rPr>
+            </w:pPr>
+          </w:p>
+        </w:tc>
+        <w:tc>
+          <w:tcPr>
+            <w:tcW w:w="694" w:type="dxa"/>
+          </w:tcPr>
+          <w:p>
+            <w:pPr>
+              <w:rPr>
+                <w:rFonts w:ascii="Times New Roman" w:hAnsi="Times New Roman" w:cs="Times New Roman"/>
+              </w:rPr>
+            </w:pPr>
+          </w:p>
+        </w:tc>
+        <w:tc>
+          <w:tcPr>
+            <w:tcW w:w="694" w:type="dxa"/>
+          </w:tcPr>
+          <w:p>
+            <w:pPr>
+              <w:rPr>
+                <w:rFonts w:ascii="Times New Roman" w:hAnsi="Times New Roman" w:cs="Times New Roman"/>
+              </w:rPr>
+            </w:pPr>
+          </w:p>
+        </w:tc>
+      </w:tr>
+      <w:tr>
+        <w:tc>
+          <w:tcPr>
+            <w:tcW w:w="698" w:type="dxa"/>
+          </w:tcPr>
+          <w:p>
+            <w:pPr>
+              <w:rPr>
+                <w:rFonts w:ascii="Times New Roman" w:hAnsi="Times New Roman" w:cs="Times New Roman"/>
+              </w:rPr>
+            </w:pPr>
+            <w:r>
+              <w:rPr>
+                <w:rFonts w:ascii="Times New Roman" w:hAnsi="Times New Roman" w:cs="Times New Roman"/>
+              </w:rPr>
+              <w:t>UC04</w:t>
+            </w:r>
+          </w:p>
+        </w:tc>
+        <w:tc>
+          <w:tcPr>
+            <w:tcW w:w="692" w:type="dxa"/>
+          </w:tcPr>
+          <w:p>
+            <w:pPr>
+              <w:rPr>
+                <w:rFonts w:ascii="Times New Roman" w:hAnsi="Times New Roman" w:cs="Times New Roman"/>
+              </w:rPr>
+            </w:pPr>
+          </w:p>
+        </w:tc>
+        <w:tc>
+          <w:tcPr>
+            <w:tcW w:w="691" w:type="dxa"/>
+          </w:tcPr>
+          <w:p>
+            <w:pPr>
+              <w:rPr>
+                <w:rFonts w:ascii="Times New Roman" w:hAnsi="Times New Roman" w:cs="Times New Roman"/>
+              </w:rPr>
+            </w:pPr>
+          </w:p>
+        </w:tc>
+        <w:tc>
+          <w:tcPr>
+            <w:tcW w:w="691" w:type="dxa"/>
+          </w:tcPr>
+          <w:p>
+            <w:pPr>
+              <w:rPr>
+                <w:rFonts w:ascii="Times New Roman" w:hAnsi="Times New Roman" w:cs="Times New Roman"/>
+              </w:rPr>
+            </w:pPr>
+          </w:p>
+        </w:tc>
+        <w:tc>
+          <w:tcPr>
+            <w:tcW w:w="693" w:type="dxa"/>
+          </w:tcPr>
+          <w:p>
+            <w:pPr>
+              <w:rPr>
+                <w:rFonts w:ascii="Times New Roman" w:hAnsi="Times New Roman" w:cs="Times New Roman"/>
+              </w:rPr>
+            </w:pPr>
+            <w:r>
+              <w:rPr>
+                <w:rFonts w:ascii="Times New Roman" w:hAnsi="Times New Roman" w:cs="Times New Roman"/>
+              </w:rPr>
+              <w:t>X</w:t>
+            </w:r>
+          </w:p>
+        </w:tc>
+        <w:tc>
+          <w:tcPr>
+            <w:tcW w:w="693" w:type="dxa"/>
+          </w:tcPr>
+          <w:p>
+            <w:pPr>
+              <w:rPr>
+                <w:rFonts w:ascii="Times New Roman" w:hAnsi="Times New Roman" w:cs="Times New Roman"/>
+              </w:rPr>
+            </w:pPr>
+            <w:r>
+              <w:rPr>
+                <w:rFonts w:ascii="Times New Roman" w:hAnsi="Times New Roman" w:cs="Times New Roman"/>
+              </w:rPr>
+              <w:t>X</w:t>
+            </w:r>
+          </w:p>
+        </w:tc>
+        <w:tc>
+          <w:tcPr>
+            <w:tcW w:w="694" w:type="dxa"/>
+          </w:tcPr>
+          <w:p>
+            <w:pPr>
+              <w:rPr>
+                <w:rFonts w:ascii="Times New Roman" w:hAnsi="Times New Roman" w:cs="Times New Roman"/>
+              </w:rPr>
+            </w:pPr>
+            <w:r>
+              <w:rPr>
+                <w:rFonts w:ascii="Times New Roman" w:hAnsi="Times New Roman" w:cs="Times New Roman"/>
+              </w:rPr>
+              <w:t>X</w:t>
+            </w:r>
+          </w:p>
+        </w:tc>
+        <w:tc>
+          <w:tcPr>
+            <w:tcW w:w="694" w:type="dxa"/>
+          </w:tcPr>
+          <w:p>
+            <w:pPr>
+              <w:rPr>
+                <w:rFonts w:ascii="Times New Roman" w:hAnsi="Times New Roman" w:cs="Times New Roman"/>
+              </w:rPr>
+            </w:pPr>
+            <w:r>
+              <w:rPr>
+                <w:rFonts w:ascii="Times New Roman" w:hAnsi="Times New Roman" w:cs="Times New Roman"/>
+              </w:rPr>
+              <w:t>X</w:t>
+            </w:r>
+          </w:p>
+        </w:tc>
+        <w:tc>
+          <w:tcPr>
+            <w:tcW w:w="694" w:type="dxa"/>
+          </w:tcPr>
+          <w:p>
+            <w:pPr>
+              <w:rPr>
+                <w:rFonts w:ascii="Times New Roman" w:hAnsi="Times New Roman" w:cs="Times New Roman"/>
+              </w:rPr>
+            </w:pPr>
+          </w:p>
+        </w:tc>
+      </w:tr>
+      <w:tr>
+        <w:tc>
+          <w:tcPr>
+            <w:tcW w:w="698" w:type="dxa"/>
+          </w:tcPr>
+          <w:p>
+            <w:pPr>
+              <w:rPr>
+                <w:rFonts w:ascii="Times New Roman" w:hAnsi="Times New Roman" w:cs="Times New Roman"/>
+              </w:rPr>
+            </w:pPr>
+            <w:r>
+              <w:rPr>
+                <w:rFonts w:ascii="Times New Roman" w:hAnsi="Times New Roman" w:cs="Times New Roman"/>
+              </w:rPr>
+              <w:t>UC05</w:t>
+            </w:r>
+          </w:p>
+        </w:tc>
+        <w:tc>
+          <w:tcPr>
+            <w:tcW w:w="692" w:type="dxa"/>
+          </w:tcPr>
+          <w:p>
+            <w:pPr>
+              <w:rPr>
+                <w:rFonts w:ascii="Times New Roman" w:hAnsi="Times New Roman" w:cs="Times New Roman"/>
+              </w:rPr>
+            </w:pPr>
+          </w:p>
+        </w:tc>
+        <w:tc>
+          <w:tcPr>
+            <w:tcW w:w="691" w:type="dxa"/>
+          </w:tcPr>
+          <w:p>
+            <w:pPr>
+              <w:rPr>
+                <w:rFonts w:ascii="Times New Roman" w:hAnsi="Times New Roman" w:cs="Times New Roman"/>
+              </w:rPr>
+            </w:pPr>
+          </w:p>
+        </w:tc>
+        <w:tc>
+          <w:tcPr>
+            <w:tcW w:w="691" w:type="dxa"/>
+          </w:tcPr>
+          <w:p>
+            <w:pPr>
+              <w:rPr>
+                <w:rFonts w:ascii="Times New Roman" w:hAnsi="Times New Roman" w:cs="Times New Roman"/>
+              </w:rPr>
+            </w:pPr>
+          </w:p>
+        </w:tc>
+        <w:tc>
+          <w:tcPr>
+            <w:tcW w:w="693" w:type="dxa"/>
+          </w:tcPr>
+          <w:p>
+            <w:pPr>
+              <w:rPr>
+                <w:rFonts w:ascii="Times New Roman" w:hAnsi="Times New Roman" w:cs="Times New Roman"/>
+              </w:rPr>
+            </w:pPr>
+          </w:p>
+        </w:tc>
+        <w:tc>
+          <w:tcPr>
+            <w:tcW w:w="693" w:type="dxa"/>
+          </w:tcPr>
+          <w:p>
+            <w:pPr>
+              <w:rPr>
+                <w:rFonts w:ascii="Times New Roman" w:hAnsi="Times New Roman" w:cs="Times New Roman"/>
+              </w:rPr>
+            </w:pPr>
+          </w:p>
+        </w:tc>
+        <w:tc>
+          <w:tcPr>
+            <w:tcW w:w="694" w:type="dxa"/>
+          </w:tcPr>
+          <w:p>
+            <w:pPr>
+              <w:rPr>
+                <w:rFonts w:ascii="Times New Roman" w:hAnsi="Times New Roman" w:cs="Times New Roman"/>
+              </w:rPr>
+            </w:pPr>
+          </w:p>
+        </w:tc>
+        <w:tc>
+          <w:tcPr>
+            <w:tcW w:w="694" w:type="dxa"/>
+          </w:tcPr>
+          <w:p>
+            <w:pPr>
+              <w:rPr>
+                <w:rFonts w:ascii="Times New Roman" w:hAnsi="Times New Roman" w:cs="Times New Roman"/>
+              </w:rPr>
+            </w:pPr>
+          </w:p>
+        </w:tc>
+        <w:tc>
+          <w:tcPr>
+            <w:tcW w:w="694" w:type="dxa"/>
+          </w:tcPr>
+          <w:p>
+            <w:pPr>
+              <w:rPr>
+                <w:rFonts w:ascii="Times New Roman" w:hAnsi="Times New Roman" w:cs="Times New Roman"/>
+              </w:rPr>
+            </w:pPr>
+          </w:p>
+        </w:tc>
+      </w:tr>
+      <w:tr>
+        <w:tc>
+          <w:tcPr>
+            <w:tcW w:w="698" w:type="dxa"/>
+          </w:tcPr>
+          <w:p>
+            <w:pPr>
+              <w:rPr>
+                <w:rFonts w:ascii="Times New Roman" w:hAnsi="Times New Roman" w:cs="Times New Roman"/>
+              </w:rPr>
+            </w:pPr>
+            <w:r>
+              <w:rPr>
+                <w:rFonts w:ascii="Times New Roman" w:hAnsi="Times New Roman" w:cs="Times New Roman"/>
+              </w:rPr>
+              <w:t>UC06</w:t>
+            </w:r>
+          </w:p>
+        </w:tc>
+        <w:tc>
+          <w:tcPr>
+            <w:tcW w:w="692" w:type="dxa"/>
+          </w:tcPr>
+          <w:p>
+            <w:pPr>
+              <w:rPr>
+                <w:rFonts w:ascii="Times New Roman" w:hAnsi="Times New Roman" w:cs="Times New Roman"/>
+              </w:rPr>
+            </w:pPr>
+          </w:p>
+        </w:tc>
+        <w:tc>
+          <w:tcPr>
+            <w:tcW w:w="691" w:type="dxa"/>
+          </w:tcPr>
+          <w:p>
+            <w:pPr>
+              <w:rPr>
+                <w:rFonts w:ascii="Times New Roman" w:hAnsi="Times New Roman" w:cs="Times New Roman"/>
+              </w:rPr>
+            </w:pPr>
+          </w:p>
+        </w:tc>
+        <w:tc>
+          <w:tcPr>
+            <w:tcW w:w="691" w:type="dxa"/>
+          </w:tcPr>
+          <w:p>
+            <w:pPr>
+              <w:rPr>
+                <w:rFonts w:ascii="Times New Roman" w:hAnsi="Times New Roman" w:cs="Times New Roman"/>
+              </w:rPr>
+            </w:pPr>
+          </w:p>
+        </w:tc>
+        <w:tc>
+          <w:tcPr>
+            <w:tcW w:w="693" w:type="dxa"/>
+          </w:tcPr>
+          <w:p>
+            <w:pPr>
+              <w:rPr>
+                <w:rFonts w:ascii="Times New Roman" w:hAnsi="Times New Roman" w:cs="Times New Roman"/>
+              </w:rPr>
+            </w:pPr>
+          </w:p>
+        </w:tc>
+        <w:tc>
+          <w:tcPr>
+            <w:tcW w:w="693" w:type="dxa"/>
+          </w:tcPr>
+          <w:p>
+            <w:pPr>
+              <w:rPr>
+                <w:rFonts w:ascii="Times New Roman" w:hAnsi="Times New Roman" w:cs="Times New Roman"/>
+              </w:rPr>
+            </w:pPr>
+          </w:p>
+        </w:tc>
+        <w:tc>
+          <w:tcPr>
+            <w:tcW w:w="694" w:type="dxa"/>
+          </w:tcPr>
+          <w:p>
+            <w:pPr>
+              <w:rPr>
+                <w:rFonts w:ascii="Times New Roman" w:hAnsi="Times New Roman" w:cs="Times New Roman"/>
+              </w:rPr>
+            </w:pPr>
+          </w:p>
+        </w:tc>
+        <w:tc>
+          <w:tcPr>
+            <w:tcW w:w="694" w:type="dxa"/>
+          </w:tcPr>
+          <w:p>
+            <w:pPr>
+              <w:rPr>
+                <w:rFonts w:ascii="Times New Roman" w:hAnsi="Times New Roman" w:cs="Times New Roman"/>
+              </w:rPr>
+            </w:pPr>
+          </w:p>
+        </w:tc>
+        <w:tc>
+          <w:tcPr>
+            <w:tcW w:w="694" w:type="dxa"/>
+          </w:tcPr>
+          <w:p>
+            <w:pPr>
+              <w:rPr>
+                <w:rFonts w:ascii="Times New Roman" w:hAnsi="Times New Roman" w:cs="Times New Roman"/>
+              </w:rPr>
+            </w:pPr>
+          </w:p>
+        </w:tc>
+      </w:tr>
+      <w:tr>
+        <w:tc>
+          <w:tcPr>
+            <w:tcW w:w="698" w:type="dxa"/>
+          </w:tcPr>
+          <w:p>
+            <w:pPr>
+              <w:rPr>
+                <w:rFonts w:ascii="Times New Roman" w:hAnsi="Times New Roman" w:cs="Times New Roman"/>
+              </w:rPr>
+            </w:pPr>
+            <w:r>
+              <w:rPr>
+                <w:rFonts w:ascii="Times New Roman" w:hAnsi="Times New Roman" w:cs="Times New Roman"/>
+              </w:rPr>
+              <w:t>UC07</w:t>
+            </w:r>
+          </w:p>
+        </w:tc>
+        <w:tc>
+          <w:tcPr>
+            <w:tcW w:w="692" w:type="dxa"/>
+          </w:tcPr>
+          <w:p>
+            <w:pPr>
+              <w:rPr>
+                <w:rFonts w:ascii="Times New Roman" w:hAnsi="Times New Roman" w:cs="Times New Roman"/>
+              </w:rPr>
+            </w:pPr>
+          </w:p>
+        </w:tc>
+        <w:tc>
+          <w:tcPr>
+            <w:tcW w:w="691" w:type="dxa"/>
+          </w:tcPr>
+          <w:p>
+            <w:pPr>
+              <w:rPr>
+                <w:rFonts w:ascii="Times New Roman" w:hAnsi="Times New Roman" w:cs="Times New Roman"/>
+              </w:rPr>
+            </w:pPr>
+          </w:p>
+        </w:tc>
+        <w:tc>
+          <w:tcPr>
+            <w:tcW w:w="691" w:type="dxa"/>
+          </w:tcPr>
+          <w:p>
+            <w:pPr>
+              <w:rPr>
+                <w:rFonts w:ascii="Times New Roman" w:hAnsi="Times New Roman" w:cs="Times New Roman"/>
+              </w:rPr>
+            </w:pPr>
+          </w:p>
+        </w:tc>
+        <w:tc>
+          <w:tcPr>
+            <w:tcW w:w="693" w:type="dxa"/>
+          </w:tcPr>
+          <w:p>
+            <w:pPr>
+              <w:rPr>
+                <w:rFonts w:ascii="Times New Roman" w:hAnsi="Times New Roman" w:cs="Times New Roman"/>
+              </w:rPr>
+            </w:pPr>
+          </w:p>
+        </w:tc>
+        <w:tc>
+          <w:tcPr>
+            <w:tcW w:w="693" w:type="dxa"/>
+          </w:tcPr>
+          <w:p>
+            <w:pPr>
+              <w:rPr>
+                <w:rFonts w:ascii="Times New Roman" w:hAnsi="Times New Roman" w:cs="Times New Roman"/>
+              </w:rPr>
+            </w:pPr>
+          </w:p>
+        </w:tc>
+        <w:tc>
+          <w:tcPr>
+            <w:tcW w:w="694" w:type="dxa"/>
+          </w:tcPr>
+          <w:p>
+            <w:pPr>
+              <w:rPr>
+                <w:rFonts w:ascii="Times New Roman" w:hAnsi="Times New Roman" w:cs="Times New Roman"/>
+              </w:rPr>
+            </w:pPr>
+          </w:p>
+        </w:tc>
+        <w:tc>
+          <w:tcPr>
+            <w:tcW w:w="694" w:type="dxa"/>
+          </w:tcPr>
+          <w:p>
+            <w:pPr>
+              <w:rPr>
+                <w:rFonts w:ascii="Times New Roman" w:hAnsi="Times New Roman" w:cs="Times New Roman"/>
+              </w:rPr>
+            </w:pPr>
+          </w:p>
+        </w:tc>
+        <w:tc>
+          <w:tcPr>
+            <w:tcW w:w="694" w:type="dxa"/>
+          </w:tcPr>
+          <w:p>
+            <w:pPr>
+              <w:rPr>
+                <w:rFonts w:ascii="Times New Roman" w:hAnsi="Times New Roman" w:cs="Times New Roman"/>
+              </w:rPr>
+            </w:pPr>
+            <w:r>
+              <w:rPr>
+                <w:rFonts w:ascii="Times New Roman" w:hAnsi="Times New Roman" w:cs="Times New Roman"/>
+              </w:rPr>
+              <w:t>X</w:t>
+            </w:r>
+          </w:p>
+        </w:tc>
+      </w:tr>
+      <w:tr>
+        <w:tc>
+          <w:tcPr>
+            <w:tcW w:w="698" w:type="dxa"/>
+          </w:tcPr>
+          <w:p>
+            <w:pPr>
+              <w:rPr>
+                <w:rFonts w:ascii="Times New Roman" w:hAnsi="Times New Roman" w:cs="Times New Roman"/>
+              </w:rPr>
+            </w:pPr>
+            <w:r>
+              <w:rPr>
+                <w:rFonts w:ascii="Times New Roman" w:hAnsi="Times New Roman" w:cs="Times New Roman"/>
+              </w:rPr>
+              <w:t>UC08</w:t>
+            </w:r>
+          </w:p>
+        </w:tc>
+        <w:tc>
+          <w:tcPr>
+            <w:tcW w:w="692" w:type="dxa"/>
+          </w:tcPr>
+          <w:p>
+            <w:pPr>
+              <w:rPr>
+                <w:rFonts w:ascii="Times New Roman" w:hAnsi="Times New Roman" w:cs="Times New Roman"/>
+              </w:rPr>
+            </w:pPr>
+          </w:p>
+        </w:tc>
+        <w:tc>
+          <w:tcPr>
+            <w:tcW w:w="691" w:type="dxa"/>
+          </w:tcPr>
+          <w:p>
+            <w:pPr>
+              <w:rPr>
+                <w:rFonts w:ascii="Times New Roman" w:hAnsi="Times New Roman" w:cs="Times New Roman"/>
+              </w:rPr>
+            </w:pPr>
+          </w:p>
+        </w:tc>
+        <w:tc>
+          <w:tcPr>
+            <w:tcW w:w="691" w:type="dxa"/>
+          </w:tcPr>
+          <w:p>
+            <w:pPr>
+              <w:rPr>
+                <w:rFonts w:ascii="Times New Roman" w:hAnsi="Times New Roman" w:cs="Times New Roman"/>
+              </w:rPr>
+            </w:pPr>
+          </w:p>
+        </w:tc>
+        <w:tc>
+          <w:tcPr>
+            <w:tcW w:w="693" w:type="dxa"/>
+          </w:tcPr>
+          <w:p>
+            <w:pPr>
+              <w:rPr>
+                <w:rFonts w:ascii="Times New Roman" w:hAnsi="Times New Roman" w:cs="Times New Roman"/>
+              </w:rPr>
+            </w:pPr>
+          </w:p>
+        </w:tc>
+        <w:tc>
+          <w:tcPr>
+            <w:tcW w:w="693" w:type="dxa"/>
+          </w:tcPr>
+          <w:p>
+            <w:pPr>
+              <w:rPr>
+                <w:rFonts w:ascii="Times New Roman" w:hAnsi="Times New Roman" w:cs="Times New Roman"/>
+              </w:rPr>
+            </w:pPr>
+          </w:p>
+        </w:tc>
+        <w:tc>
+          <w:tcPr>
+            <w:tcW w:w="694" w:type="dxa"/>
+          </w:tcPr>
+          <w:p>
+            <w:pPr>
+              <w:rPr>
+                <w:rFonts w:ascii="Times New Roman" w:hAnsi="Times New Roman" w:cs="Times New Roman"/>
+              </w:rPr>
+            </w:pPr>
+          </w:p>
+        </w:tc>
+        <w:tc>
+          <w:tcPr>
+            <w:tcW w:w="694" w:type="dxa"/>
+          </w:tcPr>
+          <w:p>
+            <w:pPr>
+              <w:rPr>
+                <w:rFonts w:ascii="Times New Roman" w:hAnsi="Times New Roman" w:cs="Times New Roman"/>
+              </w:rPr>
+            </w:pPr>
+          </w:p>
+        </w:tc>
+        <w:tc>
+          <w:tcPr>
+            <w:tcW w:w="694" w:type="dxa"/>
+          </w:tcPr>
+          <w:p>
+            <w:pPr>
+              <w:rPr>
+                <w:rFonts w:ascii="Times New Roman" w:hAnsi="Times New Roman" w:cs="Times New Roman"/>
+              </w:rPr>
+            </w:pPr>
+          </w:p>
+        </w:tc>
+      </w:tr>
+    </w:tbl>
     <w:p>
       <w:pPr>
         <w:ind w:left="360"/>
-      </w:pPr>
-      <w:r>
-        <w:t>Neste item devem ser listados e descritos os critérios de garantia da qualidade do processo que serão considerados no Projeto.</w:t>
-      </w:r>
-    </w:p>
-    <w:p>
-      <w:pPr>
-        <w:ind w:left="360"/>
         <w:rPr>
           <w:color w:val="FF0000"/>
         </w:rPr>
       </w:pPr>
-      <w:r>
-        <w:rPr>
-          <w:color w:val="FF0000"/>
-        </w:rPr>
-        <w:t>Referência: UC Gestão e Qualidade de software</w:t>
-      </w:r>
     </w:p>
     <w:p>
       <w:pPr>
@@ -7293,8 +12514,8 @@
           <w:szCs w:val="28"/>
         </w:rPr>
       </w:pPr>
-      <w:bookmarkStart w:id="13" w:name="_35nkun2" w:colFirst="0" w:colLast="0"/>
-      <w:bookmarkEnd w:id="13"/>
+      <w:bookmarkStart w:id="14" w:name="_35nkun2" w:colFirst="0" w:colLast="0"/>
+      <w:bookmarkEnd w:id="14"/>
       <w:r>
         <w:rPr>
           <w:rFonts w:ascii="Arial" w:eastAsia="Arial" w:hAnsi="Arial" w:cs="Arial"/>
@@ -7325,8 +12546,8 @@
           <w:szCs w:val="24"/>
         </w:rPr>
       </w:pPr>
-      <w:bookmarkStart w:id="14" w:name="_1ksv4uv" w:colFirst="0" w:colLast="0"/>
-      <w:bookmarkEnd w:id="14"/>
+      <w:bookmarkStart w:id="15" w:name="_1ksv4uv" w:colFirst="0" w:colLast="0"/>
+      <w:bookmarkEnd w:id="15"/>
       <w:r>
         <w:rPr>
           <w:rFonts w:ascii="Arial" w:eastAsia="Arial" w:hAnsi="Arial" w:cs="Arial"/>
@@ -9812,7 +15033,7 @@
           <w:szCs w:val="28"/>
         </w:rPr>
       </w:pPr>
-      <w:bookmarkStart w:id="15" w:name="_Toc18208310"/>
+      <w:bookmarkStart w:id="16" w:name="_Toc18208310"/>
       <w:r>
         <w:rPr>
           <w:rFonts w:ascii="Arial" w:hAnsi="Arial" w:cs="Arial"/>
@@ -9824,7 +15045,7 @@
         <w:lastRenderedPageBreak/>
         <w:t>Teste da Interface do Usuário</w:t>
       </w:r>
-      <w:bookmarkEnd w:id="15"/>
+      <w:bookmarkEnd w:id="16"/>
     </w:p>
     <w:p>
       <w:pPr>
@@ -10488,8 +15709,8 @@
           <w:szCs w:val="24"/>
         </w:rPr>
       </w:pPr>
-      <w:bookmarkStart w:id="16" w:name="_44sinio" w:colFirst="0" w:colLast="0"/>
-      <w:bookmarkEnd w:id="16"/>
+      <w:bookmarkStart w:id="17" w:name="_44sinio" w:colFirst="0" w:colLast="0"/>
+      <w:bookmarkEnd w:id="17"/>
       <w:r>
         <w:rPr>
           <w:rFonts w:ascii="Arial" w:eastAsia="Arial" w:hAnsi="Arial" w:cs="Arial"/>
@@ -10885,8 +16106,8 @@
           <w:szCs w:val="28"/>
         </w:rPr>
       </w:pPr>
-      <w:bookmarkStart w:id="17" w:name="_2jxsxqh" w:colFirst="0" w:colLast="0"/>
-      <w:bookmarkEnd w:id="17"/>
+      <w:bookmarkStart w:id="18" w:name="_2jxsxqh" w:colFirst="0" w:colLast="0"/>
+      <w:bookmarkEnd w:id="18"/>
       <w:r>
         <w:br w:type="page"/>
       </w:r>
@@ -10984,8 +16205,8 @@
       </w:pPr>
     </w:p>
     <w:sectPr>
-      <w:headerReference w:type="default" r:id="rId13"/>
-      <w:footerReference w:type="default" r:id="rId14"/>
+      <w:headerReference w:type="default" r:id="rId14"/>
+      <w:footerReference w:type="default" r:id="rId15"/>
       <w:pgSz w:w="12242" w:h="15842"/>
       <w:pgMar w:top="1701" w:right="1418" w:bottom="1418" w:left="1985" w:header="567" w:footer="567" w:gutter="0"/>
       <w:pgNumType w:start="1"/>
@@ -10997,7 +16218,7 @@
 </file>
 
 <file path=word/endnotes.xml><?xml version="1.0" encoding="utf-8"?>
-<w:endnotes xmlns:wpc="http://schemas.microsoft.com/office/word/2010/wordprocessingCanvas" xmlns:cx="http://schemas.microsoft.com/office/drawing/2014/chartex" xmlns:cx1="http://schemas.microsoft.com/office/drawing/2015/9/8/chartex" xmlns:cx2="http://schemas.microsoft.com/office/drawing/2015/10/21/chartex" xmlns:cx3="http://schemas.microsoft.com/office/drawing/2016/5/9/chartex" xmlns:cx4="http://schemas.microsoft.com/office/drawing/2016/5/10/chartex" xmlns:cx5="http://schemas.microsoft.com/office/drawing/2016/5/11/chartex" xmlns:cx6="http://schemas.microsoft.com/office/drawing/2016/5/12/chartex" xmlns:cx7="http://schemas.microsoft.com/office/drawing/2016/5/13/chartex" xmlns:cx8="http://schemas.microsoft.com/office/drawing/2016/5/14/chartex" xmlns:mc="http://schemas.openxmlformats.org/markup-compatibility/2006" xmlns:aink="http://schemas.microsoft.com/office/drawing/2016/ink" xmlns:am3d="http://schemas.microsoft.com/office/drawing/2017/model3d" xmlns:o="urn:schemas-microsoft-com:office:office" xmlns:r="http://schemas.openxmlformats.org/officeDocument/2006/relationships" xmlns:m="http://schemas.openxmlformats.org/officeDocument/2006/math" xmlns:v="urn:schemas-microsoft-com:vml" xmlns:wp14="http://schemas.microsoft.com/office/word/2010/wordprocessingDrawing" xmlns:wp="http://schemas.openxmlformats.org/drawingml/2006/wordprocessingDrawing" xmlns:w10="urn:schemas-microsoft-com:office:word" xmlns:w="http://schemas.openxmlformats.org/wordprocessingml/2006/main" xmlns:w14="http://schemas.microsoft.com/office/word/2010/wordml" xmlns:w15="http://schemas.microsoft.com/office/word/2012/wordml" xmlns:w16cex="http://schemas.microsoft.com/office/word/2018/wordml/cex" xmlns:w16cid="http://schemas.microsoft.com/office/word/2016/wordml/cid" xmlns:w16="http://schemas.microsoft.com/office/word/2018/wordml" xmlns:w16se="http://schemas.microsoft.com/office/word/2015/wordml/symex" xmlns:wpg="http://schemas.microsoft.com/office/word/2010/wordprocessingGroup" xmlns:wpi="http://schemas.microsoft.com/office/word/2010/wordprocessingInk" xmlns:wne="http://schemas.microsoft.com/office/word/2006/wordml" xmlns:wps="http://schemas.microsoft.com/office/word/2010/wordprocessingShape" mc:Ignorable="w14 w15 w16se w16cid w16 w16cex wp14">
+<w:endnotes xmlns:wpc="http://schemas.microsoft.com/office/word/2010/wordprocessingCanvas" xmlns:mc="http://schemas.openxmlformats.org/markup-compatibility/2006" xmlns:o="urn:schemas-microsoft-com:office:office" xmlns:r="http://schemas.openxmlformats.org/officeDocument/2006/relationships" xmlns:m="http://schemas.openxmlformats.org/officeDocument/2006/math" xmlns:v="urn:schemas-microsoft-com:vml" xmlns:wp14="http://schemas.microsoft.com/office/word/2010/wordprocessingDrawing" xmlns:wp="http://schemas.openxmlformats.org/drawingml/2006/wordprocessingDrawing" xmlns:w10="urn:schemas-microsoft-com:office:word" xmlns:w="http://schemas.openxmlformats.org/wordprocessingml/2006/main" xmlns:w14="http://schemas.microsoft.com/office/word/2010/wordml" xmlns:wpg="http://schemas.microsoft.com/office/word/2010/wordprocessingGroup" xmlns:wpi="http://schemas.microsoft.com/office/word/2010/wordprocessingInk" xmlns:wne="http://schemas.microsoft.com/office/word/2006/wordml" xmlns:wps="http://schemas.microsoft.com/office/word/2010/wordprocessingShape" mc:Ignorable="w14 wp14">
   <w:endnote w:type="separator" w:id="-1">
     <w:p>
       <w:r>
@@ -11016,7 +16237,7 @@
 </file>
 
 <file path=word/footer1.xml><?xml version="1.0" encoding="utf-8"?>
-<w:ftr xmlns:wpc="http://schemas.microsoft.com/office/word/2010/wordprocessingCanvas" xmlns:cx="http://schemas.microsoft.com/office/drawing/2014/chartex" xmlns:cx1="http://schemas.microsoft.com/office/drawing/2015/9/8/chartex" xmlns:cx2="http://schemas.microsoft.com/office/drawing/2015/10/21/chartex" xmlns:cx3="http://schemas.microsoft.com/office/drawing/2016/5/9/chartex" xmlns:cx4="http://schemas.microsoft.com/office/drawing/2016/5/10/chartex" xmlns:cx5="http://schemas.microsoft.com/office/drawing/2016/5/11/chartex" xmlns:cx6="http://schemas.microsoft.com/office/drawing/2016/5/12/chartex" xmlns:cx7="http://schemas.microsoft.com/office/drawing/2016/5/13/chartex" xmlns:cx8="http://schemas.microsoft.com/office/drawing/2016/5/14/chartex" xmlns:mc="http://schemas.openxmlformats.org/markup-compatibility/2006" xmlns:aink="http://schemas.microsoft.com/office/drawing/2016/ink" xmlns:am3d="http://schemas.microsoft.com/office/drawing/2017/model3d" xmlns:o="urn:schemas-microsoft-com:office:office" xmlns:r="http://schemas.openxmlformats.org/officeDocument/2006/relationships" xmlns:m="http://schemas.openxmlformats.org/officeDocument/2006/math" xmlns:v="urn:schemas-microsoft-com:vml" xmlns:wp14="http://schemas.microsoft.com/office/word/2010/wordprocessingDrawing" xmlns:wp="http://schemas.openxmlformats.org/drawingml/2006/wordprocessingDrawing" xmlns:w10="urn:schemas-microsoft-com:office:word" xmlns:w="http://schemas.openxmlformats.org/wordprocessingml/2006/main" xmlns:w14="http://schemas.microsoft.com/office/word/2010/wordml" xmlns:w15="http://schemas.microsoft.com/office/word/2012/wordml" xmlns:w16cex="http://schemas.microsoft.com/office/word/2018/wordml/cex" xmlns:w16cid="http://schemas.microsoft.com/office/word/2016/wordml/cid" xmlns:w16="http://schemas.microsoft.com/office/word/2018/wordml" xmlns:w16se="http://schemas.microsoft.com/office/word/2015/wordml/symex" xmlns:wpg="http://schemas.microsoft.com/office/word/2010/wordprocessingGroup" xmlns:wpi="http://schemas.microsoft.com/office/word/2010/wordprocessingInk" xmlns:wne="http://schemas.microsoft.com/office/word/2006/wordml" xmlns:wps="http://schemas.microsoft.com/office/word/2010/wordprocessingShape" mc:Ignorable="w14 w15 w16se w16cid w16 w16cex wp14">
+<w:ftr xmlns:wpc="http://schemas.microsoft.com/office/word/2010/wordprocessingCanvas" xmlns:mc="http://schemas.openxmlformats.org/markup-compatibility/2006" xmlns:o="urn:schemas-microsoft-com:office:office" xmlns:r="http://schemas.openxmlformats.org/officeDocument/2006/relationships" xmlns:m="http://schemas.openxmlformats.org/officeDocument/2006/math" xmlns:v="urn:schemas-microsoft-com:vml" xmlns:wp14="http://schemas.microsoft.com/office/word/2010/wordprocessingDrawing" xmlns:wp="http://schemas.openxmlformats.org/drawingml/2006/wordprocessingDrawing" xmlns:w10="urn:schemas-microsoft-com:office:word" xmlns:w="http://schemas.openxmlformats.org/wordprocessingml/2006/main" xmlns:w14="http://schemas.microsoft.com/office/word/2010/wordml" xmlns:wpg="http://schemas.microsoft.com/office/word/2010/wordprocessingGroup" xmlns:wpi="http://schemas.microsoft.com/office/word/2010/wordprocessingInk" xmlns:wne="http://schemas.microsoft.com/office/word/2006/wordml" xmlns:wps="http://schemas.microsoft.com/office/word/2010/wordprocessingShape" mc:Ignorable="w14 wp14">
   <w:p>
     <w:pPr>
       <w:pBdr>
@@ -11083,7 +16304,7 @@
         <w:sz w:val="16"/>
         <w:szCs w:val="16"/>
       </w:rPr>
-      <w:t>8</w:t>
+      <w:t>6</w:t>
     </w:r>
     <w:r>
       <w:rPr>
@@ -11159,7 +16380,7 @@
             </wp:anchor>
           </w:drawing>
         </mc:Choice>
-        <mc:Fallback>
+        <mc:Fallback xmlns:w16se="http://schemas.microsoft.com/office/word/2015/wordml/symex" xmlns:w16="http://schemas.microsoft.com/office/word/2018/wordml" xmlns:w16cid="http://schemas.microsoft.com/office/word/2016/wordml/cid" xmlns:w16cex="http://schemas.microsoft.com/office/word/2018/wordml/cex" xmlns:w15="http://schemas.microsoft.com/office/word/2012/wordml" xmlns:am3d="http://schemas.microsoft.com/office/drawing/2017/model3d" xmlns:aink="http://schemas.microsoft.com/office/drawing/2016/ink" xmlns:cx8="http://schemas.microsoft.com/office/drawing/2016/5/14/chartex" xmlns:cx7="http://schemas.microsoft.com/office/drawing/2016/5/13/chartex" xmlns:cx6="http://schemas.microsoft.com/office/drawing/2016/5/12/chartex" xmlns:cx5="http://schemas.microsoft.com/office/drawing/2016/5/11/chartex" xmlns:cx4="http://schemas.microsoft.com/office/drawing/2016/5/10/chartex" xmlns:cx3="http://schemas.microsoft.com/office/drawing/2016/5/9/chartex" xmlns:cx2="http://schemas.microsoft.com/office/drawing/2015/10/21/chartex" xmlns:cx1="http://schemas.microsoft.com/office/drawing/2015/9/8/chartex" xmlns:cx="http://schemas.microsoft.com/office/drawing/2014/chartex">
           <w:pict>
             <v:shapetype w14:anchorId="02170992" id="_x0000_t32" coordsize="21600,21600" o:spt="32" o:oned="t" path="m,l21600,21600e" filled="f">
               <v:path arrowok="t" fillok="f" o:connecttype="none"/>
@@ -11208,7 +16429,7 @@
 </file>
 
 <file path=word/footnotes.xml><?xml version="1.0" encoding="utf-8"?>
-<w:footnotes xmlns:wpc="http://schemas.microsoft.com/office/word/2010/wordprocessingCanvas" xmlns:cx="http://schemas.microsoft.com/office/drawing/2014/chartex" xmlns:cx1="http://schemas.microsoft.com/office/drawing/2015/9/8/chartex" xmlns:cx2="http://schemas.microsoft.com/office/drawing/2015/10/21/chartex" xmlns:cx3="http://schemas.microsoft.com/office/drawing/2016/5/9/chartex" xmlns:cx4="http://schemas.microsoft.com/office/drawing/2016/5/10/chartex" xmlns:cx5="http://schemas.microsoft.com/office/drawing/2016/5/11/chartex" xmlns:cx6="http://schemas.microsoft.com/office/drawing/2016/5/12/chartex" xmlns:cx7="http://schemas.microsoft.com/office/drawing/2016/5/13/chartex" xmlns:cx8="http://schemas.microsoft.com/office/drawing/2016/5/14/chartex" xmlns:mc="http://schemas.openxmlformats.org/markup-compatibility/2006" xmlns:aink="http://schemas.microsoft.com/office/drawing/2016/ink" xmlns:am3d="http://schemas.microsoft.com/office/drawing/2017/model3d" xmlns:o="urn:schemas-microsoft-com:office:office" xmlns:r="http://schemas.openxmlformats.org/officeDocument/2006/relationships" xmlns:m="http://schemas.openxmlformats.org/officeDocument/2006/math" xmlns:v="urn:schemas-microsoft-com:vml" xmlns:wp14="http://schemas.microsoft.com/office/word/2010/wordprocessingDrawing" xmlns:wp="http://schemas.openxmlformats.org/drawingml/2006/wordprocessingDrawing" xmlns:w10="urn:schemas-microsoft-com:office:word" xmlns:w="http://schemas.openxmlformats.org/wordprocessingml/2006/main" xmlns:w14="http://schemas.microsoft.com/office/word/2010/wordml" xmlns:w15="http://schemas.microsoft.com/office/word/2012/wordml" xmlns:w16cex="http://schemas.microsoft.com/office/word/2018/wordml/cex" xmlns:w16cid="http://schemas.microsoft.com/office/word/2016/wordml/cid" xmlns:w16="http://schemas.microsoft.com/office/word/2018/wordml" xmlns:w16se="http://schemas.microsoft.com/office/word/2015/wordml/symex" xmlns:wpg="http://schemas.microsoft.com/office/word/2010/wordprocessingGroup" xmlns:wpi="http://schemas.microsoft.com/office/word/2010/wordprocessingInk" xmlns:wne="http://schemas.microsoft.com/office/word/2006/wordml" xmlns:wps="http://schemas.microsoft.com/office/word/2010/wordprocessingShape" mc:Ignorable="w14 w15 w16se w16cid w16 w16cex wp14">
+<w:footnotes xmlns:wpc="http://schemas.microsoft.com/office/word/2010/wordprocessingCanvas" xmlns:mc="http://schemas.openxmlformats.org/markup-compatibility/2006" xmlns:o="urn:schemas-microsoft-com:office:office" xmlns:r="http://schemas.openxmlformats.org/officeDocument/2006/relationships" xmlns:m="http://schemas.openxmlformats.org/officeDocument/2006/math" xmlns:v="urn:schemas-microsoft-com:vml" xmlns:wp14="http://schemas.microsoft.com/office/word/2010/wordprocessingDrawing" xmlns:wp="http://schemas.openxmlformats.org/drawingml/2006/wordprocessingDrawing" xmlns:w10="urn:schemas-microsoft-com:office:word" xmlns:w="http://schemas.openxmlformats.org/wordprocessingml/2006/main" xmlns:w14="http://schemas.microsoft.com/office/word/2010/wordml" xmlns:wpg="http://schemas.microsoft.com/office/word/2010/wordprocessingGroup" xmlns:wpi="http://schemas.microsoft.com/office/word/2010/wordprocessingInk" xmlns:wne="http://schemas.microsoft.com/office/word/2006/wordml" xmlns:wps="http://schemas.microsoft.com/office/word/2010/wordprocessingShape" mc:Ignorable="w14 wp14">
   <w:footnote w:type="separator" w:id="-1">
     <w:p>
       <w:r>
@@ -11227,7 +16448,7 @@
 </file>
 
 <file path=word/header1.xml><?xml version="1.0" encoding="utf-8"?>
-<w:hdr xmlns:wpc="http://schemas.microsoft.com/office/word/2010/wordprocessingCanvas" xmlns:cx="http://schemas.microsoft.com/office/drawing/2014/chartex" xmlns:cx1="http://schemas.microsoft.com/office/drawing/2015/9/8/chartex" xmlns:cx2="http://schemas.microsoft.com/office/drawing/2015/10/21/chartex" xmlns:cx3="http://schemas.microsoft.com/office/drawing/2016/5/9/chartex" xmlns:cx4="http://schemas.microsoft.com/office/drawing/2016/5/10/chartex" xmlns:cx5="http://schemas.microsoft.com/office/drawing/2016/5/11/chartex" xmlns:cx6="http://schemas.microsoft.com/office/drawing/2016/5/12/chartex" xmlns:cx7="http://schemas.microsoft.com/office/drawing/2016/5/13/chartex" xmlns:cx8="http://schemas.microsoft.com/office/drawing/2016/5/14/chartex" xmlns:mc="http://schemas.openxmlformats.org/markup-compatibility/2006" xmlns:aink="http://schemas.microsoft.com/office/drawing/2016/ink" xmlns:am3d="http://schemas.microsoft.com/office/drawing/2017/model3d" xmlns:o="urn:schemas-microsoft-com:office:office" xmlns:r="http://schemas.openxmlformats.org/officeDocument/2006/relationships" xmlns:m="http://schemas.openxmlformats.org/officeDocument/2006/math" xmlns:v="urn:schemas-microsoft-com:vml" xmlns:wp14="http://schemas.microsoft.com/office/word/2010/wordprocessingDrawing" xmlns:wp="http://schemas.openxmlformats.org/drawingml/2006/wordprocessingDrawing" xmlns:w10="urn:schemas-microsoft-com:office:word" xmlns:w="http://schemas.openxmlformats.org/wordprocessingml/2006/main" xmlns:w14="http://schemas.microsoft.com/office/word/2010/wordml" xmlns:w15="http://schemas.microsoft.com/office/word/2012/wordml" xmlns:w16cex="http://schemas.microsoft.com/office/word/2018/wordml/cex" xmlns:w16cid="http://schemas.microsoft.com/office/word/2016/wordml/cid" xmlns:w16="http://schemas.microsoft.com/office/word/2018/wordml" xmlns:w16se="http://schemas.microsoft.com/office/word/2015/wordml/symex" xmlns:wpg="http://schemas.microsoft.com/office/word/2010/wordprocessingGroup" xmlns:wpi="http://schemas.microsoft.com/office/word/2010/wordprocessingInk" xmlns:wne="http://schemas.microsoft.com/office/word/2006/wordml" xmlns:wps="http://schemas.microsoft.com/office/word/2010/wordprocessingShape" mc:Ignorable="w14 w15 w16se w16cid w16 w16cex wp14">
+<w:hdr xmlns:wpc="http://schemas.microsoft.com/office/word/2010/wordprocessingCanvas" xmlns:mc="http://schemas.openxmlformats.org/markup-compatibility/2006" xmlns:o="urn:schemas-microsoft-com:office:office" xmlns:r="http://schemas.openxmlformats.org/officeDocument/2006/relationships" xmlns:m="http://schemas.openxmlformats.org/officeDocument/2006/math" xmlns:v="urn:schemas-microsoft-com:vml" xmlns:wp14="http://schemas.microsoft.com/office/word/2010/wordprocessingDrawing" xmlns:wp="http://schemas.openxmlformats.org/drawingml/2006/wordprocessingDrawing" xmlns:w10="urn:schemas-microsoft-com:office:word" xmlns:w="http://schemas.openxmlformats.org/wordprocessingml/2006/main" xmlns:w14="http://schemas.microsoft.com/office/word/2010/wordml" xmlns:wpg="http://schemas.microsoft.com/office/word/2010/wordprocessingGroup" xmlns:wpi="http://schemas.microsoft.com/office/word/2010/wordprocessingInk" xmlns:wne="http://schemas.microsoft.com/office/word/2006/wordml" xmlns:wps="http://schemas.microsoft.com/office/word/2010/wordprocessingShape" mc:Ignorable="w14 wp14">
   <w:p>
     <w:pPr>
       <w:pBdr>
@@ -11295,7 +16516,7 @@
             </wp:anchor>
           </w:drawing>
         </mc:Choice>
-        <mc:Fallback>
+        <mc:Fallback xmlns:w16se="http://schemas.microsoft.com/office/word/2015/wordml/symex" xmlns:w16="http://schemas.microsoft.com/office/word/2018/wordml" xmlns:w16cid="http://schemas.microsoft.com/office/word/2016/wordml/cid" xmlns:w16cex="http://schemas.microsoft.com/office/word/2018/wordml/cex" xmlns:w15="http://schemas.microsoft.com/office/word/2012/wordml" xmlns:am3d="http://schemas.microsoft.com/office/drawing/2017/model3d" xmlns:aink="http://schemas.microsoft.com/office/drawing/2016/ink" xmlns:cx8="http://schemas.microsoft.com/office/drawing/2016/5/14/chartex" xmlns:cx7="http://schemas.microsoft.com/office/drawing/2016/5/13/chartex" xmlns:cx6="http://schemas.microsoft.com/office/drawing/2016/5/12/chartex" xmlns:cx5="http://schemas.microsoft.com/office/drawing/2016/5/11/chartex" xmlns:cx4="http://schemas.microsoft.com/office/drawing/2016/5/10/chartex" xmlns:cx3="http://schemas.microsoft.com/office/drawing/2016/5/9/chartex" xmlns:cx2="http://schemas.microsoft.com/office/drawing/2015/10/21/chartex" xmlns:cx1="http://schemas.microsoft.com/office/drawing/2015/9/8/chartex" xmlns:cx="http://schemas.microsoft.com/office/drawing/2014/chartex">
           <w:pict>
             <v:shapetype w14:anchorId="7BD320FB" id="_x0000_t32" coordsize="21600,21600" o:spt="32" o:oned="t" path="m,l21600,21600e" filled="f">
               <v:path arrowok="t" fillok="f" o:connecttype="none"/>
@@ -11313,8 +16534,8 @@
 </file>
 
 <file path=word/numbering.xml><?xml version="1.0" encoding="utf-8"?>
-<w:numbering xmlns:wpc="http://schemas.microsoft.com/office/word/2010/wordprocessingCanvas" xmlns:cx="http://schemas.microsoft.com/office/drawing/2014/chartex" xmlns:cx1="http://schemas.microsoft.com/office/drawing/2015/9/8/chartex" xmlns:cx2="http://schemas.microsoft.com/office/drawing/2015/10/21/chartex" xmlns:cx3="http://schemas.microsoft.com/office/drawing/2016/5/9/chartex" xmlns:cx4="http://schemas.microsoft.com/office/drawing/2016/5/10/chartex" xmlns:cx5="http://schemas.microsoft.com/office/drawing/2016/5/11/chartex" xmlns:cx6="http://schemas.microsoft.com/office/drawing/2016/5/12/chartex" xmlns:cx7="http://schemas.microsoft.com/office/drawing/2016/5/13/chartex" xmlns:cx8="http://schemas.microsoft.com/office/drawing/2016/5/14/chartex" xmlns:mc="http://schemas.openxmlformats.org/markup-compatibility/2006" xmlns:aink="http://schemas.microsoft.com/office/drawing/2016/ink" xmlns:am3d="http://schemas.microsoft.com/office/drawing/2017/model3d" xmlns:o="urn:schemas-microsoft-com:office:office" xmlns:r="http://schemas.openxmlformats.org/officeDocument/2006/relationships" xmlns:m="http://schemas.openxmlformats.org/officeDocument/2006/math" xmlns:v="urn:schemas-microsoft-com:vml" xmlns:wp14="http://schemas.microsoft.com/office/word/2010/wordprocessingDrawing" xmlns:wp="http://schemas.openxmlformats.org/drawingml/2006/wordprocessingDrawing" xmlns:w10="urn:schemas-microsoft-com:office:word" xmlns:w="http://schemas.openxmlformats.org/wordprocessingml/2006/main" xmlns:w14="http://schemas.microsoft.com/office/word/2010/wordml" xmlns:w15="http://schemas.microsoft.com/office/word/2012/wordml" xmlns:w16cex="http://schemas.microsoft.com/office/word/2018/wordml/cex" xmlns:w16cid="http://schemas.microsoft.com/office/word/2016/wordml/cid" xmlns:w16="http://schemas.microsoft.com/office/word/2018/wordml" xmlns:w16se="http://schemas.microsoft.com/office/word/2015/wordml/symex" xmlns:wpg="http://schemas.microsoft.com/office/word/2010/wordprocessingGroup" xmlns:wpi="http://schemas.microsoft.com/office/word/2010/wordprocessingInk" xmlns:wne="http://schemas.microsoft.com/office/word/2006/wordml" xmlns:wps="http://schemas.microsoft.com/office/word/2010/wordprocessingShape" mc:Ignorable="w14 w15 w16se w16cid w16 w16cex wp14">
-  <w:abstractNum w:abstractNumId="0" w15:restartNumberingAfterBreak="0">
+<w:numbering xmlns:wpc="http://schemas.microsoft.com/office/word/2010/wordprocessingCanvas" xmlns:mc="http://schemas.openxmlformats.org/markup-compatibility/2006" xmlns:o="urn:schemas-microsoft-com:office:office" xmlns:r="http://schemas.openxmlformats.org/officeDocument/2006/relationships" xmlns:m="http://schemas.openxmlformats.org/officeDocument/2006/math" xmlns:v="urn:schemas-microsoft-com:vml" xmlns:wp14="http://schemas.microsoft.com/office/word/2010/wordprocessingDrawing" xmlns:wp="http://schemas.openxmlformats.org/drawingml/2006/wordprocessingDrawing" xmlns:w10="urn:schemas-microsoft-com:office:word" xmlns:w="http://schemas.openxmlformats.org/wordprocessingml/2006/main" xmlns:w14="http://schemas.microsoft.com/office/word/2010/wordml" xmlns:wpg="http://schemas.microsoft.com/office/word/2010/wordprocessingGroup" xmlns:wpi="http://schemas.microsoft.com/office/word/2010/wordprocessingInk" xmlns:wne="http://schemas.microsoft.com/office/word/2006/wordml" xmlns:wps="http://schemas.microsoft.com/office/word/2010/wordprocessingShape" mc:Ignorable="w14 wp14">
+  <w:abstractNum w:abstractNumId="0">
     <w:nsid w:val="011B1637"/>
     <w:multiLevelType w:val="hybridMultilevel"/>
     <w:tmpl w:val="211EC97E"/>
@@ -11427,7 +16648,7 @@
       </w:rPr>
     </w:lvl>
   </w:abstractNum>
-  <w:abstractNum w:abstractNumId="1" w15:restartNumberingAfterBreak="0">
+  <w:abstractNum w:abstractNumId="1">
     <w:nsid w:val="19DB0A46"/>
     <w:multiLevelType w:val="hybridMultilevel"/>
     <w:tmpl w:val="77A8D1D0"/>
@@ -11540,7 +16761,7 @@
       </w:rPr>
     </w:lvl>
   </w:abstractNum>
-  <w:abstractNum w:abstractNumId="2" w15:restartNumberingAfterBreak="0">
+  <w:abstractNum w:abstractNumId="2">
     <w:nsid w:val="1B1F1A3D"/>
     <w:multiLevelType w:val="hybridMultilevel"/>
     <w:tmpl w:val="0EB6B5A2"/>
@@ -11653,7 +16874,7 @@
       </w:rPr>
     </w:lvl>
   </w:abstractNum>
-  <w:abstractNum w:abstractNumId="3" w15:restartNumberingAfterBreak="0">
+  <w:abstractNum w:abstractNumId="3">
     <w:nsid w:val="3B920CB3"/>
     <w:multiLevelType w:val="hybridMultilevel"/>
     <w:tmpl w:val="A51005DC"/>
@@ -11742,7 +16963,7 @@
       </w:pPr>
     </w:lvl>
   </w:abstractNum>
-  <w:abstractNum w:abstractNumId="4" w15:restartNumberingAfterBreak="0">
+  <w:abstractNum w:abstractNumId="4">
     <w:nsid w:val="4964413D"/>
     <w:multiLevelType w:val="multilevel"/>
     <w:tmpl w:val="E626F9A6"/>
@@ -11882,7 +17103,7 @@
       </w:rPr>
     </w:lvl>
   </w:abstractNum>
-  <w:abstractNum w:abstractNumId="5" w15:restartNumberingAfterBreak="0">
+  <w:abstractNum w:abstractNumId="5">
     <w:nsid w:val="4DFD38FD"/>
     <w:multiLevelType w:val="hybridMultilevel"/>
     <w:tmpl w:val="CE9A9A08"/>
@@ -11971,7 +17192,7 @@
       </w:pPr>
     </w:lvl>
   </w:abstractNum>
-  <w:abstractNum w:abstractNumId="6" w15:restartNumberingAfterBreak="0">
+  <w:abstractNum w:abstractNumId="6">
     <w:nsid w:val="501909B3"/>
     <w:multiLevelType w:val="hybridMultilevel"/>
     <w:tmpl w:val="4DD69536"/>
@@ -12084,7 +17305,7 @@
       </w:rPr>
     </w:lvl>
   </w:abstractNum>
-  <w:abstractNum w:abstractNumId="7" w15:restartNumberingAfterBreak="0">
+  <w:abstractNum w:abstractNumId="7">
     <w:nsid w:val="5B285946"/>
     <w:multiLevelType w:val="hybridMultilevel"/>
     <w:tmpl w:val="46F0EA7A"/>
@@ -12197,7 +17418,7 @@
       </w:rPr>
     </w:lvl>
   </w:abstractNum>
-  <w:abstractNum w:abstractNumId="8" w15:restartNumberingAfterBreak="0">
+  <w:abstractNum w:abstractNumId="8">
     <w:nsid w:val="636B4AE1"/>
     <w:multiLevelType w:val="multilevel"/>
     <w:tmpl w:val="CA2EFB04"/>
@@ -12346,7 +17567,7 @@
       </w:rPr>
     </w:lvl>
   </w:abstractNum>
-  <w:abstractNum w:abstractNumId="9" w15:restartNumberingAfterBreak="0">
+  <w:abstractNum w:abstractNumId="9">
     <w:nsid w:val="67B26210"/>
     <w:multiLevelType w:val="multilevel"/>
     <w:tmpl w:val="A884521A"/>
@@ -12495,7 +17716,7 @@
       </w:rPr>
     </w:lvl>
   </w:abstractNum>
-  <w:abstractNum w:abstractNumId="10" w15:restartNumberingAfterBreak="0">
+  <w:abstractNum w:abstractNumId="10">
     <w:nsid w:val="6BFA29CD"/>
     <w:multiLevelType w:val="hybridMultilevel"/>
     <w:tmpl w:val="BD52A642"/>
@@ -12608,7 +17829,7 @@
       </w:rPr>
     </w:lvl>
   </w:abstractNum>
-  <w:abstractNum w:abstractNumId="11" w15:restartNumberingAfterBreak="0">
+  <w:abstractNum w:abstractNumId="11">
     <w:nsid w:val="6DF10296"/>
     <w:multiLevelType w:val="multilevel"/>
     <w:tmpl w:val="DF6CCCD0"/>
@@ -12734,7 +17955,7 @@
 </file>
 
 <file path=word/styles.xml><?xml version="1.0" encoding="utf-8"?>
-<w:styles xmlns:mc="http://schemas.openxmlformats.org/markup-compatibility/2006" xmlns:r="http://schemas.openxmlformats.org/officeDocument/2006/relationships" xmlns:w="http://schemas.openxmlformats.org/wordprocessingml/2006/main" xmlns:w14="http://schemas.microsoft.com/office/word/2010/wordml" xmlns:w15="http://schemas.microsoft.com/office/word/2012/wordml" xmlns:w16cex="http://schemas.microsoft.com/office/word/2018/wordml/cex" xmlns:w16cid="http://schemas.microsoft.com/office/word/2016/wordml/cid" xmlns:w16="http://schemas.microsoft.com/office/word/2018/wordml" xmlns:w16se="http://schemas.microsoft.com/office/word/2015/wordml/symex" mc:Ignorable="w14 w15 w16se w16cid w16 w16cex">
+<w:styles xmlns:mc="http://schemas.openxmlformats.org/markup-compatibility/2006" xmlns:r="http://schemas.openxmlformats.org/officeDocument/2006/relationships" xmlns:w="http://schemas.openxmlformats.org/wordprocessingml/2006/main" xmlns:w14="http://schemas.microsoft.com/office/word/2010/wordml" mc:Ignorable="w14">
   <w:docDefaults>
     <w:rPrDefault>
       <w:rPr>
@@ -12748,383 +17969,144 @@
       </w:pPr>
     </w:pPrDefault>
   </w:docDefaults>
-  <w:latentStyles w:defLockedState="0" w:defUIPriority="99" w:defSemiHidden="0" w:defUnhideWhenUsed="0" w:defQFormat="0" w:count="376">
-    <w:lsdException w:name="Normal" w:uiPriority="0" w:qFormat="1"/>
-    <w:lsdException w:name="heading 1" w:uiPriority="9" w:qFormat="1"/>
-    <w:lsdException w:name="heading 2" w:semiHidden="1" w:uiPriority="9" w:unhideWhenUsed="1" w:qFormat="1"/>
-    <w:lsdException w:name="heading 3" w:semiHidden="1" w:uiPriority="9" w:unhideWhenUsed="1" w:qFormat="1"/>
-    <w:lsdException w:name="heading 4" w:semiHidden="1" w:uiPriority="9" w:unhideWhenUsed="1" w:qFormat="1"/>
-    <w:lsdException w:name="heading 5" w:semiHidden="1" w:uiPriority="9" w:unhideWhenUsed="1" w:qFormat="1"/>
-    <w:lsdException w:name="heading 6" w:semiHidden="1" w:uiPriority="9" w:unhideWhenUsed="1" w:qFormat="1"/>
-    <w:lsdException w:name="heading 7" w:semiHidden="1" w:uiPriority="9" w:unhideWhenUsed="1" w:qFormat="1"/>
-    <w:lsdException w:name="heading 8" w:semiHidden="1" w:uiPriority="9" w:unhideWhenUsed="1" w:qFormat="1"/>
-    <w:lsdException w:name="heading 9" w:semiHidden="1" w:uiPriority="9" w:unhideWhenUsed="1" w:qFormat="1"/>
-    <w:lsdException w:name="index 1" w:semiHidden="1" w:unhideWhenUsed="1"/>
-    <w:lsdException w:name="index 2" w:semiHidden="1" w:unhideWhenUsed="1"/>
-    <w:lsdException w:name="index 3" w:semiHidden="1" w:unhideWhenUsed="1"/>
-    <w:lsdException w:name="index 4" w:semiHidden="1" w:unhideWhenUsed="1"/>
-    <w:lsdException w:name="index 5" w:semiHidden="1" w:unhideWhenUsed="1"/>
-    <w:lsdException w:name="index 6" w:semiHidden="1" w:unhideWhenUsed="1"/>
-    <w:lsdException w:name="index 7" w:semiHidden="1" w:unhideWhenUsed="1"/>
-    <w:lsdException w:name="index 8" w:semiHidden="1" w:unhideWhenUsed="1"/>
-    <w:lsdException w:name="index 9" w:semiHidden="1" w:unhideWhenUsed="1"/>
-    <w:lsdException w:name="toc 1" w:semiHidden="1" w:uiPriority="39" w:unhideWhenUsed="1"/>
-    <w:lsdException w:name="toc 2" w:semiHidden="1" w:uiPriority="39" w:unhideWhenUsed="1"/>
-    <w:lsdException w:name="toc 3" w:semiHidden="1" w:uiPriority="39" w:unhideWhenUsed="1"/>
-    <w:lsdException w:name="toc 4" w:semiHidden="1" w:uiPriority="39" w:unhideWhenUsed="1"/>
-    <w:lsdException w:name="toc 5" w:semiHidden="1" w:uiPriority="39" w:unhideWhenUsed="1"/>
-    <w:lsdException w:name="toc 6" w:semiHidden="1" w:uiPriority="39" w:unhideWhenUsed="1"/>
-    <w:lsdException w:name="toc 7" w:semiHidden="1" w:uiPriority="39" w:unhideWhenUsed="1"/>
-    <w:lsdException w:name="toc 8" w:semiHidden="1" w:uiPriority="39" w:unhideWhenUsed="1"/>
-    <w:lsdException w:name="toc 9" w:semiHidden="1" w:uiPriority="39" w:unhideWhenUsed="1"/>
-    <w:lsdException w:name="Normal Indent" w:semiHidden="1" w:unhideWhenUsed="1"/>
-    <w:lsdException w:name="footnote text" w:semiHidden="1" w:unhideWhenUsed="1"/>
-    <w:lsdException w:name="annotation text" w:semiHidden="1" w:unhideWhenUsed="1"/>
-    <w:lsdException w:name="header" w:semiHidden="1" w:unhideWhenUsed="1"/>
-    <w:lsdException w:name="footer" w:semiHidden="1" w:unhideWhenUsed="1"/>
-    <w:lsdException w:name="index heading" w:semiHidden="1" w:unhideWhenUsed="1"/>
-    <w:lsdException w:name="caption" w:semiHidden="1" w:uiPriority="35" w:unhideWhenUsed="1" w:qFormat="1"/>
-    <w:lsdException w:name="table of figures" w:semiHidden="1" w:unhideWhenUsed="1"/>
-    <w:lsdException w:name="envelope address" w:semiHidden="1" w:unhideWhenUsed="1"/>
-    <w:lsdException w:name="envelope return" w:semiHidden="1" w:unhideWhenUsed="1"/>
-    <w:lsdException w:name="footnote reference" w:semiHidden="1" w:unhideWhenUsed="1"/>
-    <w:lsdException w:name="annotation reference" w:semiHidden="1" w:unhideWhenUsed="1"/>
-    <w:lsdException w:name="line number" w:semiHidden="1" w:unhideWhenUsed="1"/>
-    <w:lsdException w:name="page number" w:semiHidden="1" w:unhideWhenUsed="1"/>
-    <w:lsdException w:name="endnote reference" w:semiHidden="1" w:unhideWhenUsed="1"/>
-    <w:lsdException w:name="endnote text" w:semiHidden="1" w:unhideWhenUsed="1"/>
-    <w:lsdException w:name="table of authorities" w:semiHidden="1" w:unhideWhenUsed="1"/>
-    <w:lsdException w:name="macro" w:semiHidden="1" w:unhideWhenUsed="1"/>
-    <w:lsdException w:name="toa heading" w:semiHidden="1" w:unhideWhenUsed="1"/>
-    <w:lsdException w:name="List" w:semiHidden="1" w:unhideWhenUsed="1"/>
-    <w:lsdException w:name="List Bullet" w:semiHidden="1" w:unhideWhenUsed="1"/>
-    <w:lsdException w:name="List Number" w:semiHidden="1" w:unhideWhenUsed="1"/>
-    <w:lsdException w:name="List 2" w:semiHidden="1" w:unhideWhenUsed="1"/>
-    <w:lsdException w:name="List 3" w:semiHidden="1" w:unhideWhenUsed="1"/>
-    <w:lsdException w:name="List 4" w:semiHidden="1" w:unhideWhenUsed="1"/>
-    <w:lsdException w:name="List 5" w:semiHidden="1" w:unhideWhenUsed="1"/>
-    <w:lsdException w:name="List Bullet 2" w:semiHidden="1" w:unhideWhenUsed="1"/>
-    <w:lsdException w:name="List Bullet 3" w:semiHidden="1" w:unhideWhenUsed="1"/>
-    <w:lsdException w:name="List Bullet 4" w:semiHidden="1" w:unhideWhenUsed="1"/>
-    <w:lsdException w:name="List Bullet 5" w:semiHidden="1" w:unhideWhenUsed="1"/>
-    <w:lsdException w:name="List Number 2" w:semiHidden="1" w:unhideWhenUsed="1"/>
-    <w:lsdException w:name="List Number 3" w:semiHidden="1" w:unhideWhenUsed="1"/>
-    <w:lsdException w:name="List Number 4" w:semiHidden="1" w:unhideWhenUsed="1"/>
-    <w:lsdException w:name="List Number 5" w:semiHidden="1" w:unhideWhenUsed="1"/>
-    <w:lsdException w:name="Title" w:uiPriority="10" w:qFormat="1"/>
-    <w:lsdException w:name="Closing" w:semiHidden="1" w:unhideWhenUsed="1"/>
-    <w:lsdException w:name="Signature" w:semiHidden="1" w:unhideWhenUsed="1"/>
-    <w:lsdException w:name="Default Paragraph Font" w:semiHidden="1" w:uiPriority="1" w:unhideWhenUsed="1"/>
-    <w:lsdException w:name="Body Text" w:semiHidden="1" w:unhideWhenUsed="1"/>
-    <w:lsdException w:name="Body Text Indent" w:semiHidden="1" w:unhideWhenUsed="1"/>
-    <w:lsdException w:name="List Continue" w:semiHidden="1" w:unhideWhenUsed="1"/>
-    <w:lsdException w:name="List Continue 2" w:semiHidden="1" w:unhideWhenUsed="1"/>
-    <w:lsdException w:name="List Continue 3" w:semiHidden="1" w:unhideWhenUsed="1"/>
-    <w:lsdException w:name="List Continue 4" w:semiHidden="1" w:unhideWhenUsed="1"/>
-    <w:lsdException w:name="List Continue 5" w:semiHidden="1" w:unhideWhenUsed="1"/>
-    <w:lsdException w:name="Message Header" w:semiHidden="1" w:unhideWhenUsed="1"/>
-    <w:lsdException w:name="Subtitle" w:uiPriority="11" w:qFormat="1"/>
-    <w:lsdException w:name="Salutation" w:semiHidden="1" w:unhideWhenUsed="1"/>
-    <w:lsdException w:name="Date" w:semiHidden="1" w:unhideWhenUsed="1"/>
-    <w:lsdException w:name="Body Text First Indent" w:semiHidden="1" w:unhideWhenUsed="1"/>
-    <w:lsdException w:name="Body Text First Indent 2" w:semiHidden="1" w:unhideWhenUsed="1"/>
-    <w:lsdException w:name="Note Heading" w:semiHidden="1" w:unhideWhenUsed="1"/>
-    <w:lsdException w:name="Body Text 2" w:semiHidden="1" w:unhideWhenUsed="1"/>
-    <w:lsdException w:name="Body Text 3" w:semiHidden="1" w:unhideWhenUsed="1"/>
-    <w:lsdException w:name="Body Text Indent 2" w:semiHidden="1" w:unhideWhenUsed="1"/>
-    <w:lsdException w:name="Body Text Indent 3" w:semiHidden="1" w:unhideWhenUsed="1"/>
-    <w:lsdException w:name="Block Text" w:semiHidden="1" w:unhideWhenUsed="1"/>
-    <w:lsdException w:name="Hyperlink" w:semiHidden="1" w:unhideWhenUsed="1"/>
-    <w:lsdException w:name="FollowedHyperlink" w:semiHidden="1" w:unhideWhenUsed="1"/>
-    <w:lsdException w:name="Strong" w:uiPriority="22" w:qFormat="1"/>
-    <w:lsdException w:name="Emphasis" w:uiPriority="20" w:qFormat="1"/>
-    <w:lsdException w:name="Document Map" w:semiHidden="1" w:unhideWhenUsed="1"/>
-    <w:lsdException w:name="Plain Text" w:semiHidden="1" w:unhideWhenUsed="1"/>
-    <w:lsdException w:name="E-mail Signature" w:semiHidden="1" w:unhideWhenUsed="1"/>
-    <w:lsdException w:name="HTML Top of Form" w:semiHidden="1" w:unhideWhenUsed="1"/>
-    <w:lsdException w:name="HTML Bottom of Form" w:semiHidden="1" w:unhideWhenUsed="1"/>
-    <w:lsdException w:name="Normal (Web)" w:semiHidden="1" w:unhideWhenUsed="1"/>
-    <w:lsdException w:name="HTML Acronym" w:semiHidden="1" w:unhideWhenUsed="1"/>
-    <w:lsdException w:name="HTML Address" w:semiHidden="1" w:unhideWhenUsed="1"/>
-    <w:lsdException w:name="HTML Cite" w:semiHidden="1" w:unhideWhenUsed="1"/>
-    <w:lsdException w:name="HTML Code" w:semiHidden="1" w:unhideWhenUsed="1"/>
-    <w:lsdException w:name="HTML Definition" w:semiHidden="1" w:unhideWhenUsed="1"/>
-    <w:lsdException w:name="HTML Keyboard" w:semiHidden="1" w:unhideWhenUsed="1"/>
-    <w:lsdException w:name="HTML Preformatted" w:semiHidden="1" w:unhideWhenUsed="1"/>
-    <w:lsdException w:name="HTML Sample" w:semiHidden="1" w:unhideWhenUsed="1"/>
-    <w:lsdException w:name="HTML Typewriter" w:semiHidden="1" w:unhideWhenUsed="1"/>
-    <w:lsdException w:name="HTML Variable" w:semiHidden="1" w:unhideWhenUsed="1"/>
-    <w:lsdException w:name="Normal Table" w:semiHidden="1" w:unhideWhenUsed="1"/>
-    <w:lsdException w:name="annotation subject" w:semiHidden="1" w:unhideWhenUsed="1"/>
-    <w:lsdException w:name="No List" w:semiHidden="1" w:unhideWhenUsed="1"/>
-    <w:lsdException w:name="Outline List 1" w:semiHidden="1" w:unhideWhenUsed="1"/>
-    <w:lsdException w:name="Outline List 2" w:semiHidden="1" w:unhideWhenUsed="1"/>
-    <w:lsdException w:name="Outline List 3" w:semiHidden="1" w:unhideWhenUsed="1"/>
-    <w:lsdException w:name="Table Simple 1" w:semiHidden="1" w:unhideWhenUsed="1"/>
-    <w:lsdException w:name="Table Simple 2" w:semiHidden="1" w:unhideWhenUsed="1"/>
-    <w:lsdException w:name="Table Simple 3" w:semiHidden="1" w:unhideWhenUsed="1"/>
-    <w:lsdException w:name="Table Classic 1" w:semiHidden="1" w:unhideWhenUsed="1"/>
-    <w:lsdException w:name="Table Classic 2" w:semiHidden="1" w:unhideWhenUsed="1"/>
-    <w:lsdException w:name="Table Classic 3" w:semiHidden="1" w:unhideWhenUsed="1"/>
-    <w:lsdException w:name="Table Classic 4" w:semiHidden="1" w:unhideWhenUsed="1"/>
-    <w:lsdException w:name="Table Colorful 1" w:semiHidden="1" w:unhideWhenUsed="1"/>
-    <w:lsdException w:name="Table Colorful 2" w:semiHidden="1" w:unhideWhenUsed="1"/>
-    <w:lsdException w:name="Table Colorful 3" w:semiHidden="1" w:unhideWhenUsed="1"/>
-    <w:lsdException w:name="Table Columns 1" w:semiHidden="1" w:unhideWhenUsed="1"/>
-    <w:lsdException w:name="Table Columns 2" w:semiHidden="1" w:unhideWhenUsed="1"/>
-    <w:lsdException w:name="Table Columns 3" w:semiHidden="1" w:unhideWhenUsed="1"/>
-    <w:lsdException w:name="Table Columns 4" w:semiHidden="1" w:unhideWhenUsed="1"/>
-    <w:lsdException w:name="Table Columns 5" w:semiHidden="1" w:unhideWhenUsed="1"/>
-    <w:lsdException w:name="Table Grid 1" w:semiHidden="1" w:unhideWhenUsed="1"/>
-    <w:lsdException w:name="Table Grid 2" w:semiHidden="1" w:unhideWhenUsed="1"/>
-    <w:lsdException w:name="Table Grid 3" w:semiHidden="1" w:unhideWhenUsed="1"/>
-    <w:lsdException w:name="Table Grid 4" w:semiHidden="1" w:unhideWhenUsed="1"/>
-    <w:lsdException w:name="Table Grid 5" w:semiHidden="1" w:unhideWhenUsed="1"/>
-    <w:lsdException w:name="Table Grid 6" w:semiHidden="1" w:unhideWhenUsed="1"/>
-    <w:lsdException w:name="Table Grid 7" w:semiHidden="1" w:unhideWhenUsed="1"/>
-    <w:lsdException w:name="Table Grid 8" w:semiHidden="1" w:unhideWhenUsed="1"/>
-    <w:lsdException w:name="Table List 1" w:semiHidden="1" w:unhideWhenUsed="1"/>
-    <w:lsdException w:name="Table List 2" w:semiHidden="1" w:unhideWhenUsed="1"/>
-    <w:lsdException w:name="Table List 3" w:semiHidden="1" w:unhideWhenUsed="1"/>
-    <w:lsdException w:name="Table List 4" w:semiHidden="1" w:unhideWhenUsed="1"/>
-    <w:lsdException w:name="Table List 5" w:semiHidden="1" w:unhideWhenUsed="1"/>
-    <w:lsdException w:name="Table List 6" w:semiHidden="1" w:unhideWhenUsed="1"/>
-    <w:lsdException w:name="Table List 7" w:semiHidden="1" w:unhideWhenUsed="1"/>
-    <w:lsdException w:name="Table List 8" w:semiHidden="1" w:unhideWhenUsed="1"/>
-    <w:lsdException w:name="Table 3D effects 1" w:semiHidden="1" w:unhideWhenUsed="1"/>
-    <w:lsdException w:name="Table 3D effects 2" w:semiHidden="1" w:unhideWhenUsed="1"/>
-    <w:lsdException w:name="Table 3D effects 3" w:semiHidden="1" w:unhideWhenUsed="1"/>
-    <w:lsdException w:name="Table Contemporary" w:semiHidden="1" w:unhideWhenUsed="1"/>
-    <w:lsdException w:name="Table Elegant" w:semiHidden="1" w:unhideWhenUsed="1"/>
-    <w:lsdException w:name="Table Professional" w:semiHidden="1" w:unhideWhenUsed="1"/>
-    <w:lsdException w:name="Table Subtle 1" w:semiHidden="1" w:unhideWhenUsed="1"/>
-    <w:lsdException w:name="Table Subtle 2" w:semiHidden="1" w:unhideWhenUsed="1"/>
-    <w:lsdException w:name="Table Web 1" w:semiHidden="1" w:unhideWhenUsed="1"/>
-    <w:lsdException w:name="Table Web 2" w:semiHidden="1" w:unhideWhenUsed="1"/>
-    <w:lsdException w:name="Table Web 3" w:semiHidden="1" w:unhideWhenUsed="1"/>
-    <w:lsdException w:name="Balloon Text" w:semiHidden="1" w:unhideWhenUsed="1"/>
-    <w:lsdException w:name="Table Grid" w:semiHidden="1" w:uiPriority="39" w:unhideWhenUsed="1"/>
-    <w:lsdException w:name="Table Theme" w:semiHidden="1" w:unhideWhenUsed="1"/>
-    <w:lsdException w:name="Placeholder Text" w:semiHidden="1"/>
-    <w:lsdException w:name="No Spacing" w:uiPriority="1" w:qFormat="1"/>
-    <w:lsdException w:name="Light Shading" w:uiPriority="60"/>
-    <w:lsdException w:name="Light List" w:uiPriority="61"/>
-    <w:lsdException w:name="Light Grid" w:uiPriority="62"/>
-    <w:lsdException w:name="Medium Shading 1" w:uiPriority="63"/>
-    <w:lsdException w:name="Medium Shading 2" w:uiPriority="64"/>
-    <w:lsdException w:name="Medium List 1" w:uiPriority="65"/>
-    <w:lsdException w:name="Medium List 2" w:uiPriority="66"/>
-    <w:lsdException w:name="Medium Grid 1" w:uiPriority="67"/>
-    <w:lsdException w:name="Medium Grid 2" w:uiPriority="68"/>
-    <w:lsdException w:name="Medium Grid 3" w:uiPriority="69"/>
-    <w:lsdException w:name="Dark List" w:uiPriority="70"/>
-    <w:lsdException w:name="Colorful Shading" w:uiPriority="71"/>
-    <w:lsdException w:name="Colorful List" w:uiPriority="72"/>
-    <w:lsdException w:name="Colorful Grid" w:uiPriority="73"/>
-    <w:lsdException w:name="Light Shading Accent 1" w:uiPriority="60"/>
-    <w:lsdException w:name="Light List Accent 1" w:uiPriority="61"/>
-    <w:lsdException w:name="Light Grid Accent 1" w:uiPriority="62"/>
-    <w:lsdException w:name="Medium Shading 1 Accent 1" w:uiPriority="63"/>
-    <w:lsdException w:name="Medium Shading 2 Accent 1" w:uiPriority="64"/>
-    <w:lsdException w:name="Medium List 1 Accent 1" w:uiPriority="65"/>
-    <w:lsdException w:name="Revision" w:semiHidden="1"/>
-    <w:lsdException w:name="List Paragraph" w:uiPriority="34" w:qFormat="1"/>
-    <w:lsdException w:name="Quote" w:uiPriority="29" w:qFormat="1"/>
-    <w:lsdException w:name="Intense Quote" w:uiPriority="30" w:qFormat="1"/>
-    <w:lsdException w:name="Medium List 2 Accent 1" w:uiPriority="66"/>
-    <w:lsdException w:name="Medium Grid 1 Accent 1" w:uiPriority="67"/>
-    <w:lsdException w:name="Medium Grid 2 Accent 1" w:uiPriority="68"/>
-    <w:lsdException w:name="Medium Grid 3 Accent 1" w:uiPriority="69"/>
-    <w:lsdException w:name="Dark List Accent 1" w:uiPriority="70"/>
-    <w:lsdException w:name="Colorful Shading Accent 1" w:uiPriority="71"/>
-    <w:lsdException w:name="Colorful List Accent 1" w:uiPriority="72"/>
-    <w:lsdException w:name="Colorful Grid Accent 1" w:uiPriority="73"/>
-    <w:lsdException w:name="Light Shading Accent 2" w:uiPriority="60"/>
-    <w:lsdException w:name="Light List Accent 2" w:uiPriority="61"/>
-    <w:lsdException w:name="Light Grid Accent 2" w:uiPriority="62"/>
-    <w:lsdException w:name="Medium Shading 1 Accent 2" w:uiPriority="63"/>
-    <w:lsdException w:name="Medium Shading 2 Accent 2" w:uiPriority="64"/>
-    <w:lsdException w:name="Medium List 1 Accent 2" w:uiPriority="65"/>
-    <w:lsdException w:name="Medium List 2 Accent 2" w:uiPriority="66"/>
-    <w:lsdException w:name="Medium Grid 1 Accent 2" w:uiPriority="67"/>
-    <w:lsdException w:name="Medium Grid 2 Accent 2" w:uiPriority="68"/>
-    <w:lsdException w:name="Medium Grid 3 Accent 2" w:uiPriority="69"/>
-    <w:lsdException w:name="Dark List Accent 2" w:uiPriority="70"/>
-    <w:lsdException w:name="Colorful Shading Accent 2" w:uiPriority="71"/>
-    <w:lsdException w:name="Colorful List Accent 2" w:uiPriority="72"/>
-    <w:lsdException w:name="Colorful Grid Accent 2" w:uiPriority="73"/>
-    <w:lsdException w:name="Light Shading Accent 3" w:uiPriority="60"/>
-    <w:lsdException w:name="Light List Accent 3" w:uiPriority="61"/>
-    <w:lsdException w:name="Light Grid Accent 3" w:uiPriority="62"/>
-    <w:lsdException w:name="Medium Shading 1 Accent 3" w:uiPriority="63"/>
-    <w:lsdException w:name="Medium Shading 2 Accent 3" w:uiPriority="64"/>
-    <w:lsdException w:name="Medium List 1 Accent 3" w:uiPriority="65"/>
-    <w:lsdException w:name="Medium List 2 Accent 3" w:uiPriority="66"/>
-    <w:lsdException w:name="Medium Grid 1 Accent 3" w:uiPriority="67"/>
-    <w:lsdException w:name="Medium Grid 2 Accent 3" w:uiPriority="68"/>
-    <w:lsdException w:name="Medium Grid 3 Accent 3" w:uiPriority="69"/>
-    <w:lsdException w:name="Dark List Accent 3" w:uiPriority="70"/>
-    <w:lsdException w:name="Colorful Shading Accent 3" w:uiPriority="71"/>
-    <w:lsdException w:name="Colorful List Accent 3" w:uiPriority="72"/>
-    <w:lsdException w:name="Colorful Grid Accent 3" w:uiPriority="73"/>
-    <w:lsdException w:name="Light Shading Accent 4" w:uiPriority="60"/>
-    <w:lsdException w:name="Light List Accent 4" w:uiPriority="61"/>
-    <w:lsdException w:name="Light Grid Accent 4" w:uiPriority="62"/>
-    <w:lsdException w:name="Medium Shading 1 Accent 4" w:uiPriority="63"/>
-    <w:lsdException w:name="Medium Shading 2 Accent 4" w:uiPriority="64"/>
-    <w:lsdException w:name="Medium List 1 Accent 4" w:uiPriority="65"/>
-    <w:lsdException w:name="Medium List 2 Accent 4" w:uiPriority="66"/>
-    <w:lsdException w:name="Medium Grid 1 Accent 4" w:uiPriority="67"/>
-    <w:lsdException w:name="Medium Grid 2 Accent 4" w:uiPriority="68"/>
-    <w:lsdException w:name="Medium Grid 3 Accent 4" w:uiPriority="69"/>
-    <w:lsdException w:name="Dark List Accent 4" w:uiPriority="70"/>
-    <w:lsdException w:name="Colorful Shading Accent 4" w:uiPriority="71"/>
-    <w:lsdException w:name="Colorful List Accent 4" w:uiPriority="72"/>
-    <w:lsdException w:name="Colorful Grid Accent 4" w:uiPriority="73"/>
-    <w:lsdException w:name="Light Shading Accent 5" w:uiPriority="60"/>
-    <w:lsdException w:name="Light List Accent 5" w:uiPriority="61"/>
-    <w:lsdException w:name="Light Grid Accent 5" w:uiPriority="62"/>
-    <w:lsdException w:name="Medium Shading 1 Accent 5" w:uiPriority="63"/>
-    <w:lsdException w:name="Medium Shading 2 Accent 5" w:uiPriority="64"/>
-    <w:lsdException w:name="Medium List 1 Accent 5" w:uiPriority="65"/>
-    <w:lsdException w:name="Medium List 2 Accent 5" w:uiPriority="66"/>
-    <w:lsdException w:name="Medium Grid 1 Accent 5" w:uiPriority="67"/>
-    <w:lsdException w:name="Medium Grid 2 Accent 5" w:uiPriority="68"/>
-    <w:lsdException w:name="Medium Grid 3 Accent 5" w:uiPriority="69"/>
-    <w:lsdException w:name="Dark List Accent 5" w:uiPriority="70"/>
-    <w:lsdException w:name="Colorful Shading Accent 5" w:uiPriority="71"/>
-    <w:lsdException w:name="Colorful List Accent 5" w:uiPriority="72"/>
-    <w:lsdException w:name="Colorful Grid Accent 5" w:uiPriority="73"/>
-    <w:lsdException w:name="Light Shading Accent 6" w:uiPriority="60"/>
-    <w:lsdException w:name="Light List Accent 6" w:uiPriority="61"/>
-    <w:lsdException w:name="Light Grid Accent 6" w:uiPriority="62"/>
-    <w:lsdException w:name="Medium Shading 1 Accent 6" w:uiPriority="63"/>
-    <w:lsdException w:name="Medium Shading 2 Accent 6" w:uiPriority="64"/>
-    <w:lsdException w:name="Medium List 1 Accent 6" w:uiPriority="65"/>
-    <w:lsdException w:name="Medium List 2 Accent 6" w:uiPriority="66"/>
-    <w:lsdException w:name="Medium Grid 1 Accent 6" w:uiPriority="67"/>
-    <w:lsdException w:name="Medium Grid 2 Accent 6" w:uiPriority="68"/>
-    <w:lsdException w:name="Medium Grid 3 Accent 6" w:uiPriority="69"/>
-    <w:lsdException w:name="Dark List Accent 6" w:uiPriority="70"/>
-    <w:lsdException w:name="Colorful Shading Accent 6" w:uiPriority="71"/>
-    <w:lsdException w:name="Colorful List Accent 6" w:uiPriority="72"/>
-    <w:lsdException w:name="Colorful Grid Accent 6" w:uiPriority="73"/>
-    <w:lsdException w:name="Subtle Emphasis" w:uiPriority="19" w:qFormat="1"/>
-    <w:lsdException w:name="Intense Emphasis" w:uiPriority="21" w:qFormat="1"/>
-    <w:lsdException w:name="Subtle Reference" w:uiPriority="31" w:qFormat="1"/>
-    <w:lsdException w:name="Intense Reference" w:uiPriority="32" w:qFormat="1"/>
-    <w:lsdException w:name="Book Title" w:uiPriority="33" w:qFormat="1"/>
-    <w:lsdException w:name="Bibliography" w:semiHidden="1" w:uiPriority="37" w:unhideWhenUsed="1"/>
-    <w:lsdException w:name="TOC Heading" w:semiHidden="1" w:uiPriority="39" w:unhideWhenUsed="1" w:qFormat="1"/>
-    <w:lsdException w:name="Plain Table 1" w:uiPriority="41"/>
-    <w:lsdException w:name="Plain Table 2" w:uiPriority="42"/>
-    <w:lsdException w:name="Plain Table 3" w:uiPriority="43"/>
-    <w:lsdException w:name="Plain Table 4" w:uiPriority="44"/>
-    <w:lsdException w:name="Plain Table 5" w:uiPriority="45"/>
-    <w:lsdException w:name="Grid Table Light" w:uiPriority="40"/>
-    <w:lsdException w:name="Grid Table 1 Light" w:uiPriority="46"/>
-    <w:lsdException w:name="Grid Table 2" w:uiPriority="47"/>
-    <w:lsdException w:name="Grid Table 3" w:uiPriority="48"/>
-    <w:lsdException w:name="Grid Table 4" w:uiPriority="49"/>
-    <w:lsdException w:name="Grid Table 5 Dark" w:uiPriority="50"/>
-    <w:lsdException w:name="Grid Table 6 Colorful" w:uiPriority="51"/>
-    <w:lsdException w:name="Grid Table 7 Colorful" w:uiPriority="52"/>
-    <w:lsdException w:name="Grid Table 1 Light Accent 1" w:uiPriority="46"/>
-    <w:lsdException w:name="Grid Table 2 Accent 1" w:uiPriority="47"/>
-    <w:lsdException w:name="Grid Table 3 Accent 1" w:uiPriority="48"/>
-    <w:lsdException w:name="Grid Table 4 Accent 1" w:uiPriority="49"/>
-    <w:lsdException w:name="Grid Table 5 Dark Accent 1" w:uiPriority="50"/>
-    <w:lsdException w:name="Grid Table 6 Colorful Accent 1" w:uiPriority="51"/>
-    <w:lsdException w:name="Grid Table 7 Colorful Accent 1" w:uiPriority="52"/>
-    <w:lsdException w:name="Grid Table 1 Light Accent 2" w:uiPriority="46"/>
-    <w:lsdException w:name="Grid Table 2 Accent 2" w:uiPriority="47"/>
-    <w:lsdException w:name="Grid Table 3 Accent 2" w:uiPriority="48"/>
-    <w:lsdException w:name="Grid Table 4 Accent 2" w:uiPriority="49"/>
-    <w:lsdException w:name="Grid Table 5 Dark Accent 2" w:uiPriority="50"/>
-    <w:lsdException w:name="Grid Table 6 Colorful Accent 2" w:uiPriority="51"/>
-    <w:lsdException w:name="Grid Table 7 Colorful Accent 2" w:uiPriority="52"/>
-    <w:lsdException w:name="Grid Table 1 Light Accent 3" w:uiPriority="46"/>
-    <w:lsdException w:name="Grid Table 2 Accent 3" w:uiPriority="47"/>
-    <w:lsdException w:name="Grid Table 3 Accent 3" w:uiPriority="48"/>
-    <w:lsdException w:name="Grid Table 4 Accent 3" w:uiPriority="49"/>
-    <w:lsdException w:name="Grid Table 5 Dark Accent 3" w:uiPriority="50"/>
-    <w:lsdException w:name="Grid Table 6 Colorful Accent 3" w:uiPriority="51"/>
-    <w:lsdException w:name="Grid Table 7 Colorful Accent 3" w:uiPriority="52"/>
-    <w:lsdException w:name="Grid Table 1 Light Accent 4" w:uiPriority="46"/>
-    <w:lsdException w:name="Grid Table 2 Accent 4" w:uiPriority="47"/>
-    <w:lsdException w:name="Grid Table 3 Accent 4" w:uiPriority="48"/>
-    <w:lsdException w:name="Grid Table 4 Accent 4" w:uiPriority="49"/>
-    <w:lsdException w:name="Grid Table 5 Dark Accent 4" w:uiPriority="50"/>
-    <w:lsdException w:name="Grid Table 6 Colorful Accent 4" w:uiPriority="51"/>
-    <w:lsdException w:name="Grid Table 7 Colorful Accent 4" w:uiPriority="52"/>
-    <w:lsdException w:name="Grid Table 1 Light Accent 5" w:uiPriority="46"/>
-    <w:lsdException w:name="Grid Table 2 Accent 5" w:uiPriority="47"/>
-    <w:lsdException w:name="Grid Table 3 Accent 5" w:uiPriority="48"/>
-    <w:lsdException w:name="Grid Table 4 Accent 5" w:uiPriority="49"/>
-    <w:lsdException w:name="Grid Table 5 Dark Accent 5" w:uiPriority="50"/>
-    <w:lsdException w:name="Grid Table 6 Colorful Accent 5" w:uiPriority="51"/>
-    <w:lsdException w:name="Grid Table 7 Colorful Accent 5" w:uiPriority="52"/>
-    <w:lsdException w:name="Grid Table 1 Light Accent 6" w:uiPriority="46"/>
-    <w:lsdException w:name="Grid Table 2 Accent 6" w:uiPriority="47"/>
-    <w:lsdException w:name="Grid Table 3 Accent 6" w:uiPriority="48"/>
-    <w:lsdException w:name="Grid Table 4 Accent 6" w:uiPriority="49"/>
-    <w:lsdException w:name="Grid Table 5 Dark Accent 6" w:uiPriority="50"/>
-    <w:lsdException w:name="Grid Table 6 Colorful Accent 6" w:uiPriority="51"/>
-    <w:lsdException w:name="Grid Table 7 Colorful Accent 6" w:uiPriority="52"/>
-    <w:lsdException w:name="List Table 1 Light" w:uiPriority="46"/>
-    <w:lsdException w:name="List Table 2" w:uiPriority="47"/>
-    <w:lsdException w:name="List Table 3" w:uiPriority="48"/>
-    <w:lsdException w:name="List Table 4" w:uiPriority="49"/>
-    <w:lsdException w:name="List Table 5 Dark" w:uiPriority="50"/>
-    <w:lsdException w:name="List Table 6 Colorful" w:uiPriority="51"/>
-    <w:lsdException w:name="List Table 7 Colorful" w:uiPriority="52"/>
-    <w:lsdException w:name="List Table 1 Light Accent 1" w:uiPriority="46"/>
-    <w:lsdException w:name="List Table 2 Accent 1" w:uiPriority="47"/>
-    <w:lsdException w:name="List Table 3 Accent 1" w:uiPriority="48"/>
-    <w:lsdException w:name="List Table 4 Accent 1" w:uiPriority="49"/>
-    <w:lsdException w:name="List Table 5 Dark Accent 1" w:uiPriority="50"/>
-    <w:lsdException w:name="List Table 6 Colorful Accent 1" w:uiPriority="51"/>
-    <w:lsdException w:name="List Table 7 Colorful Accent 1" w:uiPriority="52"/>
-    <w:lsdException w:name="List Table 1 Light Accent 2" w:uiPriority="46"/>
-    <w:lsdException w:name="List Table 2 Accent 2" w:uiPriority="47"/>
-    <w:lsdException w:name="List Table 3 Accent 2" w:uiPriority="48"/>
-    <w:lsdException w:name="List Table 4 Accent 2" w:uiPriority="49"/>
-    <w:lsdException w:name="List Table 5 Dark Accent 2" w:uiPriority="50"/>
-    <w:lsdException w:name="List Table 6 Colorful Accent 2" w:uiPriority="51"/>
-    <w:lsdException w:name="List Table 7 Colorful Accent 2" w:uiPriority="52"/>
-    <w:lsdException w:name="List Table 1 Light Accent 3" w:uiPriority="46"/>
-    <w:lsdException w:name="List Table 2 Accent 3" w:uiPriority="47"/>
-    <w:lsdException w:name="List Table 3 Accent 3" w:uiPriority="48"/>
-    <w:lsdException w:name="List Table 4 Accent 3" w:uiPriority="49"/>
-    <w:lsdException w:name="List Table 5 Dark Accent 3" w:uiPriority="50"/>
-    <w:lsdException w:name="List Table 6 Colorful Accent 3" w:uiPriority="51"/>
-    <w:lsdException w:name="List Table 7 Colorful Accent 3" w:uiPriority="52"/>
-    <w:lsdException w:name="List Table 1 Light Accent 4" w:uiPriority="46"/>
-    <w:lsdException w:name="List Table 2 Accent 4" w:uiPriority="47"/>
-    <w:lsdException w:name="List Table 3 Accent 4" w:uiPriority="48"/>
-    <w:lsdException w:name="List Table 4 Accent 4" w:uiPriority="49"/>
-    <w:lsdException w:name="List Table 5 Dark Accent 4" w:uiPriority="50"/>
-    <w:lsdException w:name="List Table 6 Colorful Accent 4" w:uiPriority="51"/>
-    <w:lsdException w:name="List Table 7 Colorful Accent 4" w:uiPriority="52"/>
-    <w:lsdException w:name="List Table 1 Light Accent 5" w:uiPriority="46"/>
-    <w:lsdException w:name="List Table 2 Accent 5" w:uiPriority="47"/>
-    <w:lsdException w:name="List Table 3 Accent 5" w:uiPriority="48"/>
-    <w:lsdException w:name="List Table 4 Accent 5" w:uiPriority="49"/>
-    <w:lsdException w:name="List Table 5 Dark Accent 5" w:uiPriority="50"/>
-    <w:lsdException w:name="List Table 6 Colorful Accent 5" w:uiPriority="51"/>
-    <w:lsdException w:name="List Table 7 Colorful Accent 5" w:uiPriority="52"/>
-    <w:lsdException w:name="List Table 1 Light Accent 6" w:uiPriority="46"/>
-    <w:lsdException w:name="List Table 2 Accent 6" w:uiPriority="47"/>
-    <w:lsdException w:name="List Table 3 Accent 6" w:uiPriority="48"/>
-    <w:lsdException w:name="List Table 4 Accent 6" w:uiPriority="49"/>
-    <w:lsdException w:name="List Table 5 Dark Accent 6" w:uiPriority="50"/>
-    <w:lsdException w:name="List Table 6 Colorful Accent 6" w:uiPriority="51"/>
-    <w:lsdException w:name="List Table 7 Colorful Accent 6" w:uiPriority="52"/>
-    <w:lsdException w:name="Mention" w:semiHidden="1" w:unhideWhenUsed="1"/>
-    <w:lsdException w:name="Smart Hyperlink" w:semiHidden="1" w:unhideWhenUsed="1"/>
-    <w:lsdException w:name="Hashtag" w:semiHidden="1" w:unhideWhenUsed="1"/>
-    <w:lsdException w:name="Unresolved Mention" w:semiHidden="1" w:unhideWhenUsed="1"/>
-    <w:lsdException w:name="Smart Link" w:semiHidden="1" w:unhideWhenUsed="1"/>
+  <w:latentStyles w:defLockedState="0" w:defUIPriority="99" w:defSemiHidden="1" w:defUnhideWhenUsed="1" w:defQFormat="0" w:count="267">
+    <w:lsdException w:name="Normal" w:semiHidden="0" w:uiPriority="0" w:unhideWhenUsed="0" w:qFormat="1"/>
+    <w:lsdException w:name="heading 1" w:semiHidden="0" w:uiPriority="9" w:unhideWhenUsed="0" w:qFormat="1"/>
+    <w:lsdException w:name="heading 2" w:uiPriority="9" w:qFormat="1"/>
+    <w:lsdException w:name="heading 3" w:uiPriority="9" w:qFormat="1"/>
+    <w:lsdException w:name="heading 4" w:uiPriority="9" w:qFormat="1"/>
+    <w:lsdException w:name="heading 5" w:uiPriority="9" w:qFormat="1"/>
+    <w:lsdException w:name="heading 6" w:uiPriority="9" w:qFormat="1"/>
+    <w:lsdException w:name="heading 7" w:uiPriority="9" w:qFormat="1"/>
+    <w:lsdException w:name="heading 8" w:uiPriority="9" w:qFormat="1"/>
+    <w:lsdException w:name="heading 9" w:uiPriority="9" w:qFormat="1"/>
+    <w:lsdException w:name="toc 1" w:uiPriority="39"/>
+    <w:lsdException w:name="toc 2" w:uiPriority="39"/>
+    <w:lsdException w:name="toc 3" w:uiPriority="39"/>
+    <w:lsdException w:name="toc 4" w:uiPriority="39"/>
+    <w:lsdException w:name="toc 5" w:uiPriority="39"/>
+    <w:lsdException w:name="toc 6" w:uiPriority="39"/>
+    <w:lsdException w:name="toc 7" w:uiPriority="39"/>
+    <w:lsdException w:name="toc 8" w:uiPriority="39"/>
+    <w:lsdException w:name="toc 9" w:uiPriority="39"/>
+    <w:lsdException w:name="caption" w:uiPriority="35" w:qFormat="1"/>
+    <w:lsdException w:name="Title" w:semiHidden="0" w:uiPriority="10" w:unhideWhenUsed="0" w:qFormat="1"/>
+    <w:lsdException w:name="Default Paragraph Font" w:uiPriority="1"/>
+    <w:lsdException w:name="Subtitle" w:semiHidden="0" w:uiPriority="11" w:unhideWhenUsed="0" w:qFormat="1"/>
+    <w:lsdException w:name="Strong" w:semiHidden="0" w:uiPriority="22" w:unhideWhenUsed="0" w:qFormat="1"/>
+    <w:lsdException w:name="Emphasis" w:semiHidden="0" w:uiPriority="20" w:unhideWhenUsed="0" w:qFormat="1"/>
+    <w:lsdException w:name="Table Grid" w:uiPriority="39"/>
+    <w:lsdException w:name="Placeholder Text" w:unhideWhenUsed="0"/>
+    <w:lsdException w:name="No Spacing" w:semiHidden="0" w:uiPriority="1" w:unhideWhenUsed="0" w:qFormat="1"/>
+    <w:lsdException w:name="Light Shading" w:semiHidden="0" w:uiPriority="60" w:unhideWhenUsed="0"/>
+    <w:lsdException w:name="Light List" w:semiHidden="0" w:uiPriority="61" w:unhideWhenUsed="0"/>
+    <w:lsdException w:name="Light Grid" w:semiHidden="0" w:uiPriority="62" w:unhideWhenUsed="0"/>
+    <w:lsdException w:name="Medium Shading 1" w:semiHidden="0" w:uiPriority="63" w:unhideWhenUsed="0"/>
+    <w:lsdException w:name="Medium Shading 2" w:semiHidden="0" w:uiPriority="64" w:unhideWhenUsed="0"/>
+    <w:lsdException w:name="Medium List 1" w:semiHidden="0" w:uiPriority="65" w:unhideWhenUsed="0"/>
+    <w:lsdException w:name="Medium List 2" w:semiHidden="0" w:uiPriority="66" w:unhideWhenUsed="0"/>
+    <w:lsdException w:name="Medium Grid 1" w:semiHidden="0" w:uiPriority="67" w:unhideWhenUsed="0"/>
+    <w:lsdException w:name="Medium Grid 2" w:semiHidden="0" w:uiPriority="68" w:unhideWhenUsed="0"/>
+    <w:lsdException w:name="Medium Grid 3" w:semiHidden="0" w:uiPriority="69" w:unhideWhenUsed="0"/>
+    <w:lsdException w:name="Dark List" w:semiHidden="0" w:uiPriority="70" w:unhideWhenUsed="0"/>
+    <w:lsdException w:name="Colorful Shading" w:semiHidden="0" w:uiPriority="71" w:unhideWhenUsed="0"/>
+    <w:lsdException w:name="Colorful List" w:semiHidden="0" w:uiPriority="72" w:unhideWhenUsed="0"/>
+    <w:lsdException w:name="Colorful Grid" w:semiHidden="0" w:uiPriority="73" w:unhideWhenUsed="0"/>
+    <w:lsdException w:name="Light Shading Accent 1" w:semiHidden="0" w:uiPriority="60" w:unhideWhenUsed="0"/>
+    <w:lsdException w:name="Light List Accent 1" w:semiHidden="0" w:uiPriority="61" w:unhideWhenUsed="0"/>
+    <w:lsdException w:name="Light Grid Accent 1" w:semiHidden="0" w:uiPriority="62" w:unhideWhenUsed="0"/>
+    <w:lsdException w:name="Medium Shading 1 Accent 1" w:semiHidden="0" w:uiPriority="63" w:unhideWhenUsed="0"/>
+    <w:lsdException w:name="Medium Shading 2 Accent 1" w:semiHidden="0" w:uiPriority="64" w:unhideWhenUsed="0"/>
+    <w:lsdException w:name="Medium List 1 Accent 1" w:semiHidden="0" w:uiPriority="65" w:unhideWhenUsed="0"/>
+    <w:lsdException w:name="Revision" w:unhideWhenUsed="0"/>
+    <w:lsdException w:name="List Paragraph" w:semiHidden="0" w:uiPriority="34" w:unhideWhenUsed="0" w:qFormat="1"/>
+    <w:lsdException w:name="Quote" w:semiHidden="0" w:uiPriority="29" w:unhideWhenUsed="0" w:qFormat="1"/>
+    <w:lsdException w:name="Intense Quote" w:semiHidden="0" w:uiPriority="30" w:unhideWhenUsed="0" w:qFormat="1"/>
+    <w:lsdException w:name="Medium List 2 Accent 1" w:semiHidden="0" w:uiPriority="66" w:unhideWhenUsed="0"/>
+    <w:lsdException w:name="Medium Grid 1 Accent 1" w:semiHidden="0" w:uiPriority="67" w:unhideWhenUsed="0"/>
+    <w:lsdException w:name="Medium Grid 2 Accent 1" w:semiHidden="0" w:uiPriority="68" w:unhideWhenUsed="0"/>
+    <w:lsdException w:name="Medium Grid 3 Accent 1" w:semiHidden="0" w:uiPriority="69" w:unhideWhenUsed="0"/>
+    <w:lsdException w:name="Dark List Accent 1" w:semiHidden="0" w:uiPriority="70" w:unhideWhenUsed="0"/>
+    <w:lsdException w:name="Colorful Shading Accent 1" w:semiHidden="0" w:uiPriority="71" w:unhideWhenUsed="0"/>
+    <w:lsdException w:name="Colorful List Accent 1" w:semiHidden="0" w:uiPriority="72" w:unhideWhenUsed="0"/>
+    <w:lsdException w:name="Colorful Grid Accent 1" w:semiHidden="0" w:uiPriority="73" w:unhideWhenUsed="0"/>
+    <w:lsdException w:name="Light Shading Accent 2" w:semiHidden="0" w:uiPriority="60" w:unhideWhenUsed="0"/>
+    <w:lsdException w:name="Light List Accent 2" w:semiHidden="0" w:uiPriority="61" w:unhideWhenUsed="0"/>
+    <w:lsdException w:name="Light Grid Accent 2" w:semiHidden="0" w:uiPriority="62" w:unhideWhenUsed="0"/>
+    <w:lsdException w:name="Medium Shading 1 Accent 2" w:semiHidden="0" w:uiPriority="63" w:unhideWhenUsed="0"/>
+    <w:lsdException w:name="Medium Shading 2 Accent 2" w:semiHidden="0" w:uiPriority="64" w:unhideWhenUsed="0"/>
+    <w:lsdException w:name="Medium List 1 Accent 2" w:semiHidden="0" w:uiPriority="65" w:unhideWhenUsed="0"/>
+    <w:lsdException w:name="Medium List 2 Accent 2" w:semiHidden="0" w:uiPriority="66" w:unhideWhenUsed="0"/>
+    <w:lsdException w:name="Medium Grid 1 Accent 2" w:semiHidden="0" w:uiPriority="67" w:unhideWhenUsed="0"/>
+    <w:lsdException w:name="Medium Grid 2 Accent 2" w:semiHidden="0" w:uiPriority="68" w:unhideWhenUsed="0"/>
+    <w:lsdException w:name="Medium Grid 3 Accent 2" w:semiHidden="0" w:uiPriority="69" w:unhideWhenUsed="0"/>
+    <w:lsdException w:name="Dark List Accent 2" w:semiHidden="0" w:uiPriority="70" w:unhideWhenUsed="0"/>
+    <w:lsdException w:name="Colorful Shading Accent 2" w:semiHidden="0" w:uiPriority="71" w:unhideWhenUsed="0"/>
+    <w:lsdException w:name="Colorful List Accent 2" w:semiHidden="0" w:uiPriority="72" w:unhideWhenUsed="0"/>
+    <w:lsdException w:name="Colorful Grid Accent 2" w:semiHidden="0" w:uiPriority="73" w:unhideWhenUsed="0"/>
+    <w:lsdException w:name="Light Shading Accent 3" w:semiHidden="0" w:uiPriority="60" w:unhideWhenUsed="0"/>
+    <w:lsdException w:name="Light List Accent 3" w:semiHidden="0" w:uiPriority="61" w:unhideWhenUsed="0"/>
+    <w:lsdException w:name="Light Grid Accent 3" w:semiHidden="0" w:uiPriority="62" w:unhideWhenUsed="0"/>
+    <w:lsdException w:name="Medium Shading 1 Accent 3" w:semiHidden="0" w:uiPriority="63" w:unhideWhenUsed="0"/>
+    <w:lsdException w:name="Medium Shading 2 Accent 3" w:semiHidden="0" w:uiPriority="64" w:unhideWhenUsed="0"/>
+    <w:lsdException w:name="Medium List 1 Accent 3" w:semiHidden="0" w:uiPriority="65" w:unhideWhenUsed="0"/>
+    <w:lsdException w:name="Medium List 2 Accent 3" w:semiHidden="0" w:uiPriority="66" w:unhideWhenUsed="0"/>
+    <w:lsdException w:name="Medium Grid 1 Accent 3" w:semiHidden="0" w:uiPriority="67" w:unhideWhenUsed="0"/>
+    <w:lsdException w:name="Medium Grid 2 Accent 3" w:semiHidden="0" w:uiPriority="68" w:unhideWhenUsed="0"/>
+    <w:lsdException w:name="Medium Grid 3 Accent 3" w:semiHidden="0" w:uiPriority="69" w:unhideWhenUsed="0"/>
+    <w:lsdException w:name="Dark List Accent 3" w:semiHidden="0" w:uiPriority="70" w:unhideWhenUsed="0"/>
+    <w:lsdException w:name="Colorful Shading Accent 3" w:semiHidden="0" w:uiPriority="71" w:unhideWhenUsed="0"/>
+    <w:lsdException w:name="Colorful List Accent 3" w:semiHidden="0" w:uiPriority="72" w:unhideWhenUsed="0"/>
+    <w:lsdException w:name="Colorful Grid Accent 3" w:semiHidden="0" w:uiPriority="73" w:unhideWhenUsed="0"/>
+    <w:lsdException w:name="Light Shading Accent 4" w:semiHidden="0" w:uiPriority="60" w:unhideWhenUsed="0"/>
+    <w:lsdException w:name="Light List Accent 4" w:semiHidden="0" w:uiPriority="61" w:unhideWhenUsed="0"/>
+    <w:lsdException w:name="Light Grid Accent 4" w:semiHidden="0" w:uiPriority="62" w:unhideWhenUsed="0"/>
+    <w:lsdException w:name="Medium Shading 1 Accent 4" w:semiHidden="0" w:uiPriority="63" w:unhideWhenUsed="0"/>
+    <w:lsdException w:name="Medium Shading 2 Accent 4" w:semiHidden="0" w:uiPriority="64" w:unhideWhenUsed="0"/>
+    <w:lsdException w:name="Medium List 1 Accent 4" w:semiHidden="0" w:uiPriority="65" w:unhideWhenUsed="0"/>
+    <w:lsdException w:name="Medium List 2 Accent 4" w:semiHidden="0" w:uiPriority="66" w:unhideWhenUsed="0"/>
+    <w:lsdException w:name="Medium Grid 1 Accent 4" w:semiHidden="0" w:uiPriority="67" w:unhideWhenUsed="0"/>
+    <w:lsdException w:name="Medium Grid 2 Accent 4" w:semiHidden="0" w:uiPriority="68" w:unhideWhenUsed="0"/>
+    <w:lsdException w:name="Medium Grid 3 Accent 4" w:semiHidden="0" w:uiPriority="69" w:unhideWhenUsed="0"/>
+    <w:lsdException w:name="Dark List Accent 4" w:semiHidden="0" w:uiPriority="70" w:unhideWhenUsed="0"/>
+    <w:lsdException w:name="Colorful Shading Accent 4" w:semiHidden="0" w:uiPriority="71" w:unhideWhenUsed="0"/>
+    <w:lsdException w:name="Colorful List Accent 4" w:semiHidden="0" w:uiPriority="72" w:unhideWhenUsed="0"/>
+    <w:lsdException w:name="Colorful Grid Accent 4" w:semiHidden="0" w:uiPriority="73" w:unhideWhenUsed="0"/>
+    <w:lsdException w:name="Light Shading Accent 5" w:semiHidden="0" w:uiPriority="60" w:unhideWhenUsed="0"/>
+    <w:lsdException w:name="Light List Accent 5" w:semiHidden="0" w:uiPriority="61" w:unhideWhenUsed="0"/>
+    <w:lsdException w:name="Light Grid Accent 5" w:semiHidden="0" w:uiPriority="62" w:unhideWhenUsed="0"/>
+    <w:lsdException w:name="Medium Shading 1 Accent 5" w:semiHidden="0" w:uiPriority="63" w:unhideWhenUsed="0"/>
+    <w:lsdException w:name="Medium Shading 2 Accent 5" w:semiHidden="0" w:uiPriority="64" w:unhideWhenUsed="0"/>
+    <w:lsdException w:name="Medium List 1 Accent 5" w:semiHidden="0" w:uiPriority="65" w:unhideWhenUsed="0"/>
+    <w:lsdException w:name="Medium List 2 Accent 5" w:semiHidden="0" w:uiPriority="66" w:unhideWhenUsed="0"/>
+    <w:lsdException w:name="Medium Grid 1 Accent 5" w:semiHidden="0" w:uiPriority="67" w:unhideWhenUsed="0"/>
+    <w:lsdException w:name="Medium Grid 2 Accent 5" w:semiHidden="0" w:uiPriority="68" w:unhideWhenUsed="0"/>
+    <w:lsdException w:name="Medium Grid 3 Accent 5" w:semiHidden="0" w:uiPriority="69" w:unhideWhenUsed="0"/>
+    <w:lsdException w:name="Dark List Accent 5" w:semiHidden="0" w:uiPriority="70" w:unhideWhenUsed="0"/>
+    <w:lsdException w:name="Colorful Shading Accent 5" w:semiHidden="0" w:uiPriority="71" w:unhideWhenUsed="0"/>
+    <w:lsdException w:name="Colorful List Accent 5" w:semiHidden="0" w:uiPriority="72" w:unhideWhenUsed="0"/>
+    <w:lsdException w:name="Colorful Grid Accent 5" w:semiHidden="0" w:uiPriority="73" w:unhideWhenUsed="0"/>
+    <w:lsdException w:name="Light Shading Accent 6" w:semiHidden="0" w:uiPriority="60" w:unhideWhenUsed="0"/>
+    <w:lsdException w:name="Light List Accent 6" w:semiHidden="0" w:uiPriority="61" w:unhideWhenUsed="0"/>
+    <w:lsdException w:name="Light Grid Accent 6" w:semiHidden="0" w:uiPriority="62" w:unhideWhenUsed="0"/>
+    <w:lsdException w:name="Medium Shading 1 Accent 6" w:semiHidden="0" w:uiPriority="63" w:unhideWhenUsed="0"/>
+    <w:lsdException w:name="Medium Shading 2 Accent 6" w:semiHidden="0" w:uiPriority="64" w:unhideWhenUsed="0"/>
+    <w:lsdException w:name="Medium List 1 Accent 6" w:semiHidden="0" w:uiPriority="65" w:unhideWhenUsed="0"/>
+    <w:lsdException w:name="Medium List 2 Accent 6" w:semiHidden="0" w:uiPriority="66" w:unhideWhenUsed="0"/>
+    <w:lsdException w:name="Medium Grid 1 Accent 6" w:semiHidden="0" w:uiPriority="67" w:unhideWhenUsed="0"/>
+    <w:lsdException w:name="Medium Grid 2 Accent 6" w:semiHidden="0" w:uiPriority="68" w:unhideWhenUsed="0"/>
+    <w:lsdException w:name="Medium Grid 3 Accent 6" w:semiHidden="0" w:uiPriority="69" w:unhideWhenUsed="0"/>
+    <w:lsdException w:name="Dark List Accent 6" w:semiHidden="0" w:uiPriority="70" w:unhideWhenUsed="0"/>
+    <w:lsdException w:name="Colorful Shading Accent 6" w:semiHidden="0" w:uiPriority="71" w:unhideWhenUsed="0"/>
+    <w:lsdException w:name="Colorful List Accent 6" w:semiHidden="0" w:uiPriority="72" w:unhideWhenUsed="0"/>
+    <w:lsdException w:name="Colorful Grid Accent 6" w:semiHidden="0" w:uiPriority="73" w:unhideWhenUsed="0"/>
+    <w:lsdException w:name="Subtle Emphasis" w:semiHidden="0" w:uiPriority="19" w:unhideWhenUsed="0" w:qFormat="1"/>
+    <w:lsdException w:name="Intense Emphasis" w:semiHidden="0" w:uiPriority="21" w:unhideWhenUsed="0" w:qFormat="1"/>
+    <w:lsdException w:name="Subtle Reference" w:semiHidden="0" w:uiPriority="31" w:unhideWhenUsed="0" w:qFormat="1"/>
+    <w:lsdException w:name="Intense Reference" w:semiHidden="0" w:uiPriority="32" w:unhideWhenUsed="0" w:qFormat="1"/>
+    <w:lsdException w:name="Book Title" w:semiHidden="0" w:uiPriority="33" w:unhideWhenUsed="0" w:qFormat="1"/>
+    <w:lsdException w:name="Bibliography" w:uiPriority="37"/>
+    <w:lsdException w:name="TOC Heading" w:uiPriority="39" w:qFormat="1"/>
   </w:latentStyles>
   <w:style w:type="paragraph" w:default="1" w:styleId="Normal">
     <w:name w:val="Normal"/>
@@ -13343,6 +18325,7 @@
       <w:lang w:eastAsia="en-US"/>
     </w:rPr>
     <w:tblPr>
+      <w:tblInd w:w="0" w:type="dxa"/>
       <w:tblBorders>
         <w:top w:val="single" w:sz="4" w:space="0" w:color="auto"/>
         <w:left w:val="single" w:sz="4" w:space="0" w:color="auto"/>
@@ -13351,6 +18334,12 @@
         <w:insideH w:val="single" w:sz="4" w:space="0" w:color="auto"/>
         <w:insideV w:val="single" w:sz="4" w:space="0" w:color="auto"/>
       </w:tblBorders>
+      <w:tblCellMar>
+        <w:top w:w="0" w:type="dxa"/>
+        <w:left w:w="108" w:type="dxa"/>
+        <w:bottom w:w="0" w:type="dxa"/>
+        <w:right w:w="108" w:type="dxa"/>
+      </w:tblCellMar>
     </w:tblPr>
   </w:style>
   <w:style w:type="paragraph" w:styleId="NormalWeb">
@@ -13428,6 +18417,495 @@
     <w:uiPriority w:val="99"/>
     <w:semiHidden/>
     <w:rsid w:val="006F39FF"/>
+  </w:style>
+  <w:style w:type="character" w:styleId="nfase">
+    <w:name w:val="Emphasis"/>
+    <w:basedOn w:val="Fontepargpadro"/>
+    <w:uiPriority w:val="20"/>
+    <w:qFormat/>
+    <w:rsid w:val="00C6191E"/>
+    <w:rPr>
+      <w:i/>
+      <w:iCs/>
+    </w:rPr>
+  </w:style>
+</w:styles>
+</file>
+
+<file path=word/stylesWithEffects.xml><?xml version="1.0" encoding="utf-8"?>
+<w:styles xmlns:wpc="http://schemas.microsoft.com/office/word/2010/wordprocessingCanvas" xmlns:mc="http://schemas.openxmlformats.org/markup-compatibility/2006" xmlns:o="urn:schemas-microsoft-com:office:office" xmlns:r="http://schemas.openxmlformats.org/officeDocument/2006/relationships" xmlns:m="http://schemas.openxmlformats.org/officeDocument/2006/math" xmlns:v="urn:schemas-microsoft-com:vml" xmlns:wp14="http://schemas.microsoft.com/office/word/2010/wordprocessingDrawing" xmlns:wp="http://schemas.openxmlformats.org/drawingml/2006/wordprocessingDrawing" xmlns:w10="urn:schemas-microsoft-com:office:word" xmlns:w="http://schemas.openxmlformats.org/wordprocessingml/2006/main" xmlns:w14="http://schemas.microsoft.com/office/word/2010/wordml" xmlns:wpg="http://schemas.microsoft.com/office/word/2010/wordprocessingGroup" xmlns:wpi="http://schemas.microsoft.com/office/word/2010/wordprocessingInk" xmlns:wne="http://schemas.microsoft.com/office/word/2006/wordml" xmlns:wps="http://schemas.microsoft.com/office/word/2010/wordprocessingShape" mc:Ignorable="w14 wp14">
+  <w:docDefaults>
+    <w:rPrDefault>
+      <w:rPr>
+        <w:rFonts w:ascii="Times New Roman" w:eastAsia="Times New Roman" w:hAnsi="Times New Roman" w:cs="Times New Roman"/>
+        <w:lang w:val="pt-BR" w:eastAsia="pt-BR" w:bidi="ar-SA"/>
+      </w:rPr>
+    </w:rPrDefault>
+    <w:pPrDefault>
+      <w:pPr>
+        <w:jc w:val="both"/>
+      </w:pPr>
+    </w:pPrDefault>
+  </w:docDefaults>
+  <w:latentStyles w:defLockedState="0" w:defUIPriority="99" w:defSemiHidden="1" w:defUnhideWhenUsed="1" w:defQFormat="0" w:count="267">
+    <w:lsdException w:name="Normal" w:semiHidden="0" w:uiPriority="0" w:unhideWhenUsed="0" w:qFormat="1"/>
+    <w:lsdException w:name="heading 1" w:semiHidden="0" w:uiPriority="9" w:unhideWhenUsed="0" w:qFormat="1"/>
+    <w:lsdException w:name="heading 2" w:uiPriority="9" w:qFormat="1"/>
+    <w:lsdException w:name="heading 3" w:uiPriority="9" w:qFormat="1"/>
+    <w:lsdException w:name="heading 4" w:uiPriority="9" w:qFormat="1"/>
+    <w:lsdException w:name="heading 5" w:uiPriority="9" w:qFormat="1"/>
+    <w:lsdException w:name="heading 6" w:uiPriority="9" w:qFormat="1"/>
+    <w:lsdException w:name="heading 7" w:uiPriority="9" w:qFormat="1"/>
+    <w:lsdException w:name="heading 8" w:uiPriority="9" w:qFormat="1"/>
+    <w:lsdException w:name="heading 9" w:uiPriority="9" w:qFormat="1"/>
+    <w:lsdException w:name="toc 1" w:uiPriority="39"/>
+    <w:lsdException w:name="toc 2" w:uiPriority="39"/>
+    <w:lsdException w:name="toc 3" w:uiPriority="39"/>
+    <w:lsdException w:name="toc 4" w:uiPriority="39"/>
+    <w:lsdException w:name="toc 5" w:uiPriority="39"/>
+    <w:lsdException w:name="toc 6" w:uiPriority="39"/>
+    <w:lsdException w:name="toc 7" w:uiPriority="39"/>
+    <w:lsdException w:name="toc 8" w:uiPriority="39"/>
+    <w:lsdException w:name="toc 9" w:uiPriority="39"/>
+    <w:lsdException w:name="caption" w:uiPriority="35" w:qFormat="1"/>
+    <w:lsdException w:name="Title" w:semiHidden="0" w:uiPriority="10" w:unhideWhenUsed="0" w:qFormat="1"/>
+    <w:lsdException w:name="Default Paragraph Font" w:uiPriority="1"/>
+    <w:lsdException w:name="Subtitle" w:semiHidden="0" w:uiPriority="11" w:unhideWhenUsed="0" w:qFormat="1"/>
+    <w:lsdException w:name="Strong" w:semiHidden="0" w:uiPriority="22" w:unhideWhenUsed="0" w:qFormat="1"/>
+    <w:lsdException w:name="Emphasis" w:semiHidden="0" w:uiPriority="20" w:unhideWhenUsed="0" w:qFormat="1"/>
+    <w:lsdException w:name="Table Grid" w:uiPriority="39"/>
+    <w:lsdException w:name="Placeholder Text" w:unhideWhenUsed="0"/>
+    <w:lsdException w:name="No Spacing" w:semiHidden="0" w:uiPriority="1" w:unhideWhenUsed="0" w:qFormat="1"/>
+    <w:lsdException w:name="Light Shading" w:semiHidden="0" w:uiPriority="60" w:unhideWhenUsed="0"/>
+    <w:lsdException w:name="Light List" w:semiHidden="0" w:uiPriority="61" w:unhideWhenUsed="0"/>
+    <w:lsdException w:name="Light Grid" w:semiHidden="0" w:uiPriority="62" w:unhideWhenUsed="0"/>
+    <w:lsdException w:name="Medium Shading 1" w:semiHidden="0" w:uiPriority="63" w:unhideWhenUsed="0"/>
+    <w:lsdException w:name="Medium Shading 2" w:semiHidden="0" w:uiPriority="64" w:unhideWhenUsed="0"/>
+    <w:lsdException w:name="Medium List 1" w:semiHidden="0" w:uiPriority="65" w:unhideWhenUsed="0"/>
+    <w:lsdException w:name="Medium List 2" w:semiHidden="0" w:uiPriority="66" w:unhideWhenUsed="0"/>
+    <w:lsdException w:name="Medium Grid 1" w:semiHidden="0" w:uiPriority="67" w:unhideWhenUsed="0"/>
+    <w:lsdException w:name="Medium Grid 2" w:semiHidden="0" w:uiPriority="68" w:unhideWhenUsed="0"/>
+    <w:lsdException w:name="Medium Grid 3" w:semiHidden="0" w:uiPriority="69" w:unhideWhenUsed="0"/>
+    <w:lsdException w:name="Dark List" w:semiHidden="0" w:uiPriority="70" w:unhideWhenUsed="0"/>
+    <w:lsdException w:name="Colorful Shading" w:semiHidden="0" w:uiPriority="71" w:unhideWhenUsed="0"/>
+    <w:lsdException w:name="Colorful List" w:semiHidden="0" w:uiPriority="72" w:unhideWhenUsed="0"/>
+    <w:lsdException w:name="Colorful Grid" w:semiHidden="0" w:uiPriority="73" w:unhideWhenUsed="0"/>
+    <w:lsdException w:name="Light Shading Accent 1" w:semiHidden="0" w:uiPriority="60" w:unhideWhenUsed="0"/>
+    <w:lsdException w:name="Light List Accent 1" w:semiHidden="0" w:uiPriority="61" w:unhideWhenUsed="0"/>
+    <w:lsdException w:name="Light Grid Accent 1" w:semiHidden="0" w:uiPriority="62" w:unhideWhenUsed="0"/>
+    <w:lsdException w:name="Medium Shading 1 Accent 1" w:semiHidden="0" w:uiPriority="63" w:unhideWhenUsed="0"/>
+    <w:lsdException w:name="Medium Shading 2 Accent 1" w:semiHidden="0" w:uiPriority="64" w:unhideWhenUsed="0"/>
+    <w:lsdException w:name="Medium List 1 Accent 1" w:semiHidden="0" w:uiPriority="65" w:unhideWhenUsed="0"/>
+    <w:lsdException w:name="Revision" w:unhideWhenUsed="0"/>
+    <w:lsdException w:name="List Paragraph" w:semiHidden="0" w:uiPriority="34" w:unhideWhenUsed="0" w:qFormat="1"/>
+    <w:lsdException w:name="Quote" w:semiHidden="0" w:uiPriority="29" w:unhideWhenUsed="0" w:qFormat="1"/>
+    <w:lsdException w:name="Intense Quote" w:semiHidden="0" w:uiPriority="30" w:unhideWhenUsed="0" w:qFormat="1"/>
+    <w:lsdException w:name="Medium List 2 Accent 1" w:semiHidden="0" w:uiPriority="66" w:unhideWhenUsed="0"/>
+    <w:lsdException w:name="Medium Grid 1 Accent 1" w:semiHidden="0" w:uiPriority="67" w:unhideWhenUsed="0"/>
+    <w:lsdException w:name="Medium Grid 2 Accent 1" w:semiHidden="0" w:uiPriority="68" w:unhideWhenUsed="0"/>
+    <w:lsdException w:name="Medium Grid 3 Accent 1" w:semiHidden="0" w:uiPriority="69" w:unhideWhenUsed="0"/>
+    <w:lsdException w:name="Dark List Accent 1" w:semiHidden="0" w:uiPriority="70" w:unhideWhenUsed="0"/>
+    <w:lsdException w:name="Colorful Shading Accent 1" w:semiHidden="0" w:uiPriority="71" w:unhideWhenUsed="0"/>
+    <w:lsdException w:name="Colorful List Accent 1" w:semiHidden="0" w:uiPriority="72" w:unhideWhenUsed="0"/>
+    <w:lsdException w:name="Colorful Grid Accent 1" w:semiHidden="0" w:uiPriority="73" w:unhideWhenUsed="0"/>
+    <w:lsdException w:name="Light Shading Accent 2" w:semiHidden="0" w:uiPriority="60" w:unhideWhenUsed="0"/>
+    <w:lsdException w:name="Light List Accent 2" w:semiHidden="0" w:uiPriority="61" w:unhideWhenUsed="0"/>
+    <w:lsdException w:name="Light Grid Accent 2" w:semiHidden="0" w:uiPriority="62" w:unhideWhenUsed="0"/>
+    <w:lsdException w:name="Medium Shading 1 Accent 2" w:semiHidden="0" w:uiPriority="63" w:unhideWhenUsed="0"/>
+    <w:lsdException w:name="Medium Shading 2 Accent 2" w:semiHidden="0" w:uiPriority="64" w:unhideWhenUsed="0"/>
+    <w:lsdException w:name="Medium List 1 Accent 2" w:semiHidden="0" w:uiPriority="65" w:unhideWhenUsed="0"/>
+    <w:lsdException w:name="Medium List 2 Accent 2" w:semiHidden="0" w:uiPriority="66" w:unhideWhenUsed="0"/>
+    <w:lsdException w:name="Medium Grid 1 Accent 2" w:semiHidden="0" w:uiPriority="67" w:unhideWhenUsed="0"/>
+    <w:lsdException w:name="Medium Grid 2 Accent 2" w:semiHidden="0" w:uiPriority="68" w:unhideWhenUsed="0"/>
+    <w:lsdException w:name="Medium Grid 3 Accent 2" w:semiHidden="0" w:uiPriority="69" w:unhideWhenUsed="0"/>
+    <w:lsdException w:name="Dark List Accent 2" w:semiHidden="0" w:uiPriority="70" w:unhideWhenUsed="0"/>
+    <w:lsdException w:name="Colorful Shading Accent 2" w:semiHidden="0" w:uiPriority="71" w:unhideWhenUsed="0"/>
+    <w:lsdException w:name="Colorful List Accent 2" w:semiHidden="0" w:uiPriority="72" w:unhideWhenUsed="0"/>
+    <w:lsdException w:name="Colorful Grid Accent 2" w:semiHidden="0" w:uiPriority="73" w:unhideWhenUsed="0"/>
+    <w:lsdException w:name="Light Shading Accent 3" w:semiHidden="0" w:uiPriority="60" w:unhideWhenUsed="0"/>
+    <w:lsdException w:name="Light List Accent 3" w:semiHidden="0" w:uiPriority="61" w:unhideWhenUsed="0"/>
+    <w:lsdException w:name="Light Grid Accent 3" w:semiHidden="0" w:uiPriority="62" w:unhideWhenUsed="0"/>
+    <w:lsdException w:name="Medium Shading 1 Accent 3" w:semiHidden="0" w:uiPriority="63" w:unhideWhenUsed="0"/>
+    <w:lsdException w:name="Medium Shading 2 Accent 3" w:semiHidden="0" w:uiPriority="64" w:unhideWhenUsed="0"/>
+    <w:lsdException w:name="Medium List 1 Accent 3" w:semiHidden="0" w:uiPriority="65" w:unhideWhenUsed="0"/>
+    <w:lsdException w:name="Medium List 2 Accent 3" w:semiHidden="0" w:uiPriority="66" w:unhideWhenUsed="0"/>
+    <w:lsdException w:name="Medium Grid 1 Accent 3" w:semiHidden="0" w:uiPriority="67" w:unhideWhenUsed="0"/>
+    <w:lsdException w:name="Medium Grid 2 Accent 3" w:semiHidden="0" w:uiPriority="68" w:unhideWhenUsed="0"/>
+    <w:lsdException w:name="Medium Grid 3 Accent 3" w:semiHidden="0" w:uiPriority="69" w:unhideWhenUsed="0"/>
+    <w:lsdException w:name="Dark List Accent 3" w:semiHidden="0" w:uiPriority="70" w:unhideWhenUsed="0"/>
+    <w:lsdException w:name="Colorful Shading Accent 3" w:semiHidden="0" w:uiPriority="71" w:unhideWhenUsed="0"/>
+    <w:lsdException w:name="Colorful List Accent 3" w:semiHidden="0" w:uiPriority="72" w:unhideWhenUsed="0"/>
+    <w:lsdException w:name="Colorful Grid Accent 3" w:semiHidden="0" w:uiPriority="73" w:unhideWhenUsed="0"/>
+    <w:lsdException w:name="Light Shading Accent 4" w:semiHidden="0" w:uiPriority="60" w:unhideWhenUsed="0"/>
+    <w:lsdException w:name="Light List Accent 4" w:semiHidden="0" w:uiPriority="61" w:unhideWhenUsed="0"/>
+    <w:lsdException w:name="Light Grid Accent 4" w:semiHidden="0" w:uiPriority="62" w:unhideWhenUsed="0"/>
+    <w:lsdException w:name="Medium Shading 1 Accent 4" w:semiHidden="0" w:uiPriority="63" w:unhideWhenUsed="0"/>
+    <w:lsdException w:name="Medium Shading 2 Accent 4" w:semiHidden="0" w:uiPriority="64" w:unhideWhenUsed="0"/>
+    <w:lsdException w:name="Medium List 1 Accent 4" w:semiHidden="0" w:uiPriority="65" w:unhideWhenUsed="0"/>
+    <w:lsdException w:name="Medium List 2 Accent 4" w:semiHidden="0" w:uiPriority="66" w:unhideWhenUsed="0"/>
+    <w:lsdException w:name="Medium Grid 1 Accent 4" w:semiHidden="0" w:uiPriority="67" w:unhideWhenUsed="0"/>
+    <w:lsdException w:name="Medium Grid 2 Accent 4" w:semiHidden="0" w:uiPriority="68" w:unhideWhenUsed="0"/>
+    <w:lsdException w:name="Medium Grid 3 Accent 4" w:semiHidden="0" w:uiPriority="69" w:unhideWhenUsed="0"/>
+    <w:lsdException w:name="Dark List Accent 4" w:semiHidden="0" w:uiPriority="70" w:unhideWhenUsed="0"/>
+    <w:lsdException w:name="Colorful Shading Accent 4" w:semiHidden="0" w:uiPriority="71" w:unhideWhenUsed="0"/>
+    <w:lsdException w:name="Colorful List Accent 4" w:semiHidden="0" w:uiPriority="72" w:unhideWhenUsed="0"/>
+    <w:lsdException w:name="Colorful Grid Accent 4" w:semiHidden="0" w:uiPriority="73" w:unhideWhenUsed="0"/>
+    <w:lsdException w:name="Light Shading Accent 5" w:semiHidden="0" w:uiPriority="60" w:unhideWhenUsed="0"/>
+    <w:lsdException w:name="Light List Accent 5" w:semiHidden="0" w:uiPriority="61" w:unhideWhenUsed="0"/>
+    <w:lsdException w:name="Light Grid Accent 5" w:semiHidden="0" w:uiPriority="62" w:unhideWhenUsed="0"/>
+    <w:lsdException w:name="Medium Shading 1 Accent 5" w:semiHidden="0" w:uiPriority="63" w:unhideWhenUsed="0"/>
+    <w:lsdException w:name="Medium Shading 2 Accent 5" w:semiHidden="0" w:uiPriority="64" w:unhideWhenUsed="0"/>
+    <w:lsdException w:name="Medium List 1 Accent 5" w:semiHidden="0" w:uiPriority="65" w:unhideWhenUsed="0"/>
+    <w:lsdException w:name="Medium List 2 Accent 5" w:semiHidden="0" w:uiPriority="66" w:unhideWhenUsed="0"/>
+    <w:lsdException w:name="Medium Grid 1 Accent 5" w:semiHidden="0" w:uiPriority="67" w:unhideWhenUsed="0"/>
+    <w:lsdException w:name="Medium Grid 2 Accent 5" w:semiHidden="0" w:uiPriority="68" w:unhideWhenUsed="0"/>
+    <w:lsdException w:name="Medium Grid 3 Accent 5" w:semiHidden="0" w:uiPriority="69" w:unhideWhenUsed="0"/>
+    <w:lsdException w:name="Dark List Accent 5" w:semiHidden="0" w:uiPriority="70" w:unhideWhenUsed="0"/>
+    <w:lsdException w:name="Colorful Shading Accent 5" w:semiHidden="0" w:uiPriority="71" w:unhideWhenUsed="0"/>
+    <w:lsdException w:name="Colorful List Accent 5" w:semiHidden="0" w:uiPriority="72" w:unhideWhenUsed="0"/>
+    <w:lsdException w:name="Colorful Grid Accent 5" w:semiHidden="0" w:uiPriority="73" w:unhideWhenUsed="0"/>
+    <w:lsdException w:name="Light Shading Accent 6" w:semiHidden="0" w:uiPriority="60" w:unhideWhenUsed="0"/>
+    <w:lsdException w:name="Light List Accent 6" w:semiHidden="0" w:uiPriority="61" w:unhideWhenUsed="0"/>
+    <w:lsdException w:name="Light Grid Accent 6" w:semiHidden="0" w:uiPriority="62" w:unhideWhenUsed="0"/>
+    <w:lsdException w:name="Medium Shading 1 Accent 6" w:semiHidden="0" w:uiPriority="63" w:unhideWhenUsed="0"/>
+    <w:lsdException w:name="Medium Shading 2 Accent 6" w:semiHidden="0" w:uiPriority="64" w:unhideWhenUsed="0"/>
+    <w:lsdException w:name="Medium List 1 Accent 6" w:semiHidden="0" w:uiPriority="65" w:unhideWhenUsed="0"/>
+    <w:lsdException w:name="Medium List 2 Accent 6" w:semiHidden="0" w:uiPriority="66" w:unhideWhenUsed="0"/>
+    <w:lsdException w:name="Medium Grid 1 Accent 6" w:semiHidden="0" w:uiPriority="67" w:unhideWhenUsed="0"/>
+    <w:lsdException w:name="Medium Grid 2 Accent 6" w:semiHidden="0" w:uiPriority="68" w:unhideWhenUsed="0"/>
+    <w:lsdException w:name="Medium Grid 3 Accent 6" w:semiHidden="0" w:uiPriority="69" w:unhideWhenUsed="0"/>
+    <w:lsdException w:name="Dark List Accent 6" w:semiHidden="0" w:uiPriority="70" w:unhideWhenUsed="0"/>
+    <w:lsdException w:name="Colorful Shading Accent 6" w:semiHidden="0" w:uiPriority="71" w:unhideWhenUsed="0"/>
+    <w:lsdException w:name="Colorful List Accent 6" w:semiHidden="0" w:uiPriority="72" w:unhideWhenUsed="0"/>
+    <w:lsdException w:name="Colorful Grid Accent 6" w:semiHidden="0" w:uiPriority="73" w:unhideWhenUsed="0"/>
+    <w:lsdException w:name="Subtle Emphasis" w:semiHidden="0" w:uiPriority="19" w:unhideWhenUsed="0" w:qFormat="1"/>
+    <w:lsdException w:name="Intense Emphasis" w:semiHidden="0" w:uiPriority="21" w:unhideWhenUsed="0" w:qFormat="1"/>
+    <w:lsdException w:name="Subtle Reference" w:semiHidden="0" w:uiPriority="31" w:unhideWhenUsed="0" w:qFormat="1"/>
+    <w:lsdException w:name="Intense Reference" w:semiHidden="0" w:uiPriority="32" w:unhideWhenUsed="0" w:qFormat="1"/>
+    <w:lsdException w:name="Book Title" w:semiHidden="0" w:uiPriority="33" w:unhideWhenUsed="0" w:qFormat="1"/>
+    <w:lsdException w:name="Bibliography" w:uiPriority="37"/>
+    <w:lsdException w:name="TOC Heading" w:uiPriority="39" w:qFormat="1"/>
+  </w:latentStyles>
+  <w:style w:type="paragraph" w:default="1" w:styleId="Normal">
+    <w:name w:val="Normal"/>
+  </w:style>
+  <w:style w:type="paragraph" w:styleId="Ttulo1">
+    <w:name w:val="heading 1"/>
+    <w:basedOn w:val="Normal"/>
+    <w:next w:val="Normal"/>
+    <w:pPr>
+      <w:keepNext/>
+      <w:outlineLvl w:val="0"/>
+    </w:pPr>
+    <w:rPr>
+      <w:b/>
+      <w:sz w:val="28"/>
+      <w:szCs w:val="28"/>
+    </w:rPr>
+  </w:style>
+  <w:style w:type="paragraph" w:styleId="Ttulo2">
+    <w:name w:val="heading 2"/>
+    <w:basedOn w:val="Normal"/>
+    <w:next w:val="Normal"/>
+    <w:pPr>
+      <w:keepNext/>
+      <w:widowControl w:val="0"/>
+      <w:outlineLvl w:val="1"/>
+    </w:pPr>
+    <w:rPr>
+      <w:rFonts w:ascii="Arial" w:eastAsia="Arial" w:hAnsi="Arial" w:cs="Arial"/>
+      <w:b/>
+      <w:sz w:val="28"/>
+      <w:szCs w:val="28"/>
+    </w:rPr>
+  </w:style>
+  <w:style w:type="paragraph" w:styleId="Ttulo3">
+    <w:name w:val="heading 3"/>
+    <w:basedOn w:val="Normal"/>
+    <w:next w:val="Normal"/>
+    <w:pPr>
+      <w:keepNext/>
+      <w:spacing w:before="240" w:after="120"/>
+      <w:outlineLvl w:val="2"/>
+    </w:pPr>
+    <w:rPr>
+      <w:b/>
+      <w:i/>
+      <w:u w:val="single"/>
+    </w:rPr>
+  </w:style>
+  <w:style w:type="paragraph" w:styleId="Ttulo4">
+    <w:name w:val="heading 4"/>
+    <w:basedOn w:val="Normal"/>
+    <w:next w:val="Normal"/>
+    <w:pPr>
+      <w:keepNext/>
+      <w:ind w:left="360" w:hanging="360"/>
+      <w:outlineLvl w:val="3"/>
+    </w:pPr>
+    <w:rPr>
+      <w:i/>
+    </w:rPr>
+  </w:style>
+  <w:style w:type="paragraph" w:styleId="Ttulo5">
+    <w:name w:val="heading 5"/>
+    <w:basedOn w:val="Normal"/>
+    <w:next w:val="Normal"/>
+    <w:pPr>
+      <w:spacing w:before="240" w:after="60"/>
+      <w:ind w:left="2880"/>
+      <w:outlineLvl w:val="4"/>
+    </w:pPr>
+    <w:rPr>
+      <w:sz w:val="22"/>
+      <w:szCs w:val="22"/>
+    </w:rPr>
+  </w:style>
+  <w:style w:type="paragraph" w:styleId="Ttulo6">
+    <w:name w:val="heading 6"/>
+    <w:basedOn w:val="Normal"/>
+    <w:next w:val="Normal"/>
+    <w:pPr>
+      <w:keepNext/>
+      <w:pBdr>
+        <w:top w:val="single" w:sz="4" w:space="1" w:color="000000"/>
+      </w:pBdr>
+      <w:jc w:val="right"/>
+      <w:outlineLvl w:val="5"/>
+    </w:pPr>
+    <w:rPr>
+      <w:b/>
+      <w:i/>
+      <w:sz w:val="28"/>
+      <w:szCs w:val="28"/>
+    </w:rPr>
+  </w:style>
+  <w:style w:type="character" w:default="1" w:styleId="Fontepargpadro">
+    <w:name w:val="Default Paragraph Font"/>
+    <w:uiPriority w:val="1"/>
+    <w:semiHidden/>
+    <w:unhideWhenUsed/>
+  </w:style>
+  <w:style w:type="table" w:default="1" w:styleId="Tabelanormal">
+    <w:name w:val="Normal Table"/>
+    <w:uiPriority w:val="99"/>
+    <w:semiHidden/>
+    <w:unhideWhenUsed/>
+    <w:tblPr>
+      <w:tblInd w:w="0" w:type="dxa"/>
+      <w:tblCellMar>
+        <w:top w:w="0" w:type="dxa"/>
+        <w:left w:w="108" w:type="dxa"/>
+        <w:bottom w:w="0" w:type="dxa"/>
+        <w:right w:w="108" w:type="dxa"/>
+      </w:tblCellMar>
+    </w:tblPr>
+  </w:style>
+  <w:style w:type="numbering" w:default="1" w:styleId="Semlista">
+    <w:name w:val="No List"/>
+    <w:uiPriority w:val="99"/>
+    <w:semiHidden/>
+    <w:unhideWhenUsed/>
+  </w:style>
+  <w:style w:type="table" w:customStyle="1" w:styleId="TableNormal">
+    <w:name w:val="Table Normal"/>
+    <w:tblPr>
+      <w:tblCellMar>
+        <w:top w:w="0" w:type="dxa"/>
+        <w:left w:w="0" w:type="dxa"/>
+        <w:bottom w:w="0" w:type="dxa"/>
+        <w:right w:w="0" w:type="dxa"/>
+      </w:tblCellMar>
+    </w:tblPr>
+  </w:style>
+  <w:style w:type="paragraph" w:styleId="Ttulo">
+    <w:name w:val="Title"/>
+    <w:basedOn w:val="Normal"/>
+    <w:next w:val="Normal"/>
+    <w:pPr>
+      <w:jc w:val="right"/>
+    </w:pPr>
+    <w:rPr>
+      <w:rFonts w:ascii="Arial" w:eastAsia="Arial" w:hAnsi="Arial" w:cs="Arial"/>
+      <w:b/>
+      <w:color w:val="000000"/>
+      <w:sz w:val="36"/>
+      <w:szCs w:val="36"/>
+    </w:rPr>
+  </w:style>
+  <w:style w:type="paragraph" w:styleId="Subttulo">
+    <w:name w:val="Subtitle"/>
+    <w:basedOn w:val="Normal"/>
+    <w:next w:val="Normal"/>
+    <w:pPr>
+      <w:keepNext/>
+      <w:keepLines/>
+      <w:spacing w:before="360" w:after="80"/>
+    </w:pPr>
+    <w:rPr>
+      <w:rFonts w:ascii="Georgia" w:eastAsia="Georgia" w:hAnsi="Georgia" w:cs="Georgia"/>
+      <w:i/>
+      <w:color w:val="666666"/>
+      <w:sz w:val="48"/>
+      <w:szCs w:val="48"/>
+    </w:rPr>
+  </w:style>
+  <w:style w:type="paragraph" w:styleId="Textodebalo">
+    <w:name w:val="Balloon Text"/>
+    <w:basedOn w:val="Normal"/>
+    <w:link w:val="TextodebaloChar"/>
+    <w:uiPriority w:val="99"/>
+    <w:semiHidden/>
+    <w:unhideWhenUsed/>
+    <w:rsid w:val="00E84029"/>
+    <w:rPr>
+      <w:rFonts w:ascii="Tahoma" w:hAnsi="Tahoma" w:cs="Tahoma"/>
+      <w:sz w:val="16"/>
+      <w:szCs w:val="16"/>
+    </w:rPr>
+  </w:style>
+  <w:style w:type="character" w:customStyle="1" w:styleId="TextodebaloChar">
+    <w:name w:val="Texto de balão Char"/>
+    <w:basedOn w:val="Fontepargpadro"/>
+    <w:link w:val="Textodebalo"/>
+    <w:uiPriority w:val="99"/>
+    <w:semiHidden/>
+    <w:rsid w:val="00E84029"/>
+    <w:rPr>
+      <w:rFonts w:ascii="Tahoma" w:hAnsi="Tahoma" w:cs="Tahoma"/>
+      <w:sz w:val="16"/>
+      <w:szCs w:val="16"/>
+    </w:rPr>
+  </w:style>
+  <w:style w:type="paragraph" w:styleId="PargrafodaLista">
+    <w:name w:val="List Paragraph"/>
+    <w:basedOn w:val="Normal"/>
+    <w:uiPriority w:val="34"/>
+    <w:qFormat/>
+    <w:rsid w:val="00E84029"/>
+    <w:pPr>
+      <w:ind w:left="720"/>
+      <w:contextualSpacing/>
+    </w:pPr>
+  </w:style>
+  <w:style w:type="table" w:styleId="Tabelacomgrade">
+    <w:name w:val="Table Grid"/>
+    <w:basedOn w:val="Tabelanormal"/>
+    <w:uiPriority w:val="39"/>
+    <w:rsid w:val="002A493D"/>
+    <w:pPr>
+      <w:jc w:val="left"/>
+    </w:pPr>
+    <w:rPr>
+      <w:rFonts w:asciiTheme="minorHAnsi" w:eastAsiaTheme="minorHAnsi" w:hAnsiTheme="minorHAnsi" w:cstheme="minorBidi"/>
+      <w:sz w:val="22"/>
+      <w:szCs w:val="22"/>
+      <w:lang w:eastAsia="en-US"/>
+    </w:rPr>
+    <w:tblPr>
+      <w:tblInd w:w="0" w:type="dxa"/>
+      <w:tblBorders>
+        <w:top w:val="single" w:sz="4" w:space="0" w:color="auto"/>
+        <w:left w:val="single" w:sz="4" w:space="0" w:color="auto"/>
+        <w:bottom w:val="single" w:sz="4" w:space="0" w:color="auto"/>
+        <w:right w:val="single" w:sz="4" w:space="0" w:color="auto"/>
+        <w:insideH w:val="single" w:sz="4" w:space="0" w:color="auto"/>
+        <w:insideV w:val="single" w:sz="4" w:space="0" w:color="auto"/>
+      </w:tblBorders>
+      <w:tblCellMar>
+        <w:top w:w="0" w:type="dxa"/>
+        <w:left w:w="108" w:type="dxa"/>
+        <w:bottom w:w="0" w:type="dxa"/>
+        <w:right w:w="108" w:type="dxa"/>
+      </w:tblCellMar>
+    </w:tblPr>
+  </w:style>
+  <w:style w:type="paragraph" w:styleId="NormalWeb">
+    <w:name w:val="Normal (Web)"/>
+    <w:basedOn w:val="Normal"/>
+    <w:uiPriority w:val="99"/>
+    <w:semiHidden/>
+    <w:unhideWhenUsed/>
+    <w:rsid w:val="002A493D"/>
+    <w:pPr>
+      <w:spacing w:before="100" w:beforeAutospacing="1" w:after="100" w:afterAutospacing="1"/>
+      <w:jc w:val="left"/>
+    </w:pPr>
+    <w:rPr>
+      <w:sz w:val="24"/>
+      <w:szCs w:val="24"/>
+    </w:rPr>
+  </w:style>
+  <w:style w:type="paragraph" w:customStyle="1" w:styleId="InfoBlue">
+    <w:name w:val="InfoBlue"/>
+    <w:basedOn w:val="Normal"/>
+    <w:next w:val="Corpodetexto"/>
+    <w:autoRedefine/>
+    <w:rsid w:val="006F39FF"/>
+    <w:pPr>
+      <w:widowControl w:val="0"/>
+      <w:tabs>
+        <w:tab w:val="left" w:pos="381"/>
+      </w:tabs>
+      <w:autoSpaceDE w:val="0"/>
+      <w:autoSpaceDN w:val="0"/>
+      <w:spacing w:after="120" w:line="240" w:lineRule="atLeast"/>
+      <w:ind w:left="381"/>
+      <w:jc w:val="left"/>
+    </w:pPr>
+    <w:rPr>
+      <w:i/>
+      <w:iCs/>
+      <w:snapToGrid w:val="0"/>
+      <w:color w:val="0000FF"/>
+      <w:lang w:val="en-US" w:eastAsia="en-US"/>
+    </w:rPr>
+  </w:style>
+  <w:style w:type="paragraph" w:customStyle="1" w:styleId="Corpodetexto1">
+    <w:name w:val="Corpo de texto1"/>
+    <w:rsid w:val="006F39FF"/>
+    <w:pPr>
+      <w:keepLines/>
+      <w:autoSpaceDE w:val="0"/>
+      <w:autoSpaceDN w:val="0"/>
+      <w:spacing w:after="120" w:line="220" w:lineRule="atLeast"/>
+      <w:jc w:val="left"/>
+    </w:pPr>
+    <w:rPr>
+      <w:snapToGrid w:val="0"/>
+      <w:lang w:val="en-GB" w:eastAsia="en-US"/>
+    </w:rPr>
+  </w:style>
+  <w:style w:type="paragraph" w:styleId="Corpodetexto">
+    <w:name w:val="Body Text"/>
+    <w:basedOn w:val="Normal"/>
+    <w:link w:val="CorpodetextoChar"/>
+    <w:uiPriority w:val="99"/>
+    <w:semiHidden/>
+    <w:unhideWhenUsed/>
+    <w:rsid w:val="006F39FF"/>
+    <w:pPr>
+      <w:spacing w:after="120"/>
+    </w:pPr>
+  </w:style>
+  <w:style w:type="character" w:customStyle="1" w:styleId="CorpodetextoChar">
+    <w:name w:val="Corpo de texto Char"/>
+    <w:basedOn w:val="Fontepargpadro"/>
+    <w:link w:val="Corpodetexto"/>
+    <w:uiPriority w:val="99"/>
+    <w:semiHidden/>
+    <w:rsid w:val="006F39FF"/>
+  </w:style>
+  <w:style w:type="character" w:styleId="nfase">
+    <w:name w:val="Emphasis"/>
+    <w:basedOn w:val="Fontepargpadro"/>
+    <w:uiPriority w:val="20"/>
+    <w:qFormat/>
+    <w:rsid w:val="00C6191E"/>
+    <w:rPr>
+      <w:i/>
+      <w:iCs/>
+    </w:rPr>
   </w:style>
 </w:styles>
 </file>
@@ -13757,7 +19235,7 @@
 </file>
 
 <file path=customXml/itemProps1.xml><?xml version="1.0" encoding="utf-8"?>
-<ds:datastoreItem xmlns:ds="http://schemas.openxmlformats.org/officeDocument/2006/customXml" ds:itemID="{39A43A7D-506C-4390-97ED-8E39809D364A}">
+<ds:datastoreItem xmlns:ds="http://schemas.openxmlformats.org/officeDocument/2006/customXml" ds:itemID="{E6FA3AD2-E9D2-47CB-A06E-A83161F05329}">
   <ds:schemaRefs>
     <ds:schemaRef ds:uri="http://schemas.openxmlformats.org/officeDocument/2006/bibliography"/>
   </ds:schemaRefs>

--- a/Documentação/Documentação do projeto.docx
+++ b/Documentação/Documentação do projeto.docx
@@ -1,6 +1,6 @@
 
 <file path=word/document.xml><?xml version="1.0" encoding="utf-8"?>
-<w:document xmlns:wpc="http://schemas.microsoft.com/office/word/2010/wordprocessingCanvas" xmlns:mc="http://schemas.openxmlformats.org/markup-compatibility/2006" xmlns:o="urn:schemas-microsoft-com:office:office" xmlns:r="http://schemas.openxmlformats.org/officeDocument/2006/relationships" xmlns:m="http://schemas.openxmlformats.org/officeDocument/2006/math" xmlns:v="urn:schemas-microsoft-com:vml" xmlns:wp14="http://schemas.microsoft.com/office/word/2010/wordprocessingDrawing" xmlns:wp="http://schemas.openxmlformats.org/drawingml/2006/wordprocessingDrawing" xmlns:w10="urn:schemas-microsoft-com:office:word" xmlns:w="http://schemas.openxmlformats.org/wordprocessingml/2006/main" xmlns:w14="http://schemas.microsoft.com/office/word/2010/wordml" xmlns:wpg="http://schemas.microsoft.com/office/word/2010/wordprocessingGroup" xmlns:wpi="http://schemas.microsoft.com/office/word/2010/wordprocessingInk" xmlns:wne="http://schemas.microsoft.com/office/word/2006/wordml" xmlns:wps="http://schemas.microsoft.com/office/word/2010/wordprocessingShape" mc:Ignorable="w14 wp14">
+<w:document xmlns:wpc="http://schemas.microsoft.com/office/word/2010/wordprocessingCanvas" xmlns:cx="http://schemas.microsoft.com/office/drawing/2014/chartex" xmlns:cx1="http://schemas.microsoft.com/office/drawing/2015/9/8/chartex" xmlns:cx2="http://schemas.microsoft.com/office/drawing/2015/10/21/chartex" xmlns:cx3="http://schemas.microsoft.com/office/drawing/2016/5/9/chartex" xmlns:cx4="http://schemas.microsoft.com/office/drawing/2016/5/10/chartex" xmlns:cx5="http://schemas.microsoft.com/office/drawing/2016/5/11/chartex" xmlns:cx6="http://schemas.microsoft.com/office/drawing/2016/5/12/chartex" xmlns:cx7="http://schemas.microsoft.com/office/drawing/2016/5/13/chartex" xmlns:cx8="http://schemas.microsoft.com/office/drawing/2016/5/14/chartex" xmlns:mc="http://schemas.openxmlformats.org/markup-compatibility/2006" xmlns:aink="http://schemas.microsoft.com/office/drawing/2016/ink" xmlns:am3d="http://schemas.microsoft.com/office/drawing/2017/model3d" xmlns:o="urn:schemas-microsoft-com:office:office" xmlns:r="http://schemas.openxmlformats.org/officeDocument/2006/relationships" xmlns:m="http://schemas.openxmlformats.org/officeDocument/2006/math" xmlns:v="urn:schemas-microsoft-com:vml" xmlns:wp14="http://schemas.microsoft.com/office/word/2010/wordprocessingDrawing" xmlns:wp="http://schemas.openxmlformats.org/drawingml/2006/wordprocessingDrawing" xmlns:w10="urn:schemas-microsoft-com:office:word" xmlns:w="http://schemas.openxmlformats.org/wordprocessingml/2006/main" xmlns:w14="http://schemas.microsoft.com/office/word/2010/wordml" xmlns:w15="http://schemas.microsoft.com/office/word/2012/wordml" xmlns:w16cex="http://schemas.microsoft.com/office/word/2018/wordml/cex" xmlns:w16cid="http://schemas.microsoft.com/office/word/2016/wordml/cid" xmlns:w16="http://schemas.microsoft.com/office/word/2018/wordml" xmlns:w16se="http://schemas.microsoft.com/office/word/2015/wordml/symex" xmlns:wpg="http://schemas.microsoft.com/office/word/2010/wordprocessingGroup" xmlns:wpi="http://schemas.microsoft.com/office/word/2010/wordprocessingInk" xmlns:wne="http://schemas.microsoft.com/office/word/2006/wordml" xmlns:wps="http://schemas.microsoft.com/office/word/2010/wordprocessingShape" mc:Ignorable="w14 w15 w16se w16cid w16 w16cex wp14">
   <w:body>
     <w:p>
       <w:pPr>
@@ -39,7 +39,7 @@
                     <pic:cNvPicPr preferRelativeResize="0"/>
                   </pic:nvPicPr>
                   <pic:blipFill>
-                    <a:blip r:embed="rId9"/>
+                    <a:blip r:embed="rId8"/>
                     <a:srcRect/>
                     <a:stretch>
                       <a:fillRect/>
@@ -185,6 +185,7 @@
           <w:szCs w:val="48"/>
         </w:rPr>
       </w:pPr>
+      <w:proofErr w:type="spellStart"/>
       <w:r>
         <w:rPr>
           <w:rFonts w:ascii="Arial" w:eastAsia="Arial" w:hAnsi="Arial" w:cs="Arial"/>
@@ -192,7 +193,17 @@
           <w:sz w:val="48"/>
           <w:szCs w:val="48"/>
         </w:rPr>
-        <w:t>Dog Walker</w:t>
+        <w:t>Dog</w:t>
+      </w:r>
+      <w:proofErr w:type="spellEnd"/>
+      <w:r>
+        <w:rPr>
+          <w:rFonts w:ascii="Arial" w:eastAsia="Arial" w:hAnsi="Arial" w:cs="Arial"/>
+          <w:b/>
+          <w:sz w:val="48"/>
+          <w:szCs w:val="48"/>
+        </w:rPr>
+        <w:t xml:space="preserve"> Walker</w:t>
       </w:r>
     </w:p>
     <w:p>
@@ -333,7 +344,27 @@
           <w:sz w:val="24"/>
           <w:szCs w:val="24"/>
         </w:rPr>
-        <w:t>Gabriel Maireno de Lima</w:t>
+        <w:t xml:space="preserve">Gabriel </w:t>
+      </w:r>
+      <w:proofErr w:type="spellStart"/>
+      <w:r>
+        <w:rPr>
+          <w:rFonts w:ascii="Arial" w:hAnsi="Arial" w:cs="Arial"/>
+          <w:b/>
+          <w:sz w:val="24"/>
+          <w:szCs w:val="24"/>
+        </w:rPr>
+        <w:t>Maireno</w:t>
+      </w:r>
+      <w:proofErr w:type="spellEnd"/>
+      <w:r>
+        <w:rPr>
+          <w:rFonts w:ascii="Arial" w:hAnsi="Arial" w:cs="Arial"/>
+          <w:b/>
+          <w:sz w:val="24"/>
+          <w:szCs w:val="24"/>
+        </w:rPr>
+        <w:t xml:space="preserve"> de Lima</w:t>
       </w:r>
     </w:p>
     <w:p>
@@ -712,7 +743,6 @@
           <w:docPartUnique/>
         </w:docPartObj>
       </w:sdtPr>
-      <w:sdtEndPr/>
       <w:sdtContent>
         <w:p>
           <w:pPr>
@@ -1883,11 +1913,23 @@
     <w:p>
       <w:pPr>
         <w:ind w:left="708"/>
-      </w:pPr>
-      <w:r>
+        <w:rPr>
+          <w:sz w:val="24"/>
+          <w:szCs w:val="24"/>
+        </w:rPr>
+      </w:pPr>
+      <w:r>
+        <w:rPr>
+          <w:sz w:val="24"/>
+          <w:szCs w:val="24"/>
+        </w:rPr>
         <w:t>Incremental e metodologia ágil</w:t>
       </w:r>
       <w:r>
+        <w:rPr>
+          <w:sz w:val="24"/>
+          <w:szCs w:val="24"/>
+        </w:rPr>
         <w:t>, processo iterativo.</w:t>
       </w:r>
     </w:p>
@@ -1896,9 +1938,15 @@
         <w:ind w:left="708"/>
         <w:rPr>
           <w:color w:val="FF0000"/>
-        </w:rPr>
-      </w:pPr>
-      <w:r>
+          <w:sz w:val="24"/>
+          <w:szCs w:val="24"/>
+        </w:rPr>
+      </w:pPr>
+      <w:r>
+        <w:rPr>
+          <w:sz w:val="24"/>
+          <w:szCs w:val="24"/>
+        </w:rPr>
         <w:t xml:space="preserve"> Baseado em protótipo</w:t>
       </w:r>
     </w:p>
@@ -4902,7 +4950,7 @@
                     </pic:cNvPicPr>
                   </pic:nvPicPr>
                   <pic:blipFill>
-                    <a:blip r:embed="rId10">
+                    <a:blip r:embed="rId9">
                       <a:extLst>
                         <a:ext uri="{28A0092B-C50C-407E-A947-70E740481C1C}">
                           <a14:useLocalDpi xmlns:a14="http://schemas.microsoft.com/office/drawing/2010/main" val="0"/>
@@ -5082,6 +5130,45 @@
     </w:p>
     <w:p>
       <w:pPr>
+        <w:jc w:val="left"/>
+        <w:rPr>
+          <w:sz w:val="24"/>
+          <w:szCs w:val="24"/>
+        </w:rPr>
+      </w:pPr>
+    </w:p>
+    <w:p>
+      <w:pPr>
+        <w:ind w:left="720" w:firstLine="720"/>
+        <w:jc w:val="left"/>
+        <w:rPr>
+          <w:sz w:val="24"/>
+          <w:szCs w:val="24"/>
+        </w:rPr>
+      </w:pPr>
+    </w:p>
+    <w:p>
+      <w:pPr>
+        <w:ind w:left="720" w:firstLine="720"/>
+        <w:jc w:val="left"/>
+        <w:rPr>
+          <w:sz w:val="24"/>
+          <w:szCs w:val="24"/>
+        </w:rPr>
+      </w:pPr>
+    </w:p>
+    <w:p>
+      <w:pPr>
+        <w:ind w:left="720" w:firstLine="720"/>
+        <w:jc w:val="left"/>
+        <w:rPr>
+          <w:sz w:val="24"/>
+          <w:szCs w:val="24"/>
+        </w:rPr>
+      </w:pPr>
+    </w:p>
+    <w:p>
+      <w:pPr>
         <w:ind w:left="720" w:firstLine="720"/>
         <w:jc w:val="left"/>
         <w:rPr>
@@ -5144,7 +5231,7 @@
           <w:noProof/>
         </w:rPr>
         <w:drawing>
-          <wp:inline distT="0" distB="0" distL="0" distR="0" wp14:anchorId="5D879DE6" wp14:editId="060FF772">
+          <wp:inline distT="0" distB="0" distL="0" distR="0" wp14:anchorId="5D879DE6" wp14:editId="0266236C">
             <wp:extent cx="5612130" cy="2707640"/>
             <wp:effectExtent l="0" t="0" r="7620" b="0"/>
             <wp:docPr id="5" name="Imagem 5"/>
@@ -5159,7 +5246,7 @@
                     <pic:cNvPicPr/>
                   </pic:nvPicPr>
                   <pic:blipFill>
-                    <a:blip r:embed="rId11"/>
+                    <a:blip r:embed="rId10"/>
                     <a:stretch>
                       <a:fillRect/>
                     </a:stretch>
@@ -5451,6 +5538,72 @@
           <w:color w:val="000000"/>
         </w:rPr>
       </w:pPr>
+      <w:r>
+        <w:rPr>
+          <w:rFonts w:ascii="Arial" w:eastAsia="Arial" w:hAnsi="Arial" w:cs="Arial"/>
+          <w:b/>
+          <w:noProof/>
+          <w:color w:val="000000"/>
+          <w:sz w:val="28"/>
+          <w:szCs w:val="28"/>
+        </w:rPr>
+        <w:lastRenderedPageBreak/>
+        <w:drawing>
+          <wp:anchor distT="0" distB="0" distL="114300" distR="114300" simplePos="0" relativeHeight="251664896" behindDoc="0" locked="0" layoutInCell="1" allowOverlap="1" wp14:anchorId="40B63A19" wp14:editId="45EABF68">
+            <wp:simplePos x="0" y="0"/>
+            <wp:positionH relativeFrom="margin">
+              <wp:posOffset>1543109</wp:posOffset>
+            </wp:positionH>
+            <wp:positionV relativeFrom="margin">
+              <wp:posOffset>69540</wp:posOffset>
+            </wp:positionV>
+            <wp:extent cx="4055745" cy="8079105"/>
+            <wp:effectExtent l="0" t="0" r="1905" b="0"/>
+            <wp:wrapSquare wrapText="bothSides"/>
+            <wp:docPr id="7" name="Imagem 7" descr="Interface gráfica do usuário, Aplicativo, Teams&#10;&#10;Descrição gerada automaticamente"/>
+            <wp:cNvGraphicFramePr>
+              <a:graphicFrameLocks xmlns:a="http://schemas.openxmlformats.org/drawingml/2006/main" noChangeAspect="1"/>
+            </wp:cNvGraphicFramePr>
+            <a:graphic xmlns:a="http://schemas.openxmlformats.org/drawingml/2006/main">
+              <a:graphicData uri="http://schemas.openxmlformats.org/drawingml/2006/picture">
+                <pic:pic xmlns:pic="http://schemas.openxmlformats.org/drawingml/2006/picture">
+                  <pic:nvPicPr>
+                    <pic:cNvPr id="7" name="Imagem 7" descr="Interface gráfica do usuário, Aplicativo, Teams&#10;&#10;Descrição gerada automaticamente"/>
+                    <pic:cNvPicPr/>
+                  </pic:nvPicPr>
+                  <pic:blipFill>
+                    <a:blip r:embed="rId11" cstate="print">
+                      <a:extLst>
+                        <a:ext uri="{28A0092B-C50C-407E-A947-70E740481C1C}">
+                          <a14:useLocalDpi xmlns:a14="http://schemas.microsoft.com/office/drawing/2010/main" val="0"/>
+                        </a:ext>
+                      </a:extLst>
+                    </a:blip>
+                    <a:stretch>
+                      <a:fillRect/>
+                    </a:stretch>
+                  </pic:blipFill>
+                  <pic:spPr>
+                    <a:xfrm>
+                      <a:off x="0" y="0"/>
+                      <a:ext cx="4055745" cy="8079105"/>
+                    </a:xfrm>
+                    <a:prstGeom prst="rect">
+                      <a:avLst/>
+                    </a:prstGeom>
+                  </pic:spPr>
+                </pic:pic>
+              </a:graphicData>
+            </a:graphic>
+            <wp14:sizeRelH relativeFrom="margin">
+              <wp14:pctWidth>0</wp14:pctWidth>
+            </wp14:sizeRelH>
+            <wp14:sizeRelV relativeFrom="margin">
+              <wp14:pctHeight>0</wp14:pctHeight>
+            </wp14:sizeRelV>
+          </wp:anchor>
+        </w:drawing>
+      </w:r>
     </w:p>
     <w:p>
       <w:pPr>
@@ -5513,75 +5666,6 @@
       <w:bookmarkEnd w:id="12"/>
       <w:r>
         <w:rPr>
-          <w:noProof/>
-          <w:color w:val="000000"/>
-        </w:rPr>
-        <w:lastRenderedPageBreak/>
-        <w:drawing>
-          <wp:anchor distT="0" distB="0" distL="114300" distR="114300" simplePos="0" relativeHeight="251658240" behindDoc="0" locked="0" layoutInCell="1" allowOverlap="1" wp14:anchorId="5DCB278B" wp14:editId="61E4781C">
-            <wp:simplePos x="0" y="0"/>
-            <wp:positionH relativeFrom="margin">
-              <wp:posOffset>-814705</wp:posOffset>
-            </wp:positionH>
-            <wp:positionV relativeFrom="margin">
-              <wp:posOffset>520700</wp:posOffset>
-            </wp:positionV>
-            <wp:extent cx="6918960" cy="5486400"/>
-            <wp:effectExtent l="0" t="0" r="0" b="0"/>
-            <wp:wrapSquare wrapText="bothSides"/>
-            <wp:docPr id="10" name="Imagem 10"/>
-            <wp:cNvGraphicFramePr>
-              <a:graphicFrameLocks xmlns:a="http://schemas.openxmlformats.org/drawingml/2006/main" noChangeAspect="1"/>
-            </wp:cNvGraphicFramePr>
-            <a:graphic xmlns:a="http://schemas.openxmlformats.org/drawingml/2006/main">
-              <a:graphicData uri="http://schemas.openxmlformats.org/drawingml/2006/picture">
-                <pic:pic xmlns:pic="http://schemas.openxmlformats.org/drawingml/2006/picture">
-                  <pic:nvPicPr>
-                    <pic:cNvPr id="0" name="PrototipoUsuario (1).png"/>
-                    <pic:cNvPicPr/>
-                  </pic:nvPicPr>
-                  <pic:blipFill rotWithShape="1">
-                    <a:blip r:embed="rId12" cstate="print">
-                      <a:extLst>
-                        <a:ext uri="{28A0092B-C50C-407E-A947-70E740481C1C}">
-                          <a14:useLocalDpi xmlns:a14="http://schemas.microsoft.com/office/drawing/2010/main" val="0"/>
-                        </a:ext>
-                      </a:extLst>
-                    </a:blip>
-                    <a:srcRect r="7907"/>
-                    <a:stretch/>
-                  </pic:blipFill>
-                  <pic:spPr bwMode="auto">
-                    <a:xfrm>
-                      <a:off x="0" y="0"/>
-                      <a:ext cx="6918960" cy="5486400"/>
-                    </a:xfrm>
-                    <a:prstGeom prst="rect">
-                      <a:avLst/>
-                    </a:prstGeom>
-                    <a:ln>
-                      <a:noFill/>
-                    </a:ln>
-                    <a:extLst>
-                      <a:ext uri="{53640926-AAD7-44D8-BBD7-CCE9431645EC}">
-                        <a14:shadowObscured xmlns:a14="http://schemas.microsoft.com/office/drawing/2010/main"/>
-                      </a:ext>
-                    </a:extLst>
-                  </pic:spPr>
-                </pic:pic>
-              </a:graphicData>
-            </a:graphic>
-            <wp14:sizeRelH relativeFrom="margin">
-              <wp14:pctWidth>0</wp14:pctWidth>
-            </wp14:sizeRelH>
-            <wp14:sizeRelV relativeFrom="margin">
-              <wp14:pctHeight>0</wp14:pctHeight>
-            </wp14:sizeRelV>
-          </wp:anchor>
-        </w:drawing>
-      </w:r>
-      <w:r>
-        <w:rPr>
           <w:rFonts w:ascii="Arial" w:eastAsia="Arial" w:hAnsi="Arial" w:cs="Arial"/>
           <w:b/>
           <w:color w:val="000000"/>
@@ -5758,36 +5842,6 @@
           <w:szCs w:val="28"/>
         </w:rPr>
       </w:pPr>
-      <w:r>
-        <w:rPr>
-          <w:rFonts w:ascii="Arial" w:eastAsia="Arial" w:hAnsi="Arial" w:cs="Arial"/>
-          <w:b/>
-          <w:color w:val="000000"/>
-          <w:sz w:val="28"/>
-          <w:szCs w:val="28"/>
-        </w:rPr>
-        <w:t xml:space="preserve">Descrição Textual da </w:t>
-      </w:r>
-      <w:r>
-        <w:rPr>
-          <w:rFonts w:ascii="Arial" w:eastAsia="Arial" w:hAnsi="Arial" w:cs="Arial"/>
-          <w:b/>
-          <w:color w:val="000000"/>
-          <w:sz w:val="28"/>
-          <w:szCs w:val="28"/>
-        </w:rPr>
-        <w:t>I</w:t>
-      </w:r>
-      <w:r>
-        <w:rPr>
-          <w:rFonts w:ascii="Arial" w:eastAsia="Arial" w:hAnsi="Arial" w:cs="Arial"/>
-          <w:b/>
-          <w:color w:val="000000"/>
-          <w:sz w:val="28"/>
-          <w:szCs w:val="28"/>
-        </w:rPr>
-        <w:t>magem:</w:t>
-      </w:r>
     </w:p>
     <w:p>
       <w:pPr>
@@ -5802,6 +5856,289 @@
         <w:ind w:left="360"/>
         <w:jc w:val="left"/>
         <w:rPr>
+          <w:rFonts w:ascii="Arial" w:eastAsia="Arial" w:hAnsi="Arial" w:cs="Arial"/>
+          <w:b/>
+          <w:color w:val="000000"/>
+          <w:sz w:val="28"/>
+          <w:szCs w:val="28"/>
+        </w:rPr>
+      </w:pPr>
+    </w:p>
+    <w:p>
+      <w:pPr>
+        <w:pBdr>
+          <w:top w:val="nil"/>
+          <w:left w:val="nil"/>
+          <w:bottom w:val="nil"/>
+          <w:right w:val="nil"/>
+          <w:between w:val="nil"/>
+        </w:pBdr>
+        <w:spacing w:after="240"/>
+        <w:ind w:left="360"/>
+        <w:jc w:val="left"/>
+        <w:rPr>
+          <w:rFonts w:ascii="Arial" w:eastAsia="Arial" w:hAnsi="Arial" w:cs="Arial"/>
+          <w:b/>
+          <w:color w:val="000000"/>
+          <w:sz w:val="28"/>
+          <w:szCs w:val="28"/>
+        </w:rPr>
+      </w:pPr>
+    </w:p>
+    <w:p>
+      <w:pPr>
+        <w:pBdr>
+          <w:top w:val="nil"/>
+          <w:left w:val="nil"/>
+          <w:bottom w:val="nil"/>
+          <w:right w:val="nil"/>
+          <w:between w:val="nil"/>
+        </w:pBdr>
+        <w:spacing w:after="240"/>
+        <w:ind w:left="360"/>
+        <w:jc w:val="left"/>
+        <w:rPr>
+          <w:rFonts w:ascii="Arial" w:eastAsia="Arial" w:hAnsi="Arial" w:cs="Arial"/>
+          <w:b/>
+          <w:color w:val="000000"/>
+          <w:sz w:val="28"/>
+          <w:szCs w:val="28"/>
+        </w:rPr>
+      </w:pPr>
+    </w:p>
+    <w:p>
+      <w:pPr>
+        <w:pBdr>
+          <w:top w:val="nil"/>
+          <w:left w:val="nil"/>
+          <w:bottom w:val="nil"/>
+          <w:right w:val="nil"/>
+          <w:between w:val="nil"/>
+        </w:pBdr>
+        <w:spacing w:after="240"/>
+        <w:ind w:left="360"/>
+        <w:jc w:val="left"/>
+        <w:rPr>
+          <w:rFonts w:ascii="Arial" w:eastAsia="Arial" w:hAnsi="Arial" w:cs="Arial"/>
+          <w:b/>
+          <w:color w:val="000000"/>
+          <w:sz w:val="28"/>
+          <w:szCs w:val="28"/>
+        </w:rPr>
+      </w:pPr>
+    </w:p>
+    <w:p>
+      <w:pPr>
+        <w:pBdr>
+          <w:top w:val="nil"/>
+          <w:left w:val="nil"/>
+          <w:bottom w:val="nil"/>
+          <w:right w:val="nil"/>
+          <w:between w:val="nil"/>
+        </w:pBdr>
+        <w:spacing w:after="240"/>
+        <w:ind w:left="360"/>
+        <w:jc w:val="left"/>
+        <w:rPr>
+          <w:rFonts w:ascii="Arial" w:eastAsia="Arial" w:hAnsi="Arial" w:cs="Arial"/>
+          <w:b/>
+          <w:color w:val="000000"/>
+          <w:sz w:val="28"/>
+          <w:szCs w:val="28"/>
+        </w:rPr>
+      </w:pPr>
+    </w:p>
+    <w:p>
+      <w:pPr>
+        <w:pBdr>
+          <w:top w:val="nil"/>
+          <w:left w:val="nil"/>
+          <w:bottom w:val="nil"/>
+          <w:right w:val="nil"/>
+          <w:between w:val="nil"/>
+        </w:pBdr>
+        <w:spacing w:after="240"/>
+        <w:ind w:left="360"/>
+        <w:jc w:val="left"/>
+        <w:rPr>
+          <w:rFonts w:ascii="Arial" w:eastAsia="Arial" w:hAnsi="Arial" w:cs="Arial"/>
+          <w:b/>
+          <w:color w:val="000000"/>
+          <w:sz w:val="28"/>
+          <w:szCs w:val="28"/>
+        </w:rPr>
+      </w:pPr>
+    </w:p>
+    <w:p>
+      <w:pPr>
+        <w:pBdr>
+          <w:top w:val="nil"/>
+          <w:left w:val="nil"/>
+          <w:bottom w:val="nil"/>
+          <w:right w:val="nil"/>
+          <w:between w:val="nil"/>
+        </w:pBdr>
+        <w:spacing w:after="240"/>
+        <w:ind w:left="360"/>
+        <w:jc w:val="left"/>
+        <w:rPr>
+          <w:rFonts w:ascii="Arial" w:eastAsia="Arial" w:hAnsi="Arial" w:cs="Arial"/>
+          <w:b/>
+          <w:color w:val="000000"/>
+          <w:sz w:val="28"/>
+          <w:szCs w:val="28"/>
+        </w:rPr>
+      </w:pPr>
+    </w:p>
+    <w:p>
+      <w:pPr>
+        <w:pBdr>
+          <w:top w:val="nil"/>
+          <w:left w:val="nil"/>
+          <w:bottom w:val="nil"/>
+          <w:right w:val="nil"/>
+          <w:between w:val="nil"/>
+        </w:pBdr>
+        <w:spacing w:after="240"/>
+        <w:ind w:left="360"/>
+        <w:jc w:val="left"/>
+        <w:rPr>
+          <w:rFonts w:ascii="Arial" w:eastAsia="Arial" w:hAnsi="Arial" w:cs="Arial"/>
+          <w:b/>
+          <w:color w:val="000000"/>
+          <w:sz w:val="28"/>
+          <w:szCs w:val="28"/>
+        </w:rPr>
+      </w:pPr>
+    </w:p>
+    <w:p>
+      <w:pPr>
+        <w:pBdr>
+          <w:top w:val="nil"/>
+          <w:left w:val="nil"/>
+          <w:bottom w:val="nil"/>
+          <w:right w:val="nil"/>
+          <w:between w:val="nil"/>
+        </w:pBdr>
+        <w:spacing w:after="240"/>
+        <w:ind w:left="360"/>
+        <w:jc w:val="left"/>
+        <w:rPr>
+          <w:rFonts w:ascii="Arial" w:eastAsia="Arial" w:hAnsi="Arial" w:cs="Arial"/>
+          <w:b/>
+          <w:color w:val="000000"/>
+          <w:sz w:val="28"/>
+          <w:szCs w:val="28"/>
+        </w:rPr>
+      </w:pPr>
+    </w:p>
+    <w:p>
+      <w:pPr>
+        <w:pBdr>
+          <w:top w:val="nil"/>
+          <w:left w:val="nil"/>
+          <w:bottom w:val="nil"/>
+          <w:right w:val="nil"/>
+          <w:between w:val="nil"/>
+        </w:pBdr>
+        <w:spacing w:after="240"/>
+        <w:ind w:left="360"/>
+        <w:jc w:val="left"/>
+        <w:rPr>
+          <w:rFonts w:ascii="Arial" w:eastAsia="Arial" w:hAnsi="Arial" w:cs="Arial"/>
+          <w:b/>
+          <w:color w:val="000000"/>
+          <w:sz w:val="28"/>
+          <w:szCs w:val="28"/>
+        </w:rPr>
+      </w:pPr>
+    </w:p>
+    <w:p>
+      <w:pPr>
+        <w:pBdr>
+          <w:top w:val="nil"/>
+          <w:left w:val="nil"/>
+          <w:bottom w:val="nil"/>
+          <w:right w:val="nil"/>
+          <w:between w:val="nil"/>
+        </w:pBdr>
+        <w:spacing w:after="240"/>
+        <w:ind w:left="360"/>
+        <w:jc w:val="left"/>
+        <w:rPr>
+          <w:rFonts w:ascii="Arial" w:eastAsia="Arial" w:hAnsi="Arial" w:cs="Arial"/>
+          <w:b/>
+          <w:color w:val="000000"/>
+          <w:sz w:val="28"/>
+          <w:szCs w:val="28"/>
+        </w:rPr>
+      </w:pPr>
+    </w:p>
+    <w:p>
+      <w:pPr>
+        <w:pBdr>
+          <w:top w:val="nil"/>
+          <w:left w:val="nil"/>
+          <w:bottom w:val="nil"/>
+          <w:right w:val="nil"/>
+          <w:between w:val="nil"/>
+        </w:pBdr>
+        <w:spacing w:after="240"/>
+        <w:ind w:left="360"/>
+        <w:jc w:val="left"/>
+        <w:rPr>
+          <w:rFonts w:ascii="Arial" w:eastAsia="Arial" w:hAnsi="Arial" w:cs="Arial"/>
+          <w:b/>
+          <w:color w:val="000000"/>
+          <w:sz w:val="28"/>
+          <w:szCs w:val="28"/>
+        </w:rPr>
+      </w:pPr>
+      <w:r>
+        <w:rPr>
+          <w:rFonts w:ascii="Arial" w:eastAsia="Arial" w:hAnsi="Arial" w:cs="Arial"/>
+          <w:b/>
+          <w:color w:val="000000"/>
+          <w:sz w:val="28"/>
+          <w:szCs w:val="28"/>
+        </w:rPr>
+        <w:lastRenderedPageBreak/>
+        <w:t xml:space="preserve">Descrição Textual da </w:t>
+      </w:r>
+      <w:r>
+        <w:rPr>
+          <w:rFonts w:ascii="Arial" w:eastAsia="Arial" w:hAnsi="Arial" w:cs="Arial"/>
+          <w:b/>
+          <w:color w:val="000000"/>
+          <w:sz w:val="28"/>
+          <w:szCs w:val="28"/>
+        </w:rPr>
+        <w:t>I</w:t>
+      </w:r>
+      <w:r>
+        <w:rPr>
+          <w:rFonts w:ascii="Arial" w:eastAsia="Arial" w:hAnsi="Arial" w:cs="Arial"/>
+          <w:b/>
+          <w:color w:val="000000"/>
+          <w:sz w:val="28"/>
+          <w:szCs w:val="28"/>
+        </w:rPr>
+        <w:t>magem:</w:t>
+      </w:r>
+    </w:p>
+    <w:p>
+      <w:pPr>
+        <w:pBdr>
+          <w:top w:val="nil"/>
+          <w:left w:val="nil"/>
+          <w:bottom w:val="nil"/>
+          <w:right w:val="nil"/>
+          <w:between w:val="nil"/>
+        </w:pBdr>
+        <w:spacing w:after="240"/>
+        <w:ind w:left="360" w:firstLine="360"/>
+        <w:jc w:val="left"/>
+        <w:rPr>
           <w:rFonts w:eastAsia="Arial"/>
           <w:bCs/>
           <w:color w:val="000000"/>
@@ -5817,7 +6154,29 @@
           <w:sz w:val="24"/>
           <w:szCs w:val="24"/>
         </w:rPr>
-        <w:t>Na imagem acima temos uma amostra do protótipo do aplicativo Dog Walker</w:t>
+        <w:t xml:space="preserve">Na imagem acima temos uma amostra do protótipo do aplicativo </w:t>
+      </w:r>
+      <w:proofErr w:type="spellStart"/>
+      <w:r>
+        <w:rPr>
+          <w:rFonts w:eastAsia="Arial"/>
+          <w:bCs/>
+          <w:color w:val="000000"/>
+          <w:sz w:val="24"/>
+          <w:szCs w:val="24"/>
+        </w:rPr>
+        <w:t>Dog</w:t>
+      </w:r>
+      <w:proofErr w:type="spellEnd"/>
+      <w:r>
+        <w:rPr>
+          <w:rFonts w:eastAsia="Arial"/>
+          <w:bCs/>
+          <w:color w:val="000000"/>
+          <w:sz w:val="24"/>
+          <w:szCs w:val="24"/>
+        </w:rPr>
+        <w:t xml:space="preserve"> Walker</w:t>
       </w:r>
       <w:r>
         <w:rPr>
@@ -6412,13 +6771,13 @@
         </w:rPr>
         <w:lastRenderedPageBreak/>
         <w:drawing>
-          <wp:anchor distT="0" distB="0" distL="114300" distR="114300" simplePos="0" relativeHeight="251659264" behindDoc="0" locked="0" layoutInCell="1" allowOverlap="1" wp14:anchorId="5EE92B85" wp14:editId="24174485">
+          <wp:anchor distT="0" distB="0" distL="114300" distR="114300" simplePos="0" relativeHeight="251659264" behindDoc="0" locked="0" layoutInCell="1" allowOverlap="1" wp14:anchorId="5EE92B85" wp14:editId="63A5E736">
             <wp:simplePos x="0" y="0"/>
             <wp:positionH relativeFrom="margin">
-              <wp:posOffset>824865</wp:posOffset>
+              <wp:posOffset>770255</wp:posOffset>
             </wp:positionH>
             <wp:positionV relativeFrom="margin">
-              <wp:posOffset>0</wp:posOffset>
+              <wp:posOffset>79053</wp:posOffset>
             </wp:positionV>
             <wp:extent cx="4055745" cy="8079105"/>
             <wp:effectExtent l="0" t="0" r="1905" b="0"/>
@@ -6435,7 +6794,7 @@
                     <pic:cNvPicPr/>
                   </pic:nvPicPr>
                   <pic:blipFill>
-                    <a:blip r:embed="rId13" cstate="print">
+                    <a:blip r:embed="rId12" cstate="print">
                       <a:extLst>
                         <a:ext uri="{28A0092B-C50C-407E-A947-70E740481C1C}">
                           <a14:useLocalDpi xmlns:a14="http://schemas.microsoft.com/office/drawing/2010/main" val="0"/>
@@ -6564,7 +6923,7 @@
           <w:between w:val="nil"/>
         </w:pBdr>
         <w:spacing w:after="240"/>
-        <w:ind w:left="360"/>
+        <w:ind w:left="360" w:firstLine="360"/>
         <w:jc w:val="left"/>
         <w:rPr>
           <w:rFonts w:eastAsia="Arial"/>
@@ -6582,8 +6941,51 @@
           <w:sz w:val="24"/>
           <w:szCs w:val="24"/>
         </w:rPr>
-        <w:t>Na imagem acima temos uma amostra do protótipo do aplicativo Dog Walker (Andador), mostrando a sua principal funcionalidade, ela está relacionando as telas do app com números e setas para melhor entendimento do processo.</w:t>
-      </w:r>
+        <w:t xml:space="preserve">Na imagem acima temos uma amostra do protótipo do aplicativo </w:t>
+      </w:r>
+      <w:proofErr w:type="spellStart"/>
+      <w:r>
+        <w:rPr>
+          <w:rFonts w:eastAsia="Arial"/>
+          <w:bCs/>
+          <w:color w:val="000000"/>
+          <w:sz w:val="24"/>
+          <w:szCs w:val="24"/>
+        </w:rPr>
+        <w:t>Dog</w:t>
+      </w:r>
+      <w:proofErr w:type="spellEnd"/>
+      <w:r>
+        <w:rPr>
+          <w:rFonts w:eastAsia="Arial"/>
+          <w:bCs/>
+          <w:color w:val="000000"/>
+          <w:sz w:val="24"/>
+          <w:szCs w:val="24"/>
+        </w:rPr>
+        <w:t xml:space="preserve"> Walker (Andador), mostrando a sua principal funcionalidade, ela está relacionando as telas do app com números e setas para melhor entendimento do processo.</w:t>
+      </w:r>
+    </w:p>
+    <w:p>
+      <w:pPr>
+        <w:pBdr>
+          <w:top w:val="nil"/>
+          <w:left w:val="nil"/>
+          <w:bottom w:val="nil"/>
+          <w:right w:val="nil"/>
+          <w:between w:val="nil"/>
+        </w:pBdr>
+        <w:spacing w:after="240"/>
+        <w:ind w:left="360" w:firstLine="360"/>
+        <w:jc w:val="left"/>
+        <w:rPr>
+          <w:rFonts w:eastAsia="Arial"/>
+          <w:bCs/>
+          <w:color w:val="000000"/>
+          <w:sz w:val="24"/>
+          <w:szCs w:val="24"/>
+        </w:rPr>
+      </w:pPr>
     </w:p>
     <w:p>
       <w:pPr>
@@ -6627,7 +7029,27 @@
           <w:sz w:val="24"/>
           <w:szCs w:val="24"/>
         </w:rPr>
-        <w:t xml:space="preserve"> fazer </w:t>
+        <w:t xml:space="preserve"> </w:t>
+      </w:r>
+      <w:r>
+        <w:rPr>
+          <w:rFonts w:eastAsia="Arial"/>
+          <w:bCs/>
+          <w:color w:val="000000"/>
+          <w:sz w:val="24"/>
+          <w:szCs w:val="24"/>
+        </w:rPr>
+        <w:t>fizer</w:t>
+      </w:r>
+      <w:r>
+        <w:rPr>
+          <w:rFonts w:eastAsia="Arial"/>
+          <w:bCs/>
+          <w:color w:val="000000"/>
+          <w:sz w:val="24"/>
+          <w:szCs w:val="24"/>
+        </w:rPr>
+        <w:t xml:space="preserve"> </w:t>
       </w:r>
       <w:r>
         <w:rPr>
@@ -6651,6 +7073,27 @@
         </w:rPr>
         <w:t xml:space="preserve"> no aplicativo, ele terá um botão na tela principal do aplicativo que permitirá que ele alterne entre disponível ou indisponível para passeios.</w:t>
       </w:r>
+    </w:p>
+    <w:p>
+      <w:pPr>
+        <w:pStyle w:val="PargrafodaLista"/>
+        <w:pBdr>
+          <w:top w:val="nil"/>
+          <w:left w:val="nil"/>
+          <w:bottom w:val="nil"/>
+          <w:right w:val="nil"/>
+          <w:between w:val="nil"/>
+        </w:pBdr>
+        <w:spacing w:after="240"/>
+        <w:jc w:val="left"/>
+        <w:rPr>
+          <w:rFonts w:eastAsia="Arial"/>
+          <w:bCs/>
+          <w:color w:val="000000"/>
+          <w:sz w:val="24"/>
+          <w:szCs w:val="24"/>
+        </w:rPr>
+      </w:pPr>
     </w:p>
     <w:p>
       <w:pPr>
@@ -6690,10 +7133,6 @@
     <w:p>
       <w:pPr>
         <w:pStyle w:val="PargrafodaLista"/>
-        <w:numPr>
-          <w:ilvl w:val="0"/>
-          <w:numId w:val="12"/>
-        </w:numPr>
         <w:pBdr>
           <w:top w:val="nil"/>
           <w:left w:val="nil"/>
@@ -6711,16 +7150,6 @@
           <w:szCs w:val="24"/>
         </w:rPr>
       </w:pPr>
-      <w:r>
-        <w:rPr>
-          <w:rFonts w:eastAsia="Arial"/>
-          <w:bCs/>
-          <w:color w:val="000000"/>
-          <w:sz w:val="24"/>
-          <w:szCs w:val="24"/>
-        </w:rPr>
-        <w:t>Ao tocar em “Confirmar”, o app solicitará que o andador se dirija até o ponto de partida.</w:t>
-      </w:r>
     </w:p>
     <w:p>
       <w:pPr>
@@ -6754,7 +7183,236 @@
           <w:sz w:val="24"/>
           <w:szCs w:val="24"/>
         </w:rPr>
-        <w:t>Quando o cuidador chegar no ponto de partida, um botão “”</w:t>
+        <w:t xml:space="preserve">Ao tocar em “Confirmar”, o app solicitará que o andador se dirija até o ponto de </w:t>
+      </w:r>
+    </w:p>
+    <w:p>
+      <w:pPr>
+        <w:pStyle w:val="PargrafodaLista"/>
+        <w:pBdr>
+          <w:top w:val="nil"/>
+          <w:left w:val="nil"/>
+          <w:bottom w:val="nil"/>
+          <w:right w:val="nil"/>
+          <w:between w:val="nil"/>
+        </w:pBdr>
+        <w:spacing w:after="240"/>
+        <w:jc w:val="left"/>
+        <w:rPr>
+          <w:rFonts w:eastAsia="Arial"/>
+          <w:bCs/>
+          <w:color w:val="000000"/>
+          <w:sz w:val="24"/>
+          <w:szCs w:val="24"/>
+        </w:rPr>
+      </w:pPr>
+      <w:r>
+        <w:rPr>
+          <w:rFonts w:eastAsia="Arial"/>
+          <w:bCs/>
+          <w:color w:val="000000"/>
+          <w:sz w:val="24"/>
+          <w:szCs w:val="24"/>
+        </w:rPr>
+        <w:t>partida.</w:t>
+      </w:r>
+    </w:p>
+    <w:p>
+      <w:pPr>
+        <w:pStyle w:val="PargrafodaLista"/>
+        <w:pBdr>
+          <w:top w:val="nil"/>
+          <w:left w:val="nil"/>
+          <w:bottom w:val="nil"/>
+          <w:right w:val="nil"/>
+          <w:between w:val="nil"/>
+        </w:pBdr>
+        <w:spacing w:after="240"/>
+        <w:jc w:val="left"/>
+        <w:rPr>
+          <w:rFonts w:eastAsia="Arial"/>
+          <w:bCs/>
+          <w:color w:val="000000"/>
+          <w:sz w:val="24"/>
+          <w:szCs w:val="24"/>
+        </w:rPr>
+      </w:pPr>
+    </w:p>
+    <w:p>
+      <w:pPr>
+        <w:pStyle w:val="PargrafodaLista"/>
+        <w:numPr>
+          <w:ilvl w:val="0"/>
+          <w:numId w:val="12"/>
+        </w:numPr>
+        <w:pBdr>
+          <w:top w:val="nil"/>
+          <w:left w:val="nil"/>
+          <w:bottom w:val="nil"/>
+          <w:right w:val="nil"/>
+          <w:between w:val="nil"/>
+        </w:pBdr>
+        <w:spacing w:after="240"/>
+        <w:jc w:val="left"/>
+        <w:rPr>
+          <w:rFonts w:eastAsia="Arial"/>
+          <w:bCs/>
+          <w:color w:val="000000"/>
+          <w:sz w:val="24"/>
+          <w:szCs w:val="24"/>
+        </w:rPr>
+      </w:pPr>
+      <w:r>
+        <w:rPr>
+          <w:rFonts w:eastAsia="Arial"/>
+          <w:bCs/>
+          <w:color w:val="000000"/>
+          <w:sz w:val="24"/>
+          <w:szCs w:val="24"/>
+        </w:rPr>
+        <w:t>Quando o cuidador chegar no ponto de partida, um botão “</w:t>
+      </w:r>
+      <w:r>
+        <w:rPr>
+          <w:rFonts w:eastAsia="Arial"/>
+          <w:bCs/>
+          <w:color w:val="000000"/>
+          <w:sz w:val="24"/>
+          <w:szCs w:val="24"/>
+        </w:rPr>
+        <w:t>Iniciar</w:t>
+      </w:r>
+      <w:r>
+        <w:rPr>
+          <w:rFonts w:eastAsia="Arial"/>
+          <w:bCs/>
+          <w:color w:val="000000"/>
+          <w:sz w:val="24"/>
+          <w:szCs w:val="24"/>
+        </w:rPr>
+        <w:t>”</w:t>
+      </w:r>
+      <w:r>
+        <w:rPr>
+          <w:rFonts w:eastAsia="Arial"/>
+          <w:bCs/>
+          <w:color w:val="000000"/>
+          <w:sz w:val="24"/>
+          <w:szCs w:val="24"/>
+        </w:rPr>
+        <w:t xml:space="preserve"> irá aparecer.</w:t>
+      </w:r>
+    </w:p>
+    <w:p>
+      <w:pPr>
+        <w:pStyle w:val="PargrafodaLista"/>
+        <w:pBdr>
+          <w:top w:val="nil"/>
+          <w:left w:val="nil"/>
+          <w:bottom w:val="nil"/>
+          <w:right w:val="nil"/>
+          <w:between w:val="nil"/>
+        </w:pBdr>
+        <w:spacing w:after="240"/>
+        <w:jc w:val="left"/>
+        <w:rPr>
+          <w:rFonts w:eastAsia="Arial"/>
+          <w:bCs/>
+          <w:color w:val="000000"/>
+          <w:sz w:val="24"/>
+          <w:szCs w:val="24"/>
+        </w:rPr>
+      </w:pPr>
+    </w:p>
+    <w:p>
+      <w:pPr>
+        <w:pStyle w:val="PargrafodaLista"/>
+        <w:numPr>
+          <w:ilvl w:val="0"/>
+          <w:numId w:val="12"/>
+        </w:numPr>
+        <w:pBdr>
+          <w:top w:val="nil"/>
+          <w:left w:val="nil"/>
+          <w:bottom w:val="nil"/>
+          <w:right w:val="nil"/>
+          <w:between w:val="nil"/>
+        </w:pBdr>
+        <w:spacing w:after="240"/>
+        <w:jc w:val="left"/>
+        <w:rPr>
+          <w:rFonts w:eastAsia="Arial"/>
+          <w:bCs/>
+          <w:color w:val="000000"/>
+          <w:sz w:val="24"/>
+          <w:szCs w:val="24"/>
+        </w:rPr>
+      </w:pPr>
+      <w:r>
+        <w:rPr>
+          <w:rFonts w:eastAsia="Arial"/>
+          <w:bCs/>
+          <w:color w:val="000000"/>
+          <w:sz w:val="24"/>
+          <w:szCs w:val="24"/>
+        </w:rPr>
+        <w:t>Ao iniciar o passeio, o andador seguirá o trajeto selecionado pelo cliente.</w:t>
+      </w:r>
+    </w:p>
+    <w:p>
+      <w:pPr>
+        <w:pStyle w:val="PargrafodaLista"/>
+        <w:pBdr>
+          <w:top w:val="nil"/>
+          <w:left w:val="nil"/>
+          <w:bottom w:val="nil"/>
+          <w:right w:val="nil"/>
+          <w:between w:val="nil"/>
+        </w:pBdr>
+        <w:spacing w:after="240"/>
+        <w:jc w:val="left"/>
+        <w:rPr>
+          <w:rFonts w:eastAsia="Arial"/>
+          <w:bCs/>
+          <w:color w:val="000000"/>
+          <w:sz w:val="24"/>
+          <w:szCs w:val="24"/>
+        </w:rPr>
+      </w:pPr>
+    </w:p>
+    <w:p>
+      <w:pPr>
+        <w:pStyle w:val="PargrafodaLista"/>
+        <w:numPr>
+          <w:ilvl w:val="0"/>
+          <w:numId w:val="12"/>
+        </w:numPr>
+        <w:pBdr>
+          <w:top w:val="nil"/>
+          <w:left w:val="nil"/>
+          <w:bottom w:val="nil"/>
+          <w:right w:val="nil"/>
+          <w:between w:val="nil"/>
+        </w:pBdr>
+        <w:spacing w:after="240"/>
+        <w:jc w:val="left"/>
+        <w:rPr>
+          <w:rFonts w:eastAsia="Arial"/>
+          <w:bCs/>
+          <w:color w:val="000000"/>
+          <w:sz w:val="24"/>
+          <w:szCs w:val="24"/>
+        </w:rPr>
+      </w:pPr>
+      <w:r>
+        <w:rPr>
+          <w:rFonts w:eastAsia="Arial"/>
+          <w:bCs/>
+          <w:color w:val="000000"/>
+          <w:sz w:val="24"/>
+          <w:szCs w:val="24"/>
+        </w:rPr>
+        <w:t>Quando o andador finalizar o trajeto e voltar para o ponto de partida um botão “Finalizar” irá aparecer, ao tocá-lo o passeio será finalizado e o andador receberá o valor do passeio em sua carteira.</w:t>
       </w:r>
     </w:p>
     <w:p>
@@ -6966,113 +7624,6 @@
           <w:szCs w:val="28"/>
         </w:rPr>
       </w:pPr>
-    </w:p>
-    <w:p>
-      <w:pPr>
-        <w:pBdr>
-          <w:top w:val="nil"/>
-          <w:left w:val="nil"/>
-          <w:bottom w:val="nil"/>
-          <w:right w:val="nil"/>
-          <w:between w:val="nil"/>
-        </w:pBdr>
-        <w:spacing w:after="240"/>
-        <w:ind w:left="360" w:hanging="720"/>
-        <w:jc w:val="left"/>
-        <w:rPr>
-          <w:rFonts w:ascii="Arial" w:eastAsia="Arial" w:hAnsi="Arial" w:cs="Arial"/>
-          <w:b/>
-          <w:color w:val="000000"/>
-          <w:sz w:val="28"/>
-          <w:szCs w:val="28"/>
-        </w:rPr>
-      </w:pPr>
-    </w:p>
-    <w:p>
-      <w:pPr>
-        <w:pBdr>
-          <w:top w:val="nil"/>
-          <w:left w:val="nil"/>
-          <w:bottom w:val="nil"/>
-          <w:right w:val="nil"/>
-          <w:between w:val="nil"/>
-        </w:pBdr>
-        <w:spacing w:after="240"/>
-        <w:ind w:left="360" w:hanging="720"/>
-        <w:jc w:val="left"/>
-        <w:rPr>
-          <w:rFonts w:ascii="Arial" w:eastAsia="Arial" w:hAnsi="Arial" w:cs="Arial"/>
-          <w:b/>
-          <w:color w:val="000000"/>
-          <w:sz w:val="28"/>
-          <w:szCs w:val="28"/>
-        </w:rPr>
-      </w:pPr>
-    </w:p>
-    <w:p>
-      <w:pPr>
-        <w:pBdr>
-          <w:top w:val="nil"/>
-          <w:left w:val="nil"/>
-          <w:bottom w:val="nil"/>
-          <w:right w:val="nil"/>
-          <w:between w:val="nil"/>
-        </w:pBdr>
-        <w:spacing w:after="240"/>
-        <w:ind w:left="360" w:hanging="720"/>
-        <w:jc w:val="left"/>
-        <w:rPr>
-          <w:rFonts w:ascii="Arial" w:eastAsia="Arial" w:hAnsi="Arial" w:cs="Arial"/>
-          <w:b/>
-          <w:color w:val="000000"/>
-          <w:sz w:val="28"/>
-          <w:szCs w:val="28"/>
-        </w:rPr>
-      </w:pPr>
-    </w:p>
-    <w:p>
-      <w:pPr>
-        <w:pBdr>
-          <w:top w:val="nil"/>
-          <w:left w:val="nil"/>
-          <w:bottom w:val="nil"/>
-          <w:right w:val="nil"/>
-          <w:between w:val="nil"/>
-        </w:pBdr>
-        <w:spacing w:after="240"/>
-        <w:ind w:left="360" w:hanging="720"/>
-        <w:jc w:val="left"/>
-        <w:rPr>
-          <w:rFonts w:ascii="Arial" w:eastAsia="Arial" w:hAnsi="Arial" w:cs="Arial"/>
-          <w:b/>
-          <w:color w:val="000000"/>
-          <w:sz w:val="28"/>
-          <w:szCs w:val="28"/>
-        </w:rPr>
-      </w:pPr>
-    </w:p>
-    <w:p>
-      <w:pPr>
-        <w:pBdr>
-          <w:top w:val="nil"/>
-          <w:left w:val="nil"/>
-          <w:bottom w:val="nil"/>
-          <w:right w:val="nil"/>
-          <w:between w:val="nil"/>
-        </w:pBdr>
-        <w:spacing w:after="240"/>
-        <w:ind w:left="360" w:hanging="720"/>
-        <w:jc w:val="left"/>
-        <w:rPr>
-          <w:rFonts w:ascii="Arial" w:eastAsia="Arial" w:hAnsi="Arial" w:cs="Arial"/>
-          <w:b/>
-          <w:color w:val="000000"/>
-          <w:sz w:val="28"/>
-          <w:szCs w:val="28"/>
-        </w:rPr>
-      </w:pPr>
-      <w:bookmarkStart w:id="13" w:name="_GoBack"/>
-      <w:bookmarkEnd w:id="13"/>
     </w:p>
     <w:p>
       <w:pPr>
@@ -7722,13 +8273,23 @@
           <w:szCs w:val="24"/>
         </w:rPr>
       </w:pPr>
+      <w:proofErr w:type="spellStart"/>
       <w:r>
         <w:rPr>
           <w:rFonts w:eastAsia="Arial"/>
           <w:sz w:val="24"/>
           <w:szCs w:val="24"/>
         </w:rPr>
-        <w:t>Apreensibilidade (</w:t>
+        <w:t>Apreensibilidade</w:t>
+      </w:r>
+      <w:proofErr w:type="spellEnd"/>
+      <w:r>
+        <w:rPr>
+          <w:rFonts w:eastAsia="Arial"/>
+          <w:sz w:val="24"/>
+          <w:szCs w:val="24"/>
+        </w:rPr>
+        <w:t xml:space="preserve"> (</w:t>
       </w:r>
       <w:r>
         <w:rPr>
@@ -7891,13 +8452,23 @@
           <w:szCs w:val="24"/>
         </w:rPr>
       </w:pPr>
+      <w:proofErr w:type="spellStart"/>
       <w:r>
         <w:rPr>
           <w:rFonts w:eastAsia="Arial"/>
           <w:sz w:val="24"/>
           <w:szCs w:val="24"/>
         </w:rPr>
-        <w:t>Analisabilidade (</w:t>
+        <w:t>Analisabilidade</w:t>
+      </w:r>
+      <w:proofErr w:type="spellEnd"/>
+      <w:r>
+        <w:rPr>
+          <w:rFonts w:eastAsia="Arial"/>
+          <w:sz w:val="24"/>
+          <w:szCs w:val="24"/>
+        </w:rPr>
+        <w:t xml:space="preserve"> (</w:t>
       </w:r>
       <w:r>
         <w:rPr>
@@ -7937,13 +8508,23 @@
           <w:szCs w:val="24"/>
         </w:rPr>
       </w:pPr>
+      <w:proofErr w:type="spellStart"/>
       <w:r>
         <w:rPr>
           <w:rFonts w:eastAsia="Arial"/>
           <w:sz w:val="24"/>
           <w:szCs w:val="24"/>
         </w:rPr>
-        <w:t>Modificabilidade (</w:t>
+        <w:t>Modificabilidade</w:t>
+      </w:r>
+      <w:proofErr w:type="spellEnd"/>
+      <w:r>
+        <w:rPr>
+          <w:rFonts w:eastAsia="Arial"/>
+          <w:sz w:val="24"/>
+          <w:szCs w:val="24"/>
+        </w:rPr>
+        <w:t xml:space="preserve"> (</w:t>
       </w:r>
       <w:r>
         <w:rPr>
@@ -8044,13 +8625,23 @@
           <w:szCs w:val="24"/>
         </w:rPr>
       </w:pPr>
+      <w:proofErr w:type="spellStart"/>
       <w:r>
         <w:rPr>
           <w:rFonts w:eastAsia="Arial"/>
           <w:sz w:val="24"/>
           <w:szCs w:val="24"/>
         </w:rPr>
-        <w:t>Testabilidade (</w:t>
+        <w:t>Testabilidade</w:t>
+      </w:r>
+      <w:proofErr w:type="spellEnd"/>
+      <w:r>
+        <w:rPr>
+          <w:rFonts w:eastAsia="Arial"/>
+          <w:sz w:val="24"/>
+          <w:szCs w:val="24"/>
+        </w:rPr>
+        <w:t xml:space="preserve"> (</w:t>
       </w:r>
       <w:r>
         <w:rPr>
@@ -8138,7 +8729,25 @@
           <w:sz w:val="24"/>
           <w:szCs w:val="24"/>
         </w:rPr>
-        <w:t>A confiabilidade é um ponto crucial no desenvolvimento de um software. Por esse motivo, contamos com um aplicativo, de certa forma simples, e API’s que facilitam o uso e geram menos problema, diminuindo assim o aparecimento de falhas.</w:t>
+        <w:t xml:space="preserve">A confiabilidade é um ponto crucial no desenvolvimento de um software. Por esse motivo, contamos com um aplicativo, de certa forma simples, e </w:t>
+      </w:r>
+      <w:proofErr w:type="spellStart"/>
+      <w:r>
+        <w:rPr>
+          <w:rFonts w:eastAsia="Arial"/>
+          <w:sz w:val="24"/>
+          <w:szCs w:val="24"/>
+        </w:rPr>
+        <w:t>API’s</w:t>
+      </w:r>
+      <w:proofErr w:type="spellEnd"/>
+      <w:r>
+        <w:rPr>
+          <w:rFonts w:eastAsia="Arial"/>
+          <w:sz w:val="24"/>
+          <w:szCs w:val="24"/>
+        </w:rPr>
+        <w:t xml:space="preserve"> que facilitam o uso e geram menos problema, diminuindo assim o aparecimento de falhas.</w:t>
       </w:r>
     </w:p>
     <w:p>
@@ -8210,7 +8819,25 @@
           <w:sz w:val="24"/>
           <w:szCs w:val="24"/>
         </w:rPr>
-        <w:t>A manutenibilidade também não fica de fora. Como foi dito anteriormente, o software conta com API’s que facilitam o uso e geram menos problemas, sendo assim, as raras falhas que ocorrem podem ser revertidas em instantes. Outro ponto que é de extrema importância na manutenibilidade é a rastreabilidade de requisitos, que facilitam a correção de falhas que futuramente ocorreriam.</w:t>
+        <w:t xml:space="preserve">A manutenibilidade também não fica de fora. Como foi dito anteriormente, o software conta com </w:t>
+      </w:r>
+      <w:proofErr w:type="spellStart"/>
+      <w:r>
+        <w:rPr>
+          <w:rFonts w:eastAsia="Arial"/>
+          <w:sz w:val="24"/>
+          <w:szCs w:val="24"/>
+        </w:rPr>
+        <w:t>API’s</w:t>
+      </w:r>
+      <w:proofErr w:type="spellEnd"/>
+      <w:r>
+        <w:rPr>
+          <w:rFonts w:eastAsia="Arial"/>
+          <w:sz w:val="24"/>
+          <w:szCs w:val="24"/>
+        </w:rPr>
+        <w:t xml:space="preserve"> que facilitam o uso e geram menos problemas, sendo assim, as raras falhas que ocorrem podem ser revertidas em instantes. Outro ponto que é de extrema importância na manutenibilidade é a rastreabilidade de requisitos, que facilitam a correção de falhas que futuramente ocorreriam.</w:t>
       </w:r>
     </w:p>
     <w:p>
@@ -12514,8 +13141,8 @@
           <w:szCs w:val="28"/>
         </w:rPr>
       </w:pPr>
-      <w:bookmarkStart w:id="14" w:name="_35nkun2" w:colFirst="0" w:colLast="0"/>
-      <w:bookmarkEnd w:id="14"/>
+      <w:bookmarkStart w:id="13" w:name="_35nkun2" w:colFirst="0" w:colLast="0"/>
+      <w:bookmarkEnd w:id="13"/>
       <w:r>
         <w:rPr>
           <w:rFonts w:ascii="Arial" w:eastAsia="Arial" w:hAnsi="Arial" w:cs="Arial"/>
@@ -12546,8 +13173,8 @@
           <w:szCs w:val="24"/>
         </w:rPr>
       </w:pPr>
-      <w:bookmarkStart w:id="15" w:name="_1ksv4uv" w:colFirst="0" w:colLast="0"/>
-      <w:bookmarkEnd w:id="15"/>
+      <w:bookmarkStart w:id="14" w:name="_1ksv4uv" w:colFirst="0" w:colLast="0"/>
+      <w:bookmarkEnd w:id="14"/>
       <w:r>
         <w:rPr>
           <w:rFonts w:ascii="Arial" w:eastAsia="Arial" w:hAnsi="Arial" w:cs="Arial"/>
@@ -15033,7 +15660,7 @@
           <w:szCs w:val="28"/>
         </w:rPr>
       </w:pPr>
-      <w:bookmarkStart w:id="16" w:name="_Toc18208310"/>
+      <w:bookmarkStart w:id="15" w:name="_Toc18208310"/>
       <w:r>
         <w:rPr>
           <w:rFonts w:ascii="Arial" w:hAnsi="Arial" w:cs="Arial"/>
@@ -15045,7 +15672,7 @@
         <w:lastRenderedPageBreak/>
         <w:t>Teste da Interface do Usuário</w:t>
       </w:r>
-      <w:bookmarkEnd w:id="16"/>
+      <w:bookmarkEnd w:id="15"/>
     </w:p>
     <w:p>
       <w:pPr>
@@ -15709,8 +16336,8 @@
           <w:szCs w:val="24"/>
         </w:rPr>
       </w:pPr>
-      <w:bookmarkStart w:id="17" w:name="_44sinio" w:colFirst="0" w:colLast="0"/>
-      <w:bookmarkEnd w:id="17"/>
+      <w:bookmarkStart w:id="16" w:name="_44sinio" w:colFirst="0" w:colLast="0"/>
+      <w:bookmarkEnd w:id="16"/>
       <w:r>
         <w:rPr>
           <w:rFonts w:ascii="Arial" w:eastAsia="Arial" w:hAnsi="Arial" w:cs="Arial"/>
@@ -15836,14 +16463,30 @@
           <w:sz w:val="24"/>
           <w:szCs w:val="24"/>
         </w:rPr>
-        <w:t xml:space="preserve"> de teste</w:t>
-      </w:r>
-      <w:r>
-        <w:rPr>
-          <w:sz w:val="24"/>
-          <w:szCs w:val="24"/>
-        </w:rPr>
-        <w:t>rs profissionais</w:t>
+        <w:t xml:space="preserve"> de </w:t>
+      </w:r>
+      <w:proofErr w:type="spellStart"/>
+      <w:r>
+        <w:rPr>
+          <w:sz w:val="24"/>
+          <w:szCs w:val="24"/>
+        </w:rPr>
+        <w:t>teste</w:t>
+      </w:r>
+      <w:r>
+        <w:rPr>
+          <w:sz w:val="24"/>
+          <w:szCs w:val="24"/>
+        </w:rPr>
+        <w:t>rs</w:t>
+      </w:r>
+      <w:proofErr w:type="spellEnd"/>
+      <w:r>
+        <w:rPr>
+          <w:sz w:val="24"/>
+          <w:szCs w:val="24"/>
+        </w:rPr>
+        <w:t xml:space="preserve"> profissionais</w:t>
       </w:r>
       <w:r>
         <w:rPr>
@@ -16106,8 +16749,8 @@
           <w:szCs w:val="28"/>
         </w:rPr>
       </w:pPr>
-      <w:bookmarkStart w:id="18" w:name="_2jxsxqh" w:colFirst="0" w:colLast="0"/>
-      <w:bookmarkEnd w:id="18"/>
+      <w:bookmarkStart w:id="17" w:name="_2jxsxqh" w:colFirst="0" w:colLast="0"/>
+      <w:bookmarkEnd w:id="17"/>
       <w:r>
         <w:br w:type="page"/>
       </w:r>
@@ -16205,8 +16848,8 @@
       </w:pPr>
     </w:p>
     <w:sectPr>
-      <w:headerReference w:type="default" r:id="rId14"/>
-      <w:footerReference w:type="default" r:id="rId15"/>
+      <w:headerReference w:type="default" r:id="rId13"/>
+      <w:footerReference w:type="default" r:id="rId14"/>
       <w:pgSz w:w="12242" w:h="15842"/>
       <w:pgMar w:top="1701" w:right="1418" w:bottom="1418" w:left="1985" w:header="567" w:footer="567" w:gutter="0"/>
       <w:pgNumType w:start="1"/>
@@ -16218,7 +16861,7 @@
 </file>
 
 <file path=word/endnotes.xml><?xml version="1.0" encoding="utf-8"?>
-<w:endnotes xmlns:wpc="http://schemas.microsoft.com/office/word/2010/wordprocessingCanvas" xmlns:mc="http://schemas.openxmlformats.org/markup-compatibility/2006" xmlns:o="urn:schemas-microsoft-com:office:office" xmlns:r="http://schemas.openxmlformats.org/officeDocument/2006/relationships" xmlns:m="http://schemas.openxmlformats.org/officeDocument/2006/math" xmlns:v="urn:schemas-microsoft-com:vml" xmlns:wp14="http://schemas.microsoft.com/office/word/2010/wordprocessingDrawing" xmlns:wp="http://schemas.openxmlformats.org/drawingml/2006/wordprocessingDrawing" xmlns:w10="urn:schemas-microsoft-com:office:word" xmlns:w="http://schemas.openxmlformats.org/wordprocessingml/2006/main" xmlns:w14="http://schemas.microsoft.com/office/word/2010/wordml" xmlns:wpg="http://schemas.microsoft.com/office/word/2010/wordprocessingGroup" xmlns:wpi="http://schemas.microsoft.com/office/word/2010/wordprocessingInk" xmlns:wne="http://schemas.microsoft.com/office/word/2006/wordml" xmlns:wps="http://schemas.microsoft.com/office/word/2010/wordprocessingShape" mc:Ignorable="w14 wp14">
+<w:endnotes xmlns:wpc="http://schemas.microsoft.com/office/word/2010/wordprocessingCanvas" xmlns:cx="http://schemas.microsoft.com/office/drawing/2014/chartex" xmlns:cx1="http://schemas.microsoft.com/office/drawing/2015/9/8/chartex" xmlns:cx2="http://schemas.microsoft.com/office/drawing/2015/10/21/chartex" xmlns:cx3="http://schemas.microsoft.com/office/drawing/2016/5/9/chartex" xmlns:cx4="http://schemas.microsoft.com/office/drawing/2016/5/10/chartex" xmlns:cx5="http://schemas.microsoft.com/office/drawing/2016/5/11/chartex" xmlns:cx6="http://schemas.microsoft.com/office/drawing/2016/5/12/chartex" xmlns:cx7="http://schemas.microsoft.com/office/drawing/2016/5/13/chartex" xmlns:cx8="http://schemas.microsoft.com/office/drawing/2016/5/14/chartex" xmlns:mc="http://schemas.openxmlformats.org/markup-compatibility/2006" xmlns:aink="http://schemas.microsoft.com/office/drawing/2016/ink" xmlns:am3d="http://schemas.microsoft.com/office/drawing/2017/model3d" xmlns:o="urn:schemas-microsoft-com:office:office" xmlns:r="http://schemas.openxmlformats.org/officeDocument/2006/relationships" xmlns:m="http://schemas.openxmlformats.org/officeDocument/2006/math" xmlns:v="urn:schemas-microsoft-com:vml" xmlns:wp14="http://schemas.microsoft.com/office/word/2010/wordprocessingDrawing" xmlns:wp="http://schemas.openxmlformats.org/drawingml/2006/wordprocessingDrawing" xmlns:w10="urn:schemas-microsoft-com:office:word" xmlns:w="http://schemas.openxmlformats.org/wordprocessingml/2006/main" xmlns:w14="http://schemas.microsoft.com/office/word/2010/wordml" xmlns:w15="http://schemas.microsoft.com/office/word/2012/wordml" xmlns:w16cex="http://schemas.microsoft.com/office/word/2018/wordml/cex" xmlns:w16cid="http://schemas.microsoft.com/office/word/2016/wordml/cid" xmlns:w16="http://schemas.microsoft.com/office/word/2018/wordml" xmlns:w16se="http://schemas.microsoft.com/office/word/2015/wordml/symex" xmlns:wpg="http://schemas.microsoft.com/office/word/2010/wordprocessingGroup" xmlns:wpi="http://schemas.microsoft.com/office/word/2010/wordprocessingInk" xmlns:wne="http://schemas.microsoft.com/office/word/2006/wordml" xmlns:wps="http://schemas.microsoft.com/office/word/2010/wordprocessingShape" mc:Ignorable="w14 w15 w16se w16cid w16 w16cex wp14">
   <w:endnote w:type="separator" w:id="-1">
     <w:p>
       <w:r>
@@ -16237,7 +16880,7 @@
 </file>
 
 <file path=word/footer1.xml><?xml version="1.0" encoding="utf-8"?>
-<w:ftr xmlns:wpc="http://schemas.microsoft.com/office/word/2010/wordprocessingCanvas" xmlns:mc="http://schemas.openxmlformats.org/markup-compatibility/2006" xmlns:o="urn:schemas-microsoft-com:office:office" xmlns:r="http://schemas.openxmlformats.org/officeDocument/2006/relationships" xmlns:m="http://schemas.openxmlformats.org/officeDocument/2006/math" xmlns:v="urn:schemas-microsoft-com:vml" xmlns:wp14="http://schemas.microsoft.com/office/word/2010/wordprocessingDrawing" xmlns:wp="http://schemas.openxmlformats.org/drawingml/2006/wordprocessingDrawing" xmlns:w10="urn:schemas-microsoft-com:office:word" xmlns:w="http://schemas.openxmlformats.org/wordprocessingml/2006/main" xmlns:w14="http://schemas.microsoft.com/office/word/2010/wordml" xmlns:wpg="http://schemas.microsoft.com/office/word/2010/wordprocessingGroup" xmlns:wpi="http://schemas.microsoft.com/office/word/2010/wordprocessingInk" xmlns:wne="http://schemas.microsoft.com/office/word/2006/wordml" xmlns:wps="http://schemas.microsoft.com/office/word/2010/wordprocessingShape" mc:Ignorable="w14 wp14">
+<w:ftr xmlns:wpc="http://schemas.microsoft.com/office/word/2010/wordprocessingCanvas" xmlns:cx="http://schemas.microsoft.com/office/drawing/2014/chartex" xmlns:cx1="http://schemas.microsoft.com/office/drawing/2015/9/8/chartex" xmlns:cx2="http://schemas.microsoft.com/office/drawing/2015/10/21/chartex" xmlns:cx3="http://schemas.microsoft.com/office/drawing/2016/5/9/chartex" xmlns:cx4="http://schemas.microsoft.com/office/drawing/2016/5/10/chartex" xmlns:cx5="http://schemas.microsoft.com/office/drawing/2016/5/11/chartex" xmlns:cx6="http://schemas.microsoft.com/office/drawing/2016/5/12/chartex" xmlns:cx7="http://schemas.microsoft.com/office/drawing/2016/5/13/chartex" xmlns:cx8="http://schemas.microsoft.com/office/drawing/2016/5/14/chartex" xmlns:mc="http://schemas.openxmlformats.org/markup-compatibility/2006" xmlns:aink="http://schemas.microsoft.com/office/drawing/2016/ink" xmlns:am3d="http://schemas.microsoft.com/office/drawing/2017/model3d" xmlns:o="urn:schemas-microsoft-com:office:office" xmlns:r="http://schemas.openxmlformats.org/officeDocument/2006/relationships" xmlns:m="http://schemas.openxmlformats.org/officeDocument/2006/math" xmlns:v="urn:schemas-microsoft-com:vml" xmlns:wp14="http://schemas.microsoft.com/office/word/2010/wordprocessingDrawing" xmlns:wp="http://schemas.openxmlformats.org/drawingml/2006/wordprocessingDrawing" xmlns:w10="urn:schemas-microsoft-com:office:word" xmlns:w="http://schemas.openxmlformats.org/wordprocessingml/2006/main" xmlns:w14="http://schemas.microsoft.com/office/word/2010/wordml" xmlns:w15="http://schemas.microsoft.com/office/word/2012/wordml" xmlns:w16cex="http://schemas.microsoft.com/office/word/2018/wordml/cex" xmlns:w16cid="http://schemas.microsoft.com/office/word/2016/wordml/cid" xmlns:w16="http://schemas.microsoft.com/office/word/2018/wordml" xmlns:w16se="http://schemas.microsoft.com/office/word/2015/wordml/symex" xmlns:wpg="http://schemas.microsoft.com/office/word/2010/wordprocessingGroup" xmlns:wpi="http://schemas.microsoft.com/office/word/2010/wordprocessingInk" xmlns:wne="http://schemas.microsoft.com/office/word/2006/wordml" xmlns:wps="http://schemas.microsoft.com/office/word/2010/wordprocessingShape" mc:Ignorable="w14 w15 w16se w16cid w16 w16cex wp14">
   <w:p>
     <w:pPr>
       <w:pBdr>
@@ -16380,9 +17023,9 @@
             </wp:anchor>
           </w:drawing>
         </mc:Choice>
-        <mc:Fallback xmlns:w16se="http://schemas.microsoft.com/office/word/2015/wordml/symex" xmlns:w16="http://schemas.microsoft.com/office/word/2018/wordml" xmlns:w16cid="http://schemas.microsoft.com/office/word/2016/wordml/cid" xmlns:w16cex="http://schemas.microsoft.com/office/word/2018/wordml/cex" xmlns:w15="http://schemas.microsoft.com/office/word/2012/wordml" xmlns:am3d="http://schemas.microsoft.com/office/drawing/2017/model3d" xmlns:aink="http://schemas.microsoft.com/office/drawing/2016/ink" xmlns:cx8="http://schemas.microsoft.com/office/drawing/2016/5/14/chartex" xmlns:cx7="http://schemas.microsoft.com/office/drawing/2016/5/13/chartex" xmlns:cx6="http://schemas.microsoft.com/office/drawing/2016/5/12/chartex" xmlns:cx5="http://schemas.microsoft.com/office/drawing/2016/5/11/chartex" xmlns:cx4="http://schemas.microsoft.com/office/drawing/2016/5/10/chartex" xmlns:cx3="http://schemas.microsoft.com/office/drawing/2016/5/9/chartex" xmlns:cx2="http://schemas.microsoft.com/office/drawing/2015/10/21/chartex" xmlns:cx1="http://schemas.microsoft.com/office/drawing/2015/9/8/chartex" xmlns:cx="http://schemas.microsoft.com/office/drawing/2014/chartex">
+        <mc:Fallback>
           <w:pict>
-            <v:shapetype w14:anchorId="02170992" id="_x0000_t32" coordsize="21600,21600" o:spt="32" o:oned="t" path="m,l21600,21600e" filled="f">
+            <v:shapetype w14:anchorId="2072B5C9" id="_x0000_t32" coordsize="21600,21600" o:spt="32" o:oned="t" path="m,l21600,21600e" filled="f">
               <v:path arrowok="t" fillok="f" o:connecttype="none"/>
               <o:lock v:ext="edit" shapetype="t"/>
             </v:shapetype>
@@ -16429,7 +17072,7 @@
 </file>
 
 <file path=word/footnotes.xml><?xml version="1.0" encoding="utf-8"?>
-<w:footnotes xmlns:wpc="http://schemas.microsoft.com/office/word/2010/wordprocessingCanvas" xmlns:mc="http://schemas.openxmlformats.org/markup-compatibility/2006" xmlns:o="urn:schemas-microsoft-com:office:office" xmlns:r="http://schemas.openxmlformats.org/officeDocument/2006/relationships" xmlns:m="http://schemas.openxmlformats.org/officeDocument/2006/math" xmlns:v="urn:schemas-microsoft-com:vml" xmlns:wp14="http://schemas.microsoft.com/office/word/2010/wordprocessingDrawing" xmlns:wp="http://schemas.openxmlformats.org/drawingml/2006/wordprocessingDrawing" xmlns:w10="urn:schemas-microsoft-com:office:word" xmlns:w="http://schemas.openxmlformats.org/wordprocessingml/2006/main" xmlns:w14="http://schemas.microsoft.com/office/word/2010/wordml" xmlns:wpg="http://schemas.microsoft.com/office/word/2010/wordprocessingGroup" xmlns:wpi="http://schemas.microsoft.com/office/word/2010/wordprocessingInk" xmlns:wne="http://schemas.microsoft.com/office/word/2006/wordml" xmlns:wps="http://schemas.microsoft.com/office/word/2010/wordprocessingShape" mc:Ignorable="w14 wp14">
+<w:footnotes xmlns:wpc="http://schemas.microsoft.com/office/word/2010/wordprocessingCanvas" xmlns:cx="http://schemas.microsoft.com/office/drawing/2014/chartex" xmlns:cx1="http://schemas.microsoft.com/office/drawing/2015/9/8/chartex" xmlns:cx2="http://schemas.microsoft.com/office/drawing/2015/10/21/chartex" xmlns:cx3="http://schemas.microsoft.com/office/drawing/2016/5/9/chartex" xmlns:cx4="http://schemas.microsoft.com/office/drawing/2016/5/10/chartex" xmlns:cx5="http://schemas.microsoft.com/office/drawing/2016/5/11/chartex" xmlns:cx6="http://schemas.microsoft.com/office/drawing/2016/5/12/chartex" xmlns:cx7="http://schemas.microsoft.com/office/drawing/2016/5/13/chartex" xmlns:cx8="http://schemas.microsoft.com/office/drawing/2016/5/14/chartex" xmlns:mc="http://schemas.openxmlformats.org/markup-compatibility/2006" xmlns:aink="http://schemas.microsoft.com/office/drawing/2016/ink" xmlns:am3d="http://schemas.microsoft.com/office/drawing/2017/model3d" xmlns:o="urn:schemas-microsoft-com:office:office" xmlns:r="http://schemas.openxmlformats.org/officeDocument/2006/relationships" xmlns:m="http://schemas.openxmlformats.org/officeDocument/2006/math" xmlns:v="urn:schemas-microsoft-com:vml" xmlns:wp14="http://schemas.microsoft.com/office/word/2010/wordprocessingDrawing" xmlns:wp="http://schemas.openxmlformats.org/drawingml/2006/wordprocessingDrawing" xmlns:w10="urn:schemas-microsoft-com:office:word" xmlns:w="http://schemas.openxmlformats.org/wordprocessingml/2006/main" xmlns:w14="http://schemas.microsoft.com/office/word/2010/wordml" xmlns:w15="http://schemas.microsoft.com/office/word/2012/wordml" xmlns:w16cex="http://schemas.microsoft.com/office/word/2018/wordml/cex" xmlns:w16cid="http://schemas.microsoft.com/office/word/2016/wordml/cid" xmlns:w16="http://schemas.microsoft.com/office/word/2018/wordml" xmlns:w16se="http://schemas.microsoft.com/office/word/2015/wordml/symex" xmlns:wpg="http://schemas.microsoft.com/office/word/2010/wordprocessingGroup" xmlns:wpi="http://schemas.microsoft.com/office/word/2010/wordprocessingInk" xmlns:wne="http://schemas.microsoft.com/office/word/2006/wordml" xmlns:wps="http://schemas.microsoft.com/office/word/2010/wordprocessingShape" mc:Ignorable="w14 w15 w16se w16cid w16 w16cex wp14">
   <w:footnote w:type="separator" w:id="-1">
     <w:p>
       <w:r>
@@ -16448,7 +17091,7 @@
 </file>
 
 <file path=word/header1.xml><?xml version="1.0" encoding="utf-8"?>
-<w:hdr xmlns:wpc="http://schemas.microsoft.com/office/word/2010/wordprocessingCanvas" xmlns:mc="http://schemas.openxmlformats.org/markup-compatibility/2006" xmlns:o="urn:schemas-microsoft-com:office:office" xmlns:r="http://schemas.openxmlformats.org/officeDocument/2006/relationships" xmlns:m="http://schemas.openxmlformats.org/officeDocument/2006/math" xmlns:v="urn:schemas-microsoft-com:vml" xmlns:wp14="http://schemas.microsoft.com/office/word/2010/wordprocessingDrawing" xmlns:wp="http://schemas.openxmlformats.org/drawingml/2006/wordprocessingDrawing" xmlns:w10="urn:schemas-microsoft-com:office:word" xmlns:w="http://schemas.openxmlformats.org/wordprocessingml/2006/main" xmlns:w14="http://schemas.microsoft.com/office/word/2010/wordml" xmlns:wpg="http://schemas.microsoft.com/office/word/2010/wordprocessingGroup" xmlns:wpi="http://schemas.microsoft.com/office/word/2010/wordprocessingInk" xmlns:wne="http://schemas.microsoft.com/office/word/2006/wordml" xmlns:wps="http://schemas.microsoft.com/office/word/2010/wordprocessingShape" mc:Ignorable="w14 wp14">
+<w:hdr xmlns:wpc="http://schemas.microsoft.com/office/word/2010/wordprocessingCanvas" xmlns:cx="http://schemas.microsoft.com/office/drawing/2014/chartex" xmlns:cx1="http://schemas.microsoft.com/office/drawing/2015/9/8/chartex" xmlns:cx2="http://schemas.microsoft.com/office/drawing/2015/10/21/chartex" xmlns:cx3="http://schemas.microsoft.com/office/drawing/2016/5/9/chartex" xmlns:cx4="http://schemas.microsoft.com/office/drawing/2016/5/10/chartex" xmlns:cx5="http://schemas.microsoft.com/office/drawing/2016/5/11/chartex" xmlns:cx6="http://schemas.microsoft.com/office/drawing/2016/5/12/chartex" xmlns:cx7="http://schemas.microsoft.com/office/drawing/2016/5/13/chartex" xmlns:cx8="http://schemas.microsoft.com/office/drawing/2016/5/14/chartex" xmlns:mc="http://schemas.openxmlformats.org/markup-compatibility/2006" xmlns:aink="http://schemas.microsoft.com/office/drawing/2016/ink" xmlns:am3d="http://schemas.microsoft.com/office/drawing/2017/model3d" xmlns:o="urn:schemas-microsoft-com:office:office" xmlns:r="http://schemas.openxmlformats.org/officeDocument/2006/relationships" xmlns:m="http://schemas.openxmlformats.org/officeDocument/2006/math" xmlns:v="urn:schemas-microsoft-com:vml" xmlns:wp14="http://schemas.microsoft.com/office/word/2010/wordprocessingDrawing" xmlns:wp="http://schemas.openxmlformats.org/drawingml/2006/wordprocessingDrawing" xmlns:w10="urn:schemas-microsoft-com:office:word" xmlns:w="http://schemas.openxmlformats.org/wordprocessingml/2006/main" xmlns:w14="http://schemas.microsoft.com/office/word/2010/wordml" xmlns:w15="http://schemas.microsoft.com/office/word/2012/wordml" xmlns:w16cex="http://schemas.microsoft.com/office/word/2018/wordml/cex" xmlns:w16cid="http://schemas.microsoft.com/office/word/2016/wordml/cid" xmlns:w16="http://schemas.microsoft.com/office/word/2018/wordml" xmlns:w16se="http://schemas.microsoft.com/office/word/2015/wordml/symex" xmlns:wpg="http://schemas.microsoft.com/office/word/2010/wordprocessingGroup" xmlns:wpi="http://schemas.microsoft.com/office/word/2010/wordprocessingInk" xmlns:wne="http://schemas.microsoft.com/office/word/2006/wordml" xmlns:wps="http://schemas.microsoft.com/office/word/2010/wordprocessingShape" mc:Ignorable="w14 w15 w16se w16cid w16 w16cex wp14">
   <w:p>
     <w:pPr>
       <w:pBdr>
@@ -16516,9 +17159,9 @@
             </wp:anchor>
           </w:drawing>
         </mc:Choice>
-        <mc:Fallback xmlns:w16se="http://schemas.microsoft.com/office/word/2015/wordml/symex" xmlns:w16="http://schemas.microsoft.com/office/word/2018/wordml" xmlns:w16cid="http://schemas.microsoft.com/office/word/2016/wordml/cid" xmlns:w16cex="http://schemas.microsoft.com/office/word/2018/wordml/cex" xmlns:w15="http://schemas.microsoft.com/office/word/2012/wordml" xmlns:am3d="http://schemas.microsoft.com/office/drawing/2017/model3d" xmlns:aink="http://schemas.microsoft.com/office/drawing/2016/ink" xmlns:cx8="http://schemas.microsoft.com/office/drawing/2016/5/14/chartex" xmlns:cx7="http://schemas.microsoft.com/office/drawing/2016/5/13/chartex" xmlns:cx6="http://schemas.microsoft.com/office/drawing/2016/5/12/chartex" xmlns:cx5="http://schemas.microsoft.com/office/drawing/2016/5/11/chartex" xmlns:cx4="http://schemas.microsoft.com/office/drawing/2016/5/10/chartex" xmlns:cx3="http://schemas.microsoft.com/office/drawing/2016/5/9/chartex" xmlns:cx2="http://schemas.microsoft.com/office/drawing/2015/10/21/chartex" xmlns:cx1="http://schemas.microsoft.com/office/drawing/2015/9/8/chartex" xmlns:cx="http://schemas.microsoft.com/office/drawing/2014/chartex">
+        <mc:Fallback>
           <w:pict>
-            <v:shapetype w14:anchorId="7BD320FB" id="_x0000_t32" coordsize="21600,21600" o:spt="32" o:oned="t" path="m,l21600,21600e" filled="f">
+            <v:shapetype w14:anchorId="3A654262" id="_x0000_t32" coordsize="21600,21600" o:spt="32" o:oned="t" path="m,l21600,21600e" filled="f">
               <v:path arrowok="t" fillok="f" o:connecttype="none"/>
               <o:lock v:ext="edit" shapetype="t"/>
             </v:shapetype>
@@ -16534,8 +17177,8 @@
 </file>
 
 <file path=word/numbering.xml><?xml version="1.0" encoding="utf-8"?>
-<w:numbering xmlns:wpc="http://schemas.microsoft.com/office/word/2010/wordprocessingCanvas" xmlns:mc="http://schemas.openxmlformats.org/markup-compatibility/2006" xmlns:o="urn:schemas-microsoft-com:office:office" xmlns:r="http://schemas.openxmlformats.org/officeDocument/2006/relationships" xmlns:m="http://schemas.openxmlformats.org/officeDocument/2006/math" xmlns:v="urn:schemas-microsoft-com:vml" xmlns:wp14="http://schemas.microsoft.com/office/word/2010/wordprocessingDrawing" xmlns:wp="http://schemas.openxmlformats.org/drawingml/2006/wordprocessingDrawing" xmlns:w10="urn:schemas-microsoft-com:office:word" xmlns:w="http://schemas.openxmlformats.org/wordprocessingml/2006/main" xmlns:w14="http://schemas.microsoft.com/office/word/2010/wordml" xmlns:wpg="http://schemas.microsoft.com/office/word/2010/wordprocessingGroup" xmlns:wpi="http://schemas.microsoft.com/office/word/2010/wordprocessingInk" xmlns:wne="http://schemas.microsoft.com/office/word/2006/wordml" xmlns:wps="http://schemas.microsoft.com/office/word/2010/wordprocessingShape" mc:Ignorable="w14 wp14">
-  <w:abstractNum w:abstractNumId="0">
+<w:numbering xmlns:wpc="http://schemas.microsoft.com/office/word/2010/wordprocessingCanvas" xmlns:cx="http://schemas.microsoft.com/office/drawing/2014/chartex" xmlns:cx1="http://schemas.microsoft.com/office/drawing/2015/9/8/chartex" xmlns:cx2="http://schemas.microsoft.com/office/drawing/2015/10/21/chartex" xmlns:cx3="http://schemas.microsoft.com/office/drawing/2016/5/9/chartex" xmlns:cx4="http://schemas.microsoft.com/office/drawing/2016/5/10/chartex" xmlns:cx5="http://schemas.microsoft.com/office/drawing/2016/5/11/chartex" xmlns:cx6="http://schemas.microsoft.com/office/drawing/2016/5/12/chartex" xmlns:cx7="http://schemas.microsoft.com/office/drawing/2016/5/13/chartex" xmlns:cx8="http://schemas.microsoft.com/office/drawing/2016/5/14/chartex" xmlns:mc="http://schemas.openxmlformats.org/markup-compatibility/2006" xmlns:aink="http://schemas.microsoft.com/office/drawing/2016/ink" xmlns:am3d="http://schemas.microsoft.com/office/drawing/2017/model3d" xmlns:o="urn:schemas-microsoft-com:office:office" xmlns:r="http://schemas.openxmlformats.org/officeDocument/2006/relationships" xmlns:m="http://schemas.openxmlformats.org/officeDocument/2006/math" xmlns:v="urn:schemas-microsoft-com:vml" xmlns:wp14="http://schemas.microsoft.com/office/word/2010/wordprocessingDrawing" xmlns:wp="http://schemas.openxmlformats.org/drawingml/2006/wordprocessingDrawing" xmlns:w10="urn:schemas-microsoft-com:office:word" xmlns:w="http://schemas.openxmlformats.org/wordprocessingml/2006/main" xmlns:w14="http://schemas.microsoft.com/office/word/2010/wordml" xmlns:w15="http://schemas.microsoft.com/office/word/2012/wordml" xmlns:w16cex="http://schemas.microsoft.com/office/word/2018/wordml/cex" xmlns:w16cid="http://schemas.microsoft.com/office/word/2016/wordml/cid" xmlns:w16="http://schemas.microsoft.com/office/word/2018/wordml" xmlns:w16se="http://schemas.microsoft.com/office/word/2015/wordml/symex" xmlns:wpg="http://schemas.microsoft.com/office/word/2010/wordprocessingGroup" xmlns:wpi="http://schemas.microsoft.com/office/word/2010/wordprocessingInk" xmlns:wne="http://schemas.microsoft.com/office/word/2006/wordml" xmlns:wps="http://schemas.microsoft.com/office/word/2010/wordprocessingShape" mc:Ignorable="w14 w15 w16se w16cid w16 w16cex wp14">
+  <w:abstractNum w:abstractNumId="0" w15:restartNumberingAfterBreak="0">
     <w:nsid w:val="011B1637"/>
     <w:multiLevelType w:val="hybridMultilevel"/>
     <w:tmpl w:val="211EC97E"/>
@@ -16648,7 +17291,7 @@
       </w:rPr>
     </w:lvl>
   </w:abstractNum>
-  <w:abstractNum w:abstractNumId="1">
+  <w:abstractNum w:abstractNumId="1" w15:restartNumberingAfterBreak="0">
     <w:nsid w:val="19DB0A46"/>
     <w:multiLevelType w:val="hybridMultilevel"/>
     <w:tmpl w:val="77A8D1D0"/>
@@ -16761,7 +17404,7 @@
       </w:rPr>
     </w:lvl>
   </w:abstractNum>
-  <w:abstractNum w:abstractNumId="2">
+  <w:abstractNum w:abstractNumId="2" w15:restartNumberingAfterBreak="0">
     <w:nsid w:val="1B1F1A3D"/>
     <w:multiLevelType w:val="hybridMultilevel"/>
     <w:tmpl w:val="0EB6B5A2"/>
@@ -16874,7 +17517,7 @@
       </w:rPr>
     </w:lvl>
   </w:abstractNum>
-  <w:abstractNum w:abstractNumId="3">
+  <w:abstractNum w:abstractNumId="3" w15:restartNumberingAfterBreak="0">
     <w:nsid w:val="3B920CB3"/>
     <w:multiLevelType w:val="hybridMultilevel"/>
     <w:tmpl w:val="A51005DC"/>
@@ -16963,7 +17606,7 @@
       </w:pPr>
     </w:lvl>
   </w:abstractNum>
-  <w:abstractNum w:abstractNumId="4">
+  <w:abstractNum w:abstractNumId="4" w15:restartNumberingAfterBreak="0">
     <w:nsid w:val="4964413D"/>
     <w:multiLevelType w:val="multilevel"/>
     <w:tmpl w:val="E626F9A6"/>
@@ -17103,7 +17746,7 @@
       </w:rPr>
     </w:lvl>
   </w:abstractNum>
-  <w:abstractNum w:abstractNumId="5">
+  <w:abstractNum w:abstractNumId="5" w15:restartNumberingAfterBreak="0">
     <w:nsid w:val="4DFD38FD"/>
     <w:multiLevelType w:val="hybridMultilevel"/>
     <w:tmpl w:val="CE9A9A08"/>
@@ -17192,7 +17835,7 @@
       </w:pPr>
     </w:lvl>
   </w:abstractNum>
-  <w:abstractNum w:abstractNumId="6">
+  <w:abstractNum w:abstractNumId="6" w15:restartNumberingAfterBreak="0">
     <w:nsid w:val="501909B3"/>
     <w:multiLevelType w:val="hybridMultilevel"/>
     <w:tmpl w:val="4DD69536"/>
@@ -17305,7 +17948,7 @@
       </w:rPr>
     </w:lvl>
   </w:abstractNum>
-  <w:abstractNum w:abstractNumId="7">
+  <w:abstractNum w:abstractNumId="7" w15:restartNumberingAfterBreak="0">
     <w:nsid w:val="5B285946"/>
     <w:multiLevelType w:val="hybridMultilevel"/>
     <w:tmpl w:val="46F0EA7A"/>
@@ -17418,7 +18061,7 @@
       </w:rPr>
     </w:lvl>
   </w:abstractNum>
-  <w:abstractNum w:abstractNumId="8">
+  <w:abstractNum w:abstractNumId="8" w15:restartNumberingAfterBreak="0">
     <w:nsid w:val="636B4AE1"/>
     <w:multiLevelType w:val="multilevel"/>
     <w:tmpl w:val="CA2EFB04"/>
@@ -17567,7 +18210,7 @@
       </w:rPr>
     </w:lvl>
   </w:abstractNum>
-  <w:abstractNum w:abstractNumId="9">
+  <w:abstractNum w:abstractNumId="9" w15:restartNumberingAfterBreak="0">
     <w:nsid w:val="67B26210"/>
     <w:multiLevelType w:val="multilevel"/>
     <w:tmpl w:val="A884521A"/>
@@ -17716,7 +18359,7 @@
       </w:rPr>
     </w:lvl>
   </w:abstractNum>
-  <w:abstractNum w:abstractNumId="10">
+  <w:abstractNum w:abstractNumId="10" w15:restartNumberingAfterBreak="0">
     <w:nsid w:val="6BFA29CD"/>
     <w:multiLevelType w:val="hybridMultilevel"/>
     <w:tmpl w:val="BD52A642"/>
@@ -17829,7 +18472,7 @@
       </w:rPr>
     </w:lvl>
   </w:abstractNum>
-  <w:abstractNum w:abstractNumId="11">
+  <w:abstractNum w:abstractNumId="11" w15:restartNumberingAfterBreak="0">
     <w:nsid w:val="6DF10296"/>
     <w:multiLevelType w:val="multilevel"/>
     <w:tmpl w:val="DF6CCCD0"/>
@@ -17955,7 +18598,7 @@
 </file>
 
 <file path=word/styles.xml><?xml version="1.0" encoding="utf-8"?>
-<w:styles xmlns:mc="http://schemas.openxmlformats.org/markup-compatibility/2006" xmlns:r="http://schemas.openxmlformats.org/officeDocument/2006/relationships" xmlns:w="http://schemas.openxmlformats.org/wordprocessingml/2006/main" xmlns:w14="http://schemas.microsoft.com/office/word/2010/wordml" mc:Ignorable="w14">
+<w:styles xmlns:mc="http://schemas.openxmlformats.org/markup-compatibility/2006" xmlns:r="http://schemas.openxmlformats.org/officeDocument/2006/relationships" xmlns:w="http://schemas.openxmlformats.org/wordprocessingml/2006/main" xmlns:w14="http://schemas.microsoft.com/office/word/2010/wordml" xmlns:w15="http://schemas.microsoft.com/office/word/2012/wordml" xmlns:w16cex="http://schemas.microsoft.com/office/word/2018/wordml/cex" xmlns:w16cid="http://schemas.microsoft.com/office/word/2016/wordml/cid" xmlns:w16="http://schemas.microsoft.com/office/word/2018/wordml" xmlns:w16se="http://schemas.microsoft.com/office/word/2015/wordml/symex" mc:Ignorable="w14 w15 w16se w16cid w16 w16cex">
   <w:docDefaults>
     <w:rPrDefault>
       <w:rPr>
@@ -17969,144 +18612,383 @@
       </w:pPr>
     </w:pPrDefault>
   </w:docDefaults>
-  <w:latentStyles w:defLockedState="0" w:defUIPriority="99" w:defSemiHidden="1" w:defUnhideWhenUsed="1" w:defQFormat="0" w:count="267">
-    <w:lsdException w:name="Normal" w:semiHidden="0" w:uiPriority="0" w:unhideWhenUsed="0" w:qFormat="1"/>
-    <w:lsdException w:name="heading 1" w:semiHidden="0" w:uiPriority="9" w:unhideWhenUsed="0" w:qFormat="1"/>
-    <w:lsdException w:name="heading 2" w:uiPriority="9" w:qFormat="1"/>
-    <w:lsdException w:name="heading 3" w:uiPriority="9" w:qFormat="1"/>
-    <w:lsdException w:name="heading 4" w:uiPriority="9" w:qFormat="1"/>
-    <w:lsdException w:name="heading 5" w:uiPriority="9" w:qFormat="1"/>
-    <w:lsdException w:name="heading 6" w:uiPriority="9" w:qFormat="1"/>
-    <w:lsdException w:name="heading 7" w:uiPriority="9" w:qFormat="1"/>
-    <w:lsdException w:name="heading 8" w:uiPriority="9" w:qFormat="1"/>
-    <w:lsdException w:name="heading 9" w:uiPriority="9" w:qFormat="1"/>
-    <w:lsdException w:name="toc 1" w:uiPriority="39"/>
-    <w:lsdException w:name="toc 2" w:uiPriority="39"/>
-    <w:lsdException w:name="toc 3" w:uiPriority="39"/>
-    <w:lsdException w:name="toc 4" w:uiPriority="39"/>
-    <w:lsdException w:name="toc 5" w:uiPriority="39"/>
-    <w:lsdException w:name="toc 6" w:uiPriority="39"/>
-    <w:lsdException w:name="toc 7" w:uiPriority="39"/>
-    <w:lsdException w:name="toc 8" w:uiPriority="39"/>
-    <w:lsdException w:name="toc 9" w:uiPriority="39"/>
-    <w:lsdException w:name="caption" w:uiPriority="35" w:qFormat="1"/>
-    <w:lsdException w:name="Title" w:semiHidden="0" w:uiPriority="10" w:unhideWhenUsed="0" w:qFormat="1"/>
-    <w:lsdException w:name="Default Paragraph Font" w:uiPriority="1"/>
-    <w:lsdException w:name="Subtitle" w:semiHidden="0" w:uiPriority="11" w:unhideWhenUsed="0" w:qFormat="1"/>
-    <w:lsdException w:name="Strong" w:semiHidden="0" w:uiPriority="22" w:unhideWhenUsed="0" w:qFormat="1"/>
-    <w:lsdException w:name="Emphasis" w:semiHidden="0" w:uiPriority="20" w:unhideWhenUsed="0" w:qFormat="1"/>
-    <w:lsdException w:name="Table Grid" w:uiPriority="39"/>
-    <w:lsdException w:name="Placeholder Text" w:unhideWhenUsed="0"/>
-    <w:lsdException w:name="No Spacing" w:semiHidden="0" w:uiPriority="1" w:unhideWhenUsed="0" w:qFormat="1"/>
-    <w:lsdException w:name="Light Shading" w:semiHidden="0" w:uiPriority="60" w:unhideWhenUsed="0"/>
-    <w:lsdException w:name="Light List" w:semiHidden="0" w:uiPriority="61" w:unhideWhenUsed="0"/>
-    <w:lsdException w:name="Light Grid" w:semiHidden="0" w:uiPriority="62" w:unhideWhenUsed="0"/>
-    <w:lsdException w:name="Medium Shading 1" w:semiHidden="0" w:uiPriority="63" w:unhideWhenUsed="0"/>
-    <w:lsdException w:name="Medium Shading 2" w:semiHidden="0" w:uiPriority="64" w:unhideWhenUsed="0"/>
-    <w:lsdException w:name="Medium List 1" w:semiHidden="0" w:uiPriority="65" w:unhideWhenUsed="0"/>
-    <w:lsdException w:name="Medium List 2" w:semiHidden="0" w:uiPriority="66" w:unhideWhenUsed="0"/>
-    <w:lsdException w:name="Medium Grid 1" w:semiHidden="0" w:uiPriority="67" w:unhideWhenUsed="0"/>
-    <w:lsdException w:name="Medium Grid 2" w:semiHidden="0" w:uiPriority="68" w:unhideWhenUsed="0"/>
-    <w:lsdException w:name="Medium Grid 3" w:semiHidden="0" w:uiPriority="69" w:unhideWhenUsed="0"/>
-    <w:lsdException w:name="Dark List" w:semiHidden="0" w:uiPriority="70" w:unhideWhenUsed="0"/>
-    <w:lsdException w:name="Colorful Shading" w:semiHidden="0" w:uiPriority="71" w:unhideWhenUsed="0"/>
-    <w:lsdException w:name="Colorful List" w:semiHidden="0" w:uiPriority="72" w:unhideWhenUsed="0"/>
-    <w:lsdException w:name="Colorful Grid" w:semiHidden="0" w:uiPriority="73" w:unhideWhenUsed="0"/>
-    <w:lsdException w:name="Light Shading Accent 1" w:semiHidden="0" w:uiPriority="60" w:unhideWhenUsed="0"/>
-    <w:lsdException w:name="Light List Accent 1" w:semiHidden="0" w:uiPriority="61" w:unhideWhenUsed="0"/>
-    <w:lsdException w:name="Light Grid Accent 1" w:semiHidden="0" w:uiPriority="62" w:unhideWhenUsed="0"/>
-    <w:lsdException w:name="Medium Shading 1 Accent 1" w:semiHidden="0" w:uiPriority="63" w:unhideWhenUsed="0"/>
-    <w:lsdException w:name="Medium Shading 2 Accent 1" w:semiHidden="0" w:uiPriority="64" w:unhideWhenUsed="0"/>
-    <w:lsdException w:name="Medium List 1 Accent 1" w:semiHidden="0" w:uiPriority="65" w:unhideWhenUsed="0"/>
-    <w:lsdException w:name="Revision" w:unhideWhenUsed="0"/>
-    <w:lsdException w:name="List Paragraph" w:semiHidden="0" w:uiPriority="34" w:unhideWhenUsed="0" w:qFormat="1"/>
-    <w:lsdException w:name="Quote" w:semiHidden="0" w:uiPriority="29" w:unhideWhenUsed="0" w:qFormat="1"/>
-    <w:lsdException w:name="Intense Quote" w:semiHidden="0" w:uiPriority="30" w:unhideWhenUsed="0" w:qFormat="1"/>
-    <w:lsdException w:name="Medium List 2 Accent 1" w:semiHidden="0" w:uiPriority="66" w:unhideWhenUsed="0"/>
-    <w:lsdException w:name="Medium Grid 1 Accent 1" w:semiHidden="0" w:uiPriority="67" w:unhideWhenUsed="0"/>
-    <w:lsdException w:name="Medium Grid 2 Accent 1" w:semiHidden="0" w:uiPriority="68" w:unhideWhenUsed="0"/>
-    <w:lsdException w:name="Medium Grid 3 Accent 1" w:semiHidden="0" w:uiPriority="69" w:unhideWhenUsed="0"/>
-    <w:lsdException w:name="Dark List Accent 1" w:semiHidden="0" w:uiPriority="70" w:unhideWhenUsed="0"/>
-    <w:lsdException w:name="Colorful Shading Accent 1" w:semiHidden="0" w:uiPriority="71" w:unhideWhenUsed="0"/>
-    <w:lsdException w:name="Colorful List Accent 1" w:semiHidden="0" w:uiPriority="72" w:unhideWhenUsed="0"/>
-    <w:lsdException w:name="Colorful Grid Accent 1" w:semiHidden="0" w:uiPriority="73" w:unhideWhenUsed="0"/>
-    <w:lsdException w:name="Light Shading Accent 2" w:semiHidden="0" w:uiPriority="60" w:unhideWhenUsed="0"/>
-    <w:lsdException w:name="Light List Accent 2" w:semiHidden="0" w:uiPriority="61" w:unhideWhenUsed="0"/>
-    <w:lsdException w:name="Light Grid Accent 2" w:semiHidden="0" w:uiPriority="62" w:unhideWhenUsed="0"/>
-    <w:lsdException w:name="Medium Shading 1 Accent 2" w:semiHidden="0" w:uiPriority="63" w:unhideWhenUsed="0"/>
-    <w:lsdException w:name="Medium Shading 2 Accent 2" w:semiHidden="0" w:uiPriority="64" w:unhideWhenUsed="0"/>
-    <w:lsdException w:name="Medium List 1 Accent 2" w:semiHidden="0" w:uiPriority="65" w:unhideWhenUsed="0"/>
-    <w:lsdException w:name="Medium List 2 Accent 2" w:semiHidden="0" w:uiPriority="66" w:unhideWhenUsed="0"/>
-    <w:lsdException w:name="Medium Grid 1 Accent 2" w:semiHidden="0" w:uiPriority="67" w:unhideWhenUsed="0"/>
-    <w:lsdException w:name="Medium Grid 2 Accent 2" w:semiHidden="0" w:uiPriority="68" w:unhideWhenUsed="0"/>
-    <w:lsdException w:name="Medium Grid 3 Accent 2" w:semiHidden="0" w:uiPriority="69" w:unhideWhenUsed="0"/>
-    <w:lsdException w:name="Dark List Accent 2" w:semiHidden="0" w:uiPriority="70" w:unhideWhenUsed="0"/>
-    <w:lsdException w:name="Colorful Shading Accent 2" w:semiHidden="0" w:uiPriority="71" w:unhideWhenUsed="0"/>
-    <w:lsdException w:name="Colorful List Accent 2" w:semiHidden="0" w:uiPriority="72" w:unhideWhenUsed="0"/>
-    <w:lsdException w:name="Colorful Grid Accent 2" w:semiHidden="0" w:uiPriority="73" w:unhideWhenUsed="0"/>
-    <w:lsdException w:name="Light Shading Accent 3" w:semiHidden="0" w:uiPriority="60" w:unhideWhenUsed="0"/>
-    <w:lsdException w:name="Light List Accent 3" w:semiHidden="0" w:uiPriority="61" w:unhideWhenUsed="0"/>
-    <w:lsdException w:name="Light Grid Accent 3" w:semiHidden="0" w:uiPriority="62" w:unhideWhenUsed="0"/>
-    <w:lsdException w:name="Medium Shading 1 Accent 3" w:semiHidden="0" w:uiPriority="63" w:unhideWhenUsed="0"/>
-    <w:lsdException w:name="Medium Shading 2 Accent 3" w:semiHidden="0" w:uiPriority="64" w:unhideWhenUsed="0"/>
-    <w:lsdException w:name="Medium List 1 Accent 3" w:semiHidden="0" w:uiPriority="65" w:unhideWhenUsed="0"/>
-    <w:lsdException w:name="Medium List 2 Accent 3" w:semiHidden="0" w:uiPriority="66" w:unhideWhenUsed="0"/>
-    <w:lsdException w:name="Medium Grid 1 Accent 3" w:semiHidden="0" w:uiPriority="67" w:unhideWhenUsed="0"/>
-    <w:lsdException w:name="Medium Grid 2 Accent 3" w:semiHidden="0" w:uiPriority="68" w:unhideWhenUsed="0"/>
-    <w:lsdException w:name="Medium Grid 3 Accent 3" w:semiHidden="0" w:uiPriority="69" w:unhideWhenUsed="0"/>
-    <w:lsdException w:name="Dark List Accent 3" w:semiHidden="0" w:uiPriority="70" w:unhideWhenUsed="0"/>
-    <w:lsdException w:name="Colorful Shading Accent 3" w:semiHidden="0" w:uiPriority="71" w:unhideWhenUsed="0"/>
-    <w:lsdException w:name="Colorful List Accent 3" w:semiHidden="0" w:uiPriority="72" w:unhideWhenUsed="0"/>
-    <w:lsdException w:name="Colorful Grid Accent 3" w:semiHidden="0" w:uiPriority="73" w:unhideWhenUsed="0"/>
-    <w:lsdException w:name="Light Shading Accent 4" w:semiHidden="0" w:uiPriority="60" w:unhideWhenUsed="0"/>
-    <w:lsdException w:name="Light List Accent 4" w:semiHidden="0" w:uiPriority="61" w:unhideWhenUsed="0"/>
-    <w:lsdException w:name="Light Grid Accent 4" w:semiHidden="0" w:uiPriority="62" w:unhideWhenUsed="0"/>
-    <w:lsdException w:name="Medium Shading 1 Accent 4" w:semiHidden="0" w:uiPriority="63" w:unhideWhenUsed="0"/>
-    <w:lsdException w:name="Medium Shading 2 Accent 4" w:semiHidden="0" w:uiPriority="64" w:unhideWhenUsed="0"/>
-    <w:lsdException w:name="Medium List 1 Accent 4" w:semiHidden="0" w:uiPriority="65" w:unhideWhenUsed="0"/>
-    <w:lsdException w:name="Medium List 2 Accent 4" w:semiHidden="0" w:uiPriority="66" w:unhideWhenUsed="0"/>
-    <w:lsdException w:name="Medium Grid 1 Accent 4" w:semiHidden="0" w:uiPriority="67" w:unhideWhenUsed="0"/>
-    <w:lsdException w:name="Medium Grid 2 Accent 4" w:semiHidden="0" w:uiPriority="68" w:unhideWhenUsed="0"/>
-    <w:lsdException w:name="Medium Grid 3 Accent 4" w:semiHidden="0" w:uiPriority="69" w:unhideWhenUsed="0"/>
-    <w:lsdException w:name="Dark List Accent 4" w:semiHidden="0" w:uiPriority="70" w:unhideWhenUsed="0"/>
-    <w:lsdException w:name="Colorful Shading Accent 4" w:semiHidden="0" w:uiPriority="71" w:unhideWhenUsed="0"/>
-    <w:lsdException w:name="Colorful List Accent 4" w:semiHidden="0" w:uiPriority="72" w:unhideWhenUsed="0"/>
-    <w:lsdException w:name="Colorful Grid Accent 4" w:semiHidden="0" w:uiPriority="73" w:unhideWhenUsed="0"/>
-    <w:lsdException w:name="Light Shading Accent 5" w:semiHidden="0" w:uiPriority="60" w:unhideWhenUsed="0"/>
-    <w:lsdException w:name="Light List Accent 5" w:semiHidden="0" w:uiPriority="61" w:unhideWhenUsed="0"/>
-    <w:lsdException w:name="Light Grid Accent 5" w:semiHidden="0" w:uiPriority="62" w:unhideWhenUsed="0"/>
-    <w:lsdException w:name="Medium Shading 1 Accent 5" w:semiHidden="0" w:uiPriority="63" w:unhideWhenUsed="0"/>
-    <w:lsdException w:name="Medium Shading 2 Accent 5" w:semiHidden="0" w:uiPriority="64" w:unhideWhenUsed="0"/>
-    <w:lsdException w:name="Medium List 1 Accent 5" w:semiHidden="0" w:uiPriority="65" w:unhideWhenUsed="0"/>
-    <w:lsdException w:name="Medium List 2 Accent 5" w:semiHidden="0" w:uiPriority="66" w:unhideWhenUsed="0"/>
-    <w:lsdException w:name="Medium Grid 1 Accent 5" w:semiHidden="0" w:uiPriority="67" w:unhideWhenUsed="0"/>
-    <w:lsdException w:name="Medium Grid 2 Accent 5" w:semiHidden="0" w:uiPriority="68" w:unhideWhenUsed="0"/>
-    <w:lsdException w:name="Medium Grid 3 Accent 5" w:semiHidden="0" w:uiPriority="69" w:unhideWhenUsed="0"/>
-    <w:lsdException w:name="Dark List Accent 5" w:semiHidden="0" w:uiPriority="70" w:unhideWhenUsed="0"/>
-    <w:lsdException w:name="Colorful Shading Accent 5" w:semiHidden="0" w:uiPriority="71" w:unhideWhenUsed="0"/>
-    <w:lsdException w:name="Colorful List Accent 5" w:semiHidden="0" w:uiPriority="72" w:unhideWhenUsed="0"/>
-    <w:lsdException w:name="Colorful Grid Accent 5" w:semiHidden="0" w:uiPriority="73" w:unhideWhenUsed="0"/>
-    <w:lsdException w:name="Light Shading Accent 6" w:semiHidden="0" w:uiPriority="60" w:unhideWhenUsed="0"/>
-    <w:lsdException w:name="Light List Accent 6" w:semiHidden="0" w:uiPriority="61" w:unhideWhenUsed="0"/>
-    <w:lsdException w:name="Light Grid Accent 6" w:semiHidden="0" w:uiPriority="62" w:unhideWhenUsed="0"/>
-    <w:lsdException w:name="Medium Shading 1 Accent 6" w:semiHidden="0" w:uiPriority="63" w:unhideWhenUsed="0"/>
-    <w:lsdException w:name="Medium Shading 2 Accent 6" w:semiHidden="0" w:uiPriority="64" w:unhideWhenUsed="0"/>
-    <w:lsdException w:name="Medium List 1 Accent 6" w:semiHidden="0" w:uiPriority="65" w:unhideWhenUsed="0"/>
-    <w:lsdException w:name="Medium List 2 Accent 6" w:semiHidden="0" w:uiPriority="66" w:unhideWhenUsed="0"/>
-    <w:lsdException w:name="Medium Grid 1 Accent 6" w:semiHidden="0" w:uiPriority="67" w:unhideWhenUsed="0"/>
-    <w:lsdException w:name="Medium Grid 2 Accent 6" w:semiHidden="0" w:uiPriority="68" w:unhideWhenUsed="0"/>
-    <w:lsdException w:name="Medium Grid 3 Accent 6" w:semiHidden="0" w:uiPriority="69" w:unhideWhenUsed="0"/>
-    <w:lsdException w:name="Dark List Accent 6" w:semiHidden="0" w:uiPriority="70" w:unhideWhenUsed="0"/>
-    <w:lsdException w:name="Colorful Shading Accent 6" w:semiHidden="0" w:uiPriority="71" w:unhideWhenUsed="0"/>
-    <w:lsdException w:name="Colorful List Accent 6" w:semiHidden="0" w:uiPriority="72" w:unhideWhenUsed="0"/>
-    <w:lsdException w:name="Colorful Grid Accent 6" w:semiHidden="0" w:uiPriority="73" w:unhideWhenUsed="0"/>
-    <w:lsdException w:name="Subtle Emphasis" w:semiHidden="0" w:uiPriority="19" w:unhideWhenUsed="0" w:qFormat="1"/>
-    <w:lsdException w:name="Intense Emphasis" w:semiHidden="0" w:uiPriority="21" w:unhideWhenUsed="0" w:qFormat="1"/>
-    <w:lsdException w:name="Subtle Reference" w:semiHidden="0" w:uiPriority="31" w:unhideWhenUsed="0" w:qFormat="1"/>
-    <w:lsdException w:name="Intense Reference" w:semiHidden="0" w:uiPriority="32" w:unhideWhenUsed="0" w:qFormat="1"/>
-    <w:lsdException w:name="Book Title" w:semiHidden="0" w:uiPriority="33" w:unhideWhenUsed="0" w:qFormat="1"/>
-    <w:lsdException w:name="Bibliography" w:uiPriority="37"/>
-    <w:lsdException w:name="TOC Heading" w:uiPriority="39" w:qFormat="1"/>
+  <w:latentStyles w:defLockedState="0" w:defUIPriority="99" w:defSemiHidden="0" w:defUnhideWhenUsed="0" w:defQFormat="0" w:count="376">
+    <w:lsdException w:name="Normal" w:uiPriority="0" w:qFormat="1"/>
+    <w:lsdException w:name="heading 1" w:uiPriority="9" w:qFormat="1"/>
+    <w:lsdException w:name="heading 2" w:semiHidden="1" w:uiPriority="9" w:unhideWhenUsed="1" w:qFormat="1"/>
+    <w:lsdException w:name="heading 3" w:semiHidden="1" w:uiPriority="9" w:unhideWhenUsed="1" w:qFormat="1"/>
+    <w:lsdException w:name="heading 4" w:semiHidden="1" w:uiPriority="9" w:unhideWhenUsed="1" w:qFormat="1"/>
+    <w:lsdException w:name="heading 5" w:semiHidden="1" w:uiPriority="9" w:unhideWhenUsed="1" w:qFormat="1"/>
+    <w:lsdException w:name="heading 6" w:semiHidden="1" w:uiPriority="9" w:unhideWhenUsed="1" w:qFormat="1"/>
+    <w:lsdException w:name="heading 7" w:semiHidden="1" w:uiPriority="9" w:unhideWhenUsed="1" w:qFormat="1"/>
+    <w:lsdException w:name="heading 8" w:semiHidden="1" w:uiPriority="9" w:unhideWhenUsed="1" w:qFormat="1"/>
+    <w:lsdException w:name="heading 9" w:semiHidden="1" w:uiPriority="9" w:unhideWhenUsed="1" w:qFormat="1"/>
+    <w:lsdException w:name="index 1" w:semiHidden="1" w:unhideWhenUsed="1"/>
+    <w:lsdException w:name="index 2" w:semiHidden="1" w:unhideWhenUsed="1"/>
+    <w:lsdException w:name="index 3" w:semiHidden="1" w:unhideWhenUsed="1"/>
+    <w:lsdException w:name="index 4" w:semiHidden="1" w:unhideWhenUsed="1"/>
+    <w:lsdException w:name="index 5" w:semiHidden="1" w:unhideWhenUsed="1"/>
+    <w:lsdException w:name="index 6" w:semiHidden="1" w:unhideWhenUsed="1"/>
+    <w:lsdException w:name="index 7" w:semiHidden="1" w:unhideWhenUsed="1"/>
+    <w:lsdException w:name="index 8" w:semiHidden="1" w:unhideWhenUsed="1"/>
+    <w:lsdException w:name="index 9" w:semiHidden="1" w:unhideWhenUsed="1"/>
+    <w:lsdException w:name="toc 1" w:semiHidden="1" w:uiPriority="39" w:unhideWhenUsed="1"/>
+    <w:lsdException w:name="toc 2" w:semiHidden="1" w:uiPriority="39" w:unhideWhenUsed="1"/>
+    <w:lsdException w:name="toc 3" w:semiHidden="1" w:uiPriority="39" w:unhideWhenUsed="1"/>
+    <w:lsdException w:name="toc 4" w:semiHidden="1" w:uiPriority="39" w:unhideWhenUsed="1"/>
+    <w:lsdException w:name="toc 5" w:semiHidden="1" w:uiPriority="39" w:unhideWhenUsed="1"/>
+    <w:lsdException w:name="toc 6" w:semiHidden="1" w:uiPriority="39" w:unhideWhenUsed="1"/>
+    <w:lsdException w:name="toc 7" w:semiHidden="1" w:uiPriority="39" w:unhideWhenUsed="1"/>
+    <w:lsdException w:name="toc 8" w:semiHidden="1" w:uiPriority="39" w:unhideWhenUsed="1"/>
+    <w:lsdException w:name="toc 9" w:semiHidden="1" w:uiPriority="39" w:unhideWhenUsed="1"/>
+    <w:lsdException w:name="Normal Indent" w:semiHidden="1" w:unhideWhenUsed="1"/>
+    <w:lsdException w:name="footnote text" w:semiHidden="1" w:unhideWhenUsed="1"/>
+    <w:lsdException w:name="annotation text" w:semiHidden="1" w:unhideWhenUsed="1"/>
+    <w:lsdException w:name="header" w:semiHidden="1" w:unhideWhenUsed="1"/>
+    <w:lsdException w:name="footer" w:semiHidden="1" w:unhideWhenUsed="1"/>
+    <w:lsdException w:name="index heading" w:semiHidden="1" w:unhideWhenUsed="1"/>
+    <w:lsdException w:name="caption" w:semiHidden="1" w:uiPriority="35" w:unhideWhenUsed="1" w:qFormat="1"/>
+    <w:lsdException w:name="table of figures" w:semiHidden="1" w:unhideWhenUsed="1"/>
+    <w:lsdException w:name="envelope address" w:semiHidden="1" w:unhideWhenUsed="1"/>
+    <w:lsdException w:name="envelope return" w:semiHidden="1" w:unhideWhenUsed="1"/>
+    <w:lsdException w:name="footnote reference" w:semiHidden="1" w:unhideWhenUsed="1"/>
+    <w:lsdException w:name="annotation reference" w:semiHidden="1" w:unhideWhenUsed="1"/>
+    <w:lsdException w:name="line number" w:semiHidden="1" w:unhideWhenUsed="1"/>
+    <w:lsdException w:name="page number" w:semiHidden="1" w:unhideWhenUsed="1"/>
+    <w:lsdException w:name="endnote reference" w:semiHidden="1" w:unhideWhenUsed="1"/>
+    <w:lsdException w:name="endnote text" w:semiHidden="1" w:unhideWhenUsed="1"/>
+    <w:lsdException w:name="table of authorities" w:semiHidden="1" w:unhideWhenUsed="1"/>
+    <w:lsdException w:name="macro" w:semiHidden="1" w:unhideWhenUsed="1"/>
+    <w:lsdException w:name="toa heading" w:semiHidden="1" w:unhideWhenUsed="1"/>
+    <w:lsdException w:name="List" w:semiHidden="1" w:unhideWhenUsed="1"/>
+    <w:lsdException w:name="List Bullet" w:semiHidden="1" w:unhideWhenUsed="1"/>
+    <w:lsdException w:name="List Number" w:semiHidden="1" w:unhideWhenUsed="1"/>
+    <w:lsdException w:name="List 2" w:semiHidden="1" w:unhideWhenUsed="1"/>
+    <w:lsdException w:name="List 3" w:semiHidden="1" w:unhideWhenUsed="1"/>
+    <w:lsdException w:name="List 4" w:semiHidden="1" w:unhideWhenUsed="1"/>
+    <w:lsdException w:name="List 5" w:semiHidden="1" w:unhideWhenUsed="1"/>
+    <w:lsdException w:name="List Bullet 2" w:semiHidden="1" w:unhideWhenUsed="1"/>
+    <w:lsdException w:name="List Bullet 3" w:semiHidden="1" w:unhideWhenUsed="1"/>
+    <w:lsdException w:name="List Bullet 4" w:semiHidden="1" w:unhideWhenUsed="1"/>
+    <w:lsdException w:name="List Bullet 5" w:semiHidden="1" w:unhideWhenUsed="1"/>
+    <w:lsdException w:name="List Number 2" w:semiHidden="1" w:unhideWhenUsed="1"/>
+    <w:lsdException w:name="List Number 3" w:semiHidden="1" w:unhideWhenUsed="1"/>
+    <w:lsdException w:name="List Number 4" w:semiHidden="1" w:unhideWhenUsed="1"/>
+    <w:lsdException w:name="List Number 5" w:semiHidden="1" w:unhideWhenUsed="1"/>
+    <w:lsdException w:name="Title" w:uiPriority="10" w:qFormat="1"/>
+    <w:lsdException w:name="Closing" w:semiHidden="1" w:unhideWhenUsed="1"/>
+    <w:lsdException w:name="Signature" w:semiHidden="1" w:unhideWhenUsed="1"/>
+    <w:lsdException w:name="Default Paragraph Font" w:semiHidden="1" w:uiPriority="1" w:unhideWhenUsed="1"/>
+    <w:lsdException w:name="Body Text" w:semiHidden="1" w:unhideWhenUsed="1"/>
+    <w:lsdException w:name="Body Text Indent" w:semiHidden="1" w:unhideWhenUsed="1"/>
+    <w:lsdException w:name="List Continue" w:semiHidden="1" w:unhideWhenUsed="1"/>
+    <w:lsdException w:name="List Continue 2" w:semiHidden="1" w:unhideWhenUsed="1"/>
+    <w:lsdException w:name="List Continue 3" w:semiHidden="1" w:unhideWhenUsed="1"/>
+    <w:lsdException w:name="List Continue 4" w:semiHidden="1" w:unhideWhenUsed="1"/>
+    <w:lsdException w:name="List Continue 5" w:semiHidden="1" w:unhideWhenUsed="1"/>
+    <w:lsdException w:name="Message Header" w:semiHidden="1" w:unhideWhenUsed="1"/>
+    <w:lsdException w:name="Subtitle" w:uiPriority="11" w:qFormat="1"/>
+    <w:lsdException w:name="Salutation" w:semiHidden="1" w:unhideWhenUsed="1"/>
+    <w:lsdException w:name="Date" w:semiHidden="1" w:unhideWhenUsed="1"/>
+    <w:lsdException w:name="Body Text First Indent" w:semiHidden="1" w:unhideWhenUsed="1"/>
+    <w:lsdException w:name="Body Text First Indent 2" w:semiHidden="1" w:unhideWhenUsed="1"/>
+    <w:lsdException w:name="Note Heading" w:semiHidden="1" w:unhideWhenUsed="1"/>
+    <w:lsdException w:name="Body Text 2" w:semiHidden="1" w:unhideWhenUsed="1"/>
+    <w:lsdException w:name="Body Text 3" w:semiHidden="1" w:unhideWhenUsed="1"/>
+    <w:lsdException w:name="Body Text Indent 2" w:semiHidden="1" w:unhideWhenUsed="1"/>
+    <w:lsdException w:name="Body Text Indent 3" w:semiHidden="1" w:unhideWhenUsed="1"/>
+    <w:lsdException w:name="Block Text" w:semiHidden="1" w:unhideWhenUsed="1"/>
+    <w:lsdException w:name="Hyperlink" w:semiHidden="1" w:unhideWhenUsed="1"/>
+    <w:lsdException w:name="FollowedHyperlink" w:semiHidden="1" w:unhideWhenUsed="1"/>
+    <w:lsdException w:name="Strong" w:uiPriority="22" w:qFormat="1"/>
+    <w:lsdException w:name="Emphasis" w:uiPriority="20" w:qFormat="1"/>
+    <w:lsdException w:name="Document Map" w:semiHidden="1" w:unhideWhenUsed="1"/>
+    <w:lsdException w:name="Plain Text" w:semiHidden="1" w:unhideWhenUsed="1"/>
+    <w:lsdException w:name="E-mail Signature" w:semiHidden="1" w:unhideWhenUsed="1"/>
+    <w:lsdException w:name="HTML Top of Form" w:semiHidden="1" w:unhideWhenUsed="1"/>
+    <w:lsdException w:name="HTML Bottom of Form" w:semiHidden="1" w:unhideWhenUsed="1"/>
+    <w:lsdException w:name="Normal (Web)" w:semiHidden="1" w:unhideWhenUsed="1"/>
+    <w:lsdException w:name="HTML Acronym" w:semiHidden="1" w:unhideWhenUsed="1"/>
+    <w:lsdException w:name="HTML Address" w:semiHidden="1" w:unhideWhenUsed="1"/>
+    <w:lsdException w:name="HTML Cite" w:semiHidden="1" w:unhideWhenUsed="1"/>
+    <w:lsdException w:name="HTML Code" w:semiHidden="1" w:unhideWhenUsed="1"/>
+    <w:lsdException w:name="HTML Definition" w:semiHidden="1" w:unhideWhenUsed="1"/>
+    <w:lsdException w:name="HTML Keyboard" w:semiHidden="1" w:unhideWhenUsed="1"/>
+    <w:lsdException w:name="HTML Preformatted" w:semiHidden="1" w:unhideWhenUsed="1"/>
+    <w:lsdException w:name="HTML Sample" w:semiHidden="1" w:unhideWhenUsed="1"/>
+    <w:lsdException w:name="HTML Typewriter" w:semiHidden="1" w:unhideWhenUsed="1"/>
+    <w:lsdException w:name="HTML Variable" w:semiHidden="1" w:unhideWhenUsed="1"/>
+    <w:lsdException w:name="Normal Table" w:semiHidden="1" w:unhideWhenUsed="1"/>
+    <w:lsdException w:name="annotation subject" w:semiHidden="1" w:unhideWhenUsed="1"/>
+    <w:lsdException w:name="No List" w:semiHidden="1" w:unhideWhenUsed="1"/>
+    <w:lsdException w:name="Outline List 1" w:semiHidden="1" w:unhideWhenUsed="1"/>
+    <w:lsdException w:name="Outline List 2" w:semiHidden="1" w:unhideWhenUsed="1"/>
+    <w:lsdException w:name="Outline List 3" w:semiHidden="1" w:unhideWhenUsed="1"/>
+    <w:lsdException w:name="Table Simple 1" w:semiHidden="1" w:unhideWhenUsed="1"/>
+    <w:lsdException w:name="Table Simple 2" w:semiHidden="1" w:unhideWhenUsed="1"/>
+    <w:lsdException w:name="Table Simple 3" w:semiHidden="1" w:unhideWhenUsed="1"/>
+    <w:lsdException w:name="Table Classic 1" w:semiHidden="1" w:unhideWhenUsed="1"/>
+    <w:lsdException w:name="Table Classic 2" w:semiHidden="1" w:unhideWhenUsed="1"/>
+    <w:lsdException w:name="Table Classic 3" w:semiHidden="1" w:unhideWhenUsed="1"/>
+    <w:lsdException w:name="Table Classic 4" w:semiHidden="1" w:unhideWhenUsed="1"/>
+    <w:lsdException w:name="Table Colorful 1" w:semiHidden="1" w:unhideWhenUsed="1"/>
+    <w:lsdException w:name="Table Colorful 2" w:semiHidden="1" w:unhideWhenUsed="1"/>
+    <w:lsdException w:name="Table Colorful 3" w:semiHidden="1" w:unhideWhenUsed="1"/>
+    <w:lsdException w:name="Table Columns 1" w:semiHidden="1" w:unhideWhenUsed="1"/>
+    <w:lsdException w:name="Table Columns 2" w:semiHidden="1" w:unhideWhenUsed="1"/>
+    <w:lsdException w:name="Table Columns 3" w:semiHidden="1" w:unhideWhenUsed="1"/>
+    <w:lsdException w:name="Table Columns 4" w:semiHidden="1" w:unhideWhenUsed="1"/>
+    <w:lsdException w:name="Table Columns 5" w:semiHidden="1" w:unhideWhenUsed="1"/>
+    <w:lsdException w:name="Table Grid 1" w:semiHidden="1" w:unhideWhenUsed="1"/>
+    <w:lsdException w:name="Table Grid 2" w:semiHidden="1" w:unhideWhenUsed="1"/>
+    <w:lsdException w:name="Table Grid 3" w:semiHidden="1" w:unhideWhenUsed="1"/>
+    <w:lsdException w:name="Table Grid 4" w:semiHidden="1" w:unhideWhenUsed="1"/>
+    <w:lsdException w:name="Table Grid 5" w:semiHidden="1" w:unhideWhenUsed="1"/>
+    <w:lsdException w:name="Table Grid 6" w:semiHidden="1" w:unhideWhenUsed="1"/>
+    <w:lsdException w:name="Table Grid 7" w:semiHidden="1" w:unhideWhenUsed="1"/>
+    <w:lsdException w:name="Table Grid 8" w:semiHidden="1" w:unhideWhenUsed="1"/>
+    <w:lsdException w:name="Table List 1" w:semiHidden="1" w:unhideWhenUsed="1"/>
+    <w:lsdException w:name="Table List 2" w:semiHidden="1" w:unhideWhenUsed="1"/>
+    <w:lsdException w:name="Table List 3" w:semiHidden="1" w:unhideWhenUsed="1"/>
+    <w:lsdException w:name="Table List 4" w:semiHidden="1" w:unhideWhenUsed="1"/>
+    <w:lsdException w:name="Table List 5" w:semiHidden="1" w:unhideWhenUsed="1"/>
+    <w:lsdException w:name="Table List 6" w:semiHidden="1" w:unhideWhenUsed="1"/>
+    <w:lsdException w:name="Table List 7" w:semiHidden="1" w:unhideWhenUsed="1"/>
+    <w:lsdException w:name="Table List 8" w:semiHidden="1" w:unhideWhenUsed="1"/>
+    <w:lsdException w:name="Table 3D effects 1" w:semiHidden="1" w:unhideWhenUsed="1"/>
+    <w:lsdException w:name="Table 3D effects 2" w:semiHidden="1" w:unhideWhenUsed="1"/>
+    <w:lsdException w:name="Table 3D effects 3" w:semiHidden="1" w:unhideWhenUsed="1"/>
+    <w:lsdException w:name="Table Contemporary" w:semiHidden="1" w:unhideWhenUsed="1"/>
+    <w:lsdException w:name="Table Elegant" w:semiHidden="1" w:unhideWhenUsed="1"/>
+    <w:lsdException w:name="Table Professional" w:semiHidden="1" w:unhideWhenUsed="1"/>
+    <w:lsdException w:name="Table Subtle 1" w:semiHidden="1" w:unhideWhenUsed="1"/>
+    <w:lsdException w:name="Table Subtle 2" w:semiHidden="1" w:unhideWhenUsed="1"/>
+    <w:lsdException w:name="Table Web 1" w:semiHidden="1" w:unhideWhenUsed="1"/>
+    <w:lsdException w:name="Table Web 2" w:semiHidden="1" w:unhideWhenUsed="1"/>
+    <w:lsdException w:name="Table Web 3" w:semiHidden="1" w:unhideWhenUsed="1"/>
+    <w:lsdException w:name="Balloon Text" w:semiHidden="1" w:unhideWhenUsed="1"/>
+    <w:lsdException w:name="Table Grid" w:semiHidden="1" w:uiPriority="39" w:unhideWhenUsed="1"/>
+    <w:lsdException w:name="Table Theme" w:semiHidden="1" w:unhideWhenUsed="1"/>
+    <w:lsdException w:name="Placeholder Text" w:semiHidden="1"/>
+    <w:lsdException w:name="No Spacing" w:uiPriority="1" w:qFormat="1"/>
+    <w:lsdException w:name="Light Shading" w:uiPriority="60"/>
+    <w:lsdException w:name="Light List" w:uiPriority="61"/>
+    <w:lsdException w:name="Light Grid" w:uiPriority="62"/>
+    <w:lsdException w:name="Medium Shading 1" w:uiPriority="63"/>
+    <w:lsdException w:name="Medium Shading 2" w:uiPriority="64"/>
+    <w:lsdException w:name="Medium List 1" w:uiPriority="65"/>
+    <w:lsdException w:name="Medium List 2" w:uiPriority="66"/>
+    <w:lsdException w:name="Medium Grid 1" w:uiPriority="67"/>
+    <w:lsdException w:name="Medium Grid 2" w:uiPriority="68"/>
+    <w:lsdException w:name="Medium Grid 3" w:uiPriority="69"/>
+    <w:lsdException w:name="Dark List" w:uiPriority="70"/>
+    <w:lsdException w:name="Colorful Shading" w:uiPriority="71"/>
+    <w:lsdException w:name="Colorful List" w:uiPriority="72"/>
+    <w:lsdException w:name="Colorful Grid" w:uiPriority="73"/>
+    <w:lsdException w:name="Light Shading Accent 1" w:uiPriority="60"/>
+    <w:lsdException w:name="Light List Accent 1" w:uiPriority="61"/>
+    <w:lsdException w:name="Light Grid Accent 1" w:uiPriority="62"/>
+    <w:lsdException w:name="Medium Shading 1 Accent 1" w:uiPriority="63"/>
+    <w:lsdException w:name="Medium Shading 2 Accent 1" w:uiPriority="64"/>
+    <w:lsdException w:name="Medium List 1 Accent 1" w:uiPriority="65"/>
+    <w:lsdException w:name="Revision" w:semiHidden="1"/>
+    <w:lsdException w:name="List Paragraph" w:uiPriority="34" w:qFormat="1"/>
+    <w:lsdException w:name="Quote" w:uiPriority="29" w:qFormat="1"/>
+    <w:lsdException w:name="Intense Quote" w:uiPriority="30" w:qFormat="1"/>
+    <w:lsdException w:name="Medium List 2 Accent 1" w:uiPriority="66"/>
+    <w:lsdException w:name="Medium Grid 1 Accent 1" w:uiPriority="67"/>
+    <w:lsdException w:name="Medium Grid 2 Accent 1" w:uiPriority="68"/>
+    <w:lsdException w:name="Medium Grid 3 Accent 1" w:uiPriority="69"/>
+    <w:lsdException w:name="Dark List Accent 1" w:uiPriority="70"/>
+    <w:lsdException w:name="Colorful Shading Accent 1" w:uiPriority="71"/>
+    <w:lsdException w:name="Colorful List Accent 1" w:uiPriority="72"/>
+    <w:lsdException w:name="Colorful Grid Accent 1" w:uiPriority="73"/>
+    <w:lsdException w:name="Light Shading Accent 2" w:uiPriority="60"/>
+    <w:lsdException w:name="Light List Accent 2" w:uiPriority="61"/>
+    <w:lsdException w:name="Light Grid Accent 2" w:uiPriority="62"/>
+    <w:lsdException w:name="Medium Shading 1 Accent 2" w:uiPriority="63"/>
+    <w:lsdException w:name="Medium Shading 2 Accent 2" w:uiPriority="64"/>
+    <w:lsdException w:name="Medium List 1 Accent 2" w:uiPriority="65"/>
+    <w:lsdException w:name="Medium List 2 Accent 2" w:uiPriority="66"/>
+    <w:lsdException w:name="Medium Grid 1 Accent 2" w:uiPriority="67"/>
+    <w:lsdException w:name="Medium Grid 2 Accent 2" w:uiPriority="68"/>
+    <w:lsdException w:name="Medium Grid 3 Accent 2" w:uiPriority="69"/>
+    <w:lsdException w:name="Dark List Accent 2" w:uiPriority="70"/>
+    <w:lsdException w:name="Colorful Shading Accent 2" w:uiPriority="71"/>
+    <w:lsdException w:name="Colorful List Accent 2" w:uiPriority="72"/>
+    <w:lsdException w:name="Colorful Grid Accent 2" w:uiPriority="73"/>
+    <w:lsdException w:name="Light Shading Accent 3" w:uiPriority="60"/>
+    <w:lsdException w:name="Light List Accent 3" w:uiPriority="61"/>
+    <w:lsdException w:name="Light Grid Accent 3" w:uiPriority="62"/>
+    <w:lsdException w:name="Medium Shading 1 Accent 3" w:uiPriority="63"/>
+    <w:lsdException w:name="Medium Shading 2 Accent 3" w:uiPriority="64"/>
+    <w:lsdException w:name="Medium List 1 Accent 3" w:uiPriority="65"/>
+    <w:lsdException w:name="Medium List 2 Accent 3" w:uiPriority="66"/>
+    <w:lsdException w:name="Medium Grid 1 Accent 3" w:uiPriority="67"/>
+    <w:lsdException w:name="Medium Grid 2 Accent 3" w:uiPriority="68"/>
+    <w:lsdException w:name="Medium Grid 3 Accent 3" w:uiPriority="69"/>
+    <w:lsdException w:name="Dark List Accent 3" w:uiPriority="70"/>
+    <w:lsdException w:name="Colorful Shading Accent 3" w:uiPriority="71"/>
+    <w:lsdException w:name="Colorful List Accent 3" w:uiPriority="72"/>
+    <w:lsdException w:name="Colorful Grid Accent 3" w:uiPriority="73"/>
+    <w:lsdException w:name="Light Shading Accent 4" w:uiPriority="60"/>
+    <w:lsdException w:name="Light List Accent 4" w:uiPriority="61"/>
+    <w:lsdException w:name="Light Grid Accent 4" w:uiPriority="62"/>
+    <w:lsdException w:name="Medium Shading 1 Accent 4" w:uiPriority="63"/>
+    <w:lsdException w:name="Medium Shading 2 Accent 4" w:uiPriority="64"/>
+    <w:lsdException w:name="Medium List 1 Accent 4" w:uiPriority="65"/>
+    <w:lsdException w:name="Medium List 2 Accent 4" w:uiPriority="66"/>
+    <w:lsdException w:name="Medium Grid 1 Accent 4" w:uiPriority="67"/>
+    <w:lsdException w:name="Medium Grid 2 Accent 4" w:uiPriority="68"/>
+    <w:lsdException w:name="Medium Grid 3 Accent 4" w:uiPriority="69"/>
+    <w:lsdException w:name="Dark List Accent 4" w:uiPriority="70"/>
+    <w:lsdException w:name="Colorful Shading Accent 4" w:uiPriority="71"/>
+    <w:lsdException w:name="Colorful List Accent 4" w:uiPriority="72"/>
+    <w:lsdException w:name="Colorful Grid Accent 4" w:uiPriority="73"/>
+    <w:lsdException w:name="Light Shading Accent 5" w:uiPriority="60"/>
+    <w:lsdException w:name="Light List Accent 5" w:uiPriority="61"/>
+    <w:lsdException w:name="Light Grid Accent 5" w:uiPriority="62"/>
+    <w:lsdException w:name="Medium Shading 1 Accent 5" w:uiPriority="63"/>
+    <w:lsdException w:name="Medium Shading 2 Accent 5" w:uiPriority="64"/>
+    <w:lsdException w:name="Medium List 1 Accent 5" w:uiPriority="65"/>
+    <w:lsdException w:name="Medium List 2 Accent 5" w:uiPriority="66"/>
+    <w:lsdException w:name="Medium Grid 1 Accent 5" w:uiPriority="67"/>
+    <w:lsdException w:name="Medium Grid 2 Accent 5" w:uiPriority="68"/>
+    <w:lsdException w:name="Medium Grid 3 Accent 5" w:uiPriority="69"/>
+    <w:lsdException w:name="Dark List Accent 5" w:uiPriority="70"/>
+    <w:lsdException w:name="Colorful Shading Accent 5" w:uiPriority="71"/>
+    <w:lsdException w:name="Colorful List Accent 5" w:uiPriority="72"/>
+    <w:lsdException w:name="Colorful Grid Accent 5" w:uiPriority="73"/>
+    <w:lsdException w:name="Light Shading Accent 6" w:uiPriority="60"/>
+    <w:lsdException w:name="Light List Accent 6" w:uiPriority="61"/>
+    <w:lsdException w:name="Light Grid Accent 6" w:uiPriority="62"/>
+    <w:lsdException w:name="Medium Shading 1 Accent 6" w:uiPriority="63"/>
+    <w:lsdException w:name="Medium Shading 2 Accent 6" w:uiPriority="64"/>
+    <w:lsdException w:name="Medium List 1 Accent 6" w:uiPriority="65"/>
+    <w:lsdException w:name="Medium List 2 Accent 6" w:uiPriority="66"/>
+    <w:lsdException w:name="Medium Grid 1 Accent 6" w:uiPriority="67"/>
+    <w:lsdException w:name="Medium Grid 2 Accent 6" w:uiPriority="68"/>
+    <w:lsdException w:name="Medium Grid 3 Accent 6" w:uiPriority="69"/>
+    <w:lsdException w:name="Dark List Accent 6" w:uiPriority="70"/>
+    <w:lsdException w:name="Colorful Shading Accent 6" w:uiPriority="71"/>
+    <w:lsdException w:name="Colorful List Accent 6" w:uiPriority="72"/>
+    <w:lsdException w:name="Colorful Grid Accent 6" w:uiPriority="73"/>
+    <w:lsdException w:name="Subtle Emphasis" w:uiPriority="19" w:qFormat="1"/>
+    <w:lsdException w:name="Intense Emphasis" w:uiPriority="21" w:qFormat="1"/>
+    <w:lsdException w:name="Subtle Reference" w:uiPriority="31" w:qFormat="1"/>
+    <w:lsdException w:name="Intense Reference" w:uiPriority="32" w:qFormat="1"/>
+    <w:lsdException w:name="Book Title" w:uiPriority="33" w:qFormat="1"/>
+    <w:lsdException w:name="Bibliography" w:semiHidden="1" w:uiPriority="37" w:unhideWhenUsed="1"/>
+    <w:lsdException w:name="TOC Heading" w:semiHidden="1" w:uiPriority="39" w:unhideWhenUsed="1" w:qFormat="1"/>
+    <w:lsdException w:name="Plain Table 1" w:uiPriority="41"/>
+    <w:lsdException w:name="Plain Table 2" w:uiPriority="42"/>
+    <w:lsdException w:name="Plain Table 3" w:uiPriority="43"/>
+    <w:lsdException w:name="Plain Table 4" w:uiPriority="44"/>
+    <w:lsdException w:name="Plain Table 5" w:uiPriority="45"/>
+    <w:lsdException w:name="Grid Table Light" w:uiPriority="40"/>
+    <w:lsdException w:name="Grid Table 1 Light" w:uiPriority="46"/>
+    <w:lsdException w:name="Grid Table 2" w:uiPriority="47"/>
+    <w:lsdException w:name="Grid Table 3" w:uiPriority="48"/>
+    <w:lsdException w:name="Grid Table 4" w:uiPriority="49"/>
+    <w:lsdException w:name="Grid Table 5 Dark" w:uiPriority="50"/>
+    <w:lsdException w:name="Grid Table 6 Colorful" w:uiPriority="51"/>
+    <w:lsdException w:name="Grid Table 7 Colorful" w:uiPriority="52"/>
+    <w:lsdException w:name="Grid Table 1 Light Accent 1" w:uiPriority="46"/>
+    <w:lsdException w:name="Grid Table 2 Accent 1" w:uiPriority="47"/>
+    <w:lsdException w:name="Grid Table 3 Accent 1" w:uiPriority="48"/>
+    <w:lsdException w:name="Grid Table 4 Accent 1" w:uiPriority="49"/>
+    <w:lsdException w:name="Grid Table 5 Dark Accent 1" w:uiPriority="50"/>
+    <w:lsdException w:name="Grid Table 6 Colorful Accent 1" w:uiPriority="51"/>
+    <w:lsdException w:name="Grid Table 7 Colorful Accent 1" w:uiPriority="52"/>
+    <w:lsdException w:name="Grid Table 1 Light Accent 2" w:uiPriority="46"/>
+    <w:lsdException w:name="Grid Table 2 Accent 2" w:uiPriority="47"/>
+    <w:lsdException w:name="Grid Table 3 Accent 2" w:uiPriority="48"/>
+    <w:lsdException w:name="Grid Table 4 Accent 2" w:uiPriority="49"/>
+    <w:lsdException w:name="Grid Table 5 Dark Accent 2" w:uiPriority="50"/>
+    <w:lsdException w:name="Grid Table 6 Colorful Accent 2" w:uiPriority="51"/>
+    <w:lsdException w:name="Grid Table 7 Colorful Accent 2" w:uiPriority="52"/>
+    <w:lsdException w:name="Grid Table 1 Light Accent 3" w:uiPriority="46"/>
+    <w:lsdException w:name="Grid Table 2 Accent 3" w:uiPriority="47"/>
+    <w:lsdException w:name="Grid Table 3 Accent 3" w:uiPriority="48"/>
+    <w:lsdException w:name="Grid Table 4 Accent 3" w:uiPriority="49"/>
+    <w:lsdException w:name="Grid Table 5 Dark Accent 3" w:uiPriority="50"/>
+    <w:lsdException w:name="Grid Table 6 Colorful Accent 3" w:uiPriority="51"/>
+    <w:lsdException w:name="Grid Table 7 Colorful Accent 3" w:uiPriority="52"/>
+    <w:lsdException w:name="Grid Table 1 Light Accent 4" w:uiPriority="46"/>
+    <w:lsdException w:name="Grid Table 2 Accent 4" w:uiPriority="47"/>
+    <w:lsdException w:name="Grid Table 3 Accent 4" w:uiPriority="48"/>
+    <w:lsdException w:name="Grid Table 4 Accent 4" w:uiPriority="49"/>
+    <w:lsdException w:name="Grid Table 5 Dark Accent 4" w:uiPriority="50"/>
+    <w:lsdException w:name="Grid Table 6 Colorful Accent 4" w:uiPriority="51"/>
+    <w:lsdException w:name="Grid Table 7 Colorful Accent 4" w:uiPriority="52"/>
+    <w:lsdException w:name="Grid Table 1 Light Accent 5" w:uiPriority="46"/>
+    <w:lsdException w:name="Grid Table 2 Accent 5" w:uiPriority="47"/>
+    <w:lsdException w:name="Grid Table 3 Accent 5" w:uiPriority="48"/>
+    <w:lsdException w:name="Grid Table 4 Accent 5" w:uiPriority="49"/>
+    <w:lsdException w:name="Grid Table 5 Dark Accent 5" w:uiPriority="50"/>
+    <w:lsdException w:name="Grid Table 6 Colorful Accent 5" w:uiPriority="51"/>
+    <w:lsdException w:name="Grid Table 7 Colorful Accent 5" w:uiPriority="52"/>
+    <w:lsdException w:name="Grid Table 1 Light Accent 6" w:uiPriority="46"/>
+    <w:lsdException w:name="Grid Table 2 Accent 6" w:uiPriority="47"/>
+    <w:lsdException w:name="Grid Table 3 Accent 6" w:uiPriority="48"/>
+    <w:lsdException w:name="Grid Table 4 Accent 6" w:uiPriority="49"/>
+    <w:lsdException w:name="Grid Table 5 Dark Accent 6" w:uiPriority="50"/>
+    <w:lsdException w:name="Grid Table 6 Colorful Accent 6" w:uiPriority="51"/>
+    <w:lsdException w:name="Grid Table 7 Colorful Accent 6" w:uiPriority="52"/>
+    <w:lsdException w:name="List Table 1 Light" w:uiPriority="46"/>
+    <w:lsdException w:name="List Table 2" w:uiPriority="47"/>
+    <w:lsdException w:name="List Table 3" w:uiPriority="48"/>
+    <w:lsdException w:name="List Table 4" w:uiPriority="49"/>
+    <w:lsdException w:name="List Table 5 Dark" w:uiPriority="50"/>
+    <w:lsdException w:name="List Table 6 Colorful" w:uiPriority="51"/>
+    <w:lsdException w:name="List Table 7 Colorful" w:uiPriority="52"/>
+    <w:lsdException w:name="List Table 1 Light Accent 1" w:uiPriority="46"/>
+    <w:lsdException w:name="List Table 2 Accent 1" w:uiPriority="47"/>
+    <w:lsdException w:name="List Table 3 Accent 1" w:uiPriority="48"/>
+    <w:lsdException w:name="List Table 4 Accent 1" w:uiPriority="49"/>
+    <w:lsdException w:name="List Table 5 Dark Accent 1" w:uiPriority="50"/>
+    <w:lsdException w:name="List Table 6 Colorful Accent 1" w:uiPriority="51"/>
+    <w:lsdException w:name="List Table 7 Colorful Accent 1" w:uiPriority="52"/>
+    <w:lsdException w:name="List Table 1 Light Accent 2" w:uiPriority="46"/>
+    <w:lsdException w:name="List Table 2 Accent 2" w:uiPriority="47"/>
+    <w:lsdException w:name="List Table 3 Accent 2" w:uiPriority="48"/>
+    <w:lsdException w:name="List Table 4 Accent 2" w:uiPriority="49"/>
+    <w:lsdException w:name="List Table 5 Dark Accent 2" w:uiPriority="50"/>
+    <w:lsdException w:name="List Table 6 Colorful Accent 2" w:uiPriority="51"/>
+    <w:lsdException w:name="List Table 7 Colorful Accent 2" w:uiPriority="52"/>
+    <w:lsdException w:name="List Table 1 Light Accent 3" w:uiPriority="46"/>
+    <w:lsdException w:name="List Table 2 Accent 3" w:uiPriority="47"/>
+    <w:lsdException w:name="List Table 3 Accent 3" w:uiPriority="48"/>
+    <w:lsdException w:name="List Table 4 Accent 3" w:uiPriority="49"/>
+    <w:lsdException w:name="List Table 5 Dark Accent 3" w:uiPriority="50"/>
+    <w:lsdException w:name="List Table 6 Colorful Accent 3" w:uiPriority="51"/>
+    <w:lsdException w:name="List Table 7 Colorful Accent 3" w:uiPriority="52"/>
+    <w:lsdException w:name="List Table 1 Light Accent 4" w:uiPriority="46"/>
+    <w:lsdException w:name="List Table 2 Accent 4" w:uiPriority="47"/>
+    <w:lsdException w:name="List Table 3 Accent 4" w:uiPriority="48"/>
+    <w:lsdException w:name="List Table 4 Accent 4" w:uiPriority="49"/>
+    <w:lsdException w:name="List Table 5 Dark Accent 4" w:uiPriority="50"/>
+    <w:lsdException w:name="List Table 6 Colorful Accent 4" w:uiPriority="51"/>
+    <w:lsdException w:name="List Table 7 Colorful Accent 4" w:uiPriority="52"/>
+    <w:lsdException w:name="List Table 1 Light Accent 5" w:uiPriority="46"/>
+    <w:lsdException w:name="List Table 2 Accent 5" w:uiPriority="47"/>
+    <w:lsdException w:name="List Table 3 Accent 5" w:uiPriority="48"/>
+    <w:lsdException w:name="List Table 4 Accent 5" w:uiPriority="49"/>
+    <w:lsdException w:name="List Table 5 Dark Accent 5" w:uiPriority="50"/>
+    <w:lsdException w:name="List Table 6 Colorful Accent 5" w:uiPriority="51"/>
+    <w:lsdException w:name="List Table 7 Colorful Accent 5" w:uiPriority="52"/>
+    <w:lsdException w:name="List Table 1 Light Accent 6" w:uiPriority="46"/>
+    <w:lsdException w:name="List Table 2 Accent 6" w:uiPriority="47"/>
+    <w:lsdException w:name="List Table 3 Accent 6" w:uiPriority="48"/>
+    <w:lsdException w:name="List Table 4 Accent 6" w:uiPriority="49"/>
+    <w:lsdException w:name="List Table 5 Dark Accent 6" w:uiPriority="50"/>
+    <w:lsdException w:name="List Table 6 Colorful Accent 6" w:uiPriority="51"/>
+    <w:lsdException w:name="List Table 7 Colorful Accent 6" w:uiPriority="52"/>
+    <w:lsdException w:name="Mention" w:semiHidden="1" w:unhideWhenUsed="1"/>
+    <w:lsdException w:name="Smart Hyperlink" w:semiHidden="1" w:unhideWhenUsed="1"/>
+    <w:lsdException w:name="Hashtag" w:semiHidden="1" w:unhideWhenUsed="1"/>
+    <w:lsdException w:name="Unresolved Mention" w:semiHidden="1" w:unhideWhenUsed="1"/>
+    <w:lsdException w:name="Smart Link" w:semiHidden="1" w:unhideWhenUsed="1"/>
   </w:latentStyles>
   <w:style w:type="paragraph" w:default="1" w:styleId="Normal">
     <w:name w:val="Normal"/>
@@ -18325,7 +19207,6 @@
       <w:lang w:eastAsia="en-US"/>
     </w:rPr>
     <w:tblPr>
-      <w:tblInd w:w="0" w:type="dxa"/>
       <w:tblBorders>
         <w:top w:val="single" w:sz="4" w:space="0" w:color="auto"/>
         <w:left w:val="single" w:sz="4" w:space="0" w:color="auto"/>
@@ -18334,490 +19215,6 @@
         <w:insideH w:val="single" w:sz="4" w:space="0" w:color="auto"/>
         <w:insideV w:val="single" w:sz="4" w:space="0" w:color="auto"/>
       </w:tblBorders>
-      <w:tblCellMar>
-        <w:top w:w="0" w:type="dxa"/>
-        <w:left w:w="108" w:type="dxa"/>
-        <w:bottom w:w="0" w:type="dxa"/>
-        <w:right w:w="108" w:type="dxa"/>
-      </w:tblCellMar>
-    </w:tblPr>
-  </w:style>
-  <w:style w:type="paragraph" w:styleId="NormalWeb">
-    <w:name w:val="Normal (Web)"/>
-    <w:basedOn w:val="Normal"/>
-    <w:uiPriority w:val="99"/>
-    <w:semiHidden/>
-    <w:unhideWhenUsed/>
-    <w:rsid w:val="002A493D"/>
-    <w:pPr>
-      <w:spacing w:before="100" w:beforeAutospacing="1" w:after="100" w:afterAutospacing="1"/>
-      <w:jc w:val="left"/>
-    </w:pPr>
-    <w:rPr>
-      <w:sz w:val="24"/>
-      <w:szCs w:val="24"/>
-    </w:rPr>
-  </w:style>
-  <w:style w:type="paragraph" w:customStyle="1" w:styleId="InfoBlue">
-    <w:name w:val="InfoBlue"/>
-    <w:basedOn w:val="Normal"/>
-    <w:next w:val="Corpodetexto"/>
-    <w:autoRedefine/>
-    <w:rsid w:val="006F39FF"/>
-    <w:pPr>
-      <w:widowControl w:val="0"/>
-      <w:tabs>
-        <w:tab w:val="left" w:pos="381"/>
-      </w:tabs>
-      <w:autoSpaceDE w:val="0"/>
-      <w:autoSpaceDN w:val="0"/>
-      <w:spacing w:after="120" w:line="240" w:lineRule="atLeast"/>
-      <w:ind w:left="381"/>
-      <w:jc w:val="left"/>
-    </w:pPr>
-    <w:rPr>
-      <w:i/>
-      <w:iCs/>
-      <w:snapToGrid w:val="0"/>
-      <w:color w:val="0000FF"/>
-      <w:lang w:val="en-US" w:eastAsia="en-US"/>
-    </w:rPr>
-  </w:style>
-  <w:style w:type="paragraph" w:customStyle="1" w:styleId="Corpodetexto1">
-    <w:name w:val="Corpo de texto1"/>
-    <w:rsid w:val="006F39FF"/>
-    <w:pPr>
-      <w:keepLines/>
-      <w:autoSpaceDE w:val="0"/>
-      <w:autoSpaceDN w:val="0"/>
-      <w:spacing w:after="120" w:line="220" w:lineRule="atLeast"/>
-      <w:jc w:val="left"/>
-    </w:pPr>
-    <w:rPr>
-      <w:snapToGrid w:val="0"/>
-      <w:lang w:val="en-GB" w:eastAsia="en-US"/>
-    </w:rPr>
-  </w:style>
-  <w:style w:type="paragraph" w:styleId="Corpodetexto">
-    <w:name w:val="Body Text"/>
-    <w:basedOn w:val="Normal"/>
-    <w:link w:val="CorpodetextoChar"/>
-    <w:uiPriority w:val="99"/>
-    <w:semiHidden/>
-    <w:unhideWhenUsed/>
-    <w:rsid w:val="006F39FF"/>
-    <w:pPr>
-      <w:spacing w:after="120"/>
-    </w:pPr>
-  </w:style>
-  <w:style w:type="character" w:customStyle="1" w:styleId="CorpodetextoChar">
-    <w:name w:val="Corpo de texto Char"/>
-    <w:basedOn w:val="Fontepargpadro"/>
-    <w:link w:val="Corpodetexto"/>
-    <w:uiPriority w:val="99"/>
-    <w:semiHidden/>
-    <w:rsid w:val="006F39FF"/>
-  </w:style>
-  <w:style w:type="character" w:styleId="nfase">
-    <w:name w:val="Emphasis"/>
-    <w:basedOn w:val="Fontepargpadro"/>
-    <w:uiPriority w:val="20"/>
-    <w:qFormat/>
-    <w:rsid w:val="00C6191E"/>
-    <w:rPr>
-      <w:i/>
-      <w:iCs/>
-    </w:rPr>
-  </w:style>
-</w:styles>
-</file>
-
-<file path=word/stylesWithEffects.xml><?xml version="1.0" encoding="utf-8"?>
-<w:styles xmlns:wpc="http://schemas.microsoft.com/office/word/2010/wordprocessingCanvas" xmlns:mc="http://schemas.openxmlformats.org/markup-compatibility/2006" xmlns:o="urn:schemas-microsoft-com:office:office" xmlns:r="http://schemas.openxmlformats.org/officeDocument/2006/relationships" xmlns:m="http://schemas.openxmlformats.org/officeDocument/2006/math" xmlns:v="urn:schemas-microsoft-com:vml" xmlns:wp14="http://schemas.microsoft.com/office/word/2010/wordprocessingDrawing" xmlns:wp="http://schemas.openxmlformats.org/drawingml/2006/wordprocessingDrawing" xmlns:w10="urn:schemas-microsoft-com:office:word" xmlns:w="http://schemas.openxmlformats.org/wordprocessingml/2006/main" xmlns:w14="http://schemas.microsoft.com/office/word/2010/wordml" xmlns:wpg="http://schemas.microsoft.com/office/word/2010/wordprocessingGroup" xmlns:wpi="http://schemas.microsoft.com/office/word/2010/wordprocessingInk" xmlns:wne="http://schemas.microsoft.com/office/word/2006/wordml" xmlns:wps="http://schemas.microsoft.com/office/word/2010/wordprocessingShape" mc:Ignorable="w14 wp14">
-  <w:docDefaults>
-    <w:rPrDefault>
-      <w:rPr>
-        <w:rFonts w:ascii="Times New Roman" w:eastAsia="Times New Roman" w:hAnsi="Times New Roman" w:cs="Times New Roman"/>
-        <w:lang w:val="pt-BR" w:eastAsia="pt-BR" w:bidi="ar-SA"/>
-      </w:rPr>
-    </w:rPrDefault>
-    <w:pPrDefault>
-      <w:pPr>
-        <w:jc w:val="both"/>
-      </w:pPr>
-    </w:pPrDefault>
-  </w:docDefaults>
-  <w:latentStyles w:defLockedState="0" w:defUIPriority="99" w:defSemiHidden="1" w:defUnhideWhenUsed="1" w:defQFormat="0" w:count="267">
-    <w:lsdException w:name="Normal" w:semiHidden="0" w:uiPriority="0" w:unhideWhenUsed="0" w:qFormat="1"/>
-    <w:lsdException w:name="heading 1" w:semiHidden="0" w:uiPriority="9" w:unhideWhenUsed="0" w:qFormat="1"/>
-    <w:lsdException w:name="heading 2" w:uiPriority="9" w:qFormat="1"/>
-    <w:lsdException w:name="heading 3" w:uiPriority="9" w:qFormat="1"/>
-    <w:lsdException w:name="heading 4" w:uiPriority="9" w:qFormat="1"/>
-    <w:lsdException w:name="heading 5" w:uiPriority="9" w:qFormat="1"/>
-    <w:lsdException w:name="heading 6" w:uiPriority="9" w:qFormat="1"/>
-    <w:lsdException w:name="heading 7" w:uiPriority="9" w:qFormat="1"/>
-    <w:lsdException w:name="heading 8" w:uiPriority="9" w:qFormat="1"/>
-    <w:lsdException w:name="heading 9" w:uiPriority="9" w:qFormat="1"/>
-    <w:lsdException w:name="toc 1" w:uiPriority="39"/>
-    <w:lsdException w:name="toc 2" w:uiPriority="39"/>
-    <w:lsdException w:name="toc 3" w:uiPriority="39"/>
-    <w:lsdException w:name="toc 4" w:uiPriority="39"/>
-    <w:lsdException w:name="toc 5" w:uiPriority="39"/>
-    <w:lsdException w:name="toc 6" w:uiPriority="39"/>
-    <w:lsdException w:name="toc 7" w:uiPriority="39"/>
-    <w:lsdException w:name="toc 8" w:uiPriority="39"/>
-    <w:lsdException w:name="toc 9" w:uiPriority="39"/>
-    <w:lsdException w:name="caption" w:uiPriority="35" w:qFormat="1"/>
-    <w:lsdException w:name="Title" w:semiHidden="0" w:uiPriority="10" w:unhideWhenUsed="0" w:qFormat="1"/>
-    <w:lsdException w:name="Default Paragraph Font" w:uiPriority="1"/>
-    <w:lsdException w:name="Subtitle" w:semiHidden="0" w:uiPriority="11" w:unhideWhenUsed="0" w:qFormat="1"/>
-    <w:lsdException w:name="Strong" w:semiHidden="0" w:uiPriority="22" w:unhideWhenUsed="0" w:qFormat="1"/>
-    <w:lsdException w:name="Emphasis" w:semiHidden="0" w:uiPriority="20" w:unhideWhenUsed="0" w:qFormat="1"/>
-    <w:lsdException w:name="Table Grid" w:uiPriority="39"/>
-    <w:lsdException w:name="Placeholder Text" w:unhideWhenUsed="0"/>
-    <w:lsdException w:name="No Spacing" w:semiHidden="0" w:uiPriority="1" w:unhideWhenUsed="0" w:qFormat="1"/>
-    <w:lsdException w:name="Light Shading" w:semiHidden="0" w:uiPriority="60" w:unhideWhenUsed="0"/>
-    <w:lsdException w:name="Light List" w:semiHidden="0" w:uiPriority="61" w:unhideWhenUsed="0"/>
-    <w:lsdException w:name="Light Grid" w:semiHidden="0" w:uiPriority="62" w:unhideWhenUsed="0"/>
-    <w:lsdException w:name="Medium Shading 1" w:semiHidden="0" w:uiPriority="63" w:unhideWhenUsed="0"/>
-    <w:lsdException w:name="Medium Shading 2" w:semiHidden="0" w:uiPriority="64" w:unhideWhenUsed="0"/>
-    <w:lsdException w:name="Medium List 1" w:semiHidden="0" w:uiPriority="65" w:unhideWhenUsed="0"/>
-    <w:lsdException w:name="Medium List 2" w:semiHidden="0" w:uiPriority="66" w:unhideWhenUsed="0"/>
-    <w:lsdException w:name="Medium Grid 1" w:semiHidden="0" w:uiPriority="67" w:unhideWhenUsed="0"/>
-    <w:lsdException w:name="Medium Grid 2" w:semiHidden="0" w:uiPriority="68" w:unhideWhenUsed="0"/>
-    <w:lsdException w:name="Medium Grid 3" w:semiHidden="0" w:uiPriority="69" w:unhideWhenUsed="0"/>
-    <w:lsdException w:name="Dark List" w:semiHidden="0" w:uiPriority="70" w:unhideWhenUsed="0"/>
-    <w:lsdException w:name="Colorful Shading" w:semiHidden="0" w:uiPriority="71" w:unhideWhenUsed="0"/>
-    <w:lsdException w:name="Colorful List" w:semiHidden="0" w:uiPriority="72" w:unhideWhenUsed="0"/>
-    <w:lsdException w:name="Colorful Grid" w:semiHidden="0" w:uiPriority="73" w:unhideWhenUsed="0"/>
-    <w:lsdException w:name="Light Shading Accent 1" w:semiHidden="0" w:uiPriority="60" w:unhideWhenUsed="0"/>
-    <w:lsdException w:name="Light List Accent 1" w:semiHidden="0" w:uiPriority="61" w:unhideWhenUsed="0"/>
-    <w:lsdException w:name="Light Grid Accent 1" w:semiHidden="0" w:uiPriority="62" w:unhideWhenUsed="0"/>
-    <w:lsdException w:name="Medium Shading 1 Accent 1" w:semiHidden="0" w:uiPriority="63" w:unhideWhenUsed="0"/>
-    <w:lsdException w:name="Medium Shading 2 Accent 1" w:semiHidden="0" w:uiPriority="64" w:unhideWhenUsed="0"/>
-    <w:lsdException w:name="Medium List 1 Accent 1" w:semiHidden="0" w:uiPriority="65" w:unhideWhenUsed="0"/>
-    <w:lsdException w:name="Revision" w:unhideWhenUsed="0"/>
-    <w:lsdException w:name="List Paragraph" w:semiHidden="0" w:uiPriority="34" w:unhideWhenUsed="0" w:qFormat="1"/>
-    <w:lsdException w:name="Quote" w:semiHidden="0" w:uiPriority="29" w:unhideWhenUsed="0" w:qFormat="1"/>
-    <w:lsdException w:name="Intense Quote" w:semiHidden="0" w:uiPriority="30" w:unhideWhenUsed="0" w:qFormat="1"/>
-    <w:lsdException w:name="Medium List 2 Accent 1" w:semiHidden="0" w:uiPriority="66" w:unhideWhenUsed="0"/>
-    <w:lsdException w:name="Medium Grid 1 Accent 1" w:semiHidden="0" w:uiPriority="67" w:unhideWhenUsed="0"/>
-    <w:lsdException w:name="Medium Grid 2 Accent 1" w:semiHidden="0" w:uiPriority="68" w:unhideWhenUsed="0"/>
-    <w:lsdException w:name="Medium Grid 3 Accent 1" w:semiHidden="0" w:uiPriority="69" w:unhideWhenUsed="0"/>
-    <w:lsdException w:name="Dark List Accent 1" w:semiHidden="0" w:uiPriority="70" w:unhideWhenUsed="0"/>
-    <w:lsdException w:name="Colorful Shading Accent 1" w:semiHidden="0" w:uiPriority="71" w:unhideWhenUsed="0"/>
-    <w:lsdException w:name="Colorful List Accent 1" w:semiHidden="0" w:uiPriority="72" w:unhideWhenUsed="0"/>
-    <w:lsdException w:name="Colorful Grid Accent 1" w:semiHidden="0" w:uiPriority="73" w:unhideWhenUsed="0"/>
-    <w:lsdException w:name="Light Shading Accent 2" w:semiHidden="0" w:uiPriority="60" w:unhideWhenUsed="0"/>
-    <w:lsdException w:name="Light List Accent 2" w:semiHidden="0" w:uiPriority="61" w:unhideWhenUsed="0"/>
-    <w:lsdException w:name="Light Grid Accent 2" w:semiHidden="0" w:uiPriority="62" w:unhideWhenUsed="0"/>
-    <w:lsdException w:name="Medium Shading 1 Accent 2" w:semiHidden="0" w:uiPriority="63" w:unhideWhenUsed="0"/>
-    <w:lsdException w:name="Medium Shading 2 Accent 2" w:semiHidden="0" w:uiPriority="64" w:unhideWhenUsed="0"/>
-    <w:lsdException w:name="Medium List 1 Accent 2" w:semiHidden="0" w:uiPriority="65" w:unhideWhenUsed="0"/>
-    <w:lsdException w:name="Medium List 2 Accent 2" w:semiHidden="0" w:uiPriority="66" w:unhideWhenUsed="0"/>
-    <w:lsdException w:name="Medium Grid 1 Accent 2" w:semiHidden="0" w:uiPriority="67" w:unhideWhenUsed="0"/>
-    <w:lsdException w:name="Medium Grid 2 Accent 2" w:semiHidden="0" w:uiPriority="68" w:unhideWhenUsed="0"/>
-    <w:lsdException w:name="Medium Grid 3 Accent 2" w:semiHidden="0" w:uiPriority="69" w:unhideWhenUsed="0"/>
-    <w:lsdException w:name="Dark List Accent 2" w:semiHidden="0" w:uiPriority="70" w:unhideWhenUsed="0"/>
-    <w:lsdException w:name="Colorful Shading Accent 2" w:semiHidden="0" w:uiPriority="71" w:unhideWhenUsed="0"/>
-    <w:lsdException w:name="Colorful List Accent 2" w:semiHidden="0" w:uiPriority="72" w:unhideWhenUsed="0"/>
-    <w:lsdException w:name="Colorful Grid Accent 2" w:semiHidden="0" w:uiPriority="73" w:unhideWhenUsed="0"/>
-    <w:lsdException w:name="Light Shading Accent 3" w:semiHidden="0" w:uiPriority="60" w:unhideWhenUsed="0"/>
-    <w:lsdException w:name="Light List Accent 3" w:semiHidden="0" w:uiPriority="61" w:unhideWhenUsed="0"/>
-    <w:lsdException w:name="Light Grid Accent 3" w:semiHidden="0" w:uiPriority="62" w:unhideWhenUsed="0"/>
-    <w:lsdException w:name="Medium Shading 1 Accent 3" w:semiHidden="0" w:uiPriority="63" w:unhideWhenUsed="0"/>
-    <w:lsdException w:name="Medium Shading 2 Accent 3" w:semiHidden="0" w:uiPriority="64" w:unhideWhenUsed="0"/>
-    <w:lsdException w:name="Medium List 1 Accent 3" w:semiHidden="0" w:uiPriority="65" w:unhideWhenUsed="0"/>
-    <w:lsdException w:name="Medium List 2 Accent 3" w:semiHidden="0" w:uiPriority="66" w:unhideWhenUsed="0"/>
-    <w:lsdException w:name="Medium Grid 1 Accent 3" w:semiHidden="0" w:uiPriority="67" w:unhideWhenUsed="0"/>
-    <w:lsdException w:name="Medium Grid 2 Accent 3" w:semiHidden="0" w:uiPriority="68" w:unhideWhenUsed="0"/>
-    <w:lsdException w:name="Medium Grid 3 Accent 3" w:semiHidden="0" w:uiPriority="69" w:unhideWhenUsed="0"/>
-    <w:lsdException w:name="Dark List Accent 3" w:semiHidden="0" w:uiPriority="70" w:unhideWhenUsed="0"/>
-    <w:lsdException w:name="Colorful Shading Accent 3" w:semiHidden="0" w:uiPriority="71" w:unhideWhenUsed="0"/>
-    <w:lsdException w:name="Colorful List Accent 3" w:semiHidden="0" w:uiPriority="72" w:unhideWhenUsed="0"/>
-    <w:lsdException w:name="Colorful Grid Accent 3" w:semiHidden="0" w:uiPriority="73" w:unhideWhenUsed="0"/>
-    <w:lsdException w:name="Light Shading Accent 4" w:semiHidden="0" w:uiPriority="60" w:unhideWhenUsed="0"/>
-    <w:lsdException w:name="Light List Accent 4" w:semiHidden="0" w:uiPriority="61" w:unhideWhenUsed="0"/>
-    <w:lsdException w:name="Light Grid Accent 4" w:semiHidden="0" w:uiPriority="62" w:unhideWhenUsed="0"/>
-    <w:lsdException w:name="Medium Shading 1 Accent 4" w:semiHidden="0" w:uiPriority="63" w:unhideWhenUsed="0"/>
-    <w:lsdException w:name="Medium Shading 2 Accent 4" w:semiHidden="0" w:uiPriority="64" w:unhideWhenUsed="0"/>
-    <w:lsdException w:name="Medium List 1 Accent 4" w:semiHidden="0" w:uiPriority="65" w:unhideWhenUsed="0"/>
-    <w:lsdException w:name="Medium List 2 Accent 4" w:semiHidden="0" w:uiPriority="66" w:unhideWhenUsed="0"/>
-    <w:lsdException w:name="Medium Grid 1 Accent 4" w:semiHidden="0" w:uiPriority="67" w:unhideWhenUsed="0"/>
-    <w:lsdException w:name="Medium Grid 2 Accent 4" w:semiHidden="0" w:uiPriority="68" w:unhideWhenUsed="0"/>
-    <w:lsdException w:name="Medium Grid 3 Accent 4" w:semiHidden="0" w:uiPriority="69" w:unhideWhenUsed="0"/>
-    <w:lsdException w:name="Dark List Accent 4" w:semiHidden="0" w:uiPriority="70" w:unhideWhenUsed="0"/>
-    <w:lsdException w:name="Colorful Shading Accent 4" w:semiHidden="0" w:uiPriority="71" w:unhideWhenUsed="0"/>
-    <w:lsdException w:name="Colorful List Accent 4" w:semiHidden="0" w:uiPriority="72" w:unhideWhenUsed="0"/>
-    <w:lsdException w:name="Colorful Grid Accent 4" w:semiHidden="0" w:uiPriority="73" w:unhideWhenUsed="0"/>
-    <w:lsdException w:name="Light Shading Accent 5" w:semiHidden="0" w:uiPriority="60" w:unhideWhenUsed="0"/>
-    <w:lsdException w:name="Light List Accent 5" w:semiHidden="0" w:uiPriority="61" w:unhideWhenUsed="0"/>
-    <w:lsdException w:name="Light Grid Accent 5" w:semiHidden="0" w:uiPriority="62" w:unhideWhenUsed="0"/>
-    <w:lsdException w:name="Medium Shading 1 Accent 5" w:semiHidden="0" w:uiPriority="63" w:unhideWhenUsed="0"/>
-    <w:lsdException w:name="Medium Shading 2 Accent 5" w:semiHidden="0" w:uiPriority="64" w:unhideWhenUsed="0"/>
-    <w:lsdException w:name="Medium List 1 Accent 5" w:semiHidden="0" w:uiPriority="65" w:unhideWhenUsed="0"/>
-    <w:lsdException w:name="Medium List 2 Accent 5" w:semiHidden="0" w:uiPriority="66" w:unhideWhenUsed="0"/>
-    <w:lsdException w:name="Medium Grid 1 Accent 5" w:semiHidden="0" w:uiPriority="67" w:unhideWhenUsed="0"/>
-    <w:lsdException w:name="Medium Grid 2 Accent 5" w:semiHidden="0" w:uiPriority="68" w:unhideWhenUsed="0"/>
-    <w:lsdException w:name="Medium Grid 3 Accent 5" w:semiHidden="0" w:uiPriority="69" w:unhideWhenUsed="0"/>
-    <w:lsdException w:name="Dark List Accent 5" w:semiHidden="0" w:uiPriority="70" w:unhideWhenUsed="0"/>
-    <w:lsdException w:name="Colorful Shading Accent 5" w:semiHidden="0" w:uiPriority="71" w:unhideWhenUsed="0"/>
-    <w:lsdException w:name="Colorful List Accent 5" w:semiHidden="0" w:uiPriority="72" w:unhideWhenUsed="0"/>
-    <w:lsdException w:name="Colorful Grid Accent 5" w:semiHidden="0" w:uiPriority="73" w:unhideWhenUsed="0"/>
-    <w:lsdException w:name="Light Shading Accent 6" w:semiHidden="0" w:uiPriority="60" w:unhideWhenUsed="0"/>
-    <w:lsdException w:name="Light List Accent 6" w:semiHidden="0" w:uiPriority="61" w:unhideWhenUsed="0"/>
-    <w:lsdException w:name="Light Grid Accent 6" w:semiHidden="0" w:uiPriority="62" w:unhideWhenUsed="0"/>
-    <w:lsdException w:name="Medium Shading 1 Accent 6" w:semiHidden="0" w:uiPriority="63" w:unhideWhenUsed="0"/>
-    <w:lsdException w:name="Medium Shading 2 Accent 6" w:semiHidden="0" w:uiPriority="64" w:unhideWhenUsed="0"/>
-    <w:lsdException w:name="Medium List 1 Accent 6" w:semiHidden="0" w:uiPriority="65" w:unhideWhenUsed="0"/>
-    <w:lsdException w:name="Medium List 2 Accent 6" w:semiHidden="0" w:uiPriority="66" w:unhideWhenUsed="0"/>
-    <w:lsdException w:name="Medium Grid 1 Accent 6" w:semiHidden="0" w:uiPriority="67" w:unhideWhenUsed="0"/>
-    <w:lsdException w:name="Medium Grid 2 Accent 6" w:semiHidden="0" w:uiPriority="68" w:unhideWhenUsed="0"/>
-    <w:lsdException w:name="Medium Grid 3 Accent 6" w:semiHidden="0" w:uiPriority="69" w:unhideWhenUsed="0"/>
-    <w:lsdException w:name="Dark List Accent 6" w:semiHidden="0" w:uiPriority="70" w:unhideWhenUsed="0"/>
-    <w:lsdException w:name="Colorful Shading Accent 6" w:semiHidden="0" w:uiPriority="71" w:unhideWhenUsed="0"/>
-    <w:lsdException w:name="Colorful List Accent 6" w:semiHidden="0" w:uiPriority="72" w:unhideWhenUsed="0"/>
-    <w:lsdException w:name="Colorful Grid Accent 6" w:semiHidden="0" w:uiPriority="73" w:unhideWhenUsed="0"/>
-    <w:lsdException w:name="Subtle Emphasis" w:semiHidden="0" w:uiPriority="19" w:unhideWhenUsed="0" w:qFormat="1"/>
-    <w:lsdException w:name="Intense Emphasis" w:semiHidden="0" w:uiPriority="21" w:unhideWhenUsed="0" w:qFormat="1"/>
-    <w:lsdException w:name="Subtle Reference" w:semiHidden="0" w:uiPriority="31" w:unhideWhenUsed="0" w:qFormat="1"/>
-    <w:lsdException w:name="Intense Reference" w:semiHidden="0" w:uiPriority="32" w:unhideWhenUsed="0" w:qFormat="1"/>
-    <w:lsdException w:name="Book Title" w:semiHidden="0" w:uiPriority="33" w:unhideWhenUsed="0" w:qFormat="1"/>
-    <w:lsdException w:name="Bibliography" w:uiPriority="37"/>
-    <w:lsdException w:name="TOC Heading" w:uiPriority="39" w:qFormat="1"/>
-  </w:latentStyles>
-  <w:style w:type="paragraph" w:default="1" w:styleId="Normal">
-    <w:name w:val="Normal"/>
-  </w:style>
-  <w:style w:type="paragraph" w:styleId="Ttulo1">
-    <w:name w:val="heading 1"/>
-    <w:basedOn w:val="Normal"/>
-    <w:next w:val="Normal"/>
-    <w:pPr>
-      <w:keepNext/>
-      <w:outlineLvl w:val="0"/>
-    </w:pPr>
-    <w:rPr>
-      <w:b/>
-      <w:sz w:val="28"/>
-      <w:szCs w:val="28"/>
-    </w:rPr>
-  </w:style>
-  <w:style w:type="paragraph" w:styleId="Ttulo2">
-    <w:name w:val="heading 2"/>
-    <w:basedOn w:val="Normal"/>
-    <w:next w:val="Normal"/>
-    <w:pPr>
-      <w:keepNext/>
-      <w:widowControl w:val="0"/>
-      <w:outlineLvl w:val="1"/>
-    </w:pPr>
-    <w:rPr>
-      <w:rFonts w:ascii="Arial" w:eastAsia="Arial" w:hAnsi="Arial" w:cs="Arial"/>
-      <w:b/>
-      <w:sz w:val="28"/>
-      <w:szCs w:val="28"/>
-    </w:rPr>
-  </w:style>
-  <w:style w:type="paragraph" w:styleId="Ttulo3">
-    <w:name w:val="heading 3"/>
-    <w:basedOn w:val="Normal"/>
-    <w:next w:val="Normal"/>
-    <w:pPr>
-      <w:keepNext/>
-      <w:spacing w:before="240" w:after="120"/>
-      <w:outlineLvl w:val="2"/>
-    </w:pPr>
-    <w:rPr>
-      <w:b/>
-      <w:i/>
-      <w:u w:val="single"/>
-    </w:rPr>
-  </w:style>
-  <w:style w:type="paragraph" w:styleId="Ttulo4">
-    <w:name w:val="heading 4"/>
-    <w:basedOn w:val="Normal"/>
-    <w:next w:val="Normal"/>
-    <w:pPr>
-      <w:keepNext/>
-      <w:ind w:left="360" w:hanging="360"/>
-      <w:outlineLvl w:val="3"/>
-    </w:pPr>
-    <w:rPr>
-      <w:i/>
-    </w:rPr>
-  </w:style>
-  <w:style w:type="paragraph" w:styleId="Ttulo5">
-    <w:name w:val="heading 5"/>
-    <w:basedOn w:val="Normal"/>
-    <w:next w:val="Normal"/>
-    <w:pPr>
-      <w:spacing w:before="240" w:after="60"/>
-      <w:ind w:left="2880"/>
-      <w:outlineLvl w:val="4"/>
-    </w:pPr>
-    <w:rPr>
-      <w:sz w:val="22"/>
-      <w:szCs w:val="22"/>
-    </w:rPr>
-  </w:style>
-  <w:style w:type="paragraph" w:styleId="Ttulo6">
-    <w:name w:val="heading 6"/>
-    <w:basedOn w:val="Normal"/>
-    <w:next w:val="Normal"/>
-    <w:pPr>
-      <w:keepNext/>
-      <w:pBdr>
-        <w:top w:val="single" w:sz="4" w:space="1" w:color="000000"/>
-      </w:pBdr>
-      <w:jc w:val="right"/>
-      <w:outlineLvl w:val="5"/>
-    </w:pPr>
-    <w:rPr>
-      <w:b/>
-      <w:i/>
-      <w:sz w:val="28"/>
-      <w:szCs w:val="28"/>
-    </w:rPr>
-  </w:style>
-  <w:style w:type="character" w:default="1" w:styleId="Fontepargpadro">
-    <w:name w:val="Default Paragraph Font"/>
-    <w:uiPriority w:val="1"/>
-    <w:semiHidden/>
-    <w:unhideWhenUsed/>
-  </w:style>
-  <w:style w:type="table" w:default="1" w:styleId="Tabelanormal">
-    <w:name w:val="Normal Table"/>
-    <w:uiPriority w:val="99"/>
-    <w:semiHidden/>
-    <w:unhideWhenUsed/>
-    <w:tblPr>
-      <w:tblInd w:w="0" w:type="dxa"/>
-      <w:tblCellMar>
-        <w:top w:w="0" w:type="dxa"/>
-        <w:left w:w="108" w:type="dxa"/>
-        <w:bottom w:w="0" w:type="dxa"/>
-        <w:right w:w="108" w:type="dxa"/>
-      </w:tblCellMar>
-    </w:tblPr>
-  </w:style>
-  <w:style w:type="numbering" w:default="1" w:styleId="Semlista">
-    <w:name w:val="No List"/>
-    <w:uiPriority w:val="99"/>
-    <w:semiHidden/>
-    <w:unhideWhenUsed/>
-  </w:style>
-  <w:style w:type="table" w:customStyle="1" w:styleId="TableNormal">
-    <w:name w:val="Table Normal"/>
-    <w:tblPr>
-      <w:tblCellMar>
-        <w:top w:w="0" w:type="dxa"/>
-        <w:left w:w="0" w:type="dxa"/>
-        <w:bottom w:w="0" w:type="dxa"/>
-        <w:right w:w="0" w:type="dxa"/>
-      </w:tblCellMar>
-    </w:tblPr>
-  </w:style>
-  <w:style w:type="paragraph" w:styleId="Ttulo">
-    <w:name w:val="Title"/>
-    <w:basedOn w:val="Normal"/>
-    <w:next w:val="Normal"/>
-    <w:pPr>
-      <w:jc w:val="right"/>
-    </w:pPr>
-    <w:rPr>
-      <w:rFonts w:ascii="Arial" w:eastAsia="Arial" w:hAnsi="Arial" w:cs="Arial"/>
-      <w:b/>
-      <w:color w:val="000000"/>
-      <w:sz w:val="36"/>
-      <w:szCs w:val="36"/>
-    </w:rPr>
-  </w:style>
-  <w:style w:type="paragraph" w:styleId="Subttulo">
-    <w:name w:val="Subtitle"/>
-    <w:basedOn w:val="Normal"/>
-    <w:next w:val="Normal"/>
-    <w:pPr>
-      <w:keepNext/>
-      <w:keepLines/>
-      <w:spacing w:before="360" w:after="80"/>
-    </w:pPr>
-    <w:rPr>
-      <w:rFonts w:ascii="Georgia" w:eastAsia="Georgia" w:hAnsi="Georgia" w:cs="Georgia"/>
-      <w:i/>
-      <w:color w:val="666666"/>
-      <w:sz w:val="48"/>
-      <w:szCs w:val="48"/>
-    </w:rPr>
-  </w:style>
-  <w:style w:type="paragraph" w:styleId="Textodebalo">
-    <w:name w:val="Balloon Text"/>
-    <w:basedOn w:val="Normal"/>
-    <w:link w:val="TextodebaloChar"/>
-    <w:uiPriority w:val="99"/>
-    <w:semiHidden/>
-    <w:unhideWhenUsed/>
-    <w:rsid w:val="00E84029"/>
-    <w:rPr>
-      <w:rFonts w:ascii="Tahoma" w:hAnsi="Tahoma" w:cs="Tahoma"/>
-      <w:sz w:val="16"/>
-      <w:szCs w:val="16"/>
-    </w:rPr>
-  </w:style>
-  <w:style w:type="character" w:customStyle="1" w:styleId="TextodebaloChar">
-    <w:name w:val="Texto de balão Char"/>
-    <w:basedOn w:val="Fontepargpadro"/>
-    <w:link w:val="Textodebalo"/>
-    <w:uiPriority w:val="99"/>
-    <w:semiHidden/>
-    <w:rsid w:val="00E84029"/>
-    <w:rPr>
-      <w:rFonts w:ascii="Tahoma" w:hAnsi="Tahoma" w:cs="Tahoma"/>
-      <w:sz w:val="16"/>
-      <w:szCs w:val="16"/>
-    </w:rPr>
-  </w:style>
-  <w:style w:type="paragraph" w:styleId="PargrafodaLista">
-    <w:name w:val="List Paragraph"/>
-    <w:basedOn w:val="Normal"/>
-    <w:uiPriority w:val="34"/>
-    <w:qFormat/>
-    <w:rsid w:val="00E84029"/>
-    <w:pPr>
-      <w:ind w:left="720"/>
-      <w:contextualSpacing/>
-    </w:pPr>
-  </w:style>
-  <w:style w:type="table" w:styleId="Tabelacomgrade">
-    <w:name w:val="Table Grid"/>
-    <w:basedOn w:val="Tabelanormal"/>
-    <w:uiPriority w:val="39"/>
-    <w:rsid w:val="002A493D"/>
-    <w:pPr>
-      <w:jc w:val="left"/>
-    </w:pPr>
-    <w:rPr>
-      <w:rFonts w:asciiTheme="minorHAnsi" w:eastAsiaTheme="minorHAnsi" w:hAnsiTheme="minorHAnsi" w:cstheme="minorBidi"/>
-      <w:sz w:val="22"/>
-      <w:szCs w:val="22"/>
-      <w:lang w:eastAsia="en-US"/>
-    </w:rPr>
-    <w:tblPr>
-      <w:tblInd w:w="0" w:type="dxa"/>
-      <w:tblBorders>
-        <w:top w:val="single" w:sz="4" w:space="0" w:color="auto"/>
-        <w:left w:val="single" w:sz="4" w:space="0" w:color="auto"/>
-        <w:bottom w:val="single" w:sz="4" w:space="0" w:color="auto"/>
-        <w:right w:val="single" w:sz="4" w:space="0" w:color="auto"/>
-        <w:insideH w:val="single" w:sz="4" w:space="0" w:color="auto"/>
-        <w:insideV w:val="single" w:sz="4" w:space="0" w:color="auto"/>
-      </w:tblBorders>
-      <w:tblCellMar>
-        <w:top w:w="0" w:type="dxa"/>
-        <w:left w:w="108" w:type="dxa"/>
-        <w:bottom w:w="0" w:type="dxa"/>
-        <w:right w:w="108" w:type="dxa"/>
-      </w:tblCellMar>
     </w:tblPr>
   </w:style>
   <w:style w:type="paragraph" w:styleId="NormalWeb">

--- a/Documentação/Documentação do projeto.docx
+++ b/Documentação/Documentação do projeto.docx
@@ -5093,7 +5093,39 @@
           <w:sz w:val="24"/>
           <w:szCs w:val="24"/>
         </w:rPr>
-        <w:t xml:space="preserve"> dos cachorros. Ele terá o dever de realizar o trajeto determinado pelo cliente e entrega-los ao ponto de início. Quando o Walker chegar ao seu destino final, um botão ficará disponível para realizar o término do passeio.</w:t>
+        <w:t xml:space="preserve"> dos cachorros. Ele terá o dever de realizar o trajeto determinado pelo cliente e </w:t>
+      </w:r>
+      <w:proofErr w:type="gramStart"/>
+      <w:r>
+        <w:rPr>
+          <w:sz w:val="24"/>
+          <w:szCs w:val="24"/>
+        </w:rPr>
+        <w:t>entrega-los</w:t>
+      </w:r>
+      <w:proofErr w:type="gramEnd"/>
+      <w:r>
+        <w:rPr>
+          <w:sz w:val="24"/>
+          <w:szCs w:val="24"/>
+        </w:rPr>
+        <w:t xml:space="preserve"> ao ponto de início. Quando o Walker chegar ao seu </w:t>
+      </w:r>
+      <w:proofErr w:type="gramStart"/>
+      <w:r>
+        <w:rPr>
+          <w:sz w:val="24"/>
+          <w:szCs w:val="24"/>
+        </w:rPr>
+        <w:t>destino final</w:t>
+      </w:r>
+      <w:proofErr w:type="gramEnd"/>
+      <w:r>
+        <w:rPr>
+          <w:sz w:val="24"/>
+          <w:szCs w:val="24"/>
+        </w:rPr>
+        <w:t>, um botão ficará disponível para realizar o término do passeio.</w:t>
       </w:r>
     </w:p>
     <w:p>
@@ -5320,7 +5352,37 @@
           <w:sz w:val="24"/>
           <w:szCs w:val="24"/>
         </w:rPr>
-        <w:t>ferentes classes se relacionam entre si, estabelecendo multiplicidade entre elas. A multiplicidade nada mais é do que a relação que as classes estabelecem (0..1 ou 1..1) , como por exemplo a relação entre o Cachorro e o Cliente, onde o Cliente poderá adicionar um número ilimitado de C</w:t>
+        <w:t>ferentes classes se relacionam entre si, estabelecendo multiplicidade entre elas. A multiplicidade nada mais é do que a relação que as classes estabelecem (</w:t>
+      </w:r>
+      <w:r>
+        <w:rPr>
+          <w:sz w:val="24"/>
+          <w:szCs w:val="24"/>
+        </w:rPr>
+        <w:t>0.</w:t>
+      </w:r>
+      <w:r>
+        <w:rPr>
+          <w:sz w:val="24"/>
+          <w:szCs w:val="24"/>
+        </w:rPr>
+        <w:t xml:space="preserve">1 ou </w:t>
+      </w:r>
+      <w:proofErr w:type="gramStart"/>
+      <w:r>
+        <w:rPr>
+          <w:sz w:val="24"/>
+          <w:szCs w:val="24"/>
+        </w:rPr>
+        <w:t>1..</w:t>
+      </w:r>
+      <w:proofErr w:type="gramEnd"/>
+      <w:r>
+        <w:rPr>
+          <w:sz w:val="24"/>
+          <w:szCs w:val="24"/>
+        </w:rPr>
+        <w:t>1) , como por exemplo a relação entre o Cachorro e o Cliente, onde o Cliente poderá adicionar um número ilimitado de C</w:t>
       </w:r>
       <w:r>
         <w:rPr>
@@ -5549,13 +5611,13 @@
         </w:rPr>
         <w:lastRenderedPageBreak/>
         <w:drawing>
-          <wp:anchor distT="0" distB="0" distL="114300" distR="114300" simplePos="0" relativeHeight="251664896" behindDoc="0" locked="0" layoutInCell="1" allowOverlap="1" wp14:anchorId="40B63A19" wp14:editId="45EABF68">
+          <wp:anchor distT="0" distB="0" distL="114300" distR="114300" simplePos="0" relativeHeight="251664896" behindDoc="0" locked="0" layoutInCell="1" allowOverlap="1" wp14:anchorId="40B63A19" wp14:editId="0F588E4C">
             <wp:simplePos x="0" y="0"/>
             <wp:positionH relativeFrom="margin">
-              <wp:posOffset>1543109</wp:posOffset>
+              <wp:posOffset>1819275</wp:posOffset>
             </wp:positionH>
             <wp:positionV relativeFrom="margin">
-              <wp:posOffset>69540</wp:posOffset>
+              <wp:posOffset>40640</wp:posOffset>
             </wp:positionV>
             <wp:extent cx="4055745" cy="8079105"/>
             <wp:effectExtent l="0" t="0" r="1905" b="0"/>
@@ -5664,7 +5726,22 @@
       </w:pPr>
       <w:bookmarkStart w:id="12" w:name="_26in1rg" w:colFirst="0" w:colLast="0"/>
       <w:bookmarkEnd w:id="12"/>
-      <w:r>
+    </w:p>
+    <w:p>
+      <w:pPr>
+        <w:numPr>
+          <w:ilvl w:val="1"/>
+          <w:numId w:val="1"/>
+        </w:numPr>
+        <w:pBdr>
+          <w:top w:val="nil"/>
+          <w:left w:val="nil"/>
+          <w:bottom w:val="nil"/>
+          <w:right w:val="nil"/>
+          <w:between w:val="nil"/>
+        </w:pBdr>
+        <w:spacing w:after="240"/>
+        <w:jc w:val="left"/>
         <w:rPr>
           <w:rFonts w:ascii="Arial" w:eastAsia="Arial" w:hAnsi="Arial" w:cs="Arial"/>
           <w:b/>
@@ -5672,8 +5749,377 @@
           <w:sz w:val="28"/>
           <w:szCs w:val="28"/>
         </w:rPr>
-        <w:t xml:space="preserve">Protótipo de Interface </w:t>
-      </w:r>
+      </w:pPr>
+      <w:r>
+        <w:rPr>
+          <w:rFonts w:ascii="Arial" w:eastAsia="Arial" w:hAnsi="Arial" w:cs="Arial"/>
+          <w:b/>
+          <w:color w:val="000000"/>
+          <w:sz w:val="28"/>
+          <w:szCs w:val="28"/>
+        </w:rPr>
+        <w:t>Protótipo de Interface</w:t>
+      </w:r>
+      <w:r>
+        <w:rPr>
+          <w:rFonts w:ascii="Arial" w:eastAsia="Arial" w:hAnsi="Arial" w:cs="Arial"/>
+          <w:b/>
+          <w:color w:val="000000"/>
+          <w:sz w:val="28"/>
+          <w:szCs w:val="28"/>
+        </w:rPr>
+        <w:t xml:space="preserve"> (Cliente)</w:t>
+      </w:r>
+      <w:r>
+        <w:rPr>
+          <w:rFonts w:ascii="Arial" w:eastAsia="Arial" w:hAnsi="Arial" w:cs="Arial"/>
+          <w:b/>
+          <w:color w:val="000000"/>
+          <w:sz w:val="28"/>
+          <w:szCs w:val="28"/>
+        </w:rPr>
+        <w:t xml:space="preserve"> </w:t>
+      </w:r>
+    </w:p>
+    <w:p>
+      <w:pPr>
+        <w:pBdr>
+          <w:top w:val="nil"/>
+          <w:left w:val="nil"/>
+          <w:bottom w:val="nil"/>
+          <w:right w:val="nil"/>
+          <w:between w:val="nil"/>
+        </w:pBdr>
+        <w:spacing w:after="240"/>
+        <w:jc w:val="left"/>
+        <w:rPr>
+          <w:rFonts w:ascii="Arial" w:eastAsia="Arial" w:hAnsi="Arial" w:cs="Arial"/>
+          <w:b/>
+          <w:color w:val="000000"/>
+          <w:sz w:val="28"/>
+          <w:szCs w:val="28"/>
+        </w:rPr>
+      </w:pPr>
+    </w:p>
+    <w:p>
+      <w:pPr>
+        <w:pBdr>
+          <w:top w:val="nil"/>
+          <w:left w:val="nil"/>
+          <w:bottom w:val="nil"/>
+          <w:right w:val="nil"/>
+          <w:between w:val="nil"/>
+        </w:pBdr>
+        <w:spacing w:after="240"/>
+        <w:jc w:val="left"/>
+        <w:rPr>
+          <w:rFonts w:ascii="Arial" w:eastAsia="Arial" w:hAnsi="Arial" w:cs="Arial"/>
+          <w:b/>
+          <w:color w:val="000000"/>
+          <w:sz w:val="28"/>
+          <w:szCs w:val="28"/>
+        </w:rPr>
+      </w:pPr>
+    </w:p>
+    <w:p>
+      <w:pPr>
+        <w:pBdr>
+          <w:top w:val="nil"/>
+          <w:left w:val="nil"/>
+          <w:bottom w:val="nil"/>
+          <w:right w:val="nil"/>
+          <w:between w:val="nil"/>
+        </w:pBdr>
+        <w:spacing w:after="240"/>
+        <w:jc w:val="left"/>
+        <w:rPr>
+          <w:rFonts w:ascii="Arial" w:eastAsia="Arial" w:hAnsi="Arial" w:cs="Arial"/>
+          <w:b/>
+          <w:color w:val="000000"/>
+          <w:sz w:val="28"/>
+          <w:szCs w:val="28"/>
+        </w:rPr>
+      </w:pPr>
+    </w:p>
+    <w:p>
+      <w:pPr>
+        <w:pBdr>
+          <w:top w:val="nil"/>
+          <w:left w:val="nil"/>
+          <w:bottom w:val="nil"/>
+          <w:right w:val="nil"/>
+          <w:between w:val="nil"/>
+        </w:pBdr>
+        <w:spacing w:after="240"/>
+        <w:jc w:val="left"/>
+        <w:rPr>
+          <w:rFonts w:ascii="Arial" w:eastAsia="Arial" w:hAnsi="Arial" w:cs="Arial"/>
+          <w:b/>
+          <w:color w:val="000000"/>
+          <w:sz w:val="28"/>
+          <w:szCs w:val="28"/>
+        </w:rPr>
+      </w:pPr>
+    </w:p>
+    <w:p>
+      <w:pPr>
+        <w:pBdr>
+          <w:top w:val="nil"/>
+          <w:left w:val="nil"/>
+          <w:bottom w:val="nil"/>
+          <w:right w:val="nil"/>
+          <w:between w:val="nil"/>
+        </w:pBdr>
+        <w:spacing w:after="240"/>
+        <w:jc w:val="left"/>
+        <w:rPr>
+          <w:rFonts w:ascii="Arial" w:eastAsia="Arial" w:hAnsi="Arial" w:cs="Arial"/>
+          <w:b/>
+          <w:color w:val="000000"/>
+          <w:sz w:val="28"/>
+          <w:szCs w:val="28"/>
+        </w:rPr>
+      </w:pPr>
+    </w:p>
+    <w:p>
+      <w:pPr>
+        <w:pBdr>
+          <w:top w:val="nil"/>
+          <w:left w:val="nil"/>
+          <w:bottom w:val="nil"/>
+          <w:right w:val="nil"/>
+          <w:between w:val="nil"/>
+        </w:pBdr>
+        <w:spacing w:after="240"/>
+        <w:jc w:val="left"/>
+        <w:rPr>
+          <w:rFonts w:ascii="Arial" w:eastAsia="Arial" w:hAnsi="Arial" w:cs="Arial"/>
+          <w:b/>
+          <w:color w:val="000000"/>
+          <w:sz w:val="28"/>
+          <w:szCs w:val="28"/>
+        </w:rPr>
+      </w:pPr>
+    </w:p>
+    <w:p>
+      <w:pPr>
+        <w:pBdr>
+          <w:top w:val="nil"/>
+          <w:left w:val="nil"/>
+          <w:bottom w:val="nil"/>
+          <w:right w:val="nil"/>
+          <w:between w:val="nil"/>
+        </w:pBdr>
+        <w:spacing w:after="240"/>
+        <w:jc w:val="left"/>
+        <w:rPr>
+          <w:rFonts w:ascii="Arial" w:eastAsia="Arial" w:hAnsi="Arial" w:cs="Arial"/>
+          <w:b/>
+          <w:color w:val="000000"/>
+          <w:sz w:val="28"/>
+          <w:szCs w:val="28"/>
+        </w:rPr>
+      </w:pPr>
+    </w:p>
+    <w:p>
+      <w:pPr>
+        <w:pBdr>
+          <w:top w:val="nil"/>
+          <w:left w:val="nil"/>
+          <w:bottom w:val="nil"/>
+          <w:right w:val="nil"/>
+          <w:between w:val="nil"/>
+        </w:pBdr>
+        <w:spacing w:after="240"/>
+        <w:jc w:val="left"/>
+        <w:rPr>
+          <w:rFonts w:ascii="Arial" w:eastAsia="Arial" w:hAnsi="Arial" w:cs="Arial"/>
+          <w:b/>
+          <w:color w:val="000000"/>
+          <w:sz w:val="28"/>
+          <w:szCs w:val="28"/>
+        </w:rPr>
+      </w:pPr>
+    </w:p>
+    <w:p>
+      <w:pPr>
+        <w:pBdr>
+          <w:top w:val="nil"/>
+          <w:left w:val="nil"/>
+          <w:bottom w:val="nil"/>
+          <w:right w:val="nil"/>
+          <w:between w:val="nil"/>
+        </w:pBdr>
+        <w:spacing w:after="240"/>
+        <w:jc w:val="left"/>
+        <w:rPr>
+          <w:rFonts w:ascii="Arial" w:eastAsia="Arial" w:hAnsi="Arial" w:cs="Arial"/>
+          <w:b/>
+          <w:color w:val="000000"/>
+          <w:sz w:val="28"/>
+          <w:szCs w:val="28"/>
+        </w:rPr>
+      </w:pPr>
+    </w:p>
+    <w:p>
+      <w:pPr>
+        <w:pBdr>
+          <w:top w:val="nil"/>
+          <w:left w:val="nil"/>
+          <w:bottom w:val="nil"/>
+          <w:right w:val="nil"/>
+          <w:between w:val="nil"/>
+        </w:pBdr>
+        <w:spacing w:after="240"/>
+        <w:jc w:val="left"/>
+        <w:rPr>
+          <w:rFonts w:ascii="Arial" w:eastAsia="Arial" w:hAnsi="Arial" w:cs="Arial"/>
+          <w:b/>
+          <w:color w:val="000000"/>
+          <w:sz w:val="28"/>
+          <w:szCs w:val="28"/>
+        </w:rPr>
+      </w:pPr>
+    </w:p>
+    <w:p>
+      <w:pPr>
+        <w:pBdr>
+          <w:top w:val="nil"/>
+          <w:left w:val="nil"/>
+          <w:bottom w:val="nil"/>
+          <w:right w:val="nil"/>
+          <w:between w:val="nil"/>
+        </w:pBdr>
+        <w:spacing w:after="240"/>
+        <w:jc w:val="left"/>
+        <w:rPr>
+          <w:rFonts w:ascii="Arial" w:eastAsia="Arial" w:hAnsi="Arial" w:cs="Arial"/>
+          <w:b/>
+          <w:color w:val="000000"/>
+          <w:sz w:val="28"/>
+          <w:szCs w:val="28"/>
+        </w:rPr>
+      </w:pPr>
+    </w:p>
+    <w:p>
+      <w:pPr>
+        <w:pBdr>
+          <w:top w:val="nil"/>
+          <w:left w:val="nil"/>
+          <w:bottom w:val="nil"/>
+          <w:right w:val="nil"/>
+          <w:between w:val="nil"/>
+        </w:pBdr>
+        <w:spacing w:after="240"/>
+        <w:jc w:val="left"/>
+        <w:rPr>
+          <w:rFonts w:ascii="Arial" w:eastAsia="Arial" w:hAnsi="Arial" w:cs="Arial"/>
+          <w:b/>
+          <w:color w:val="000000"/>
+          <w:sz w:val="28"/>
+          <w:szCs w:val="28"/>
+        </w:rPr>
+      </w:pPr>
+    </w:p>
+    <w:p>
+      <w:pPr>
+        <w:pBdr>
+          <w:top w:val="nil"/>
+          <w:left w:val="nil"/>
+          <w:bottom w:val="nil"/>
+          <w:right w:val="nil"/>
+          <w:between w:val="nil"/>
+        </w:pBdr>
+        <w:spacing w:after="240"/>
+        <w:jc w:val="left"/>
+        <w:rPr>
+          <w:rFonts w:ascii="Arial" w:eastAsia="Arial" w:hAnsi="Arial" w:cs="Arial"/>
+          <w:b/>
+          <w:color w:val="000000"/>
+          <w:sz w:val="28"/>
+          <w:szCs w:val="28"/>
+        </w:rPr>
+      </w:pPr>
+    </w:p>
+    <w:p>
+      <w:pPr>
+        <w:pBdr>
+          <w:top w:val="nil"/>
+          <w:left w:val="nil"/>
+          <w:bottom w:val="nil"/>
+          <w:right w:val="nil"/>
+          <w:between w:val="nil"/>
+        </w:pBdr>
+        <w:spacing w:after="240"/>
+        <w:jc w:val="left"/>
+        <w:rPr>
+          <w:rFonts w:ascii="Arial" w:eastAsia="Arial" w:hAnsi="Arial" w:cs="Arial"/>
+          <w:b/>
+          <w:color w:val="000000"/>
+          <w:sz w:val="28"/>
+          <w:szCs w:val="28"/>
+        </w:rPr>
+      </w:pPr>
+    </w:p>
+    <w:p>
+      <w:pPr>
+        <w:pBdr>
+          <w:top w:val="nil"/>
+          <w:left w:val="nil"/>
+          <w:bottom w:val="nil"/>
+          <w:right w:val="nil"/>
+          <w:between w:val="nil"/>
+        </w:pBdr>
+        <w:spacing w:after="240"/>
+        <w:jc w:val="left"/>
+        <w:rPr>
+          <w:rFonts w:ascii="Arial" w:eastAsia="Arial" w:hAnsi="Arial" w:cs="Arial"/>
+          <w:b/>
+          <w:color w:val="000000"/>
+          <w:sz w:val="28"/>
+          <w:szCs w:val="28"/>
+        </w:rPr>
+      </w:pPr>
+    </w:p>
+    <w:p>
+      <w:pPr>
+        <w:pBdr>
+          <w:top w:val="nil"/>
+          <w:left w:val="nil"/>
+          <w:bottom w:val="nil"/>
+          <w:right w:val="nil"/>
+          <w:between w:val="nil"/>
+        </w:pBdr>
+        <w:spacing w:after="240"/>
+        <w:jc w:val="left"/>
+        <w:rPr>
+          <w:rFonts w:ascii="Arial" w:eastAsia="Arial" w:hAnsi="Arial" w:cs="Arial"/>
+          <w:b/>
+          <w:color w:val="000000"/>
+          <w:sz w:val="28"/>
+          <w:szCs w:val="28"/>
+        </w:rPr>
+      </w:pPr>
+    </w:p>
+    <w:p>
+      <w:pPr>
+        <w:pBdr>
+          <w:top w:val="nil"/>
+          <w:left w:val="nil"/>
+          <w:bottom w:val="nil"/>
+          <w:right w:val="nil"/>
+          <w:between w:val="nil"/>
+        </w:pBdr>
+        <w:spacing w:after="240"/>
+        <w:jc w:val="left"/>
+        <w:rPr>
+          <w:rFonts w:ascii="Arial" w:eastAsia="Arial" w:hAnsi="Arial" w:cs="Arial"/>
+          <w:b/>
+          <w:color w:val="000000"/>
+          <w:sz w:val="28"/>
+          <w:szCs w:val="28"/>
+        </w:rPr>
+      </w:pPr>
     </w:p>
     <w:p>
       <w:pPr>
@@ -5695,19 +6141,7 @@
           <w:szCs w:val="28"/>
         </w:rPr>
       </w:pPr>
-    </w:p>
-    <w:p>
-      <w:pPr>
-        <w:pBdr>
-          <w:top w:val="nil"/>
-          <w:left w:val="nil"/>
-          <w:bottom w:val="nil"/>
-          <w:right w:val="nil"/>
-          <w:between w:val="nil"/>
-        </w:pBdr>
-        <w:spacing w:after="240"/>
-        <w:ind w:left="360"/>
-        <w:jc w:val="left"/>
+      <w:r>
         <w:rPr>
           <w:rFonts w:ascii="Arial" w:eastAsia="Arial" w:hAnsi="Arial" w:cs="Arial"/>
           <w:b/>
@@ -5715,415 +6149,7 @@
           <w:sz w:val="28"/>
           <w:szCs w:val="28"/>
         </w:rPr>
-      </w:pPr>
-    </w:p>
-    <w:p>
-      <w:pPr>
-        <w:pBdr>
-          <w:top w:val="nil"/>
-          <w:left w:val="nil"/>
-          <w:bottom w:val="nil"/>
-          <w:right w:val="nil"/>
-          <w:between w:val="nil"/>
-        </w:pBdr>
-        <w:spacing w:after="240"/>
-        <w:ind w:left="360"/>
-        <w:jc w:val="left"/>
-        <w:rPr>
-          <w:rFonts w:ascii="Arial" w:eastAsia="Arial" w:hAnsi="Arial" w:cs="Arial"/>
-          <w:b/>
-          <w:color w:val="000000"/>
-          <w:sz w:val="28"/>
-          <w:szCs w:val="28"/>
-        </w:rPr>
-      </w:pPr>
-    </w:p>
-    <w:p>
-      <w:pPr>
-        <w:pBdr>
-          <w:top w:val="nil"/>
-          <w:left w:val="nil"/>
-          <w:bottom w:val="nil"/>
-          <w:right w:val="nil"/>
-          <w:between w:val="nil"/>
-        </w:pBdr>
-        <w:spacing w:after="240"/>
-        <w:ind w:left="360"/>
-        <w:jc w:val="left"/>
-        <w:rPr>
-          <w:rFonts w:ascii="Arial" w:eastAsia="Arial" w:hAnsi="Arial" w:cs="Arial"/>
-          <w:b/>
-          <w:color w:val="000000"/>
-          <w:sz w:val="28"/>
-          <w:szCs w:val="28"/>
-        </w:rPr>
-      </w:pPr>
-    </w:p>
-    <w:p>
-      <w:pPr>
-        <w:pBdr>
-          <w:top w:val="nil"/>
-          <w:left w:val="nil"/>
-          <w:bottom w:val="nil"/>
-          <w:right w:val="nil"/>
-          <w:between w:val="nil"/>
-        </w:pBdr>
-        <w:spacing w:after="240"/>
-        <w:ind w:left="360"/>
-        <w:jc w:val="left"/>
-        <w:rPr>
-          <w:rFonts w:ascii="Arial" w:eastAsia="Arial" w:hAnsi="Arial" w:cs="Arial"/>
-          <w:b/>
-          <w:color w:val="000000"/>
-          <w:sz w:val="28"/>
-          <w:szCs w:val="28"/>
-        </w:rPr>
-      </w:pPr>
-    </w:p>
-    <w:p>
-      <w:pPr>
-        <w:pBdr>
-          <w:top w:val="nil"/>
-          <w:left w:val="nil"/>
-          <w:bottom w:val="nil"/>
-          <w:right w:val="nil"/>
-          <w:between w:val="nil"/>
-        </w:pBdr>
-        <w:spacing w:after="240"/>
-        <w:ind w:left="360"/>
-        <w:jc w:val="left"/>
-        <w:rPr>
-          <w:rFonts w:ascii="Arial" w:eastAsia="Arial" w:hAnsi="Arial" w:cs="Arial"/>
-          <w:b/>
-          <w:color w:val="000000"/>
-          <w:sz w:val="28"/>
-          <w:szCs w:val="28"/>
-        </w:rPr>
-      </w:pPr>
-    </w:p>
-    <w:p>
-      <w:pPr>
-        <w:pBdr>
-          <w:top w:val="nil"/>
-          <w:left w:val="nil"/>
-          <w:bottom w:val="nil"/>
-          <w:right w:val="nil"/>
-          <w:between w:val="nil"/>
-        </w:pBdr>
-        <w:spacing w:after="240"/>
-        <w:ind w:left="360"/>
-        <w:jc w:val="left"/>
-        <w:rPr>
-          <w:rFonts w:ascii="Arial" w:eastAsia="Arial" w:hAnsi="Arial" w:cs="Arial"/>
-          <w:b/>
-          <w:color w:val="000000"/>
-          <w:sz w:val="28"/>
-          <w:szCs w:val="28"/>
-        </w:rPr>
-      </w:pPr>
-    </w:p>
-    <w:p>
-      <w:pPr>
-        <w:pBdr>
-          <w:top w:val="nil"/>
-          <w:left w:val="nil"/>
-          <w:bottom w:val="nil"/>
-          <w:right w:val="nil"/>
-          <w:between w:val="nil"/>
-        </w:pBdr>
-        <w:spacing w:after="240"/>
-        <w:ind w:left="360"/>
-        <w:jc w:val="left"/>
-        <w:rPr>
-          <w:rFonts w:ascii="Arial" w:eastAsia="Arial" w:hAnsi="Arial" w:cs="Arial"/>
-          <w:b/>
-          <w:color w:val="000000"/>
-          <w:sz w:val="28"/>
-          <w:szCs w:val="28"/>
-        </w:rPr>
-      </w:pPr>
-    </w:p>
-    <w:p>
-      <w:pPr>
-        <w:pBdr>
-          <w:top w:val="nil"/>
-          <w:left w:val="nil"/>
-          <w:bottom w:val="nil"/>
-          <w:right w:val="nil"/>
-          <w:between w:val="nil"/>
-        </w:pBdr>
-        <w:spacing w:after="240"/>
-        <w:ind w:left="360"/>
-        <w:jc w:val="left"/>
-        <w:rPr>
-          <w:rFonts w:ascii="Arial" w:eastAsia="Arial" w:hAnsi="Arial" w:cs="Arial"/>
-          <w:b/>
-          <w:color w:val="000000"/>
-          <w:sz w:val="28"/>
-          <w:szCs w:val="28"/>
-        </w:rPr>
-      </w:pPr>
-    </w:p>
-    <w:p>
-      <w:pPr>
-        <w:pBdr>
-          <w:top w:val="nil"/>
-          <w:left w:val="nil"/>
-          <w:bottom w:val="nil"/>
-          <w:right w:val="nil"/>
-          <w:between w:val="nil"/>
-        </w:pBdr>
-        <w:spacing w:after="240"/>
-        <w:ind w:left="360"/>
-        <w:jc w:val="left"/>
-        <w:rPr>
-          <w:rFonts w:ascii="Arial" w:eastAsia="Arial" w:hAnsi="Arial" w:cs="Arial"/>
-          <w:b/>
-          <w:color w:val="000000"/>
-          <w:sz w:val="28"/>
-          <w:szCs w:val="28"/>
-        </w:rPr>
-      </w:pPr>
-    </w:p>
-    <w:p>
-      <w:pPr>
-        <w:pBdr>
-          <w:top w:val="nil"/>
-          <w:left w:val="nil"/>
-          <w:bottom w:val="nil"/>
-          <w:right w:val="nil"/>
-          <w:between w:val="nil"/>
-        </w:pBdr>
-        <w:spacing w:after="240"/>
-        <w:ind w:left="360"/>
-        <w:jc w:val="left"/>
-        <w:rPr>
-          <w:rFonts w:ascii="Arial" w:eastAsia="Arial" w:hAnsi="Arial" w:cs="Arial"/>
-          <w:b/>
-          <w:color w:val="000000"/>
-          <w:sz w:val="28"/>
-          <w:szCs w:val="28"/>
-        </w:rPr>
-      </w:pPr>
-    </w:p>
-    <w:p>
-      <w:pPr>
-        <w:pBdr>
-          <w:top w:val="nil"/>
-          <w:left w:val="nil"/>
-          <w:bottom w:val="nil"/>
-          <w:right w:val="nil"/>
-          <w:between w:val="nil"/>
-        </w:pBdr>
-        <w:spacing w:after="240"/>
-        <w:ind w:left="360"/>
-        <w:jc w:val="left"/>
-        <w:rPr>
-          <w:rFonts w:ascii="Arial" w:eastAsia="Arial" w:hAnsi="Arial" w:cs="Arial"/>
-          <w:b/>
-          <w:color w:val="000000"/>
-          <w:sz w:val="28"/>
-          <w:szCs w:val="28"/>
-        </w:rPr>
-      </w:pPr>
-    </w:p>
-    <w:p>
-      <w:pPr>
-        <w:pBdr>
-          <w:top w:val="nil"/>
-          <w:left w:val="nil"/>
-          <w:bottom w:val="nil"/>
-          <w:right w:val="nil"/>
-          <w:between w:val="nil"/>
-        </w:pBdr>
-        <w:spacing w:after="240"/>
-        <w:ind w:left="360"/>
-        <w:jc w:val="left"/>
-        <w:rPr>
-          <w:rFonts w:ascii="Arial" w:eastAsia="Arial" w:hAnsi="Arial" w:cs="Arial"/>
-          <w:b/>
-          <w:color w:val="000000"/>
-          <w:sz w:val="28"/>
-          <w:szCs w:val="28"/>
-        </w:rPr>
-      </w:pPr>
-    </w:p>
-    <w:p>
-      <w:pPr>
-        <w:pBdr>
-          <w:top w:val="nil"/>
-          <w:left w:val="nil"/>
-          <w:bottom w:val="nil"/>
-          <w:right w:val="nil"/>
-          <w:between w:val="nil"/>
-        </w:pBdr>
-        <w:spacing w:after="240"/>
-        <w:ind w:left="360"/>
-        <w:jc w:val="left"/>
-        <w:rPr>
-          <w:rFonts w:ascii="Arial" w:eastAsia="Arial" w:hAnsi="Arial" w:cs="Arial"/>
-          <w:b/>
-          <w:color w:val="000000"/>
-          <w:sz w:val="28"/>
-          <w:szCs w:val="28"/>
-        </w:rPr>
-      </w:pPr>
-    </w:p>
-    <w:p>
-      <w:pPr>
-        <w:pBdr>
-          <w:top w:val="nil"/>
-          <w:left w:val="nil"/>
-          <w:bottom w:val="nil"/>
-          <w:right w:val="nil"/>
-          <w:between w:val="nil"/>
-        </w:pBdr>
-        <w:spacing w:after="240"/>
-        <w:ind w:left="360"/>
-        <w:jc w:val="left"/>
-        <w:rPr>
-          <w:rFonts w:ascii="Arial" w:eastAsia="Arial" w:hAnsi="Arial" w:cs="Arial"/>
-          <w:b/>
-          <w:color w:val="000000"/>
-          <w:sz w:val="28"/>
-          <w:szCs w:val="28"/>
-        </w:rPr>
-      </w:pPr>
-    </w:p>
-    <w:p>
-      <w:pPr>
-        <w:pBdr>
-          <w:top w:val="nil"/>
-          <w:left w:val="nil"/>
-          <w:bottom w:val="nil"/>
-          <w:right w:val="nil"/>
-          <w:between w:val="nil"/>
-        </w:pBdr>
-        <w:spacing w:after="240"/>
-        <w:ind w:left="360"/>
-        <w:jc w:val="left"/>
-        <w:rPr>
-          <w:rFonts w:ascii="Arial" w:eastAsia="Arial" w:hAnsi="Arial" w:cs="Arial"/>
-          <w:b/>
-          <w:color w:val="000000"/>
-          <w:sz w:val="28"/>
-          <w:szCs w:val="28"/>
-        </w:rPr>
-      </w:pPr>
-    </w:p>
-    <w:p>
-      <w:pPr>
-        <w:pBdr>
-          <w:top w:val="nil"/>
-          <w:left w:val="nil"/>
-          <w:bottom w:val="nil"/>
-          <w:right w:val="nil"/>
-          <w:between w:val="nil"/>
-        </w:pBdr>
-        <w:spacing w:after="240"/>
-        <w:ind w:left="360"/>
-        <w:jc w:val="left"/>
-        <w:rPr>
-          <w:rFonts w:ascii="Arial" w:eastAsia="Arial" w:hAnsi="Arial" w:cs="Arial"/>
-          <w:b/>
-          <w:color w:val="000000"/>
-          <w:sz w:val="28"/>
-          <w:szCs w:val="28"/>
-        </w:rPr>
-      </w:pPr>
-    </w:p>
-    <w:p>
-      <w:pPr>
-        <w:pBdr>
-          <w:top w:val="nil"/>
-          <w:left w:val="nil"/>
-          <w:bottom w:val="nil"/>
-          <w:right w:val="nil"/>
-          <w:between w:val="nil"/>
-        </w:pBdr>
-        <w:spacing w:after="240"/>
-        <w:ind w:left="360"/>
-        <w:jc w:val="left"/>
-        <w:rPr>
-          <w:rFonts w:ascii="Arial" w:eastAsia="Arial" w:hAnsi="Arial" w:cs="Arial"/>
-          <w:b/>
-          <w:color w:val="000000"/>
-          <w:sz w:val="28"/>
-          <w:szCs w:val="28"/>
-        </w:rPr>
-      </w:pPr>
-    </w:p>
-    <w:p>
-      <w:pPr>
-        <w:pBdr>
-          <w:top w:val="nil"/>
-          <w:left w:val="nil"/>
-          <w:bottom w:val="nil"/>
-          <w:right w:val="nil"/>
-          <w:between w:val="nil"/>
-        </w:pBdr>
-        <w:spacing w:after="240"/>
-        <w:ind w:left="360"/>
-        <w:jc w:val="left"/>
-        <w:rPr>
-          <w:rFonts w:ascii="Arial" w:eastAsia="Arial" w:hAnsi="Arial" w:cs="Arial"/>
-          <w:b/>
-          <w:color w:val="000000"/>
-          <w:sz w:val="28"/>
-          <w:szCs w:val="28"/>
-        </w:rPr>
-      </w:pPr>
-    </w:p>
-    <w:p>
-      <w:pPr>
-        <w:pBdr>
-          <w:top w:val="nil"/>
-          <w:left w:val="nil"/>
-          <w:bottom w:val="nil"/>
-          <w:right w:val="nil"/>
-          <w:between w:val="nil"/>
-        </w:pBdr>
-        <w:spacing w:after="240"/>
-        <w:ind w:left="360"/>
-        <w:jc w:val="left"/>
-        <w:rPr>
-          <w:rFonts w:ascii="Arial" w:eastAsia="Arial" w:hAnsi="Arial" w:cs="Arial"/>
-          <w:b/>
-          <w:color w:val="000000"/>
-          <w:sz w:val="28"/>
-          <w:szCs w:val="28"/>
-        </w:rPr>
-      </w:pPr>
-      <w:r>
-        <w:rPr>
-          <w:rFonts w:ascii="Arial" w:eastAsia="Arial" w:hAnsi="Arial" w:cs="Arial"/>
-          <w:b/>
-          <w:color w:val="000000"/>
-          <w:sz w:val="28"/>
-          <w:szCs w:val="28"/>
-        </w:rPr>
-        <w:lastRenderedPageBreak/>
-        <w:t xml:space="preserve">Descrição Textual da </w:t>
-      </w:r>
-      <w:r>
-        <w:rPr>
-          <w:rFonts w:ascii="Arial" w:eastAsia="Arial" w:hAnsi="Arial" w:cs="Arial"/>
-          <w:b/>
-          <w:color w:val="000000"/>
-          <w:sz w:val="28"/>
-          <w:szCs w:val="28"/>
-        </w:rPr>
-        <w:t>I</w:t>
-      </w:r>
-      <w:r>
-        <w:rPr>
-          <w:rFonts w:ascii="Arial" w:eastAsia="Arial" w:hAnsi="Arial" w:cs="Arial"/>
-          <w:b/>
-          <w:color w:val="000000"/>
-          <w:sz w:val="28"/>
-          <w:szCs w:val="28"/>
-        </w:rPr>
-        <w:t>magem:</w:t>
+        <w:t>Descrição Textual da Imagem:</w:t>
       </w:r>
     </w:p>
     <w:p>
@@ -6176,47 +6202,7 @@
           <w:sz w:val="24"/>
           <w:szCs w:val="24"/>
         </w:rPr>
-        <w:t xml:space="preserve"> Walker</w:t>
-      </w:r>
-      <w:r>
-        <w:rPr>
-          <w:rFonts w:eastAsia="Arial"/>
-          <w:bCs/>
-          <w:color w:val="000000"/>
-          <w:sz w:val="24"/>
-          <w:szCs w:val="24"/>
-        </w:rPr>
-        <w:t xml:space="preserve"> (Cliente), </w:t>
-      </w:r>
-      <w:r>
-        <w:rPr>
-          <w:rFonts w:eastAsia="Arial"/>
-          <w:bCs/>
-          <w:color w:val="000000"/>
-          <w:sz w:val="24"/>
-          <w:szCs w:val="24"/>
-        </w:rPr>
-        <w:t>mostrando a sua principal funcionalidade, ela está relaciona</w:t>
-      </w:r>
-      <w:r>
-        <w:rPr>
-          <w:rFonts w:eastAsia="Arial"/>
-          <w:bCs/>
-          <w:color w:val="000000"/>
-          <w:sz w:val="24"/>
-          <w:szCs w:val="24"/>
-        </w:rPr>
-        <w:t>ndo as telas do app</w:t>
-      </w:r>
-      <w:r>
-        <w:rPr>
-          <w:rFonts w:eastAsia="Arial"/>
-          <w:bCs/>
-          <w:color w:val="000000"/>
-          <w:sz w:val="24"/>
-          <w:szCs w:val="24"/>
-        </w:rPr>
-        <w:t xml:space="preserve"> com números e setas para melhor entendimento do processo.</w:t>
+        <w:t xml:space="preserve"> Walker (Cliente), mostrando a sua principal funcionalidade, ela está relacionando as telas do app com números e setas para melhor entendimento do processo.</w:t>
       </w:r>
     </w:p>
     <w:p>
@@ -6328,37 +6314,7 @@
           <w:sz w:val="24"/>
           <w:szCs w:val="24"/>
         </w:rPr>
-        <w:t xml:space="preserve">Após </w:t>
-      </w:r>
-      <w:r>
-        <w:rPr>
-          <w:rFonts w:eastAsia="Arial"/>
-          <w:bCs/>
-          <w:color w:val="000000"/>
-          <w:sz w:val="24"/>
-          <w:szCs w:val="24"/>
-        </w:rPr>
-        <w:t xml:space="preserve">confirmar </w:t>
-      </w:r>
-      <w:r>
-        <w:rPr>
-          <w:rFonts w:eastAsia="Arial"/>
-          <w:bCs/>
-          <w:color w:val="000000"/>
-          <w:sz w:val="24"/>
-          <w:szCs w:val="24"/>
-        </w:rPr>
-        <w:t xml:space="preserve">a seleção do(s) cachorro(s), </w:t>
-      </w:r>
-      <w:r>
-        <w:rPr>
-          <w:rFonts w:eastAsia="Arial"/>
-          <w:bCs/>
-          <w:color w:val="000000"/>
-          <w:sz w:val="24"/>
-          <w:szCs w:val="24"/>
-        </w:rPr>
-        <w:t>o cliente será direcionado para próxima tela onde irá escolher o trajeto do passeio.</w:t>
+        <w:t>Após confirmar a seleção do(s) cachorro(s), o cliente será direcionado para próxima tela onde irá escolher o trajeto do passeio.</w:t>
       </w:r>
     </w:p>
     <w:p>
@@ -6526,57 +6482,7 @@
           <w:sz w:val="24"/>
           <w:szCs w:val="24"/>
         </w:rPr>
-        <w:t xml:space="preserve">Assim que o </w:t>
-      </w:r>
-      <w:r>
-        <w:rPr>
-          <w:rFonts w:eastAsia="Arial"/>
-          <w:bCs/>
-          <w:color w:val="000000"/>
-          <w:sz w:val="24"/>
-          <w:szCs w:val="24"/>
-        </w:rPr>
-        <w:t>andador</w:t>
-      </w:r>
-      <w:r>
-        <w:rPr>
-          <w:rFonts w:eastAsia="Arial"/>
-          <w:bCs/>
-          <w:color w:val="000000"/>
-          <w:sz w:val="24"/>
-          <w:szCs w:val="24"/>
-        </w:rPr>
-        <w:t xml:space="preserve"> for encontrado, uma janela </w:t>
-      </w:r>
-      <w:r>
-        <w:rPr>
-          <w:rFonts w:eastAsia="Arial"/>
-          <w:bCs/>
-          <w:color w:val="000000"/>
-          <w:sz w:val="24"/>
-          <w:szCs w:val="24"/>
-        </w:rPr>
-        <w:t xml:space="preserve">de confirmação </w:t>
-      </w:r>
-      <w:r>
-        <w:rPr>
-          <w:rFonts w:eastAsia="Arial"/>
-          <w:bCs/>
-          <w:color w:val="000000"/>
-          <w:sz w:val="24"/>
-          <w:szCs w:val="24"/>
-        </w:rPr>
-        <w:t>com as informações dele vai aparecer</w:t>
-      </w:r>
-      <w:r>
-        <w:rPr>
-          <w:rFonts w:eastAsia="Arial"/>
-          <w:bCs/>
-          <w:color w:val="000000"/>
-          <w:sz w:val="24"/>
-          <w:szCs w:val="24"/>
-        </w:rPr>
-        <w:t xml:space="preserve"> onde o cliente terá a opção de confirmar ou cancelar o passeio.</w:t>
+        <w:t>Assim que o andador for encontrado, uma janela de confirmação com as informações dele vai aparecer onde o cliente terá a opção de confirmar ou cancelar o passeio.</w:t>
       </w:r>
     </w:p>
     <w:p>
@@ -6688,17 +6594,7 @@
           <w:sz w:val="24"/>
           <w:szCs w:val="24"/>
         </w:rPr>
-        <w:t xml:space="preserve">Após o andador chegar ao local pegar o cachorro, o passeio </w:t>
-      </w:r>
-      <w:r>
-        <w:rPr>
-          <w:rFonts w:eastAsia="Arial"/>
-          <w:bCs/>
-          <w:color w:val="000000"/>
-          <w:sz w:val="24"/>
-          <w:szCs w:val="24"/>
-        </w:rPr>
-        <w:t>será iniciado.</w:t>
+        <w:t>Após o andador chegar ao local pegar o cachorro, o passeio será iniciado.</w:t>
       </w:r>
     </w:p>
     <w:p>
@@ -6759,9 +6655,187 @@
     </w:p>
     <w:p>
       <w:pPr>
-        <w:rPr>
-          <w:noProof/>
-          <w:color w:val="000000"/>
+        <w:pBdr>
+          <w:top w:val="nil"/>
+          <w:left w:val="nil"/>
+          <w:bottom w:val="nil"/>
+          <w:right w:val="nil"/>
+          <w:between w:val="nil"/>
+        </w:pBdr>
+        <w:spacing w:after="240"/>
+        <w:ind w:left="360"/>
+        <w:jc w:val="left"/>
+        <w:rPr>
+          <w:rFonts w:eastAsia="Arial"/>
+          <w:b/>
+          <w:color w:val="000000"/>
+          <w:sz w:val="24"/>
+          <w:szCs w:val="24"/>
+        </w:rPr>
+      </w:pPr>
+      <w:r>
+        <w:rPr>
+          <w:rFonts w:eastAsia="Arial"/>
+          <w:b/>
+          <w:color w:val="000000"/>
+          <w:sz w:val="24"/>
+          <w:szCs w:val="24"/>
+        </w:rPr>
+        <w:t xml:space="preserve">Segue link para o protótipo </w:t>
+      </w:r>
+      <w:proofErr w:type="spellStart"/>
+      <w:r>
+        <w:rPr>
+          <w:rFonts w:eastAsia="Arial"/>
+          <w:b/>
+          <w:color w:val="000000"/>
+          <w:sz w:val="24"/>
+          <w:szCs w:val="24"/>
+        </w:rPr>
+        <w:t>Dog</w:t>
+      </w:r>
+      <w:proofErr w:type="spellEnd"/>
+      <w:r>
+        <w:rPr>
+          <w:rFonts w:eastAsia="Arial"/>
+          <w:b/>
+          <w:color w:val="000000"/>
+          <w:sz w:val="24"/>
+          <w:szCs w:val="24"/>
+        </w:rPr>
+        <w:t xml:space="preserve"> Walker (</w:t>
+      </w:r>
+      <w:r>
+        <w:rPr>
+          <w:rFonts w:eastAsia="Arial"/>
+          <w:b/>
+          <w:color w:val="000000"/>
+          <w:sz w:val="24"/>
+          <w:szCs w:val="24"/>
+        </w:rPr>
+        <w:t>Cliente</w:t>
+      </w:r>
+      <w:r>
+        <w:rPr>
+          <w:rFonts w:eastAsia="Arial"/>
+          <w:b/>
+          <w:color w:val="000000"/>
+          <w:sz w:val="24"/>
+          <w:szCs w:val="24"/>
+        </w:rPr>
+        <w:t>) completo:</w:t>
+      </w:r>
+    </w:p>
+    <w:p>
+      <w:pPr>
+        <w:pBdr>
+          <w:top w:val="nil"/>
+          <w:left w:val="nil"/>
+          <w:bottom w:val="nil"/>
+          <w:right w:val="nil"/>
+          <w:between w:val="nil"/>
+        </w:pBdr>
+        <w:spacing w:after="240"/>
+        <w:ind w:left="360"/>
+        <w:jc w:val="left"/>
+        <w:rPr>
+          <w:rFonts w:ascii="Arial" w:eastAsia="Arial" w:hAnsi="Arial" w:cs="Arial"/>
+          <w:b/>
+          <w:color w:val="000000"/>
+          <w:sz w:val="24"/>
+          <w:szCs w:val="24"/>
+        </w:rPr>
+      </w:pPr>
+      <w:hyperlink r:id="rId12" w:history="1">
+        <w:r>
+          <w:rPr>
+            <w:rStyle w:val="Hyperlink"/>
+            <w:rFonts w:ascii="Arial" w:eastAsia="Arial" w:hAnsi="Arial" w:cs="Arial"/>
+            <w:b/>
+            <w:sz w:val="24"/>
+            <w:szCs w:val="24"/>
+          </w:rPr>
+          <w:t>https://xd.adobe.com/view/ec86afd0-a564-49a0-949a-66e478ebf261-b9d5/</w:t>
+        </w:r>
+      </w:hyperlink>
+    </w:p>
+    <w:p>
+      <w:pPr>
+        <w:pBdr>
+          <w:top w:val="nil"/>
+          <w:left w:val="nil"/>
+          <w:bottom w:val="nil"/>
+          <w:right w:val="nil"/>
+          <w:between w:val="nil"/>
+        </w:pBdr>
+        <w:spacing w:after="240"/>
+        <w:jc w:val="left"/>
+        <w:rPr>
+          <w:rFonts w:ascii="Arial" w:eastAsia="Arial" w:hAnsi="Arial" w:cs="Arial"/>
+          <w:b/>
+          <w:color w:val="000000"/>
+          <w:sz w:val="28"/>
+          <w:szCs w:val="28"/>
+        </w:rPr>
+      </w:pPr>
+    </w:p>
+    <w:p>
+      <w:pPr>
+        <w:pBdr>
+          <w:top w:val="nil"/>
+          <w:left w:val="nil"/>
+          <w:bottom w:val="nil"/>
+          <w:right w:val="nil"/>
+          <w:between w:val="nil"/>
+        </w:pBdr>
+        <w:spacing w:after="240"/>
+        <w:jc w:val="left"/>
+        <w:rPr>
+          <w:rFonts w:ascii="Arial" w:eastAsia="Arial" w:hAnsi="Arial" w:cs="Arial"/>
+          <w:b/>
+          <w:color w:val="000000"/>
+          <w:sz w:val="28"/>
+          <w:szCs w:val="28"/>
+        </w:rPr>
+      </w:pPr>
+    </w:p>
+    <w:p>
+      <w:pPr>
+        <w:pBdr>
+          <w:top w:val="nil"/>
+          <w:left w:val="nil"/>
+          <w:bottom w:val="nil"/>
+          <w:right w:val="nil"/>
+          <w:between w:val="nil"/>
+        </w:pBdr>
+        <w:spacing w:after="240"/>
+        <w:jc w:val="left"/>
+        <w:rPr>
+          <w:rFonts w:ascii="Arial" w:eastAsia="Arial" w:hAnsi="Arial" w:cs="Arial"/>
+          <w:b/>
+          <w:color w:val="000000"/>
+          <w:sz w:val="28"/>
+          <w:szCs w:val="28"/>
+        </w:rPr>
+      </w:pPr>
+    </w:p>
+    <w:p>
+      <w:pPr>
+        <w:pBdr>
+          <w:top w:val="nil"/>
+          <w:left w:val="nil"/>
+          <w:bottom w:val="nil"/>
+          <w:right w:val="nil"/>
+          <w:between w:val="nil"/>
+        </w:pBdr>
+        <w:spacing w:after="240"/>
+        <w:jc w:val="left"/>
+        <w:rPr>
+          <w:rFonts w:ascii="Arial" w:eastAsia="Arial" w:hAnsi="Arial" w:cs="Arial"/>
+          <w:b/>
+          <w:color w:val="000000"/>
+          <w:sz w:val="28"/>
+          <w:szCs w:val="28"/>
         </w:rPr>
       </w:pPr>
       <w:r>
@@ -6771,13 +6845,13 @@
         </w:rPr>
         <w:lastRenderedPageBreak/>
         <w:drawing>
-          <wp:anchor distT="0" distB="0" distL="114300" distR="114300" simplePos="0" relativeHeight="251659264" behindDoc="0" locked="0" layoutInCell="1" allowOverlap="1" wp14:anchorId="5EE92B85" wp14:editId="63A5E736">
+          <wp:anchor distT="0" distB="0" distL="114300" distR="114300" simplePos="0" relativeHeight="251658240" behindDoc="0" locked="0" layoutInCell="1" allowOverlap="1" wp14:anchorId="5EE92B85" wp14:editId="395D17C6">
             <wp:simplePos x="0" y="0"/>
             <wp:positionH relativeFrom="margin">
-              <wp:posOffset>770255</wp:posOffset>
+              <wp:posOffset>1875544</wp:posOffset>
             </wp:positionH>
             <wp:positionV relativeFrom="margin">
-              <wp:posOffset>79053</wp:posOffset>
+              <wp:posOffset>78474</wp:posOffset>
             </wp:positionV>
             <wp:extent cx="4055745" cy="8079105"/>
             <wp:effectExtent l="0" t="0" r="1905" b="0"/>
@@ -6794,7 +6868,7 @@
                     <pic:cNvPicPr/>
                   </pic:nvPicPr>
                   <pic:blipFill>
-                    <a:blip r:embed="rId12" cstate="print">
+                    <a:blip r:embed="rId13" cstate="print">
                       <a:extLst>
                         <a:ext uri="{28A0092B-C50C-407E-A947-70E740481C1C}">
                           <a14:useLocalDpi xmlns:a14="http://schemas.microsoft.com/office/drawing/2010/main" val="0"/>
@@ -6823,30 +6897,10 @@
     </w:p>
     <w:p>
       <w:pPr>
-        <w:rPr>
-          <w:color w:val="000000"/>
-        </w:rPr>
-      </w:pPr>
-    </w:p>
-    <w:p>
-      <w:pPr>
-        <w:pBdr>
-          <w:top w:val="nil"/>
-          <w:left w:val="nil"/>
-          <w:bottom w:val="nil"/>
-          <w:right w:val="nil"/>
-          <w:between w:val="nil"/>
-        </w:pBdr>
-        <w:spacing w:after="240"/>
-        <w:ind w:left="360" w:hanging="720"/>
-        <w:jc w:val="left"/>
-        <w:rPr>
-          <w:color w:val="000000"/>
-        </w:rPr>
-      </w:pPr>
-    </w:p>
-    <w:p>
-      <w:pPr>
+        <w:numPr>
+          <w:ilvl w:val="1"/>
+          <w:numId w:val="1"/>
+        </w:numPr>
         <w:pBdr>
           <w:top w:val="nil"/>
           <w:left w:val="nil"/>
@@ -6857,9 +6911,23 @@
         <w:spacing w:after="240"/>
         <w:jc w:val="left"/>
         <w:rPr>
-          <w:color w:val="000000"/>
-        </w:rPr>
-      </w:pPr>
+          <w:rFonts w:ascii="Arial" w:eastAsia="Arial" w:hAnsi="Arial" w:cs="Arial"/>
+          <w:b/>
+          <w:color w:val="000000"/>
+          <w:sz w:val="28"/>
+          <w:szCs w:val="28"/>
+        </w:rPr>
+      </w:pPr>
+      <w:r>
+        <w:rPr>
+          <w:rFonts w:ascii="Arial" w:eastAsia="Arial" w:hAnsi="Arial" w:cs="Arial"/>
+          <w:b/>
+          <w:color w:val="000000"/>
+          <w:sz w:val="28"/>
+          <w:szCs w:val="28"/>
+        </w:rPr>
+        <w:t xml:space="preserve">Protótipo de Interface (Andador) </w:t>
+      </w:r>
     </w:p>
     <w:p>
       <w:pPr>
@@ -6871,6 +6939,7 @@
           <w:between w:val="nil"/>
         </w:pBdr>
         <w:spacing w:after="240"/>
+        <w:ind w:left="1429"/>
         <w:jc w:val="left"/>
         <w:rPr>
           <w:rFonts w:ascii="Arial" w:eastAsia="Arial" w:hAnsi="Arial" w:cs="Arial"/>
@@ -6901,7 +6970,19 @@
           <w:szCs w:val="28"/>
         </w:rPr>
       </w:pPr>
-      <w:r>
+    </w:p>
+    <w:p>
+      <w:pPr>
+        <w:pBdr>
+          <w:top w:val="nil"/>
+          <w:left w:val="nil"/>
+          <w:bottom w:val="nil"/>
+          <w:right w:val="nil"/>
+          <w:between w:val="nil"/>
+        </w:pBdr>
+        <w:spacing w:after="240"/>
+        <w:ind w:left="360"/>
+        <w:jc w:val="left"/>
         <w:rPr>
           <w:rFonts w:ascii="Arial" w:eastAsia="Arial" w:hAnsi="Arial" w:cs="Arial"/>
           <w:b/>
@@ -6909,7 +6990,365 @@
           <w:sz w:val="28"/>
           <w:szCs w:val="28"/>
         </w:rPr>
-        <w:lastRenderedPageBreak/>
+      </w:pPr>
+    </w:p>
+    <w:p>
+      <w:pPr>
+        <w:pBdr>
+          <w:top w:val="nil"/>
+          <w:left w:val="nil"/>
+          <w:bottom w:val="nil"/>
+          <w:right w:val="nil"/>
+          <w:between w:val="nil"/>
+        </w:pBdr>
+        <w:spacing w:after="240"/>
+        <w:ind w:left="360"/>
+        <w:jc w:val="left"/>
+        <w:rPr>
+          <w:rFonts w:ascii="Arial" w:eastAsia="Arial" w:hAnsi="Arial" w:cs="Arial"/>
+          <w:b/>
+          <w:color w:val="000000"/>
+          <w:sz w:val="28"/>
+          <w:szCs w:val="28"/>
+        </w:rPr>
+      </w:pPr>
+    </w:p>
+    <w:p>
+      <w:pPr>
+        <w:pBdr>
+          <w:top w:val="nil"/>
+          <w:left w:val="nil"/>
+          <w:bottom w:val="nil"/>
+          <w:right w:val="nil"/>
+          <w:between w:val="nil"/>
+        </w:pBdr>
+        <w:spacing w:after="240"/>
+        <w:ind w:left="360"/>
+        <w:jc w:val="left"/>
+        <w:rPr>
+          <w:rFonts w:ascii="Arial" w:eastAsia="Arial" w:hAnsi="Arial" w:cs="Arial"/>
+          <w:b/>
+          <w:color w:val="000000"/>
+          <w:sz w:val="28"/>
+          <w:szCs w:val="28"/>
+        </w:rPr>
+      </w:pPr>
+    </w:p>
+    <w:p>
+      <w:pPr>
+        <w:pBdr>
+          <w:top w:val="nil"/>
+          <w:left w:val="nil"/>
+          <w:bottom w:val="nil"/>
+          <w:right w:val="nil"/>
+          <w:between w:val="nil"/>
+        </w:pBdr>
+        <w:spacing w:after="240"/>
+        <w:ind w:left="360"/>
+        <w:jc w:val="left"/>
+        <w:rPr>
+          <w:rFonts w:ascii="Arial" w:eastAsia="Arial" w:hAnsi="Arial" w:cs="Arial"/>
+          <w:b/>
+          <w:color w:val="000000"/>
+          <w:sz w:val="28"/>
+          <w:szCs w:val="28"/>
+        </w:rPr>
+      </w:pPr>
+    </w:p>
+    <w:p>
+      <w:pPr>
+        <w:pBdr>
+          <w:top w:val="nil"/>
+          <w:left w:val="nil"/>
+          <w:bottom w:val="nil"/>
+          <w:right w:val="nil"/>
+          <w:between w:val="nil"/>
+        </w:pBdr>
+        <w:spacing w:after="240"/>
+        <w:ind w:left="360"/>
+        <w:jc w:val="left"/>
+        <w:rPr>
+          <w:rFonts w:ascii="Arial" w:eastAsia="Arial" w:hAnsi="Arial" w:cs="Arial"/>
+          <w:b/>
+          <w:color w:val="000000"/>
+          <w:sz w:val="28"/>
+          <w:szCs w:val="28"/>
+        </w:rPr>
+      </w:pPr>
+    </w:p>
+    <w:p>
+      <w:pPr>
+        <w:pBdr>
+          <w:top w:val="nil"/>
+          <w:left w:val="nil"/>
+          <w:bottom w:val="nil"/>
+          <w:right w:val="nil"/>
+          <w:between w:val="nil"/>
+        </w:pBdr>
+        <w:spacing w:after="240"/>
+        <w:ind w:left="360"/>
+        <w:jc w:val="left"/>
+        <w:rPr>
+          <w:rFonts w:ascii="Arial" w:eastAsia="Arial" w:hAnsi="Arial" w:cs="Arial"/>
+          <w:b/>
+          <w:color w:val="000000"/>
+          <w:sz w:val="28"/>
+          <w:szCs w:val="28"/>
+        </w:rPr>
+      </w:pPr>
+    </w:p>
+    <w:p>
+      <w:pPr>
+        <w:pBdr>
+          <w:top w:val="nil"/>
+          <w:left w:val="nil"/>
+          <w:bottom w:val="nil"/>
+          <w:right w:val="nil"/>
+          <w:between w:val="nil"/>
+        </w:pBdr>
+        <w:spacing w:after="240"/>
+        <w:ind w:left="360"/>
+        <w:jc w:val="left"/>
+        <w:rPr>
+          <w:rFonts w:ascii="Arial" w:eastAsia="Arial" w:hAnsi="Arial" w:cs="Arial"/>
+          <w:b/>
+          <w:color w:val="000000"/>
+          <w:sz w:val="28"/>
+          <w:szCs w:val="28"/>
+        </w:rPr>
+      </w:pPr>
+    </w:p>
+    <w:p>
+      <w:pPr>
+        <w:pBdr>
+          <w:top w:val="nil"/>
+          <w:left w:val="nil"/>
+          <w:bottom w:val="nil"/>
+          <w:right w:val="nil"/>
+          <w:between w:val="nil"/>
+        </w:pBdr>
+        <w:spacing w:after="240"/>
+        <w:ind w:left="360"/>
+        <w:jc w:val="left"/>
+        <w:rPr>
+          <w:rFonts w:ascii="Arial" w:eastAsia="Arial" w:hAnsi="Arial" w:cs="Arial"/>
+          <w:b/>
+          <w:color w:val="000000"/>
+          <w:sz w:val="28"/>
+          <w:szCs w:val="28"/>
+        </w:rPr>
+      </w:pPr>
+    </w:p>
+    <w:p>
+      <w:pPr>
+        <w:pBdr>
+          <w:top w:val="nil"/>
+          <w:left w:val="nil"/>
+          <w:bottom w:val="nil"/>
+          <w:right w:val="nil"/>
+          <w:between w:val="nil"/>
+        </w:pBdr>
+        <w:spacing w:after="240"/>
+        <w:ind w:left="360"/>
+        <w:jc w:val="left"/>
+        <w:rPr>
+          <w:rFonts w:ascii="Arial" w:eastAsia="Arial" w:hAnsi="Arial" w:cs="Arial"/>
+          <w:b/>
+          <w:color w:val="000000"/>
+          <w:sz w:val="28"/>
+          <w:szCs w:val="28"/>
+        </w:rPr>
+      </w:pPr>
+    </w:p>
+    <w:p>
+      <w:pPr>
+        <w:pBdr>
+          <w:top w:val="nil"/>
+          <w:left w:val="nil"/>
+          <w:bottom w:val="nil"/>
+          <w:right w:val="nil"/>
+          <w:between w:val="nil"/>
+        </w:pBdr>
+        <w:spacing w:after="240"/>
+        <w:ind w:left="360"/>
+        <w:jc w:val="left"/>
+        <w:rPr>
+          <w:rFonts w:ascii="Arial" w:eastAsia="Arial" w:hAnsi="Arial" w:cs="Arial"/>
+          <w:b/>
+          <w:color w:val="000000"/>
+          <w:sz w:val="28"/>
+          <w:szCs w:val="28"/>
+        </w:rPr>
+      </w:pPr>
+    </w:p>
+    <w:p>
+      <w:pPr>
+        <w:pBdr>
+          <w:top w:val="nil"/>
+          <w:left w:val="nil"/>
+          <w:bottom w:val="nil"/>
+          <w:right w:val="nil"/>
+          <w:between w:val="nil"/>
+        </w:pBdr>
+        <w:spacing w:after="240"/>
+        <w:ind w:left="360"/>
+        <w:jc w:val="left"/>
+        <w:rPr>
+          <w:rFonts w:ascii="Arial" w:eastAsia="Arial" w:hAnsi="Arial" w:cs="Arial"/>
+          <w:b/>
+          <w:color w:val="000000"/>
+          <w:sz w:val="28"/>
+          <w:szCs w:val="28"/>
+        </w:rPr>
+      </w:pPr>
+    </w:p>
+    <w:p>
+      <w:pPr>
+        <w:pBdr>
+          <w:top w:val="nil"/>
+          <w:left w:val="nil"/>
+          <w:bottom w:val="nil"/>
+          <w:right w:val="nil"/>
+          <w:between w:val="nil"/>
+        </w:pBdr>
+        <w:spacing w:after="240"/>
+        <w:ind w:left="360"/>
+        <w:jc w:val="left"/>
+        <w:rPr>
+          <w:rFonts w:ascii="Arial" w:eastAsia="Arial" w:hAnsi="Arial" w:cs="Arial"/>
+          <w:b/>
+          <w:color w:val="000000"/>
+          <w:sz w:val="28"/>
+          <w:szCs w:val="28"/>
+        </w:rPr>
+      </w:pPr>
+    </w:p>
+    <w:p>
+      <w:pPr>
+        <w:pBdr>
+          <w:top w:val="nil"/>
+          <w:left w:val="nil"/>
+          <w:bottom w:val="nil"/>
+          <w:right w:val="nil"/>
+          <w:between w:val="nil"/>
+        </w:pBdr>
+        <w:spacing w:after="240"/>
+        <w:ind w:left="360"/>
+        <w:jc w:val="left"/>
+        <w:rPr>
+          <w:rFonts w:ascii="Arial" w:eastAsia="Arial" w:hAnsi="Arial" w:cs="Arial"/>
+          <w:b/>
+          <w:color w:val="000000"/>
+          <w:sz w:val="28"/>
+          <w:szCs w:val="28"/>
+        </w:rPr>
+      </w:pPr>
+    </w:p>
+    <w:p>
+      <w:pPr>
+        <w:pBdr>
+          <w:top w:val="nil"/>
+          <w:left w:val="nil"/>
+          <w:bottom w:val="nil"/>
+          <w:right w:val="nil"/>
+          <w:between w:val="nil"/>
+        </w:pBdr>
+        <w:spacing w:after="240"/>
+        <w:ind w:left="360"/>
+        <w:jc w:val="left"/>
+        <w:rPr>
+          <w:rFonts w:ascii="Arial" w:eastAsia="Arial" w:hAnsi="Arial" w:cs="Arial"/>
+          <w:b/>
+          <w:color w:val="000000"/>
+          <w:sz w:val="28"/>
+          <w:szCs w:val="28"/>
+        </w:rPr>
+      </w:pPr>
+    </w:p>
+    <w:p>
+      <w:pPr>
+        <w:pBdr>
+          <w:top w:val="nil"/>
+          <w:left w:val="nil"/>
+          <w:bottom w:val="nil"/>
+          <w:right w:val="nil"/>
+          <w:between w:val="nil"/>
+        </w:pBdr>
+        <w:spacing w:after="240"/>
+        <w:jc w:val="left"/>
+        <w:rPr>
+          <w:color w:val="000000"/>
+        </w:rPr>
+      </w:pPr>
+    </w:p>
+    <w:p>
+      <w:pPr>
+        <w:pBdr>
+          <w:top w:val="nil"/>
+          <w:left w:val="nil"/>
+          <w:bottom w:val="nil"/>
+          <w:right w:val="nil"/>
+          <w:between w:val="nil"/>
+        </w:pBdr>
+        <w:spacing w:after="240"/>
+        <w:jc w:val="left"/>
+        <w:rPr>
+          <w:rFonts w:ascii="Arial" w:eastAsia="Arial" w:hAnsi="Arial" w:cs="Arial"/>
+          <w:b/>
+          <w:color w:val="000000"/>
+          <w:sz w:val="28"/>
+          <w:szCs w:val="28"/>
+        </w:rPr>
+      </w:pPr>
+    </w:p>
+    <w:p>
+      <w:pPr>
+        <w:pBdr>
+          <w:top w:val="nil"/>
+          <w:left w:val="nil"/>
+          <w:bottom w:val="nil"/>
+          <w:right w:val="nil"/>
+          <w:between w:val="nil"/>
+        </w:pBdr>
+        <w:spacing w:after="240"/>
+        <w:jc w:val="left"/>
+        <w:rPr>
+          <w:rFonts w:ascii="Arial" w:eastAsia="Arial" w:hAnsi="Arial" w:cs="Arial"/>
+          <w:b/>
+          <w:color w:val="000000"/>
+          <w:sz w:val="28"/>
+          <w:szCs w:val="28"/>
+        </w:rPr>
+      </w:pPr>
+    </w:p>
+    <w:p>
+      <w:pPr>
+        <w:pBdr>
+          <w:top w:val="nil"/>
+          <w:left w:val="nil"/>
+          <w:bottom w:val="nil"/>
+          <w:right w:val="nil"/>
+          <w:between w:val="nil"/>
+        </w:pBdr>
+        <w:spacing w:after="240"/>
+        <w:ind w:left="360"/>
+        <w:jc w:val="left"/>
+        <w:rPr>
+          <w:rFonts w:ascii="Arial" w:eastAsia="Arial" w:hAnsi="Arial" w:cs="Arial"/>
+          <w:b/>
+          <w:color w:val="000000"/>
+          <w:sz w:val="28"/>
+          <w:szCs w:val="28"/>
+        </w:rPr>
+      </w:pPr>
+      <w:r>
+        <w:rPr>
+          <w:rFonts w:ascii="Arial" w:eastAsia="Arial" w:hAnsi="Arial" w:cs="Arial"/>
+          <w:b/>
+          <w:color w:val="000000"/>
+          <w:sz w:val="28"/>
+          <w:szCs w:val="28"/>
+        </w:rPr>
         <w:t>Descrição Textual da Imagem:</w:t>
       </w:r>
     </w:p>
@@ -7425,16 +7864,80 @@
           <w:between w:val="nil"/>
         </w:pBdr>
         <w:spacing w:after="240"/>
-        <w:ind w:left="360" w:hanging="720"/>
+        <w:jc w:val="left"/>
+        <w:rPr>
+          <w:rFonts w:eastAsia="Arial"/>
+          <w:b/>
+          <w:color w:val="000000"/>
+          <w:sz w:val="24"/>
+          <w:szCs w:val="24"/>
+        </w:rPr>
+      </w:pPr>
+      <w:r>
+        <w:rPr>
+          <w:rFonts w:eastAsia="Arial"/>
+          <w:b/>
+          <w:color w:val="000000"/>
+          <w:sz w:val="24"/>
+          <w:szCs w:val="24"/>
+        </w:rPr>
+        <w:t xml:space="preserve">Segue link para o protótipo </w:t>
+      </w:r>
+      <w:proofErr w:type="spellStart"/>
+      <w:r>
+        <w:rPr>
+          <w:rFonts w:eastAsia="Arial"/>
+          <w:b/>
+          <w:color w:val="000000"/>
+          <w:sz w:val="24"/>
+          <w:szCs w:val="24"/>
+        </w:rPr>
+        <w:t>Dog</w:t>
+      </w:r>
+      <w:proofErr w:type="spellEnd"/>
+      <w:r>
+        <w:rPr>
+          <w:rFonts w:eastAsia="Arial"/>
+          <w:b/>
+          <w:color w:val="000000"/>
+          <w:sz w:val="24"/>
+          <w:szCs w:val="24"/>
+        </w:rPr>
+        <w:t xml:space="preserve"> Walker (Andador) completo:</w:t>
+      </w:r>
+    </w:p>
+    <w:p>
+      <w:pPr>
+        <w:pBdr>
+          <w:top w:val="nil"/>
+          <w:left w:val="nil"/>
+          <w:bottom w:val="nil"/>
+          <w:right w:val="nil"/>
+          <w:between w:val="nil"/>
+        </w:pBdr>
+        <w:spacing w:after="240"/>
+        <w:ind w:left="360" w:hanging="360"/>
         <w:jc w:val="left"/>
         <w:rPr>
           <w:rFonts w:ascii="Arial" w:eastAsia="Arial" w:hAnsi="Arial" w:cs="Arial"/>
           <w:b/>
           <w:color w:val="000000"/>
-          <w:sz w:val="28"/>
-          <w:szCs w:val="28"/>
-        </w:rPr>
-      </w:pPr>
+          <w:sz w:val="24"/>
+          <w:szCs w:val="24"/>
+        </w:rPr>
+      </w:pPr>
+      <w:hyperlink r:id="rId14" w:history="1">
+        <w:r>
+          <w:rPr>
+            <w:rStyle w:val="Hyperlink"/>
+            <w:rFonts w:ascii="Arial" w:eastAsia="Arial" w:hAnsi="Arial" w:cs="Arial"/>
+            <w:b/>
+            <w:sz w:val="24"/>
+            <w:szCs w:val="24"/>
+          </w:rPr>
+          <w:t>https://xd.adobe.com/view/9aa13ac1-57fb-466d-8481-3961331cd67b-cff2/</w:t>
+        </w:r>
+      </w:hyperlink>
     </w:p>
     <w:p>
       <w:pPr>
@@ -7509,28 +8012,6 @@
           <w:between w:val="nil"/>
         </w:pBdr>
         <w:spacing w:after="240"/>
-        <w:ind w:left="360" w:hanging="720"/>
-        <w:jc w:val="left"/>
-        <w:rPr>
-          <w:rFonts w:ascii="Arial" w:eastAsia="Arial" w:hAnsi="Arial" w:cs="Arial"/>
-          <w:b/>
-          <w:color w:val="000000"/>
-          <w:sz w:val="28"/>
-          <w:szCs w:val="28"/>
-        </w:rPr>
-      </w:pPr>
-    </w:p>
-    <w:p>
-      <w:pPr>
-        <w:pBdr>
-          <w:top w:val="nil"/>
-          <w:left w:val="nil"/>
-          <w:bottom w:val="nil"/>
-          <w:right w:val="nil"/>
-          <w:between w:val="nil"/>
-        </w:pBdr>
-        <w:spacing w:after="240"/>
-        <w:ind w:left="360" w:hanging="720"/>
         <w:jc w:val="left"/>
         <w:rPr>
           <w:rFonts w:ascii="Arial" w:eastAsia="Arial" w:hAnsi="Arial" w:cs="Arial"/>
@@ -7656,7 +8137,6 @@
           <w:sz w:val="28"/>
           <w:szCs w:val="28"/>
         </w:rPr>
-        <w:lastRenderedPageBreak/>
         <w:t>Critérios de Qualidade de Software</w:t>
       </w:r>
     </w:p>
@@ -8729,6 +9209,7 @@
           <w:sz w:val="24"/>
           <w:szCs w:val="24"/>
         </w:rPr>
+        <w:lastRenderedPageBreak/>
         <w:t xml:space="preserve">A confiabilidade é um ponto crucial no desenvolvimento de um software. Por esse motivo, contamos com um aplicativo, de certa forma simples, e </w:t>
       </w:r>
       <w:proofErr w:type="spellStart"/>
@@ -8774,7 +9255,6 @@
           <w:sz w:val="24"/>
           <w:szCs w:val="24"/>
         </w:rPr>
-        <w:lastRenderedPageBreak/>
         <w:t xml:space="preserve">O ponto principal que buscamos neste software foi a usabilidade. O software não apresenta telas complexas, muito pelo contrário, nós deixamos o ambiente da interface o mais </w:t>
       </w:r>
       <w:r>
@@ -13351,7 +13831,27 @@
                 <w:szCs w:val="24"/>
                 <w:lang w:eastAsia="pt-BR"/>
               </w:rPr>
-              <w:t>Os testes destinados a inspecionar o funcionamento do objetivo do teste serão modificados ou melhorados para aumentar o número de vezes que cada função é executada, a fim de simular vários usuários diferentes ao longo de um período de tempo especificado.</w:t>
+              <w:t xml:space="preserve">Os testes destinados a inspecionar o funcionamento do objetivo do teste serão modificados ou melhorados para aumentar o número de vezes que cada função é executada, a fim de simular vários usuários diferentes ao longo de um </w:t>
+            </w:r>
+            <w:proofErr w:type="gramStart"/>
+            <w:r>
+              <w:rPr>
+                <w:rFonts w:ascii="Times New Roman" w:eastAsia="Times New Roman" w:hAnsi="Times New Roman" w:cs="Times New Roman"/>
+                <w:sz w:val="24"/>
+                <w:szCs w:val="24"/>
+                <w:lang w:eastAsia="pt-BR"/>
+              </w:rPr>
+              <w:t>período de tempo</w:t>
+            </w:r>
+            <w:proofErr w:type="gramEnd"/>
+            <w:r>
+              <w:rPr>
+                <w:rFonts w:ascii="Times New Roman" w:eastAsia="Times New Roman" w:hAnsi="Times New Roman" w:cs="Times New Roman"/>
+                <w:sz w:val="24"/>
+                <w:szCs w:val="24"/>
+                <w:lang w:eastAsia="pt-BR"/>
+              </w:rPr>
+              <w:t xml:space="preserve"> especificado.</w:t>
             </w:r>
           </w:p>
           <w:p>
@@ -13376,7 +13876,27 @@
                 <w:szCs w:val="24"/>
                 <w:lang w:eastAsia="pt-BR"/>
               </w:rPr>
-              <w:t>Todas as funções que mudam com as datas ou o tempo serão executadas usando datas ou períodos de tempo válidos e inválidos.</w:t>
+              <w:t xml:space="preserve">Todas as funções que mudam com as datas ou o tempo serão executadas usando datas ou </w:t>
+            </w:r>
+            <w:proofErr w:type="gramStart"/>
+            <w:r>
+              <w:rPr>
+                <w:rFonts w:ascii="Times New Roman" w:eastAsia="Times New Roman" w:hAnsi="Times New Roman" w:cs="Times New Roman"/>
+                <w:sz w:val="24"/>
+                <w:szCs w:val="24"/>
+                <w:lang w:eastAsia="pt-BR"/>
+              </w:rPr>
+              <w:t>períodos de tempo</w:t>
+            </w:r>
+            <w:proofErr w:type="gramEnd"/>
+            <w:r>
+              <w:rPr>
+                <w:rFonts w:ascii="Times New Roman" w:eastAsia="Times New Roman" w:hAnsi="Times New Roman" w:cs="Times New Roman"/>
+                <w:sz w:val="24"/>
+                <w:szCs w:val="24"/>
+                <w:lang w:eastAsia="pt-BR"/>
+              </w:rPr>
+              <w:t xml:space="preserve"> válidos e inválidos.</w:t>
             </w:r>
           </w:p>
           <w:p>
@@ -15253,15 +15773,16 @@
                 <w:sz w:val="24"/>
                 <w:szCs w:val="24"/>
               </w:rPr>
-              <w:t>Ferramentas de monitoramento de instalação (registro, disco rígido, CPU, memória, etc</w:t>
-            </w:r>
+              <w:t xml:space="preserve">Ferramentas de monitoramento de instalação (registro, disco rígido, CPU, </w:t>
+            </w:r>
+            <w:proofErr w:type="gramStart"/>
             <w:r>
               <w:rPr>
                 <w:rFonts w:ascii="Times New Roman" w:hAnsi="Times New Roman" w:cs="Times New Roman"/>
                 <w:sz w:val="24"/>
                 <w:szCs w:val="24"/>
               </w:rPr>
-              <w:t>..</w:t>
+              <w:t>memória, etc</w:t>
             </w:r>
             <w:r>
               <w:rPr>
@@ -15269,7 +15790,24 @@
                 <w:sz w:val="24"/>
                 <w:szCs w:val="24"/>
               </w:rPr>
-              <w:t>.)</w:t>
+              <w:t>..</w:t>
+            </w:r>
+            <w:r>
+              <w:rPr>
+                <w:rFonts w:ascii="Times New Roman" w:hAnsi="Times New Roman" w:cs="Times New Roman"/>
+                <w:sz w:val="24"/>
+                <w:szCs w:val="24"/>
+              </w:rPr>
+              <w:t>.</w:t>
+            </w:r>
+            <w:proofErr w:type="gramEnd"/>
+            <w:r>
+              <w:rPr>
+                <w:rFonts w:ascii="Times New Roman" w:hAnsi="Times New Roman" w:cs="Times New Roman"/>
+                <w:sz w:val="24"/>
+                <w:szCs w:val="24"/>
+              </w:rPr>
+              <w:t>)</w:t>
             </w:r>
             <w:r>
               <w:rPr>
@@ -16712,7 +17250,23 @@
           <w:sz w:val="24"/>
           <w:szCs w:val="24"/>
         </w:rPr>
-        <w:t>se as mesmas atendem as necessid</w:t>
+        <w:t xml:space="preserve">se </w:t>
+      </w:r>
+      <w:proofErr w:type="gramStart"/>
+      <w:r>
+        <w:rPr>
+          <w:sz w:val="24"/>
+          <w:szCs w:val="24"/>
+        </w:rPr>
+        <w:t>as mesmas</w:t>
+      </w:r>
+      <w:proofErr w:type="gramEnd"/>
+      <w:r>
+        <w:rPr>
+          <w:sz w:val="24"/>
+          <w:szCs w:val="24"/>
+        </w:rPr>
+        <w:t xml:space="preserve"> atendem as necessid</w:t>
       </w:r>
       <w:r>
         <w:rPr>
@@ -16848,8 +17402,8 @@
       </w:pPr>
     </w:p>
     <w:sectPr>
-      <w:headerReference w:type="default" r:id="rId13"/>
-      <w:footerReference w:type="default" r:id="rId14"/>
+      <w:headerReference w:type="default" r:id="rId15"/>
+      <w:footerReference w:type="default" r:id="rId16"/>
       <w:pgSz w:w="12242" w:h="15842"/>
       <w:pgMar w:top="1701" w:right="1418" w:bottom="1418" w:left="1985" w:header="567" w:footer="567" w:gutter="0"/>
       <w:pgNumType w:start="1"/>
@@ -17025,7 +17579,7 @@
         </mc:Choice>
         <mc:Fallback>
           <w:pict>
-            <v:shapetype w14:anchorId="2072B5C9" id="_x0000_t32" coordsize="21600,21600" o:spt="32" o:oned="t" path="m,l21600,21600e" filled="f">
+            <v:shapetype w14:anchorId="761EC0FA" id="_x0000_t32" coordsize="21600,21600" o:spt="32" o:oned="t" path="m,l21600,21600e" filled="f">
               <v:path arrowok="t" fillok="f" o:connecttype="none"/>
               <o:lock v:ext="edit" shapetype="t"/>
             </v:shapetype>
@@ -17161,7 +17715,7 @@
         </mc:Choice>
         <mc:Fallback>
           <w:pict>
-            <v:shapetype w14:anchorId="3A654262" id="_x0000_t32" coordsize="21600,21600" o:spt="32" o:oned="t" path="m,l21600,21600e" filled="f">
+            <v:shapetype w14:anchorId="19238AA5" id="_x0000_t32" coordsize="21600,21600" o:spt="32" o:oned="t" path="m,l21600,21600e" filled="f">
               <v:path arrowok="t" fillok="f" o:connecttype="none"/>
               <o:lock v:ext="edit" shapetype="t"/>
             </v:shapetype>
@@ -18767,7 +19321,7 @@
     <w:lsdException w:name="Table Web 2" w:semiHidden="1" w:unhideWhenUsed="1"/>
     <w:lsdException w:name="Table Web 3" w:semiHidden="1" w:unhideWhenUsed="1"/>
     <w:lsdException w:name="Balloon Text" w:semiHidden="1" w:unhideWhenUsed="1"/>
-    <w:lsdException w:name="Table Grid" w:semiHidden="1" w:uiPriority="39" w:unhideWhenUsed="1"/>
+    <w:lsdException w:name="Table Grid" w:uiPriority="39"/>
     <w:lsdException w:name="Table Theme" w:semiHidden="1" w:unhideWhenUsed="1"/>
     <w:lsdException w:name="Placeholder Text" w:semiHidden="1"/>
     <w:lsdException w:name="No Spacing" w:uiPriority="1" w:qFormat="1"/>
@@ -19304,6 +19858,29 @@
       <w:iCs/>
     </w:rPr>
   </w:style>
+  <w:style w:type="character" w:styleId="Hyperlink">
+    <w:name w:val="Hyperlink"/>
+    <w:basedOn w:val="Fontepargpadro"/>
+    <w:uiPriority w:val="99"/>
+    <w:unhideWhenUsed/>
+    <w:rsid w:val="00F6423E"/>
+    <w:rPr>
+      <w:color w:val="0000FF" w:themeColor="hyperlink"/>
+      <w:u w:val="single"/>
+    </w:rPr>
+  </w:style>
+  <w:style w:type="character" w:styleId="MenoPendente">
+    <w:name w:val="Unresolved Mention"/>
+    <w:basedOn w:val="Fontepargpadro"/>
+    <w:uiPriority w:val="99"/>
+    <w:semiHidden/>
+    <w:unhideWhenUsed/>
+    <w:rsid w:val="00F6423E"/>
+    <w:rPr>
+      <w:color w:val="605E5C"/>
+      <w:shd w:val="clear" w:color="auto" w:fill="E1DFDD"/>
+    </w:rPr>
+  </w:style>
 </w:styles>
 </file>
 

--- a/Documentação/Documentação do projeto.docx
+++ b/Documentação/Documentação do projeto.docx
@@ -1,6 +1,6 @@
 
 <file path=word/document.xml><?xml version="1.0" encoding="utf-8"?>
-<w:document xmlns:wpc="http://schemas.microsoft.com/office/word/2010/wordprocessingCanvas" xmlns:cx="http://schemas.microsoft.com/office/drawing/2014/chartex" xmlns:cx1="http://schemas.microsoft.com/office/drawing/2015/9/8/chartex" xmlns:cx2="http://schemas.microsoft.com/office/drawing/2015/10/21/chartex" xmlns:cx3="http://schemas.microsoft.com/office/drawing/2016/5/9/chartex" xmlns:cx4="http://schemas.microsoft.com/office/drawing/2016/5/10/chartex" xmlns:cx5="http://schemas.microsoft.com/office/drawing/2016/5/11/chartex" xmlns:cx6="http://schemas.microsoft.com/office/drawing/2016/5/12/chartex" xmlns:cx7="http://schemas.microsoft.com/office/drawing/2016/5/13/chartex" xmlns:cx8="http://schemas.microsoft.com/office/drawing/2016/5/14/chartex" xmlns:mc="http://schemas.openxmlformats.org/markup-compatibility/2006" xmlns:aink="http://schemas.microsoft.com/office/drawing/2016/ink" xmlns:am3d="http://schemas.microsoft.com/office/drawing/2017/model3d" xmlns:o="urn:schemas-microsoft-com:office:office" xmlns:r="http://schemas.openxmlformats.org/officeDocument/2006/relationships" xmlns:m="http://schemas.openxmlformats.org/officeDocument/2006/math" xmlns:v="urn:schemas-microsoft-com:vml" xmlns:wp14="http://schemas.microsoft.com/office/word/2010/wordprocessingDrawing" xmlns:wp="http://schemas.openxmlformats.org/drawingml/2006/wordprocessingDrawing" xmlns:w10="urn:schemas-microsoft-com:office:word" xmlns:w="http://schemas.openxmlformats.org/wordprocessingml/2006/main" xmlns:w14="http://schemas.microsoft.com/office/word/2010/wordml" xmlns:w15="http://schemas.microsoft.com/office/word/2012/wordml" xmlns:w16cex="http://schemas.microsoft.com/office/word/2018/wordml/cex" xmlns:w16cid="http://schemas.microsoft.com/office/word/2016/wordml/cid" xmlns:w16="http://schemas.microsoft.com/office/word/2018/wordml" xmlns:w16se="http://schemas.microsoft.com/office/word/2015/wordml/symex" xmlns:wpg="http://schemas.microsoft.com/office/word/2010/wordprocessingGroup" xmlns:wpi="http://schemas.microsoft.com/office/word/2010/wordprocessingInk" xmlns:wne="http://schemas.microsoft.com/office/word/2006/wordml" xmlns:wps="http://schemas.microsoft.com/office/word/2010/wordprocessingShape" mc:Ignorable="w14 w15 w16se w16cid w16 w16cex wp14">
+<w:document xmlns:wpc="http://schemas.microsoft.com/office/word/2010/wordprocessingCanvas" xmlns:mc="http://schemas.openxmlformats.org/markup-compatibility/2006" xmlns:o="urn:schemas-microsoft-com:office:office" xmlns:r="http://schemas.openxmlformats.org/officeDocument/2006/relationships" xmlns:m="http://schemas.openxmlformats.org/officeDocument/2006/math" xmlns:v="urn:schemas-microsoft-com:vml" xmlns:wp14="http://schemas.microsoft.com/office/word/2010/wordprocessingDrawing" xmlns:wp="http://schemas.openxmlformats.org/drawingml/2006/wordprocessingDrawing" xmlns:w10="urn:schemas-microsoft-com:office:word" xmlns:w="http://schemas.openxmlformats.org/wordprocessingml/2006/main" xmlns:w14="http://schemas.microsoft.com/office/word/2010/wordml" xmlns:wpg="http://schemas.microsoft.com/office/word/2010/wordprocessingGroup" xmlns:wpi="http://schemas.microsoft.com/office/word/2010/wordprocessingInk" xmlns:wne="http://schemas.microsoft.com/office/word/2006/wordml" xmlns:wps="http://schemas.microsoft.com/office/word/2010/wordprocessingShape" mc:Ignorable="w14 wp14">
   <w:body>
     <w:p>
       <w:pPr>
@@ -39,7 +39,7 @@
                     <pic:cNvPicPr preferRelativeResize="0"/>
                   </pic:nvPicPr>
                   <pic:blipFill>
-                    <a:blip r:embed="rId8"/>
+                    <a:blip r:embed="rId9"/>
                     <a:srcRect/>
                     <a:stretch>
                       <a:fillRect/>
@@ -185,7 +185,6 @@
           <w:szCs w:val="48"/>
         </w:rPr>
       </w:pPr>
-      <w:proofErr w:type="spellStart"/>
       <w:r>
         <w:rPr>
           <w:rFonts w:ascii="Arial" w:eastAsia="Arial" w:hAnsi="Arial" w:cs="Arial"/>
@@ -193,17 +192,7 @@
           <w:sz w:val="48"/>
           <w:szCs w:val="48"/>
         </w:rPr>
-        <w:t>Dog</w:t>
-      </w:r>
-      <w:proofErr w:type="spellEnd"/>
-      <w:r>
-        <w:rPr>
-          <w:rFonts w:ascii="Arial" w:eastAsia="Arial" w:hAnsi="Arial" w:cs="Arial"/>
-          <w:b/>
-          <w:sz w:val="48"/>
-          <w:szCs w:val="48"/>
-        </w:rPr>
-        <w:t xml:space="preserve"> Walker</w:t>
+        <w:t>Dog Walker</w:t>
       </w:r>
     </w:p>
     <w:p>
@@ -344,27 +333,7 @@
           <w:sz w:val="24"/>
           <w:szCs w:val="24"/>
         </w:rPr>
-        <w:t xml:space="preserve">Gabriel </w:t>
-      </w:r>
-      <w:proofErr w:type="spellStart"/>
-      <w:r>
-        <w:rPr>
-          <w:rFonts w:ascii="Arial" w:hAnsi="Arial" w:cs="Arial"/>
-          <w:b/>
-          <w:sz w:val="24"/>
-          <w:szCs w:val="24"/>
-        </w:rPr>
-        <w:t>Maireno</w:t>
-      </w:r>
-      <w:proofErr w:type="spellEnd"/>
-      <w:r>
-        <w:rPr>
-          <w:rFonts w:ascii="Arial" w:hAnsi="Arial" w:cs="Arial"/>
-          <w:b/>
-          <w:sz w:val="24"/>
-          <w:szCs w:val="24"/>
-        </w:rPr>
-        <w:t xml:space="preserve"> de Lima</w:t>
+        <w:t>Gabriel Maireno de Lima</w:t>
       </w:r>
     </w:p>
     <w:p>
@@ -759,12 +728,6 @@
             </w:tabs>
             <w:spacing w:before="120" w:after="120"/>
             <w:jc w:val="left"/>
-            <w:rPr>
-              <w:rFonts w:ascii="Calibri" w:eastAsia="Calibri" w:hAnsi="Calibri" w:cs="Calibri"/>
-              <w:color w:val="000000"/>
-              <w:sz w:val="22"/>
-              <w:szCs w:val="22"/>
-            </w:rPr>
           </w:pPr>
           <w:r>
             <w:instrText xml:space="preserve"> TOC \h \u \z </w:instrText>
@@ -829,6 +792,23 @@
           <w:r>
             <w:fldChar w:fldCharType="end"/>
           </w:r>
+        </w:p>
+        <w:p>
+          <w:pPr>
+            <w:pBdr>
+              <w:top w:val="nil"/>
+              <w:left w:val="nil"/>
+              <w:bottom w:val="nil"/>
+              <w:right w:val="nil"/>
+              <w:between w:val="nil"/>
+            </w:pBdr>
+            <w:tabs>
+              <w:tab w:val="left" w:pos="400"/>
+              <w:tab w:val="right" w:pos="8829"/>
+            </w:tabs>
+            <w:spacing w:before="120" w:after="120"/>
+            <w:jc w:val="left"/>
+          </w:pPr>
           <w:r>
             <w:rPr>
               <w:smallCaps/>
@@ -877,6 +857,23 @@
           <w:r>
             <w:fldChar w:fldCharType="end"/>
           </w:r>
+        </w:p>
+        <w:p>
+          <w:pPr>
+            <w:pBdr>
+              <w:top w:val="nil"/>
+              <w:left w:val="nil"/>
+              <w:bottom w:val="nil"/>
+              <w:right w:val="nil"/>
+              <w:between w:val="nil"/>
+            </w:pBdr>
+            <w:tabs>
+              <w:tab w:val="left" w:pos="400"/>
+              <w:tab w:val="right" w:pos="8829"/>
+            </w:tabs>
+            <w:spacing w:before="120" w:after="120"/>
+            <w:jc w:val="left"/>
+          </w:pPr>
           <w:r>
             <w:rPr>
               <w:smallCaps/>
@@ -925,6 +922,23 @@
           <w:r>
             <w:fldChar w:fldCharType="end"/>
           </w:r>
+        </w:p>
+        <w:p>
+          <w:pPr>
+            <w:pBdr>
+              <w:top w:val="nil"/>
+              <w:left w:val="nil"/>
+              <w:bottom w:val="nil"/>
+              <w:right w:val="nil"/>
+              <w:between w:val="nil"/>
+            </w:pBdr>
+            <w:tabs>
+              <w:tab w:val="left" w:pos="400"/>
+              <w:tab w:val="right" w:pos="8829"/>
+            </w:tabs>
+            <w:spacing w:before="120" w:after="120"/>
+            <w:jc w:val="left"/>
+          </w:pPr>
           <w:r>
             <w:rPr>
               <w:smallCaps/>
@@ -973,6 +987,23 @@
           <w:r>
             <w:fldChar w:fldCharType="end"/>
           </w:r>
+        </w:p>
+        <w:p>
+          <w:pPr>
+            <w:pBdr>
+              <w:top w:val="nil"/>
+              <w:left w:val="nil"/>
+              <w:bottom w:val="nil"/>
+              <w:right w:val="nil"/>
+              <w:between w:val="nil"/>
+            </w:pBdr>
+            <w:tabs>
+              <w:tab w:val="left" w:pos="400"/>
+              <w:tab w:val="right" w:pos="8829"/>
+            </w:tabs>
+            <w:spacing w:before="120" w:after="120"/>
+            <w:jc w:val="left"/>
+          </w:pPr>
           <w:r>
             <w:rPr>
               <w:b/>
@@ -1030,6 +1061,23 @@
           <w:r>
             <w:fldChar w:fldCharType="end"/>
           </w:r>
+        </w:p>
+        <w:p>
+          <w:pPr>
+            <w:pBdr>
+              <w:top w:val="nil"/>
+              <w:left w:val="nil"/>
+              <w:bottom w:val="nil"/>
+              <w:right w:val="nil"/>
+              <w:between w:val="nil"/>
+            </w:pBdr>
+            <w:tabs>
+              <w:tab w:val="left" w:pos="400"/>
+              <w:tab w:val="right" w:pos="8829"/>
+            </w:tabs>
+            <w:spacing w:before="120" w:after="120"/>
+            <w:jc w:val="left"/>
+          </w:pPr>
           <w:r>
             <w:rPr>
               <w:b/>
@@ -1087,6 +1135,23 @@
           <w:r>
             <w:fldChar w:fldCharType="end"/>
           </w:r>
+        </w:p>
+        <w:p>
+          <w:pPr>
+            <w:pBdr>
+              <w:top w:val="nil"/>
+              <w:left w:val="nil"/>
+              <w:bottom w:val="nil"/>
+              <w:right w:val="nil"/>
+              <w:between w:val="nil"/>
+            </w:pBdr>
+            <w:tabs>
+              <w:tab w:val="left" w:pos="400"/>
+              <w:tab w:val="right" w:pos="8829"/>
+            </w:tabs>
+            <w:spacing w:before="120" w:after="120"/>
+            <w:jc w:val="left"/>
+          </w:pPr>
           <w:r>
             <w:rPr>
               <w:smallCaps/>
@@ -1135,6 +1200,27 @@
           <w:r>
             <w:fldChar w:fldCharType="end"/>
           </w:r>
+        </w:p>
+        <w:p>
+          <w:pPr>
+            <w:pBdr>
+              <w:top w:val="nil"/>
+              <w:left w:val="nil"/>
+              <w:bottom w:val="nil"/>
+              <w:right w:val="nil"/>
+              <w:between w:val="nil"/>
+            </w:pBdr>
+            <w:tabs>
+              <w:tab w:val="left" w:pos="400"/>
+              <w:tab w:val="right" w:pos="8829"/>
+            </w:tabs>
+            <w:spacing w:before="120" w:after="120"/>
+            <w:jc w:val="left"/>
+            <w:rPr>
+              <w:smallCaps/>
+              <w:color w:val="000000"/>
+            </w:rPr>
+          </w:pPr>
           <w:r>
             <w:rPr>
               <w:smallCaps/>
@@ -1163,26 +1249,74 @@
               <w:smallCaps/>
               <w:color w:val="000000"/>
             </w:rPr>
+            <w:t xml:space="preserve">                                                                                                                                   </w:t>
+          </w:r>
+          <w:r>
+            <w:rPr>
+              <w:smallCaps/>
+              <w:color w:val="000000"/>
+            </w:rPr>
+            <w:t xml:space="preserve">                5</w:t>
+          </w:r>
+        </w:p>
+        <w:p>
+          <w:pPr>
+            <w:pBdr>
+              <w:top w:val="nil"/>
+              <w:left w:val="nil"/>
+              <w:bottom w:val="nil"/>
+              <w:right w:val="nil"/>
+              <w:between w:val="nil"/>
+            </w:pBdr>
+            <w:tabs>
+              <w:tab w:val="left" w:pos="400"/>
+              <w:tab w:val="right" w:pos="8829"/>
+            </w:tabs>
+            <w:spacing w:before="120" w:after="120"/>
+            <w:jc w:val="left"/>
+          </w:pPr>
+          <w:r>
+            <w:rPr>
+              <w:smallCaps/>
+              <w:color w:val="000000"/>
+            </w:rPr>
+            <w:t xml:space="preserve">3.3 </w:t>
+          </w:r>
+          <w:r>
+            <w:rPr>
+              <w:smallCaps/>
+              <w:color w:val="000000"/>
+            </w:rPr>
+            <w:tab/>
+            <w:t>REGRAS DE negócio</w:t>
+          </w:r>
+          <w:r>
+            <w:rPr>
+              <w:smallCaps/>
+              <w:color w:val="000000"/>
+            </w:rPr>
             <w:tab/>
           </w:r>
           <w:r>
-            <w:fldChar w:fldCharType="begin"/>
+            <w:t>5</w:t>
           </w:r>
-          <w:r>
-            <w:instrText xml:space="preserve"> PAGEREF _4d34og8 \h </w:instrText>
-          </w:r>
-          <w:r>
-            <w:fldChar w:fldCharType="separate"/>
-          </w:r>
-          <w:r>
-            <w:rPr>
-              <w:noProof/>
-            </w:rPr>
-            <w:t>4</w:t>
-          </w:r>
-          <w:r>
-            <w:fldChar w:fldCharType="end"/>
-          </w:r>
+        </w:p>
+        <w:p>
+          <w:pPr>
+            <w:pBdr>
+              <w:top w:val="nil"/>
+              <w:left w:val="nil"/>
+              <w:bottom w:val="nil"/>
+              <w:right w:val="nil"/>
+              <w:between w:val="nil"/>
+            </w:pBdr>
+            <w:tabs>
+              <w:tab w:val="left" w:pos="400"/>
+              <w:tab w:val="right" w:pos="8829"/>
+            </w:tabs>
+            <w:spacing w:before="120" w:after="120"/>
+            <w:jc w:val="left"/>
+          </w:pPr>
           <w:r>
             <w:rPr>
               <w:b/>
@@ -1240,6 +1374,23 @@
           <w:r>
             <w:fldChar w:fldCharType="end"/>
           </w:r>
+        </w:p>
+        <w:p>
+          <w:pPr>
+            <w:pBdr>
+              <w:top w:val="nil"/>
+              <w:left w:val="nil"/>
+              <w:bottom w:val="nil"/>
+              <w:right w:val="nil"/>
+              <w:between w:val="nil"/>
+            </w:pBdr>
+            <w:tabs>
+              <w:tab w:val="left" w:pos="400"/>
+              <w:tab w:val="right" w:pos="8829"/>
+            </w:tabs>
+            <w:spacing w:before="120" w:after="120"/>
+            <w:jc w:val="left"/>
+          </w:pPr>
           <w:r>
             <w:rPr>
               <w:smallCaps/>
@@ -1288,54 +1439,23 @@
           <w:r>
             <w:fldChar w:fldCharType="end"/>
           </w:r>
-          <w:r>
-            <w:rPr>
-              <w:smallCaps/>
-              <w:color w:val="000000"/>
-            </w:rPr>
-            <w:t>4.2.</w:t>
-          </w:r>
-          <w:r>
-            <w:rPr>
-              <w:rFonts w:ascii="Calibri" w:eastAsia="Calibri" w:hAnsi="Calibri" w:cs="Calibri"/>
-              <w:color w:val="000000"/>
-              <w:sz w:val="22"/>
-              <w:szCs w:val="22"/>
-            </w:rPr>
-            <w:tab/>
-          </w:r>
-          <w:r>
-            <w:rPr>
-              <w:smallCaps/>
-              <w:color w:val="000000"/>
-            </w:rPr>
-            <w:t>Arquitetura Física</w:t>
-          </w:r>
-          <w:r>
-            <w:rPr>
-              <w:smallCaps/>
-              <w:color w:val="000000"/>
-            </w:rPr>
-            <w:tab/>
-          </w:r>
-          <w:r>
-            <w:fldChar w:fldCharType="begin"/>
-          </w:r>
-          <w:r>
-            <w:instrText xml:space="preserve"> PAGEREF _3rdcrjn \h </w:instrText>
-          </w:r>
-          <w:r>
-            <w:fldChar w:fldCharType="separate"/>
-          </w:r>
-          <w:r>
-            <w:rPr>
-              <w:noProof/>
-            </w:rPr>
-            <w:t>6</w:t>
-          </w:r>
-          <w:r>
-            <w:fldChar w:fldCharType="end"/>
-          </w:r>
+        </w:p>
+        <w:p>
+          <w:pPr>
+            <w:pBdr>
+              <w:top w:val="nil"/>
+              <w:left w:val="nil"/>
+              <w:bottom w:val="nil"/>
+              <w:right w:val="nil"/>
+              <w:between w:val="nil"/>
+            </w:pBdr>
+            <w:tabs>
+              <w:tab w:val="left" w:pos="400"/>
+              <w:tab w:val="right" w:pos="8829"/>
+            </w:tabs>
+            <w:spacing w:before="120" w:after="120"/>
+            <w:jc w:val="left"/>
+          </w:pPr>
           <w:r>
             <w:rPr>
               <w:b/>
@@ -1393,6 +1513,71 @@
           <w:r>
             <w:fldChar w:fldCharType="end"/>
           </w:r>
+        </w:p>
+        <w:p>
+          <w:pPr>
+            <w:pBdr>
+              <w:top w:val="nil"/>
+              <w:left w:val="nil"/>
+              <w:bottom w:val="nil"/>
+              <w:right w:val="nil"/>
+              <w:between w:val="nil"/>
+            </w:pBdr>
+            <w:tabs>
+              <w:tab w:val="left" w:pos="400"/>
+              <w:tab w:val="right" w:pos="8829"/>
+            </w:tabs>
+            <w:spacing w:before="120" w:after="120"/>
+            <w:jc w:val="left"/>
+          </w:pPr>
+          <w:r>
+            <w:t>5.1 Protótipo de Interface (Cliente)</w:t>
+          </w:r>
+          <w:r>
+            <w:tab/>
+            <w:t>8</w:t>
+          </w:r>
+        </w:p>
+        <w:p>
+          <w:pPr>
+            <w:pBdr>
+              <w:top w:val="nil"/>
+              <w:left w:val="nil"/>
+              <w:bottom w:val="nil"/>
+              <w:right w:val="nil"/>
+              <w:between w:val="nil"/>
+            </w:pBdr>
+            <w:tabs>
+              <w:tab w:val="left" w:pos="400"/>
+              <w:tab w:val="right" w:pos="8829"/>
+            </w:tabs>
+            <w:spacing w:before="120" w:after="120"/>
+            <w:jc w:val="left"/>
+          </w:pPr>
+          <w:r>
+            <w:t>5.2 Protótipo de Interface (Andador)</w:t>
+          </w:r>
+          <w:r>
+            <w:tab/>
+            <w:t>10</w:t>
+          </w:r>
+        </w:p>
+        <w:p>
+          <w:pPr>
+            <w:pBdr>
+              <w:top w:val="nil"/>
+              <w:left w:val="nil"/>
+              <w:bottom w:val="nil"/>
+              <w:right w:val="nil"/>
+              <w:between w:val="nil"/>
+            </w:pBdr>
+            <w:tabs>
+              <w:tab w:val="left" w:pos="400"/>
+              <w:tab w:val="right" w:pos="8829"/>
+            </w:tabs>
+            <w:spacing w:before="120" w:after="120"/>
+            <w:jc w:val="left"/>
+          </w:pPr>
           <w:r>
             <w:rPr>
               <w:b/>
@@ -1433,23 +1618,25 @@
             <w:tab/>
           </w:r>
           <w:r>
-            <w:fldChar w:fldCharType="begin"/>
+            <w:t>12</w:t>
           </w:r>
-          <w:r>
-            <w:instrText xml:space="preserve"> PAGEREF _lnxbz9 \h </w:instrText>
-          </w:r>
-          <w:r>
-            <w:fldChar w:fldCharType="separate"/>
-          </w:r>
-          <w:r>
-            <w:rPr>
-              <w:noProof/>
-            </w:rPr>
-            <w:t>9</w:t>
-          </w:r>
-          <w:r>
-            <w:fldChar w:fldCharType="end"/>
-          </w:r>
+        </w:p>
+        <w:p>
+          <w:pPr>
+            <w:pBdr>
+              <w:top w:val="nil"/>
+              <w:left w:val="nil"/>
+              <w:bottom w:val="nil"/>
+              <w:right w:val="nil"/>
+              <w:between w:val="nil"/>
+            </w:pBdr>
+            <w:tabs>
+              <w:tab w:val="left" w:pos="400"/>
+              <w:tab w:val="right" w:pos="8829"/>
+            </w:tabs>
+            <w:spacing w:before="120" w:after="120"/>
+            <w:jc w:val="left"/>
+          </w:pPr>
           <w:r>
             <w:rPr>
               <w:b/>
@@ -1483,11 +1670,34 @@
             <w:rPr>
               <w:noProof/>
             </w:rPr>
-            <w:t>11</w:t>
+            <w:t>1</w:t>
+          </w:r>
+          <w:r>
+            <w:rPr>
+              <w:noProof/>
+            </w:rPr>
+            <w:t>5</w:t>
           </w:r>
           <w:r>
             <w:fldChar w:fldCharType="end"/>
           </w:r>
+        </w:p>
+        <w:p>
+          <w:pPr>
+            <w:pBdr>
+              <w:top w:val="nil"/>
+              <w:left w:val="nil"/>
+              <w:bottom w:val="nil"/>
+              <w:right w:val="nil"/>
+              <w:between w:val="nil"/>
+            </w:pBdr>
+            <w:tabs>
+              <w:tab w:val="left" w:pos="400"/>
+              <w:tab w:val="right" w:pos="8829"/>
+            </w:tabs>
+            <w:spacing w:before="120" w:after="120"/>
+            <w:jc w:val="left"/>
+          </w:pPr>
           <w:r>
             <w:rPr>
               <w:smallCaps/>
@@ -1503,23 +1713,25 @@
             <w:tab/>
           </w:r>
           <w:r>
-            <w:fldChar w:fldCharType="begin"/>
+            <w:t>15</w:t>
           </w:r>
-          <w:r>
-            <w:instrText xml:space="preserve"> PAGEREF _1ksv4uv \h </w:instrText>
-          </w:r>
-          <w:r>
-            <w:fldChar w:fldCharType="separate"/>
-          </w:r>
-          <w:r>
-            <w:rPr>
-              <w:noProof/>
-            </w:rPr>
-            <w:t>11</w:t>
-          </w:r>
-          <w:r>
-            <w:fldChar w:fldCharType="end"/>
-          </w:r>
+        </w:p>
+        <w:p>
+          <w:pPr>
+            <w:pBdr>
+              <w:top w:val="nil"/>
+              <w:left w:val="nil"/>
+              <w:bottom w:val="nil"/>
+              <w:right w:val="nil"/>
+              <w:between w:val="nil"/>
+            </w:pBdr>
+            <w:tabs>
+              <w:tab w:val="left" w:pos="400"/>
+              <w:tab w:val="right" w:pos="8829"/>
+            </w:tabs>
+            <w:spacing w:before="120" w:after="120"/>
+            <w:jc w:val="left"/>
+          </w:pPr>
           <w:r>
             <w:rPr>
               <w:smallCaps/>
@@ -1535,60 +1747,7 @@
             <w:tab/>
           </w:r>
           <w:r>
-            <w:fldChar w:fldCharType="begin"/>
-          </w:r>
-          <w:r>
-            <w:instrText xml:space="preserve"> PAGEREF _44sinio \h </w:instrText>
-          </w:r>
-          <w:r>
-            <w:fldChar w:fldCharType="separate"/>
-          </w:r>
-          <w:r>
-            <w:rPr>
-              <w:noProof/>
-            </w:rPr>
-            <w:t>16</w:t>
-          </w:r>
-          <w:r>
-            <w:fldChar w:fldCharType="end"/>
-          </w:r>
-          <w:r>
-            <w:rPr>
-              <w:b/>
-              <w:smallCaps/>
-              <w:color w:val="000000"/>
-              <w:sz w:val="24"/>
-              <w:szCs w:val="24"/>
-            </w:rPr>
-            <w:t>Anexo I</w:t>
-          </w:r>
-          <w:r>
-            <w:rPr>
-              <w:b/>
-              <w:smallCaps/>
-              <w:color w:val="000000"/>
-              <w:sz w:val="24"/>
-              <w:szCs w:val="24"/>
-            </w:rPr>
-            <w:tab/>
-          </w:r>
-          <w:r>
-            <w:fldChar w:fldCharType="begin"/>
-          </w:r>
-          <w:r>
-            <w:instrText xml:space="preserve"> PAGEREF _2jxsxqh \h </w:instrText>
-          </w:r>
-          <w:r>
-            <w:fldChar w:fldCharType="separate"/>
-          </w:r>
-          <w:r>
-            <w:rPr>
-              <w:noProof/>
-            </w:rPr>
-            <w:t>16</w:t>
-          </w:r>
-          <w:r>
-            <w:fldChar w:fldCharType="end"/>
+            <w:t>20</w:t>
           </w:r>
         </w:p>
       </w:sdtContent>
@@ -1784,7 +1943,39 @@
           <w:sz w:val="24"/>
           <w:szCs w:val="24"/>
         </w:rPr>
-        <w:t>O principal objetivo a ser alcançado com o desenvolvimento deste software, é facilitar a vida de pessoas que, por conta de fatores exteriores, acabam não tendo um tempo livre para passear com seu cachorro. O software busca atingir todos os públicos, desde recém-adultos a pessoas mais velhas. Nós buscamos a praticidade no uso, por esse motivo, a plataforma de desenvolvimento será voltada para o mobile, tendo em vista que a maioria da população possui um dispositivo celular e está sempre presente. O aplicativo contará com a API do Google Maps, visando à facilitação do uso, tendo em vista que é uma API de fácil entendimento e por sua vez, acaba garantindo uma alta acessibilidade.</w:t>
+        <w:t>O principal objetivo a ser alcançado com o desenvolvimento deste software, é facilitar a vida de pessoas que, por conta de fatores exteriores, acabam não tendo um tempo livre para passear com seu cachorro. O software busca atingir todos os</w:t>
+      </w:r>
+      <w:r>
+        <w:rPr>
+          <w:rFonts w:cstheme="minorHAnsi"/>
+          <w:sz w:val="24"/>
+          <w:szCs w:val="24"/>
+        </w:rPr>
+        <w:t xml:space="preserve"> públicos, desde recém-adultos a</w:t>
+      </w:r>
+      <w:r>
+        <w:rPr>
+          <w:rFonts w:cstheme="minorHAnsi"/>
+          <w:sz w:val="24"/>
+          <w:szCs w:val="24"/>
+        </w:rPr>
+        <w:t xml:space="preserve"> pessoas mais velhas. Nós buscamos a praticidade no uso, por esse motivo, a plataforma de desenvolvimento será voltada para o mobile, tendo em vista que a maioria da população possui um dispositivo celular e</w:t>
+      </w:r>
+      <w:r>
+        <w:rPr>
+          <w:rFonts w:cstheme="minorHAnsi"/>
+          <w:sz w:val="24"/>
+          <w:szCs w:val="24"/>
+        </w:rPr>
+        <w:t xml:space="preserve"> o mesmo está sempre presente. </w:t>
+      </w:r>
+      <w:r>
+        <w:rPr>
+          <w:rFonts w:cstheme="minorHAnsi"/>
+          <w:sz w:val="24"/>
+          <w:szCs w:val="24"/>
+        </w:rPr>
+        <w:t>O aplicativo contará com a API do Google Maps, visando à facilitação do uso, tendo em vista que é uma API de fácil entendimento e por sua vez, acaba garantindo uma alta acessibilidade.</w:t>
       </w:r>
     </w:p>
     <w:p>
@@ -1912,48 +2103,110 @@
     </w:p>
     <w:p>
       <w:pPr>
-        <w:ind w:left="708"/>
-        <w:rPr>
-          <w:sz w:val="24"/>
-          <w:szCs w:val="24"/>
-        </w:rPr>
-      </w:pPr>
-      <w:r>
-        <w:rPr>
-          <w:sz w:val="24"/>
-          <w:szCs w:val="24"/>
-        </w:rPr>
-        <w:t>Incremental e metodologia ágil</w:t>
-      </w:r>
-      <w:r>
-        <w:rPr>
-          <w:sz w:val="24"/>
-          <w:szCs w:val="24"/>
-        </w:rPr>
-        <w:t>, processo iterativo.</w:t>
-      </w:r>
-    </w:p>
-    <w:p>
-      <w:pPr>
-        <w:ind w:left="708"/>
-        <w:rPr>
-          <w:color w:val="FF0000"/>
-          <w:sz w:val="24"/>
-          <w:szCs w:val="24"/>
-        </w:rPr>
-      </w:pPr>
-      <w:r>
-        <w:rPr>
-          <w:sz w:val="24"/>
-          <w:szCs w:val="24"/>
-        </w:rPr>
-        <w:t xml:space="preserve"> Baseado em protótipo</w:t>
-      </w:r>
-    </w:p>
-    <w:p>
-      <w:pPr>
-        <w:ind w:left="708"/>
-      </w:pPr>
+        <w:ind w:left="720" w:firstLine="720"/>
+        <w:rPr>
+          <w:sz w:val="24"/>
+          <w:szCs w:val="24"/>
+        </w:rPr>
+      </w:pPr>
+      <w:r>
+        <w:rPr>
+          <w:sz w:val="24"/>
+          <w:szCs w:val="24"/>
+        </w:rPr>
+        <w:t xml:space="preserve">No projeto do aplicativo Dog Walker, usamos alguns modelos de processo diferentes. Na parte inicial do projeto, foi utilizado o modelo incremental, onde produzimos pequenas partes da documentação do aplicativo e fomos entregando e refinando essas partes a cada </w:t>
+      </w:r>
+      <w:r>
+        <w:rPr>
+          <w:sz w:val="24"/>
+          <w:szCs w:val="24"/>
+        </w:rPr>
+        <w:t>i</w:t>
+      </w:r>
+      <w:r>
+        <w:rPr>
+          <w:sz w:val="24"/>
+          <w:szCs w:val="24"/>
+        </w:rPr>
+        <w:t>n</w:t>
+      </w:r>
+      <w:r>
+        <w:rPr>
+          <w:sz w:val="24"/>
+          <w:szCs w:val="24"/>
+        </w:rPr>
+        <w:t>te</w:t>
+      </w:r>
+      <w:r>
+        <w:rPr>
+          <w:sz w:val="24"/>
+          <w:szCs w:val="24"/>
+        </w:rPr>
+        <w:t>g</w:t>
+      </w:r>
+      <w:r>
+        <w:rPr>
+          <w:sz w:val="24"/>
+          <w:szCs w:val="24"/>
+        </w:rPr>
+        <w:t>ração</w:t>
+      </w:r>
+      <w:r>
+        <w:rPr>
+          <w:sz w:val="24"/>
+          <w:szCs w:val="24"/>
+        </w:rPr>
+        <w:t>. A</w:t>
+      </w:r>
+      <w:r>
+        <w:rPr>
+          <w:sz w:val="24"/>
+          <w:szCs w:val="24"/>
+        </w:rPr>
+        <w:t xml:space="preserve"> utilização do protótipo foi de extrema importância nessa parte, pois foi usado como base para validar os requisitos, para a produção dos casos de uso, e</w:t>
+      </w:r>
+      <w:r>
+        <w:rPr>
+          <w:sz w:val="24"/>
+          <w:szCs w:val="24"/>
+        </w:rPr>
+        <w:t>,</w:t>
+      </w:r>
+      <w:r>
+        <w:rPr>
+          <w:sz w:val="24"/>
+          <w:szCs w:val="24"/>
+        </w:rPr>
+        <w:t xml:space="preserve"> possibilitou uma visão mais real e interativa do aplicativo. No restante do projeto, por causa da aproximação do prazo de entrega final, optamos por utilizar uma metodo</w:t>
+      </w:r>
+      <w:r>
+        <w:rPr>
+          <w:sz w:val="24"/>
+          <w:szCs w:val="24"/>
+        </w:rPr>
+        <w:t>logia ágil, onde integramos o méto</w:t>
+      </w:r>
+      <w:r>
+        <w:rPr>
+          <w:sz w:val="24"/>
+          <w:szCs w:val="24"/>
+        </w:rPr>
+        <w:t>do organizacional Kanban ao projeto, para que pudéssemos ser mais eficientes e finalizar dentro do prazo estabel</w:t>
+      </w:r>
+      <w:r>
+        <w:rPr>
+          <w:sz w:val="24"/>
+          <w:szCs w:val="24"/>
+        </w:rPr>
+        <w:t>e</w:t>
+      </w:r>
+      <w:r>
+        <w:rPr>
+          <w:sz w:val="24"/>
+          <w:szCs w:val="24"/>
+        </w:rPr>
+        <w:t>cido.</w:t>
+      </w:r>
     </w:p>
     <w:p>
       <w:pPr>
@@ -2189,6 +2442,9 @@
             <w:r>
               <w:t>O sistema deve prover uma interface para cadastrar cachorros</w:t>
             </w:r>
+            <w:r>
+              <w:t>.</w:t>
+            </w:r>
           </w:p>
         </w:tc>
         <w:tc>
@@ -2272,6 +2528,9 @@
             <w:r>
               <w:t>O sistema deve possuir uma tela de Perfil do usuário</w:t>
             </w:r>
+            <w:r>
+              <w:t>.</w:t>
+            </w:r>
           </w:p>
         </w:tc>
         <w:tc>
@@ -2355,6 +2614,9 @@
             <w:r>
               <w:t>O sistema deve permitir alterações nas informações pessoais</w:t>
             </w:r>
+            <w:r>
+              <w:t>.</w:t>
+            </w:r>
           </w:p>
         </w:tc>
         <w:tc>
@@ -2436,7 +2698,16 @@
               </w:pBdr>
             </w:pPr>
             <w:r>
-              <w:t>O sistema deve possuir um mapa que mostrará em tempo real os Andadores na região</w:t>
+              <w:t>O sistema deve possuir um map</w:t>
+            </w:r>
+            <w:r>
+              <w:t>a que mostrará em tempo real dos Andadores</w:t>
+            </w:r>
+            <w:r>
+              <w:t xml:space="preserve"> na região</w:t>
+            </w:r>
+            <w:r>
+              <w:t>.</w:t>
             </w:r>
           </w:p>
         </w:tc>
@@ -2470,7 +2741,7 @@
       </w:tr>
       <w:tr>
         <w:trPr>
-          <w:trHeight w:val="447"/>
+          <w:trHeight w:val="264"/>
         </w:trPr>
         <w:tc>
           <w:tcPr>
@@ -2524,6 +2795,9 @@
             <w:r>
               <w:t>O sistema deve possuir uma tela com o histórico de passeios dos cachorros</w:t>
             </w:r>
+            <w:r>
+              <w:t>.</w:t>
+            </w:r>
           </w:p>
         </w:tc>
         <w:tc>
@@ -2607,6 +2881,9 @@
             <w:r>
               <w:t>O sistema deve definir uma rota de ida e volta como trajeto</w:t>
             </w:r>
+            <w:r>
+              <w:t>.</w:t>
+            </w:r>
           </w:p>
         </w:tc>
         <w:tc>
@@ -2688,7 +2965,19 @@
               </w:pBdr>
             </w:pPr>
             <w:r>
-              <w:t>O sistema deve possuir um wallet virtual</w:t>
+              <w:t xml:space="preserve">O sistema deve possuir um </w:t>
+            </w:r>
+            <w:r>
+              <w:rPr>
+                <w:i/>
+              </w:rPr>
+              <w:t>wallet</w:t>
+            </w:r>
+            <w:r>
+              <w:t xml:space="preserve"> virtual</w:t>
+            </w:r>
+            <w:r>
+              <w:t>.</w:t>
             </w:r>
           </w:p>
         </w:tc>
@@ -2771,7 +3060,10 @@
               </w:pBdr>
             </w:pPr>
             <w:r>
-              <w:t>O sistema deve possuir avaliação de andador</w:t>
+              <w:t>O s</w:t>
+            </w:r>
+            <w:r>
+              <w:t>istema deve possuir avaliação do Andador.</w:t>
             </w:r>
           </w:p>
         </w:tc>
@@ -2854,7 +3146,10 @@
               </w:pBdr>
             </w:pPr>
             <w:r>
-              <w:t>O sistema deve ter um chat para que o cliente se comunique com o andador</w:t>
+              <w:t xml:space="preserve">O sistema deve ter um chat para que o cliente se comunique com o </w:t>
+            </w:r>
+            <w:r>
+              <w:t>Andador.</w:t>
             </w:r>
           </w:p>
         </w:tc>
@@ -2937,7 +3232,10 @@
               </w:pBdr>
             </w:pPr>
             <w:r>
-              <w:t>O sistema deve incluir uma opção de denunciar o andador</w:t>
+              <w:t xml:space="preserve">O sistema deve incluir uma opção de denunciar o </w:t>
+            </w:r>
+            <w:r>
+              <w:t>Andador.</w:t>
             </w:r>
           </w:p>
         </w:tc>
@@ -3022,6 +3320,9 @@
             <w:r>
               <w:t>O sistema deve incluir opções de pagamento com cartão de débito e crédito</w:t>
             </w:r>
+            <w:r>
+              <w:t>.</w:t>
+            </w:r>
           </w:p>
         </w:tc>
         <w:tc>
@@ -3105,6 +3406,9 @@
             <w:r>
               <w:t>O sistema deve calcular o valor do passeio de acordo com o trajeto</w:t>
             </w:r>
+            <w:r>
+              <w:t>.</w:t>
+            </w:r>
           </w:p>
         </w:tc>
         <w:tc>
@@ -3146,47 +3450,6 @@
           <w:between w:val="nil"/>
         </w:pBdr>
         <w:spacing w:before="720" w:after="240"/>
-        <w:ind w:left="1429"/>
-        <w:rPr>
-          <w:rFonts w:ascii="Arial" w:eastAsia="Arial" w:hAnsi="Arial" w:cs="Arial"/>
-          <w:b/>
-          <w:color w:val="000000"/>
-          <w:sz w:val="24"/>
-          <w:szCs w:val="24"/>
-        </w:rPr>
-      </w:pPr>
-    </w:p>
-    <w:p>
-      <w:pPr>
-        <w:pBdr>
-          <w:top w:val="nil"/>
-          <w:left w:val="nil"/>
-          <w:bottom w:val="nil"/>
-          <w:right w:val="nil"/>
-          <w:between w:val="nil"/>
-        </w:pBdr>
-        <w:spacing w:before="720" w:after="240"/>
-        <w:ind w:left="1429"/>
-        <w:rPr>
-          <w:rFonts w:ascii="Arial" w:eastAsia="Arial" w:hAnsi="Arial" w:cs="Arial"/>
-          <w:b/>
-          <w:color w:val="000000"/>
-          <w:sz w:val="24"/>
-          <w:szCs w:val="24"/>
-        </w:rPr>
-      </w:pPr>
-    </w:p>
-    <w:p>
-      <w:pPr>
-        <w:pBdr>
-          <w:top w:val="nil"/>
-          <w:left w:val="nil"/>
-          <w:bottom w:val="nil"/>
-          <w:right w:val="nil"/>
-          <w:between w:val="nil"/>
-        </w:pBdr>
-        <w:spacing w:before="720" w:after="240"/>
-        <w:ind w:left="1429"/>
         <w:rPr>
           <w:rFonts w:ascii="Arial" w:eastAsia="Arial" w:hAnsi="Arial" w:cs="Arial"/>
           <w:b/>
@@ -3393,6 +3656,9 @@
             <w:r>
               <w:t>O sistema deve atender a lei de proteção de uso de dados</w:t>
             </w:r>
+            <w:r>
+              <w:t>.</w:t>
+            </w:r>
           </w:p>
         </w:tc>
         <w:tc>
@@ -3495,6 +3761,9 @@
             <w:r>
               <w:t>O sistema só pode ser acessado com um usuário previamente cadastrado</w:t>
             </w:r>
+            <w:r>
+              <w:t>.</w:t>
+            </w:r>
           </w:p>
         </w:tc>
         <w:tc>
@@ -3597,6 +3866,9 @@
             <w:r>
               <w:t>O sistema deve ter uma fácil usabilidade</w:t>
             </w:r>
+            <w:r>
+              <w:t>.</w:t>
+            </w:r>
           </w:p>
         </w:tc>
         <w:tc>
@@ -3699,6 +3971,9 @@
             <w:r>
               <w:t>O sistema deve possuir boa segurança</w:t>
             </w:r>
+            <w:r>
+              <w:t>.</w:t>
+            </w:r>
           </w:p>
         </w:tc>
         <w:tc>
@@ -3764,7 +4039,7 @@
       </w:tr>
       <w:tr>
         <w:trPr>
-          <w:trHeight w:val="447"/>
+          <w:trHeight w:val="193"/>
         </w:trPr>
         <w:tc>
           <w:tcPr>
@@ -3802,7 +4077,13 @@
               <w:widowControl w:val="0"/>
             </w:pPr>
             <w:r>
-              <w:t>O sistema deve ser programado na Java</w:t>
+              <w:t>O sistema deve ser programado em</w:t>
+            </w:r>
+            <w:r>
+              <w:t xml:space="preserve"> Java</w:t>
+            </w:r>
+            <w:r>
+              <w:t>.</w:t>
             </w:r>
           </w:p>
         </w:tc>
@@ -3906,6 +4187,9 @@
             <w:r>
               <w:t>O sistema deve possuir Acessibilidade para pessoas deficientes</w:t>
             </w:r>
+            <w:r>
+              <w:t>.</w:t>
+            </w:r>
           </w:p>
         </w:tc>
         <w:tc>
@@ -4013,6 +4297,9 @@
             </w:r>
             <w:r>
               <w:t>aps para a geolocalização</w:t>
+            </w:r>
+            <w:r>
+              <w:t>.</w:t>
             </w:r>
           </w:p>
         </w:tc>
@@ -4721,7 +5008,25 @@
               <w:widowControl w:val="0"/>
             </w:pPr>
             <w:r>
-              <w:t>Caso o cliente queira denunciar o andador, ele será direcionado a um site no qual preencherá um formulário que será enviado a equipe de suporte do aplicativo, sendo assim possível tomar as medidas necessárias para solucionar o problema.</w:t>
+              <w:t xml:space="preserve">Caso o cliente queira denunciar o andador, ele será direcionado a um site no qual preencherá um formulário que será enviado </w:t>
+            </w:r>
+            <w:r>
+              <w:t>à</w:t>
+            </w:r>
+            <w:r>
+              <w:t xml:space="preserve"> e</w:t>
+            </w:r>
+            <w:r>
+              <w:t xml:space="preserve">quipe de suporte do aplicativo, </w:t>
+            </w:r>
+            <w:r>
+              <w:t>assim</w:t>
+            </w:r>
+            <w:r>
+              <w:t xml:space="preserve"> sendo</w:t>
+            </w:r>
+            <w:r>
+              <w:t xml:space="preserve"> possível tomar as medidas necessárias para solucionar o problema.</w:t>
             </w:r>
           </w:p>
         </w:tc>
@@ -4950,7 +5255,7 @@
                     </pic:cNvPicPr>
                   </pic:nvPicPr>
                   <pic:blipFill>
-                    <a:blip r:embed="rId9">
+                    <a:blip r:embed="rId10">
                       <a:extLst>
                         <a:ext uri="{28A0092B-C50C-407E-A947-70E740481C1C}">
                           <a14:useLocalDpi xmlns:a14="http://schemas.microsoft.com/office/drawing/2010/main" val="0"/>
@@ -5007,7 +5312,21 @@
           <w:sz w:val="24"/>
           <w:szCs w:val="24"/>
         </w:rPr>
-        <w:t>O Diagrama de Atividade é um pequeno gráfico de fluxo com o objetivo de representar o fluxo de atividade entre os diversos atores presentes do software.</w:t>
+        <w:t>O Diagrama de Atividade é um pequeno gráfico de fluxo com o objetivo de representar o fluxo de atividade entr</w:t>
+      </w:r>
+      <w:r>
+        <w:rPr>
+          <w:sz w:val="24"/>
+          <w:szCs w:val="24"/>
+        </w:rPr>
+        <w:t>e os diversos atores presentes n</w:t>
+      </w:r>
+      <w:r>
+        <w:rPr>
+          <w:sz w:val="24"/>
+          <w:szCs w:val="24"/>
+        </w:rPr>
+        <w:t>o software.</w:t>
       </w:r>
     </w:p>
     <w:p>
@@ -5093,39 +5412,21 @@
           <w:sz w:val="24"/>
           <w:szCs w:val="24"/>
         </w:rPr>
-        <w:t xml:space="preserve"> dos cachorros. Ele terá o dever de realizar o trajeto determinado pelo cliente e </w:t>
-      </w:r>
-      <w:proofErr w:type="gramStart"/>
-      <w:r>
-        <w:rPr>
-          <w:sz w:val="24"/>
-          <w:szCs w:val="24"/>
-        </w:rPr>
-        <w:t>entrega-los</w:t>
-      </w:r>
-      <w:proofErr w:type="gramEnd"/>
-      <w:r>
-        <w:rPr>
-          <w:sz w:val="24"/>
-          <w:szCs w:val="24"/>
-        </w:rPr>
-        <w:t xml:space="preserve"> ao ponto de início. Quando o Walker chegar ao seu </w:t>
-      </w:r>
-      <w:proofErr w:type="gramStart"/>
-      <w:r>
-        <w:rPr>
-          <w:sz w:val="24"/>
-          <w:szCs w:val="24"/>
-        </w:rPr>
-        <w:t>destino final</w:t>
-      </w:r>
-      <w:proofErr w:type="gramEnd"/>
-      <w:r>
-        <w:rPr>
-          <w:sz w:val="24"/>
-          <w:szCs w:val="24"/>
-        </w:rPr>
-        <w:t>, um botão ficará disponível para realizar o término do passeio.</w:t>
+        <w:t xml:space="preserve"> dos cachorros. Ele terá o dever de realizar o trajeto de</w:t>
+      </w:r>
+      <w:r>
+        <w:rPr>
+          <w:sz w:val="24"/>
+          <w:szCs w:val="24"/>
+        </w:rPr>
+        <w:t>terminado pelo cliente e entregá</w:t>
+      </w:r>
+      <w:r>
+        <w:rPr>
+          <w:sz w:val="24"/>
+          <w:szCs w:val="24"/>
+        </w:rPr>
+        <w:t>-los ao ponto de início. Quando o Walker chegar ao seu destino final, um botão ficará disponível para realizar o término do passeio.</w:t>
       </w:r>
     </w:p>
     <w:p>
@@ -5278,7 +5579,7 @@
                     <pic:cNvPicPr/>
                   </pic:nvPicPr>
                   <pic:blipFill>
-                    <a:blip r:embed="rId10"/>
+                    <a:blip r:embed="rId11"/>
                     <a:stretch>
                       <a:fillRect/>
                     </a:stretch>
@@ -5366,23 +5667,7 @@
           <w:sz w:val="24"/>
           <w:szCs w:val="24"/>
         </w:rPr>
-        <w:t xml:space="preserve">1 ou </w:t>
-      </w:r>
-      <w:proofErr w:type="gramStart"/>
-      <w:r>
-        <w:rPr>
-          <w:sz w:val="24"/>
-          <w:szCs w:val="24"/>
-        </w:rPr>
-        <w:t>1..</w:t>
-      </w:r>
-      <w:proofErr w:type="gramEnd"/>
-      <w:r>
-        <w:rPr>
-          <w:sz w:val="24"/>
-          <w:szCs w:val="24"/>
-        </w:rPr>
-        <w:t>1) , como por exemplo a relação entre o Cachorro e o Cliente, onde o Cliente poderá adicionar um número ilimitado de C</w:t>
+        <w:t>1 ou 1..1) , como por exemplo a relação entre o Cachorro e o Cliente, onde o Cliente poderá adicionar um número ilimitado de C</w:t>
       </w:r>
       <w:r>
         <w:rPr>
@@ -5634,7 +5919,7 @@
                     <pic:cNvPicPr/>
                   </pic:nvPicPr>
                   <pic:blipFill>
-                    <a:blip r:embed="rId11" cstate="print">
+                    <a:blip r:embed="rId12" cstate="print">
                       <a:extLst>
                         <a:ext uri="{28A0092B-C50C-407E-A947-70E740481C1C}">
                           <a14:useLocalDpi xmlns:a14="http://schemas.microsoft.com/office/drawing/2010/main" val="0"/>
@@ -6180,9 +6465,8 @@
           <w:sz w:val="24"/>
           <w:szCs w:val="24"/>
         </w:rPr>
-        <w:t xml:space="preserve">Na imagem acima temos uma amostra do protótipo do aplicativo </w:t>
-      </w:r>
-      <w:proofErr w:type="spellStart"/>
+        <w:t>Na imagem acima</w:t>
+      </w:r>
       <w:r>
         <w:rPr>
           <w:rFonts w:eastAsia="Arial"/>
@@ -6191,9 +6475,8 @@
           <w:sz w:val="24"/>
           <w:szCs w:val="24"/>
         </w:rPr>
-        <w:t>Dog</w:t>
-      </w:r>
-      <w:proofErr w:type="spellEnd"/>
+        <w:t>,</w:t>
+      </w:r>
       <w:r>
         <w:rPr>
           <w:rFonts w:eastAsia="Arial"/>
@@ -6202,7 +6485,27 @@
           <w:sz w:val="24"/>
           <w:szCs w:val="24"/>
         </w:rPr>
-        <w:t xml:space="preserve"> Walker (Cliente), mostrando a sua principal funcionalidade, ela está relacionando as telas do app com números e setas para melhor entendimento do processo.</w:t>
+        <w:t xml:space="preserve"> temos uma amostra do protótipo do aplicativo Dog Walker (Cliente), mostrando</w:t>
+      </w:r>
+      <w:r>
+        <w:rPr>
+          <w:rFonts w:eastAsia="Arial"/>
+          <w:bCs/>
+          <w:color w:val="000000"/>
+          <w:sz w:val="24"/>
+          <w:szCs w:val="24"/>
+        </w:rPr>
+        <w:t xml:space="preserve"> a sua principal funcionalidade. O protótipo</w:t>
+      </w:r>
+      <w:r>
+        <w:rPr>
+          <w:rFonts w:eastAsia="Arial"/>
+          <w:bCs/>
+          <w:color w:val="000000"/>
+          <w:sz w:val="24"/>
+          <w:szCs w:val="24"/>
+        </w:rPr>
+        <w:t xml:space="preserve"> está relacionando as telas do app com números e setas para melhor entendimento do processo.</w:t>
       </w:r>
     </w:p>
     <w:p>
@@ -6258,7 +6561,47 @@
           <w:sz w:val="24"/>
           <w:szCs w:val="24"/>
         </w:rPr>
-        <w:t>Ao tocar na opção “Agendar passeio”, uma janela com a lista de cachorros cadastrados pelo cliente no app, então ele irá selecionar quais cães o andador levará para passear.</w:t>
+        <w:t>Ao tocar na opção “Agendar passeio”,</w:t>
+      </w:r>
+      <w:r>
+        <w:rPr>
+          <w:rFonts w:eastAsia="Arial"/>
+          <w:bCs/>
+          <w:color w:val="000000"/>
+          <w:sz w:val="24"/>
+          <w:szCs w:val="24"/>
+        </w:rPr>
+        <w:t xml:space="preserve"> aparecerá</w:t>
+      </w:r>
+      <w:r>
+        <w:rPr>
+          <w:rFonts w:eastAsia="Arial"/>
+          <w:bCs/>
+          <w:color w:val="000000"/>
+          <w:sz w:val="24"/>
+          <w:szCs w:val="24"/>
+        </w:rPr>
+        <w:t xml:space="preserve"> uma janela com a lista de cachorros cadastrados pelo cliente no app, </w:t>
+      </w:r>
+      <w:r>
+        <w:rPr>
+          <w:rFonts w:eastAsia="Arial"/>
+          <w:bCs/>
+          <w:color w:val="000000"/>
+          <w:sz w:val="24"/>
+          <w:szCs w:val="24"/>
+        </w:rPr>
+        <w:t>podendo então</w:t>
+      </w:r>
+      <w:r>
+        <w:rPr>
+          <w:rFonts w:eastAsia="Arial"/>
+          <w:bCs/>
+          <w:color w:val="000000"/>
+          <w:sz w:val="24"/>
+          <w:szCs w:val="24"/>
+        </w:rPr>
+        <w:t xml:space="preserve"> selecionar quais cães o andador levará para passear.</w:t>
       </w:r>
     </w:p>
     <w:p>
@@ -6370,7 +6713,67 @@
           <w:sz w:val="24"/>
           <w:szCs w:val="24"/>
         </w:rPr>
-        <w:t>Quando o trajeto for selecionado, um botão “Calcular” irá aparecer, ao tocá-lo uma janela com o preço do passeio e as formas de pagamento aparecerá.</w:t>
+        <w:t>Quan</w:t>
+      </w:r>
+      <w:r>
+        <w:rPr>
+          <w:rFonts w:eastAsia="Arial"/>
+          <w:bCs/>
+          <w:color w:val="000000"/>
+          <w:sz w:val="24"/>
+          <w:szCs w:val="24"/>
+        </w:rPr>
+        <w:t>do o trajeto for selecionado, o</w:t>
+      </w:r>
+      <w:r>
+        <w:rPr>
+          <w:rFonts w:eastAsia="Arial"/>
+          <w:bCs/>
+          <w:color w:val="000000"/>
+          <w:sz w:val="24"/>
+          <w:szCs w:val="24"/>
+        </w:rPr>
+        <w:t xml:space="preserve"> botão “Calcular” irá aparecer,</w:t>
+      </w:r>
+      <w:r>
+        <w:rPr>
+          <w:rFonts w:eastAsia="Arial"/>
+          <w:bCs/>
+          <w:color w:val="000000"/>
+          <w:sz w:val="24"/>
+          <w:szCs w:val="24"/>
+        </w:rPr>
+        <w:t xml:space="preserve"> e</w:t>
+      </w:r>
+      <w:r>
+        <w:rPr>
+          <w:rFonts w:eastAsia="Arial"/>
+          <w:bCs/>
+          <w:color w:val="000000"/>
+          <w:sz w:val="24"/>
+          <w:szCs w:val="24"/>
+        </w:rPr>
+        <w:t xml:space="preserve"> ao tocá-lo</w:t>
+      </w:r>
+      <w:r>
+        <w:rPr>
+          <w:rFonts w:eastAsia="Arial"/>
+          <w:bCs/>
+          <w:color w:val="000000"/>
+          <w:sz w:val="24"/>
+          <w:szCs w:val="24"/>
+        </w:rPr>
+        <w:t>,</w:t>
+      </w:r>
+      <w:r>
+        <w:rPr>
+          <w:rFonts w:eastAsia="Arial"/>
+          <w:bCs/>
+          <w:color w:val="000000"/>
+          <w:sz w:val="24"/>
+          <w:szCs w:val="24"/>
+        </w:rPr>
+        <w:t xml:space="preserve"> uma janela com o preço do passeio e as formas de pagamento aparecerá.</w:t>
       </w:r>
     </w:p>
     <w:p>
@@ -6482,7 +6885,67 @@
           <w:sz w:val="24"/>
           <w:szCs w:val="24"/>
         </w:rPr>
-        <w:t>Assim que o andador for encontrado, uma janela de confirmação com as informações dele vai aparecer onde o cliente terá a opção de confirmar ou cancelar o passeio.</w:t>
+        <w:t>Assim que o andador for encontrado, uma janela de confirm</w:t>
+      </w:r>
+      <w:r>
+        <w:rPr>
+          <w:rFonts w:eastAsia="Arial"/>
+          <w:bCs/>
+          <w:color w:val="000000"/>
+          <w:sz w:val="24"/>
+          <w:szCs w:val="24"/>
+        </w:rPr>
+        <w:t>ação com as informações dele irá</w:t>
+      </w:r>
+      <w:r>
+        <w:rPr>
+          <w:rFonts w:eastAsia="Arial"/>
+          <w:bCs/>
+          <w:color w:val="000000"/>
+          <w:sz w:val="24"/>
+          <w:szCs w:val="24"/>
+        </w:rPr>
+        <w:t xml:space="preserve"> aparecer</w:t>
+      </w:r>
+      <w:r>
+        <w:rPr>
+          <w:rFonts w:eastAsia="Arial"/>
+          <w:bCs/>
+          <w:color w:val="000000"/>
+          <w:sz w:val="24"/>
+          <w:szCs w:val="24"/>
+        </w:rPr>
+        <w:t>,</w:t>
+      </w:r>
+      <w:r>
+        <w:rPr>
+          <w:rFonts w:eastAsia="Arial"/>
+          <w:bCs/>
+          <w:color w:val="000000"/>
+          <w:sz w:val="24"/>
+          <w:szCs w:val="24"/>
+        </w:rPr>
+        <w:t xml:space="preserve"> </w:t>
+      </w:r>
+      <w:r>
+        <w:rPr>
+          <w:rFonts w:eastAsia="Arial"/>
+          <w:bCs/>
+          <w:color w:val="000000"/>
+          <w:sz w:val="24"/>
+          <w:szCs w:val="24"/>
+        </w:rPr>
+        <w:t xml:space="preserve">e assim, </w:t>
+      </w:r>
+      <w:r>
+        <w:rPr>
+          <w:rFonts w:eastAsia="Arial"/>
+          <w:bCs/>
+          <w:color w:val="000000"/>
+          <w:sz w:val="24"/>
+          <w:szCs w:val="24"/>
+        </w:rPr>
+        <w:t>o cliente terá a opção de confirmar ou cancelar o passeio.</w:t>
       </w:r>
     </w:p>
     <w:p>
@@ -6538,7 +7001,27 @@
           <w:sz w:val="24"/>
           <w:szCs w:val="24"/>
         </w:rPr>
-        <w:t>Ao tocar em “Confirmar”, o cuidador irá a caminho da casa do cliente.</w:t>
+        <w:t xml:space="preserve">Ao tocar em “Confirmar”, o cuidador irá </w:t>
+      </w:r>
+      <w:r>
+        <w:rPr>
+          <w:rFonts w:eastAsia="Arial"/>
+          <w:bCs/>
+          <w:color w:val="000000"/>
+          <w:sz w:val="24"/>
+          <w:szCs w:val="24"/>
+        </w:rPr>
+        <w:t>se dirigir até a</w:t>
+      </w:r>
+      <w:r>
+        <w:rPr>
+          <w:rFonts w:eastAsia="Arial"/>
+          <w:bCs/>
+          <w:color w:val="000000"/>
+          <w:sz w:val="24"/>
+          <w:szCs w:val="24"/>
+        </w:rPr>
+        <w:t xml:space="preserve"> casa do cliente.</w:t>
       </w:r>
     </w:p>
     <w:p>
@@ -6594,7 +7077,27 @@
           <w:sz w:val="24"/>
           <w:szCs w:val="24"/>
         </w:rPr>
-        <w:t>Após o andador chegar ao local pegar o cachorro, o passeio será iniciado.</w:t>
+        <w:t>Após o andador chegar ao local</w:t>
+      </w:r>
+      <w:r>
+        <w:rPr>
+          <w:rFonts w:eastAsia="Arial"/>
+          <w:bCs/>
+          <w:color w:val="000000"/>
+          <w:sz w:val="24"/>
+          <w:szCs w:val="24"/>
+        </w:rPr>
+        <w:t xml:space="preserve"> e</w:t>
+      </w:r>
+      <w:r>
+        <w:rPr>
+          <w:rFonts w:eastAsia="Arial"/>
+          <w:bCs/>
+          <w:color w:val="000000"/>
+          <w:sz w:val="24"/>
+          <w:szCs w:val="24"/>
+        </w:rPr>
+        <w:t xml:space="preserve"> pegar o cachorro, o passeio será iniciado.</w:t>
       </w:r>
     </w:p>
     <w:p>
@@ -6650,7 +7153,27 @@
           <w:sz w:val="24"/>
           <w:szCs w:val="24"/>
         </w:rPr>
-        <w:t xml:space="preserve">Quando o andador voltar do passeio com o cachorro, o passeio será finalizado, o valor do passeio será cobrado e uma tela de avaliação do andador aparecerá para o cliente. </w:t>
+        <w:t>Quando o andador voltar do passeio com o cach</w:t>
+      </w:r>
+      <w:r>
+        <w:rPr>
+          <w:rFonts w:eastAsia="Arial"/>
+          <w:bCs/>
+          <w:color w:val="000000"/>
+          <w:sz w:val="24"/>
+          <w:szCs w:val="24"/>
+        </w:rPr>
+        <w:t>orro, o passeio será finalizado. O</w:t>
+      </w:r>
+      <w:r>
+        <w:rPr>
+          <w:rFonts w:eastAsia="Arial"/>
+          <w:bCs/>
+          <w:color w:val="000000"/>
+          <w:sz w:val="24"/>
+          <w:szCs w:val="24"/>
+        </w:rPr>
+        <w:t xml:space="preserve"> valor do passeio será cobrado e uma tela de avaliação do andador aparecerá para o cliente. </w:t>
       </w:r>
     </w:p>
     <w:p>
@@ -6681,29 +7204,7 @@
           <w:sz w:val="24"/>
           <w:szCs w:val="24"/>
         </w:rPr>
-        <w:t xml:space="preserve">Segue link para o protótipo </w:t>
-      </w:r>
-      <w:proofErr w:type="spellStart"/>
-      <w:r>
-        <w:rPr>
-          <w:rFonts w:eastAsia="Arial"/>
-          <w:b/>
-          <w:color w:val="000000"/>
-          <w:sz w:val="24"/>
-          <w:szCs w:val="24"/>
-        </w:rPr>
-        <w:t>Dog</w:t>
-      </w:r>
-      <w:proofErr w:type="spellEnd"/>
-      <w:r>
-        <w:rPr>
-          <w:rFonts w:eastAsia="Arial"/>
-          <w:b/>
-          <w:color w:val="000000"/>
-          <w:sz w:val="24"/>
-          <w:szCs w:val="24"/>
-        </w:rPr>
-        <w:t xml:space="preserve"> Walker (</w:t>
+        <w:t>Segue link para o protótipo Dog Walker (</w:t>
       </w:r>
       <w:r>
         <w:rPr>
@@ -6746,7 +7247,7 @@
           <w:szCs w:val="24"/>
         </w:rPr>
       </w:pPr>
-      <w:hyperlink r:id="rId12" w:history="1">
+      <w:hyperlink r:id="rId13" w:history="1">
         <w:r>
           <w:rPr>
             <w:rStyle w:val="Hyperlink"/>
@@ -6868,7 +7369,7 @@
                     <pic:cNvPicPr/>
                   </pic:nvPicPr>
                   <pic:blipFill>
-                    <a:blip r:embed="rId13" cstate="print">
+                    <a:blip r:embed="rId14" cstate="print">
                       <a:extLst>
                         <a:ext uri="{28A0092B-C50C-407E-A947-70E740481C1C}">
                           <a14:useLocalDpi xmlns:a14="http://schemas.microsoft.com/office/drawing/2010/main" val="0"/>
@@ -7380,29 +7881,7 @@
           <w:sz w:val="24"/>
           <w:szCs w:val="24"/>
         </w:rPr>
-        <w:t xml:space="preserve">Na imagem acima temos uma amostra do protótipo do aplicativo </w:t>
-      </w:r>
-      <w:proofErr w:type="spellStart"/>
-      <w:r>
-        <w:rPr>
-          <w:rFonts w:eastAsia="Arial"/>
-          <w:bCs/>
-          <w:color w:val="000000"/>
-          <w:sz w:val="24"/>
-          <w:szCs w:val="24"/>
-        </w:rPr>
-        <w:t>Dog</w:t>
-      </w:r>
-      <w:proofErr w:type="spellEnd"/>
-      <w:r>
-        <w:rPr>
-          <w:rFonts w:eastAsia="Arial"/>
-          <w:bCs/>
-          <w:color w:val="000000"/>
-          <w:sz w:val="24"/>
-          <w:szCs w:val="24"/>
-        </w:rPr>
-        <w:t xml:space="preserve"> Walker (Andador), mostrando a sua principal funcionalidade, ela está relacionando as telas do app com números e setas para melhor entendimento do processo.</w:t>
+        <w:t>Na imagem acima, temos uma amostra do protótipo do aplicativo Dog Walker (Cliente), mostrando a sua principal funcionalidade. O protótipo está relacionando as telas do app com números e setas para melhor entendimento do processo.</w:t>
       </w:r>
     </w:p>
     <w:p>
@@ -7709,7 +8188,47 @@
           <w:sz w:val="24"/>
           <w:szCs w:val="24"/>
         </w:rPr>
-        <w:t>Quando o cuidador chegar no ponto de partida, um botão “</w:t>
+        <w:t>Quando o cuidado</w:t>
+      </w:r>
+      <w:r>
+        <w:rPr>
+          <w:rFonts w:eastAsia="Arial"/>
+          <w:bCs/>
+          <w:color w:val="000000"/>
+          <w:sz w:val="24"/>
+          <w:szCs w:val="24"/>
+        </w:rPr>
+        <w:t xml:space="preserve">r chegar </w:t>
+      </w:r>
+      <w:r>
+        <w:rPr>
+          <w:rFonts w:eastAsia="Arial"/>
+          <w:bCs/>
+          <w:color w:val="000000"/>
+          <w:sz w:val="24"/>
+          <w:szCs w:val="24"/>
+        </w:rPr>
+        <w:t>ao</w:t>
+      </w:r>
+      <w:r>
+        <w:rPr>
+          <w:rFonts w:eastAsia="Arial"/>
+          <w:bCs/>
+          <w:color w:val="000000"/>
+          <w:sz w:val="24"/>
+          <w:szCs w:val="24"/>
+        </w:rPr>
+        <w:t xml:space="preserve"> ponto de partida, o</w:t>
+      </w:r>
+      <w:r>
+        <w:rPr>
+          <w:rFonts w:eastAsia="Arial"/>
+          <w:bCs/>
+          <w:color w:val="000000"/>
+          <w:sz w:val="24"/>
+          <w:szCs w:val="24"/>
+        </w:rPr>
+        <w:t xml:space="preserve"> botão “</w:t>
       </w:r>
       <w:r>
         <w:rPr>
@@ -7851,7 +8370,98 @@
           <w:sz w:val="24"/>
           <w:szCs w:val="24"/>
         </w:rPr>
-        <w:t>Quando o andador finalizar o trajeto e voltar para o ponto de partida um botão “Finalizar” irá aparecer, ao tocá-lo o passeio será finalizado e o andador receberá o valor do passeio em sua carteira.</w:t>
+        <w:t>Quando o andador finalizar o trajeto e voltar para o ponto de partida</w:t>
+      </w:r>
+      <w:r>
+        <w:rPr>
+          <w:rFonts w:eastAsia="Arial"/>
+          <w:bCs/>
+          <w:color w:val="000000"/>
+          <w:sz w:val="24"/>
+          <w:szCs w:val="24"/>
+        </w:rPr>
+        <w:t>, o</w:t>
+      </w:r>
+      <w:r>
+        <w:rPr>
+          <w:rFonts w:eastAsia="Arial"/>
+          <w:bCs/>
+          <w:color w:val="000000"/>
+          <w:sz w:val="24"/>
+          <w:szCs w:val="24"/>
+        </w:rPr>
+        <w:t xml:space="preserve"> botão “Finalizar” irá aparecer,</w:t>
+      </w:r>
+      <w:r>
+        <w:rPr>
+          <w:rFonts w:eastAsia="Arial"/>
+          <w:bCs/>
+          <w:color w:val="000000"/>
+          <w:sz w:val="24"/>
+          <w:szCs w:val="24"/>
+        </w:rPr>
+        <w:t xml:space="preserve"> e</w:t>
+      </w:r>
+      <w:r>
+        <w:rPr>
+          <w:rFonts w:eastAsia="Arial"/>
+          <w:bCs/>
+          <w:color w:val="000000"/>
+          <w:sz w:val="24"/>
+          <w:szCs w:val="24"/>
+        </w:rPr>
+        <w:t xml:space="preserve"> ao tocá-lo</w:t>
+      </w:r>
+      <w:r>
+        <w:rPr>
+          <w:rFonts w:eastAsia="Arial"/>
+          <w:bCs/>
+          <w:color w:val="000000"/>
+          <w:sz w:val="24"/>
+          <w:szCs w:val="24"/>
+        </w:rPr>
+        <w:t>,</w:t>
+      </w:r>
+      <w:r>
+        <w:rPr>
+          <w:rFonts w:eastAsia="Arial"/>
+          <w:bCs/>
+          <w:color w:val="000000"/>
+          <w:sz w:val="24"/>
+          <w:szCs w:val="24"/>
+        </w:rPr>
+        <w:t xml:space="preserve"> o passeio será finalizado e o andador receberá o valor do passeio em </w:t>
+      </w:r>
+      <w:r>
+        <w:rPr>
+          <w:rFonts w:eastAsia="Arial"/>
+          <w:bCs/>
+          <w:color w:val="000000"/>
+          <w:sz w:val="24"/>
+          <w:szCs w:val="24"/>
+        </w:rPr>
+        <w:t xml:space="preserve">sua </w:t>
+      </w:r>
+      <w:r>
+        <w:rPr>
+          <w:rFonts w:eastAsia="Arial"/>
+          <w:bCs/>
+          <w:i/>
+          <w:color w:val="000000"/>
+          <w:sz w:val="24"/>
+          <w:szCs w:val="24"/>
+        </w:rPr>
+        <w:t>wallet</w:t>
+      </w:r>
+      <w:r>
+        <w:rPr>
+          <w:rFonts w:eastAsia="Arial"/>
+          <w:bCs/>
+          <w:color w:val="000000"/>
+          <w:sz w:val="24"/>
+          <w:szCs w:val="24"/>
+        </w:rPr>
+        <w:t>.</w:t>
       </w:r>
     </w:p>
     <w:p>
@@ -7881,29 +8491,7 @@
           <w:sz w:val="24"/>
           <w:szCs w:val="24"/>
         </w:rPr>
-        <w:t xml:space="preserve">Segue link para o protótipo </w:t>
-      </w:r>
-      <w:proofErr w:type="spellStart"/>
-      <w:r>
-        <w:rPr>
-          <w:rFonts w:eastAsia="Arial"/>
-          <w:b/>
-          <w:color w:val="000000"/>
-          <w:sz w:val="24"/>
-          <w:szCs w:val="24"/>
-        </w:rPr>
-        <w:t>Dog</w:t>
-      </w:r>
-      <w:proofErr w:type="spellEnd"/>
-      <w:r>
-        <w:rPr>
-          <w:rFonts w:eastAsia="Arial"/>
-          <w:b/>
-          <w:color w:val="000000"/>
-          <w:sz w:val="24"/>
-          <w:szCs w:val="24"/>
-        </w:rPr>
-        <w:t xml:space="preserve"> Walker (Andador) completo:</w:t>
+        <w:t>Segue link para o protótipo Dog Walker (Andador) completo:</w:t>
       </w:r>
     </w:p>
     <w:p>
@@ -7926,7 +8514,7 @@
           <w:szCs w:val="24"/>
         </w:rPr>
       </w:pPr>
-      <w:hyperlink r:id="rId14" w:history="1">
+      <w:hyperlink r:id="rId15" w:history="1">
         <w:r>
           <w:rPr>
             <w:rStyle w:val="Hyperlink"/>
@@ -8717,8 +9305,8 @@
       </w:r>
       <w:r>
         <w:rPr>
-          <w:sz w:val="27"/>
-          <w:szCs w:val="27"/>
+          <w:sz w:val="24"/>
+          <w:szCs w:val="24"/>
         </w:rPr>
         <w:t>É fácil entender os conceitos utilizados?</w:t>
       </w:r>
@@ -8753,28 +9341,18 @@
           <w:szCs w:val="24"/>
         </w:rPr>
       </w:pPr>
-      <w:proofErr w:type="spellStart"/>
       <w:r>
         <w:rPr>
           <w:rFonts w:eastAsia="Arial"/>
           <w:sz w:val="24"/>
           <w:szCs w:val="24"/>
         </w:rPr>
-        <w:t>Apreensibilidade</w:t>
-      </w:r>
-      <w:proofErr w:type="spellEnd"/>
-      <w:r>
-        <w:rPr>
-          <w:rFonts w:eastAsia="Arial"/>
-          <w:sz w:val="24"/>
-          <w:szCs w:val="24"/>
-        </w:rPr>
-        <w:t xml:space="preserve"> (</w:t>
-      </w:r>
-      <w:r>
-        <w:rPr>
-          <w:sz w:val="27"/>
-          <w:szCs w:val="27"/>
+        <w:t>Apreensibilidade (</w:t>
+      </w:r>
+      <w:r>
+        <w:rPr>
+          <w:sz w:val="24"/>
+          <w:szCs w:val="24"/>
         </w:rPr>
         <w:t>É fácil aprender a usar?</w:t>
       </w:r>
@@ -8819,8 +9397,8 @@
       </w:r>
       <w:r>
         <w:rPr>
-          <w:sz w:val="27"/>
-          <w:szCs w:val="27"/>
+          <w:sz w:val="24"/>
+          <w:szCs w:val="24"/>
         </w:rPr>
         <w:t>É fácil de operar e controlar a operação?</w:t>
       </w:r>
@@ -8932,23 +9510,13 @@
           <w:szCs w:val="24"/>
         </w:rPr>
       </w:pPr>
-      <w:proofErr w:type="spellStart"/>
       <w:r>
         <w:rPr>
           <w:rFonts w:eastAsia="Arial"/>
           <w:sz w:val="24"/>
           <w:szCs w:val="24"/>
         </w:rPr>
-        <w:t>Analisabilidade</w:t>
-      </w:r>
-      <w:proofErr w:type="spellEnd"/>
-      <w:r>
-        <w:rPr>
-          <w:rFonts w:eastAsia="Arial"/>
-          <w:sz w:val="24"/>
-          <w:szCs w:val="24"/>
-        </w:rPr>
-        <w:t xml:space="preserve"> (</w:t>
+        <w:t>Analisabilidade (</w:t>
       </w:r>
       <w:r>
         <w:rPr>
@@ -8988,23 +9556,13 @@
           <w:szCs w:val="24"/>
         </w:rPr>
       </w:pPr>
-      <w:proofErr w:type="spellStart"/>
       <w:r>
         <w:rPr>
           <w:rFonts w:eastAsia="Arial"/>
           <w:sz w:val="24"/>
           <w:szCs w:val="24"/>
         </w:rPr>
-        <w:t>Modificabilidade</w:t>
-      </w:r>
-      <w:proofErr w:type="spellEnd"/>
-      <w:r>
-        <w:rPr>
-          <w:rFonts w:eastAsia="Arial"/>
-          <w:sz w:val="24"/>
-          <w:szCs w:val="24"/>
-        </w:rPr>
-        <w:t xml:space="preserve"> (</w:t>
+        <w:t>Modificabilidade (</w:t>
       </w:r>
       <w:r>
         <w:rPr>
@@ -9105,23 +9663,13 @@
           <w:szCs w:val="24"/>
         </w:rPr>
       </w:pPr>
-      <w:proofErr w:type="spellStart"/>
       <w:r>
         <w:rPr>
           <w:rFonts w:eastAsia="Arial"/>
           <w:sz w:val="24"/>
           <w:szCs w:val="24"/>
         </w:rPr>
-        <w:t>Testabilidade</w:t>
-      </w:r>
-      <w:proofErr w:type="spellEnd"/>
-      <w:r>
-        <w:rPr>
-          <w:rFonts w:eastAsia="Arial"/>
-          <w:sz w:val="24"/>
-          <w:szCs w:val="24"/>
-        </w:rPr>
-        <w:t xml:space="preserve"> (</w:t>
+        <w:t>Testabilidade (</w:t>
       </w:r>
       <w:r>
         <w:rPr>
@@ -9210,25 +9758,7 @@
           <w:szCs w:val="24"/>
         </w:rPr>
         <w:lastRenderedPageBreak/>
-        <w:t xml:space="preserve">A confiabilidade é um ponto crucial no desenvolvimento de um software. Por esse motivo, contamos com um aplicativo, de certa forma simples, e </w:t>
-      </w:r>
-      <w:proofErr w:type="spellStart"/>
-      <w:r>
-        <w:rPr>
-          <w:rFonts w:eastAsia="Arial"/>
-          <w:sz w:val="24"/>
-          <w:szCs w:val="24"/>
-        </w:rPr>
-        <w:t>API’s</w:t>
-      </w:r>
-      <w:proofErr w:type="spellEnd"/>
-      <w:r>
-        <w:rPr>
-          <w:rFonts w:eastAsia="Arial"/>
-          <w:sz w:val="24"/>
-          <w:szCs w:val="24"/>
-        </w:rPr>
-        <w:t xml:space="preserve"> que facilitam o uso e geram menos problema, diminuindo assim o aparecimento de falhas.</w:t>
+        <w:t>A confiabilidade é um ponto crucial no desenvolvimento de um software. Por esse motivo, contamos com um aplicativo, de certa forma simples, e API’s que facilitam o uso e geram menos problema, diminuindo assim o aparecimento de falhas.</w:t>
       </w:r>
     </w:p>
     <w:p>
@@ -9255,7 +9785,23 @@
           <w:sz w:val="24"/>
           <w:szCs w:val="24"/>
         </w:rPr>
-        <w:t xml:space="preserve">O ponto principal que buscamos neste software foi a usabilidade. O software não apresenta telas complexas, muito pelo contrário, nós deixamos o ambiente da interface o mais </w:t>
+        <w:t>O ponto principal que buscamo</w:t>
+      </w:r>
+      <w:r>
+        <w:rPr>
+          <w:rFonts w:eastAsia="Arial"/>
+          <w:sz w:val="24"/>
+          <w:szCs w:val="24"/>
+        </w:rPr>
+        <w:t>s neste software é</w:t>
+      </w:r>
+      <w:r>
+        <w:rPr>
+          <w:rFonts w:eastAsia="Arial"/>
+          <w:sz w:val="24"/>
+          <w:szCs w:val="24"/>
+        </w:rPr>
+        <w:t xml:space="preserve"> a usabilidade. O software não apresenta telas complexas, muito pelo contrário, nós deixamos o ambiente da interface o mais </w:t>
       </w:r>
       <w:r>
         <w:rPr>
@@ -9299,25 +9845,7 @@
           <w:sz w:val="24"/>
           <w:szCs w:val="24"/>
         </w:rPr>
-        <w:t xml:space="preserve">A manutenibilidade também não fica de fora. Como foi dito anteriormente, o software conta com </w:t>
-      </w:r>
-      <w:proofErr w:type="spellStart"/>
-      <w:r>
-        <w:rPr>
-          <w:rFonts w:eastAsia="Arial"/>
-          <w:sz w:val="24"/>
-          <w:szCs w:val="24"/>
-        </w:rPr>
-        <w:t>API’s</w:t>
-      </w:r>
-      <w:proofErr w:type="spellEnd"/>
-      <w:r>
-        <w:rPr>
-          <w:rFonts w:eastAsia="Arial"/>
-          <w:sz w:val="24"/>
-          <w:szCs w:val="24"/>
-        </w:rPr>
-        <w:t xml:space="preserve"> que facilitam o uso e geram menos problemas, sendo assim, as raras falhas que ocorrem podem ser revertidas em instantes. Outro ponto que é de extrema importância na manutenibilidade é a rastreabilidade de requisitos, que facilitam a correção de falhas que futuramente ocorreriam.</w:t>
+        <w:t>A manutenibilidade também não fica de fora. Como foi dito anteriormente, o software conta com API’s que facilitam o uso e geram menos problemas, sendo assim, as raras falhas que ocorrem podem ser revertidas em instantes. Outro ponto que é de extrema importância na manutenibilidade é a rastreabilidade de requisitos, que facilitam a correção de falhas que futuramente ocorreriam.</w:t>
       </w:r>
     </w:p>
     <w:p>
@@ -13699,6 +14227,9 @@
         <w:gridCol w:w="6231"/>
       </w:tblGrid>
       <w:tr>
+        <w:trPr>
+          <w:trHeight w:val="1545"/>
+        </w:trPr>
         <w:tc>
           <w:tcPr>
             <w:tcW w:w="2263" w:type="dxa"/>
@@ -13735,13 +14266,49 @@
               <w:textAlignment w:val="baseline"/>
             </w:pPr>
             <w:r>
-              <w:t xml:space="preserve">        Garantir que o sistema funciona apropriadamente                  durante um ciclo de atividades </w:t>
-            </w:r>
-            <w:r>
-              <w:t>relativas ao negócio e que ao</w:t>
-            </w:r>
-            <w:r>
-              <w:t xml:space="preserve"> final desse ciclo todos os resultados esperados foram obtidos.</w:t>
+              <w:t xml:space="preserve">       </w:t>
+            </w:r>
+            <w:r>
+              <w:t xml:space="preserve"> Garantir que o sistema funcione</w:t>
+            </w:r>
+            <w:r>
+              <w:t xml:space="preserve"> apropriadamente                  durante um ciclo de atividades </w:t>
+            </w:r>
+            <w:r>
+              <w:t>relativas ao negócio</w:t>
+            </w:r>
+            <w:r>
+              <w:t>,</w:t>
+            </w:r>
+            <w:r>
+              <w:t xml:space="preserve"> e que ao</w:t>
+            </w:r>
+            <w:r>
+              <w:t xml:space="preserve"> final de</w:t>
+            </w:r>
+            <w:r>
+              <w:t>ste</w:t>
+            </w:r>
+            <w:r>
+              <w:t xml:space="preserve"> ciclo</w:t>
+            </w:r>
+            <w:r>
+              <w:t>,</w:t>
+            </w:r>
+            <w:r>
+              <w:t xml:space="preserve"> </w:t>
+            </w:r>
+            <w:r>
+              <w:t xml:space="preserve">garantir que </w:t>
+            </w:r>
+            <w:r>
+              <w:t>todos os resultados esperados</w:t>
+            </w:r>
+            <w:r>
+              <w:t xml:space="preserve"> serão obtidos</w:t>
+            </w:r>
+            <w:r>
+              <w:t>.</w:t>
             </w:r>
           </w:p>
           <w:p>
@@ -13831,27 +14398,7 @@
                 <w:szCs w:val="24"/>
                 <w:lang w:eastAsia="pt-BR"/>
               </w:rPr>
-              <w:t xml:space="preserve">Os testes destinados a inspecionar o funcionamento do objetivo do teste serão modificados ou melhorados para aumentar o número de vezes que cada função é executada, a fim de simular vários usuários diferentes ao longo de um </w:t>
-            </w:r>
-            <w:proofErr w:type="gramStart"/>
-            <w:r>
-              <w:rPr>
-                <w:rFonts w:ascii="Times New Roman" w:eastAsia="Times New Roman" w:hAnsi="Times New Roman" w:cs="Times New Roman"/>
-                <w:sz w:val="24"/>
-                <w:szCs w:val="24"/>
-                <w:lang w:eastAsia="pt-BR"/>
-              </w:rPr>
-              <w:t>período de tempo</w:t>
-            </w:r>
-            <w:proofErr w:type="gramEnd"/>
-            <w:r>
-              <w:rPr>
-                <w:rFonts w:ascii="Times New Roman" w:eastAsia="Times New Roman" w:hAnsi="Times New Roman" w:cs="Times New Roman"/>
-                <w:sz w:val="24"/>
-                <w:szCs w:val="24"/>
-                <w:lang w:eastAsia="pt-BR"/>
-              </w:rPr>
-              <w:t xml:space="preserve"> especificado.</w:t>
+              <w:t>Os testes destinados a inspecionar o funcionamento do objetivo do teste serão modificados ou melhorados para aumentar o número de vezes que cada função é executada, a fim de simular vários usuários diferentes ao longo de um período de tempo especificado.</w:t>
             </w:r>
           </w:p>
           <w:p>
@@ -13876,27 +14423,7 @@
                 <w:szCs w:val="24"/>
                 <w:lang w:eastAsia="pt-BR"/>
               </w:rPr>
-              <w:t xml:space="preserve">Todas as funções que mudam com as datas ou o tempo serão executadas usando datas ou </w:t>
-            </w:r>
-            <w:proofErr w:type="gramStart"/>
-            <w:r>
-              <w:rPr>
-                <w:rFonts w:ascii="Times New Roman" w:eastAsia="Times New Roman" w:hAnsi="Times New Roman" w:cs="Times New Roman"/>
-                <w:sz w:val="24"/>
-                <w:szCs w:val="24"/>
-                <w:lang w:eastAsia="pt-BR"/>
-              </w:rPr>
-              <w:t>períodos de tempo</w:t>
-            </w:r>
-            <w:proofErr w:type="gramEnd"/>
-            <w:r>
-              <w:rPr>
-                <w:rFonts w:ascii="Times New Roman" w:eastAsia="Times New Roman" w:hAnsi="Times New Roman" w:cs="Times New Roman"/>
-                <w:sz w:val="24"/>
-                <w:szCs w:val="24"/>
-                <w:lang w:eastAsia="pt-BR"/>
-              </w:rPr>
-              <w:t xml:space="preserve"> válidos e inválidos.</w:t>
+              <w:t>Todas as funções que mudam com as datas ou o tempo serão executadas usando datas ou períodos de tempo válidos e inválidos.</w:t>
             </w:r>
           </w:p>
           <w:p>
@@ -14059,6 +14586,9 @@
         </w:tc>
       </w:tr>
       <w:tr>
+        <w:trPr>
+          <w:trHeight w:val="2256"/>
+        </w:trPr>
         <w:tc>
           <w:tcPr>
             <w:tcW w:w="2263" w:type="dxa"/>
@@ -14353,7 +14883,23 @@
                 <w:szCs w:val="24"/>
                 <w:lang w:eastAsia="pt-BR"/>
               </w:rPr>
-              <w:t>de teste adequados.</w:t>
+              <w:t>de teste</w:t>
+            </w:r>
+            <w:r>
+              <w:rPr>
+                <w:sz w:val="24"/>
+                <w:szCs w:val="24"/>
+                <w:lang w:eastAsia="pt-BR"/>
+              </w:rPr>
+              <w:t>s</w:t>
+            </w:r>
+            <w:r>
+              <w:rPr>
+                <w:sz w:val="24"/>
+                <w:szCs w:val="24"/>
+                <w:lang w:eastAsia="pt-BR"/>
+              </w:rPr>
+              <w:t xml:space="preserve"> adequados.</w:t>
             </w:r>
           </w:p>
         </w:tc>
@@ -14730,20 +15276,43 @@
     <w:p>
       <w:pPr>
         <w:rPr>
+          <w:rFonts w:ascii="Arial" w:hAnsi="Arial" w:cs="Arial"/>
           <w:b/>
           <w:bCs/>
           <w:sz w:val="24"/>
           <w:szCs w:val="24"/>
         </w:rPr>
       </w:pPr>
-      <w:r>
-        <w:rPr>
+    </w:p>
+    <w:p>
+      <w:pPr>
+        <w:rPr>
+          <w:rFonts w:ascii="Arial" w:hAnsi="Arial" w:cs="Arial"/>
           <w:b/>
           <w:bCs/>
           <w:sz w:val="24"/>
           <w:szCs w:val="24"/>
         </w:rPr>
-        <w:lastRenderedPageBreak/>
+      </w:pPr>
+    </w:p>
+    <w:p>
+      <w:pPr>
+        <w:rPr>
+          <w:rFonts w:ascii="Arial" w:hAnsi="Arial" w:cs="Arial"/>
+          <w:b/>
+          <w:bCs/>
+          <w:sz w:val="24"/>
+          <w:szCs w:val="24"/>
+        </w:rPr>
+      </w:pPr>
+      <w:r>
+        <w:rPr>
+          <w:rFonts w:ascii="Arial" w:hAnsi="Arial" w:cs="Arial"/>
+          <w:b/>
+          <w:bCs/>
+          <w:sz w:val="24"/>
+          <w:szCs w:val="24"/>
+        </w:rPr>
         <w:t>Teste de Segurança e de Controle de Acesso</w:t>
       </w:r>
     </w:p>
@@ -14955,7 +15524,21 @@
                 <w:sz w:val="24"/>
                 <w:szCs w:val="24"/>
               </w:rPr>
-              <w:t>Modificar o tipo de usuário e executar novamente os testes para os mesmos usuários. Em cada caso, verificar se as funções / dados adicionais estão corretamente disponíveis ou se têm seu acesso negado.</w:t>
+              <w:t xml:space="preserve">Modificar o tipo de usuário e executar novamente os testes para os mesmos usuários. Em cada caso, verificar se as funções / dados adicionais estão corretamente disponíveis ou se </w:t>
+            </w:r>
+            <w:r>
+              <w:rPr>
+                <w:sz w:val="24"/>
+                <w:szCs w:val="24"/>
+              </w:rPr>
+              <w:t>têm</w:t>
+            </w:r>
+            <w:r>
+              <w:rPr>
+                <w:sz w:val="24"/>
+                <w:szCs w:val="24"/>
+              </w:rPr>
+              <w:t xml:space="preserve"> seu acesso negado.</w:t>
             </w:r>
           </w:p>
           <w:p>
@@ -15074,7 +15657,22 @@
                 <w:sz w:val="24"/>
                 <w:szCs w:val="24"/>
               </w:rPr>
-              <w:t>por “hackers”.</w:t>
+              <w:t xml:space="preserve">por </w:t>
+            </w:r>
+            <w:r>
+              <w:rPr>
+                <w:i/>
+                <w:sz w:val="24"/>
+                <w:szCs w:val="24"/>
+              </w:rPr>
+              <w:t>hackers</w:t>
+            </w:r>
+            <w:r>
+              <w:rPr>
+                <w:sz w:val="24"/>
+                <w:szCs w:val="24"/>
+              </w:rPr>
+              <w:t>.</w:t>
             </w:r>
           </w:p>
           <w:p>
@@ -15366,33 +15964,11 @@
     </w:p>
     <w:p>
       <w:pPr>
-        <w:pBdr>
-          <w:top w:val="nil"/>
-          <w:left w:val="nil"/>
-          <w:bottom w:val="nil"/>
-          <w:right w:val="nil"/>
-          <w:between w:val="nil"/>
-        </w:pBdr>
-        <w:spacing w:before="120"/>
-        <w:ind w:left="720"/>
-        <w:rPr>
-          <w:color w:val="000000"/>
-        </w:rPr>
-      </w:pPr>
-    </w:p>
-    <w:p>
-      <w:pPr>
-        <w:pBdr>
-          <w:top w:val="nil"/>
-          <w:left w:val="nil"/>
-          <w:bottom w:val="nil"/>
-          <w:right w:val="nil"/>
-          <w:between w:val="nil"/>
-        </w:pBdr>
-        <w:spacing w:before="120"/>
-        <w:ind w:left="720"/>
-        <w:rPr>
-          <w:color w:val="000000"/>
+        <w:pStyle w:val="NormalWeb"/>
+        <w:rPr>
+          <w:color w:val="000000"/>
+          <w:sz w:val="20"/>
+          <w:szCs w:val="20"/>
         </w:rPr>
       </w:pPr>
     </w:p>
@@ -15478,6 +16054,9 @@
         <w:gridCol w:w="6372"/>
       </w:tblGrid>
       <w:tr>
+        <w:trPr>
+          <w:trHeight w:val="984"/>
+        </w:trPr>
         <w:tc>
           <w:tcPr>
             <w:tcW w:w="2122" w:type="dxa"/>
@@ -15773,16 +16352,15 @@
                 <w:sz w:val="24"/>
                 <w:szCs w:val="24"/>
               </w:rPr>
-              <w:t xml:space="preserve">Ferramentas de monitoramento de instalação (registro, disco rígido, CPU, </w:t>
-            </w:r>
-            <w:proofErr w:type="gramStart"/>
+              <w:t>Ferramentas de monitoramento de instalação (registro, disco rígido, CPU, memória, etc</w:t>
+            </w:r>
             <w:r>
               <w:rPr>
                 <w:rFonts w:ascii="Times New Roman" w:hAnsi="Times New Roman" w:cs="Times New Roman"/>
                 <w:sz w:val="24"/>
                 <w:szCs w:val="24"/>
               </w:rPr>
-              <w:t>memória, etc</w:t>
+              <w:t>..</w:t>
             </w:r>
             <w:r>
               <w:rPr>
@@ -15790,24 +16368,7 @@
                 <w:sz w:val="24"/>
                 <w:szCs w:val="24"/>
               </w:rPr>
-              <w:t>..</w:t>
-            </w:r>
-            <w:r>
-              <w:rPr>
-                <w:rFonts w:ascii="Times New Roman" w:hAnsi="Times New Roman" w:cs="Times New Roman"/>
-                <w:sz w:val="24"/>
-                <w:szCs w:val="24"/>
-              </w:rPr>
-              <w:t>.</w:t>
-            </w:r>
-            <w:proofErr w:type="gramEnd"/>
-            <w:r>
-              <w:rPr>
-                <w:rFonts w:ascii="Times New Roman" w:hAnsi="Times New Roman" w:cs="Times New Roman"/>
-                <w:sz w:val="24"/>
-                <w:szCs w:val="24"/>
-              </w:rPr>
-              <w:t>)</w:t>
+              <w:t>.)</w:t>
             </w:r>
             <w:r>
               <w:rPr>
@@ -15965,85 +16526,39 @@
           </w:p>
         </w:tc>
       </w:tr>
-      <w:tr>
-        <w:tc>
-          <w:tcPr>
-            <w:tcW w:w="2122" w:type="dxa"/>
-          </w:tcPr>
-          <w:p>
-            <w:pPr>
-              <w:rPr>
-                <w:rFonts w:ascii="Times New Roman" w:hAnsi="Times New Roman" w:cs="Times New Roman"/>
-                <w:sz w:val="24"/>
-                <w:szCs w:val="24"/>
-              </w:rPr>
-            </w:pPr>
-            <w:r>
-              <w:rPr>
-                <w:rFonts w:ascii="Times New Roman" w:hAnsi="Times New Roman" w:cs="Times New Roman"/>
-                <w:sz w:val="24"/>
-                <w:szCs w:val="24"/>
-              </w:rPr>
-              <w:t>Considerações especiais:</w:t>
-            </w:r>
-          </w:p>
-        </w:tc>
-        <w:tc>
-          <w:tcPr>
-            <w:tcW w:w="6372" w:type="dxa"/>
-          </w:tcPr>
-          <w:p>
-            <w:pPr>
-              <w:rPr>
-                <w:rFonts w:ascii="Times New Roman" w:hAnsi="Times New Roman" w:cs="Times New Roman"/>
-                <w:sz w:val="24"/>
-                <w:szCs w:val="24"/>
-              </w:rPr>
-            </w:pPr>
-            <w:r>
-              <w:rPr>
-                <w:rFonts w:ascii="Times New Roman" w:hAnsi="Times New Roman" w:cs="Times New Roman"/>
-                <w:sz w:val="24"/>
-                <w:szCs w:val="24"/>
-              </w:rPr>
-              <w:t>Identifique ou descreva os itens ou problemas (internos ou externos) que</w:t>
-            </w:r>
-            <w:r>
-              <w:rPr>
-                <w:rFonts w:ascii="Times New Roman" w:hAnsi="Times New Roman" w:cs="Times New Roman"/>
-                <w:sz w:val="24"/>
-                <w:szCs w:val="24"/>
-              </w:rPr>
-              <w:t xml:space="preserve"> </w:t>
-            </w:r>
-            <w:r>
-              <w:rPr>
-                <w:rFonts w:ascii="Times New Roman" w:hAnsi="Times New Roman" w:cs="Times New Roman"/>
-                <w:sz w:val="24"/>
-                <w:szCs w:val="24"/>
-              </w:rPr>
-              <w:t>exercem influência sobre a implementação e a execução do teste de</w:t>
-            </w:r>
-            <w:r>
-              <w:rPr>
-                <w:rFonts w:ascii="Times New Roman" w:hAnsi="Times New Roman" w:cs="Times New Roman"/>
-                <w:sz w:val="24"/>
-                <w:szCs w:val="24"/>
-              </w:rPr>
-              <w:t xml:space="preserve"> </w:t>
-            </w:r>
-            <w:r>
-              <w:rPr>
-                <w:rFonts w:ascii="Times New Roman" w:hAnsi="Times New Roman" w:cs="Times New Roman"/>
-                <w:sz w:val="24"/>
-                <w:szCs w:val="24"/>
-              </w:rPr>
-              <w:t>funcionamento.</w:t>
-            </w:r>
-          </w:p>
-        </w:tc>
-      </w:tr>
     </w:tbl>
+    <w:p>
+      <w:pPr>
+        <w:pBdr>
+          <w:top w:val="nil"/>
+          <w:left w:val="nil"/>
+          <w:bottom w:val="nil"/>
+          <w:right w:val="nil"/>
+          <w:between w:val="nil"/>
+        </w:pBdr>
+        <w:spacing w:before="120"/>
+        <w:ind w:left="720"/>
+        <w:rPr>
+          <w:color w:val="000000"/>
+        </w:rPr>
+      </w:pPr>
+    </w:p>
+    <w:p>
+      <w:pPr>
+        <w:pBdr>
+          <w:top w:val="nil"/>
+          <w:left w:val="nil"/>
+          <w:bottom w:val="nil"/>
+          <w:right w:val="nil"/>
+          <w:between w:val="nil"/>
+        </w:pBdr>
+        <w:spacing w:before="120"/>
+        <w:ind w:left="720"/>
+        <w:rPr>
+          <w:color w:val="000000"/>
+        </w:rPr>
+      </w:pPr>
+    </w:p>
     <w:p>
       <w:pPr>
         <w:pBdr>
@@ -16194,8 +16709,8 @@
           <w:rFonts w:ascii="Arial" w:hAnsi="Arial" w:cs="Arial"/>
           <w:b/>
           <w:bCs/>
-          <w:sz w:val="28"/>
-          <w:szCs w:val="28"/>
+          <w:sz w:val="24"/>
+          <w:szCs w:val="24"/>
         </w:rPr>
       </w:pPr>
       <w:bookmarkStart w:id="15" w:name="_Toc18208310"/>
@@ -16204,10 +16719,9 @@
           <w:rFonts w:ascii="Arial" w:hAnsi="Arial" w:cs="Arial"/>
           <w:b/>
           <w:bCs/>
-          <w:sz w:val="28"/>
-          <w:szCs w:val="28"/>
-        </w:rPr>
-        <w:lastRenderedPageBreak/>
+          <w:sz w:val="24"/>
+          <w:szCs w:val="24"/>
+        </w:rPr>
         <w:t>Teste da Interface do Usuário</w:t>
       </w:r>
       <w:bookmarkEnd w:id="15"/>
@@ -16243,16 +16757,8 @@
     </w:p>
     <w:tbl>
       <w:tblPr>
+        <w:tblStyle w:val="Tabelacomgrade"/>
         <w:tblW w:w="8842" w:type="dxa"/>
-        <w:tblInd w:w="738" w:type="dxa"/>
-        <w:tblBorders>
-          <w:top w:val="single" w:sz="12" w:space="0" w:color="000000"/>
-          <w:left w:val="single" w:sz="12" w:space="0" w:color="000000"/>
-          <w:bottom w:val="single" w:sz="12" w:space="0" w:color="000000"/>
-          <w:right w:val="single" w:sz="12" w:space="0" w:color="000000"/>
-          <w:insideH w:val="single" w:sz="6" w:space="0" w:color="000000"/>
-          <w:insideV w:val="single" w:sz="6" w:space="0" w:color="000000"/>
-        </w:tblBorders>
         <w:tblLayout w:type="fixed"/>
         <w:tblLook w:val="0000" w:firstRow="0" w:lastRow="0" w:firstColumn="0" w:lastColumn="0" w:noHBand="0" w:noVBand="0"/>
       </w:tblPr>
@@ -16261,13 +16767,9 @@
         <w:gridCol w:w="6682"/>
       </w:tblGrid>
       <w:tr>
-        <w:trPr>
-          <w:cantSplit/>
-        </w:trPr>
         <w:tc>
           <w:tcPr>
             <w:tcW w:w="2160" w:type="dxa"/>
-            <w:shd w:val="clear" w:color="auto" w:fill="auto"/>
           </w:tcPr>
           <w:p>
             <w:pPr>
@@ -16290,7 +16792,6 @@
         <w:tc>
           <w:tcPr>
             <w:tcW w:w="6682" w:type="dxa"/>
-            <w:shd w:val="clear" w:color="auto" w:fill="auto"/>
           </w:tcPr>
           <w:p>
             <w:pPr>
@@ -16340,7 +16841,17 @@
                 <w:szCs w:val="24"/>
                 <w:lang w:val="pt-BR"/>
               </w:rPr>
-              <w:t>A navegação pelo objetivo do teste para verificar se reflete os requisitos e as funções de negócios, incluindo a navegação janela a janela e campo a campo, e o uso de métodos de acesso (teclas de tabulação, movimentos do mouse e teclas aceleradoras).</w:t>
+              <w:t>A navegação pelo objetivo do teste para verificar se reflete os requisitos e as funções de negócios, incluindo a navegação janela a janela e campo a camp</w:t>
+            </w:r>
+            <w:r>
+              <w:rPr>
+                <w:i w:val="0"/>
+                <w:color w:val="auto"/>
+                <w:sz w:val="24"/>
+                <w:szCs w:val="24"/>
+                <w:lang w:val="pt-BR"/>
+              </w:rPr>
+              <w:t>o, e o uso de métodos de acesso.</w:t>
             </w:r>
           </w:p>
           <w:p>
@@ -16385,13 +16896,9 @@
         </w:tc>
       </w:tr>
       <w:tr>
-        <w:trPr>
-          <w:cantSplit/>
-        </w:trPr>
         <w:tc>
           <w:tcPr>
             <w:tcW w:w="2160" w:type="dxa"/>
-            <w:shd w:val="clear" w:color="auto" w:fill="auto"/>
           </w:tcPr>
           <w:p>
             <w:pPr>
@@ -16414,7 +16921,6 @@
         <w:tc>
           <w:tcPr>
             <w:tcW w:w="6682" w:type="dxa"/>
-            <w:shd w:val="clear" w:color="auto" w:fill="auto"/>
           </w:tcPr>
           <w:p>
             <w:pPr>
@@ -16451,13 +16957,9 @@
         </w:tc>
       </w:tr>
       <w:tr>
-        <w:trPr>
-          <w:cantSplit/>
-        </w:trPr>
         <w:tc>
           <w:tcPr>
             <w:tcW w:w="2160" w:type="dxa"/>
-            <w:shd w:val="clear" w:color="auto" w:fill="auto"/>
           </w:tcPr>
           <w:p>
             <w:pPr>
@@ -16480,7 +16982,6 @@
         <w:tc>
           <w:tcPr>
             <w:tcW w:w="6682" w:type="dxa"/>
-            <w:shd w:val="clear" w:color="auto" w:fill="auto"/>
           </w:tcPr>
           <w:p>
             <w:pPr>
@@ -16517,13 +17018,9 @@
         </w:tc>
       </w:tr>
       <w:tr>
-        <w:trPr>
-          <w:cantSplit/>
-        </w:trPr>
         <w:tc>
           <w:tcPr>
             <w:tcW w:w="2160" w:type="dxa"/>
-            <w:shd w:val="clear" w:color="auto" w:fill="auto"/>
           </w:tcPr>
           <w:p>
             <w:pPr>
@@ -16546,7 +17043,6 @@
         <w:tc>
           <w:tcPr>
             <w:tcW w:w="6682" w:type="dxa"/>
-            <w:shd w:val="clear" w:color="auto" w:fill="auto"/>
           </w:tcPr>
           <w:p>
             <w:pPr>
@@ -16583,13 +17079,9 @@
         </w:tc>
       </w:tr>
       <w:tr>
-        <w:trPr>
-          <w:cantSplit/>
-        </w:trPr>
         <w:tc>
           <w:tcPr>
             <w:tcW w:w="2160" w:type="dxa"/>
-            <w:shd w:val="clear" w:color="auto" w:fill="auto"/>
           </w:tcPr>
           <w:p>
             <w:pPr>
@@ -16612,7 +17104,6 @@
         <w:tc>
           <w:tcPr>
             <w:tcW w:w="6682" w:type="dxa"/>
-            <w:shd w:val="clear" w:color="auto" w:fill="auto"/>
           </w:tcPr>
           <w:p>
             <w:pPr>
@@ -17003,9 +17494,9 @@
         </w:rPr>
         <w:t xml:space="preserve"> de </w:t>
       </w:r>
-      <w:proofErr w:type="spellStart"/>
-      <w:r>
-        <w:rPr>
+      <w:r>
+        <w:rPr>
+          <w:i/>
           <w:sz w:val="24"/>
           <w:szCs w:val="24"/>
         </w:rPr>
@@ -17013,12 +17504,12 @@
       </w:r>
       <w:r>
         <w:rPr>
+          <w:i/>
           <w:sz w:val="24"/>
           <w:szCs w:val="24"/>
         </w:rPr>
         <w:t>rs</w:t>
       </w:r>
-      <w:proofErr w:type="spellEnd"/>
       <w:r>
         <w:rPr>
           <w:sz w:val="24"/>
@@ -17250,23 +17741,7 @@
           <w:sz w:val="24"/>
           <w:szCs w:val="24"/>
         </w:rPr>
-        <w:t xml:space="preserve">se </w:t>
-      </w:r>
-      <w:proofErr w:type="gramStart"/>
-      <w:r>
-        <w:rPr>
-          <w:sz w:val="24"/>
-          <w:szCs w:val="24"/>
-        </w:rPr>
-        <w:t>as mesmas</w:t>
-      </w:r>
-      <w:proofErr w:type="gramEnd"/>
-      <w:r>
-        <w:rPr>
-          <w:sz w:val="24"/>
-          <w:szCs w:val="24"/>
-        </w:rPr>
-        <w:t xml:space="preserve"> atendem as necessid</w:t>
+        <w:t>se as mesmas atendem as necessid</w:t>
       </w:r>
       <w:r>
         <w:rPr>
@@ -17295,31 +17770,39 @@
         <w:spacing w:after="240"/>
         <w:ind w:left="720" w:hanging="720"/>
         <w:jc w:val="left"/>
-        <w:rPr>
-          <w:rFonts w:ascii="Arial" w:eastAsia="Arial" w:hAnsi="Arial" w:cs="Arial"/>
-          <w:b/>
-          <w:color w:val="000000"/>
-          <w:sz w:val="28"/>
-          <w:szCs w:val="28"/>
-        </w:rPr>
       </w:pPr>
       <w:bookmarkStart w:id="17" w:name="_2jxsxqh" w:colFirst="0" w:colLast="0"/>
+      <w:bookmarkStart w:id="18" w:name="_GoBack"/>
       <w:bookmarkEnd w:id="17"/>
-      <w:r>
-        <w:br w:type="page"/>
-      </w:r>
-      <w:r>
-        <w:rPr>
-          <w:rFonts w:ascii="Arial" w:eastAsia="Arial" w:hAnsi="Arial" w:cs="Arial"/>
-          <w:b/>
-          <w:color w:val="000000"/>
-          <w:sz w:val="28"/>
-          <w:szCs w:val="28"/>
-        </w:rPr>
-        <w:lastRenderedPageBreak/>
-        <w:t>Anexo I</w:t>
-      </w:r>
-    </w:p>
+      <w:bookmarkEnd w:id="18"/>
+    </w:p>
+    <w:p/>
+    <w:p/>
+    <w:p/>
+    <w:p/>
+    <w:p/>
+    <w:p/>
+    <w:p/>
+    <w:p/>
+    <w:p/>
+    <w:p/>
+    <w:p/>
+    <w:p/>
+    <w:p/>
+    <w:p/>
+    <w:p/>
+    <w:p/>
+    <w:p/>
+    <w:p/>
+    <w:p/>
+    <w:p/>
+    <w:p/>
+    <w:p/>
+    <w:p/>
+    <w:p/>
+    <w:p/>
+    <w:p/>
+    <w:p/>
     <w:p>
       <w:pPr>
         <w:pBdr>
@@ -17329,81 +17812,17 @@
           <w:right w:val="nil"/>
           <w:between w:val="nil"/>
         </w:pBdr>
-        <w:ind w:left="360"/>
-        <w:rPr>
-          <w:color w:val="000000"/>
-        </w:rPr>
-      </w:pPr>
-      <w:r>
-        <w:rPr>
-          <w:color w:val="000000"/>
-        </w:rPr>
-        <w:t>Neste item deve ser anexado o roteiro de entrevista ou questionário respondido, caso tenha sido aplicado.</w:t>
-      </w:r>
-    </w:p>
-    <w:p>
-      <w:pPr>
-        <w:ind w:firstLine="360"/>
+        <w:spacing w:after="240"/>
+        <w:ind w:left="720" w:hanging="720"/>
+        <w:jc w:val="left"/>
         <w:rPr>
           <w:color w:val="FF0000"/>
         </w:rPr>
       </w:pPr>
-      <w:r>
-        <w:rPr>
-          <w:color w:val="FF0000"/>
-        </w:rPr>
-        <w:t>Referência: UC Modelos, métodos e técnicas da engenharia de software</w:t>
-      </w:r>
-    </w:p>
-    <w:p>
-      <w:pPr>
-        <w:pBdr>
-          <w:top w:val="nil"/>
-          <w:left w:val="nil"/>
-          <w:bottom w:val="nil"/>
-          <w:right w:val="nil"/>
-          <w:between w:val="nil"/>
-        </w:pBdr>
-        <w:spacing w:before="120"/>
-        <w:ind w:left="720"/>
-        <w:rPr>
-          <w:color w:val="000000"/>
-        </w:rPr>
-      </w:pPr>
-    </w:p>
-    <w:p>
-      <w:pPr>
-        <w:pBdr>
-          <w:top w:val="nil"/>
-          <w:left w:val="nil"/>
-          <w:bottom w:val="nil"/>
-          <w:right w:val="nil"/>
-          <w:between w:val="nil"/>
-        </w:pBdr>
-        <w:spacing w:before="120"/>
-        <w:rPr>
-          <w:color w:val="000000"/>
-        </w:rPr>
-      </w:pPr>
-    </w:p>
-    <w:p>
-      <w:pPr>
-        <w:pBdr>
-          <w:top w:val="nil"/>
-          <w:left w:val="nil"/>
-          <w:bottom w:val="nil"/>
-          <w:right w:val="nil"/>
-          <w:between w:val="nil"/>
-        </w:pBdr>
-        <w:spacing w:before="120"/>
-        <w:rPr>
-          <w:color w:val="000000"/>
-        </w:rPr>
-      </w:pPr>
     </w:p>
     <w:sectPr>
-      <w:headerReference w:type="default" r:id="rId15"/>
-      <w:footerReference w:type="default" r:id="rId16"/>
+      <w:headerReference w:type="default" r:id="rId16"/>
+      <w:footerReference w:type="default" r:id="rId17"/>
       <w:pgSz w:w="12242" w:h="15842"/>
       <w:pgMar w:top="1701" w:right="1418" w:bottom="1418" w:left="1985" w:header="567" w:footer="567" w:gutter="0"/>
       <w:pgNumType w:start="1"/>
@@ -17415,7 +17834,7 @@
 </file>
 
 <file path=word/endnotes.xml><?xml version="1.0" encoding="utf-8"?>
-<w:endnotes xmlns:wpc="http://schemas.microsoft.com/office/word/2010/wordprocessingCanvas" xmlns:cx="http://schemas.microsoft.com/office/drawing/2014/chartex" xmlns:cx1="http://schemas.microsoft.com/office/drawing/2015/9/8/chartex" xmlns:cx2="http://schemas.microsoft.com/office/drawing/2015/10/21/chartex" xmlns:cx3="http://schemas.microsoft.com/office/drawing/2016/5/9/chartex" xmlns:cx4="http://schemas.microsoft.com/office/drawing/2016/5/10/chartex" xmlns:cx5="http://schemas.microsoft.com/office/drawing/2016/5/11/chartex" xmlns:cx6="http://schemas.microsoft.com/office/drawing/2016/5/12/chartex" xmlns:cx7="http://schemas.microsoft.com/office/drawing/2016/5/13/chartex" xmlns:cx8="http://schemas.microsoft.com/office/drawing/2016/5/14/chartex" xmlns:mc="http://schemas.openxmlformats.org/markup-compatibility/2006" xmlns:aink="http://schemas.microsoft.com/office/drawing/2016/ink" xmlns:am3d="http://schemas.microsoft.com/office/drawing/2017/model3d" xmlns:o="urn:schemas-microsoft-com:office:office" xmlns:r="http://schemas.openxmlformats.org/officeDocument/2006/relationships" xmlns:m="http://schemas.openxmlformats.org/officeDocument/2006/math" xmlns:v="urn:schemas-microsoft-com:vml" xmlns:wp14="http://schemas.microsoft.com/office/word/2010/wordprocessingDrawing" xmlns:wp="http://schemas.openxmlformats.org/drawingml/2006/wordprocessingDrawing" xmlns:w10="urn:schemas-microsoft-com:office:word" xmlns:w="http://schemas.openxmlformats.org/wordprocessingml/2006/main" xmlns:w14="http://schemas.microsoft.com/office/word/2010/wordml" xmlns:w15="http://schemas.microsoft.com/office/word/2012/wordml" xmlns:w16cex="http://schemas.microsoft.com/office/word/2018/wordml/cex" xmlns:w16cid="http://schemas.microsoft.com/office/word/2016/wordml/cid" xmlns:w16="http://schemas.microsoft.com/office/word/2018/wordml" xmlns:w16se="http://schemas.microsoft.com/office/word/2015/wordml/symex" xmlns:wpg="http://schemas.microsoft.com/office/word/2010/wordprocessingGroup" xmlns:wpi="http://schemas.microsoft.com/office/word/2010/wordprocessingInk" xmlns:wne="http://schemas.microsoft.com/office/word/2006/wordml" xmlns:wps="http://schemas.microsoft.com/office/word/2010/wordprocessingShape" mc:Ignorable="w14 w15 w16se w16cid w16 w16cex wp14">
+<w:endnotes xmlns:wpc="http://schemas.microsoft.com/office/word/2010/wordprocessingCanvas" xmlns:mc="http://schemas.openxmlformats.org/markup-compatibility/2006" xmlns:o="urn:schemas-microsoft-com:office:office" xmlns:r="http://schemas.openxmlformats.org/officeDocument/2006/relationships" xmlns:m="http://schemas.openxmlformats.org/officeDocument/2006/math" xmlns:v="urn:schemas-microsoft-com:vml" xmlns:wp14="http://schemas.microsoft.com/office/word/2010/wordprocessingDrawing" xmlns:wp="http://schemas.openxmlformats.org/drawingml/2006/wordprocessingDrawing" xmlns:w10="urn:schemas-microsoft-com:office:word" xmlns:w="http://schemas.openxmlformats.org/wordprocessingml/2006/main" xmlns:w14="http://schemas.microsoft.com/office/word/2010/wordml" xmlns:wpg="http://schemas.microsoft.com/office/word/2010/wordprocessingGroup" xmlns:wpi="http://schemas.microsoft.com/office/word/2010/wordprocessingInk" xmlns:wne="http://schemas.microsoft.com/office/word/2006/wordml" xmlns:wps="http://schemas.microsoft.com/office/word/2010/wordprocessingShape" mc:Ignorable="w14 wp14">
   <w:endnote w:type="separator" w:id="-1">
     <w:p>
       <w:r>
@@ -17434,7 +17853,7 @@
 </file>
 
 <file path=word/footer1.xml><?xml version="1.0" encoding="utf-8"?>
-<w:ftr xmlns:wpc="http://schemas.microsoft.com/office/word/2010/wordprocessingCanvas" xmlns:cx="http://schemas.microsoft.com/office/drawing/2014/chartex" xmlns:cx1="http://schemas.microsoft.com/office/drawing/2015/9/8/chartex" xmlns:cx2="http://schemas.microsoft.com/office/drawing/2015/10/21/chartex" xmlns:cx3="http://schemas.microsoft.com/office/drawing/2016/5/9/chartex" xmlns:cx4="http://schemas.microsoft.com/office/drawing/2016/5/10/chartex" xmlns:cx5="http://schemas.microsoft.com/office/drawing/2016/5/11/chartex" xmlns:cx6="http://schemas.microsoft.com/office/drawing/2016/5/12/chartex" xmlns:cx7="http://schemas.microsoft.com/office/drawing/2016/5/13/chartex" xmlns:cx8="http://schemas.microsoft.com/office/drawing/2016/5/14/chartex" xmlns:mc="http://schemas.openxmlformats.org/markup-compatibility/2006" xmlns:aink="http://schemas.microsoft.com/office/drawing/2016/ink" xmlns:am3d="http://schemas.microsoft.com/office/drawing/2017/model3d" xmlns:o="urn:schemas-microsoft-com:office:office" xmlns:r="http://schemas.openxmlformats.org/officeDocument/2006/relationships" xmlns:m="http://schemas.openxmlformats.org/officeDocument/2006/math" xmlns:v="urn:schemas-microsoft-com:vml" xmlns:wp14="http://schemas.microsoft.com/office/word/2010/wordprocessingDrawing" xmlns:wp="http://schemas.openxmlformats.org/drawingml/2006/wordprocessingDrawing" xmlns:w10="urn:schemas-microsoft-com:office:word" xmlns:w="http://schemas.openxmlformats.org/wordprocessingml/2006/main" xmlns:w14="http://schemas.microsoft.com/office/word/2010/wordml" xmlns:w15="http://schemas.microsoft.com/office/word/2012/wordml" xmlns:w16cex="http://schemas.microsoft.com/office/word/2018/wordml/cex" xmlns:w16cid="http://schemas.microsoft.com/office/word/2016/wordml/cid" xmlns:w16="http://schemas.microsoft.com/office/word/2018/wordml" xmlns:w16se="http://schemas.microsoft.com/office/word/2015/wordml/symex" xmlns:wpg="http://schemas.microsoft.com/office/word/2010/wordprocessingGroup" xmlns:wpi="http://schemas.microsoft.com/office/word/2010/wordprocessingInk" xmlns:wne="http://schemas.microsoft.com/office/word/2006/wordml" xmlns:wps="http://schemas.microsoft.com/office/word/2010/wordprocessingShape" mc:Ignorable="w14 w15 w16se w16cid w16 w16cex wp14">
+<w:ftr xmlns:wpc="http://schemas.microsoft.com/office/word/2010/wordprocessingCanvas" xmlns:mc="http://schemas.openxmlformats.org/markup-compatibility/2006" xmlns:o="urn:schemas-microsoft-com:office:office" xmlns:r="http://schemas.openxmlformats.org/officeDocument/2006/relationships" xmlns:m="http://schemas.openxmlformats.org/officeDocument/2006/math" xmlns:v="urn:schemas-microsoft-com:vml" xmlns:wp14="http://schemas.microsoft.com/office/word/2010/wordprocessingDrawing" xmlns:wp="http://schemas.openxmlformats.org/drawingml/2006/wordprocessingDrawing" xmlns:w10="urn:schemas-microsoft-com:office:word" xmlns:w="http://schemas.openxmlformats.org/wordprocessingml/2006/main" xmlns:w14="http://schemas.microsoft.com/office/word/2010/wordml" xmlns:wpg="http://schemas.microsoft.com/office/word/2010/wordprocessingGroup" xmlns:wpi="http://schemas.microsoft.com/office/word/2010/wordprocessingInk" xmlns:wne="http://schemas.microsoft.com/office/word/2006/wordml" xmlns:wps="http://schemas.microsoft.com/office/word/2010/wordprocessingShape" mc:Ignorable="w14 wp14">
   <w:p>
     <w:pPr>
       <w:pBdr>
@@ -17501,7 +17920,7 @@
         <w:sz w:val="16"/>
         <w:szCs w:val="16"/>
       </w:rPr>
-      <w:t>6</w:t>
+      <w:t>18</w:t>
     </w:r>
     <w:r>
       <w:rPr>
@@ -17577,7 +17996,7 @@
             </wp:anchor>
           </w:drawing>
         </mc:Choice>
-        <mc:Fallback>
+        <mc:Fallback xmlns:w16se="http://schemas.microsoft.com/office/word/2015/wordml/symex" xmlns:w16="http://schemas.microsoft.com/office/word/2018/wordml" xmlns:w16cid="http://schemas.microsoft.com/office/word/2016/wordml/cid" xmlns:w16cex="http://schemas.microsoft.com/office/word/2018/wordml/cex" xmlns:w15="http://schemas.microsoft.com/office/word/2012/wordml" xmlns:am3d="http://schemas.microsoft.com/office/drawing/2017/model3d" xmlns:aink="http://schemas.microsoft.com/office/drawing/2016/ink" xmlns:cx8="http://schemas.microsoft.com/office/drawing/2016/5/14/chartex" xmlns:cx7="http://schemas.microsoft.com/office/drawing/2016/5/13/chartex" xmlns:cx6="http://schemas.microsoft.com/office/drawing/2016/5/12/chartex" xmlns:cx5="http://schemas.microsoft.com/office/drawing/2016/5/11/chartex" xmlns:cx4="http://schemas.microsoft.com/office/drawing/2016/5/10/chartex" xmlns:cx3="http://schemas.microsoft.com/office/drawing/2016/5/9/chartex" xmlns:cx2="http://schemas.microsoft.com/office/drawing/2015/10/21/chartex" xmlns:cx1="http://schemas.microsoft.com/office/drawing/2015/9/8/chartex" xmlns:cx="http://schemas.microsoft.com/office/drawing/2014/chartex">
           <w:pict>
             <v:shapetype w14:anchorId="761EC0FA" id="_x0000_t32" coordsize="21600,21600" o:spt="32" o:oned="t" path="m,l21600,21600e" filled="f">
               <v:path arrowok="t" fillok="f" o:connecttype="none"/>
@@ -17626,7 +18045,7 @@
 </file>
 
 <file path=word/footnotes.xml><?xml version="1.0" encoding="utf-8"?>
-<w:footnotes xmlns:wpc="http://schemas.microsoft.com/office/word/2010/wordprocessingCanvas" xmlns:cx="http://schemas.microsoft.com/office/drawing/2014/chartex" xmlns:cx1="http://schemas.microsoft.com/office/drawing/2015/9/8/chartex" xmlns:cx2="http://schemas.microsoft.com/office/drawing/2015/10/21/chartex" xmlns:cx3="http://schemas.microsoft.com/office/drawing/2016/5/9/chartex" xmlns:cx4="http://schemas.microsoft.com/office/drawing/2016/5/10/chartex" xmlns:cx5="http://schemas.microsoft.com/office/drawing/2016/5/11/chartex" xmlns:cx6="http://schemas.microsoft.com/office/drawing/2016/5/12/chartex" xmlns:cx7="http://schemas.microsoft.com/office/drawing/2016/5/13/chartex" xmlns:cx8="http://schemas.microsoft.com/office/drawing/2016/5/14/chartex" xmlns:mc="http://schemas.openxmlformats.org/markup-compatibility/2006" xmlns:aink="http://schemas.microsoft.com/office/drawing/2016/ink" xmlns:am3d="http://schemas.microsoft.com/office/drawing/2017/model3d" xmlns:o="urn:schemas-microsoft-com:office:office" xmlns:r="http://schemas.openxmlformats.org/officeDocument/2006/relationships" xmlns:m="http://schemas.openxmlformats.org/officeDocument/2006/math" xmlns:v="urn:schemas-microsoft-com:vml" xmlns:wp14="http://schemas.microsoft.com/office/word/2010/wordprocessingDrawing" xmlns:wp="http://schemas.openxmlformats.org/drawingml/2006/wordprocessingDrawing" xmlns:w10="urn:schemas-microsoft-com:office:word" xmlns:w="http://schemas.openxmlformats.org/wordprocessingml/2006/main" xmlns:w14="http://schemas.microsoft.com/office/word/2010/wordml" xmlns:w15="http://schemas.microsoft.com/office/word/2012/wordml" xmlns:w16cex="http://schemas.microsoft.com/office/word/2018/wordml/cex" xmlns:w16cid="http://schemas.microsoft.com/office/word/2016/wordml/cid" xmlns:w16="http://schemas.microsoft.com/office/word/2018/wordml" xmlns:w16se="http://schemas.microsoft.com/office/word/2015/wordml/symex" xmlns:wpg="http://schemas.microsoft.com/office/word/2010/wordprocessingGroup" xmlns:wpi="http://schemas.microsoft.com/office/word/2010/wordprocessingInk" xmlns:wne="http://schemas.microsoft.com/office/word/2006/wordml" xmlns:wps="http://schemas.microsoft.com/office/word/2010/wordprocessingShape" mc:Ignorable="w14 w15 w16se w16cid w16 w16cex wp14">
+<w:footnotes xmlns:wpc="http://schemas.microsoft.com/office/word/2010/wordprocessingCanvas" xmlns:mc="http://schemas.openxmlformats.org/markup-compatibility/2006" xmlns:o="urn:schemas-microsoft-com:office:office" xmlns:r="http://schemas.openxmlformats.org/officeDocument/2006/relationships" xmlns:m="http://schemas.openxmlformats.org/officeDocument/2006/math" xmlns:v="urn:schemas-microsoft-com:vml" xmlns:wp14="http://schemas.microsoft.com/office/word/2010/wordprocessingDrawing" xmlns:wp="http://schemas.openxmlformats.org/drawingml/2006/wordprocessingDrawing" xmlns:w10="urn:schemas-microsoft-com:office:word" xmlns:w="http://schemas.openxmlformats.org/wordprocessingml/2006/main" xmlns:w14="http://schemas.microsoft.com/office/word/2010/wordml" xmlns:wpg="http://schemas.microsoft.com/office/word/2010/wordprocessingGroup" xmlns:wpi="http://schemas.microsoft.com/office/word/2010/wordprocessingInk" xmlns:wne="http://schemas.microsoft.com/office/word/2006/wordml" xmlns:wps="http://schemas.microsoft.com/office/word/2010/wordprocessingShape" mc:Ignorable="w14 wp14">
   <w:footnote w:type="separator" w:id="-1">
     <w:p>
       <w:r>
@@ -17645,7 +18064,7 @@
 </file>
 
 <file path=word/header1.xml><?xml version="1.0" encoding="utf-8"?>
-<w:hdr xmlns:wpc="http://schemas.microsoft.com/office/word/2010/wordprocessingCanvas" xmlns:cx="http://schemas.microsoft.com/office/drawing/2014/chartex" xmlns:cx1="http://schemas.microsoft.com/office/drawing/2015/9/8/chartex" xmlns:cx2="http://schemas.microsoft.com/office/drawing/2015/10/21/chartex" xmlns:cx3="http://schemas.microsoft.com/office/drawing/2016/5/9/chartex" xmlns:cx4="http://schemas.microsoft.com/office/drawing/2016/5/10/chartex" xmlns:cx5="http://schemas.microsoft.com/office/drawing/2016/5/11/chartex" xmlns:cx6="http://schemas.microsoft.com/office/drawing/2016/5/12/chartex" xmlns:cx7="http://schemas.microsoft.com/office/drawing/2016/5/13/chartex" xmlns:cx8="http://schemas.microsoft.com/office/drawing/2016/5/14/chartex" xmlns:mc="http://schemas.openxmlformats.org/markup-compatibility/2006" xmlns:aink="http://schemas.microsoft.com/office/drawing/2016/ink" xmlns:am3d="http://schemas.microsoft.com/office/drawing/2017/model3d" xmlns:o="urn:schemas-microsoft-com:office:office" xmlns:r="http://schemas.openxmlformats.org/officeDocument/2006/relationships" xmlns:m="http://schemas.openxmlformats.org/officeDocument/2006/math" xmlns:v="urn:schemas-microsoft-com:vml" xmlns:wp14="http://schemas.microsoft.com/office/word/2010/wordprocessingDrawing" xmlns:wp="http://schemas.openxmlformats.org/drawingml/2006/wordprocessingDrawing" xmlns:w10="urn:schemas-microsoft-com:office:word" xmlns:w="http://schemas.openxmlformats.org/wordprocessingml/2006/main" xmlns:w14="http://schemas.microsoft.com/office/word/2010/wordml" xmlns:w15="http://schemas.microsoft.com/office/word/2012/wordml" xmlns:w16cex="http://schemas.microsoft.com/office/word/2018/wordml/cex" xmlns:w16cid="http://schemas.microsoft.com/office/word/2016/wordml/cid" xmlns:w16="http://schemas.microsoft.com/office/word/2018/wordml" xmlns:w16se="http://schemas.microsoft.com/office/word/2015/wordml/symex" xmlns:wpg="http://schemas.microsoft.com/office/word/2010/wordprocessingGroup" xmlns:wpi="http://schemas.microsoft.com/office/word/2010/wordprocessingInk" xmlns:wne="http://schemas.microsoft.com/office/word/2006/wordml" xmlns:wps="http://schemas.microsoft.com/office/word/2010/wordprocessingShape" mc:Ignorable="w14 w15 w16se w16cid w16 w16cex wp14">
+<w:hdr xmlns:wpc="http://schemas.microsoft.com/office/word/2010/wordprocessingCanvas" xmlns:mc="http://schemas.openxmlformats.org/markup-compatibility/2006" xmlns:o="urn:schemas-microsoft-com:office:office" xmlns:r="http://schemas.openxmlformats.org/officeDocument/2006/relationships" xmlns:m="http://schemas.openxmlformats.org/officeDocument/2006/math" xmlns:v="urn:schemas-microsoft-com:vml" xmlns:wp14="http://schemas.microsoft.com/office/word/2010/wordprocessingDrawing" xmlns:wp="http://schemas.openxmlformats.org/drawingml/2006/wordprocessingDrawing" xmlns:w10="urn:schemas-microsoft-com:office:word" xmlns:w="http://schemas.openxmlformats.org/wordprocessingml/2006/main" xmlns:w14="http://schemas.microsoft.com/office/word/2010/wordml" xmlns:wpg="http://schemas.microsoft.com/office/word/2010/wordprocessingGroup" xmlns:wpi="http://schemas.microsoft.com/office/word/2010/wordprocessingInk" xmlns:wne="http://schemas.microsoft.com/office/word/2006/wordml" xmlns:wps="http://schemas.microsoft.com/office/word/2010/wordprocessingShape" mc:Ignorable="w14 wp14">
   <w:p>
     <w:pPr>
       <w:pBdr>
@@ -17713,7 +18132,7 @@
             </wp:anchor>
           </w:drawing>
         </mc:Choice>
-        <mc:Fallback>
+        <mc:Fallback xmlns:w16se="http://schemas.microsoft.com/office/word/2015/wordml/symex" xmlns:w16="http://schemas.microsoft.com/office/word/2018/wordml" xmlns:w16cid="http://schemas.microsoft.com/office/word/2016/wordml/cid" xmlns:w16cex="http://schemas.microsoft.com/office/word/2018/wordml/cex" xmlns:w15="http://schemas.microsoft.com/office/word/2012/wordml" xmlns:am3d="http://schemas.microsoft.com/office/drawing/2017/model3d" xmlns:aink="http://schemas.microsoft.com/office/drawing/2016/ink" xmlns:cx8="http://schemas.microsoft.com/office/drawing/2016/5/14/chartex" xmlns:cx7="http://schemas.microsoft.com/office/drawing/2016/5/13/chartex" xmlns:cx6="http://schemas.microsoft.com/office/drawing/2016/5/12/chartex" xmlns:cx5="http://schemas.microsoft.com/office/drawing/2016/5/11/chartex" xmlns:cx4="http://schemas.microsoft.com/office/drawing/2016/5/10/chartex" xmlns:cx3="http://schemas.microsoft.com/office/drawing/2016/5/9/chartex" xmlns:cx2="http://schemas.microsoft.com/office/drawing/2015/10/21/chartex" xmlns:cx1="http://schemas.microsoft.com/office/drawing/2015/9/8/chartex" xmlns:cx="http://schemas.microsoft.com/office/drawing/2014/chartex">
           <w:pict>
             <v:shapetype w14:anchorId="19238AA5" id="_x0000_t32" coordsize="21600,21600" o:spt="32" o:oned="t" path="m,l21600,21600e" filled="f">
               <v:path arrowok="t" fillok="f" o:connecttype="none"/>
@@ -17731,8 +18150,8 @@
 </file>
 
 <file path=word/numbering.xml><?xml version="1.0" encoding="utf-8"?>
-<w:numbering xmlns:wpc="http://schemas.microsoft.com/office/word/2010/wordprocessingCanvas" xmlns:cx="http://schemas.microsoft.com/office/drawing/2014/chartex" xmlns:cx1="http://schemas.microsoft.com/office/drawing/2015/9/8/chartex" xmlns:cx2="http://schemas.microsoft.com/office/drawing/2015/10/21/chartex" xmlns:cx3="http://schemas.microsoft.com/office/drawing/2016/5/9/chartex" xmlns:cx4="http://schemas.microsoft.com/office/drawing/2016/5/10/chartex" xmlns:cx5="http://schemas.microsoft.com/office/drawing/2016/5/11/chartex" xmlns:cx6="http://schemas.microsoft.com/office/drawing/2016/5/12/chartex" xmlns:cx7="http://schemas.microsoft.com/office/drawing/2016/5/13/chartex" xmlns:cx8="http://schemas.microsoft.com/office/drawing/2016/5/14/chartex" xmlns:mc="http://schemas.openxmlformats.org/markup-compatibility/2006" xmlns:aink="http://schemas.microsoft.com/office/drawing/2016/ink" xmlns:am3d="http://schemas.microsoft.com/office/drawing/2017/model3d" xmlns:o="urn:schemas-microsoft-com:office:office" xmlns:r="http://schemas.openxmlformats.org/officeDocument/2006/relationships" xmlns:m="http://schemas.openxmlformats.org/officeDocument/2006/math" xmlns:v="urn:schemas-microsoft-com:vml" xmlns:wp14="http://schemas.microsoft.com/office/word/2010/wordprocessingDrawing" xmlns:wp="http://schemas.openxmlformats.org/drawingml/2006/wordprocessingDrawing" xmlns:w10="urn:schemas-microsoft-com:office:word" xmlns:w="http://schemas.openxmlformats.org/wordprocessingml/2006/main" xmlns:w14="http://schemas.microsoft.com/office/word/2010/wordml" xmlns:w15="http://schemas.microsoft.com/office/word/2012/wordml" xmlns:w16cex="http://schemas.microsoft.com/office/word/2018/wordml/cex" xmlns:w16cid="http://schemas.microsoft.com/office/word/2016/wordml/cid" xmlns:w16="http://schemas.microsoft.com/office/word/2018/wordml" xmlns:w16se="http://schemas.microsoft.com/office/word/2015/wordml/symex" xmlns:wpg="http://schemas.microsoft.com/office/word/2010/wordprocessingGroup" xmlns:wpi="http://schemas.microsoft.com/office/word/2010/wordprocessingInk" xmlns:wne="http://schemas.microsoft.com/office/word/2006/wordml" xmlns:wps="http://schemas.microsoft.com/office/word/2010/wordprocessingShape" mc:Ignorable="w14 w15 w16se w16cid w16 w16cex wp14">
-  <w:abstractNum w:abstractNumId="0" w15:restartNumberingAfterBreak="0">
+<w:numbering xmlns:wpc="http://schemas.microsoft.com/office/word/2010/wordprocessingCanvas" xmlns:mc="http://schemas.openxmlformats.org/markup-compatibility/2006" xmlns:o="urn:schemas-microsoft-com:office:office" xmlns:r="http://schemas.openxmlformats.org/officeDocument/2006/relationships" xmlns:m="http://schemas.openxmlformats.org/officeDocument/2006/math" xmlns:v="urn:schemas-microsoft-com:vml" xmlns:wp14="http://schemas.microsoft.com/office/word/2010/wordprocessingDrawing" xmlns:wp="http://schemas.openxmlformats.org/drawingml/2006/wordprocessingDrawing" xmlns:w10="urn:schemas-microsoft-com:office:word" xmlns:w="http://schemas.openxmlformats.org/wordprocessingml/2006/main" xmlns:w14="http://schemas.microsoft.com/office/word/2010/wordml" xmlns:wpg="http://schemas.microsoft.com/office/word/2010/wordprocessingGroup" xmlns:wpi="http://schemas.microsoft.com/office/word/2010/wordprocessingInk" xmlns:wne="http://schemas.microsoft.com/office/word/2006/wordml" xmlns:wps="http://schemas.microsoft.com/office/word/2010/wordprocessingShape" mc:Ignorable="w14 wp14">
+  <w:abstractNum w:abstractNumId="0">
     <w:nsid w:val="011B1637"/>
     <w:multiLevelType w:val="hybridMultilevel"/>
     <w:tmpl w:val="211EC97E"/>
@@ -17845,7 +18264,7 @@
       </w:rPr>
     </w:lvl>
   </w:abstractNum>
-  <w:abstractNum w:abstractNumId="1" w15:restartNumberingAfterBreak="0">
+  <w:abstractNum w:abstractNumId="1">
     <w:nsid w:val="19DB0A46"/>
     <w:multiLevelType w:val="hybridMultilevel"/>
     <w:tmpl w:val="77A8D1D0"/>
@@ -17958,7 +18377,7 @@
       </w:rPr>
     </w:lvl>
   </w:abstractNum>
-  <w:abstractNum w:abstractNumId="2" w15:restartNumberingAfterBreak="0">
+  <w:abstractNum w:abstractNumId="2">
     <w:nsid w:val="1B1F1A3D"/>
     <w:multiLevelType w:val="hybridMultilevel"/>
     <w:tmpl w:val="0EB6B5A2"/>
@@ -18071,7 +18490,7 @@
       </w:rPr>
     </w:lvl>
   </w:abstractNum>
-  <w:abstractNum w:abstractNumId="3" w15:restartNumberingAfterBreak="0">
+  <w:abstractNum w:abstractNumId="3">
     <w:nsid w:val="3B920CB3"/>
     <w:multiLevelType w:val="hybridMultilevel"/>
     <w:tmpl w:val="A51005DC"/>
@@ -18160,7 +18579,7 @@
       </w:pPr>
     </w:lvl>
   </w:abstractNum>
-  <w:abstractNum w:abstractNumId="4" w15:restartNumberingAfterBreak="0">
+  <w:abstractNum w:abstractNumId="4">
     <w:nsid w:val="4964413D"/>
     <w:multiLevelType w:val="multilevel"/>
     <w:tmpl w:val="E626F9A6"/>
@@ -18300,7 +18719,7 @@
       </w:rPr>
     </w:lvl>
   </w:abstractNum>
-  <w:abstractNum w:abstractNumId="5" w15:restartNumberingAfterBreak="0">
+  <w:abstractNum w:abstractNumId="5">
     <w:nsid w:val="4DFD38FD"/>
     <w:multiLevelType w:val="hybridMultilevel"/>
     <w:tmpl w:val="CE9A9A08"/>
@@ -18389,7 +18808,7 @@
       </w:pPr>
     </w:lvl>
   </w:abstractNum>
-  <w:abstractNum w:abstractNumId="6" w15:restartNumberingAfterBreak="0">
+  <w:abstractNum w:abstractNumId="6">
     <w:nsid w:val="501909B3"/>
     <w:multiLevelType w:val="hybridMultilevel"/>
     <w:tmpl w:val="4DD69536"/>
@@ -18502,7 +18921,7 @@
       </w:rPr>
     </w:lvl>
   </w:abstractNum>
-  <w:abstractNum w:abstractNumId="7" w15:restartNumberingAfterBreak="0">
+  <w:abstractNum w:abstractNumId="7">
     <w:nsid w:val="5B285946"/>
     <w:multiLevelType w:val="hybridMultilevel"/>
     <w:tmpl w:val="46F0EA7A"/>
@@ -18615,7 +19034,7 @@
       </w:rPr>
     </w:lvl>
   </w:abstractNum>
-  <w:abstractNum w:abstractNumId="8" w15:restartNumberingAfterBreak="0">
+  <w:abstractNum w:abstractNumId="8">
     <w:nsid w:val="636B4AE1"/>
     <w:multiLevelType w:val="multilevel"/>
     <w:tmpl w:val="CA2EFB04"/>
@@ -18764,7 +19183,7 @@
       </w:rPr>
     </w:lvl>
   </w:abstractNum>
-  <w:abstractNum w:abstractNumId="9" w15:restartNumberingAfterBreak="0">
+  <w:abstractNum w:abstractNumId="9">
     <w:nsid w:val="67B26210"/>
     <w:multiLevelType w:val="multilevel"/>
     <w:tmpl w:val="A884521A"/>
@@ -18913,7 +19332,7 @@
       </w:rPr>
     </w:lvl>
   </w:abstractNum>
-  <w:abstractNum w:abstractNumId="10" w15:restartNumberingAfterBreak="0">
+  <w:abstractNum w:abstractNumId="10">
     <w:nsid w:val="6BFA29CD"/>
     <w:multiLevelType w:val="hybridMultilevel"/>
     <w:tmpl w:val="BD52A642"/>
@@ -19026,7 +19445,7 @@
       </w:rPr>
     </w:lvl>
   </w:abstractNum>
-  <w:abstractNum w:abstractNumId="11" w15:restartNumberingAfterBreak="0">
+  <w:abstractNum w:abstractNumId="11">
     <w:nsid w:val="6DF10296"/>
     <w:multiLevelType w:val="multilevel"/>
     <w:tmpl w:val="DF6CCCD0"/>
@@ -19152,7 +19571,7 @@
 </file>
 
 <file path=word/styles.xml><?xml version="1.0" encoding="utf-8"?>
-<w:styles xmlns:mc="http://schemas.openxmlformats.org/markup-compatibility/2006" xmlns:r="http://schemas.openxmlformats.org/officeDocument/2006/relationships" xmlns:w="http://schemas.openxmlformats.org/wordprocessingml/2006/main" xmlns:w14="http://schemas.microsoft.com/office/word/2010/wordml" xmlns:w15="http://schemas.microsoft.com/office/word/2012/wordml" xmlns:w16cex="http://schemas.microsoft.com/office/word/2018/wordml/cex" xmlns:w16cid="http://schemas.microsoft.com/office/word/2016/wordml/cid" xmlns:w16="http://schemas.microsoft.com/office/word/2018/wordml" xmlns:w16se="http://schemas.microsoft.com/office/word/2015/wordml/symex" mc:Ignorable="w14 w15 w16se w16cid w16 w16cex">
+<w:styles xmlns:mc="http://schemas.openxmlformats.org/markup-compatibility/2006" xmlns:r="http://schemas.openxmlformats.org/officeDocument/2006/relationships" xmlns:w="http://schemas.openxmlformats.org/wordprocessingml/2006/main" xmlns:w14="http://schemas.microsoft.com/office/word/2010/wordml" mc:Ignorable="w14">
   <w:docDefaults>
     <w:rPrDefault>
       <w:rPr>
@@ -19166,383 +19585,144 @@
       </w:pPr>
     </w:pPrDefault>
   </w:docDefaults>
-  <w:latentStyles w:defLockedState="0" w:defUIPriority="99" w:defSemiHidden="0" w:defUnhideWhenUsed="0" w:defQFormat="0" w:count="376">
-    <w:lsdException w:name="Normal" w:uiPriority="0" w:qFormat="1"/>
-    <w:lsdException w:name="heading 1" w:uiPriority="9" w:qFormat="1"/>
-    <w:lsdException w:name="heading 2" w:semiHidden="1" w:uiPriority="9" w:unhideWhenUsed="1" w:qFormat="1"/>
-    <w:lsdException w:name="heading 3" w:semiHidden="1" w:uiPriority="9" w:unhideWhenUsed="1" w:qFormat="1"/>
-    <w:lsdException w:name="heading 4" w:semiHidden="1" w:uiPriority="9" w:unhideWhenUsed="1" w:qFormat="1"/>
-    <w:lsdException w:name="heading 5" w:semiHidden="1" w:uiPriority="9" w:unhideWhenUsed="1" w:qFormat="1"/>
-    <w:lsdException w:name="heading 6" w:semiHidden="1" w:uiPriority="9" w:unhideWhenUsed="1" w:qFormat="1"/>
-    <w:lsdException w:name="heading 7" w:semiHidden="1" w:uiPriority="9" w:unhideWhenUsed="1" w:qFormat="1"/>
-    <w:lsdException w:name="heading 8" w:semiHidden="1" w:uiPriority="9" w:unhideWhenUsed="1" w:qFormat="1"/>
-    <w:lsdException w:name="heading 9" w:semiHidden="1" w:uiPriority="9" w:unhideWhenUsed="1" w:qFormat="1"/>
-    <w:lsdException w:name="index 1" w:semiHidden="1" w:unhideWhenUsed="1"/>
-    <w:lsdException w:name="index 2" w:semiHidden="1" w:unhideWhenUsed="1"/>
-    <w:lsdException w:name="index 3" w:semiHidden="1" w:unhideWhenUsed="1"/>
-    <w:lsdException w:name="index 4" w:semiHidden="1" w:unhideWhenUsed="1"/>
-    <w:lsdException w:name="index 5" w:semiHidden="1" w:unhideWhenUsed="1"/>
-    <w:lsdException w:name="index 6" w:semiHidden="1" w:unhideWhenUsed="1"/>
-    <w:lsdException w:name="index 7" w:semiHidden="1" w:unhideWhenUsed="1"/>
-    <w:lsdException w:name="index 8" w:semiHidden="1" w:unhideWhenUsed="1"/>
-    <w:lsdException w:name="index 9" w:semiHidden="1" w:unhideWhenUsed="1"/>
-    <w:lsdException w:name="toc 1" w:semiHidden="1" w:uiPriority="39" w:unhideWhenUsed="1"/>
-    <w:lsdException w:name="toc 2" w:semiHidden="1" w:uiPriority="39" w:unhideWhenUsed="1"/>
-    <w:lsdException w:name="toc 3" w:semiHidden="1" w:uiPriority="39" w:unhideWhenUsed="1"/>
-    <w:lsdException w:name="toc 4" w:semiHidden="1" w:uiPriority="39" w:unhideWhenUsed="1"/>
-    <w:lsdException w:name="toc 5" w:semiHidden="1" w:uiPriority="39" w:unhideWhenUsed="1"/>
-    <w:lsdException w:name="toc 6" w:semiHidden="1" w:uiPriority="39" w:unhideWhenUsed="1"/>
-    <w:lsdException w:name="toc 7" w:semiHidden="1" w:uiPriority="39" w:unhideWhenUsed="1"/>
-    <w:lsdException w:name="toc 8" w:semiHidden="1" w:uiPriority="39" w:unhideWhenUsed="1"/>
-    <w:lsdException w:name="toc 9" w:semiHidden="1" w:uiPriority="39" w:unhideWhenUsed="1"/>
-    <w:lsdException w:name="Normal Indent" w:semiHidden="1" w:unhideWhenUsed="1"/>
-    <w:lsdException w:name="footnote text" w:semiHidden="1" w:unhideWhenUsed="1"/>
-    <w:lsdException w:name="annotation text" w:semiHidden="1" w:unhideWhenUsed="1"/>
-    <w:lsdException w:name="header" w:semiHidden="1" w:unhideWhenUsed="1"/>
-    <w:lsdException w:name="footer" w:semiHidden="1" w:unhideWhenUsed="1"/>
-    <w:lsdException w:name="index heading" w:semiHidden="1" w:unhideWhenUsed="1"/>
-    <w:lsdException w:name="caption" w:semiHidden="1" w:uiPriority="35" w:unhideWhenUsed="1" w:qFormat="1"/>
-    <w:lsdException w:name="table of figures" w:semiHidden="1" w:unhideWhenUsed="1"/>
-    <w:lsdException w:name="envelope address" w:semiHidden="1" w:unhideWhenUsed="1"/>
-    <w:lsdException w:name="envelope return" w:semiHidden="1" w:unhideWhenUsed="1"/>
-    <w:lsdException w:name="footnote reference" w:semiHidden="1" w:unhideWhenUsed="1"/>
-    <w:lsdException w:name="annotation reference" w:semiHidden="1" w:unhideWhenUsed="1"/>
-    <w:lsdException w:name="line number" w:semiHidden="1" w:unhideWhenUsed="1"/>
-    <w:lsdException w:name="page number" w:semiHidden="1" w:unhideWhenUsed="1"/>
-    <w:lsdException w:name="endnote reference" w:semiHidden="1" w:unhideWhenUsed="1"/>
-    <w:lsdException w:name="endnote text" w:semiHidden="1" w:unhideWhenUsed="1"/>
-    <w:lsdException w:name="table of authorities" w:semiHidden="1" w:unhideWhenUsed="1"/>
-    <w:lsdException w:name="macro" w:semiHidden="1" w:unhideWhenUsed="1"/>
-    <w:lsdException w:name="toa heading" w:semiHidden="1" w:unhideWhenUsed="1"/>
-    <w:lsdException w:name="List" w:semiHidden="1" w:unhideWhenUsed="1"/>
-    <w:lsdException w:name="List Bullet" w:semiHidden="1" w:unhideWhenUsed="1"/>
-    <w:lsdException w:name="List Number" w:semiHidden="1" w:unhideWhenUsed="1"/>
-    <w:lsdException w:name="List 2" w:semiHidden="1" w:unhideWhenUsed="1"/>
-    <w:lsdException w:name="List 3" w:semiHidden="1" w:unhideWhenUsed="1"/>
-    <w:lsdException w:name="List 4" w:semiHidden="1" w:unhideWhenUsed="1"/>
-    <w:lsdException w:name="List 5" w:semiHidden="1" w:unhideWhenUsed="1"/>
-    <w:lsdException w:name="List Bullet 2" w:semiHidden="1" w:unhideWhenUsed="1"/>
-    <w:lsdException w:name="List Bullet 3" w:semiHidden="1" w:unhideWhenUsed="1"/>
-    <w:lsdException w:name="List Bullet 4" w:semiHidden="1" w:unhideWhenUsed="1"/>
-    <w:lsdException w:name="List Bullet 5" w:semiHidden="1" w:unhideWhenUsed="1"/>
-    <w:lsdException w:name="List Number 2" w:semiHidden="1" w:unhideWhenUsed="1"/>
-    <w:lsdException w:name="List Number 3" w:semiHidden="1" w:unhideWhenUsed="1"/>
-    <w:lsdException w:name="List Number 4" w:semiHidden="1" w:unhideWhenUsed="1"/>
-    <w:lsdException w:name="List Number 5" w:semiHidden="1" w:unhideWhenUsed="1"/>
-    <w:lsdException w:name="Title" w:uiPriority="10" w:qFormat="1"/>
-    <w:lsdException w:name="Closing" w:semiHidden="1" w:unhideWhenUsed="1"/>
-    <w:lsdException w:name="Signature" w:semiHidden="1" w:unhideWhenUsed="1"/>
-    <w:lsdException w:name="Default Paragraph Font" w:semiHidden="1" w:uiPriority="1" w:unhideWhenUsed="1"/>
-    <w:lsdException w:name="Body Text" w:semiHidden="1" w:unhideWhenUsed="1"/>
-    <w:lsdException w:name="Body Text Indent" w:semiHidden="1" w:unhideWhenUsed="1"/>
-    <w:lsdException w:name="List Continue" w:semiHidden="1" w:unhideWhenUsed="1"/>
-    <w:lsdException w:name="List Continue 2" w:semiHidden="1" w:unhideWhenUsed="1"/>
-    <w:lsdException w:name="List Continue 3" w:semiHidden="1" w:unhideWhenUsed="1"/>
-    <w:lsdException w:name="List Continue 4" w:semiHidden="1" w:unhideWhenUsed="1"/>
-    <w:lsdException w:name="List Continue 5" w:semiHidden="1" w:unhideWhenUsed="1"/>
-    <w:lsdException w:name="Message Header" w:semiHidden="1" w:unhideWhenUsed="1"/>
-    <w:lsdException w:name="Subtitle" w:uiPriority="11" w:qFormat="1"/>
-    <w:lsdException w:name="Salutation" w:semiHidden="1" w:unhideWhenUsed="1"/>
-    <w:lsdException w:name="Date" w:semiHidden="1" w:unhideWhenUsed="1"/>
-    <w:lsdException w:name="Body Text First Indent" w:semiHidden="1" w:unhideWhenUsed="1"/>
-    <w:lsdException w:name="Body Text First Indent 2" w:semiHidden="1" w:unhideWhenUsed="1"/>
-    <w:lsdException w:name="Note Heading" w:semiHidden="1" w:unhideWhenUsed="1"/>
-    <w:lsdException w:name="Body Text 2" w:semiHidden="1" w:unhideWhenUsed="1"/>
-    <w:lsdException w:name="Body Text 3" w:semiHidden="1" w:unhideWhenUsed="1"/>
-    <w:lsdException w:name="Body Text Indent 2" w:semiHidden="1" w:unhideWhenUsed="1"/>
-    <w:lsdException w:name="Body Text Indent 3" w:semiHidden="1" w:unhideWhenUsed="1"/>
-    <w:lsdException w:name="Block Text" w:semiHidden="1" w:unhideWhenUsed="1"/>
-    <w:lsdException w:name="Hyperlink" w:semiHidden="1" w:unhideWhenUsed="1"/>
-    <w:lsdException w:name="FollowedHyperlink" w:semiHidden="1" w:unhideWhenUsed="1"/>
-    <w:lsdException w:name="Strong" w:uiPriority="22" w:qFormat="1"/>
-    <w:lsdException w:name="Emphasis" w:uiPriority="20" w:qFormat="1"/>
-    <w:lsdException w:name="Document Map" w:semiHidden="1" w:unhideWhenUsed="1"/>
-    <w:lsdException w:name="Plain Text" w:semiHidden="1" w:unhideWhenUsed="1"/>
-    <w:lsdException w:name="E-mail Signature" w:semiHidden="1" w:unhideWhenUsed="1"/>
-    <w:lsdException w:name="HTML Top of Form" w:semiHidden="1" w:unhideWhenUsed="1"/>
-    <w:lsdException w:name="HTML Bottom of Form" w:semiHidden="1" w:unhideWhenUsed="1"/>
-    <w:lsdException w:name="Normal (Web)" w:semiHidden="1" w:unhideWhenUsed="1"/>
-    <w:lsdException w:name="HTML Acronym" w:semiHidden="1" w:unhideWhenUsed="1"/>
-    <w:lsdException w:name="HTML Address" w:semiHidden="1" w:unhideWhenUsed="1"/>
-    <w:lsdException w:name="HTML Cite" w:semiHidden="1" w:unhideWhenUsed="1"/>
-    <w:lsdException w:name="HTML Code" w:semiHidden="1" w:unhideWhenUsed="1"/>
-    <w:lsdException w:name="HTML Definition" w:semiHidden="1" w:unhideWhenUsed="1"/>
-    <w:lsdException w:name="HTML Keyboard" w:semiHidden="1" w:unhideWhenUsed="1"/>
-    <w:lsdException w:name="HTML Preformatted" w:semiHidden="1" w:unhideWhenUsed="1"/>
-    <w:lsdException w:name="HTML Sample" w:semiHidden="1" w:unhideWhenUsed="1"/>
-    <w:lsdException w:name="HTML Typewriter" w:semiHidden="1" w:unhideWhenUsed="1"/>
-    <w:lsdException w:name="HTML Variable" w:semiHidden="1" w:unhideWhenUsed="1"/>
-    <w:lsdException w:name="Normal Table" w:semiHidden="1" w:unhideWhenUsed="1"/>
-    <w:lsdException w:name="annotation subject" w:semiHidden="1" w:unhideWhenUsed="1"/>
-    <w:lsdException w:name="No List" w:semiHidden="1" w:unhideWhenUsed="1"/>
-    <w:lsdException w:name="Outline List 1" w:semiHidden="1" w:unhideWhenUsed="1"/>
-    <w:lsdException w:name="Outline List 2" w:semiHidden="1" w:unhideWhenUsed="1"/>
-    <w:lsdException w:name="Outline List 3" w:semiHidden="1" w:unhideWhenUsed="1"/>
-    <w:lsdException w:name="Table Simple 1" w:semiHidden="1" w:unhideWhenUsed="1"/>
-    <w:lsdException w:name="Table Simple 2" w:semiHidden="1" w:unhideWhenUsed="1"/>
-    <w:lsdException w:name="Table Simple 3" w:semiHidden="1" w:unhideWhenUsed="1"/>
-    <w:lsdException w:name="Table Classic 1" w:semiHidden="1" w:unhideWhenUsed="1"/>
-    <w:lsdException w:name="Table Classic 2" w:semiHidden="1" w:unhideWhenUsed="1"/>
-    <w:lsdException w:name="Table Classic 3" w:semiHidden="1" w:unhideWhenUsed="1"/>
-    <w:lsdException w:name="Table Classic 4" w:semiHidden="1" w:unhideWhenUsed="1"/>
-    <w:lsdException w:name="Table Colorful 1" w:semiHidden="1" w:unhideWhenUsed="1"/>
-    <w:lsdException w:name="Table Colorful 2" w:semiHidden="1" w:unhideWhenUsed="1"/>
-    <w:lsdException w:name="Table Colorful 3" w:semiHidden="1" w:unhideWhenUsed="1"/>
-    <w:lsdException w:name="Table Columns 1" w:semiHidden="1" w:unhideWhenUsed="1"/>
-    <w:lsdException w:name="Table Columns 2" w:semiHidden="1" w:unhideWhenUsed="1"/>
-    <w:lsdException w:name="Table Columns 3" w:semiHidden="1" w:unhideWhenUsed="1"/>
-    <w:lsdException w:name="Table Columns 4" w:semiHidden="1" w:unhideWhenUsed="1"/>
-    <w:lsdException w:name="Table Columns 5" w:semiHidden="1" w:unhideWhenUsed="1"/>
-    <w:lsdException w:name="Table Grid 1" w:semiHidden="1" w:unhideWhenUsed="1"/>
-    <w:lsdException w:name="Table Grid 2" w:semiHidden="1" w:unhideWhenUsed="1"/>
-    <w:lsdException w:name="Table Grid 3" w:semiHidden="1" w:unhideWhenUsed="1"/>
-    <w:lsdException w:name="Table Grid 4" w:semiHidden="1" w:unhideWhenUsed="1"/>
-    <w:lsdException w:name="Table Grid 5" w:semiHidden="1" w:unhideWhenUsed="1"/>
-    <w:lsdException w:name="Table Grid 6" w:semiHidden="1" w:unhideWhenUsed="1"/>
-    <w:lsdException w:name="Table Grid 7" w:semiHidden="1" w:unhideWhenUsed="1"/>
-    <w:lsdException w:name="Table Grid 8" w:semiHidden="1" w:unhideWhenUsed="1"/>
-    <w:lsdException w:name="Table List 1" w:semiHidden="1" w:unhideWhenUsed="1"/>
-    <w:lsdException w:name="Table List 2" w:semiHidden="1" w:unhideWhenUsed="1"/>
-    <w:lsdException w:name="Table List 3" w:semiHidden="1" w:unhideWhenUsed="1"/>
-    <w:lsdException w:name="Table List 4" w:semiHidden="1" w:unhideWhenUsed="1"/>
-    <w:lsdException w:name="Table List 5" w:semiHidden="1" w:unhideWhenUsed="1"/>
-    <w:lsdException w:name="Table List 6" w:semiHidden="1" w:unhideWhenUsed="1"/>
-    <w:lsdException w:name="Table List 7" w:semiHidden="1" w:unhideWhenUsed="1"/>
-    <w:lsdException w:name="Table List 8" w:semiHidden="1" w:unhideWhenUsed="1"/>
-    <w:lsdException w:name="Table 3D effects 1" w:semiHidden="1" w:unhideWhenUsed="1"/>
-    <w:lsdException w:name="Table 3D effects 2" w:semiHidden="1" w:unhideWhenUsed="1"/>
-    <w:lsdException w:name="Table 3D effects 3" w:semiHidden="1" w:unhideWhenUsed="1"/>
-    <w:lsdException w:name="Table Contemporary" w:semiHidden="1" w:unhideWhenUsed="1"/>
-    <w:lsdException w:name="Table Elegant" w:semiHidden="1" w:unhideWhenUsed="1"/>
-    <w:lsdException w:name="Table Professional" w:semiHidden="1" w:unhideWhenUsed="1"/>
-    <w:lsdException w:name="Table Subtle 1" w:semiHidden="1" w:unhideWhenUsed="1"/>
-    <w:lsdException w:name="Table Subtle 2" w:semiHidden="1" w:unhideWhenUsed="1"/>
-    <w:lsdException w:name="Table Web 1" w:semiHidden="1" w:unhideWhenUsed="1"/>
-    <w:lsdException w:name="Table Web 2" w:semiHidden="1" w:unhideWhenUsed="1"/>
-    <w:lsdException w:name="Table Web 3" w:semiHidden="1" w:unhideWhenUsed="1"/>
-    <w:lsdException w:name="Balloon Text" w:semiHidden="1" w:unhideWhenUsed="1"/>
-    <w:lsdException w:name="Table Grid" w:uiPriority="39"/>
-    <w:lsdException w:name="Table Theme" w:semiHidden="1" w:unhideWhenUsed="1"/>
-    <w:lsdException w:name="Placeholder Text" w:semiHidden="1"/>
-    <w:lsdException w:name="No Spacing" w:uiPriority="1" w:qFormat="1"/>
-    <w:lsdException w:name="Light Shading" w:uiPriority="60"/>
-    <w:lsdException w:name="Light List" w:uiPriority="61"/>
-    <w:lsdException w:name="Light Grid" w:uiPriority="62"/>
-    <w:lsdException w:name="Medium Shading 1" w:uiPriority="63"/>
-    <w:lsdException w:name="Medium Shading 2" w:uiPriority="64"/>
-    <w:lsdException w:name="Medium List 1" w:uiPriority="65"/>
-    <w:lsdException w:name="Medium List 2" w:uiPriority="66"/>
-    <w:lsdException w:name="Medium Grid 1" w:uiPriority="67"/>
-    <w:lsdException w:name="Medium Grid 2" w:uiPriority="68"/>
-    <w:lsdException w:name="Medium Grid 3" w:uiPriority="69"/>
-    <w:lsdException w:name="Dark List" w:uiPriority="70"/>
-    <w:lsdException w:name="Colorful Shading" w:uiPriority="71"/>
-    <w:lsdException w:name="Colorful List" w:uiPriority="72"/>
-    <w:lsdException w:name="Colorful Grid" w:uiPriority="73"/>
-    <w:lsdException w:name="Light Shading Accent 1" w:uiPriority="60"/>
-    <w:lsdException w:name="Light List Accent 1" w:uiPriority="61"/>
-    <w:lsdException w:name="Light Grid Accent 1" w:uiPriority="62"/>
-    <w:lsdException w:name="Medium Shading 1 Accent 1" w:uiPriority="63"/>
-    <w:lsdException w:name="Medium Shading 2 Accent 1" w:uiPriority="64"/>
-    <w:lsdException w:name="Medium List 1 Accent 1" w:uiPriority="65"/>
-    <w:lsdException w:name="Revision" w:semiHidden="1"/>
-    <w:lsdException w:name="List Paragraph" w:uiPriority="34" w:qFormat="1"/>
-    <w:lsdException w:name="Quote" w:uiPriority="29" w:qFormat="1"/>
-    <w:lsdException w:name="Intense Quote" w:uiPriority="30" w:qFormat="1"/>
-    <w:lsdException w:name="Medium List 2 Accent 1" w:uiPriority="66"/>
-    <w:lsdException w:name="Medium Grid 1 Accent 1" w:uiPriority="67"/>
-    <w:lsdException w:name="Medium Grid 2 Accent 1" w:uiPriority="68"/>
-    <w:lsdException w:name="Medium Grid 3 Accent 1" w:uiPriority="69"/>
-    <w:lsdException w:name="Dark List Accent 1" w:uiPriority="70"/>
-    <w:lsdException w:name="Colorful Shading Accent 1" w:uiPriority="71"/>
-    <w:lsdException w:name="Colorful List Accent 1" w:uiPriority="72"/>
-    <w:lsdException w:name="Colorful Grid Accent 1" w:uiPriority="73"/>
-    <w:lsdException w:name="Light Shading Accent 2" w:uiPriority="60"/>
-    <w:lsdException w:name="Light List Accent 2" w:uiPriority="61"/>
-    <w:lsdException w:name="Light Grid Accent 2" w:uiPriority="62"/>
-    <w:lsdException w:name="Medium Shading 1 Accent 2" w:uiPriority="63"/>
-    <w:lsdException w:name="Medium Shading 2 Accent 2" w:uiPriority="64"/>
-    <w:lsdException w:name="Medium List 1 Accent 2" w:uiPriority="65"/>
-    <w:lsdException w:name="Medium List 2 Accent 2" w:uiPriority="66"/>
-    <w:lsdException w:name="Medium Grid 1 Accent 2" w:uiPriority="67"/>
-    <w:lsdException w:name="Medium Grid 2 Accent 2" w:uiPriority="68"/>
-    <w:lsdException w:name="Medium Grid 3 Accent 2" w:uiPriority="69"/>
-    <w:lsdException w:name="Dark List Accent 2" w:uiPriority="70"/>
-    <w:lsdException w:name="Colorful Shading Accent 2" w:uiPriority="71"/>
-    <w:lsdException w:name="Colorful List Accent 2" w:uiPriority="72"/>
-    <w:lsdException w:name="Colorful Grid Accent 2" w:uiPriority="73"/>
-    <w:lsdException w:name="Light Shading Accent 3" w:uiPriority="60"/>
-    <w:lsdException w:name="Light List Accent 3" w:uiPriority="61"/>
-    <w:lsdException w:name="Light Grid Accent 3" w:uiPriority="62"/>
-    <w:lsdException w:name="Medium Shading 1 Accent 3" w:uiPriority="63"/>
-    <w:lsdException w:name="Medium Shading 2 Accent 3" w:uiPriority="64"/>
-    <w:lsdException w:name="Medium List 1 Accent 3" w:uiPriority="65"/>
-    <w:lsdException w:name="Medium List 2 Accent 3" w:uiPriority="66"/>
-    <w:lsdException w:name="Medium Grid 1 Accent 3" w:uiPriority="67"/>
-    <w:lsdException w:name="Medium Grid 2 Accent 3" w:uiPriority="68"/>
-    <w:lsdException w:name="Medium Grid 3 Accent 3" w:uiPriority="69"/>
-    <w:lsdException w:name="Dark List Accent 3" w:uiPriority="70"/>
-    <w:lsdException w:name="Colorful Shading Accent 3" w:uiPriority="71"/>
-    <w:lsdException w:name="Colorful List Accent 3" w:uiPriority="72"/>
-    <w:lsdException w:name="Colorful Grid Accent 3" w:uiPriority="73"/>
-    <w:lsdException w:name="Light Shading Accent 4" w:uiPriority="60"/>
-    <w:lsdException w:name="Light List Accent 4" w:uiPriority="61"/>
-    <w:lsdException w:name="Light Grid Accent 4" w:uiPriority="62"/>
-    <w:lsdException w:name="Medium Shading 1 Accent 4" w:uiPriority="63"/>
-    <w:lsdException w:name="Medium Shading 2 Accent 4" w:uiPriority="64"/>
-    <w:lsdException w:name="Medium List 1 Accent 4" w:uiPriority="65"/>
-    <w:lsdException w:name="Medium List 2 Accent 4" w:uiPriority="66"/>
-    <w:lsdException w:name="Medium Grid 1 Accent 4" w:uiPriority="67"/>
-    <w:lsdException w:name="Medium Grid 2 Accent 4" w:uiPriority="68"/>
-    <w:lsdException w:name="Medium Grid 3 Accent 4" w:uiPriority="69"/>
-    <w:lsdException w:name="Dark List Accent 4" w:uiPriority="70"/>
-    <w:lsdException w:name="Colorful Shading Accent 4" w:uiPriority="71"/>
-    <w:lsdException w:name="Colorful List Accent 4" w:uiPriority="72"/>
-    <w:lsdException w:name="Colorful Grid Accent 4" w:uiPriority="73"/>
-    <w:lsdException w:name="Light Shading Accent 5" w:uiPriority="60"/>
-    <w:lsdException w:name="Light List Accent 5" w:uiPriority="61"/>
-    <w:lsdException w:name="Light Grid Accent 5" w:uiPriority="62"/>
-    <w:lsdException w:name="Medium Shading 1 Accent 5" w:uiPriority="63"/>
-    <w:lsdException w:name="Medium Shading 2 Accent 5" w:uiPriority="64"/>
-    <w:lsdException w:name="Medium List 1 Accent 5" w:uiPriority="65"/>
-    <w:lsdException w:name="Medium List 2 Accent 5" w:uiPriority="66"/>
-    <w:lsdException w:name="Medium Grid 1 Accent 5" w:uiPriority="67"/>
-    <w:lsdException w:name="Medium Grid 2 Accent 5" w:uiPriority="68"/>
-    <w:lsdException w:name="Medium Grid 3 Accent 5" w:uiPriority="69"/>
-    <w:lsdException w:name="Dark List Accent 5" w:uiPriority="70"/>
-    <w:lsdException w:name="Colorful Shading Accent 5" w:uiPriority="71"/>
-    <w:lsdException w:name="Colorful List Accent 5" w:uiPriority="72"/>
-    <w:lsdException w:name="Colorful Grid Accent 5" w:uiPriority="73"/>
-    <w:lsdException w:name="Light Shading Accent 6" w:uiPriority="60"/>
-    <w:lsdException w:name="Light List Accent 6" w:uiPriority="61"/>
-    <w:lsdException w:name="Light Grid Accent 6" w:uiPriority="62"/>
-    <w:lsdException w:name="Medium Shading 1 Accent 6" w:uiPriority="63"/>
-    <w:lsdException w:name="Medium Shading 2 Accent 6" w:uiPriority="64"/>
-    <w:lsdException w:name="Medium List 1 Accent 6" w:uiPriority="65"/>
-    <w:lsdException w:name="Medium List 2 Accent 6" w:uiPriority="66"/>
-    <w:lsdException w:name="Medium Grid 1 Accent 6" w:uiPriority="67"/>
-    <w:lsdException w:name="Medium Grid 2 Accent 6" w:uiPriority="68"/>
-    <w:lsdException w:name="Medium Grid 3 Accent 6" w:uiPriority="69"/>
-    <w:lsdException w:name="Dark List Accent 6" w:uiPriority="70"/>
-    <w:lsdException w:name="Colorful Shading Accent 6" w:uiPriority="71"/>
-    <w:lsdException w:name="Colorful List Accent 6" w:uiPriority="72"/>
-    <w:lsdException w:name="Colorful Grid Accent 6" w:uiPriority="73"/>
-    <w:lsdException w:name="Subtle Emphasis" w:uiPriority="19" w:qFormat="1"/>
-    <w:lsdException w:name="Intense Emphasis" w:uiPriority="21" w:qFormat="1"/>
-    <w:lsdException w:name="Subtle Reference" w:uiPriority="31" w:qFormat="1"/>
-    <w:lsdException w:name="Intense Reference" w:uiPriority="32" w:qFormat="1"/>
-    <w:lsdException w:name="Book Title" w:uiPriority="33" w:qFormat="1"/>
-    <w:lsdException w:name="Bibliography" w:semiHidden="1" w:uiPriority="37" w:unhideWhenUsed="1"/>
-    <w:lsdException w:name="TOC Heading" w:semiHidden="1" w:uiPriority="39" w:unhideWhenUsed="1" w:qFormat="1"/>
-    <w:lsdException w:name="Plain Table 1" w:uiPriority="41"/>
-    <w:lsdException w:name="Plain Table 2" w:uiPriority="42"/>
-    <w:lsdException w:name="Plain Table 3" w:uiPriority="43"/>
-    <w:lsdException w:name="Plain Table 4" w:uiPriority="44"/>
-    <w:lsdException w:name="Plain Table 5" w:uiPriority="45"/>
-    <w:lsdException w:name="Grid Table Light" w:uiPriority="40"/>
-    <w:lsdException w:name="Grid Table 1 Light" w:uiPriority="46"/>
-    <w:lsdException w:name="Grid Table 2" w:uiPriority="47"/>
-    <w:lsdException w:name="Grid Table 3" w:uiPriority="48"/>
-    <w:lsdException w:name="Grid Table 4" w:uiPriority="49"/>
-    <w:lsdException w:name="Grid Table 5 Dark" w:uiPriority="50"/>
-    <w:lsdException w:name="Grid Table 6 Colorful" w:uiPriority="51"/>
-    <w:lsdException w:name="Grid Table 7 Colorful" w:uiPriority="52"/>
-    <w:lsdException w:name="Grid Table 1 Light Accent 1" w:uiPriority="46"/>
-    <w:lsdException w:name="Grid Table 2 Accent 1" w:uiPriority="47"/>
-    <w:lsdException w:name="Grid Table 3 Accent 1" w:uiPriority="48"/>
-    <w:lsdException w:name="Grid Table 4 Accent 1" w:uiPriority="49"/>
-    <w:lsdException w:name="Grid Table 5 Dark Accent 1" w:uiPriority="50"/>
-    <w:lsdException w:name="Grid Table 6 Colorful Accent 1" w:uiPriority="51"/>
-    <w:lsdException w:name="Grid Table 7 Colorful Accent 1" w:uiPriority="52"/>
-    <w:lsdException w:name="Grid Table 1 Light Accent 2" w:uiPriority="46"/>
-    <w:lsdException w:name="Grid Table 2 Accent 2" w:uiPriority="47"/>
-    <w:lsdException w:name="Grid Table 3 Accent 2" w:uiPriority="48"/>
-    <w:lsdException w:name="Grid Table 4 Accent 2" w:uiPriority="49"/>
-    <w:lsdException w:name="Grid Table 5 Dark Accent 2" w:uiPriority="50"/>
-    <w:lsdException w:name="Grid Table 6 Colorful Accent 2" w:uiPriority="51"/>
-    <w:lsdException w:name="Grid Table 7 Colorful Accent 2" w:uiPriority="52"/>
-    <w:lsdException w:name="Grid Table 1 Light Accent 3" w:uiPriority="46"/>
-    <w:lsdException w:name="Grid Table 2 Accent 3" w:uiPriority="47"/>
-    <w:lsdException w:name="Grid Table 3 Accent 3" w:uiPriority="48"/>
-    <w:lsdException w:name="Grid Table 4 Accent 3" w:uiPriority="49"/>
-    <w:lsdException w:name="Grid Table 5 Dark Accent 3" w:uiPriority="50"/>
-    <w:lsdException w:name="Grid Table 6 Colorful Accent 3" w:uiPriority="51"/>
-    <w:lsdException w:name="Grid Table 7 Colorful Accent 3" w:uiPriority="52"/>
-    <w:lsdException w:name="Grid Table 1 Light Accent 4" w:uiPriority="46"/>
-    <w:lsdException w:name="Grid Table 2 Accent 4" w:uiPriority="47"/>
-    <w:lsdException w:name="Grid Table 3 Accent 4" w:uiPriority="48"/>
-    <w:lsdException w:name="Grid Table 4 Accent 4" w:uiPriority="49"/>
-    <w:lsdException w:name="Grid Table 5 Dark Accent 4" w:uiPriority="50"/>
-    <w:lsdException w:name="Grid Table 6 Colorful Accent 4" w:uiPriority="51"/>
-    <w:lsdException w:name="Grid Table 7 Colorful Accent 4" w:uiPriority="52"/>
-    <w:lsdException w:name="Grid Table 1 Light Accent 5" w:uiPriority="46"/>
-    <w:lsdException w:name="Grid Table 2 Accent 5" w:uiPriority="47"/>
-    <w:lsdException w:name="Grid Table 3 Accent 5" w:uiPriority="48"/>
-    <w:lsdException w:name="Grid Table 4 Accent 5" w:uiPriority="49"/>
-    <w:lsdException w:name="Grid Table 5 Dark Accent 5" w:uiPriority="50"/>
-    <w:lsdException w:name="Grid Table 6 Colorful Accent 5" w:uiPriority="51"/>
-    <w:lsdException w:name="Grid Table 7 Colorful Accent 5" w:uiPriority="52"/>
-    <w:lsdException w:name="Grid Table 1 Light Accent 6" w:uiPriority="46"/>
-    <w:lsdException w:name="Grid Table 2 Accent 6" w:uiPriority="47"/>
-    <w:lsdException w:name="Grid Table 3 Accent 6" w:uiPriority="48"/>
-    <w:lsdException w:name="Grid Table 4 Accent 6" w:uiPriority="49"/>
-    <w:lsdException w:name="Grid Table 5 Dark Accent 6" w:uiPriority="50"/>
-    <w:lsdException w:name="Grid Table 6 Colorful Accent 6" w:uiPriority="51"/>
-    <w:lsdException w:name="Grid Table 7 Colorful Accent 6" w:uiPriority="52"/>
-    <w:lsdException w:name="List Table 1 Light" w:uiPriority="46"/>
-    <w:lsdException w:name="List Table 2" w:uiPriority="47"/>
-    <w:lsdException w:name="List Table 3" w:uiPriority="48"/>
-    <w:lsdException w:name="List Table 4" w:uiPriority="49"/>
-    <w:lsdException w:name="List Table 5 Dark" w:uiPriority="50"/>
-    <w:lsdException w:name="List Table 6 Colorful" w:uiPriority="51"/>
-    <w:lsdException w:name="List Table 7 Colorful" w:uiPriority="52"/>
-    <w:lsdException w:name="List Table 1 Light Accent 1" w:uiPriority="46"/>
-    <w:lsdException w:name="List Table 2 Accent 1" w:uiPriority="47"/>
-    <w:lsdException w:name="List Table 3 Accent 1" w:uiPriority="48"/>
-    <w:lsdException w:name="List Table 4 Accent 1" w:uiPriority="49"/>
-    <w:lsdException w:name="List Table 5 Dark Accent 1" w:uiPriority="50"/>
-    <w:lsdException w:name="List Table 6 Colorful Accent 1" w:uiPriority="51"/>
-    <w:lsdException w:name="List Table 7 Colorful Accent 1" w:uiPriority="52"/>
-    <w:lsdException w:name="List Table 1 Light Accent 2" w:uiPriority="46"/>
-    <w:lsdException w:name="List Table 2 Accent 2" w:uiPriority="47"/>
-    <w:lsdException w:name="List Table 3 Accent 2" w:uiPriority="48"/>
-    <w:lsdException w:name="List Table 4 Accent 2" w:uiPriority="49"/>
-    <w:lsdException w:name="List Table 5 Dark Accent 2" w:uiPriority="50"/>
-    <w:lsdException w:name="List Table 6 Colorful Accent 2" w:uiPriority="51"/>
-    <w:lsdException w:name="List Table 7 Colorful Accent 2" w:uiPriority="52"/>
-    <w:lsdException w:name="List Table 1 Light Accent 3" w:uiPriority="46"/>
-    <w:lsdException w:name="List Table 2 Accent 3" w:uiPriority="47"/>
-    <w:lsdException w:name="List Table 3 Accent 3" w:uiPriority="48"/>
-    <w:lsdException w:name="List Table 4 Accent 3" w:uiPriority="49"/>
-    <w:lsdException w:name="List Table 5 Dark Accent 3" w:uiPriority="50"/>
-    <w:lsdException w:name="List Table 6 Colorful Accent 3" w:uiPriority="51"/>
-    <w:lsdException w:name="List Table 7 Colorful Accent 3" w:uiPriority="52"/>
-    <w:lsdException w:name="List Table 1 Light Accent 4" w:uiPriority="46"/>
-    <w:lsdException w:name="List Table 2 Accent 4" w:uiPriority="47"/>
-    <w:lsdException w:name="List Table 3 Accent 4" w:uiPriority="48"/>
-    <w:lsdException w:name="List Table 4 Accent 4" w:uiPriority="49"/>
-    <w:lsdException w:name="List Table 5 Dark Accent 4" w:uiPriority="50"/>
-    <w:lsdException w:name="List Table 6 Colorful Accent 4" w:uiPriority="51"/>
-    <w:lsdException w:name="List Table 7 Colorful Accent 4" w:uiPriority="52"/>
-    <w:lsdException w:name="List Table 1 Light Accent 5" w:uiPriority="46"/>
-    <w:lsdException w:name="List Table 2 Accent 5" w:uiPriority="47"/>
-    <w:lsdException w:name="List Table 3 Accent 5" w:uiPriority="48"/>
-    <w:lsdException w:name="List Table 4 Accent 5" w:uiPriority="49"/>
-    <w:lsdException w:name="List Table 5 Dark Accent 5" w:uiPriority="50"/>
-    <w:lsdException w:name="List Table 6 Colorful Accent 5" w:uiPriority="51"/>
-    <w:lsdException w:name="List Table 7 Colorful Accent 5" w:uiPriority="52"/>
-    <w:lsdException w:name="List Table 1 Light Accent 6" w:uiPriority="46"/>
-    <w:lsdException w:name="List Table 2 Accent 6" w:uiPriority="47"/>
-    <w:lsdException w:name="List Table 3 Accent 6" w:uiPriority="48"/>
-    <w:lsdException w:name="List Table 4 Accent 6" w:uiPriority="49"/>
-    <w:lsdException w:name="List Table 5 Dark Accent 6" w:uiPriority="50"/>
-    <w:lsdException w:name="List Table 6 Colorful Accent 6" w:uiPriority="51"/>
-    <w:lsdException w:name="List Table 7 Colorful Accent 6" w:uiPriority="52"/>
-    <w:lsdException w:name="Mention" w:semiHidden="1" w:unhideWhenUsed="1"/>
-    <w:lsdException w:name="Smart Hyperlink" w:semiHidden="1" w:unhideWhenUsed="1"/>
-    <w:lsdException w:name="Hashtag" w:semiHidden="1" w:unhideWhenUsed="1"/>
-    <w:lsdException w:name="Unresolved Mention" w:semiHidden="1" w:unhideWhenUsed="1"/>
-    <w:lsdException w:name="Smart Link" w:semiHidden="1" w:unhideWhenUsed="1"/>
+  <w:latentStyles w:defLockedState="0" w:defUIPriority="99" w:defSemiHidden="1" w:defUnhideWhenUsed="1" w:defQFormat="0" w:count="267">
+    <w:lsdException w:name="Normal" w:semiHidden="0" w:uiPriority="0" w:unhideWhenUsed="0" w:qFormat="1"/>
+    <w:lsdException w:name="heading 1" w:semiHidden="0" w:uiPriority="9" w:unhideWhenUsed="0" w:qFormat="1"/>
+    <w:lsdException w:name="heading 2" w:uiPriority="9" w:qFormat="1"/>
+    <w:lsdException w:name="heading 3" w:uiPriority="9" w:qFormat="1"/>
+    <w:lsdException w:name="heading 4" w:uiPriority="9" w:qFormat="1"/>
+    <w:lsdException w:name="heading 5" w:uiPriority="9" w:qFormat="1"/>
+    <w:lsdException w:name="heading 6" w:uiPriority="9" w:qFormat="1"/>
+    <w:lsdException w:name="heading 7" w:uiPriority="9" w:qFormat="1"/>
+    <w:lsdException w:name="heading 8" w:uiPriority="9" w:qFormat="1"/>
+    <w:lsdException w:name="heading 9" w:uiPriority="9" w:qFormat="1"/>
+    <w:lsdException w:name="toc 1" w:uiPriority="39"/>
+    <w:lsdException w:name="toc 2" w:uiPriority="39"/>
+    <w:lsdException w:name="toc 3" w:uiPriority="39"/>
+    <w:lsdException w:name="toc 4" w:uiPriority="39"/>
+    <w:lsdException w:name="toc 5" w:uiPriority="39"/>
+    <w:lsdException w:name="toc 6" w:uiPriority="39"/>
+    <w:lsdException w:name="toc 7" w:uiPriority="39"/>
+    <w:lsdException w:name="toc 8" w:uiPriority="39"/>
+    <w:lsdException w:name="toc 9" w:uiPriority="39"/>
+    <w:lsdException w:name="caption" w:uiPriority="35" w:qFormat="1"/>
+    <w:lsdException w:name="Title" w:semiHidden="0" w:uiPriority="10" w:unhideWhenUsed="0" w:qFormat="1"/>
+    <w:lsdException w:name="Default Paragraph Font" w:uiPriority="1"/>
+    <w:lsdException w:name="Subtitle" w:semiHidden="0" w:uiPriority="11" w:unhideWhenUsed="0" w:qFormat="1"/>
+    <w:lsdException w:name="Strong" w:semiHidden="0" w:uiPriority="22" w:unhideWhenUsed="0" w:qFormat="1"/>
+    <w:lsdException w:name="Emphasis" w:semiHidden="0" w:uiPriority="20" w:unhideWhenUsed="0" w:qFormat="1"/>
+    <w:lsdException w:name="Table Grid" w:semiHidden="0" w:uiPriority="39" w:unhideWhenUsed="0"/>
+    <w:lsdException w:name="Placeholder Text" w:unhideWhenUsed="0"/>
+    <w:lsdException w:name="No Spacing" w:semiHidden="0" w:uiPriority="1" w:unhideWhenUsed="0" w:qFormat="1"/>
+    <w:lsdException w:name="Light Shading" w:semiHidden="0" w:uiPriority="60" w:unhideWhenUsed="0"/>
+    <w:lsdException w:name="Light List" w:semiHidden="0" w:uiPriority="61" w:unhideWhenUsed="0"/>
+    <w:lsdException w:name="Light Grid" w:semiHidden="0" w:uiPriority="62" w:unhideWhenUsed="0"/>
+    <w:lsdException w:name="Medium Shading 1" w:semiHidden="0" w:uiPriority="63" w:unhideWhenUsed="0"/>
+    <w:lsdException w:name="Medium Shading 2" w:semiHidden="0" w:uiPriority="64" w:unhideWhenUsed="0"/>
+    <w:lsdException w:name="Medium List 1" w:semiHidden="0" w:uiPriority="65" w:unhideWhenUsed="0"/>
+    <w:lsdException w:name="Medium List 2" w:semiHidden="0" w:uiPriority="66" w:unhideWhenUsed="0"/>
+    <w:lsdException w:name="Medium Grid 1" w:semiHidden="0" w:uiPriority="67" w:unhideWhenUsed="0"/>
+    <w:lsdException w:name="Medium Grid 2" w:semiHidden="0" w:uiPriority="68" w:unhideWhenUsed="0"/>
+    <w:lsdException w:name="Medium Grid 3" w:semiHidden="0" w:uiPriority="69" w:unhideWhenUsed="0"/>
+    <w:lsdException w:name="Dark List" w:semiHidden="0" w:uiPriority="70" w:unhideWhenUsed="0"/>
+    <w:lsdException w:name="Colorful Shading" w:semiHidden="0" w:uiPriority="71" w:unhideWhenUsed="0"/>
+    <w:lsdException w:name="Colorful List" w:semiHidden="0" w:uiPriority="72" w:unhideWhenUsed="0"/>
+    <w:lsdException w:name="Colorful Grid" w:semiHidden="0" w:uiPriority="73" w:unhideWhenUsed="0"/>
+    <w:lsdException w:name="Light Shading Accent 1" w:semiHidden="0" w:uiPriority="60" w:unhideWhenUsed="0"/>
+    <w:lsdException w:name="Light List Accent 1" w:semiHidden="0" w:uiPriority="61" w:unhideWhenUsed="0"/>
+    <w:lsdException w:name="Light Grid Accent 1" w:semiHidden="0" w:uiPriority="62" w:unhideWhenUsed="0"/>
+    <w:lsdException w:name="Medium Shading 1 Accent 1" w:semiHidden="0" w:uiPriority="63" w:unhideWhenUsed="0"/>
+    <w:lsdException w:name="Medium Shading 2 Accent 1" w:semiHidden="0" w:uiPriority="64" w:unhideWhenUsed="0"/>
+    <w:lsdException w:name="Medium List 1 Accent 1" w:semiHidden="0" w:uiPriority="65" w:unhideWhenUsed="0"/>
+    <w:lsdException w:name="Revision" w:unhideWhenUsed="0"/>
+    <w:lsdException w:name="List Paragraph" w:semiHidden="0" w:uiPriority="34" w:unhideWhenUsed="0" w:qFormat="1"/>
+    <w:lsdException w:name="Quote" w:semiHidden="0" w:uiPriority="29" w:unhideWhenUsed="0" w:qFormat="1"/>
+    <w:lsdException w:name="Intense Quote" w:semiHidden="0" w:uiPriority="30" w:unhideWhenUsed="0" w:qFormat="1"/>
+    <w:lsdException w:name="Medium List 2 Accent 1" w:semiHidden="0" w:uiPriority="66" w:unhideWhenUsed="0"/>
+    <w:lsdException w:name="Medium Grid 1 Accent 1" w:semiHidden="0" w:uiPriority="67" w:unhideWhenUsed="0"/>
+    <w:lsdException w:name="Medium Grid 2 Accent 1" w:semiHidden="0" w:uiPriority="68" w:unhideWhenUsed="0"/>
+    <w:lsdException w:name="Medium Grid 3 Accent 1" w:semiHidden="0" w:uiPriority="69" w:unhideWhenUsed="0"/>
+    <w:lsdException w:name="Dark List Accent 1" w:semiHidden="0" w:uiPriority="70" w:unhideWhenUsed="0"/>
+    <w:lsdException w:name="Colorful Shading Accent 1" w:semiHidden="0" w:uiPriority="71" w:unhideWhenUsed="0"/>
+    <w:lsdException w:name="Colorful List Accent 1" w:semiHidden="0" w:uiPriority="72" w:unhideWhenUsed="0"/>
+    <w:lsdException w:name="Colorful Grid Accent 1" w:semiHidden="0" w:uiPriority="73" w:unhideWhenUsed="0"/>
+    <w:lsdException w:name="Light Shading Accent 2" w:semiHidden="0" w:uiPriority="60" w:unhideWhenUsed="0"/>
+    <w:lsdException w:name="Light List Accent 2" w:semiHidden="0" w:uiPriority="61" w:unhideWhenUsed="0"/>
+    <w:lsdException w:name="Light Grid Accent 2" w:semiHidden="0" w:uiPriority="62" w:unhideWhenUsed="0"/>
+    <w:lsdException w:name="Medium Shading 1 Accent 2" w:semiHidden="0" w:uiPriority="63" w:unhideWhenUsed="0"/>
+    <w:lsdException w:name="Medium Shading 2 Accent 2" w:semiHidden="0" w:uiPriority="64" w:unhideWhenUsed="0"/>
+    <w:lsdException w:name="Medium List 1 Accent 2" w:semiHidden="0" w:uiPriority="65" w:unhideWhenUsed="0"/>
+    <w:lsdException w:name="Medium List 2 Accent 2" w:semiHidden="0" w:uiPriority="66" w:unhideWhenUsed="0"/>
+    <w:lsdException w:name="Medium Grid 1 Accent 2" w:semiHidden="0" w:uiPriority="67" w:unhideWhenUsed="0"/>
+    <w:lsdException w:name="Medium Grid 2 Accent 2" w:semiHidden="0" w:uiPriority="68" w:unhideWhenUsed="0"/>
+    <w:lsdException w:name="Medium Grid 3 Accent 2" w:semiHidden="0" w:uiPriority="69" w:unhideWhenUsed="0"/>
+    <w:lsdException w:name="Dark List Accent 2" w:semiHidden="0" w:uiPriority="70" w:unhideWhenUsed="0"/>
+    <w:lsdException w:name="Colorful Shading Accent 2" w:semiHidden="0" w:uiPriority="71" w:unhideWhenUsed="0"/>
+    <w:lsdException w:name="Colorful List Accent 2" w:semiHidden="0" w:uiPriority="72" w:unhideWhenUsed="0"/>
+    <w:lsdException w:name="Colorful Grid Accent 2" w:semiHidden="0" w:uiPriority="73" w:unhideWhenUsed="0"/>
+    <w:lsdException w:name="Light Shading Accent 3" w:semiHidden="0" w:uiPriority="60" w:unhideWhenUsed="0"/>
+    <w:lsdException w:name="Light List Accent 3" w:semiHidden="0" w:uiPriority="61" w:unhideWhenUsed="0"/>
+    <w:lsdException w:name="Light Grid Accent 3" w:semiHidden="0" w:uiPriority="62" w:unhideWhenUsed="0"/>
+    <w:lsdException w:name="Medium Shading 1 Accent 3" w:semiHidden="0" w:uiPriority="63" w:unhideWhenUsed="0"/>
+    <w:lsdException w:name="Medium Shading 2 Accent 3" w:semiHidden="0" w:uiPriority="64" w:unhideWhenUsed="0"/>
+    <w:lsdException w:name="Medium List 1 Accent 3" w:semiHidden="0" w:uiPriority="65" w:unhideWhenUsed="0"/>
+    <w:lsdException w:name="Medium List 2 Accent 3" w:semiHidden="0" w:uiPriority="66" w:unhideWhenUsed="0"/>
+    <w:lsdException w:name="Medium Grid 1 Accent 3" w:semiHidden="0" w:uiPriority="67" w:unhideWhenUsed="0"/>
+    <w:lsdException w:name="Medium Grid 2 Accent 3" w:semiHidden="0" w:uiPriority="68" w:unhideWhenUsed="0"/>
+    <w:lsdException w:name="Medium Grid 3 Accent 3" w:semiHidden="0" w:uiPriority="69" w:unhideWhenUsed="0"/>
+    <w:lsdException w:name="Dark List Accent 3" w:semiHidden="0" w:uiPriority="70" w:unhideWhenUsed="0"/>
+    <w:lsdException w:name="Colorful Shading Accent 3" w:semiHidden="0" w:uiPriority="71" w:unhideWhenUsed="0"/>
+    <w:lsdException w:name="Colorful List Accent 3" w:semiHidden="0" w:uiPriority="72" w:unhideWhenUsed="0"/>
+    <w:lsdException w:name="Colorful Grid Accent 3" w:semiHidden="0" w:uiPriority="73" w:unhideWhenUsed="0"/>
+    <w:lsdException w:name="Light Shading Accent 4" w:semiHidden="0" w:uiPriority="60" w:unhideWhenUsed="0"/>
+    <w:lsdException w:name="Light List Accent 4" w:semiHidden="0" w:uiPriority="61" w:unhideWhenUsed="0"/>
+    <w:lsdException w:name="Light Grid Accent 4" w:semiHidden="0" w:uiPriority="62" w:unhideWhenUsed="0"/>
+    <w:lsdException w:name="Medium Shading 1 Accent 4" w:semiHidden="0" w:uiPriority="63" w:unhideWhenUsed="0"/>
+    <w:lsdException w:name="Medium Shading 2 Accent 4" w:semiHidden="0" w:uiPriority="64" w:unhideWhenUsed="0"/>
+    <w:lsdException w:name="Medium List 1 Accent 4" w:semiHidden="0" w:uiPriority="65" w:unhideWhenUsed="0"/>
+    <w:lsdException w:name="Medium List 2 Accent 4" w:semiHidden="0" w:uiPriority="66" w:unhideWhenUsed="0"/>
+    <w:lsdException w:name="Medium Grid 1 Accent 4" w:semiHidden="0" w:uiPriority="67" w:unhideWhenUsed="0"/>
+    <w:lsdException w:name="Medium Grid 2 Accent 4" w:semiHidden="0" w:uiPriority="68" w:unhideWhenUsed="0"/>
+    <w:lsdException w:name="Medium Grid 3 Accent 4" w:semiHidden="0" w:uiPriority="69" w:unhideWhenUsed="0"/>
+    <w:lsdException w:name="Dark List Accent 4" w:semiHidden="0" w:uiPriority="70" w:unhideWhenUsed="0"/>
+    <w:lsdException w:name="Colorful Shading Accent 4" w:semiHidden="0" w:uiPriority="71" w:unhideWhenUsed="0"/>
+    <w:lsdException w:name="Colorful List Accent 4" w:semiHidden="0" w:uiPriority="72" w:unhideWhenUsed="0"/>
+    <w:lsdException w:name="Colorful Grid Accent 4" w:semiHidden="0" w:uiPriority="73" w:unhideWhenUsed="0"/>
+    <w:lsdException w:name="Light Shading Accent 5" w:semiHidden="0" w:uiPriority="60" w:unhideWhenUsed="0"/>
+    <w:lsdException w:name="Light List Accent 5" w:semiHidden="0" w:uiPriority="61" w:unhideWhenUsed="0"/>
+    <w:lsdException w:name="Light Grid Accent 5" w:semiHidden="0" w:uiPriority="62" w:unhideWhenUsed="0"/>
+    <w:lsdException w:name="Medium Shading 1 Accent 5" w:semiHidden="0" w:uiPriority="63" w:unhideWhenUsed="0"/>
+    <w:lsdException w:name="Medium Shading 2 Accent 5" w:semiHidden="0" w:uiPriority="64" w:unhideWhenUsed="0"/>
+    <w:lsdException w:name="Medium List 1 Accent 5" w:semiHidden="0" w:uiPriority="65" w:unhideWhenUsed="0"/>
+    <w:lsdException w:name="Medium List 2 Accent 5" w:semiHidden="0" w:uiPriority="66" w:unhideWhenUsed="0"/>
+    <w:lsdException w:name="Medium Grid 1 Accent 5" w:semiHidden="0" w:uiPriority="67" w:unhideWhenUsed="0"/>
+    <w:lsdException w:name="Medium Grid 2 Accent 5" w:semiHidden="0" w:uiPriority="68" w:unhideWhenUsed="0"/>
+    <w:lsdException w:name="Medium Grid 3 Accent 5" w:semiHidden="0" w:uiPriority="69" w:unhideWhenUsed="0"/>
+    <w:lsdException w:name="Dark List Accent 5" w:semiHidden="0" w:uiPriority="70" w:unhideWhenUsed="0"/>
+    <w:lsdException w:name="Colorful Shading Accent 5" w:semiHidden="0" w:uiPriority="71" w:unhideWhenUsed="0"/>
+    <w:lsdException w:name="Colorful List Accent 5" w:semiHidden="0" w:uiPriority="72" w:unhideWhenUsed="0"/>
+    <w:lsdException w:name="Colorful Grid Accent 5" w:semiHidden="0" w:uiPriority="73" w:unhideWhenUsed="0"/>
+    <w:lsdException w:name="Light Shading Accent 6" w:semiHidden="0" w:uiPriority="60" w:unhideWhenUsed="0"/>
+    <w:lsdException w:name="Light List Accent 6" w:semiHidden="0" w:uiPriority="61" w:unhideWhenUsed="0"/>
+    <w:lsdException w:name="Light Grid Accent 6" w:semiHidden="0" w:uiPriority="62" w:unhideWhenUsed="0"/>
+    <w:lsdException w:name="Medium Shading 1 Accent 6" w:semiHidden="0" w:uiPriority="63" w:unhideWhenUsed="0"/>
+    <w:lsdException w:name="Medium Shading 2 Accent 6" w:semiHidden="0" w:uiPriority="64" w:unhideWhenUsed="0"/>
+    <w:lsdException w:name="Medium List 1 Accent 6" w:semiHidden="0" w:uiPriority="65" w:unhideWhenUsed="0"/>
+    <w:lsdException w:name="Medium List 2 Accent 6" w:semiHidden="0" w:uiPriority="66" w:unhideWhenUsed="0"/>
+    <w:lsdException w:name="Medium Grid 1 Accent 6" w:semiHidden="0" w:uiPriority="67" w:unhideWhenUsed="0"/>
+    <w:lsdException w:name="Medium Grid 2 Accent 6" w:semiHidden="0" w:uiPriority="68" w:unhideWhenUsed="0"/>
+    <w:lsdException w:name="Medium Grid 3 Accent 6" w:semiHidden="0" w:uiPriority="69" w:unhideWhenUsed="0"/>
+    <w:lsdException w:name="Dark List Accent 6" w:semiHidden="0" w:uiPriority="70" w:unhideWhenUsed="0"/>
+    <w:lsdException w:name="Colorful Shading Accent 6" w:semiHidden="0" w:uiPriority="71" w:unhideWhenUsed="0"/>
+    <w:lsdException w:name="Colorful List Accent 6" w:semiHidden="0" w:uiPriority="72" w:unhideWhenUsed="0"/>
+    <w:lsdException w:name="Colorful Grid Accent 6" w:semiHidden="0" w:uiPriority="73" w:unhideWhenUsed="0"/>
+    <w:lsdException w:name="Subtle Emphasis" w:semiHidden="0" w:uiPriority="19" w:unhideWhenUsed="0" w:qFormat="1"/>
+    <w:lsdException w:name="Intense Emphasis" w:semiHidden="0" w:uiPriority="21" w:unhideWhenUsed="0" w:qFormat="1"/>
+    <w:lsdException w:name="Subtle Reference" w:semiHidden="0" w:uiPriority="31" w:unhideWhenUsed="0" w:qFormat="1"/>
+    <w:lsdException w:name="Intense Reference" w:semiHidden="0" w:uiPriority="32" w:unhideWhenUsed="0" w:qFormat="1"/>
+    <w:lsdException w:name="Book Title" w:semiHidden="0" w:uiPriority="33" w:unhideWhenUsed="0" w:qFormat="1"/>
+    <w:lsdException w:name="Bibliography" w:uiPriority="37"/>
+    <w:lsdException w:name="TOC Heading" w:uiPriority="39" w:qFormat="1"/>
   </w:latentStyles>
   <w:style w:type="paragraph" w:default="1" w:styleId="Normal">
     <w:name w:val="Normal"/>
@@ -19761,6 +19941,7 @@
       <w:lang w:eastAsia="en-US"/>
     </w:rPr>
     <w:tblPr>
+      <w:tblInd w:w="0" w:type="dxa"/>
       <w:tblBorders>
         <w:top w:val="single" w:sz="4" w:space="0" w:color="auto"/>
         <w:left w:val="single" w:sz="4" w:space="0" w:color="auto"/>
@@ -19769,6 +19950,12 @@
         <w:insideH w:val="single" w:sz="4" w:space="0" w:color="auto"/>
         <w:insideV w:val="single" w:sz="4" w:space="0" w:color="auto"/>
       </w:tblBorders>
+      <w:tblCellMar>
+        <w:top w:w="0" w:type="dxa"/>
+        <w:left w:w="108" w:type="dxa"/>
+        <w:bottom w:w="0" w:type="dxa"/>
+        <w:right w:w="108" w:type="dxa"/>
+      </w:tblCellMar>
     </w:tblPr>
   </w:style>
   <w:style w:type="paragraph" w:styleId="NormalWeb">
@@ -19869,7 +20056,508 @@
       <w:u w:val="single"/>
     </w:rPr>
   </w:style>
-  <w:style w:type="character" w:styleId="MenoPendente">
+  <w:style w:type="character" w:customStyle="1" w:styleId="UnresolvedMention">
+    <w:name w:val="Unresolved Mention"/>
+    <w:basedOn w:val="Fontepargpadro"/>
+    <w:uiPriority w:val="99"/>
+    <w:semiHidden/>
+    <w:unhideWhenUsed/>
+    <w:rsid w:val="00F6423E"/>
+    <w:rPr>
+      <w:color w:val="605E5C"/>
+      <w:shd w:val="clear" w:color="auto" w:fill="E1DFDD"/>
+    </w:rPr>
+  </w:style>
+</w:styles>
+</file>
+
+<file path=word/stylesWithEffects.xml><?xml version="1.0" encoding="utf-8"?>
+<w:styles xmlns:wpc="http://schemas.microsoft.com/office/word/2010/wordprocessingCanvas" xmlns:mc="http://schemas.openxmlformats.org/markup-compatibility/2006" xmlns:o="urn:schemas-microsoft-com:office:office" xmlns:r="http://schemas.openxmlformats.org/officeDocument/2006/relationships" xmlns:m="http://schemas.openxmlformats.org/officeDocument/2006/math" xmlns:v="urn:schemas-microsoft-com:vml" xmlns:wp14="http://schemas.microsoft.com/office/word/2010/wordprocessingDrawing" xmlns:wp="http://schemas.openxmlformats.org/drawingml/2006/wordprocessingDrawing" xmlns:w10="urn:schemas-microsoft-com:office:word" xmlns:w="http://schemas.openxmlformats.org/wordprocessingml/2006/main" xmlns:w14="http://schemas.microsoft.com/office/word/2010/wordml" xmlns:wpg="http://schemas.microsoft.com/office/word/2010/wordprocessingGroup" xmlns:wpi="http://schemas.microsoft.com/office/word/2010/wordprocessingInk" xmlns:wne="http://schemas.microsoft.com/office/word/2006/wordml" xmlns:wps="http://schemas.microsoft.com/office/word/2010/wordprocessingShape" mc:Ignorable="w14 wp14">
+  <w:docDefaults>
+    <w:rPrDefault>
+      <w:rPr>
+        <w:rFonts w:ascii="Times New Roman" w:eastAsia="Times New Roman" w:hAnsi="Times New Roman" w:cs="Times New Roman"/>
+        <w:lang w:val="pt-BR" w:eastAsia="pt-BR" w:bidi="ar-SA"/>
+      </w:rPr>
+    </w:rPrDefault>
+    <w:pPrDefault>
+      <w:pPr>
+        <w:jc w:val="both"/>
+      </w:pPr>
+    </w:pPrDefault>
+  </w:docDefaults>
+  <w:latentStyles w:defLockedState="0" w:defUIPriority="99" w:defSemiHidden="1" w:defUnhideWhenUsed="1" w:defQFormat="0" w:count="267">
+    <w:lsdException w:name="Normal" w:semiHidden="0" w:uiPriority="0" w:unhideWhenUsed="0" w:qFormat="1"/>
+    <w:lsdException w:name="heading 1" w:semiHidden="0" w:uiPriority="9" w:unhideWhenUsed="0" w:qFormat="1"/>
+    <w:lsdException w:name="heading 2" w:uiPriority="9" w:qFormat="1"/>
+    <w:lsdException w:name="heading 3" w:uiPriority="9" w:qFormat="1"/>
+    <w:lsdException w:name="heading 4" w:uiPriority="9" w:qFormat="1"/>
+    <w:lsdException w:name="heading 5" w:uiPriority="9" w:qFormat="1"/>
+    <w:lsdException w:name="heading 6" w:uiPriority="9" w:qFormat="1"/>
+    <w:lsdException w:name="heading 7" w:uiPriority="9" w:qFormat="1"/>
+    <w:lsdException w:name="heading 8" w:uiPriority="9" w:qFormat="1"/>
+    <w:lsdException w:name="heading 9" w:uiPriority="9" w:qFormat="1"/>
+    <w:lsdException w:name="toc 1" w:uiPriority="39"/>
+    <w:lsdException w:name="toc 2" w:uiPriority="39"/>
+    <w:lsdException w:name="toc 3" w:uiPriority="39"/>
+    <w:lsdException w:name="toc 4" w:uiPriority="39"/>
+    <w:lsdException w:name="toc 5" w:uiPriority="39"/>
+    <w:lsdException w:name="toc 6" w:uiPriority="39"/>
+    <w:lsdException w:name="toc 7" w:uiPriority="39"/>
+    <w:lsdException w:name="toc 8" w:uiPriority="39"/>
+    <w:lsdException w:name="toc 9" w:uiPriority="39"/>
+    <w:lsdException w:name="caption" w:uiPriority="35" w:qFormat="1"/>
+    <w:lsdException w:name="Title" w:semiHidden="0" w:uiPriority="10" w:unhideWhenUsed="0" w:qFormat="1"/>
+    <w:lsdException w:name="Default Paragraph Font" w:uiPriority="1"/>
+    <w:lsdException w:name="Subtitle" w:semiHidden="0" w:uiPriority="11" w:unhideWhenUsed="0" w:qFormat="1"/>
+    <w:lsdException w:name="Strong" w:semiHidden="0" w:uiPriority="22" w:unhideWhenUsed="0" w:qFormat="1"/>
+    <w:lsdException w:name="Emphasis" w:semiHidden="0" w:uiPriority="20" w:unhideWhenUsed="0" w:qFormat="1"/>
+    <w:lsdException w:name="Table Grid" w:semiHidden="0" w:uiPriority="39" w:unhideWhenUsed="0"/>
+    <w:lsdException w:name="Placeholder Text" w:unhideWhenUsed="0"/>
+    <w:lsdException w:name="No Spacing" w:semiHidden="0" w:uiPriority="1" w:unhideWhenUsed="0" w:qFormat="1"/>
+    <w:lsdException w:name="Light Shading" w:semiHidden="0" w:uiPriority="60" w:unhideWhenUsed="0"/>
+    <w:lsdException w:name="Light List" w:semiHidden="0" w:uiPriority="61" w:unhideWhenUsed="0"/>
+    <w:lsdException w:name="Light Grid" w:semiHidden="0" w:uiPriority="62" w:unhideWhenUsed="0"/>
+    <w:lsdException w:name="Medium Shading 1" w:semiHidden="0" w:uiPriority="63" w:unhideWhenUsed="0"/>
+    <w:lsdException w:name="Medium Shading 2" w:semiHidden="0" w:uiPriority="64" w:unhideWhenUsed="0"/>
+    <w:lsdException w:name="Medium List 1" w:semiHidden="0" w:uiPriority="65" w:unhideWhenUsed="0"/>
+    <w:lsdException w:name="Medium List 2" w:semiHidden="0" w:uiPriority="66" w:unhideWhenUsed="0"/>
+    <w:lsdException w:name="Medium Grid 1" w:semiHidden="0" w:uiPriority="67" w:unhideWhenUsed="0"/>
+    <w:lsdException w:name="Medium Grid 2" w:semiHidden="0" w:uiPriority="68" w:unhideWhenUsed="0"/>
+    <w:lsdException w:name="Medium Grid 3" w:semiHidden="0" w:uiPriority="69" w:unhideWhenUsed="0"/>
+    <w:lsdException w:name="Dark List" w:semiHidden="0" w:uiPriority="70" w:unhideWhenUsed="0"/>
+    <w:lsdException w:name="Colorful Shading" w:semiHidden="0" w:uiPriority="71" w:unhideWhenUsed="0"/>
+    <w:lsdException w:name="Colorful List" w:semiHidden="0" w:uiPriority="72" w:unhideWhenUsed="0"/>
+    <w:lsdException w:name="Colorful Grid" w:semiHidden="0" w:uiPriority="73" w:unhideWhenUsed="0"/>
+    <w:lsdException w:name="Light Shading Accent 1" w:semiHidden="0" w:uiPriority="60" w:unhideWhenUsed="0"/>
+    <w:lsdException w:name="Light List Accent 1" w:semiHidden="0" w:uiPriority="61" w:unhideWhenUsed="0"/>
+    <w:lsdException w:name="Light Grid Accent 1" w:semiHidden="0" w:uiPriority="62" w:unhideWhenUsed="0"/>
+    <w:lsdException w:name="Medium Shading 1 Accent 1" w:semiHidden="0" w:uiPriority="63" w:unhideWhenUsed="0"/>
+    <w:lsdException w:name="Medium Shading 2 Accent 1" w:semiHidden="0" w:uiPriority="64" w:unhideWhenUsed="0"/>
+    <w:lsdException w:name="Medium List 1 Accent 1" w:semiHidden="0" w:uiPriority="65" w:unhideWhenUsed="0"/>
+    <w:lsdException w:name="Revision" w:unhideWhenUsed="0"/>
+    <w:lsdException w:name="List Paragraph" w:semiHidden="0" w:uiPriority="34" w:unhideWhenUsed="0" w:qFormat="1"/>
+    <w:lsdException w:name="Quote" w:semiHidden="0" w:uiPriority="29" w:unhideWhenUsed="0" w:qFormat="1"/>
+    <w:lsdException w:name="Intense Quote" w:semiHidden="0" w:uiPriority="30" w:unhideWhenUsed="0" w:qFormat="1"/>
+    <w:lsdException w:name="Medium List 2 Accent 1" w:semiHidden="0" w:uiPriority="66" w:unhideWhenUsed="0"/>
+    <w:lsdException w:name="Medium Grid 1 Accent 1" w:semiHidden="0" w:uiPriority="67" w:unhideWhenUsed="0"/>
+    <w:lsdException w:name="Medium Grid 2 Accent 1" w:semiHidden="0" w:uiPriority="68" w:unhideWhenUsed="0"/>
+    <w:lsdException w:name="Medium Grid 3 Accent 1" w:semiHidden="0" w:uiPriority="69" w:unhideWhenUsed="0"/>
+    <w:lsdException w:name="Dark List Accent 1" w:semiHidden="0" w:uiPriority="70" w:unhideWhenUsed="0"/>
+    <w:lsdException w:name="Colorful Shading Accent 1" w:semiHidden="0" w:uiPriority="71" w:unhideWhenUsed="0"/>
+    <w:lsdException w:name="Colorful List Accent 1" w:semiHidden="0" w:uiPriority="72" w:unhideWhenUsed="0"/>
+    <w:lsdException w:name="Colorful Grid Accent 1" w:semiHidden="0" w:uiPriority="73" w:unhideWhenUsed="0"/>
+    <w:lsdException w:name="Light Shading Accent 2" w:semiHidden="0" w:uiPriority="60" w:unhideWhenUsed="0"/>
+    <w:lsdException w:name="Light List Accent 2" w:semiHidden="0" w:uiPriority="61" w:unhideWhenUsed="0"/>
+    <w:lsdException w:name="Light Grid Accent 2" w:semiHidden="0" w:uiPriority="62" w:unhideWhenUsed="0"/>
+    <w:lsdException w:name="Medium Shading 1 Accent 2" w:semiHidden="0" w:uiPriority="63" w:unhideWhenUsed="0"/>
+    <w:lsdException w:name="Medium Shading 2 Accent 2" w:semiHidden="0" w:uiPriority="64" w:unhideWhenUsed="0"/>
+    <w:lsdException w:name="Medium List 1 Accent 2" w:semiHidden="0" w:uiPriority="65" w:unhideWhenUsed="0"/>
+    <w:lsdException w:name="Medium List 2 Accent 2" w:semiHidden="0" w:uiPriority="66" w:unhideWhenUsed="0"/>
+    <w:lsdException w:name="Medium Grid 1 Accent 2" w:semiHidden="0" w:uiPriority="67" w:unhideWhenUsed="0"/>
+    <w:lsdException w:name="Medium Grid 2 Accent 2" w:semiHidden="0" w:uiPriority="68" w:unhideWhenUsed="0"/>
+    <w:lsdException w:name="Medium Grid 3 Accent 2" w:semiHidden="0" w:uiPriority="69" w:unhideWhenUsed="0"/>
+    <w:lsdException w:name="Dark List Accent 2" w:semiHidden="0" w:uiPriority="70" w:unhideWhenUsed="0"/>
+    <w:lsdException w:name="Colorful Shading Accent 2" w:semiHidden="0" w:uiPriority="71" w:unhideWhenUsed="0"/>
+    <w:lsdException w:name="Colorful List Accent 2" w:semiHidden="0" w:uiPriority="72" w:unhideWhenUsed="0"/>
+    <w:lsdException w:name="Colorful Grid Accent 2" w:semiHidden="0" w:uiPriority="73" w:unhideWhenUsed="0"/>
+    <w:lsdException w:name="Light Shading Accent 3" w:semiHidden="0" w:uiPriority="60" w:unhideWhenUsed="0"/>
+    <w:lsdException w:name="Light List Accent 3" w:semiHidden="0" w:uiPriority="61" w:unhideWhenUsed="0"/>
+    <w:lsdException w:name="Light Grid Accent 3" w:semiHidden="0" w:uiPriority="62" w:unhideWhenUsed="0"/>
+    <w:lsdException w:name="Medium Shading 1 Accent 3" w:semiHidden="0" w:uiPriority="63" w:unhideWhenUsed="0"/>
+    <w:lsdException w:name="Medium Shading 2 Accent 3" w:semiHidden="0" w:uiPriority="64" w:unhideWhenUsed="0"/>
+    <w:lsdException w:name="Medium List 1 Accent 3" w:semiHidden="0" w:uiPriority="65" w:unhideWhenUsed="0"/>
+    <w:lsdException w:name="Medium List 2 Accent 3" w:semiHidden="0" w:uiPriority="66" w:unhideWhenUsed="0"/>
+    <w:lsdException w:name="Medium Grid 1 Accent 3" w:semiHidden="0" w:uiPriority="67" w:unhideWhenUsed="0"/>
+    <w:lsdException w:name="Medium Grid 2 Accent 3" w:semiHidden="0" w:uiPriority="68" w:unhideWhenUsed="0"/>
+    <w:lsdException w:name="Medium Grid 3 Accent 3" w:semiHidden="0" w:uiPriority="69" w:unhideWhenUsed="0"/>
+    <w:lsdException w:name="Dark List Accent 3" w:semiHidden="0" w:uiPriority="70" w:unhideWhenUsed="0"/>
+    <w:lsdException w:name="Colorful Shading Accent 3" w:semiHidden="0" w:uiPriority="71" w:unhideWhenUsed="0"/>
+    <w:lsdException w:name="Colorful List Accent 3" w:semiHidden="0" w:uiPriority="72" w:unhideWhenUsed="0"/>
+    <w:lsdException w:name="Colorful Grid Accent 3" w:semiHidden="0" w:uiPriority="73" w:unhideWhenUsed="0"/>
+    <w:lsdException w:name="Light Shading Accent 4" w:semiHidden="0" w:uiPriority="60" w:unhideWhenUsed="0"/>
+    <w:lsdException w:name="Light List Accent 4" w:semiHidden="0" w:uiPriority="61" w:unhideWhenUsed="0"/>
+    <w:lsdException w:name="Light Grid Accent 4" w:semiHidden="0" w:uiPriority="62" w:unhideWhenUsed="0"/>
+    <w:lsdException w:name="Medium Shading 1 Accent 4" w:semiHidden="0" w:uiPriority="63" w:unhideWhenUsed="0"/>
+    <w:lsdException w:name="Medium Shading 2 Accent 4" w:semiHidden="0" w:uiPriority="64" w:unhideWhenUsed="0"/>
+    <w:lsdException w:name="Medium List 1 Accent 4" w:semiHidden="0" w:uiPriority="65" w:unhideWhenUsed="0"/>
+    <w:lsdException w:name="Medium List 2 Accent 4" w:semiHidden="0" w:uiPriority="66" w:unhideWhenUsed="0"/>
+    <w:lsdException w:name="Medium Grid 1 Accent 4" w:semiHidden="0" w:uiPriority="67" w:unhideWhenUsed="0"/>
+    <w:lsdException w:name="Medium Grid 2 Accent 4" w:semiHidden="0" w:uiPriority="68" w:unhideWhenUsed="0"/>
+    <w:lsdException w:name="Medium Grid 3 Accent 4" w:semiHidden="0" w:uiPriority="69" w:unhideWhenUsed="0"/>
+    <w:lsdException w:name="Dark List Accent 4" w:semiHidden="0" w:uiPriority="70" w:unhideWhenUsed="0"/>
+    <w:lsdException w:name="Colorful Shading Accent 4" w:semiHidden="0" w:uiPriority="71" w:unhideWhenUsed="0"/>
+    <w:lsdException w:name="Colorful List Accent 4" w:semiHidden="0" w:uiPriority="72" w:unhideWhenUsed="0"/>
+    <w:lsdException w:name="Colorful Grid Accent 4" w:semiHidden="0" w:uiPriority="73" w:unhideWhenUsed="0"/>
+    <w:lsdException w:name="Light Shading Accent 5" w:semiHidden="0" w:uiPriority="60" w:unhideWhenUsed="0"/>
+    <w:lsdException w:name="Light List Accent 5" w:semiHidden="0" w:uiPriority="61" w:unhideWhenUsed="0"/>
+    <w:lsdException w:name="Light Grid Accent 5" w:semiHidden="0" w:uiPriority="62" w:unhideWhenUsed="0"/>
+    <w:lsdException w:name="Medium Shading 1 Accent 5" w:semiHidden="0" w:uiPriority="63" w:unhideWhenUsed="0"/>
+    <w:lsdException w:name="Medium Shading 2 Accent 5" w:semiHidden="0" w:uiPriority="64" w:unhideWhenUsed="0"/>
+    <w:lsdException w:name="Medium List 1 Accent 5" w:semiHidden="0" w:uiPriority="65" w:unhideWhenUsed="0"/>
+    <w:lsdException w:name="Medium List 2 Accent 5" w:semiHidden="0" w:uiPriority="66" w:unhideWhenUsed="0"/>
+    <w:lsdException w:name="Medium Grid 1 Accent 5" w:semiHidden="0" w:uiPriority="67" w:unhideWhenUsed="0"/>
+    <w:lsdException w:name="Medium Grid 2 Accent 5" w:semiHidden="0" w:uiPriority="68" w:unhideWhenUsed="0"/>
+    <w:lsdException w:name="Medium Grid 3 Accent 5" w:semiHidden="0" w:uiPriority="69" w:unhideWhenUsed="0"/>
+    <w:lsdException w:name="Dark List Accent 5" w:semiHidden="0" w:uiPriority="70" w:unhideWhenUsed="0"/>
+    <w:lsdException w:name="Colorful Shading Accent 5" w:semiHidden="0" w:uiPriority="71" w:unhideWhenUsed="0"/>
+    <w:lsdException w:name="Colorful List Accent 5" w:semiHidden="0" w:uiPriority="72" w:unhideWhenUsed="0"/>
+    <w:lsdException w:name="Colorful Grid Accent 5" w:semiHidden="0" w:uiPriority="73" w:unhideWhenUsed="0"/>
+    <w:lsdException w:name="Light Shading Accent 6" w:semiHidden="0" w:uiPriority="60" w:unhideWhenUsed="0"/>
+    <w:lsdException w:name="Light List Accent 6" w:semiHidden="0" w:uiPriority="61" w:unhideWhenUsed="0"/>
+    <w:lsdException w:name="Light Grid Accent 6" w:semiHidden="0" w:uiPriority="62" w:unhideWhenUsed="0"/>
+    <w:lsdException w:name="Medium Shading 1 Accent 6" w:semiHidden="0" w:uiPriority="63" w:unhideWhenUsed="0"/>
+    <w:lsdException w:name="Medium Shading 2 Accent 6" w:semiHidden="0" w:uiPriority="64" w:unhideWhenUsed="0"/>
+    <w:lsdException w:name="Medium List 1 Accent 6" w:semiHidden="0" w:uiPriority="65" w:unhideWhenUsed="0"/>
+    <w:lsdException w:name="Medium List 2 Accent 6" w:semiHidden="0" w:uiPriority="66" w:unhideWhenUsed="0"/>
+    <w:lsdException w:name="Medium Grid 1 Accent 6" w:semiHidden="0" w:uiPriority="67" w:unhideWhenUsed="0"/>
+    <w:lsdException w:name="Medium Grid 2 Accent 6" w:semiHidden="0" w:uiPriority="68" w:unhideWhenUsed="0"/>
+    <w:lsdException w:name="Medium Grid 3 Accent 6" w:semiHidden="0" w:uiPriority="69" w:unhideWhenUsed="0"/>
+    <w:lsdException w:name="Dark List Accent 6" w:semiHidden="0" w:uiPriority="70" w:unhideWhenUsed="0"/>
+    <w:lsdException w:name="Colorful Shading Accent 6" w:semiHidden="0" w:uiPriority="71" w:unhideWhenUsed="0"/>
+    <w:lsdException w:name="Colorful List Accent 6" w:semiHidden="0" w:uiPriority="72" w:unhideWhenUsed="0"/>
+    <w:lsdException w:name="Colorful Grid Accent 6" w:semiHidden="0" w:uiPriority="73" w:unhideWhenUsed="0"/>
+    <w:lsdException w:name="Subtle Emphasis" w:semiHidden="0" w:uiPriority="19" w:unhideWhenUsed="0" w:qFormat="1"/>
+    <w:lsdException w:name="Intense Emphasis" w:semiHidden="0" w:uiPriority="21" w:unhideWhenUsed="0" w:qFormat="1"/>
+    <w:lsdException w:name="Subtle Reference" w:semiHidden="0" w:uiPriority="31" w:unhideWhenUsed="0" w:qFormat="1"/>
+    <w:lsdException w:name="Intense Reference" w:semiHidden="0" w:uiPriority="32" w:unhideWhenUsed="0" w:qFormat="1"/>
+    <w:lsdException w:name="Book Title" w:semiHidden="0" w:uiPriority="33" w:unhideWhenUsed="0" w:qFormat="1"/>
+    <w:lsdException w:name="Bibliography" w:uiPriority="37"/>
+    <w:lsdException w:name="TOC Heading" w:uiPriority="39" w:qFormat="1"/>
+  </w:latentStyles>
+  <w:style w:type="paragraph" w:default="1" w:styleId="Normal">
+    <w:name w:val="Normal"/>
+  </w:style>
+  <w:style w:type="paragraph" w:styleId="Ttulo1">
+    <w:name w:val="heading 1"/>
+    <w:basedOn w:val="Normal"/>
+    <w:next w:val="Normal"/>
+    <w:pPr>
+      <w:keepNext/>
+      <w:outlineLvl w:val="0"/>
+    </w:pPr>
+    <w:rPr>
+      <w:b/>
+      <w:sz w:val="28"/>
+      <w:szCs w:val="28"/>
+    </w:rPr>
+  </w:style>
+  <w:style w:type="paragraph" w:styleId="Ttulo2">
+    <w:name w:val="heading 2"/>
+    <w:basedOn w:val="Normal"/>
+    <w:next w:val="Normal"/>
+    <w:pPr>
+      <w:keepNext/>
+      <w:widowControl w:val="0"/>
+      <w:outlineLvl w:val="1"/>
+    </w:pPr>
+    <w:rPr>
+      <w:rFonts w:ascii="Arial" w:eastAsia="Arial" w:hAnsi="Arial" w:cs="Arial"/>
+      <w:b/>
+      <w:sz w:val="28"/>
+      <w:szCs w:val="28"/>
+    </w:rPr>
+  </w:style>
+  <w:style w:type="paragraph" w:styleId="Ttulo3">
+    <w:name w:val="heading 3"/>
+    <w:basedOn w:val="Normal"/>
+    <w:next w:val="Normal"/>
+    <w:pPr>
+      <w:keepNext/>
+      <w:spacing w:before="240" w:after="120"/>
+      <w:outlineLvl w:val="2"/>
+    </w:pPr>
+    <w:rPr>
+      <w:b/>
+      <w:i/>
+      <w:u w:val="single"/>
+    </w:rPr>
+  </w:style>
+  <w:style w:type="paragraph" w:styleId="Ttulo4">
+    <w:name w:val="heading 4"/>
+    <w:basedOn w:val="Normal"/>
+    <w:next w:val="Normal"/>
+    <w:pPr>
+      <w:keepNext/>
+      <w:ind w:left="360" w:hanging="360"/>
+      <w:outlineLvl w:val="3"/>
+    </w:pPr>
+    <w:rPr>
+      <w:i/>
+    </w:rPr>
+  </w:style>
+  <w:style w:type="paragraph" w:styleId="Ttulo5">
+    <w:name w:val="heading 5"/>
+    <w:basedOn w:val="Normal"/>
+    <w:next w:val="Normal"/>
+    <w:pPr>
+      <w:spacing w:before="240" w:after="60"/>
+      <w:ind w:left="2880"/>
+      <w:outlineLvl w:val="4"/>
+    </w:pPr>
+    <w:rPr>
+      <w:sz w:val="22"/>
+      <w:szCs w:val="22"/>
+    </w:rPr>
+  </w:style>
+  <w:style w:type="paragraph" w:styleId="Ttulo6">
+    <w:name w:val="heading 6"/>
+    <w:basedOn w:val="Normal"/>
+    <w:next w:val="Normal"/>
+    <w:pPr>
+      <w:keepNext/>
+      <w:pBdr>
+        <w:top w:val="single" w:sz="4" w:space="1" w:color="000000"/>
+      </w:pBdr>
+      <w:jc w:val="right"/>
+      <w:outlineLvl w:val="5"/>
+    </w:pPr>
+    <w:rPr>
+      <w:b/>
+      <w:i/>
+      <w:sz w:val="28"/>
+      <w:szCs w:val="28"/>
+    </w:rPr>
+  </w:style>
+  <w:style w:type="character" w:default="1" w:styleId="Fontepargpadro">
+    <w:name w:val="Default Paragraph Font"/>
+    <w:uiPriority w:val="1"/>
+    <w:semiHidden/>
+    <w:unhideWhenUsed/>
+  </w:style>
+  <w:style w:type="table" w:default="1" w:styleId="Tabelanormal">
+    <w:name w:val="Normal Table"/>
+    <w:uiPriority w:val="99"/>
+    <w:semiHidden/>
+    <w:unhideWhenUsed/>
+    <w:tblPr>
+      <w:tblInd w:w="0" w:type="dxa"/>
+      <w:tblCellMar>
+        <w:top w:w="0" w:type="dxa"/>
+        <w:left w:w="108" w:type="dxa"/>
+        <w:bottom w:w="0" w:type="dxa"/>
+        <w:right w:w="108" w:type="dxa"/>
+      </w:tblCellMar>
+    </w:tblPr>
+  </w:style>
+  <w:style w:type="numbering" w:default="1" w:styleId="Semlista">
+    <w:name w:val="No List"/>
+    <w:uiPriority w:val="99"/>
+    <w:semiHidden/>
+    <w:unhideWhenUsed/>
+  </w:style>
+  <w:style w:type="table" w:customStyle="1" w:styleId="TableNormal">
+    <w:name w:val="Table Normal"/>
+    <w:tblPr>
+      <w:tblCellMar>
+        <w:top w:w="0" w:type="dxa"/>
+        <w:left w:w="0" w:type="dxa"/>
+        <w:bottom w:w="0" w:type="dxa"/>
+        <w:right w:w="0" w:type="dxa"/>
+      </w:tblCellMar>
+    </w:tblPr>
+  </w:style>
+  <w:style w:type="paragraph" w:styleId="Ttulo">
+    <w:name w:val="Title"/>
+    <w:basedOn w:val="Normal"/>
+    <w:next w:val="Normal"/>
+    <w:pPr>
+      <w:jc w:val="right"/>
+    </w:pPr>
+    <w:rPr>
+      <w:rFonts w:ascii="Arial" w:eastAsia="Arial" w:hAnsi="Arial" w:cs="Arial"/>
+      <w:b/>
+      <w:color w:val="000000"/>
+      <w:sz w:val="36"/>
+      <w:szCs w:val="36"/>
+    </w:rPr>
+  </w:style>
+  <w:style w:type="paragraph" w:styleId="Subttulo">
+    <w:name w:val="Subtitle"/>
+    <w:basedOn w:val="Normal"/>
+    <w:next w:val="Normal"/>
+    <w:pPr>
+      <w:keepNext/>
+      <w:keepLines/>
+      <w:spacing w:before="360" w:after="80"/>
+    </w:pPr>
+    <w:rPr>
+      <w:rFonts w:ascii="Georgia" w:eastAsia="Georgia" w:hAnsi="Georgia" w:cs="Georgia"/>
+      <w:i/>
+      <w:color w:val="666666"/>
+      <w:sz w:val="48"/>
+      <w:szCs w:val="48"/>
+    </w:rPr>
+  </w:style>
+  <w:style w:type="paragraph" w:styleId="Textodebalo">
+    <w:name w:val="Balloon Text"/>
+    <w:basedOn w:val="Normal"/>
+    <w:link w:val="TextodebaloChar"/>
+    <w:uiPriority w:val="99"/>
+    <w:semiHidden/>
+    <w:unhideWhenUsed/>
+    <w:rsid w:val="00E84029"/>
+    <w:rPr>
+      <w:rFonts w:ascii="Tahoma" w:hAnsi="Tahoma" w:cs="Tahoma"/>
+      <w:sz w:val="16"/>
+      <w:szCs w:val="16"/>
+    </w:rPr>
+  </w:style>
+  <w:style w:type="character" w:customStyle="1" w:styleId="TextodebaloChar">
+    <w:name w:val="Texto de balão Char"/>
+    <w:basedOn w:val="Fontepargpadro"/>
+    <w:link w:val="Textodebalo"/>
+    <w:uiPriority w:val="99"/>
+    <w:semiHidden/>
+    <w:rsid w:val="00E84029"/>
+    <w:rPr>
+      <w:rFonts w:ascii="Tahoma" w:hAnsi="Tahoma" w:cs="Tahoma"/>
+      <w:sz w:val="16"/>
+      <w:szCs w:val="16"/>
+    </w:rPr>
+  </w:style>
+  <w:style w:type="paragraph" w:styleId="PargrafodaLista">
+    <w:name w:val="List Paragraph"/>
+    <w:basedOn w:val="Normal"/>
+    <w:uiPriority w:val="34"/>
+    <w:qFormat/>
+    <w:rsid w:val="00E84029"/>
+    <w:pPr>
+      <w:ind w:left="720"/>
+      <w:contextualSpacing/>
+    </w:pPr>
+  </w:style>
+  <w:style w:type="table" w:styleId="Tabelacomgrade">
+    <w:name w:val="Table Grid"/>
+    <w:basedOn w:val="Tabelanormal"/>
+    <w:uiPriority w:val="39"/>
+    <w:rsid w:val="002A493D"/>
+    <w:pPr>
+      <w:jc w:val="left"/>
+    </w:pPr>
+    <w:rPr>
+      <w:rFonts w:asciiTheme="minorHAnsi" w:eastAsiaTheme="minorHAnsi" w:hAnsiTheme="minorHAnsi" w:cstheme="minorBidi"/>
+      <w:sz w:val="22"/>
+      <w:szCs w:val="22"/>
+      <w:lang w:eastAsia="en-US"/>
+    </w:rPr>
+    <w:tblPr>
+      <w:tblInd w:w="0" w:type="dxa"/>
+      <w:tblBorders>
+        <w:top w:val="single" w:sz="4" w:space="0" w:color="auto"/>
+        <w:left w:val="single" w:sz="4" w:space="0" w:color="auto"/>
+        <w:bottom w:val="single" w:sz="4" w:space="0" w:color="auto"/>
+        <w:right w:val="single" w:sz="4" w:space="0" w:color="auto"/>
+        <w:insideH w:val="single" w:sz="4" w:space="0" w:color="auto"/>
+        <w:insideV w:val="single" w:sz="4" w:space="0" w:color="auto"/>
+      </w:tblBorders>
+      <w:tblCellMar>
+        <w:top w:w="0" w:type="dxa"/>
+        <w:left w:w="108" w:type="dxa"/>
+        <w:bottom w:w="0" w:type="dxa"/>
+        <w:right w:w="108" w:type="dxa"/>
+      </w:tblCellMar>
+    </w:tblPr>
+  </w:style>
+  <w:style w:type="paragraph" w:styleId="NormalWeb">
+    <w:name w:val="Normal (Web)"/>
+    <w:basedOn w:val="Normal"/>
+    <w:uiPriority w:val="99"/>
+    <w:semiHidden/>
+    <w:unhideWhenUsed/>
+    <w:rsid w:val="002A493D"/>
+    <w:pPr>
+      <w:spacing w:before="100" w:beforeAutospacing="1" w:after="100" w:afterAutospacing="1"/>
+      <w:jc w:val="left"/>
+    </w:pPr>
+    <w:rPr>
+      <w:sz w:val="24"/>
+      <w:szCs w:val="24"/>
+    </w:rPr>
+  </w:style>
+  <w:style w:type="paragraph" w:customStyle="1" w:styleId="InfoBlue">
+    <w:name w:val="InfoBlue"/>
+    <w:basedOn w:val="Normal"/>
+    <w:next w:val="Corpodetexto"/>
+    <w:autoRedefine/>
+    <w:rsid w:val="006F39FF"/>
+    <w:pPr>
+      <w:widowControl w:val="0"/>
+      <w:tabs>
+        <w:tab w:val="left" w:pos="381"/>
+      </w:tabs>
+      <w:autoSpaceDE w:val="0"/>
+      <w:autoSpaceDN w:val="0"/>
+      <w:spacing w:after="120" w:line="240" w:lineRule="atLeast"/>
+      <w:ind w:left="381"/>
+      <w:jc w:val="left"/>
+    </w:pPr>
+    <w:rPr>
+      <w:i/>
+      <w:iCs/>
+      <w:snapToGrid w:val="0"/>
+      <w:color w:val="0000FF"/>
+      <w:lang w:val="en-US" w:eastAsia="en-US"/>
+    </w:rPr>
+  </w:style>
+  <w:style w:type="paragraph" w:customStyle="1" w:styleId="Corpodetexto1">
+    <w:name w:val="Corpo de texto1"/>
+    <w:rsid w:val="006F39FF"/>
+    <w:pPr>
+      <w:keepLines/>
+      <w:autoSpaceDE w:val="0"/>
+      <w:autoSpaceDN w:val="0"/>
+      <w:spacing w:after="120" w:line="220" w:lineRule="atLeast"/>
+      <w:jc w:val="left"/>
+    </w:pPr>
+    <w:rPr>
+      <w:snapToGrid w:val="0"/>
+      <w:lang w:val="en-GB" w:eastAsia="en-US"/>
+    </w:rPr>
+  </w:style>
+  <w:style w:type="paragraph" w:styleId="Corpodetexto">
+    <w:name w:val="Body Text"/>
+    <w:basedOn w:val="Normal"/>
+    <w:link w:val="CorpodetextoChar"/>
+    <w:uiPriority w:val="99"/>
+    <w:semiHidden/>
+    <w:unhideWhenUsed/>
+    <w:rsid w:val="006F39FF"/>
+    <w:pPr>
+      <w:spacing w:after="120"/>
+    </w:pPr>
+  </w:style>
+  <w:style w:type="character" w:customStyle="1" w:styleId="CorpodetextoChar">
+    <w:name w:val="Corpo de texto Char"/>
+    <w:basedOn w:val="Fontepargpadro"/>
+    <w:link w:val="Corpodetexto"/>
+    <w:uiPriority w:val="99"/>
+    <w:semiHidden/>
+    <w:rsid w:val="006F39FF"/>
+  </w:style>
+  <w:style w:type="character" w:styleId="nfase">
+    <w:name w:val="Emphasis"/>
+    <w:basedOn w:val="Fontepargpadro"/>
+    <w:uiPriority w:val="20"/>
+    <w:qFormat/>
+    <w:rsid w:val="00C6191E"/>
+    <w:rPr>
+      <w:i/>
+      <w:iCs/>
+    </w:rPr>
+  </w:style>
+  <w:style w:type="character" w:styleId="Hyperlink">
+    <w:name w:val="Hyperlink"/>
+    <w:basedOn w:val="Fontepargpadro"/>
+    <w:uiPriority w:val="99"/>
+    <w:unhideWhenUsed/>
+    <w:rsid w:val="00F6423E"/>
+    <w:rPr>
+      <w:color w:val="0000FF" w:themeColor="hyperlink"/>
+      <w:u w:val="single"/>
+    </w:rPr>
+  </w:style>
+  <w:style w:type="character" w:customStyle="1" w:styleId="UnresolvedMention">
     <w:name w:val="Unresolved Mention"/>
     <w:basedOn w:val="Fontepargpadro"/>
     <w:uiPriority w:val="99"/>
@@ -20209,7 +20897,7 @@
 </file>
 
 <file path=customXml/itemProps1.xml><?xml version="1.0" encoding="utf-8"?>
-<ds:datastoreItem xmlns:ds="http://schemas.openxmlformats.org/officeDocument/2006/customXml" ds:itemID="{E6FA3AD2-E9D2-47CB-A06E-A83161F05329}">
+<ds:datastoreItem xmlns:ds="http://schemas.openxmlformats.org/officeDocument/2006/customXml" ds:itemID="{6231CE8A-8741-4EA2-A781-77B6C0F94E17}">
   <ds:schemaRefs>
     <ds:schemaRef ds:uri="http://schemas.openxmlformats.org/officeDocument/2006/bibliography"/>
   </ds:schemaRefs>
